--- a/Info/Полный функционал.docx
+++ b/Info/Полный функционал.docx
@@ -183,7 +183,14 @@
           <w:rFonts w:ascii="Times New Roman" w:hAnsi="Times New Roman" w:cs="Times New Roman"/>
           <w:sz w:val="28"/>
         </w:rPr>
-        <w:t xml:space="preserve">Существуют графики прогресса в общем тестировании, уровне владения языком (есть пометки о переходах между уровнями). </w:t>
+        <w:t>Существуют графики прогресса в общем тестировании, уровне владения языком (есть помет</w:t>
+      </w:r>
+      <w:r>
+        <w:rPr>
+          <w:rFonts w:ascii="Times New Roman" w:hAnsi="Times New Roman" w:cs="Times New Roman"/>
+          <w:sz w:val="28"/>
+        </w:rPr>
+        <w:t xml:space="preserve">ки о переходах между уровнями). </w:t>
       </w:r>
     </w:p>
     <w:p>
@@ -363,6 +370,50 @@
     <w:p>
       <w:pPr>
         <w:pStyle w:val="a3"/>
+        <w:numPr>
+          <w:ilvl w:val="0"/>
+          <w:numId w:val="3"/>
+        </w:numPr>
+        <w:rPr>
+          <w:rFonts w:ascii="Times New Roman" w:hAnsi="Times New Roman" w:cs="Times New Roman"/>
+          <w:sz w:val="28"/>
+        </w:rPr>
+      </w:pPr>
+      <w:r>
+        <w:rPr>
+          <w:rFonts w:ascii="Times New Roman" w:hAnsi="Times New Roman" w:cs="Times New Roman"/>
+          <w:sz w:val="28"/>
+        </w:rPr>
+        <w:t xml:space="preserve">Достижения. Картинки, отображающиеся в профиле. Присуждаются за какие-либо заслуги. Дают бонус </w:t>
+      </w:r>
+      <w:proofErr w:type="spellStart"/>
+      <w:r>
+        <w:rPr>
+          <w:rFonts w:ascii="Times New Roman" w:hAnsi="Times New Roman" w:cs="Times New Roman"/>
+          <w:sz w:val="28"/>
+        </w:rPr>
+        <w:t>англанетиков</w:t>
+      </w:r>
+      <w:proofErr w:type="spellEnd"/>
+      <w:r>
+        <w:rPr>
+          <w:rFonts w:ascii="Times New Roman" w:hAnsi="Times New Roman" w:cs="Times New Roman"/>
+          <w:sz w:val="28"/>
+        </w:rPr>
+        <w:t>.</w:t>
+      </w:r>
+    </w:p>
+    <w:p>
+      <w:pPr>
+        <w:rPr>
+          <w:rFonts w:ascii="Times New Roman" w:hAnsi="Times New Roman" w:cs="Times New Roman"/>
+          <w:sz w:val="28"/>
+        </w:rPr>
+      </w:pPr>
+    </w:p>
+    <w:p>
+      <w:pPr>
+        <w:pStyle w:val="a3"/>
         <w:rPr>
           <w:rFonts w:ascii="Times New Roman" w:hAnsi="Times New Roman" w:cs="Times New Roman"/>
           <w:sz w:val="28"/>
@@ -401,6 +452,7 @@
           <w:b/>
           <w:sz w:val="28"/>
         </w:rPr>
+        <w:lastRenderedPageBreak/>
         <w:t>Обучение</w:t>
       </w:r>
     </w:p>
@@ -442,15 +494,7 @@
           <w:rFonts w:ascii="Times New Roman" w:hAnsi="Times New Roman" w:cs="Times New Roman"/>
           <w:sz w:val="28"/>
         </w:rPr>
-        <w:t xml:space="preserve">. В котором можно по всему получить краткие теоретические </w:t>
-      </w:r>
-      <w:r>
-        <w:rPr>
-          <w:rFonts w:ascii="Times New Roman" w:hAnsi="Times New Roman" w:cs="Times New Roman"/>
-          <w:sz w:val="28"/>
-        </w:rPr>
-        <w:lastRenderedPageBreak/>
-        <w:t>знания</w:t>
+        <w:t>. В котором можно по всему получить краткие теоретические знания</w:t>
       </w:r>
       <w:r>
         <w:rPr>
@@ -655,7 +699,21 @@
           <w:rFonts w:ascii="Times New Roman" w:hAnsi="Times New Roman" w:cs="Times New Roman"/>
           <w:sz w:val="28"/>
         </w:rPr>
-        <w:t>. Пользователь</w:t>
+        <w:t>.</w:t>
+      </w:r>
+      <w:r>
+        <w:rPr>
+          <w:rFonts w:ascii="Times New Roman" w:hAnsi="Times New Roman" w:cs="Times New Roman"/>
+          <w:sz w:val="28"/>
+        </w:rPr>
+        <w:t xml:space="preserve"> Для каждого слова есть примеры предложений, где это слово используется.</w:t>
+      </w:r>
+      <w:r>
+        <w:rPr>
+          <w:rFonts w:ascii="Times New Roman" w:hAnsi="Times New Roman" w:cs="Times New Roman"/>
+          <w:sz w:val="28"/>
+        </w:rPr>
+        <w:t xml:space="preserve"> Пользователь</w:t>
       </w:r>
       <w:r>
         <w:rPr>
@@ -694,6 +752,26 @@
           <w:sz w:val="28"/>
         </w:rPr>
         <w:t>.</w:t>
+      </w:r>
+    </w:p>
+    <w:p>
+      <w:pPr>
+        <w:pStyle w:val="a3"/>
+        <w:numPr>
+          <w:ilvl w:val="0"/>
+          <w:numId w:val="3"/>
+        </w:numPr>
+        <w:rPr>
+          <w:rFonts w:ascii="Times New Roman" w:hAnsi="Times New Roman" w:cs="Times New Roman"/>
+          <w:sz w:val="28"/>
+        </w:rPr>
+      </w:pPr>
+      <w:r>
+        <w:rPr>
+          <w:rFonts w:ascii="Times New Roman" w:hAnsi="Times New Roman" w:cs="Times New Roman"/>
+          <w:sz w:val="28"/>
+        </w:rPr>
+        <w:t>При наведении на слово, отображаются все его производные и однокоренные.</w:t>
       </w:r>
     </w:p>
     <w:p>
@@ -892,7 +970,15 @@
           <w:rFonts w:ascii="Times New Roman" w:hAnsi="Times New Roman" w:cs="Times New Roman"/>
           <w:sz w:val="28"/>
         </w:rPr>
-        <w:t xml:space="preserve"> и пользователь выбирает задание, которое выполняет.</w:t>
+        <w:t xml:space="preserve"> и пользователь выбирает задание, которое </w:t>
+      </w:r>
+      <w:r>
+        <w:rPr>
+          <w:rFonts w:ascii="Times New Roman" w:hAnsi="Times New Roman" w:cs="Times New Roman"/>
+          <w:sz w:val="28"/>
+        </w:rPr>
+        <w:lastRenderedPageBreak/>
+        <w:t>выполняет.</w:t>
       </w:r>
       <w:r>
         <w:rPr>
@@ -926,15 +1012,7 @@
           <w:rFonts w:ascii="Times New Roman" w:hAnsi="Times New Roman" w:cs="Times New Roman"/>
           <w:sz w:val="28"/>
         </w:rPr>
-        <w:t xml:space="preserve">Есть вкладка упражнения. Здесь пользователь сам выбирает задание, которое будет выполнять. Это делается через выпадающее меню, где </w:t>
-      </w:r>
-      <w:r>
-        <w:rPr>
-          <w:rFonts w:ascii="Times New Roman" w:hAnsi="Times New Roman" w:cs="Times New Roman"/>
-          <w:sz w:val="28"/>
-        </w:rPr>
-        <w:lastRenderedPageBreak/>
-        <w:t>написаны общие темы заданий</w:t>
+        <w:t>Есть вкладка упражнения. Здесь пользователь сам выбирает задание, которое будет выполнять. Это делается через выпадающее меню, где написаны общие темы заданий</w:t>
       </w:r>
       <w:r>
         <w:rPr>
@@ -1079,14 +1157,7 @@
           <w:rFonts w:ascii="Times New Roman" w:hAnsi="Times New Roman" w:cs="Times New Roman"/>
           <w:sz w:val="28"/>
         </w:rPr>
-        <w:t xml:space="preserve"> от репетитора, </w:t>
-      </w:r>
-      <w:r>
-        <w:rPr>
-          <w:rFonts w:ascii="Times New Roman" w:hAnsi="Times New Roman" w:cs="Times New Roman"/>
-          <w:sz w:val="28"/>
-        </w:rPr>
-        <w:t>отображается здесь же, плюс дублируется на вкладку репетитор.</w:t>
+        <w:t xml:space="preserve"> от репетитора, отображается здесь же, плюс дублируется на вкладку репетитор.</w:t>
       </w:r>
       <w:r>
         <w:rPr>
@@ -1268,7 +1339,15 @@
           <w:rFonts w:ascii="Times New Roman" w:hAnsi="Times New Roman" w:cs="Times New Roman"/>
           <w:sz w:val="28"/>
         </w:rPr>
-        <w:t xml:space="preserve">-фай все его результаты загружаются на сервер (если пользователь выбрал загружать результаты только при подключении к </w:t>
+        <w:t xml:space="preserve">-фай все </w:t>
+      </w:r>
+      <w:r>
+        <w:rPr>
+          <w:rFonts w:ascii="Times New Roman" w:hAnsi="Times New Roman" w:cs="Times New Roman"/>
+          <w:sz w:val="28"/>
+        </w:rPr>
+        <w:lastRenderedPageBreak/>
+        <w:t xml:space="preserve">его результаты загружаются на сервер (если пользователь выбрал загружать результаты только при подключении к </w:t>
       </w:r>
       <w:proofErr w:type="spellStart"/>
       <w:r>
@@ -1324,61 +1403,372 @@
           <w:rFonts w:ascii="Times New Roman" w:hAnsi="Times New Roman" w:cs="Times New Roman"/>
           <w:sz w:val="28"/>
         </w:rPr>
-        <w:t xml:space="preserve">Пользователь может выбрать интерактивное задание, которое хочет проходить. Для этого ему необходимо выбрать тему, на которую дается </w:t>
-      </w:r>
+        <w:t>Пользователь может выбрать интерактивное задание, которое хочет проходить. Для этого ему необходимо выбрать тему, на которую дается это задание. Одна из тем – повторение с</w:t>
+      </w:r>
+      <w:r>
+        <w:rPr>
+          <w:rFonts w:ascii="Times New Roman" w:hAnsi="Times New Roman" w:cs="Times New Roman"/>
+          <w:sz w:val="28"/>
+        </w:rPr>
+        <w:t>ловаря. Так же он может выбрать, какого типа он хочет задание (</w:t>
+      </w:r>
+      <w:proofErr w:type="spellStart"/>
+      <w:r>
+        <w:rPr>
+          <w:rFonts w:ascii="Times New Roman" w:hAnsi="Times New Roman" w:cs="Times New Roman"/>
+          <w:sz w:val="28"/>
+        </w:rPr>
+        <w:t>аудирование</w:t>
+      </w:r>
+      <w:proofErr w:type="spellEnd"/>
+      <w:r>
+        <w:rPr>
+          <w:rFonts w:ascii="Times New Roman" w:hAnsi="Times New Roman" w:cs="Times New Roman"/>
+          <w:sz w:val="28"/>
+        </w:rPr>
+        <w:t xml:space="preserve">, чтение, разговор и </w:t>
+      </w:r>
+      <w:proofErr w:type="spellStart"/>
+      <w:r>
+        <w:rPr>
+          <w:rFonts w:ascii="Times New Roman" w:hAnsi="Times New Roman" w:cs="Times New Roman"/>
+          <w:sz w:val="28"/>
+        </w:rPr>
+        <w:t>т.д</w:t>
+      </w:r>
+      <w:proofErr w:type="spellEnd"/>
+      <w:r>
+        <w:rPr>
+          <w:rFonts w:ascii="Times New Roman" w:hAnsi="Times New Roman" w:cs="Times New Roman"/>
+          <w:sz w:val="28"/>
+        </w:rPr>
+        <w:t>). И в зависимости от темы отображает</w:t>
+      </w:r>
+      <w:r>
+        <w:rPr>
+          <w:rFonts w:ascii="Times New Roman" w:hAnsi="Times New Roman" w:cs="Times New Roman"/>
+          <w:sz w:val="28"/>
+        </w:rPr>
+        <w:t>ся список интерактивных заданий (вкладка упражнения).</w:t>
+      </w:r>
+    </w:p>
+    <w:p>
+      <w:pPr>
+        <w:pStyle w:val="a3"/>
+        <w:numPr>
+          <w:ilvl w:val="0"/>
+          <w:numId w:val="3"/>
+        </w:numPr>
+        <w:rPr>
+          <w:rFonts w:ascii="Times New Roman" w:hAnsi="Times New Roman" w:cs="Times New Roman"/>
+          <w:sz w:val="28"/>
+        </w:rPr>
+      </w:pPr>
+      <w:r>
+        <w:rPr>
+          <w:rFonts w:ascii="Times New Roman" w:hAnsi="Times New Roman" w:cs="Times New Roman"/>
+          <w:sz w:val="28"/>
+        </w:rPr>
+        <w:t xml:space="preserve">Сборники. Например: 1000 необходимых английских слов. Или 500 английских фраз. С переводом, транскрипцией, </w:t>
+      </w:r>
+      <w:proofErr w:type="spellStart"/>
+      <w:r>
+        <w:rPr>
+          <w:rFonts w:ascii="Times New Roman" w:hAnsi="Times New Roman" w:cs="Times New Roman"/>
+          <w:sz w:val="28"/>
+        </w:rPr>
+        <w:t>прослушкой</w:t>
+      </w:r>
+      <w:proofErr w:type="spellEnd"/>
+      <w:r>
+        <w:rPr>
+          <w:rFonts w:ascii="Times New Roman" w:hAnsi="Times New Roman" w:cs="Times New Roman"/>
+          <w:sz w:val="28"/>
+        </w:rPr>
+        <w:t>, возможностью пометки «выучено» и во</w:t>
+      </w:r>
+      <w:r>
+        <w:rPr>
+          <w:rFonts w:ascii="Times New Roman" w:hAnsi="Times New Roman" w:cs="Times New Roman"/>
+          <w:sz w:val="28"/>
+        </w:rPr>
+        <w:t>зможностью добавления в словарь.</w:t>
+      </w:r>
+    </w:p>
+    <w:p>
+      <w:pPr>
+        <w:pStyle w:val="a3"/>
+        <w:numPr>
+          <w:ilvl w:val="0"/>
+          <w:numId w:val="3"/>
+        </w:numPr>
+        <w:rPr>
+          <w:rFonts w:ascii="Times New Roman" w:hAnsi="Times New Roman" w:cs="Times New Roman"/>
+          <w:sz w:val="28"/>
+        </w:rPr>
+      </w:pPr>
+      <w:r>
+        <w:rPr>
+          <w:rFonts w:ascii="Times New Roman" w:hAnsi="Times New Roman" w:cs="Times New Roman"/>
+          <w:sz w:val="28"/>
+        </w:rPr>
+        <w:t xml:space="preserve">Аудиозаписи можно прослушивать с разной скоростью </w:t>
+      </w:r>
+      <w:r>
+        <w:rPr>
+          <w:rFonts w:ascii="Times New Roman" w:hAnsi="Times New Roman" w:cs="Times New Roman"/>
+          <w:sz w:val="28"/>
+        </w:rPr>
+        <w:t xml:space="preserve">х2, </w:t>
+      </w:r>
+      <w:r>
+        <w:rPr>
+          <w:rFonts w:ascii="Times New Roman" w:hAnsi="Times New Roman" w:cs="Times New Roman"/>
+          <w:sz w:val="28"/>
+        </w:rPr>
+        <w:t>х1.25, х1.5, х0.75, х0.5.</w:t>
+      </w:r>
+    </w:p>
+    <w:p>
+      <w:pPr>
+        <w:pStyle w:val="a3"/>
+        <w:numPr>
+          <w:ilvl w:val="0"/>
+          <w:numId w:val="3"/>
+        </w:numPr>
+        <w:rPr>
+          <w:rFonts w:ascii="Times New Roman" w:hAnsi="Times New Roman" w:cs="Times New Roman"/>
+          <w:sz w:val="28"/>
+        </w:rPr>
+      </w:pPr>
+      <w:r>
+        <w:rPr>
+          <w:rFonts w:ascii="Times New Roman" w:hAnsi="Times New Roman" w:cs="Times New Roman"/>
+          <w:sz w:val="28"/>
+        </w:rPr>
+        <w:t>(</w:t>
+      </w:r>
+      <w:r>
+        <w:rPr>
+          <w:rFonts w:ascii="Times New Roman" w:hAnsi="Times New Roman" w:cs="Times New Roman"/>
+          <w:sz w:val="28"/>
+        </w:rPr>
+        <w:t xml:space="preserve">$) </w:t>
+      </w:r>
+      <w:r>
+        <w:rPr>
+          <w:rFonts w:ascii="Times New Roman" w:hAnsi="Times New Roman" w:cs="Times New Roman"/>
+          <w:sz w:val="28"/>
+        </w:rPr>
+        <w:t xml:space="preserve">Репетитор может проводить курсы, если у него хороший рейтинг (или хорошая репутация) и соблюдаются некоторые условия. Часть людей смотрит эти уроки онлайн и «присутствует» на них. Они могут писать в общий чат (присутствующие и репетитор) </w:t>
+      </w:r>
+      <w:proofErr w:type="spellStart"/>
+      <w:r>
+        <w:rPr>
+          <w:rFonts w:ascii="Times New Roman" w:hAnsi="Times New Roman" w:cs="Times New Roman"/>
+          <w:sz w:val="28"/>
+        </w:rPr>
+        <w:t>и</w:t>
+      </w:r>
+      <w:proofErr w:type="spellEnd"/>
+      <w:r>
+        <w:rPr>
+          <w:rFonts w:ascii="Times New Roman" w:hAnsi="Times New Roman" w:cs="Times New Roman"/>
+          <w:sz w:val="28"/>
+        </w:rPr>
+        <w:t xml:space="preserve"> задавать вопросы. А также – потом пересматривать видео. Кроме них есть неактивные люди, купившие доступ к курсу. Они видят все то же самое, но не могут напрямую в чат задавать вопросы. То есть – они просто смотрят уроки и чат. И могут писать репетитору или в комментариях. Мы берем процент с денег, которые платят активные пользователи и неактивные пользователи.</w:t>
+      </w:r>
+    </w:p>
+    <w:p>
+      <w:pPr>
+        <w:rPr>
+          <w:rFonts w:ascii="Times New Roman" w:hAnsi="Times New Roman" w:cs="Times New Roman"/>
+          <w:b/>
+          <w:sz w:val="28"/>
+          <w:u w:val="single"/>
+        </w:rPr>
+      </w:pPr>
+    </w:p>
+    <w:p>
+      <w:pPr>
+        <w:rPr>
+          <w:rFonts w:ascii="Times New Roman" w:hAnsi="Times New Roman" w:cs="Times New Roman"/>
+          <w:b/>
+          <w:sz w:val="28"/>
+          <w:u w:val="single"/>
+        </w:rPr>
+      </w:pPr>
+    </w:p>
+    <w:p>
+      <w:pPr>
+        <w:rPr>
+          <w:rFonts w:ascii="Times New Roman" w:hAnsi="Times New Roman" w:cs="Times New Roman"/>
+          <w:b/>
+          <w:sz w:val="28"/>
+          <w:u w:val="single"/>
+        </w:rPr>
+      </w:pPr>
+    </w:p>
+    <w:p>
+      <w:pPr>
+        <w:rPr>
+          <w:rFonts w:ascii="Times New Roman" w:hAnsi="Times New Roman" w:cs="Times New Roman"/>
+          <w:b/>
+          <w:sz w:val="28"/>
+        </w:rPr>
+      </w:pPr>
+      <w:r>
+        <w:rPr>
+          <w:rFonts w:ascii="Times New Roman" w:hAnsi="Times New Roman" w:cs="Times New Roman"/>
+          <w:b/>
+          <w:sz w:val="28"/>
+        </w:rPr>
+        <w:t>Возможности</w:t>
+      </w:r>
+    </w:p>
+    <w:p>
+      <w:pPr>
+        <w:pStyle w:val="a3"/>
+        <w:numPr>
+          <w:ilvl w:val="0"/>
+          <w:numId w:val="3"/>
+        </w:numPr>
+        <w:rPr>
+          <w:rFonts w:ascii="Times New Roman" w:hAnsi="Times New Roman" w:cs="Times New Roman"/>
+          <w:sz w:val="28"/>
+        </w:rPr>
+      </w:pPr>
+      <w:r>
+        <w:rPr>
+          <w:rFonts w:ascii="Times New Roman" w:hAnsi="Times New Roman" w:cs="Times New Roman"/>
+          <w:sz w:val="28"/>
+        </w:rPr>
+        <w:t>Каждый ученик может сам пр</w:t>
+      </w:r>
+      <w:r>
+        <w:rPr>
+          <w:rFonts w:ascii="Times New Roman" w:hAnsi="Times New Roman" w:cs="Times New Roman"/>
+          <w:sz w:val="28"/>
+        </w:rPr>
+        <w:t>идумать задание, которое утверж</w:t>
+      </w:r>
+      <w:r>
+        <w:rPr>
+          <w:rFonts w:ascii="Times New Roman" w:hAnsi="Times New Roman" w:cs="Times New Roman"/>
+          <w:sz w:val="28"/>
+        </w:rPr>
+        <w:t>д</w:t>
+      </w:r>
+      <w:r>
+        <w:rPr>
+          <w:rFonts w:ascii="Times New Roman" w:hAnsi="Times New Roman" w:cs="Times New Roman"/>
+          <w:sz w:val="28"/>
+        </w:rPr>
+        <w:t>а</w:t>
+      </w:r>
+      <w:r>
+        <w:rPr>
+          <w:rFonts w:ascii="Times New Roman" w:hAnsi="Times New Roman" w:cs="Times New Roman"/>
+          <w:sz w:val="28"/>
+        </w:rPr>
+        <w:t>ется специальными</w:t>
+      </w:r>
+      <w:r>
+        <w:rPr>
+          <w:rFonts w:ascii="Times New Roman" w:hAnsi="Times New Roman" w:cs="Times New Roman"/>
+          <w:sz w:val="28"/>
+        </w:rPr>
+        <w:t xml:space="preserve"> людьми и затем вводится в эксп</w:t>
+      </w:r>
+      <w:r>
+        <w:rPr>
+          <w:rFonts w:ascii="Times New Roman" w:hAnsi="Times New Roman" w:cs="Times New Roman"/>
+          <w:sz w:val="28"/>
+        </w:rPr>
+        <w:t>л</w:t>
+      </w:r>
+      <w:r>
+        <w:rPr>
+          <w:rFonts w:ascii="Times New Roman" w:hAnsi="Times New Roman" w:cs="Times New Roman"/>
+          <w:sz w:val="28"/>
+        </w:rPr>
+        <w:t>у</w:t>
+      </w:r>
+      <w:r>
+        <w:rPr>
+          <w:rFonts w:ascii="Times New Roman" w:hAnsi="Times New Roman" w:cs="Times New Roman"/>
+          <w:sz w:val="28"/>
+        </w:rPr>
+        <w:t>атацию.</w:t>
+      </w:r>
+      <w:r>
+        <w:rPr>
+          <w:rFonts w:ascii="Times New Roman" w:hAnsi="Times New Roman" w:cs="Times New Roman"/>
+          <w:sz w:val="28"/>
+        </w:rPr>
+        <w:t xml:space="preserve"> За это он повышает (если задание утверждено) идентификатор активности.</w:t>
+      </w:r>
+      <w:r>
+        <w:rPr>
+          <w:rFonts w:ascii="Times New Roman" w:hAnsi="Times New Roman" w:cs="Times New Roman"/>
+          <w:sz w:val="28"/>
+        </w:rPr>
+        <w:t xml:space="preserve"> Плюс он получает за это бонусы.</w:t>
+      </w:r>
+    </w:p>
+    <w:p>
+      <w:pPr>
+        <w:pStyle w:val="a3"/>
+        <w:numPr>
+          <w:ilvl w:val="0"/>
+          <w:numId w:val="3"/>
+        </w:numPr>
+        <w:rPr>
+          <w:rFonts w:ascii="Times New Roman" w:hAnsi="Times New Roman" w:cs="Times New Roman"/>
+          <w:sz w:val="28"/>
+        </w:rPr>
+      </w:pPr>
+      <w:r>
+        <w:rPr>
+          <w:rFonts w:ascii="Times New Roman" w:hAnsi="Times New Roman" w:cs="Times New Roman"/>
+          <w:sz w:val="28"/>
+        </w:rPr>
+        <w:t>Каждый пользователь может написать письмо другому пользователю</w:t>
+      </w:r>
+      <w:r>
+        <w:rPr>
+          <w:rFonts w:ascii="Times New Roman" w:hAnsi="Times New Roman" w:cs="Times New Roman"/>
+          <w:sz w:val="28"/>
+        </w:rPr>
+        <w:t xml:space="preserve"> или позвонить по веб-камере</w:t>
+      </w:r>
+      <w:r>
+        <w:rPr>
+          <w:rFonts w:ascii="Times New Roman" w:hAnsi="Times New Roman" w:cs="Times New Roman"/>
+          <w:sz w:val="28"/>
+        </w:rPr>
+        <w:t>.</w:t>
+      </w:r>
+    </w:p>
+    <w:p>
+      <w:pPr>
+        <w:pStyle w:val="a3"/>
+        <w:numPr>
+          <w:ilvl w:val="0"/>
+          <w:numId w:val="3"/>
+        </w:numPr>
+        <w:rPr>
+          <w:rFonts w:ascii="Times New Roman" w:hAnsi="Times New Roman" w:cs="Times New Roman"/>
+          <w:sz w:val="28"/>
+        </w:rPr>
+      </w:pPr>
       <w:r>
         <w:rPr>
           <w:rFonts w:ascii="Times New Roman" w:hAnsi="Times New Roman" w:cs="Times New Roman"/>
           <w:sz w:val="28"/>
         </w:rPr>
         <w:lastRenderedPageBreak/>
-        <w:t>это задание. Одна из тем – повторение с</w:t>
-      </w:r>
-      <w:r>
-        <w:rPr>
-          <w:rFonts w:ascii="Times New Roman" w:hAnsi="Times New Roman" w:cs="Times New Roman"/>
-          <w:sz w:val="28"/>
-        </w:rPr>
-        <w:t>ловаря. Так же он может выбрать, какого типа он хочет задание (</w:t>
-      </w:r>
-      <w:proofErr w:type="spellStart"/>
-      <w:r>
-        <w:rPr>
-          <w:rFonts w:ascii="Times New Roman" w:hAnsi="Times New Roman" w:cs="Times New Roman"/>
-          <w:sz w:val="28"/>
-        </w:rPr>
-        <w:t>аудирование</w:t>
-      </w:r>
-      <w:proofErr w:type="spellEnd"/>
-      <w:r>
-        <w:rPr>
-          <w:rFonts w:ascii="Times New Roman" w:hAnsi="Times New Roman" w:cs="Times New Roman"/>
-          <w:sz w:val="28"/>
-        </w:rPr>
-        <w:t xml:space="preserve">, чтение, разговор и </w:t>
-      </w:r>
-      <w:proofErr w:type="spellStart"/>
-      <w:r>
-        <w:rPr>
-          <w:rFonts w:ascii="Times New Roman" w:hAnsi="Times New Roman" w:cs="Times New Roman"/>
-          <w:sz w:val="28"/>
-        </w:rPr>
-        <w:t>т.д</w:t>
-      </w:r>
-      <w:proofErr w:type="spellEnd"/>
-      <w:r>
-        <w:rPr>
-          <w:rFonts w:ascii="Times New Roman" w:hAnsi="Times New Roman" w:cs="Times New Roman"/>
-          <w:sz w:val="28"/>
-        </w:rPr>
-        <w:t>). И в зависимости от темы отображает</w:t>
-      </w:r>
-      <w:r>
-        <w:rPr>
-          <w:rFonts w:ascii="Times New Roman" w:hAnsi="Times New Roman" w:cs="Times New Roman"/>
-          <w:sz w:val="28"/>
-        </w:rPr>
-        <w:t>ся список интерактивных заданий (вкладка упражнения).</w:t>
+        <w:t>Есть возможность групповых чатов.</w:t>
       </w:r>
     </w:p>
     <w:p>
@@ -1398,30 +1788,42 @@
           <w:rFonts w:ascii="Times New Roman" w:hAnsi="Times New Roman" w:cs="Times New Roman"/>
           <w:sz w:val="28"/>
         </w:rPr>
-        <w:t xml:space="preserve">Сборники. Например: 1000 необходимых английских слов. Или 500 английских фраз. С переводом, транскрипцией, </w:t>
-      </w:r>
-      <w:proofErr w:type="spellStart"/>
-      <w:r>
-        <w:rPr>
-          <w:rFonts w:ascii="Times New Roman" w:hAnsi="Times New Roman" w:cs="Times New Roman"/>
-          <w:sz w:val="28"/>
-        </w:rPr>
-        <w:t>прослушкой</w:t>
-      </w:r>
-      <w:proofErr w:type="spellEnd"/>
-      <w:r>
-        <w:rPr>
-          <w:rFonts w:ascii="Times New Roman" w:hAnsi="Times New Roman" w:cs="Times New Roman"/>
-          <w:sz w:val="28"/>
-        </w:rPr>
-        <w:t>, возможностью пометки «выучено» и во</w:t>
-      </w:r>
-      <w:r>
-        <w:rPr>
-          <w:rFonts w:ascii="Times New Roman" w:hAnsi="Times New Roman" w:cs="Times New Roman"/>
-          <w:sz w:val="28"/>
-        </w:rPr>
-        <w:t>зможностью добавления в словарь.</w:t>
+        <w:t>Каждый ученик может поставит</w:t>
+      </w:r>
+      <w:r>
+        <w:rPr>
+          <w:rFonts w:ascii="Times New Roman" w:hAnsi="Times New Roman" w:cs="Times New Roman"/>
+          <w:sz w:val="28"/>
+        </w:rPr>
+        <w:t>ь</w:t>
+      </w:r>
+      <w:r>
+        <w:rPr>
+          <w:rFonts w:ascii="Times New Roman" w:hAnsi="Times New Roman" w:cs="Times New Roman"/>
+          <w:sz w:val="28"/>
+        </w:rPr>
+        <w:t xml:space="preserve"> оценку заданию, которое он прошел или всему блоку заданий (блоку по теме или по виду</w:t>
+      </w:r>
+      <w:r>
+        <w:rPr>
+          <w:rFonts w:ascii="Times New Roman" w:hAnsi="Times New Roman" w:cs="Times New Roman"/>
+          <w:sz w:val="28"/>
+        </w:rPr>
+        <w:t xml:space="preserve"> задания</w:t>
+      </w:r>
+      <w:r>
+        <w:rPr>
+          <w:rFonts w:ascii="Times New Roman" w:hAnsi="Times New Roman" w:cs="Times New Roman"/>
+          <w:sz w:val="28"/>
+        </w:rPr>
+        <w:t>)</w:t>
+      </w:r>
+      <w:r>
+        <w:rPr>
+          <w:rFonts w:ascii="Times New Roman" w:hAnsi="Times New Roman" w:cs="Times New Roman"/>
+          <w:sz w:val="28"/>
+        </w:rPr>
+        <w:t>.</w:t>
       </w:r>
     </w:p>
     <w:p>
@@ -1441,68 +1843,14 @@
           <w:rFonts w:ascii="Times New Roman" w:hAnsi="Times New Roman" w:cs="Times New Roman"/>
           <w:sz w:val="28"/>
         </w:rPr>
-        <w:t xml:space="preserve">Аудиозаписи можно прослушивать с разной скоростью </w:t>
-      </w:r>
-      <w:r>
-        <w:rPr>
-          <w:rFonts w:ascii="Times New Roman" w:hAnsi="Times New Roman" w:cs="Times New Roman"/>
-          <w:sz w:val="28"/>
-        </w:rPr>
-        <w:t xml:space="preserve">х2, </w:t>
-      </w:r>
-      <w:r>
-        <w:rPr>
-          <w:rFonts w:ascii="Times New Roman" w:hAnsi="Times New Roman" w:cs="Times New Roman"/>
-          <w:sz w:val="28"/>
-        </w:rPr>
-        <w:t>х1.25, х1.5, х0.75, х0.5.</w:t>
-      </w:r>
-    </w:p>
-    <w:p>
-      <w:pPr>
-        <w:rPr>
-          <w:rFonts w:ascii="Times New Roman" w:hAnsi="Times New Roman" w:cs="Times New Roman"/>
-          <w:b/>
-          <w:sz w:val="28"/>
-          <w:u w:val="single"/>
-        </w:rPr>
-      </w:pPr>
-    </w:p>
-    <w:p>
-      <w:pPr>
-        <w:rPr>
-          <w:rFonts w:ascii="Times New Roman" w:hAnsi="Times New Roman" w:cs="Times New Roman"/>
-          <w:b/>
-          <w:sz w:val="28"/>
-          <w:u w:val="single"/>
-        </w:rPr>
-      </w:pPr>
-    </w:p>
-    <w:p>
-      <w:pPr>
-        <w:rPr>
-          <w:rFonts w:ascii="Times New Roman" w:hAnsi="Times New Roman" w:cs="Times New Roman"/>
-          <w:b/>
-          <w:sz w:val="28"/>
-          <w:u w:val="single"/>
-        </w:rPr>
-      </w:pPr>
-    </w:p>
-    <w:p>
-      <w:pPr>
-        <w:rPr>
-          <w:rFonts w:ascii="Times New Roman" w:hAnsi="Times New Roman" w:cs="Times New Roman"/>
-          <w:b/>
-          <w:sz w:val="28"/>
-        </w:rPr>
-      </w:pPr>
-      <w:r>
-        <w:rPr>
-          <w:rFonts w:ascii="Times New Roman" w:hAnsi="Times New Roman" w:cs="Times New Roman"/>
-          <w:b/>
-          <w:sz w:val="28"/>
-        </w:rPr>
-        <w:t>Возможности</w:t>
+        <w:t>Каждый пользователь может написать письмо создателям</w:t>
+      </w:r>
+      <w:r>
+        <w:rPr>
+          <w:rFonts w:ascii="Times New Roman" w:hAnsi="Times New Roman" w:cs="Times New Roman"/>
+          <w:sz w:val="28"/>
+        </w:rPr>
+        <w:t>.</w:t>
       </w:r>
     </w:p>
     <w:p>
@@ -1522,77 +1870,14 @@
           <w:rFonts w:ascii="Times New Roman" w:hAnsi="Times New Roman" w:cs="Times New Roman"/>
           <w:sz w:val="28"/>
         </w:rPr>
-        <w:t>Каждый ученик может сам пр</w:t>
-      </w:r>
-      <w:r>
-        <w:rPr>
-          <w:rFonts w:ascii="Times New Roman" w:hAnsi="Times New Roman" w:cs="Times New Roman"/>
-          <w:sz w:val="28"/>
-        </w:rPr>
-        <w:t>идумать задание, которое утверж</w:t>
-      </w:r>
-      <w:r>
-        <w:rPr>
-          <w:rFonts w:ascii="Times New Roman" w:hAnsi="Times New Roman" w:cs="Times New Roman"/>
-          <w:sz w:val="28"/>
-        </w:rPr>
-        <w:t>д</w:t>
-      </w:r>
-      <w:r>
-        <w:rPr>
-          <w:rFonts w:ascii="Times New Roman" w:hAnsi="Times New Roman" w:cs="Times New Roman"/>
-          <w:sz w:val="28"/>
-        </w:rPr>
-        <w:t>а</w:t>
-      </w:r>
-      <w:r>
-        <w:rPr>
-          <w:rFonts w:ascii="Times New Roman" w:hAnsi="Times New Roman" w:cs="Times New Roman"/>
-          <w:sz w:val="28"/>
-        </w:rPr>
-        <w:t>ется специальными</w:t>
-      </w:r>
-      <w:r>
-        <w:rPr>
-          <w:rFonts w:ascii="Times New Roman" w:hAnsi="Times New Roman" w:cs="Times New Roman"/>
-          <w:sz w:val="28"/>
-        </w:rPr>
-        <w:t xml:space="preserve"> людьми и затем вводится в эксп</w:t>
-      </w:r>
-      <w:r>
-        <w:rPr>
-          <w:rFonts w:ascii="Times New Roman" w:hAnsi="Times New Roman" w:cs="Times New Roman"/>
-          <w:sz w:val="28"/>
-        </w:rPr>
-        <w:t>л</w:t>
-      </w:r>
-      <w:r>
-        <w:rPr>
-          <w:rFonts w:ascii="Times New Roman" w:hAnsi="Times New Roman" w:cs="Times New Roman"/>
-          <w:sz w:val="28"/>
-        </w:rPr>
-        <w:t>у</w:t>
-      </w:r>
-      <w:r>
-        <w:rPr>
-          <w:rFonts w:ascii="Times New Roman" w:hAnsi="Times New Roman" w:cs="Times New Roman"/>
-          <w:sz w:val="28"/>
-        </w:rPr>
-        <w:t>атацию.</w:t>
-      </w:r>
-      <w:r>
-        <w:rPr>
-          <w:rFonts w:ascii="Times New Roman" w:hAnsi="Times New Roman" w:cs="Times New Roman"/>
-          <w:sz w:val="28"/>
-        </w:rPr>
-        <w:t xml:space="preserve"> За это он повышает (если задание утверждено) идентификатор активности.</w:t>
-      </w:r>
-      <w:r>
-        <w:rPr>
-          <w:rFonts w:ascii="Times New Roman" w:hAnsi="Times New Roman" w:cs="Times New Roman"/>
-          <w:sz w:val="28"/>
-        </w:rPr>
-        <w:t xml:space="preserve"> Плюс он получает за это бонусы.</w:t>
+        <w:t>Каждый ученик может выполнять интерактивные задания</w:t>
+      </w:r>
+      <w:r>
+        <w:rPr>
+          <w:rFonts w:ascii="Times New Roman" w:hAnsi="Times New Roman" w:cs="Times New Roman"/>
+          <w:sz w:val="28"/>
+        </w:rPr>
+        <w:t>.</w:t>
       </w:r>
     </w:p>
     <w:p>
@@ -1612,14 +1897,7 @@
           <w:rFonts w:ascii="Times New Roman" w:hAnsi="Times New Roman" w:cs="Times New Roman"/>
           <w:sz w:val="28"/>
         </w:rPr>
-        <w:t>Каждый пользователь может написать письмо другому пользователю</w:t>
-      </w:r>
-      <w:r>
-        <w:rPr>
-          <w:rFonts w:ascii="Times New Roman" w:hAnsi="Times New Roman" w:cs="Times New Roman"/>
-          <w:sz w:val="28"/>
-        </w:rPr>
-        <w:t xml:space="preserve"> или позвонить по веб-камере</w:t>
+        <w:t>Каждый ученик может найти себе репетитора</w:t>
       </w:r>
       <w:r>
         <w:rPr>
@@ -1639,162 +1917,6 @@
         <w:rPr>
           <w:rFonts w:ascii="Times New Roman" w:hAnsi="Times New Roman" w:cs="Times New Roman"/>
           <w:sz w:val="28"/>
-        </w:rPr>
-      </w:pPr>
-      <w:r>
-        <w:rPr>
-          <w:rFonts w:ascii="Times New Roman" w:hAnsi="Times New Roman" w:cs="Times New Roman"/>
-          <w:sz w:val="28"/>
-        </w:rPr>
-        <w:t>Есть возможность групповых чатов.</w:t>
-      </w:r>
-    </w:p>
-    <w:p>
-      <w:pPr>
-        <w:pStyle w:val="a3"/>
-        <w:numPr>
-          <w:ilvl w:val="0"/>
-          <w:numId w:val="3"/>
-        </w:numPr>
-        <w:rPr>
-          <w:rFonts w:ascii="Times New Roman" w:hAnsi="Times New Roman" w:cs="Times New Roman"/>
-          <w:sz w:val="28"/>
-        </w:rPr>
-      </w:pPr>
-      <w:r>
-        <w:rPr>
-          <w:rFonts w:ascii="Times New Roman" w:hAnsi="Times New Roman" w:cs="Times New Roman"/>
-          <w:sz w:val="28"/>
-        </w:rPr>
-        <w:t>Каждый ученик может поставит</w:t>
-      </w:r>
-      <w:r>
-        <w:rPr>
-          <w:rFonts w:ascii="Times New Roman" w:hAnsi="Times New Roman" w:cs="Times New Roman"/>
-          <w:sz w:val="28"/>
-        </w:rPr>
-        <w:t>ь</w:t>
-      </w:r>
-      <w:r>
-        <w:rPr>
-          <w:rFonts w:ascii="Times New Roman" w:hAnsi="Times New Roman" w:cs="Times New Roman"/>
-          <w:sz w:val="28"/>
-        </w:rPr>
-        <w:t xml:space="preserve"> оценку заданию, которое он прошел или всему блоку заданий (блоку по теме или по виду</w:t>
-      </w:r>
-      <w:r>
-        <w:rPr>
-          <w:rFonts w:ascii="Times New Roman" w:hAnsi="Times New Roman" w:cs="Times New Roman"/>
-          <w:sz w:val="28"/>
-        </w:rPr>
-        <w:t xml:space="preserve"> задания</w:t>
-      </w:r>
-      <w:r>
-        <w:rPr>
-          <w:rFonts w:ascii="Times New Roman" w:hAnsi="Times New Roman" w:cs="Times New Roman"/>
-          <w:sz w:val="28"/>
-        </w:rPr>
-        <w:t>)</w:t>
-      </w:r>
-      <w:r>
-        <w:rPr>
-          <w:rFonts w:ascii="Times New Roman" w:hAnsi="Times New Roman" w:cs="Times New Roman"/>
-          <w:sz w:val="28"/>
-        </w:rPr>
-        <w:t>.</w:t>
-      </w:r>
-    </w:p>
-    <w:p>
-      <w:pPr>
-        <w:pStyle w:val="a3"/>
-        <w:numPr>
-          <w:ilvl w:val="0"/>
-          <w:numId w:val="3"/>
-        </w:numPr>
-        <w:rPr>
-          <w:rFonts w:ascii="Times New Roman" w:hAnsi="Times New Roman" w:cs="Times New Roman"/>
-          <w:sz w:val="28"/>
-        </w:rPr>
-      </w:pPr>
-      <w:r>
-        <w:rPr>
-          <w:rFonts w:ascii="Times New Roman" w:hAnsi="Times New Roman" w:cs="Times New Roman"/>
-          <w:sz w:val="28"/>
-        </w:rPr>
-        <w:t>Каждый пользователь может написать письмо создателям</w:t>
-      </w:r>
-      <w:r>
-        <w:rPr>
-          <w:rFonts w:ascii="Times New Roman" w:hAnsi="Times New Roman" w:cs="Times New Roman"/>
-          <w:sz w:val="28"/>
-        </w:rPr>
-        <w:t>.</w:t>
-      </w:r>
-    </w:p>
-    <w:p>
-      <w:pPr>
-        <w:pStyle w:val="a3"/>
-        <w:numPr>
-          <w:ilvl w:val="0"/>
-          <w:numId w:val="3"/>
-        </w:numPr>
-        <w:rPr>
-          <w:rFonts w:ascii="Times New Roman" w:hAnsi="Times New Roman" w:cs="Times New Roman"/>
-          <w:sz w:val="28"/>
-        </w:rPr>
-      </w:pPr>
-      <w:r>
-        <w:rPr>
-          <w:rFonts w:ascii="Times New Roman" w:hAnsi="Times New Roman" w:cs="Times New Roman"/>
-          <w:sz w:val="28"/>
-        </w:rPr>
-        <w:t>Каждый ученик может выполнять интерактивные задания</w:t>
-      </w:r>
-      <w:r>
-        <w:rPr>
-          <w:rFonts w:ascii="Times New Roman" w:hAnsi="Times New Roman" w:cs="Times New Roman"/>
-          <w:sz w:val="28"/>
-        </w:rPr>
-        <w:t>.</w:t>
-      </w:r>
-    </w:p>
-    <w:p>
-      <w:pPr>
-        <w:pStyle w:val="a3"/>
-        <w:numPr>
-          <w:ilvl w:val="0"/>
-          <w:numId w:val="3"/>
-        </w:numPr>
-        <w:rPr>
-          <w:rFonts w:ascii="Times New Roman" w:hAnsi="Times New Roman" w:cs="Times New Roman"/>
-          <w:sz w:val="28"/>
-        </w:rPr>
-      </w:pPr>
-      <w:r>
-        <w:rPr>
-          <w:rFonts w:ascii="Times New Roman" w:hAnsi="Times New Roman" w:cs="Times New Roman"/>
-          <w:sz w:val="28"/>
-        </w:rPr>
-        <w:t>Каждый ученик может найти себе репетитора</w:t>
-      </w:r>
-      <w:r>
-        <w:rPr>
-          <w:rFonts w:ascii="Times New Roman" w:hAnsi="Times New Roman" w:cs="Times New Roman"/>
-          <w:sz w:val="28"/>
-        </w:rPr>
-        <w:t>.</w:t>
-      </w:r>
-    </w:p>
-    <w:p>
-      <w:pPr>
-        <w:pStyle w:val="a3"/>
-        <w:numPr>
-          <w:ilvl w:val="0"/>
-          <w:numId w:val="3"/>
-        </w:numPr>
-        <w:rPr>
-          <w:rFonts w:ascii="Times New Roman" w:hAnsi="Times New Roman" w:cs="Times New Roman"/>
-          <w:sz w:val="28"/>
           <w:szCs w:val="28"/>
         </w:rPr>
       </w:pPr>
@@ -1803,7 +1925,21 @@
           <w:rFonts w:ascii="Times New Roman" w:hAnsi="Times New Roman" w:cs="Times New Roman"/>
           <w:sz w:val="28"/>
         </w:rPr>
-        <w:t>Каждый пользователь может проходить курсы и в конце их получать сертификаты (</w:t>
+        <w:t>Каждый пользователь может проходить курсы и в конце их получать сертификаты</w:t>
+      </w:r>
+      <w:r>
+        <w:rPr>
+          <w:rFonts w:ascii="Times New Roman" w:hAnsi="Times New Roman" w:cs="Times New Roman"/>
+          <w:sz w:val="28"/>
+        </w:rPr>
+        <w:t>. В конце курса экзамен</w:t>
+      </w:r>
+      <w:r>
+        <w:rPr>
+          <w:rFonts w:ascii="Times New Roman" w:hAnsi="Times New Roman" w:cs="Times New Roman"/>
+          <w:sz w:val="28"/>
+        </w:rPr>
+        <w:t xml:space="preserve"> (</w:t>
       </w:r>
       <w:proofErr w:type="spellStart"/>
       <w:r>
@@ -1944,6 +2080,42 @@
     </w:p>
     <w:p>
       <w:pPr>
+        <w:pStyle w:val="a3"/>
+        <w:numPr>
+          <w:ilvl w:val="0"/>
+          <w:numId w:val="3"/>
+        </w:numPr>
+        <w:rPr>
+          <w:rFonts w:ascii="Times New Roman" w:hAnsi="Times New Roman" w:cs="Times New Roman"/>
+          <w:sz w:val="28"/>
+        </w:rPr>
+      </w:pPr>
+      <w:r>
+        <w:rPr>
+          <w:rFonts w:ascii="Times New Roman" w:hAnsi="Times New Roman" w:cs="Times New Roman"/>
+          <w:sz w:val="28"/>
+        </w:rPr>
+        <w:t>Пользователь зарабатывает игровую валюту (</w:t>
+      </w:r>
+      <w:proofErr w:type="spellStart"/>
+      <w:r>
+        <w:rPr>
+          <w:rFonts w:ascii="Times New Roman" w:hAnsi="Times New Roman" w:cs="Times New Roman"/>
+          <w:sz w:val="28"/>
+        </w:rPr>
+        <w:t>англанетики</w:t>
+      </w:r>
+      <w:proofErr w:type="spellEnd"/>
+      <w:r>
+        <w:rPr>
+          <w:rFonts w:ascii="Times New Roman" w:hAnsi="Times New Roman" w:cs="Times New Roman"/>
+          <w:sz w:val="28"/>
+        </w:rPr>
+        <w:t>) и за нее может покупать различные вещи на нашем сайте. Также их можно вывести, начиная с некоторого порога.</w:t>
+      </w:r>
+    </w:p>
+    <w:p>
+      <w:pPr>
         <w:rPr>
           <w:rFonts w:ascii="Times New Roman" w:hAnsi="Times New Roman" w:cs="Times New Roman"/>
           <w:sz w:val="28"/>
@@ -2079,6 +2251,29 @@
           <w:sz w:val="28"/>
         </w:rPr>
         <w:t>.</w:t>
+      </w:r>
+      <w:r>
+        <w:rPr>
+          <w:rFonts w:ascii="Times New Roman" w:hAnsi="Times New Roman" w:cs="Times New Roman"/>
+          <w:sz w:val="28"/>
+        </w:rPr>
+        <w:t xml:space="preserve"> Потом в </w:t>
+      </w:r>
+      <w:proofErr w:type="spellStart"/>
+      <w:r>
+        <w:rPr>
+          <w:rFonts w:ascii="Times New Roman" w:hAnsi="Times New Roman" w:cs="Times New Roman"/>
+          <w:sz w:val="28"/>
+        </w:rPr>
+        <w:t>нстройках</w:t>
+      </w:r>
+      <w:proofErr w:type="spellEnd"/>
+      <w:r>
+        <w:rPr>
+          <w:rFonts w:ascii="Times New Roman" w:hAnsi="Times New Roman" w:cs="Times New Roman"/>
+          <w:sz w:val="28"/>
+        </w:rPr>
+        <w:t xml:space="preserve"> можно перейти н английский.</w:t>
       </w:r>
     </w:p>
     <w:p>
@@ -2141,6 +2336,187 @@
           <w:sz w:val="28"/>
         </w:rPr>
         <w:t xml:space="preserve"> </w:t>
+      </w:r>
+    </w:p>
+    <w:p>
+      <w:pPr>
+        <w:pStyle w:val="a3"/>
+        <w:numPr>
+          <w:ilvl w:val="0"/>
+          <w:numId w:val="4"/>
+        </w:numPr>
+        <w:rPr>
+          <w:rFonts w:ascii="Times New Roman" w:hAnsi="Times New Roman" w:cs="Times New Roman"/>
+          <w:sz w:val="28"/>
+        </w:rPr>
+      </w:pPr>
+      <w:r>
+        <w:rPr>
+          <w:rFonts w:ascii="Times New Roman" w:hAnsi="Times New Roman" w:cs="Times New Roman"/>
+          <w:sz w:val="28"/>
+        </w:rPr>
+        <w:t>Есть графа материалы. В ней</w:t>
+      </w:r>
+      <w:r>
+        <w:rPr>
+          <w:rFonts w:ascii="Times New Roman" w:hAnsi="Times New Roman" w:cs="Times New Roman"/>
+          <w:sz w:val="28"/>
+        </w:rPr>
+        <w:t xml:space="preserve"> тесты,</w:t>
+      </w:r>
+      <w:r>
+        <w:rPr>
+          <w:rFonts w:ascii="Times New Roman" w:hAnsi="Times New Roman" w:cs="Times New Roman"/>
+          <w:sz w:val="28"/>
+        </w:rPr>
+        <w:t xml:space="preserve"> записи</w:t>
+      </w:r>
+      <w:r>
+        <w:rPr>
+          <w:rFonts w:ascii="Times New Roman" w:hAnsi="Times New Roman" w:cs="Times New Roman"/>
+          <w:sz w:val="28"/>
+        </w:rPr>
+        <w:t xml:space="preserve"> (рассказы)</w:t>
+      </w:r>
+      <w:r>
+        <w:rPr>
+          <w:rFonts w:ascii="Times New Roman" w:hAnsi="Times New Roman" w:cs="Times New Roman"/>
+          <w:sz w:val="28"/>
+        </w:rPr>
+        <w:t>,</w:t>
+      </w:r>
+      <w:r>
+        <w:rPr>
+          <w:rFonts w:ascii="Times New Roman" w:hAnsi="Times New Roman" w:cs="Times New Roman"/>
+          <w:sz w:val="28"/>
+        </w:rPr>
+        <w:t xml:space="preserve"> картинки, фильмы, сериалы</w:t>
+      </w:r>
+      <w:r>
+        <w:rPr>
+          <w:rFonts w:ascii="Times New Roman" w:hAnsi="Times New Roman" w:cs="Times New Roman"/>
+          <w:sz w:val="28"/>
+        </w:rPr>
+        <w:t xml:space="preserve"> и аудио.</w:t>
+      </w:r>
+      <w:r>
+        <w:rPr>
+          <w:rFonts w:ascii="Times New Roman" w:hAnsi="Times New Roman" w:cs="Times New Roman"/>
+          <w:sz w:val="28"/>
+        </w:rPr>
+        <w:t xml:space="preserve"> С пояснениями про сложности перевода.</w:t>
+      </w:r>
+      <w:r>
+        <w:rPr>
+          <w:rFonts w:ascii="Times New Roman" w:hAnsi="Times New Roman" w:cs="Times New Roman"/>
+          <w:sz w:val="28"/>
+        </w:rPr>
+        <w:t xml:space="preserve"> Их пользователь скидывает, а мы проверяем</w:t>
+      </w:r>
+      <w:r>
+        <w:rPr>
+          <w:rFonts w:ascii="Times New Roman" w:hAnsi="Times New Roman" w:cs="Times New Roman"/>
+          <w:sz w:val="28"/>
+        </w:rPr>
+        <w:t xml:space="preserve"> и выкладываем стоящие. У </w:t>
+      </w:r>
+      <w:r>
+        <w:rPr>
+          <w:rFonts w:ascii="Times New Roman" w:hAnsi="Times New Roman" w:cs="Times New Roman"/>
+          <w:sz w:val="28"/>
+        </w:rPr>
+        <w:lastRenderedPageBreak/>
+        <w:t>каждого материала есть рейтинг, в соответствие с которым идет отображение. При публикации мы оставляем ссылку на аккаунт того, кто опубликовал.</w:t>
+      </w:r>
+    </w:p>
+    <w:p>
+      <w:pPr>
+        <w:pStyle w:val="a3"/>
+        <w:numPr>
+          <w:ilvl w:val="0"/>
+          <w:numId w:val="4"/>
+        </w:numPr>
+        <w:rPr>
+          <w:rFonts w:ascii="Times New Roman" w:hAnsi="Times New Roman" w:cs="Times New Roman"/>
+          <w:sz w:val="28"/>
+        </w:rPr>
+      </w:pPr>
+      <w:r>
+        <w:rPr>
+          <w:rFonts w:ascii="Times New Roman" w:hAnsi="Times New Roman" w:cs="Times New Roman"/>
+          <w:sz w:val="28"/>
+        </w:rPr>
+        <w:t xml:space="preserve">В материалах же есть игры. Которые помогают изучению английского. </w:t>
+      </w:r>
+    </w:p>
+    <w:p>
+      <w:pPr>
+        <w:pStyle w:val="a3"/>
+        <w:numPr>
+          <w:ilvl w:val="0"/>
+          <w:numId w:val="4"/>
+        </w:numPr>
+        <w:rPr>
+          <w:rFonts w:ascii="Times New Roman" w:hAnsi="Times New Roman" w:cs="Times New Roman"/>
+          <w:sz w:val="28"/>
+        </w:rPr>
+      </w:pPr>
+      <w:r>
+        <w:rPr>
+          <w:rFonts w:ascii="Times New Roman" w:hAnsi="Times New Roman" w:cs="Times New Roman"/>
+          <w:sz w:val="28"/>
+        </w:rPr>
+        <w:t>Форум, где есть различные темы, которые придумывают пользователи с высоким рейтингом на форуме. Можно ставить + и -.</w:t>
+      </w:r>
+    </w:p>
+    <w:p>
+      <w:pPr>
+        <w:pStyle w:val="a3"/>
+        <w:numPr>
+          <w:ilvl w:val="0"/>
+          <w:numId w:val="4"/>
+        </w:numPr>
+        <w:rPr>
+          <w:rFonts w:ascii="Times New Roman" w:hAnsi="Times New Roman" w:cs="Times New Roman"/>
+          <w:sz w:val="28"/>
+        </w:rPr>
+      </w:pPr>
+      <w:r>
+        <w:rPr>
+          <w:rFonts w:ascii="Times New Roman" w:hAnsi="Times New Roman" w:cs="Times New Roman"/>
+          <w:sz w:val="28"/>
+        </w:rPr>
+        <w:t>(</w:t>
+      </w:r>
+      <w:r>
+        <w:rPr>
+          <w:rFonts w:ascii="Times New Roman" w:hAnsi="Times New Roman" w:cs="Times New Roman"/>
+          <w:sz w:val="28"/>
+        </w:rPr>
+        <w:t>$)</w:t>
+      </w:r>
+      <w:r>
+        <w:rPr>
+          <w:rFonts w:ascii="Times New Roman" w:hAnsi="Times New Roman" w:cs="Times New Roman"/>
+          <w:sz w:val="28"/>
+        </w:rPr>
+        <w:t xml:space="preserve"> За клик на рекламу пользователь получает </w:t>
+      </w:r>
+      <w:proofErr w:type="spellStart"/>
+      <w:r>
+        <w:rPr>
+          <w:rFonts w:ascii="Times New Roman" w:hAnsi="Times New Roman" w:cs="Times New Roman"/>
+          <w:sz w:val="28"/>
+        </w:rPr>
+        <w:t>англанетики</w:t>
+      </w:r>
+      <w:proofErr w:type="spellEnd"/>
+      <w:r>
+        <w:rPr>
+          <w:rFonts w:ascii="Times New Roman" w:hAnsi="Times New Roman" w:cs="Times New Roman"/>
+          <w:sz w:val="28"/>
+        </w:rPr>
+        <w:t>.</w:t>
       </w:r>
     </w:p>
     <w:p>
@@ -2399,7 +2775,106 @@
           <w:rFonts w:ascii="Times New Roman" w:hAnsi="Times New Roman" w:cs="Times New Roman"/>
           <w:sz w:val="28"/>
         </w:rPr>
-        <w:t xml:space="preserve">Для каждого ученика у репетитора есть свой раздел. В этом разделе есть вкладки: информация ученика, данные задания этому ученику, список заданий, которые он собирается дать ученику, общий прогресс </w:t>
+        <w:t>Для каждого ученика у репетитора есть свой раздел. В этом разделе есть вкладки: информация ученика, данные задания этому ученику, список заданий, которые он собирается дать ученику, общий прогресс учен</w:t>
+      </w:r>
+      <w:r>
+        <w:rPr>
+          <w:rFonts w:ascii="Times New Roman" w:hAnsi="Times New Roman" w:cs="Times New Roman"/>
+          <w:sz w:val="28"/>
+        </w:rPr>
+        <w:t>ика, собственный комментарий об</w:t>
+      </w:r>
+      <w:r>
+        <w:rPr>
+          <w:rFonts w:ascii="Times New Roman" w:hAnsi="Times New Roman" w:cs="Times New Roman"/>
+          <w:sz w:val="28"/>
+        </w:rPr>
+        <w:t xml:space="preserve"> этом ученике, кнопка – начать урок (идет </w:t>
+      </w:r>
+      <w:proofErr w:type="spellStart"/>
+      <w:r>
+        <w:rPr>
+          <w:rFonts w:ascii="Times New Roman" w:hAnsi="Times New Roman" w:cs="Times New Roman"/>
+          <w:sz w:val="28"/>
+        </w:rPr>
+        <w:t>видеозвонок</w:t>
+      </w:r>
+      <w:proofErr w:type="spellEnd"/>
+      <w:r>
+        <w:rPr>
+          <w:rFonts w:ascii="Times New Roman" w:hAnsi="Times New Roman" w:cs="Times New Roman"/>
+          <w:sz w:val="28"/>
+        </w:rPr>
+        <w:t>)</w:t>
+      </w:r>
+      <w:r>
+        <w:rPr>
+          <w:rFonts w:ascii="Times New Roman" w:hAnsi="Times New Roman" w:cs="Times New Roman"/>
+          <w:sz w:val="28"/>
+        </w:rPr>
+        <w:t>, чат</w:t>
+      </w:r>
+      <w:r>
+        <w:rPr>
+          <w:rFonts w:ascii="Times New Roman" w:hAnsi="Times New Roman" w:cs="Times New Roman"/>
+          <w:sz w:val="28"/>
+        </w:rPr>
+        <w:t>. В случае группы учеников эта вкладка есть для всех учеников вместе и для каждого в отдельности.</w:t>
+      </w:r>
+      <w:r>
+        <w:rPr>
+          <w:rFonts w:ascii="Times New Roman" w:hAnsi="Times New Roman" w:cs="Times New Roman"/>
+          <w:sz w:val="28"/>
+        </w:rPr>
+        <w:t xml:space="preserve"> Тогд</w:t>
+      </w:r>
+      <w:r>
+        <w:rPr>
+          <w:rFonts w:ascii="Times New Roman" w:hAnsi="Times New Roman" w:cs="Times New Roman"/>
+          <w:sz w:val="28"/>
+        </w:rPr>
+        <w:t>а</w:t>
+      </w:r>
+      <w:r>
+        <w:rPr>
+          <w:rFonts w:ascii="Times New Roman" w:hAnsi="Times New Roman" w:cs="Times New Roman"/>
+          <w:sz w:val="28"/>
+        </w:rPr>
+        <w:t xml:space="preserve"> на отдельных вкладках для учеников стоит отметка, что он занимается в группе.</w:t>
+      </w:r>
+      <w:r>
+        <w:rPr>
+          <w:rFonts w:ascii="Times New Roman" w:hAnsi="Times New Roman" w:cs="Times New Roman"/>
+          <w:sz w:val="28"/>
+        </w:rPr>
+        <w:t xml:space="preserve"> </w:t>
+      </w:r>
+    </w:p>
+    <w:p>
+      <w:pPr>
+        <w:pStyle w:val="a3"/>
+        <w:numPr>
+          <w:ilvl w:val="0"/>
+          <w:numId w:val="5"/>
+        </w:numPr>
+        <w:rPr>
+          <w:rFonts w:ascii="Times New Roman" w:hAnsi="Times New Roman" w:cs="Times New Roman"/>
+          <w:sz w:val="28"/>
+        </w:rPr>
+      </w:pPr>
+      <w:r>
+        <w:rPr>
+          <w:rFonts w:ascii="Times New Roman" w:hAnsi="Times New Roman" w:cs="Times New Roman"/>
+          <w:sz w:val="28"/>
+        </w:rPr>
+        <w:t>Репетитор может в режиме реального времени отслеживать работу пользователя и его выполнение заданий</w:t>
+      </w:r>
+      <w:r>
+        <w:rPr>
+          <w:rFonts w:ascii="Times New Roman" w:hAnsi="Times New Roman" w:cs="Times New Roman"/>
+          <w:sz w:val="28"/>
+        </w:rPr>
+        <w:t xml:space="preserve"> (также будут приходить </w:t>
       </w:r>
       <w:r>
         <w:rPr>
@@ -2407,21 +2882,240 @@
           <w:sz w:val="28"/>
         </w:rPr>
         <w:lastRenderedPageBreak/>
-        <w:t>учен</w:t>
-      </w:r>
-      <w:r>
-        <w:rPr>
-          <w:rFonts w:ascii="Times New Roman" w:hAnsi="Times New Roman" w:cs="Times New Roman"/>
-          <w:sz w:val="28"/>
-        </w:rPr>
-        <w:t>ика, собственный комментарий об</w:t>
-      </w:r>
-      <w:r>
-        <w:rPr>
-          <w:rFonts w:ascii="Times New Roman" w:hAnsi="Times New Roman" w:cs="Times New Roman"/>
-          <w:sz w:val="28"/>
-        </w:rPr>
-        <w:t xml:space="preserve"> этом ученике, кнопка – начать урок (идет </w:t>
+        <w:t>оповещения о выполненных учеником заданий</w:t>
+      </w:r>
+      <w:r>
+        <w:rPr>
+          <w:rFonts w:ascii="Times New Roman" w:hAnsi="Times New Roman" w:cs="Times New Roman"/>
+          <w:sz w:val="28"/>
+        </w:rPr>
+        <w:t>, или о том, что ученик начал выпол</w:t>
+      </w:r>
+      <w:r>
+        <w:rPr>
+          <w:rFonts w:ascii="Times New Roman" w:hAnsi="Times New Roman" w:cs="Times New Roman"/>
+          <w:sz w:val="28"/>
+        </w:rPr>
+        <w:t>н</w:t>
+      </w:r>
+      <w:r>
+        <w:rPr>
+          <w:rFonts w:ascii="Times New Roman" w:hAnsi="Times New Roman" w:cs="Times New Roman"/>
+          <w:sz w:val="28"/>
+        </w:rPr>
+        <w:t>ение</w:t>
+      </w:r>
+      <w:r>
+        <w:rPr>
+          <w:rFonts w:ascii="Times New Roman" w:hAnsi="Times New Roman" w:cs="Times New Roman"/>
+          <w:sz w:val="28"/>
+        </w:rPr>
+        <w:t>)</w:t>
+      </w:r>
+      <w:r>
+        <w:rPr>
+          <w:rFonts w:ascii="Times New Roman" w:hAnsi="Times New Roman" w:cs="Times New Roman"/>
+          <w:sz w:val="28"/>
+        </w:rPr>
+        <w:t>.</w:t>
+      </w:r>
+    </w:p>
+    <w:p>
+      <w:pPr>
+        <w:pStyle w:val="a3"/>
+        <w:numPr>
+          <w:ilvl w:val="0"/>
+          <w:numId w:val="5"/>
+        </w:numPr>
+        <w:rPr>
+          <w:rFonts w:ascii="Times New Roman" w:hAnsi="Times New Roman" w:cs="Times New Roman"/>
+          <w:sz w:val="28"/>
+        </w:rPr>
+      </w:pPr>
+      <w:r>
+        <w:rPr>
+          <w:rFonts w:ascii="Times New Roman" w:hAnsi="Times New Roman" w:cs="Times New Roman"/>
+          <w:sz w:val="28"/>
+        </w:rPr>
+        <w:t>Репетитор одновременно может заниматься больше чем с одним человеком</w:t>
+      </w:r>
+      <w:r>
+        <w:rPr>
+          <w:rFonts w:ascii="Times New Roman" w:hAnsi="Times New Roman" w:cs="Times New Roman"/>
+          <w:sz w:val="28"/>
+        </w:rPr>
+        <w:t>.</w:t>
+      </w:r>
+    </w:p>
+    <w:p>
+      <w:pPr>
+        <w:pStyle w:val="a3"/>
+        <w:numPr>
+          <w:ilvl w:val="0"/>
+          <w:numId w:val="5"/>
+        </w:numPr>
+        <w:rPr>
+          <w:rFonts w:ascii="Times New Roman" w:hAnsi="Times New Roman" w:cs="Times New Roman"/>
+          <w:sz w:val="28"/>
+        </w:rPr>
+      </w:pPr>
+      <w:r>
+        <w:rPr>
+          <w:rFonts w:ascii="Times New Roman" w:hAnsi="Times New Roman" w:cs="Times New Roman"/>
+          <w:sz w:val="28"/>
+        </w:rPr>
+        <w:t xml:space="preserve">Репетитор </w:t>
+      </w:r>
+      <w:r>
+        <w:rPr>
+          <w:rFonts w:ascii="Times New Roman" w:hAnsi="Times New Roman" w:cs="Times New Roman"/>
+          <w:sz w:val="28"/>
+        </w:rPr>
+        <w:t>каждому ученику</w:t>
+      </w:r>
+      <w:r>
+        <w:rPr>
+          <w:rFonts w:ascii="Times New Roman" w:hAnsi="Times New Roman" w:cs="Times New Roman"/>
+          <w:sz w:val="28"/>
+        </w:rPr>
+        <w:t xml:space="preserve"> (группе)</w:t>
+      </w:r>
+      <w:r>
+        <w:rPr>
+          <w:rFonts w:ascii="Times New Roman" w:hAnsi="Times New Roman" w:cs="Times New Roman"/>
+          <w:sz w:val="28"/>
+        </w:rPr>
+        <w:t xml:space="preserve"> присваивает определенное время, когда у них занятия. И в это время репетитору приходит оповещение.</w:t>
+      </w:r>
+    </w:p>
+    <w:p>
+      <w:pPr>
+        <w:pStyle w:val="a3"/>
+        <w:numPr>
+          <w:ilvl w:val="0"/>
+          <w:numId w:val="5"/>
+        </w:numPr>
+        <w:rPr>
+          <w:rFonts w:ascii="Times New Roman" w:hAnsi="Times New Roman" w:cs="Times New Roman"/>
+          <w:sz w:val="28"/>
+        </w:rPr>
+      </w:pPr>
+      <w:r>
+        <w:rPr>
+          <w:rFonts w:ascii="Times New Roman" w:hAnsi="Times New Roman" w:cs="Times New Roman"/>
+          <w:sz w:val="28"/>
+        </w:rPr>
+        <w:t>Репетитор может давать только задания. Без видео уроков.</w:t>
+      </w:r>
+    </w:p>
+    <w:p>
+      <w:pPr>
+        <w:pStyle w:val="a3"/>
+        <w:rPr>
+          <w:rFonts w:ascii="Times New Roman" w:hAnsi="Times New Roman" w:cs="Times New Roman"/>
+          <w:sz w:val="28"/>
+        </w:rPr>
+      </w:pPr>
+    </w:p>
+    <w:p>
+      <w:pPr>
+        <w:pStyle w:val="a3"/>
+        <w:rPr>
+          <w:rFonts w:ascii="Times New Roman" w:hAnsi="Times New Roman" w:cs="Times New Roman"/>
+          <w:sz w:val="28"/>
+        </w:rPr>
+      </w:pPr>
+    </w:p>
+    <w:p>
+      <w:pPr>
+        <w:pStyle w:val="a3"/>
+        <w:rPr>
+          <w:rFonts w:ascii="Times New Roman" w:hAnsi="Times New Roman" w:cs="Times New Roman"/>
+          <w:b/>
+          <w:sz w:val="28"/>
+        </w:rPr>
+      </w:pPr>
+    </w:p>
+    <w:p>
+      <w:pPr>
+        <w:rPr>
+          <w:rFonts w:ascii="Times New Roman" w:hAnsi="Times New Roman" w:cs="Times New Roman"/>
+          <w:b/>
+          <w:sz w:val="28"/>
+        </w:rPr>
+      </w:pPr>
+    </w:p>
+    <w:p>
+      <w:pPr>
+        <w:rPr>
+          <w:rFonts w:ascii="Times New Roman" w:hAnsi="Times New Roman" w:cs="Times New Roman"/>
+          <w:b/>
+          <w:sz w:val="28"/>
+        </w:rPr>
+      </w:pPr>
+    </w:p>
+    <w:p>
+      <w:pPr>
+        <w:rPr>
+          <w:rFonts w:ascii="Times New Roman" w:hAnsi="Times New Roman" w:cs="Times New Roman"/>
+          <w:b/>
+          <w:sz w:val="28"/>
+        </w:rPr>
+      </w:pPr>
+      <w:r>
+        <w:rPr>
+          <w:rFonts w:ascii="Times New Roman" w:hAnsi="Times New Roman" w:cs="Times New Roman"/>
+          <w:b/>
+          <w:sz w:val="28"/>
+        </w:rPr>
+        <w:t>Возможности ученика</w:t>
+      </w:r>
+    </w:p>
+    <w:p>
+      <w:pPr>
+        <w:pStyle w:val="a3"/>
+        <w:numPr>
+          <w:ilvl w:val="0"/>
+          <w:numId w:val="5"/>
+        </w:numPr>
+        <w:rPr>
+          <w:rFonts w:ascii="Times New Roman" w:hAnsi="Times New Roman" w:cs="Times New Roman"/>
+          <w:sz w:val="28"/>
+        </w:rPr>
+      </w:pPr>
+      <w:r>
+        <w:rPr>
+          <w:rFonts w:ascii="Times New Roman" w:hAnsi="Times New Roman" w:cs="Times New Roman"/>
+          <w:sz w:val="28"/>
+        </w:rPr>
+        <w:t>Каждый пользователь</w:t>
+      </w:r>
+      <w:r>
+        <w:rPr>
+          <w:rFonts w:ascii="Times New Roman" w:hAnsi="Times New Roman" w:cs="Times New Roman"/>
+          <w:sz w:val="28"/>
+        </w:rPr>
+        <w:t xml:space="preserve"> может найти себе репетитора</w:t>
+      </w:r>
+    </w:p>
+    <w:p>
+      <w:pPr>
+        <w:pStyle w:val="a3"/>
+        <w:numPr>
+          <w:ilvl w:val="0"/>
+          <w:numId w:val="5"/>
+        </w:numPr>
+        <w:rPr>
+          <w:rFonts w:ascii="Times New Roman" w:hAnsi="Times New Roman" w:cs="Times New Roman"/>
+          <w:sz w:val="28"/>
+        </w:rPr>
+      </w:pPr>
+      <w:r>
+        <w:rPr>
+          <w:rFonts w:ascii="Times New Roman" w:hAnsi="Times New Roman" w:cs="Times New Roman"/>
+          <w:sz w:val="28"/>
+        </w:rPr>
+        <w:t>Каждый пользователь может поставить оценку репетитору у которого занимается(</w:t>
       </w:r>
       <w:proofErr w:type="spellStart"/>
       <w:r>
@@ -2429,7 +3123,7 @@
           <w:rFonts w:ascii="Times New Roman" w:hAnsi="Times New Roman" w:cs="Times New Roman"/>
           <w:sz w:val="28"/>
         </w:rPr>
-        <w:t>видеозвонок</w:t>
+        <w:t>лся</w:t>
       </w:r>
       <w:proofErr w:type="spellEnd"/>
       <w:r>
@@ -2437,50 +3131,346 @@
           <w:rFonts w:ascii="Times New Roman" w:hAnsi="Times New Roman" w:cs="Times New Roman"/>
           <w:sz w:val="28"/>
         </w:rPr>
+        <w:t>) и написать отзыв.</w:t>
+      </w:r>
+      <w:r>
+        <w:rPr>
+          <w:rFonts w:ascii="Times New Roman" w:hAnsi="Times New Roman" w:cs="Times New Roman"/>
+          <w:sz w:val="28"/>
+        </w:rPr>
+        <w:t xml:space="preserve"> Можно ставить не только общую оценку, но и оценки по каждой отрасли.</w:t>
+      </w:r>
+    </w:p>
+    <w:p>
+      <w:pPr>
+        <w:pStyle w:val="a3"/>
+        <w:numPr>
+          <w:ilvl w:val="0"/>
+          <w:numId w:val="5"/>
+        </w:numPr>
+        <w:rPr>
+          <w:rFonts w:ascii="Times New Roman" w:hAnsi="Times New Roman" w:cs="Times New Roman"/>
+          <w:sz w:val="28"/>
+        </w:rPr>
+      </w:pPr>
+      <w:r>
+        <w:rPr>
+          <w:rFonts w:ascii="Times New Roman" w:hAnsi="Times New Roman" w:cs="Times New Roman"/>
+          <w:sz w:val="28"/>
+        </w:rPr>
+        <w:t>Пользователь может осуществлять оплату через наш сайт</w:t>
+      </w:r>
+      <w:r>
+        <w:rPr>
+          <w:rFonts w:ascii="Times New Roman" w:hAnsi="Times New Roman" w:cs="Times New Roman"/>
+          <w:sz w:val="28"/>
+        </w:rPr>
+        <w:t>.</w:t>
+      </w:r>
+    </w:p>
+    <w:p>
+      <w:pPr>
+        <w:pStyle w:val="a3"/>
+        <w:numPr>
+          <w:ilvl w:val="0"/>
+          <w:numId w:val="5"/>
+        </w:numPr>
+        <w:rPr>
+          <w:rFonts w:ascii="Times New Roman" w:hAnsi="Times New Roman" w:cs="Times New Roman"/>
+          <w:sz w:val="28"/>
+        </w:rPr>
+      </w:pPr>
+      <w:r>
+        <w:rPr>
+          <w:rFonts w:ascii="Times New Roman" w:hAnsi="Times New Roman" w:cs="Times New Roman"/>
+          <w:sz w:val="28"/>
+        </w:rPr>
+        <w:t>(</w:t>
+      </w:r>
+      <w:r>
+        <w:rPr>
+          <w:rFonts w:ascii="Times New Roman" w:hAnsi="Times New Roman" w:cs="Times New Roman"/>
+          <w:sz w:val="28"/>
+        </w:rPr>
+        <w:t>$)</w:t>
+      </w:r>
+      <w:r>
+        <w:rPr>
+          <w:rFonts w:ascii="Times New Roman" w:hAnsi="Times New Roman" w:cs="Times New Roman"/>
+          <w:sz w:val="28"/>
+        </w:rPr>
+        <w:t xml:space="preserve"> Если пользователь совершает оплату через наш сайт – до урока он оплачивает нам и у репетитора отображается, что он оплатил. Эти деньги выступают неким залогом репетитора (но не переходят в этот момент репетитору). </w:t>
+      </w:r>
+      <w:r>
+        <w:rPr>
+          <w:rFonts w:ascii="Times New Roman" w:hAnsi="Times New Roman" w:cs="Times New Roman"/>
+          <w:sz w:val="28"/>
+        </w:rPr>
+        <w:t>Если репетитор провел урок хорошо – эти деньги переходят к репетитору, у нас остается комиссия. Если пользователь жалуется, что репетитор провел урок плохо, то репетитор об этом уведомляется и ему идет запрос, согласен ли он с этим. Если да – деньги возвращаются ученику (комиссия остается у нас), если нет – вмешивается администрация и урегулирует этот вопрос (комиссия у нас).</w:t>
+      </w:r>
+    </w:p>
+    <w:p>
+      <w:pPr>
+        <w:pStyle w:val="a3"/>
+        <w:numPr>
+          <w:ilvl w:val="0"/>
+          <w:numId w:val="5"/>
+        </w:numPr>
+        <w:rPr>
+          <w:rFonts w:ascii="Times New Roman" w:hAnsi="Times New Roman" w:cs="Times New Roman"/>
+          <w:sz w:val="28"/>
+        </w:rPr>
+      </w:pPr>
+      <w:r>
+        <w:rPr>
+          <w:rFonts w:ascii="Times New Roman" w:hAnsi="Times New Roman" w:cs="Times New Roman"/>
+          <w:sz w:val="28"/>
+        </w:rPr>
+        <w:t>Во время урока с репетитором у ученика есть 2 холста: общий холст и его конспект. Общий холст есть и у репетитора и на нем он может писать и рисовать все что угодно. Пользователь может сам что-то писать и рисовать на общем холсте, и тогда эти изменения будут переноситься к репетитору в режиме реального времени. Пользователь может скопировать часть общего холста в свой конспект</w:t>
+      </w:r>
+      <w:r>
+        <w:rPr>
+          <w:rFonts w:ascii="Times New Roman" w:hAnsi="Times New Roman" w:cs="Times New Roman"/>
+          <w:sz w:val="28"/>
+        </w:rPr>
+        <w:t>.</w:t>
+      </w:r>
+    </w:p>
+    <w:p>
+      <w:pPr>
+        <w:pStyle w:val="a3"/>
+        <w:numPr>
+          <w:ilvl w:val="0"/>
+          <w:numId w:val="5"/>
+        </w:numPr>
+        <w:rPr>
+          <w:rFonts w:ascii="Times New Roman" w:hAnsi="Times New Roman" w:cs="Times New Roman"/>
+          <w:sz w:val="28"/>
+        </w:rPr>
+      </w:pPr>
+      <w:r>
+        <w:rPr>
+          <w:rFonts w:ascii="Times New Roman" w:hAnsi="Times New Roman" w:cs="Times New Roman"/>
+          <w:sz w:val="28"/>
+        </w:rPr>
+        <w:t>Пользова</w:t>
+      </w:r>
+      <w:r>
+        <w:rPr>
+          <w:rFonts w:ascii="Times New Roman" w:hAnsi="Times New Roman" w:cs="Times New Roman"/>
+          <w:sz w:val="28"/>
+        </w:rPr>
+        <w:t>тель, даже не являющийся ученик</w:t>
+      </w:r>
+      <w:r>
+        <w:rPr>
+          <w:rFonts w:ascii="Times New Roman" w:hAnsi="Times New Roman" w:cs="Times New Roman"/>
+          <w:sz w:val="28"/>
+        </w:rPr>
+        <w:t xml:space="preserve">ом репетитора, может подключиться к его уроку с разрешения репетитора. И просматривать </w:t>
+      </w:r>
+      <w:r>
+        <w:rPr>
+          <w:rFonts w:ascii="Times New Roman" w:hAnsi="Times New Roman" w:cs="Times New Roman"/>
+          <w:sz w:val="28"/>
+        </w:rPr>
+        <w:lastRenderedPageBreak/>
+        <w:t>его. При этом у репетитора отображается – сколько раз этот пользователь уже подключался к его урокам.</w:t>
+      </w:r>
+    </w:p>
+    <w:p>
+      <w:pPr>
+        <w:pStyle w:val="a3"/>
+        <w:numPr>
+          <w:ilvl w:val="0"/>
+          <w:numId w:val="5"/>
+        </w:numPr>
+        <w:rPr>
+          <w:rFonts w:ascii="Times New Roman" w:hAnsi="Times New Roman" w:cs="Times New Roman"/>
+          <w:sz w:val="28"/>
+        </w:rPr>
+      </w:pPr>
+      <w:r>
+        <w:rPr>
+          <w:rFonts w:ascii="Times New Roman" w:hAnsi="Times New Roman" w:cs="Times New Roman"/>
+          <w:sz w:val="28"/>
+        </w:rPr>
+        <w:t>Существует рейтинг репетиторов, который составляется на основе оценок учеников каждому репетитору.</w:t>
+      </w:r>
+      <w:r>
+        <w:rPr>
+          <w:rFonts w:ascii="Times New Roman" w:hAnsi="Times New Roman" w:cs="Times New Roman"/>
+          <w:sz w:val="28"/>
+        </w:rPr>
+        <w:t xml:space="preserve"> Там же содержится статистика всех споров репетиторов с учениками.</w:t>
+      </w:r>
+    </w:p>
+    <w:p>
+      <w:pPr>
+        <w:pStyle w:val="a3"/>
+        <w:numPr>
+          <w:ilvl w:val="0"/>
+          <w:numId w:val="5"/>
+        </w:numPr>
+        <w:rPr>
+          <w:rFonts w:ascii="Times New Roman" w:hAnsi="Times New Roman" w:cs="Times New Roman"/>
+          <w:sz w:val="28"/>
+        </w:rPr>
+      </w:pPr>
+      <w:r>
+        <w:rPr>
+          <w:rFonts w:ascii="Times New Roman" w:hAnsi="Times New Roman" w:cs="Times New Roman"/>
+          <w:sz w:val="28"/>
+        </w:rPr>
+        <w:t>Список репетиторов отображается пользователю в соответствии с выбранными им фильтрами и по порядку по оценкам.</w:t>
+      </w:r>
+    </w:p>
+    <w:p>
+      <w:pPr>
+        <w:pStyle w:val="a3"/>
+        <w:numPr>
+          <w:ilvl w:val="0"/>
+          <w:numId w:val="5"/>
+        </w:numPr>
+        <w:rPr>
+          <w:rFonts w:ascii="Times New Roman" w:hAnsi="Times New Roman" w:cs="Times New Roman"/>
+          <w:sz w:val="28"/>
+        </w:rPr>
+      </w:pPr>
+      <w:r>
+        <w:rPr>
+          <w:rFonts w:ascii="Times New Roman" w:hAnsi="Times New Roman" w:cs="Times New Roman"/>
+          <w:sz w:val="28"/>
+        </w:rPr>
+        <w:t>Пользователь может написать – какой аспект (категория) для него главный в репетиторе</w:t>
+      </w:r>
+      <w:r>
+        <w:rPr>
+          <w:rFonts w:ascii="Times New Roman" w:hAnsi="Times New Roman" w:cs="Times New Roman"/>
+          <w:sz w:val="28"/>
+        </w:rPr>
+        <w:t>. И тогда рейтинг будет отображаться в соответствии с требованием пользователя</w:t>
+      </w:r>
+      <w:r>
+        <w:rPr>
+          <w:rFonts w:ascii="Times New Roman" w:hAnsi="Times New Roman" w:cs="Times New Roman"/>
+          <w:sz w:val="28"/>
+        </w:rPr>
+        <w:t>.</w:t>
+      </w:r>
+    </w:p>
+    <w:p>
+      <w:pPr>
+        <w:pStyle w:val="a3"/>
+        <w:numPr>
+          <w:ilvl w:val="0"/>
+          <w:numId w:val="5"/>
+        </w:numPr>
+        <w:rPr>
+          <w:rFonts w:ascii="Times New Roman" w:hAnsi="Times New Roman" w:cs="Times New Roman"/>
+          <w:sz w:val="28"/>
+        </w:rPr>
+      </w:pPr>
+      <w:r>
+        <w:rPr>
+          <w:rFonts w:ascii="Times New Roman" w:hAnsi="Times New Roman" w:cs="Times New Roman"/>
+          <w:sz w:val="28"/>
+        </w:rPr>
+        <w:t>Можно открыть профиль репетитора в списке репетиторов. Тогда будет отображаться вся подробная информация о репетиторе.</w:t>
+      </w:r>
+    </w:p>
+    <w:p>
+      <w:pPr>
+        <w:pStyle w:val="a3"/>
+        <w:numPr>
+          <w:ilvl w:val="0"/>
+          <w:numId w:val="5"/>
+        </w:numPr>
+        <w:rPr>
+          <w:rFonts w:ascii="Times New Roman" w:hAnsi="Times New Roman" w:cs="Times New Roman"/>
+          <w:sz w:val="28"/>
+        </w:rPr>
+      </w:pPr>
+      <w:r>
+        <w:rPr>
+          <w:rFonts w:ascii="Times New Roman" w:hAnsi="Times New Roman" w:cs="Times New Roman"/>
+          <w:sz w:val="28"/>
+        </w:rPr>
+        <w:t>(</w:t>
+      </w:r>
+      <w:r>
+        <w:rPr>
+          <w:rFonts w:ascii="Times New Roman" w:hAnsi="Times New Roman" w:cs="Times New Roman"/>
+          <w:sz w:val="28"/>
+        </w:rPr>
+        <w:t xml:space="preserve">$) </w:t>
+      </w:r>
+      <w:r>
+        <w:rPr>
+          <w:rFonts w:ascii="Times New Roman" w:hAnsi="Times New Roman" w:cs="Times New Roman"/>
+          <w:sz w:val="28"/>
+        </w:rPr>
+        <w:t>Можно ввести валюту (кредиты) на нашем сайте. Пользователь будет их зарабатывать, делая различные, удобные нам вещи. И оплату репетитору производить через эту валюту, которую он сможет вывести. С этой оплаты мы можем брать небольшую комиссию</w:t>
+      </w:r>
+      <w:r>
+        <w:rPr>
+          <w:rFonts w:ascii="Times New Roman" w:hAnsi="Times New Roman" w:cs="Times New Roman"/>
+          <w:sz w:val="28"/>
+        </w:rPr>
+        <w:t>. Так же в будущем на эту валюту можно б</w:t>
+      </w:r>
+      <w:r>
+        <w:rPr>
+          <w:rFonts w:ascii="Times New Roman" w:hAnsi="Times New Roman" w:cs="Times New Roman"/>
+          <w:sz w:val="28"/>
+        </w:rPr>
+        <w:t>удет покупать премиум аккаунт</w:t>
+      </w:r>
+      <w:r>
+        <w:rPr>
+          <w:rFonts w:ascii="Times New Roman" w:hAnsi="Times New Roman" w:cs="Times New Roman"/>
+          <w:sz w:val="28"/>
+        </w:rPr>
+        <w:t xml:space="preserve"> (?)</w:t>
+      </w:r>
+      <w:r>
+        <w:rPr>
+          <w:rFonts w:ascii="Times New Roman" w:hAnsi="Times New Roman" w:cs="Times New Roman"/>
+          <w:sz w:val="28"/>
+        </w:rPr>
+        <w:t>.</w:t>
+      </w:r>
+      <w:r>
+        <w:rPr>
+          <w:rFonts w:ascii="Times New Roman" w:hAnsi="Times New Roman" w:cs="Times New Roman"/>
+          <w:sz w:val="28"/>
+        </w:rPr>
+        <w:t xml:space="preserve"> </w:t>
+      </w:r>
+      <w:r>
+        <w:rPr>
+          <w:rFonts w:ascii="Times New Roman" w:hAnsi="Times New Roman" w:cs="Times New Roman"/>
+          <w:sz w:val="28"/>
+        </w:rPr>
+        <w:t>(</w:t>
+      </w:r>
+      <w:proofErr w:type="spellStart"/>
+      <w:r>
+        <w:rPr>
+          <w:rFonts w:ascii="Times New Roman" w:hAnsi="Times New Roman" w:cs="Times New Roman"/>
+          <w:sz w:val="28"/>
+          <w:lang w:val="en-US"/>
+        </w:rPr>
+        <w:t>italki</w:t>
+      </w:r>
+      <w:proofErr w:type="spellEnd"/>
+      <w:r>
+        <w:rPr>
+          <w:rFonts w:ascii="Times New Roman" w:hAnsi="Times New Roman" w:cs="Times New Roman"/>
+          <w:sz w:val="28"/>
+        </w:rPr>
         <w:t>)</w:t>
       </w:r>
-      <w:r>
-        <w:rPr>
-          <w:rFonts w:ascii="Times New Roman" w:hAnsi="Times New Roman" w:cs="Times New Roman"/>
-          <w:sz w:val="28"/>
-        </w:rPr>
-        <w:t>, чат</w:t>
-      </w:r>
-      <w:r>
-        <w:rPr>
-          <w:rFonts w:ascii="Times New Roman" w:hAnsi="Times New Roman" w:cs="Times New Roman"/>
-          <w:sz w:val="28"/>
-        </w:rPr>
-        <w:t>. В случае группы учеников эта вкладка есть для всех учеников вместе и для каждого в отдельности.</w:t>
-      </w:r>
-      <w:r>
-        <w:rPr>
-          <w:rFonts w:ascii="Times New Roman" w:hAnsi="Times New Roman" w:cs="Times New Roman"/>
-          <w:sz w:val="28"/>
-        </w:rPr>
-        <w:t xml:space="preserve"> Тогд</w:t>
-      </w:r>
-      <w:r>
-        <w:rPr>
-          <w:rFonts w:ascii="Times New Roman" w:hAnsi="Times New Roman" w:cs="Times New Roman"/>
-          <w:sz w:val="28"/>
-        </w:rPr>
-        <w:t>а</w:t>
-      </w:r>
-      <w:r>
-        <w:rPr>
-          <w:rFonts w:ascii="Times New Roman" w:hAnsi="Times New Roman" w:cs="Times New Roman"/>
-          <w:sz w:val="28"/>
-        </w:rPr>
-        <w:t xml:space="preserve"> на отдельных вкладках для учеников стоит отметка, что он занимается в группе.</w:t>
-      </w:r>
-      <w:r>
-        <w:rPr>
-          <w:rFonts w:ascii="Times New Roman" w:hAnsi="Times New Roman" w:cs="Times New Roman"/>
-          <w:sz w:val="28"/>
-        </w:rPr>
-        <w:t xml:space="preserve"> </w:t>
-      </w:r>
     </w:p>
     <w:p>
       <w:pPr>
@@ -2499,49 +3489,7 @@
           <w:rFonts w:ascii="Times New Roman" w:hAnsi="Times New Roman" w:cs="Times New Roman"/>
           <w:sz w:val="28"/>
         </w:rPr>
-        <w:t>Репетитор может в режиме реального времени отслеживать работу пользователя и его выполнение заданий</w:t>
-      </w:r>
-      <w:r>
-        <w:rPr>
-          <w:rFonts w:ascii="Times New Roman" w:hAnsi="Times New Roman" w:cs="Times New Roman"/>
-          <w:sz w:val="28"/>
-        </w:rPr>
-        <w:t xml:space="preserve"> (также будут приходить оповещения о выполненных учеником заданий</w:t>
-      </w:r>
-      <w:r>
-        <w:rPr>
-          <w:rFonts w:ascii="Times New Roman" w:hAnsi="Times New Roman" w:cs="Times New Roman"/>
-          <w:sz w:val="28"/>
-        </w:rPr>
-        <w:t>, или о том, что ученик начал выпол</w:t>
-      </w:r>
-      <w:r>
-        <w:rPr>
-          <w:rFonts w:ascii="Times New Roman" w:hAnsi="Times New Roman" w:cs="Times New Roman"/>
-          <w:sz w:val="28"/>
-        </w:rPr>
-        <w:t>н</w:t>
-      </w:r>
-      <w:r>
-        <w:rPr>
-          <w:rFonts w:ascii="Times New Roman" w:hAnsi="Times New Roman" w:cs="Times New Roman"/>
-          <w:sz w:val="28"/>
-        </w:rPr>
-        <w:t>ение</w:t>
-      </w:r>
-      <w:r>
-        <w:rPr>
-          <w:rFonts w:ascii="Times New Roman" w:hAnsi="Times New Roman" w:cs="Times New Roman"/>
-          <w:sz w:val="28"/>
-        </w:rPr>
-        <w:t>)</w:t>
-      </w:r>
-      <w:r>
-        <w:rPr>
-          <w:rFonts w:ascii="Times New Roman" w:hAnsi="Times New Roman" w:cs="Times New Roman"/>
-          <w:sz w:val="28"/>
-        </w:rPr>
-        <w:t>.</w:t>
+        <w:t>Ученику приходит оповещение о скором занятии.</w:t>
       </w:r>
     </w:p>
     <w:p>
@@ -2561,530 +3509,7 @@
           <w:rFonts w:ascii="Times New Roman" w:hAnsi="Times New Roman" w:cs="Times New Roman"/>
           <w:sz w:val="28"/>
         </w:rPr>
-        <w:t>Репетитор одновременно может заниматься больше чем с одним человеком</w:t>
-      </w:r>
-      <w:r>
-        <w:rPr>
-          <w:rFonts w:ascii="Times New Roman" w:hAnsi="Times New Roman" w:cs="Times New Roman"/>
-          <w:sz w:val="28"/>
-        </w:rPr>
-        <w:t>.</w:t>
-      </w:r>
-    </w:p>
-    <w:p>
-      <w:pPr>
-        <w:pStyle w:val="a3"/>
-        <w:numPr>
-          <w:ilvl w:val="0"/>
-          <w:numId w:val="5"/>
-        </w:numPr>
-        <w:rPr>
-          <w:rFonts w:ascii="Times New Roman" w:hAnsi="Times New Roman" w:cs="Times New Roman"/>
-          <w:sz w:val="28"/>
-        </w:rPr>
-      </w:pPr>
-      <w:r>
-        <w:rPr>
-          <w:rFonts w:ascii="Times New Roman" w:hAnsi="Times New Roman" w:cs="Times New Roman"/>
-          <w:sz w:val="28"/>
-        </w:rPr>
-        <w:t xml:space="preserve">Репетитор </w:t>
-      </w:r>
-      <w:r>
-        <w:rPr>
-          <w:rFonts w:ascii="Times New Roman" w:hAnsi="Times New Roman" w:cs="Times New Roman"/>
-          <w:sz w:val="28"/>
-        </w:rPr>
-        <w:t>каждому ученику</w:t>
-      </w:r>
-      <w:r>
-        <w:rPr>
-          <w:rFonts w:ascii="Times New Roman" w:hAnsi="Times New Roman" w:cs="Times New Roman"/>
-          <w:sz w:val="28"/>
-        </w:rPr>
-        <w:t xml:space="preserve"> (группе)</w:t>
-      </w:r>
-      <w:r>
-        <w:rPr>
-          <w:rFonts w:ascii="Times New Roman" w:hAnsi="Times New Roman" w:cs="Times New Roman"/>
-          <w:sz w:val="28"/>
-        </w:rPr>
-        <w:t xml:space="preserve"> присваивает определенное время, когда у них занятия. И в это время репетитору приходит оповещение.</w:t>
-      </w:r>
-    </w:p>
-    <w:p>
-      <w:pPr>
-        <w:pStyle w:val="a3"/>
-        <w:rPr>
-          <w:rFonts w:ascii="Times New Roman" w:hAnsi="Times New Roman" w:cs="Times New Roman"/>
-          <w:sz w:val="28"/>
-        </w:rPr>
-      </w:pPr>
-    </w:p>
-    <w:p>
-      <w:pPr>
-        <w:pStyle w:val="a3"/>
-        <w:rPr>
-          <w:rFonts w:ascii="Times New Roman" w:hAnsi="Times New Roman" w:cs="Times New Roman"/>
-          <w:b/>
-          <w:sz w:val="28"/>
-        </w:rPr>
-      </w:pPr>
-    </w:p>
-    <w:p>
-      <w:pPr>
-        <w:rPr>
-          <w:rFonts w:ascii="Times New Roman" w:hAnsi="Times New Roman" w:cs="Times New Roman"/>
-          <w:b/>
-          <w:sz w:val="28"/>
-        </w:rPr>
-      </w:pPr>
-    </w:p>
-    <w:p>
-      <w:pPr>
-        <w:rPr>
-          <w:rFonts w:ascii="Times New Roman" w:hAnsi="Times New Roman" w:cs="Times New Roman"/>
-          <w:b/>
-          <w:sz w:val="28"/>
-        </w:rPr>
-      </w:pPr>
-    </w:p>
-    <w:p>
-      <w:pPr>
-        <w:rPr>
-          <w:rFonts w:ascii="Times New Roman" w:hAnsi="Times New Roman" w:cs="Times New Roman"/>
-          <w:b/>
-          <w:sz w:val="28"/>
-        </w:rPr>
-      </w:pPr>
-      <w:r>
-        <w:rPr>
-          <w:rFonts w:ascii="Times New Roman" w:hAnsi="Times New Roman" w:cs="Times New Roman"/>
-          <w:b/>
-          <w:sz w:val="28"/>
-        </w:rPr>
-        <w:t>Возможности ученика</w:t>
-      </w:r>
-    </w:p>
-    <w:p>
-      <w:pPr>
-        <w:pStyle w:val="a3"/>
-        <w:numPr>
-          <w:ilvl w:val="0"/>
-          <w:numId w:val="5"/>
-        </w:numPr>
-        <w:rPr>
-          <w:rFonts w:ascii="Times New Roman" w:hAnsi="Times New Roman" w:cs="Times New Roman"/>
-          <w:sz w:val="28"/>
-        </w:rPr>
-      </w:pPr>
-      <w:r>
-        <w:rPr>
-          <w:rFonts w:ascii="Times New Roman" w:hAnsi="Times New Roman" w:cs="Times New Roman"/>
-          <w:sz w:val="28"/>
-        </w:rPr>
-        <w:t>Каждый пользователь</w:t>
-      </w:r>
-      <w:r>
-        <w:rPr>
-          <w:rFonts w:ascii="Times New Roman" w:hAnsi="Times New Roman" w:cs="Times New Roman"/>
-          <w:sz w:val="28"/>
-        </w:rPr>
-        <w:t xml:space="preserve"> может найти себе репетитора</w:t>
-      </w:r>
-    </w:p>
-    <w:p>
-      <w:pPr>
-        <w:pStyle w:val="a3"/>
-        <w:numPr>
-          <w:ilvl w:val="0"/>
-          <w:numId w:val="5"/>
-        </w:numPr>
-        <w:rPr>
-          <w:rFonts w:ascii="Times New Roman" w:hAnsi="Times New Roman" w:cs="Times New Roman"/>
-          <w:sz w:val="28"/>
-        </w:rPr>
-      </w:pPr>
-      <w:r>
-        <w:rPr>
-          <w:rFonts w:ascii="Times New Roman" w:hAnsi="Times New Roman" w:cs="Times New Roman"/>
-          <w:sz w:val="28"/>
-        </w:rPr>
-        <w:t>Каждый пользователь может поставить оценку репетитору у которого занимается(</w:t>
-      </w:r>
-      <w:proofErr w:type="spellStart"/>
-      <w:r>
-        <w:rPr>
-          <w:rFonts w:ascii="Times New Roman" w:hAnsi="Times New Roman" w:cs="Times New Roman"/>
-          <w:sz w:val="28"/>
-        </w:rPr>
-        <w:t>лся</w:t>
-      </w:r>
-      <w:proofErr w:type="spellEnd"/>
-      <w:r>
-        <w:rPr>
-          <w:rFonts w:ascii="Times New Roman" w:hAnsi="Times New Roman" w:cs="Times New Roman"/>
-          <w:sz w:val="28"/>
-        </w:rPr>
-        <w:t>) и написать отзыв.</w:t>
-      </w:r>
-      <w:r>
-        <w:rPr>
-          <w:rFonts w:ascii="Times New Roman" w:hAnsi="Times New Roman" w:cs="Times New Roman"/>
-          <w:sz w:val="28"/>
-        </w:rPr>
-        <w:t xml:space="preserve"> Можно ставить не только общую оценку, но и оценки по каждой отрасли.</w:t>
-      </w:r>
-    </w:p>
-    <w:p>
-      <w:pPr>
-        <w:pStyle w:val="a3"/>
-        <w:numPr>
-          <w:ilvl w:val="0"/>
-          <w:numId w:val="5"/>
-        </w:numPr>
-        <w:rPr>
-          <w:rFonts w:ascii="Times New Roman" w:hAnsi="Times New Roman" w:cs="Times New Roman"/>
-          <w:sz w:val="28"/>
-        </w:rPr>
-      </w:pPr>
-      <w:r>
-        <w:rPr>
-          <w:rFonts w:ascii="Times New Roman" w:hAnsi="Times New Roman" w:cs="Times New Roman"/>
-          <w:sz w:val="28"/>
-        </w:rPr>
-        <w:t>Пользователь может осуществлять оплату через наш сайт</w:t>
-      </w:r>
-      <w:r>
-        <w:rPr>
-          <w:rFonts w:ascii="Times New Roman" w:hAnsi="Times New Roman" w:cs="Times New Roman"/>
-          <w:sz w:val="28"/>
-        </w:rPr>
-        <w:t>.</w:t>
-      </w:r>
-    </w:p>
-    <w:p>
-      <w:pPr>
-        <w:pStyle w:val="a3"/>
-        <w:numPr>
-          <w:ilvl w:val="0"/>
-          <w:numId w:val="5"/>
-        </w:numPr>
-        <w:rPr>
-          <w:rFonts w:ascii="Times New Roman" w:hAnsi="Times New Roman" w:cs="Times New Roman"/>
-          <w:sz w:val="28"/>
-        </w:rPr>
-      </w:pPr>
-      <w:r>
-        <w:rPr>
-          <w:rFonts w:ascii="Times New Roman" w:hAnsi="Times New Roman" w:cs="Times New Roman"/>
-          <w:sz w:val="28"/>
-        </w:rPr>
-        <w:t>(</w:t>
-      </w:r>
-      <w:r>
-        <w:rPr>
-          <w:rFonts w:ascii="Times New Roman" w:hAnsi="Times New Roman" w:cs="Times New Roman"/>
-          <w:sz w:val="28"/>
-        </w:rPr>
-        <w:t>$)</w:t>
-      </w:r>
-      <w:r>
-        <w:rPr>
-          <w:rFonts w:ascii="Times New Roman" w:hAnsi="Times New Roman" w:cs="Times New Roman"/>
-          <w:sz w:val="28"/>
-        </w:rPr>
-        <w:t xml:space="preserve"> Если пользователь совершает оплату через наш сайт – до урока он оплачивает нам и у репетитора отображается, что он оплатил. Эти деньги выступают неким залогом репетитора (но не переходят в этот момент репетитору). </w:t>
-      </w:r>
-      <w:r>
-        <w:rPr>
-          <w:rFonts w:ascii="Times New Roman" w:hAnsi="Times New Roman" w:cs="Times New Roman"/>
-          <w:sz w:val="28"/>
-        </w:rPr>
-        <w:t>Если репетитор провел урок хорошо – эти деньги переходят к репетитору, у нас остается комиссия. Если пользователь жалуется, что репетитор провел урок плохо, то репетитор об этом уведомляется и ему идет запрос, согласен ли он с этим. Если да – деньги возвращаются ученику (комиссия остается у нас), если нет – вмешивается администрация и урегулирует этот вопрос (комиссия у нас).</w:t>
-      </w:r>
-    </w:p>
-    <w:p>
-      <w:pPr>
-        <w:pStyle w:val="a3"/>
-        <w:numPr>
-          <w:ilvl w:val="0"/>
-          <w:numId w:val="5"/>
-        </w:numPr>
-        <w:rPr>
-          <w:rFonts w:ascii="Times New Roman" w:hAnsi="Times New Roman" w:cs="Times New Roman"/>
-          <w:sz w:val="28"/>
-        </w:rPr>
-      </w:pPr>
-      <w:r>
-        <w:rPr>
-          <w:rFonts w:ascii="Times New Roman" w:hAnsi="Times New Roman" w:cs="Times New Roman"/>
-          <w:sz w:val="28"/>
-        </w:rPr>
-        <w:t xml:space="preserve">Во время урока с репетитором у ученика есть 2 холста: общий холст и его конспект. Общий холст есть и у репетитора и на нем он может писать и рисовать все что угодно. Пользователь может сам что-то </w:t>
-      </w:r>
-      <w:r>
-        <w:rPr>
-          <w:rFonts w:ascii="Times New Roman" w:hAnsi="Times New Roman" w:cs="Times New Roman"/>
-          <w:sz w:val="28"/>
-        </w:rPr>
-        <w:lastRenderedPageBreak/>
-        <w:t>писать и рисовать на общем холсте, и тогда эти изменения будут переноситься к репетитору в режиме реального времени. Пользователь может скопировать часть общего холста в свой конспект</w:t>
-      </w:r>
-      <w:r>
-        <w:rPr>
-          <w:rFonts w:ascii="Times New Roman" w:hAnsi="Times New Roman" w:cs="Times New Roman"/>
-          <w:sz w:val="28"/>
-        </w:rPr>
-        <w:t>.</w:t>
-      </w:r>
-    </w:p>
-    <w:p>
-      <w:pPr>
-        <w:pStyle w:val="a3"/>
-        <w:numPr>
-          <w:ilvl w:val="0"/>
-          <w:numId w:val="5"/>
-        </w:numPr>
-        <w:rPr>
-          <w:rFonts w:ascii="Times New Roman" w:hAnsi="Times New Roman" w:cs="Times New Roman"/>
-          <w:sz w:val="28"/>
-        </w:rPr>
-      </w:pPr>
-      <w:r>
-        <w:rPr>
-          <w:rFonts w:ascii="Times New Roman" w:hAnsi="Times New Roman" w:cs="Times New Roman"/>
-          <w:sz w:val="28"/>
-        </w:rPr>
-        <w:t>Пользова</w:t>
-      </w:r>
-      <w:r>
-        <w:rPr>
-          <w:rFonts w:ascii="Times New Roman" w:hAnsi="Times New Roman" w:cs="Times New Roman"/>
-          <w:sz w:val="28"/>
-        </w:rPr>
-        <w:t>тель, даже не являющийся ученик</w:t>
-      </w:r>
-      <w:r>
-        <w:rPr>
-          <w:rFonts w:ascii="Times New Roman" w:hAnsi="Times New Roman" w:cs="Times New Roman"/>
-          <w:sz w:val="28"/>
-        </w:rPr>
-        <w:t>ом репетитора, может подключиться к его уроку с разрешения репетитора. И просматривать его. При этом у репетитора отображается – сколько раз этот пользователь уже подключался к его урокам.</w:t>
-      </w:r>
-    </w:p>
-    <w:p>
-      <w:pPr>
-        <w:pStyle w:val="a3"/>
-        <w:numPr>
-          <w:ilvl w:val="0"/>
-          <w:numId w:val="5"/>
-        </w:numPr>
-        <w:rPr>
-          <w:rFonts w:ascii="Times New Roman" w:hAnsi="Times New Roman" w:cs="Times New Roman"/>
-          <w:sz w:val="28"/>
-        </w:rPr>
-      </w:pPr>
-      <w:r>
-        <w:rPr>
-          <w:rFonts w:ascii="Times New Roman" w:hAnsi="Times New Roman" w:cs="Times New Roman"/>
-          <w:sz w:val="28"/>
-        </w:rPr>
-        <w:t>Существует рейтинг репетиторов, который составляется на основе оценок учеников каждому репетитору.</w:t>
-      </w:r>
-      <w:r>
-        <w:rPr>
-          <w:rFonts w:ascii="Times New Roman" w:hAnsi="Times New Roman" w:cs="Times New Roman"/>
-          <w:sz w:val="28"/>
-        </w:rPr>
-        <w:t xml:space="preserve"> Там же содержится статистика всех споров репетиторов с учениками.</w:t>
-      </w:r>
-    </w:p>
-    <w:p>
-      <w:pPr>
-        <w:pStyle w:val="a3"/>
-        <w:numPr>
-          <w:ilvl w:val="0"/>
-          <w:numId w:val="5"/>
-        </w:numPr>
-        <w:rPr>
-          <w:rFonts w:ascii="Times New Roman" w:hAnsi="Times New Roman" w:cs="Times New Roman"/>
-          <w:sz w:val="28"/>
-        </w:rPr>
-      </w:pPr>
-      <w:r>
-        <w:rPr>
-          <w:rFonts w:ascii="Times New Roman" w:hAnsi="Times New Roman" w:cs="Times New Roman"/>
-          <w:sz w:val="28"/>
-        </w:rPr>
-        <w:t>Список репетиторов отображается пользователю в соответствии с выбранными им фильтрами и по порядку по оценкам.</w:t>
-      </w:r>
-    </w:p>
-    <w:p>
-      <w:pPr>
-        <w:pStyle w:val="a3"/>
-        <w:numPr>
-          <w:ilvl w:val="0"/>
-          <w:numId w:val="5"/>
-        </w:numPr>
-        <w:rPr>
-          <w:rFonts w:ascii="Times New Roman" w:hAnsi="Times New Roman" w:cs="Times New Roman"/>
-          <w:sz w:val="28"/>
-        </w:rPr>
-      </w:pPr>
-      <w:r>
-        <w:rPr>
-          <w:rFonts w:ascii="Times New Roman" w:hAnsi="Times New Roman" w:cs="Times New Roman"/>
-          <w:sz w:val="28"/>
-        </w:rPr>
-        <w:t>Пользователь может написать – какой аспект (категория) для него главный в репетиторе</w:t>
-      </w:r>
-      <w:r>
-        <w:rPr>
-          <w:rFonts w:ascii="Times New Roman" w:hAnsi="Times New Roman" w:cs="Times New Roman"/>
-          <w:sz w:val="28"/>
-        </w:rPr>
-        <w:t>. И тогда рейтинг будет отображаться в соответствии с требованием пользователя</w:t>
-      </w:r>
-      <w:r>
-        <w:rPr>
-          <w:rFonts w:ascii="Times New Roman" w:hAnsi="Times New Roman" w:cs="Times New Roman"/>
-          <w:sz w:val="28"/>
-        </w:rPr>
-        <w:t>.</w:t>
-      </w:r>
-    </w:p>
-    <w:p>
-      <w:pPr>
-        <w:pStyle w:val="a3"/>
-        <w:numPr>
-          <w:ilvl w:val="0"/>
-          <w:numId w:val="5"/>
-        </w:numPr>
-        <w:rPr>
-          <w:rFonts w:ascii="Times New Roman" w:hAnsi="Times New Roman" w:cs="Times New Roman"/>
-          <w:sz w:val="28"/>
-        </w:rPr>
-      </w:pPr>
-      <w:r>
-        <w:rPr>
-          <w:rFonts w:ascii="Times New Roman" w:hAnsi="Times New Roman" w:cs="Times New Roman"/>
-          <w:sz w:val="28"/>
-        </w:rPr>
-        <w:t>Можно открыть профиль репетитора в списке репетиторов. Тогда будет отображаться вся подробная информация о репетиторе.</w:t>
-      </w:r>
-    </w:p>
-    <w:p>
-      <w:pPr>
-        <w:pStyle w:val="a3"/>
-        <w:numPr>
-          <w:ilvl w:val="0"/>
-          <w:numId w:val="5"/>
-        </w:numPr>
-        <w:rPr>
-          <w:rFonts w:ascii="Times New Roman" w:hAnsi="Times New Roman" w:cs="Times New Roman"/>
-          <w:sz w:val="28"/>
-        </w:rPr>
-      </w:pPr>
-      <w:r>
-        <w:rPr>
-          <w:rFonts w:ascii="Times New Roman" w:hAnsi="Times New Roman" w:cs="Times New Roman"/>
-          <w:sz w:val="28"/>
-        </w:rPr>
-        <w:t>(</w:t>
-      </w:r>
-      <w:r>
-        <w:rPr>
-          <w:rFonts w:ascii="Times New Roman" w:hAnsi="Times New Roman" w:cs="Times New Roman"/>
-          <w:sz w:val="28"/>
-        </w:rPr>
-        <w:t xml:space="preserve">$) </w:t>
-      </w:r>
-      <w:r>
-        <w:rPr>
-          <w:rFonts w:ascii="Times New Roman" w:hAnsi="Times New Roman" w:cs="Times New Roman"/>
-          <w:sz w:val="28"/>
-        </w:rPr>
-        <w:t>Можно ввести валюту (кредиты) на нашем сайте. Пользователь будет их зарабатывать, делая различные, удобные нам вещи. И оплату репетитору производить через эту валюту, которую он сможет вывести. С этой оплаты мы можем брать небольшую комиссию</w:t>
-      </w:r>
-      <w:r>
-        <w:rPr>
-          <w:rFonts w:ascii="Times New Roman" w:hAnsi="Times New Roman" w:cs="Times New Roman"/>
-          <w:sz w:val="28"/>
-        </w:rPr>
-        <w:t>. Так же в будущем на эту валюту можно б</w:t>
-      </w:r>
-      <w:r>
-        <w:rPr>
-          <w:rFonts w:ascii="Times New Roman" w:hAnsi="Times New Roman" w:cs="Times New Roman"/>
-          <w:sz w:val="28"/>
-        </w:rPr>
-        <w:t>удет покупать премиум аккаунт</w:t>
-      </w:r>
-      <w:r>
-        <w:rPr>
-          <w:rFonts w:ascii="Times New Roman" w:hAnsi="Times New Roman" w:cs="Times New Roman"/>
-          <w:sz w:val="28"/>
-        </w:rPr>
-        <w:t xml:space="preserve"> (?)</w:t>
-      </w:r>
-      <w:r>
-        <w:rPr>
-          <w:rFonts w:ascii="Times New Roman" w:hAnsi="Times New Roman" w:cs="Times New Roman"/>
-          <w:sz w:val="28"/>
-        </w:rPr>
-        <w:t>.</w:t>
-      </w:r>
-      <w:r>
-        <w:rPr>
-          <w:rFonts w:ascii="Times New Roman" w:hAnsi="Times New Roman" w:cs="Times New Roman"/>
-          <w:sz w:val="28"/>
-        </w:rPr>
-        <w:t xml:space="preserve"> </w:t>
-      </w:r>
-      <w:r>
-        <w:rPr>
-          <w:rFonts w:ascii="Times New Roman" w:hAnsi="Times New Roman" w:cs="Times New Roman"/>
-          <w:sz w:val="28"/>
-        </w:rPr>
-        <w:t>(</w:t>
-      </w:r>
-      <w:proofErr w:type="spellStart"/>
-      <w:r>
-        <w:rPr>
-          <w:rFonts w:ascii="Times New Roman" w:hAnsi="Times New Roman" w:cs="Times New Roman"/>
-          <w:sz w:val="28"/>
-          <w:lang w:val="en-US"/>
-        </w:rPr>
-        <w:t>italki</w:t>
-      </w:r>
-      <w:proofErr w:type="spellEnd"/>
-      <w:r>
-        <w:rPr>
-          <w:rFonts w:ascii="Times New Roman" w:hAnsi="Times New Roman" w:cs="Times New Roman"/>
-          <w:sz w:val="28"/>
-        </w:rPr>
-        <w:t>)</w:t>
-      </w:r>
-    </w:p>
-    <w:p>
-      <w:pPr>
-        <w:pStyle w:val="a3"/>
-        <w:numPr>
-          <w:ilvl w:val="0"/>
-          <w:numId w:val="5"/>
-        </w:numPr>
-        <w:rPr>
-          <w:rFonts w:ascii="Times New Roman" w:hAnsi="Times New Roman" w:cs="Times New Roman"/>
-          <w:sz w:val="28"/>
-        </w:rPr>
-      </w:pPr>
-      <w:r>
-        <w:rPr>
-          <w:rFonts w:ascii="Times New Roman" w:hAnsi="Times New Roman" w:cs="Times New Roman"/>
-          <w:sz w:val="28"/>
-        </w:rPr>
-        <w:t>Ученику приходит оповещение о скором занятии.</w:t>
+        <w:t>Ученик может добавиться к репетитору и предложить сотрудничество. Если репетитор это не запретил.</w:t>
       </w:r>
     </w:p>
     <w:p>
@@ -3171,13 +3596,255 @@
           <w:sz w:val="28"/>
         </w:rPr>
       </w:pPr>
+      <w:r>
+        <w:rPr>
+          <w:rFonts w:ascii="Times New Roman" w:hAnsi="Times New Roman" w:cs="Times New Roman"/>
+          <w:sz w:val="28"/>
+        </w:rPr>
+        <w:t>Человек слушает текст, а потом отвечает на вопросы по нему (или</w:t>
+      </w:r>
+      <w:r>
+        <w:rPr>
+          <w:rFonts w:ascii="Times New Roman" w:hAnsi="Times New Roman" w:cs="Times New Roman"/>
+          <w:sz w:val="28"/>
+        </w:rPr>
+        <w:t xml:space="preserve"> </w:t>
+      </w:r>
+      <w:r>
+        <w:rPr>
+          <w:rFonts w:ascii="Times New Roman" w:hAnsi="Times New Roman" w:cs="Times New Roman"/>
+          <w:sz w:val="28"/>
+          <w:lang w:val="en-US"/>
+        </w:rPr>
+        <w:t>true</w:t>
+      </w:r>
+      <w:r>
+        <w:rPr>
+          <w:rFonts w:ascii="Times New Roman" w:hAnsi="Times New Roman" w:cs="Times New Roman"/>
+          <w:sz w:val="28"/>
+        </w:rPr>
+        <w:t>/</w:t>
+      </w:r>
+      <w:r>
+        <w:rPr>
+          <w:rFonts w:ascii="Times New Roman" w:hAnsi="Times New Roman" w:cs="Times New Roman"/>
+          <w:sz w:val="28"/>
+          <w:lang w:val="en-US"/>
+        </w:rPr>
+        <w:t>false</w:t>
+      </w:r>
+      <w:r>
+        <w:rPr>
+          <w:rFonts w:ascii="Times New Roman" w:hAnsi="Times New Roman" w:cs="Times New Roman"/>
+          <w:sz w:val="28"/>
+        </w:rPr>
+        <w:t>)</w:t>
+      </w:r>
+      <w:r>
+        <w:rPr>
+          <w:rFonts w:ascii="Times New Roman" w:hAnsi="Times New Roman" w:cs="Times New Roman"/>
+          <w:sz w:val="28"/>
+        </w:rPr>
+        <w:t>.</w:t>
+      </w:r>
+    </w:p>
+    <w:p>
+      <w:pPr>
+        <w:pStyle w:val="a3"/>
+        <w:numPr>
+          <w:ilvl w:val="0"/>
+          <w:numId w:val="1"/>
+        </w:numPr>
+        <w:rPr>
+          <w:rFonts w:ascii="Times New Roman" w:hAnsi="Times New Roman" w:cs="Times New Roman"/>
+          <w:sz w:val="28"/>
+        </w:rPr>
+      </w:pPr>
+      <w:r>
+        <w:rPr>
+          <w:rFonts w:ascii="Times New Roman" w:hAnsi="Times New Roman" w:cs="Times New Roman"/>
+          <w:sz w:val="28"/>
+        </w:rPr>
+        <w:t>Человек слушает предложение и должен написать его</w:t>
+      </w:r>
+      <w:r>
+        <w:rPr>
+          <w:rFonts w:ascii="Times New Roman" w:hAnsi="Times New Roman" w:cs="Times New Roman"/>
+          <w:sz w:val="28"/>
+        </w:rPr>
+        <w:t>.</w:t>
+      </w:r>
+    </w:p>
+    <w:p>
+      <w:pPr>
+        <w:pStyle w:val="a3"/>
+        <w:numPr>
+          <w:ilvl w:val="0"/>
+          <w:numId w:val="1"/>
+        </w:numPr>
+        <w:rPr>
+          <w:rFonts w:ascii="Times New Roman" w:hAnsi="Times New Roman" w:cs="Times New Roman"/>
+          <w:b/>
+          <w:sz w:val="28"/>
+        </w:rPr>
+      </w:pPr>
+      <w:r>
+        <w:rPr>
+          <w:rFonts w:ascii="Times New Roman" w:hAnsi="Times New Roman" w:cs="Times New Roman"/>
+          <w:sz w:val="28"/>
+        </w:rPr>
+        <w:t>Человек слушает слово и дальше пишет его перевод.</w:t>
+      </w:r>
+    </w:p>
+    <w:p>
+      <w:pPr>
+        <w:pStyle w:val="a3"/>
+        <w:numPr>
+          <w:ilvl w:val="0"/>
+          <w:numId w:val="1"/>
+        </w:numPr>
+        <w:rPr>
+          <w:rFonts w:ascii="Times New Roman" w:hAnsi="Times New Roman" w:cs="Times New Roman"/>
+          <w:b/>
+          <w:sz w:val="28"/>
+        </w:rPr>
+      </w:pPr>
+      <w:r>
+        <w:rPr>
+          <w:rFonts w:ascii="Times New Roman" w:hAnsi="Times New Roman" w:cs="Times New Roman"/>
+          <w:sz w:val="28"/>
+        </w:rPr>
+        <w:t>(?)</w:t>
+      </w:r>
+      <w:r>
+        <w:rPr>
+          <w:rFonts w:ascii="Times New Roman" w:hAnsi="Times New Roman" w:cs="Times New Roman"/>
+          <w:sz w:val="28"/>
+        </w:rPr>
+        <w:t xml:space="preserve"> </w:t>
+      </w:r>
+      <w:r>
+        <w:rPr>
+          <w:rFonts w:ascii="Times New Roman" w:hAnsi="Times New Roman" w:cs="Times New Roman"/>
+          <w:sz w:val="28"/>
+        </w:rPr>
+        <w:t>Человек может смотреть фильмы</w:t>
+      </w:r>
+      <w:r>
+        <w:rPr>
+          <w:rFonts w:ascii="Times New Roman" w:hAnsi="Times New Roman" w:cs="Times New Roman"/>
+          <w:sz w:val="28"/>
+        </w:rPr>
+        <w:t>,</w:t>
+      </w:r>
+      <w:r>
+        <w:rPr>
+          <w:rFonts w:ascii="Times New Roman" w:hAnsi="Times New Roman" w:cs="Times New Roman"/>
+          <w:sz w:val="28"/>
+        </w:rPr>
+        <w:t xml:space="preserve"> сериалы, видео и слушать музыку </w:t>
+      </w:r>
+      <w:r>
+        <w:rPr>
+          <w:rFonts w:ascii="Times New Roman" w:hAnsi="Times New Roman" w:cs="Times New Roman"/>
+          <w:sz w:val="28"/>
+        </w:rPr>
+        <w:t>на английском</w:t>
+      </w:r>
+      <w:r>
+        <w:rPr>
+          <w:rFonts w:ascii="Times New Roman" w:hAnsi="Times New Roman" w:cs="Times New Roman"/>
+          <w:sz w:val="28"/>
+        </w:rPr>
+        <w:t xml:space="preserve"> (</w:t>
+      </w:r>
+      <w:r>
+        <w:rPr>
+          <w:rFonts w:ascii="Times New Roman" w:hAnsi="Times New Roman" w:cs="Times New Roman"/>
+          <w:sz w:val="28"/>
+        </w:rPr>
+        <w:t>с субтитрами – могут отключаться по желанию)</w:t>
+      </w:r>
+      <w:r>
+        <w:rPr>
+          <w:rFonts w:ascii="Times New Roman" w:hAnsi="Times New Roman" w:cs="Times New Roman"/>
+          <w:sz w:val="28"/>
+        </w:rPr>
+        <w:t>.</w:t>
+      </w:r>
+      <w:r>
+        <w:rPr>
+          <w:rFonts w:ascii="Times New Roman" w:hAnsi="Times New Roman" w:cs="Times New Roman"/>
+          <w:sz w:val="28"/>
+        </w:rPr>
+        <w:t xml:space="preserve"> </w:t>
+      </w:r>
+      <w:r>
+        <w:rPr>
+          <w:rFonts w:ascii="Times New Roman" w:hAnsi="Times New Roman" w:cs="Times New Roman"/>
+          <w:sz w:val="28"/>
+        </w:rPr>
+        <w:t xml:space="preserve">Они </w:t>
+      </w:r>
+      <w:r>
+        <w:rPr>
+          <w:rFonts w:ascii="Times New Roman" w:hAnsi="Times New Roman" w:cs="Times New Roman"/>
+          <w:sz w:val="28"/>
+        </w:rPr>
+        <w:lastRenderedPageBreak/>
+        <w:t>снабжены текстами</w:t>
+      </w:r>
+      <w:r>
+        <w:rPr>
+          <w:rFonts w:ascii="Times New Roman" w:hAnsi="Times New Roman" w:cs="Times New Roman"/>
+          <w:sz w:val="28"/>
+        </w:rPr>
+        <w:t>, которые по умолчанию скрыты, но их можно открыть</w:t>
+      </w:r>
+      <w:r>
+        <w:rPr>
+          <w:rFonts w:ascii="Times New Roman" w:hAnsi="Times New Roman" w:cs="Times New Roman"/>
+          <w:sz w:val="28"/>
+        </w:rPr>
+        <w:t>.</w:t>
+      </w:r>
+      <w:r>
+        <w:rPr>
+          <w:rFonts w:ascii="Times New Roman" w:hAnsi="Times New Roman" w:cs="Times New Roman"/>
+          <w:sz w:val="28"/>
+        </w:rPr>
+        <w:t xml:space="preserve"> </w:t>
+      </w:r>
+      <w:r>
+        <w:rPr>
+          <w:rFonts w:ascii="Times New Roman" w:hAnsi="Times New Roman" w:cs="Times New Roman"/>
+          <w:sz w:val="28"/>
+        </w:rPr>
+        <w:t>Слова из субтитров можно добавлять в словарь.</w:t>
+      </w:r>
+      <w:r>
+        <w:rPr>
+          <w:rFonts w:ascii="Times New Roman" w:hAnsi="Times New Roman" w:cs="Times New Roman"/>
+          <w:sz w:val="28"/>
+        </w:rPr>
+        <w:t xml:space="preserve"> (</w:t>
+      </w:r>
       <w:proofErr w:type="spellStart"/>
       <w:r>
         <w:rPr>
           <w:rFonts w:ascii="Times New Roman" w:hAnsi="Times New Roman" w:cs="Times New Roman"/>
           <w:sz w:val="28"/>
-        </w:rPr>
-        <w:t>Аудирование</w:t>
+          <w:lang w:val="en-US"/>
+        </w:rPr>
+        <w:t>Li</w:t>
+      </w:r>
+      <w:r>
+        <w:rPr>
+          <w:rFonts w:ascii="Times New Roman" w:hAnsi="Times New Roman" w:cs="Times New Roman"/>
+          <w:sz w:val="28"/>
+          <w:lang w:val="en-US"/>
+        </w:rPr>
+        <w:t>nguaLeo</w:t>
       </w:r>
       <w:proofErr w:type="spellEnd"/>
       <w:r>
@@ -3185,7 +3852,255 @@
           <w:rFonts w:ascii="Times New Roman" w:hAnsi="Times New Roman" w:cs="Times New Roman"/>
           <w:sz w:val="28"/>
         </w:rPr>
-        <w:t>. Человек слушает текст, а потом отвечает на вопросы по нему (или</w:t>
+        <w:t>)</w:t>
+      </w:r>
+      <w:r>
+        <w:rPr>
+          <w:rFonts w:ascii="Times New Roman" w:hAnsi="Times New Roman" w:cs="Times New Roman"/>
+          <w:sz w:val="28"/>
+        </w:rPr>
+        <w:t>.</w:t>
+      </w:r>
+    </w:p>
+    <w:p>
+      <w:pPr>
+        <w:pStyle w:val="a3"/>
+        <w:numPr>
+          <w:ilvl w:val="0"/>
+          <w:numId w:val="1"/>
+        </w:numPr>
+        <w:rPr>
+          <w:rFonts w:ascii="Times New Roman" w:hAnsi="Times New Roman" w:cs="Times New Roman"/>
+          <w:b/>
+          <w:sz w:val="28"/>
+        </w:rPr>
+      </w:pPr>
+      <w:r>
+        <w:rPr>
+          <w:rFonts w:ascii="Times New Roman" w:hAnsi="Times New Roman" w:cs="Times New Roman"/>
+          <w:sz w:val="28"/>
+        </w:rPr>
+        <w:t>Человек слушает текст и в нем вставляет слова.</w:t>
+      </w:r>
+    </w:p>
+    <w:p>
+      <w:pPr>
+        <w:rPr>
+          <w:rFonts w:ascii="Times New Roman" w:hAnsi="Times New Roman" w:cs="Times New Roman"/>
+          <w:b/>
+          <w:sz w:val="28"/>
+        </w:rPr>
+      </w:pPr>
+    </w:p>
+    <w:p>
+      <w:pPr>
+        <w:rPr>
+          <w:rFonts w:ascii="Times New Roman" w:hAnsi="Times New Roman" w:cs="Times New Roman"/>
+          <w:b/>
+          <w:sz w:val="28"/>
+        </w:rPr>
+      </w:pPr>
+    </w:p>
+    <w:p>
+      <w:pPr>
+        <w:rPr>
+          <w:rFonts w:ascii="Times New Roman" w:hAnsi="Times New Roman" w:cs="Times New Roman"/>
+          <w:b/>
+          <w:sz w:val="28"/>
+        </w:rPr>
+      </w:pPr>
+    </w:p>
+    <w:p>
+      <w:pPr>
+        <w:rPr>
+          <w:rFonts w:ascii="Times New Roman" w:hAnsi="Times New Roman" w:cs="Times New Roman"/>
+          <w:b/>
+          <w:sz w:val="28"/>
+        </w:rPr>
+      </w:pPr>
+      <w:r>
+        <w:rPr>
+          <w:rFonts w:ascii="Times New Roman" w:hAnsi="Times New Roman" w:cs="Times New Roman"/>
+          <w:b/>
+          <w:sz w:val="28"/>
+        </w:rPr>
+        <w:t>Чтение</w:t>
+      </w:r>
+    </w:p>
+    <w:p>
+      <w:pPr>
+        <w:pStyle w:val="a3"/>
+        <w:numPr>
+          <w:ilvl w:val="0"/>
+          <w:numId w:val="1"/>
+        </w:numPr>
+        <w:rPr>
+          <w:rFonts w:ascii="Times New Roman" w:hAnsi="Times New Roman" w:cs="Times New Roman"/>
+          <w:sz w:val="28"/>
+        </w:rPr>
+      </w:pPr>
+      <w:r>
+        <w:rPr>
+          <w:rFonts w:ascii="Times New Roman" w:hAnsi="Times New Roman" w:cs="Times New Roman"/>
+          <w:sz w:val="28"/>
+        </w:rPr>
+        <w:t>Чтение. Человек читает текст и отвечает на вопросы по нему.</w:t>
+      </w:r>
+    </w:p>
+    <w:p>
+      <w:pPr>
+        <w:pStyle w:val="a3"/>
+        <w:numPr>
+          <w:ilvl w:val="0"/>
+          <w:numId w:val="1"/>
+        </w:numPr>
+        <w:rPr>
+          <w:rFonts w:ascii="Times New Roman" w:hAnsi="Times New Roman" w:cs="Times New Roman"/>
+          <w:sz w:val="28"/>
+        </w:rPr>
+      </w:pPr>
+      <w:r>
+        <w:rPr>
+          <w:rFonts w:ascii="Times New Roman" w:hAnsi="Times New Roman" w:cs="Times New Roman"/>
+          <w:sz w:val="28"/>
+        </w:rPr>
+        <w:t>Чтение. Человек читает текст и заполняет пропуски в нем</w:t>
+      </w:r>
+      <w:r>
+        <w:rPr>
+          <w:rFonts w:ascii="Times New Roman" w:hAnsi="Times New Roman" w:cs="Times New Roman"/>
+          <w:sz w:val="28"/>
+        </w:rPr>
+        <w:t>.</w:t>
+      </w:r>
+    </w:p>
+    <w:p>
+      <w:pPr>
+        <w:pStyle w:val="a3"/>
+        <w:numPr>
+          <w:ilvl w:val="0"/>
+          <w:numId w:val="1"/>
+        </w:numPr>
+        <w:rPr>
+          <w:rFonts w:ascii="Times New Roman" w:hAnsi="Times New Roman" w:cs="Times New Roman"/>
+          <w:sz w:val="28"/>
+        </w:rPr>
+      </w:pPr>
+      <w:r>
+        <w:rPr>
+          <w:rFonts w:ascii="Times New Roman" w:hAnsi="Times New Roman" w:cs="Times New Roman"/>
+          <w:sz w:val="28"/>
+        </w:rPr>
+        <w:t>Соотнесение маленького текста и слова</w:t>
+      </w:r>
+      <w:r>
+        <w:rPr>
+          <w:rFonts w:ascii="Times New Roman" w:hAnsi="Times New Roman" w:cs="Times New Roman"/>
+          <w:sz w:val="28"/>
+        </w:rPr>
+        <w:t>.</w:t>
+      </w:r>
+    </w:p>
+    <w:p>
+      <w:pPr>
+        <w:pStyle w:val="a3"/>
+        <w:numPr>
+          <w:ilvl w:val="0"/>
+          <w:numId w:val="1"/>
+        </w:numPr>
+        <w:rPr>
+          <w:rFonts w:ascii="Times New Roman" w:hAnsi="Times New Roman" w:cs="Times New Roman"/>
+          <w:sz w:val="28"/>
+        </w:rPr>
+      </w:pPr>
+      <w:r>
+        <w:rPr>
+          <w:rFonts w:ascii="Times New Roman" w:hAnsi="Times New Roman" w:cs="Times New Roman"/>
+          <w:sz w:val="28"/>
+        </w:rPr>
+        <w:t>Соотнесение маленького текста и картинки</w:t>
+      </w:r>
+      <w:r>
+        <w:rPr>
+          <w:rFonts w:ascii="Times New Roman" w:hAnsi="Times New Roman" w:cs="Times New Roman"/>
+          <w:sz w:val="28"/>
+        </w:rPr>
+        <w:t>.</w:t>
+      </w:r>
+    </w:p>
+    <w:p>
+      <w:pPr>
+        <w:pStyle w:val="a3"/>
+        <w:numPr>
+          <w:ilvl w:val="0"/>
+          <w:numId w:val="1"/>
+        </w:numPr>
+        <w:rPr>
+          <w:rFonts w:ascii="Times New Roman" w:hAnsi="Times New Roman" w:cs="Times New Roman"/>
+          <w:sz w:val="28"/>
+        </w:rPr>
+      </w:pPr>
+      <w:r>
+        <w:rPr>
+          <w:rFonts w:ascii="Times New Roman" w:hAnsi="Times New Roman" w:cs="Times New Roman"/>
+          <w:sz w:val="28"/>
+        </w:rPr>
+        <w:t>Дан текст. В нем нужно найти предложения, в которых допущены грамматические ошибки и отметить их. А орфографические ошибки – нужно исправить.</w:t>
+      </w:r>
+    </w:p>
+    <w:p>
+      <w:pPr>
+        <w:pStyle w:val="a3"/>
+        <w:numPr>
+          <w:ilvl w:val="0"/>
+          <w:numId w:val="1"/>
+        </w:numPr>
+        <w:rPr>
+          <w:rFonts w:ascii="Times New Roman" w:hAnsi="Times New Roman" w:cs="Times New Roman"/>
+          <w:sz w:val="28"/>
+        </w:rPr>
+      </w:pPr>
+      <w:r>
+        <w:rPr>
+          <w:rFonts w:ascii="Times New Roman" w:hAnsi="Times New Roman" w:cs="Times New Roman"/>
+          <w:sz w:val="28"/>
+        </w:rPr>
+        <w:t>Расставить абзацы в правильном порядке</w:t>
+      </w:r>
+      <w:r>
+        <w:rPr>
+          <w:rFonts w:ascii="Times New Roman" w:hAnsi="Times New Roman" w:cs="Times New Roman"/>
+          <w:sz w:val="28"/>
+        </w:rPr>
+        <w:t>.</w:t>
+      </w:r>
+    </w:p>
+    <w:p>
+      <w:pPr>
+        <w:pStyle w:val="a3"/>
+        <w:numPr>
+          <w:ilvl w:val="0"/>
+          <w:numId w:val="1"/>
+        </w:numPr>
+        <w:rPr>
+          <w:rFonts w:ascii="Times New Roman" w:hAnsi="Times New Roman" w:cs="Times New Roman"/>
+          <w:sz w:val="28"/>
+        </w:rPr>
+      </w:pPr>
+      <w:r>
+        <w:rPr>
+          <w:rFonts w:ascii="Times New Roman" w:hAnsi="Times New Roman" w:cs="Times New Roman"/>
+          <w:sz w:val="28"/>
+        </w:rPr>
+        <w:t>Пользователь может читать новости по интересующим его темам на английском языке (</w:t>
+      </w:r>
+      <w:r>
+        <w:rPr>
+          <w:rFonts w:ascii="Times New Roman" w:hAnsi="Times New Roman" w:cs="Times New Roman"/>
+          <w:sz w:val="28"/>
+          <w:lang w:val="en-US"/>
+        </w:rPr>
+        <w:t>Voice</w:t>
       </w:r>
       <w:r>
         <w:rPr>
@@ -3200,14 +4115,14 @@
           <w:sz w:val="28"/>
           <w:lang w:val="en-US"/>
         </w:rPr>
-        <w:t>true</w:t>
-      </w:r>
-      <w:r>
-        <w:rPr>
-          <w:rFonts w:ascii="Times New Roman" w:hAnsi="Times New Roman" w:cs="Times New Roman"/>
-          <w:sz w:val="28"/>
-        </w:rPr>
-        <w:t>/</w:t>
+        <w:t>of</w:t>
+      </w:r>
+      <w:r>
+        <w:rPr>
+          <w:rFonts w:ascii="Times New Roman" w:hAnsi="Times New Roman" w:cs="Times New Roman"/>
+          <w:sz w:val="28"/>
+        </w:rPr>
+        <w:t xml:space="preserve"> </w:t>
       </w:r>
       <w:r>
         <w:rPr>
@@ -3215,7 +4130,7 @@
           <w:sz w:val="28"/>
           <w:lang w:val="en-US"/>
         </w:rPr>
-        <w:t>false</w:t>
+        <w:t>America</w:t>
       </w:r>
       <w:r>
         <w:rPr>
@@ -3244,13 +4159,705 @@
           <w:sz w:val="28"/>
         </w:rPr>
       </w:pPr>
+      <w:r>
+        <w:rPr>
+          <w:rFonts w:ascii="Times New Roman" w:hAnsi="Times New Roman" w:cs="Times New Roman"/>
+          <w:sz w:val="28"/>
+        </w:rPr>
+        <w:t>Предоставляются различные книги на английском языке, с рейтингом, описанием, уровнем и т.д.</w:t>
+      </w:r>
+      <w:r>
+        <w:rPr>
+          <w:rFonts w:ascii="Times New Roman" w:hAnsi="Times New Roman" w:cs="Times New Roman"/>
+          <w:sz w:val="28"/>
+        </w:rPr>
+        <w:t xml:space="preserve"> </w:t>
+      </w:r>
+      <w:r>
+        <w:rPr>
+          <w:rFonts w:ascii="Times New Roman" w:hAnsi="Times New Roman" w:cs="Times New Roman"/>
+          <w:sz w:val="28"/>
+        </w:rPr>
+        <w:t>Книги снабжены озвучкой носителя.</w:t>
+      </w:r>
+    </w:p>
+    <w:p>
+      <w:pPr>
+        <w:rPr>
+          <w:rFonts w:ascii="Times New Roman" w:hAnsi="Times New Roman" w:cs="Times New Roman"/>
+          <w:b/>
+          <w:sz w:val="28"/>
+        </w:rPr>
+      </w:pPr>
+    </w:p>
+    <w:p>
+      <w:pPr>
+        <w:rPr>
+          <w:rFonts w:ascii="Times New Roman" w:hAnsi="Times New Roman" w:cs="Times New Roman"/>
+          <w:b/>
+          <w:sz w:val="28"/>
+        </w:rPr>
+      </w:pPr>
+    </w:p>
+    <w:p>
+      <w:pPr>
+        <w:rPr>
+          <w:rFonts w:ascii="Times New Roman" w:hAnsi="Times New Roman" w:cs="Times New Roman"/>
+          <w:b/>
+          <w:sz w:val="28"/>
+        </w:rPr>
+      </w:pPr>
+      <w:r>
+        <w:rPr>
+          <w:rFonts w:ascii="Times New Roman" w:hAnsi="Times New Roman" w:cs="Times New Roman"/>
+          <w:b/>
+          <w:sz w:val="28"/>
+        </w:rPr>
+        <w:t>Словарный запас</w:t>
+      </w:r>
+    </w:p>
+    <w:p>
+      <w:pPr>
+        <w:pStyle w:val="a3"/>
+        <w:numPr>
+          <w:ilvl w:val="0"/>
+          <w:numId w:val="1"/>
+        </w:numPr>
+        <w:rPr>
+          <w:rFonts w:ascii="Times New Roman" w:hAnsi="Times New Roman" w:cs="Times New Roman"/>
+          <w:sz w:val="28"/>
+        </w:rPr>
+      </w:pPr>
+      <w:r>
+        <w:rPr>
+          <w:rFonts w:ascii="Times New Roman" w:hAnsi="Times New Roman" w:cs="Times New Roman"/>
+          <w:sz w:val="28"/>
+        </w:rPr>
+        <w:t>Карточки. Человек по картинке на карточке, пишет слово на английском</w:t>
+      </w:r>
+      <w:r>
+        <w:rPr>
+          <w:rFonts w:ascii="Times New Roman" w:hAnsi="Times New Roman" w:cs="Times New Roman"/>
+          <w:sz w:val="28"/>
+        </w:rPr>
+        <w:t>.</w:t>
+      </w:r>
+    </w:p>
+    <w:p>
+      <w:pPr>
+        <w:pStyle w:val="a3"/>
+        <w:numPr>
+          <w:ilvl w:val="0"/>
+          <w:numId w:val="1"/>
+        </w:numPr>
+        <w:rPr>
+          <w:rFonts w:ascii="Times New Roman" w:hAnsi="Times New Roman" w:cs="Times New Roman"/>
+          <w:sz w:val="28"/>
+        </w:rPr>
+      </w:pPr>
+      <w:r>
+        <w:rPr>
+          <w:rFonts w:ascii="Times New Roman" w:hAnsi="Times New Roman" w:cs="Times New Roman"/>
+          <w:sz w:val="28"/>
+        </w:rPr>
+        <w:t>Перевод. Человек по слову на русском пишет перевод на английском</w:t>
+      </w:r>
+      <w:r>
+        <w:rPr>
+          <w:rFonts w:ascii="Times New Roman" w:hAnsi="Times New Roman" w:cs="Times New Roman"/>
+          <w:sz w:val="28"/>
+        </w:rPr>
+        <w:t>.</w:t>
+      </w:r>
+    </w:p>
+    <w:p>
+      <w:pPr>
+        <w:pStyle w:val="a3"/>
+        <w:numPr>
+          <w:ilvl w:val="0"/>
+          <w:numId w:val="1"/>
+        </w:numPr>
+        <w:rPr>
+          <w:rFonts w:ascii="Times New Roman" w:hAnsi="Times New Roman" w:cs="Times New Roman"/>
+          <w:sz w:val="28"/>
+        </w:rPr>
+      </w:pPr>
+      <w:r>
+        <w:rPr>
+          <w:rFonts w:ascii="Times New Roman" w:hAnsi="Times New Roman" w:cs="Times New Roman"/>
+          <w:sz w:val="28"/>
+        </w:rPr>
+        <w:t>Обратный перевод. Человек по слову на английском пишет перевод на русском</w:t>
+      </w:r>
+      <w:r>
+        <w:rPr>
+          <w:rFonts w:ascii="Times New Roman" w:hAnsi="Times New Roman" w:cs="Times New Roman"/>
+          <w:sz w:val="28"/>
+        </w:rPr>
+        <w:t>.</w:t>
+      </w:r>
+    </w:p>
+    <w:p>
+      <w:pPr>
+        <w:pStyle w:val="a3"/>
+        <w:numPr>
+          <w:ilvl w:val="0"/>
+          <w:numId w:val="1"/>
+        </w:numPr>
+        <w:rPr>
+          <w:rFonts w:ascii="Times New Roman" w:hAnsi="Times New Roman" w:cs="Times New Roman"/>
+          <w:b/>
+          <w:sz w:val="28"/>
+        </w:rPr>
+      </w:pPr>
+      <w:r>
+        <w:rPr>
+          <w:rFonts w:ascii="Times New Roman" w:hAnsi="Times New Roman" w:cs="Times New Roman"/>
+          <w:sz w:val="28"/>
+        </w:rPr>
+        <w:t>Кроссворд. Человек заполняет кроссворд.</w:t>
+      </w:r>
+    </w:p>
+    <w:p>
+      <w:pPr>
+        <w:pStyle w:val="a3"/>
+        <w:numPr>
+          <w:ilvl w:val="0"/>
+          <w:numId w:val="1"/>
+        </w:numPr>
+        <w:rPr>
+          <w:rFonts w:ascii="Times New Roman" w:hAnsi="Times New Roman" w:cs="Times New Roman"/>
+          <w:b/>
+          <w:sz w:val="28"/>
+        </w:rPr>
+      </w:pPr>
+      <w:r>
+        <w:rPr>
+          <w:rFonts w:ascii="Times New Roman" w:hAnsi="Times New Roman" w:cs="Times New Roman"/>
+          <w:sz w:val="28"/>
+        </w:rPr>
+        <w:t xml:space="preserve">Буквы слова стоят в перепутанном порядке. </w:t>
+      </w:r>
+      <w:r>
+        <w:rPr>
+          <w:rFonts w:ascii="Times New Roman" w:hAnsi="Times New Roman" w:cs="Times New Roman"/>
+          <w:sz w:val="28"/>
+        </w:rPr>
+        <w:t>И человек должен поставить буквы в правильном порядке.</w:t>
+      </w:r>
+    </w:p>
+    <w:p>
+      <w:pPr>
+        <w:pStyle w:val="a3"/>
+        <w:numPr>
+          <w:ilvl w:val="0"/>
+          <w:numId w:val="1"/>
+        </w:numPr>
+        <w:rPr>
+          <w:rFonts w:ascii="Times New Roman" w:hAnsi="Times New Roman" w:cs="Times New Roman"/>
+          <w:b/>
+          <w:sz w:val="28"/>
+        </w:rPr>
+      </w:pPr>
+      <w:r>
+        <w:rPr>
+          <w:rFonts w:ascii="Times New Roman" w:hAnsi="Times New Roman" w:cs="Times New Roman"/>
+          <w:sz w:val="28"/>
+        </w:rPr>
+        <w:t>Дано 10 слов и 10 переводов. Их нужно сопоставить.</w:t>
+      </w:r>
+    </w:p>
+    <w:p>
+      <w:pPr>
+        <w:pStyle w:val="a3"/>
+        <w:numPr>
+          <w:ilvl w:val="0"/>
+          <w:numId w:val="1"/>
+        </w:numPr>
+        <w:rPr>
+          <w:rFonts w:ascii="Times New Roman" w:hAnsi="Times New Roman" w:cs="Times New Roman"/>
+          <w:b/>
+          <w:sz w:val="28"/>
+        </w:rPr>
+      </w:pPr>
+      <w:r>
+        <w:rPr>
+          <w:rFonts w:ascii="Times New Roman" w:hAnsi="Times New Roman" w:cs="Times New Roman"/>
+          <w:sz w:val="28"/>
+        </w:rPr>
+        <w:t>Дано слово в контексте. И нужно выбрать к нему синоним из предложенных.</w:t>
+      </w:r>
+    </w:p>
+    <w:p>
+      <w:pPr>
+        <w:rPr>
+          <w:rFonts w:ascii="Times New Roman" w:hAnsi="Times New Roman" w:cs="Times New Roman"/>
+          <w:b/>
+          <w:sz w:val="28"/>
+        </w:rPr>
+      </w:pPr>
+    </w:p>
+    <w:p>
+      <w:pPr>
+        <w:rPr>
+          <w:rFonts w:ascii="Times New Roman" w:hAnsi="Times New Roman" w:cs="Times New Roman"/>
+          <w:b/>
+          <w:sz w:val="28"/>
+        </w:rPr>
+      </w:pPr>
+    </w:p>
+    <w:p>
+      <w:pPr>
+        <w:rPr>
+          <w:rFonts w:ascii="Times New Roman" w:hAnsi="Times New Roman" w:cs="Times New Roman"/>
+          <w:b/>
+          <w:sz w:val="28"/>
+        </w:rPr>
+      </w:pPr>
+    </w:p>
+    <w:p>
+      <w:pPr>
+        <w:rPr>
+          <w:rFonts w:ascii="Times New Roman" w:hAnsi="Times New Roman" w:cs="Times New Roman"/>
+          <w:b/>
+          <w:sz w:val="28"/>
+        </w:rPr>
+      </w:pPr>
+      <w:r>
+        <w:rPr>
+          <w:rFonts w:ascii="Times New Roman" w:hAnsi="Times New Roman" w:cs="Times New Roman"/>
+          <w:b/>
+          <w:sz w:val="28"/>
+        </w:rPr>
+        <w:t>Словарный запас</w:t>
+      </w:r>
+      <w:r>
+        <w:rPr>
+          <w:rFonts w:ascii="Times New Roman" w:hAnsi="Times New Roman" w:cs="Times New Roman"/>
+          <w:b/>
+          <w:sz w:val="28"/>
+        </w:rPr>
+        <w:t xml:space="preserve"> и грамматика</w:t>
+      </w:r>
+    </w:p>
+    <w:p>
+      <w:pPr>
+        <w:pStyle w:val="a3"/>
+        <w:numPr>
+          <w:ilvl w:val="0"/>
+          <w:numId w:val="1"/>
+        </w:numPr>
+        <w:rPr>
+          <w:rFonts w:ascii="Times New Roman" w:hAnsi="Times New Roman" w:cs="Times New Roman"/>
+          <w:sz w:val="28"/>
+        </w:rPr>
+      </w:pPr>
+      <w:r>
+        <w:rPr>
+          <w:rFonts w:ascii="Times New Roman" w:hAnsi="Times New Roman" w:cs="Times New Roman"/>
+          <w:sz w:val="28"/>
+        </w:rPr>
+        <w:t>Вставь слова. Ч</w:t>
+      </w:r>
+      <w:bookmarkStart w:id="0" w:name="_GoBack"/>
+      <w:bookmarkEnd w:id="0"/>
+      <w:r>
+        <w:rPr>
+          <w:rFonts w:ascii="Times New Roman" w:hAnsi="Times New Roman" w:cs="Times New Roman"/>
+          <w:sz w:val="28"/>
+        </w:rPr>
+        <w:t>еловек заполняет пропуски, без вариантов.</w:t>
+      </w:r>
+    </w:p>
+    <w:p>
+      <w:pPr>
+        <w:pStyle w:val="a3"/>
+        <w:numPr>
+          <w:ilvl w:val="0"/>
+          <w:numId w:val="1"/>
+        </w:numPr>
+        <w:rPr>
+          <w:rFonts w:ascii="Times New Roman" w:hAnsi="Times New Roman" w:cs="Times New Roman"/>
+          <w:sz w:val="28"/>
+        </w:rPr>
+      </w:pPr>
+      <w:r>
+        <w:rPr>
+          <w:rFonts w:ascii="Times New Roman" w:hAnsi="Times New Roman" w:cs="Times New Roman"/>
+          <w:sz w:val="28"/>
+        </w:rPr>
+        <w:t>Заполни пропуски. Для заполнения каждого пропуска у человека есть 4 варианта. Он выбирает один из них</w:t>
+      </w:r>
+      <w:r>
+        <w:rPr>
+          <w:rFonts w:ascii="Times New Roman" w:hAnsi="Times New Roman" w:cs="Times New Roman"/>
+          <w:sz w:val="28"/>
+        </w:rPr>
+        <w:t>.</w:t>
+      </w:r>
+    </w:p>
+    <w:p>
+      <w:pPr>
+        <w:pStyle w:val="a3"/>
+        <w:numPr>
+          <w:ilvl w:val="0"/>
+          <w:numId w:val="1"/>
+        </w:numPr>
+        <w:rPr>
+          <w:rFonts w:ascii="Times New Roman" w:hAnsi="Times New Roman" w:cs="Times New Roman"/>
+          <w:b/>
+          <w:sz w:val="28"/>
+        </w:rPr>
+      </w:pPr>
+      <w:r>
+        <w:rPr>
+          <w:rFonts w:ascii="Times New Roman" w:hAnsi="Times New Roman" w:cs="Times New Roman"/>
+          <w:sz w:val="28"/>
+        </w:rPr>
+        <w:t>Вставить грамматические конструкции. Пропуски заполняются верными грамматическими конструкциями.</w:t>
+      </w:r>
+    </w:p>
+    <w:p>
+      <w:pPr>
+        <w:pStyle w:val="a3"/>
+        <w:numPr>
+          <w:ilvl w:val="0"/>
+          <w:numId w:val="1"/>
+        </w:numPr>
+        <w:rPr>
+          <w:rFonts w:ascii="Times New Roman" w:hAnsi="Times New Roman" w:cs="Times New Roman"/>
+          <w:sz w:val="28"/>
+        </w:rPr>
+      </w:pPr>
+      <w:r>
+        <w:rPr>
+          <w:rFonts w:ascii="Times New Roman" w:hAnsi="Times New Roman" w:cs="Times New Roman"/>
+          <w:sz w:val="28"/>
+        </w:rPr>
+        <w:t>Вставь слова из вариантов. У человека есть 10 предложений и 10 слов, каждое слово нужно вставить в нужное предложение</w:t>
+      </w:r>
+      <w:r>
+        <w:rPr>
+          <w:rFonts w:ascii="Times New Roman" w:hAnsi="Times New Roman" w:cs="Times New Roman"/>
+          <w:sz w:val="28"/>
+        </w:rPr>
+        <w:t>.</w:t>
+      </w:r>
+    </w:p>
+    <w:p>
+      <w:pPr>
+        <w:pStyle w:val="a3"/>
+        <w:numPr>
+          <w:ilvl w:val="0"/>
+          <w:numId w:val="1"/>
+        </w:numPr>
+        <w:rPr>
+          <w:rFonts w:ascii="Times New Roman" w:hAnsi="Times New Roman" w:cs="Times New Roman"/>
+          <w:sz w:val="28"/>
+        </w:rPr>
+      </w:pPr>
+      <w:r>
+        <w:rPr>
+          <w:rFonts w:ascii="Times New Roman" w:hAnsi="Times New Roman" w:cs="Times New Roman"/>
+          <w:sz w:val="28"/>
+        </w:rPr>
+        <w:t>Расставить слова в тексте в правильном порядке</w:t>
+      </w:r>
+      <w:r>
+        <w:rPr>
+          <w:rFonts w:ascii="Times New Roman" w:hAnsi="Times New Roman" w:cs="Times New Roman"/>
+          <w:sz w:val="28"/>
+        </w:rPr>
+        <w:t>.</w:t>
+      </w:r>
+    </w:p>
+    <w:p>
+      <w:pPr>
+        <w:pStyle w:val="a3"/>
+        <w:rPr>
+          <w:rFonts w:ascii="Times New Roman" w:hAnsi="Times New Roman" w:cs="Times New Roman"/>
+          <w:sz w:val="28"/>
+        </w:rPr>
+      </w:pPr>
+    </w:p>
+    <w:p>
+      <w:pPr>
+        <w:pStyle w:val="a3"/>
+        <w:rPr>
+          <w:rFonts w:ascii="Times New Roman" w:hAnsi="Times New Roman" w:cs="Times New Roman"/>
+          <w:sz w:val="28"/>
+        </w:rPr>
+      </w:pPr>
+    </w:p>
+    <w:p>
+      <w:pPr>
+        <w:rPr>
+          <w:rFonts w:ascii="Times New Roman" w:hAnsi="Times New Roman" w:cs="Times New Roman"/>
+          <w:b/>
+          <w:sz w:val="28"/>
+        </w:rPr>
+      </w:pPr>
+      <w:r>
+        <w:rPr>
+          <w:rFonts w:ascii="Times New Roman" w:hAnsi="Times New Roman" w:cs="Times New Roman"/>
+          <w:b/>
+          <w:sz w:val="28"/>
+        </w:rPr>
+        <w:t>Разговор</w:t>
+      </w:r>
+    </w:p>
+    <w:p>
+      <w:pPr>
+        <w:pStyle w:val="a3"/>
+        <w:numPr>
+          <w:ilvl w:val="0"/>
+          <w:numId w:val="1"/>
+        </w:numPr>
+        <w:rPr>
+          <w:rFonts w:ascii="Times New Roman" w:hAnsi="Times New Roman" w:cs="Times New Roman"/>
+          <w:sz w:val="28"/>
+        </w:rPr>
+      </w:pPr>
+      <w:r>
+        <w:rPr>
+          <w:rFonts w:ascii="Times New Roman" w:hAnsi="Times New Roman" w:cs="Times New Roman"/>
+          <w:sz w:val="28"/>
+        </w:rPr>
+        <w:t>Обсуждение.</w:t>
+      </w:r>
+      <w:r>
+        <w:rPr>
+          <w:rFonts w:ascii="Times New Roman" w:hAnsi="Times New Roman" w:cs="Times New Roman"/>
+          <w:sz w:val="28"/>
+        </w:rPr>
+        <w:t xml:space="preserve"> Изначально указываешь круг тем (ставишь галочки), о которых хочешь поговорить. Далее при нажатии кнопки «хочу поболтать» происходит поиск пользователь у которых максимальное количество интересов совпадают с твоими</w:t>
+      </w:r>
+      <w:r>
+        <w:rPr>
+          <w:rFonts w:ascii="Times New Roman" w:hAnsi="Times New Roman" w:cs="Times New Roman"/>
+          <w:sz w:val="28"/>
+        </w:rPr>
+        <w:t>,</w:t>
+      </w:r>
+      <w:r>
+        <w:rPr>
+          <w:rFonts w:ascii="Times New Roman" w:hAnsi="Times New Roman" w:cs="Times New Roman"/>
+          <w:sz w:val="28"/>
+        </w:rPr>
+        <w:t xml:space="preserve"> и они тоже нажали «хочу поболтать». И их соединяет. В начале – можно просто без интересов сводить двух любых, кто хочет поболтать. В конце разговора пользователи ставят друг другу оценки. </w:t>
+      </w:r>
+    </w:p>
+    <w:p>
+      <w:pPr>
+        <w:pStyle w:val="a3"/>
+        <w:numPr>
+          <w:ilvl w:val="0"/>
+          <w:numId w:val="1"/>
+        </w:numPr>
+        <w:rPr>
+          <w:rFonts w:ascii="Times New Roman" w:hAnsi="Times New Roman" w:cs="Times New Roman"/>
+          <w:sz w:val="28"/>
+        </w:rPr>
+      </w:pPr>
+      <w:r>
+        <w:rPr>
+          <w:rFonts w:ascii="Times New Roman" w:hAnsi="Times New Roman" w:cs="Times New Roman"/>
+          <w:sz w:val="28"/>
+        </w:rPr>
+        <w:t>Написано слово, есть кнопка прослушать. Пользователь сначала проговаривает это слово, а потом прослушивает верный вариант и сверяет, верно или нет.</w:t>
+      </w:r>
+    </w:p>
+    <w:p>
+      <w:pPr>
+        <w:pStyle w:val="a3"/>
+        <w:numPr>
+          <w:ilvl w:val="0"/>
+          <w:numId w:val="1"/>
+        </w:numPr>
+        <w:rPr>
+          <w:rFonts w:ascii="Times New Roman" w:hAnsi="Times New Roman" w:cs="Times New Roman"/>
+          <w:sz w:val="28"/>
+        </w:rPr>
+      </w:pPr>
+      <w:r>
+        <w:rPr>
+          <w:rFonts w:ascii="Times New Roman" w:hAnsi="Times New Roman" w:cs="Times New Roman"/>
+          <w:sz w:val="28"/>
+        </w:rPr>
+        <w:t>Аналогично предыдущему, только с предложением.</w:t>
+      </w:r>
+    </w:p>
+    <w:p>
+      <w:pPr>
+        <w:pStyle w:val="a3"/>
+        <w:numPr>
+          <w:ilvl w:val="0"/>
+          <w:numId w:val="1"/>
+        </w:numPr>
+        <w:rPr>
+          <w:rFonts w:ascii="Times New Roman" w:hAnsi="Times New Roman" w:cs="Times New Roman"/>
+          <w:sz w:val="28"/>
+        </w:rPr>
+      </w:pPr>
+      <w:r>
+        <w:rPr>
+          <w:rFonts w:ascii="Times New Roman" w:hAnsi="Times New Roman" w:cs="Times New Roman"/>
+          <w:sz w:val="28"/>
+        </w:rPr>
+        <w:t>Можно петь песни. Пользователь поет вместе с оригинальным исполнителем. При этом есть текст к песне. У каждой песни написано на каком диалекте английского она исполнена.</w:t>
+      </w:r>
+    </w:p>
+    <w:p>
+      <w:pPr>
+        <w:pStyle w:val="a3"/>
+        <w:numPr>
+          <w:ilvl w:val="0"/>
+          <w:numId w:val="1"/>
+        </w:numPr>
+        <w:rPr>
+          <w:rFonts w:ascii="Times New Roman" w:hAnsi="Times New Roman" w:cs="Times New Roman"/>
+          <w:sz w:val="28"/>
+        </w:rPr>
+      </w:pPr>
+      <w:r>
+        <w:rPr>
+          <w:rFonts w:ascii="Times New Roman" w:hAnsi="Times New Roman" w:cs="Times New Roman"/>
+          <w:sz w:val="28"/>
+        </w:rPr>
+        <w:t xml:space="preserve">(?) Произносишь слово – сайт пишет тебе процент сходимости с оригиналом </w:t>
+      </w:r>
+    </w:p>
+    <w:p>
+      <w:pPr>
+        <w:rPr>
+          <w:rFonts w:ascii="Times New Roman" w:hAnsi="Times New Roman" w:cs="Times New Roman"/>
+          <w:b/>
+          <w:sz w:val="28"/>
+        </w:rPr>
+      </w:pPr>
+    </w:p>
+    <w:p>
+      <w:pPr>
+        <w:rPr>
+          <w:rFonts w:ascii="Times New Roman" w:hAnsi="Times New Roman" w:cs="Times New Roman"/>
+          <w:b/>
+          <w:sz w:val="28"/>
+        </w:rPr>
+      </w:pPr>
+    </w:p>
+    <w:p>
+      <w:pPr>
+        <w:rPr>
+          <w:rFonts w:ascii="Times New Roman" w:hAnsi="Times New Roman" w:cs="Times New Roman"/>
+          <w:b/>
+          <w:sz w:val="28"/>
+        </w:rPr>
+      </w:pPr>
+      <w:r>
+        <w:rPr>
+          <w:rFonts w:ascii="Times New Roman" w:hAnsi="Times New Roman" w:cs="Times New Roman"/>
+          <w:b/>
+          <w:sz w:val="28"/>
+        </w:rPr>
+        <w:t>Письменная речь</w:t>
+      </w:r>
+    </w:p>
+    <w:p>
+      <w:pPr>
+        <w:pStyle w:val="a3"/>
+        <w:numPr>
+          <w:ilvl w:val="0"/>
+          <w:numId w:val="6"/>
+        </w:numPr>
+        <w:rPr>
+          <w:rFonts w:ascii="Times New Roman" w:hAnsi="Times New Roman" w:cs="Times New Roman"/>
+          <w:sz w:val="28"/>
+        </w:rPr>
+      </w:pPr>
+      <w:r>
+        <w:rPr>
+          <w:rFonts w:ascii="Times New Roman" w:hAnsi="Times New Roman" w:cs="Times New Roman"/>
+          <w:sz w:val="28"/>
+        </w:rPr>
+        <w:lastRenderedPageBreak/>
+        <w:t>В переписке есть специальная</w:t>
+      </w:r>
+      <w:r>
+        <w:rPr>
+          <w:rFonts w:ascii="Times New Roman" w:hAnsi="Times New Roman" w:cs="Times New Roman"/>
+          <w:sz w:val="28"/>
+        </w:rPr>
+        <w:t xml:space="preserve"> функция: исправить ошибки</w:t>
+      </w:r>
+      <w:r>
+        <w:rPr>
+          <w:rFonts w:ascii="Times New Roman" w:hAnsi="Times New Roman" w:cs="Times New Roman"/>
+          <w:sz w:val="28"/>
+        </w:rPr>
+        <w:t>, если сообщение идет на английском языке. Она позволяет пользователю искать ошибки в сообщении собеседника и исправлять их. Эти исправления будут отображаться автору</w:t>
+      </w:r>
+      <w:r>
+        <w:rPr>
+          <w:rFonts w:ascii="Times New Roman" w:hAnsi="Times New Roman" w:cs="Times New Roman"/>
+          <w:sz w:val="28"/>
+        </w:rPr>
+        <w:t>,</w:t>
+      </w:r>
+      <w:r>
+        <w:rPr>
+          <w:rFonts w:ascii="Times New Roman" w:hAnsi="Times New Roman" w:cs="Times New Roman"/>
+          <w:sz w:val="28"/>
+        </w:rPr>
+        <w:t xml:space="preserve"> и он может нажать кнопочку – принять исправления. Тогда тот, кто и</w:t>
+      </w:r>
+      <w:r>
+        <w:rPr>
+          <w:rFonts w:ascii="Times New Roman" w:hAnsi="Times New Roman" w:cs="Times New Roman"/>
+          <w:sz w:val="28"/>
+        </w:rPr>
+        <w:t>справил, получает баллы в графе</w:t>
+      </w:r>
+      <w:r>
+        <w:rPr>
+          <w:rFonts w:ascii="Times New Roman" w:hAnsi="Times New Roman" w:cs="Times New Roman"/>
+          <w:sz w:val="28"/>
+        </w:rPr>
+        <w:t xml:space="preserve"> активность. И текст изменяется в соответствие с исправлениями.</w:t>
+      </w:r>
+      <w:r>
+        <w:rPr>
+          <w:rFonts w:ascii="Times New Roman" w:hAnsi="Times New Roman" w:cs="Times New Roman"/>
+          <w:sz w:val="28"/>
+        </w:rPr>
+        <w:t xml:space="preserve"> В групповом чате правки видны всем.</w:t>
+      </w:r>
+    </w:p>
+    <w:p>
+      <w:pPr>
+        <w:pStyle w:val="a3"/>
+        <w:numPr>
+          <w:ilvl w:val="0"/>
+          <w:numId w:val="6"/>
+        </w:numPr>
+        <w:rPr>
+          <w:rFonts w:ascii="Times New Roman" w:hAnsi="Times New Roman" w:cs="Times New Roman"/>
+          <w:sz w:val="28"/>
+        </w:rPr>
+      </w:pPr>
+      <w:r>
+        <w:rPr>
+          <w:rFonts w:ascii="Times New Roman" w:hAnsi="Times New Roman" w:cs="Times New Roman"/>
+          <w:sz w:val="28"/>
+        </w:rPr>
+        <w:t xml:space="preserve">Человек может писать посты, как </w:t>
+      </w:r>
       <w:proofErr w:type="spellStart"/>
       <w:r>
         <w:rPr>
           <w:rFonts w:ascii="Times New Roman" w:hAnsi="Times New Roman" w:cs="Times New Roman"/>
           <w:sz w:val="28"/>
         </w:rPr>
-        <w:t>Аудирование</w:t>
+        <w:t>вк</w:t>
       </w:r>
       <w:proofErr w:type="spellEnd"/>
       <w:r>
@@ -3258,1081 +4865,6 @@
           <w:rFonts w:ascii="Times New Roman" w:hAnsi="Times New Roman" w:cs="Times New Roman"/>
           <w:sz w:val="28"/>
         </w:rPr>
-        <w:t>. Человек слушает предложение и должен написать его</w:t>
-      </w:r>
-      <w:r>
-        <w:rPr>
-          <w:rFonts w:ascii="Times New Roman" w:hAnsi="Times New Roman" w:cs="Times New Roman"/>
-          <w:sz w:val="28"/>
-        </w:rPr>
-        <w:t>.</w:t>
-      </w:r>
-    </w:p>
-    <w:p>
-      <w:pPr>
-        <w:pStyle w:val="a3"/>
-        <w:numPr>
-          <w:ilvl w:val="0"/>
-          <w:numId w:val="1"/>
-        </w:numPr>
-        <w:rPr>
-          <w:rFonts w:ascii="Times New Roman" w:hAnsi="Times New Roman" w:cs="Times New Roman"/>
-          <w:b/>
-          <w:sz w:val="28"/>
-        </w:rPr>
-      </w:pPr>
-      <w:proofErr w:type="spellStart"/>
-      <w:r>
-        <w:rPr>
-          <w:rFonts w:ascii="Times New Roman" w:hAnsi="Times New Roman" w:cs="Times New Roman"/>
-          <w:sz w:val="28"/>
-        </w:rPr>
-        <w:t>Аудирование</w:t>
-      </w:r>
-      <w:proofErr w:type="spellEnd"/>
-      <w:r>
-        <w:rPr>
-          <w:rFonts w:ascii="Times New Roman" w:hAnsi="Times New Roman" w:cs="Times New Roman"/>
-          <w:sz w:val="28"/>
-        </w:rPr>
-        <w:t>. Человек слушает слово и дальше пишет его перевод.</w:t>
-      </w:r>
-    </w:p>
-    <w:p>
-      <w:pPr>
-        <w:pStyle w:val="a3"/>
-        <w:numPr>
-          <w:ilvl w:val="0"/>
-          <w:numId w:val="1"/>
-        </w:numPr>
-        <w:rPr>
-          <w:rFonts w:ascii="Times New Roman" w:hAnsi="Times New Roman" w:cs="Times New Roman"/>
-          <w:b/>
-          <w:sz w:val="28"/>
-        </w:rPr>
-      </w:pPr>
-      <w:r>
-        <w:rPr>
-          <w:rFonts w:ascii="Times New Roman" w:hAnsi="Times New Roman" w:cs="Times New Roman"/>
-          <w:sz w:val="28"/>
-        </w:rPr>
-        <w:lastRenderedPageBreak/>
-        <w:t>(?)</w:t>
-      </w:r>
-      <w:r>
-        <w:rPr>
-          <w:rFonts w:ascii="Times New Roman" w:hAnsi="Times New Roman" w:cs="Times New Roman"/>
-          <w:sz w:val="28"/>
-        </w:rPr>
-        <w:t xml:space="preserve"> </w:t>
-      </w:r>
-      <w:r>
-        <w:rPr>
-          <w:rFonts w:ascii="Times New Roman" w:hAnsi="Times New Roman" w:cs="Times New Roman"/>
-          <w:sz w:val="28"/>
-        </w:rPr>
-        <w:t>Человек может смотреть фильмы</w:t>
-      </w:r>
-      <w:r>
-        <w:rPr>
-          <w:rFonts w:ascii="Times New Roman" w:hAnsi="Times New Roman" w:cs="Times New Roman"/>
-          <w:sz w:val="28"/>
-        </w:rPr>
-        <w:t>,</w:t>
-      </w:r>
-      <w:r>
-        <w:rPr>
-          <w:rFonts w:ascii="Times New Roman" w:hAnsi="Times New Roman" w:cs="Times New Roman"/>
-          <w:sz w:val="28"/>
-        </w:rPr>
-        <w:t xml:space="preserve"> сериалы, видео и слушать музыку </w:t>
-      </w:r>
-      <w:r>
-        <w:rPr>
-          <w:rFonts w:ascii="Times New Roman" w:hAnsi="Times New Roman" w:cs="Times New Roman"/>
-          <w:sz w:val="28"/>
-        </w:rPr>
-        <w:t>на английском</w:t>
-      </w:r>
-      <w:r>
-        <w:rPr>
-          <w:rFonts w:ascii="Times New Roman" w:hAnsi="Times New Roman" w:cs="Times New Roman"/>
-          <w:sz w:val="28"/>
-        </w:rPr>
-        <w:t xml:space="preserve"> (</w:t>
-      </w:r>
-      <w:r>
-        <w:rPr>
-          <w:rFonts w:ascii="Times New Roman" w:hAnsi="Times New Roman" w:cs="Times New Roman"/>
-          <w:sz w:val="28"/>
-        </w:rPr>
-        <w:t>с субтитрами – могут отключаться по желанию)</w:t>
-      </w:r>
-      <w:r>
-        <w:rPr>
-          <w:rFonts w:ascii="Times New Roman" w:hAnsi="Times New Roman" w:cs="Times New Roman"/>
-          <w:sz w:val="28"/>
-        </w:rPr>
-        <w:t>.</w:t>
-      </w:r>
-      <w:r>
-        <w:rPr>
-          <w:rFonts w:ascii="Times New Roman" w:hAnsi="Times New Roman" w:cs="Times New Roman"/>
-          <w:sz w:val="28"/>
-        </w:rPr>
-        <w:t xml:space="preserve"> </w:t>
-      </w:r>
-      <w:r>
-        <w:rPr>
-          <w:rFonts w:ascii="Times New Roman" w:hAnsi="Times New Roman" w:cs="Times New Roman"/>
-          <w:sz w:val="28"/>
-        </w:rPr>
-        <w:t>Они снабжены текстами</w:t>
-      </w:r>
-      <w:r>
-        <w:rPr>
-          <w:rFonts w:ascii="Times New Roman" w:hAnsi="Times New Roman" w:cs="Times New Roman"/>
-          <w:sz w:val="28"/>
-        </w:rPr>
-        <w:t>, которые по умолчанию скрыты, но их можно открыть</w:t>
-      </w:r>
-      <w:r>
-        <w:rPr>
-          <w:rFonts w:ascii="Times New Roman" w:hAnsi="Times New Roman" w:cs="Times New Roman"/>
-          <w:sz w:val="28"/>
-        </w:rPr>
-        <w:t>.</w:t>
-      </w:r>
-      <w:r>
-        <w:rPr>
-          <w:rFonts w:ascii="Times New Roman" w:hAnsi="Times New Roman" w:cs="Times New Roman"/>
-          <w:sz w:val="28"/>
-        </w:rPr>
-        <w:t xml:space="preserve"> </w:t>
-      </w:r>
-      <w:r>
-        <w:rPr>
-          <w:rFonts w:ascii="Times New Roman" w:hAnsi="Times New Roman" w:cs="Times New Roman"/>
-          <w:sz w:val="28"/>
-        </w:rPr>
-        <w:t>Слова из субтитров можно добавлять в словарь.</w:t>
-      </w:r>
-      <w:r>
-        <w:rPr>
-          <w:rFonts w:ascii="Times New Roman" w:hAnsi="Times New Roman" w:cs="Times New Roman"/>
-          <w:sz w:val="28"/>
-        </w:rPr>
-        <w:t xml:space="preserve"> (</w:t>
-      </w:r>
-      <w:proofErr w:type="spellStart"/>
-      <w:r>
-        <w:rPr>
-          <w:rFonts w:ascii="Times New Roman" w:hAnsi="Times New Roman" w:cs="Times New Roman"/>
-          <w:sz w:val="28"/>
-          <w:lang w:val="en-US"/>
-        </w:rPr>
-        <w:t>Li</w:t>
-      </w:r>
-      <w:r>
-        <w:rPr>
-          <w:rFonts w:ascii="Times New Roman" w:hAnsi="Times New Roman" w:cs="Times New Roman"/>
-          <w:sz w:val="28"/>
-          <w:lang w:val="en-US"/>
-        </w:rPr>
-        <w:t>nguaLeo</w:t>
-      </w:r>
-      <w:proofErr w:type="spellEnd"/>
-      <w:r>
-        <w:rPr>
-          <w:rFonts w:ascii="Times New Roman" w:hAnsi="Times New Roman" w:cs="Times New Roman"/>
-          <w:sz w:val="28"/>
-        </w:rPr>
-        <w:t>)</w:t>
-      </w:r>
-      <w:r>
-        <w:rPr>
-          <w:rFonts w:ascii="Times New Roman" w:hAnsi="Times New Roman" w:cs="Times New Roman"/>
-          <w:sz w:val="28"/>
-        </w:rPr>
-        <w:t>.</w:t>
-      </w:r>
-    </w:p>
-    <w:p>
-      <w:pPr>
-        <w:rPr>
-          <w:rFonts w:ascii="Times New Roman" w:hAnsi="Times New Roman" w:cs="Times New Roman"/>
-          <w:b/>
-          <w:sz w:val="28"/>
-        </w:rPr>
-      </w:pPr>
-    </w:p>
-    <w:p>
-      <w:pPr>
-        <w:rPr>
-          <w:rFonts w:ascii="Times New Roman" w:hAnsi="Times New Roman" w:cs="Times New Roman"/>
-          <w:b/>
-          <w:sz w:val="28"/>
-        </w:rPr>
-      </w:pPr>
-      <w:r>
-        <w:rPr>
-          <w:rFonts w:ascii="Times New Roman" w:hAnsi="Times New Roman" w:cs="Times New Roman"/>
-          <w:b/>
-          <w:sz w:val="28"/>
-        </w:rPr>
-        <w:t>Чтение</w:t>
-      </w:r>
-    </w:p>
-    <w:p>
-      <w:pPr>
-        <w:pStyle w:val="a3"/>
-        <w:numPr>
-          <w:ilvl w:val="0"/>
-          <w:numId w:val="1"/>
-        </w:numPr>
-        <w:rPr>
-          <w:rFonts w:ascii="Times New Roman" w:hAnsi="Times New Roman" w:cs="Times New Roman"/>
-          <w:sz w:val="28"/>
-        </w:rPr>
-      </w:pPr>
-      <w:r>
-        <w:rPr>
-          <w:rFonts w:ascii="Times New Roman" w:hAnsi="Times New Roman" w:cs="Times New Roman"/>
-          <w:sz w:val="28"/>
-        </w:rPr>
-        <w:t>Чтение. Человек читает текст и отвечает на вопросы по нему.</w:t>
-      </w:r>
-    </w:p>
-    <w:p>
-      <w:pPr>
-        <w:pStyle w:val="a3"/>
-        <w:numPr>
-          <w:ilvl w:val="0"/>
-          <w:numId w:val="1"/>
-        </w:numPr>
-        <w:rPr>
-          <w:rFonts w:ascii="Times New Roman" w:hAnsi="Times New Roman" w:cs="Times New Roman"/>
-          <w:sz w:val="28"/>
-        </w:rPr>
-      </w:pPr>
-      <w:r>
-        <w:rPr>
-          <w:rFonts w:ascii="Times New Roman" w:hAnsi="Times New Roman" w:cs="Times New Roman"/>
-          <w:sz w:val="28"/>
-        </w:rPr>
-        <w:t>Чтение. Человек читает текст и заполняет пропуски в нем</w:t>
-      </w:r>
-      <w:r>
-        <w:rPr>
-          <w:rFonts w:ascii="Times New Roman" w:hAnsi="Times New Roman" w:cs="Times New Roman"/>
-          <w:sz w:val="28"/>
-        </w:rPr>
-        <w:t>.</w:t>
-      </w:r>
-    </w:p>
-    <w:p>
-      <w:pPr>
-        <w:pStyle w:val="a3"/>
-        <w:numPr>
-          <w:ilvl w:val="0"/>
-          <w:numId w:val="1"/>
-        </w:numPr>
-        <w:rPr>
-          <w:rFonts w:ascii="Times New Roman" w:hAnsi="Times New Roman" w:cs="Times New Roman"/>
-          <w:sz w:val="28"/>
-        </w:rPr>
-      </w:pPr>
-      <w:r>
-        <w:rPr>
-          <w:rFonts w:ascii="Times New Roman" w:hAnsi="Times New Roman" w:cs="Times New Roman"/>
-          <w:sz w:val="28"/>
-        </w:rPr>
-        <w:t>Соотнесение маленького текста и слова</w:t>
-      </w:r>
-      <w:r>
-        <w:rPr>
-          <w:rFonts w:ascii="Times New Roman" w:hAnsi="Times New Roman" w:cs="Times New Roman"/>
-          <w:sz w:val="28"/>
-        </w:rPr>
-        <w:t>.</w:t>
-      </w:r>
-    </w:p>
-    <w:p>
-      <w:pPr>
-        <w:pStyle w:val="a3"/>
-        <w:numPr>
-          <w:ilvl w:val="0"/>
-          <w:numId w:val="1"/>
-        </w:numPr>
-        <w:rPr>
-          <w:rFonts w:ascii="Times New Roman" w:hAnsi="Times New Roman" w:cs="Times New Roman"/>
-          <w:sz w:val="28"/>
-        </w:rPr>
-      </w:pPr>
-      <w:r>
-        <w:rPr>
-          <w:rFonts w:ascii="Times New Roman" w:hAnsi="Times New Roman" w:cs="Times New Roman"/>
-          <w:sz w:val="28"/>
-        </w:rPr>
-        <w:t>Соотнесение маленького текста и картинки</w:t>
-      </w:r>
-      <w:r>
-        <w:rPr>
-          <w:rFonts w:ascii="Times New Roman" w:hAnsi="Times New Roman" w:cs="Times New Roman"/>
-          <w:sz w:val="28"/>
-        </w:rPr>
-        <w:t>.</w:t>
-      </w:r>
-    </w:p>
-    <w:p>
-      <w:pPr>
-        <w:pStyle w:val="a3"/>
-        <w:numPr>
-          <w:ilvl w:val="0"/>
-          <w:numId w:val="1"/>
-        </w:numPr>
-        <w:rPr>
-          <w:rFonts w:ascii="Times New Roman" w:hAnsi="Times New Roman" w:cs="Times New Roman"/>
-          <w:sz w:val="28"/>
-        </w:rPr>
-      </w:pPr>
-      <w:r>
-        <w:rPr>
-          <w:rFonts w:ascii="Times New Roman" w:hAnsi="Times New Roman" w:cs="Times New Roman"/>
-          <w:sz w:val="28"/>
-        </w:rPr>
-        <w:t>Дан текст. В нем нужно найти предложения, в которых допущены грамматические ошибки и отметить их. А орфографические ошибки – нужно исправить.</w:t>
-      </w:r>
-    </w:p>
-    <w:p>
-      <w:pPr>
-        <w:pStyle w:val="a3"/>
-        <w:numPr>
-          <w:ilvl w:val="0"/>
-          <w:numId w:val="1"/>
-        </w:numPr>
-        <w:rPr>
-          <w:rFonts w:ascii="Times New Roman" w:hAnsi="Times New Roman" w:cs="Times New Roman"/>
-          <w:sz w:val="28"/>
-        </w:rPr>
-      </w:pPr>
-      <w:r>
-        <w:rPr>
-          <w:rFonts w:ascii="Times New Roman" w:hAnsi="Times New Roman" w:cs="Times New Roman"/>
-          <w:sz w:val="28"/>
-        </w:rPr>
-        <w:t>Расставить абзацы в правильном порядке</w:t>
-      </w:r>
-      <w:r>
-        <w:rPr>
-          <w:rFonts w:ascii="Times New Roman" w:hAnsi="Times New Roman" w:cs="Times New Roman"/>
-          <w:sz w:val="28"/>
-        </w:rPr>
-        <w:t>.</w:t>
-      </w:r>
-    </w:p>
-    <w:p>
-      <w:pPr>
-        <w:pStyle w:val="a3"/>
-        <w:numPr>
-          <w:ilvl w:val="0"/>
-          <w:numId w:val="1"/>
-        </w:numPr>
-        <w:rPr>
-          <w:rFonts w:ascii="Times New Roman" w:hAnsi="Times New Roman" w:cs="Times New Roman"/>
-          <w:sz w:val="28"/>
-        </w:rPr>
-      </w:pPr>
-      <w:r>
-        <w:rPr>
-          <w:rFonts w:ascii="Times New Roman" w:hAnsi="Times New Roman" w:cs="Times New Roman"/>
-          <w:sz w:val="28"/>
-        </w:rPr>
-        <w:t>Пользователь может читать новости по интересующим его темам на английском языке (</w:t>
-      </w:r>
-      <w:r>
-        <w:rPr>
-          <w:rFonts w:ascii="Times New Roman" w:hAnsi="Times New Roman" w:cs="Times New Roman"/>
-          <w:sz w:val="28"/>
-          <w:lang w:val="en-US"/>
-        </w:rPr>
-        <w:t>Voice</w:t>
-      </w:r>
-      <w:r>
-        <w:rPr>
-          <w:rFonts w:ascii="Times New Roman" w:hAnsi="Times New Roman" w:cs="Times New Roman"/>
-          <w:sz w:val="28"/>
-        </w:rPr>
-        <w:t xml:space="preserve"> </w:t>
-      </w:r>
-      <w:r>
-        <w:rPr>
-          <w:rFonts w:ascii="Times New Roman" w:hAnsi="Times New Roman" w:cs="Times New Roman"/>
-          <w:sz w:val="28"/>
-          <w:lang w:val="en-US"/>
-        </w:rPr>
-        <w:t>of</w:t>
-      </w:r>
-      <w:r>
-        <w:rPr>
-          <w:rFonts w:ascii="Times New Roman" w:hAnsi="Times New Roman" w:cs="Times New Roman"/>
-          <w:sz w:val="28"/>
-        </w:rPr>
-        <w:t xml:space="preserve"> </w:t>
-      </w:r>
-      <w:r>
-        <w:rPr>
-          <w:rFonts w:ascii="Times New Roman" w:hAnsi="Times New Roman" w:cs="Times New Roman"/>
-          <w:sz w:val="28"/>
-          <w:lang w:val="en-US"/>
-        </w:rPr>
-        <w:t>America</w:t>
-      </w:r>
-      <w:r>
-        <w:rPr>
-          <w:rFonts w:ascii="Times New Roman" w:hAnsi="Times New Roman" w:cs="Times New Roman"/>
-          <w:sz w:val="28"/>
-        </w:rPr>
-        <w:t>)</w:t>
-      </w:r>
-      <w:r>
-        <w:rPr>
-          <w:rFonts w:ascii="Times New Roman" w:hAnsi="Times New Roman" w:cs="Times New Roman"/>
-          <w:sz w:val="28"/>
-        </w:rPr>
-        <w:t>.</w:t>
-      </w:r>
-    </w:p>
-    <w:p>
-      <w:pPr>
-        <w:pStyle w:val="a3"/>
-        <w:numPr>
-          <w:ilvl w:val="0"/>
-          <w:numId w:val="1"/>
-        </w:numPr>
-        <w:rPr>
-          <w:rFonts w:ascii="Times New Roman" w:hAnsi="Times New Roman" w:cs="Times New Roman"/>
-          <w:sz w:val="28"/>
-        </w:rPr>
-      </w:pPr>
-      <w:r>
-        <w:rPr>
-          <w:rFonts w:ascii="Times New Roman" w:hAnsi="Times New Roman" w:cs="Times New Roman"/>
-          <w:sz w:val="28"/>
-        </w:rPr>
-        <w:t>Предоставляются различные книги на английском языке, с рейтингом, описанием, уровнем и т.д.</w:t>
-      </w:r>
-      <w:r>
-        <w:rPr>
-          <w:rFonts w:ascii="Times New Roman" w:hAnsi="Times New Roman" w:cs="Times New Roman"/>
-          <w:sz w:val="28"/>
-        </w:rPr>
-        <w:t xml:space="preserve"> </w:t>
-      </w:r>
-      <w:r>
-        <w:rPr>
-          <w:rFonts w:ascii="Times New Roman" w:hAnsi="Times New Roman" w:cs="Times New Roman"/>
-          <w:sz w:val="28"/>
-        </w:rPr>
-        <w:t>Книги снабжены озвучкой носителя.</w:t>
-      </w:r>
-    </w:p>
-    <w:p>
-      <w:pPr>
-        <w:rPr>
-          <w:rFonts w:ascii="Times New Roman" w:hAnsi="Times New Roman" w:cs="Times New Roman"/>
-          <w:b/>
-          <w:sz w:val="28"/>
-        </w:rPr>
-      </w:pPr>
-    </w:p>
-    <w:p>
-      <w:pPr>
-        <w:rPr>
-          <w:rFonts w:ascii="Times New Roman" w:hAnsi="Times New Roman" w:cs="Times New Roman"/>
-          <w:b/>
-          <w:sz w:val="28"/>
-        </w:rPr>
-      </w:pPr>
-    </w:p>
-    <w:p>
-      <w:pPr>
-        <w:rPr>
-          <w:rFonts w:ascii="Times New Roman" w:hAnsi="Times New Roman" w:cs="Times New Roman"/>
-          <w:b/>
-          <w:sz w:val="28"/>
-        </w:rPr>
-      </w:pPr>
-      <w:r>
-        <w:rPr>
-          <w:rFonts w:ascii="Times New Roman" w:hAnsi="Times New Roman" w:cs="Times New Roman"/>
-          <w:b/>
-          <w:sz w:val="28"/>
-        </w:rPr>
-        <w:t>Словарный запас</w:t>
-      </w:r>
-    </w:p>
-    <w:p>
-      <w:pPr>
-        <w:pStyle w:val="a3"/>
-        <w:numPr>
-          <w:ilvl w:val="0"/>
-          <w:numId w:val="1"/>
-        </w:numPr>
-        <w:rPr>
-          <w:rFonts w:ascii="Times New Roman" w:hAnsi="Times New Roman" w:cs="Times New Roman"/>
-          <w:sz w:val="28"/>
-        </w:rPr>
-      </w:pPr>
-      <w:r>
-        <w:rPr>
-          <w:rFonts w:ascii="Times New Roman" w:hAnsi="Times New Roman" w:cs="Times New Roman"/>
-          <w:sz w:val="28"/>
-        </w:rPr>
-        <w:t>Карточки. Человек по картинке на карточке, пишет слово на английском</w:t>
-      </w:r>
-      <w:r>
-        <w:rPr>
-          <w:rFonts w:ascii="Times New Roman" w:hAnsi="Times New Roman" w:cs="Times New Roman"/>
-          <w:sz w:val="28"/>
-        </w:rPr>
-        <w:t>.</w:t>
-      </w:r>
-    </w:p>
-    <w:p>
-      <w:pPr>
-        <w:pStyle w:val="a3"/>
-        <w:numPr>
-          <w:ilvl w:val="0"/>
-          <w:numId w:val="1"/>
-        </w:numPr>
-        <w:rPr>
-          <w:rFonts w:ascii="Times New Roman" w:hAnsi="Times New Roman" w:cs="Times New Roman"/>
-          <w:sz w:val="28"/>
-        </w:rPr>
-      </w:pPr>
-      <w:r>
-        <w:rPr>
-          <w:rFonts w:ascii="Times New Roman" w:hAnsi="Times New Roman" w:cs="Times New Roman"/>
-          <w:sz w:val="28"/>
-        </w:rPr>
-        <w:t>Перевод. Человек по слову на русском пишет перевод на английском</w:t>
-      </w:r>
-      <w:r>
-        <w:rPr>
-          <w:rFonts w:ascii="Times New Roman" w:hAnsi="Times New Roman" w:cs="Times New Roman"/>
-          <w:sz w:val="28"/>
-        </w:rPr>
-        <w:t>.</w:t>
-      </w:r>
-    </w:p>
-    <w:p>
-      <w:pPr>
-        <w:pStyle w:val="a3"/>
-        <w:numPr>
-          <w:ilvl w:val="0"/>
-          <w:numId w:val="1"/>
-        </w:numPr>
-        <w:rPr>
-          <w:rFonts w:ascii="Times New Roman" w:hAnsi="Times New Roman" w:cs="Times New Roman"/>
-          <w:sz w:val="28"/>
-        </w:rPr>
-      </w:pPr>
-      <w:r>
-        <w:rPr>
-          <w:rFonts w:ascii="Times New Roman" w:hAnsi="Times New Roman" w:cs="Times New Roman"/>
-          <w:sz w:val="28"/>
-        </w:rPr>
-        <w:t>Обратный перевод. Человек по слову на английском пишет перевод на русском</w:t>
-      </w:r>
-      <w:r>
-        <w:rPr>
-          <w:rFonts w:ascii="Times New Roman" w:hAnsi="Times New Roman" w:cs="Times New Roman"/>
-          <w:sz w:val="28"/>
-        </w:rPr>
-        <w:t>.</w:t>
-      </w:r>
-    </w:p>
-    <w:p>
-      <w:pPr>
-        <w:pStyle w:val="a3"/>
-        <w:numPr>
-          <w:ilvl w:val="0"/>
-          <w:numId w:val="1"/>
-        </w:numPr>
-        <w:rPr>
-          <w:rFonts w:ascii="Times New Roman" w:hAnsi="Times New Roman" w:cs="Times New Roman"/>
-          <w:b/>
-          <w:sz w:val="28"/>
-        </w:rPr>
-      </w:pPr>
-      <w:r>
-        <w:rPr>
-          <w:rFonts w:ascii="Times New Roman" w:hAnsi="Times New Roman" w:cs="Times New Roman"/>
-          <w:sz w:val="28"/>
-        </w:rPr>
-        <w:t>Кроссворд. Человек заполняет кроссворд.</w:t>
-      </w:r>
-    </w:p>
-    <w:p>
-      <w:pPr>
-        <w:pStyle w:val="a3"/>
-        <w:numPr>
-          <w:ilvl w:val="0"/>
-          <w:numId w:val="1"/>
-        </w:numPr>
-        <w:rPr>
-          <w:rFonts w:ascii="Times New Roman" w:hAnsi="Times New Roman" w:cs="Times New Roman"/>
-          <w:b/>
-          <w:sz w:val="28"/>
-        </w:rPr>
-      </w:pPr>
-      <w:r>
-        <w:rPr>
-          <w:rFonts w:ascii="Times New Roman" w:hAnsi="Times New Roman" w:cs="Times New Roman"/>
-          <w:sz w:val="28"/>
-        </w:rPr>
-        <w:t xml:space="preserve">Буквы слова стоят в перепутанном порядке. </w:t>
-      </w:r>
-      <w:r>
-        <w:rPr>
-          <w:rFonts w:ascii="Times New Roman" w:hAnsi="Times New Roman" w:cs="Times New Roman"/>
-          <w:sz w:val="28"/>
-        </w:rPr>
-        <w:t>И человек должен поставить буквы в правильном порядке.</w:t>
-      </w:r>
-    </w:p>
-    <w:p>
-      <w:pPr>
-        <w:pStyle w:val="a3"/>
-        <w:numPr>
-          <w:ilvl w:val="0"/>
-          <w:numId w:val="1"/>
-        </w:numPr>
-        <w:rPr>
-          <w:rFonts w:ascii="Times New Roman" w:hAnsi="Times New Roman" w:cs="Times New Roman"/>
-          <w:b/>
-          <w:sz w:val="28"/>
-        </w:rPr>
-      </w:pPr>
-      <w:r>
-        <w:rPr>
-          <w:rFonts w:ascii="Times New Roman" w:hAnsi="Times New Roman" w:cs="Times New Roman"/>
-          <w:sz w:val="28"/>
-        </w:rPr>
-        <w:t>Дано 10 слов и 10 переводов. Их нужно сопоставить.</w:t>
-      </w:r>
-    </w:p>
-    <w:p>
-      <w:pPr>
-        <w:rPr>
-          <w:rFonts w:ascii="Times New Roman" w:hAnsi="Times New Roman" w:cs="Times New Roman"/>
-          <w:b/>
-          <w:sz w:val="28"/>
-        </w:rPr>
-      </w:pPr>
-    </w:p>
-    <w:p>
-      <w:pPr>
-        <w:rPr>
-          <w:rFonts w:ascii="Times New Roman" w:hAnsi="Times New Roman" w:cs="Times New Roman"/>
-          <w:b/>
-          <w:sz w:val="28"/>
-        </w:rPr>
-      </w:pPr>
-    </w:p>
-    <w:p>
-      <w:pPr>
-        <w:rPr>
-          <w:rFonts w:ascii="Times New Roman" w:hAnsi="Times New Roman" w:cs="Times New Roman"/>
-          <w:b/>
-          <w:sz w:val="28"/>
-        </w:rPr>
-      </w:pPr>
-    </w:p>
-    <w:p>
-      <w:pPr>
-        <w:rPr>
-          <w:rFonts w:ascii="Times New Roman" w:hAnsi="Times New Roman" w:cs="Times New Roman"/>
-          <w:b/>
-          <w:sz w:val="28"/>
-        </w:rPr>
-      </w:pPr>
-      <w:r>
-        <w:rPr>
-          <w:rFonts w:ascii="Times New Roman" w:hAnsi="Times New Roman" w:cs="Times New Roman"/>
-          <w:b/>
-          <w:sz w:val="28"/>
-        </w:rPr>
-        <w:lastRenderedPageBreak/>
-        <w:t>Словарный запас</w:t>
-      </w:r>
-      <w:r>
-        <w:rPr>
-          <w:rFonts w:ascii="Times New Roman" w:hAnsi="Times New Roman" w:cs="Times New Roman"/>
-          <w:b/>
-          <w:sz w:val="28"/>
-        </w:rPr>
-        <w:t xml:space="preserve"> и грамматика</w:t>
-      </w:r>
-    </w:p>
-    <w:p>
-      <w:pPr>
-        <w:pStyle w:val="a3"/>
-        <w:numPr>
-          <w:ilvl w:val="0"/>
-          <w:numId w:val="1"/>
-        </w:numPr>
-        <w:rPr>
-          <w:rFonts w:ascii="Times New Roman" w:hAnsi="Times New Roman" w:cs="Times New Roman"/>
-          <w:sz w:val="28"/>
-        </w:rPr>
-      </w:pPr>
-      <w:r>
-        <w:rPr>
-          <w:rFonts w:ascii="Times New Roman" w:hAnsi="Times New Roman" w:cs="Times New Roman"/>
-          <w:sz w:val="28"/>
-        </w:rPr>
-        <w:t>Вставь слова. Человек заполняет пропуски, без вариантов.</w:t>
-      </w:r>
-    </w:p>
-    <w:p>
-      <w:pPr>
-        <w:pStyle w:val="a3"/>
-        <w:numPr>
-          <w:ilvl w:val="0"/>
-          <w:numId w:val="1"/>
-        </w:numPr>
-        <w:rPr>
-          <w:rFonts w:ascii="Times New Roman" w:hAnsi="Times New Roman" w:cs="Times New Roman"/>
-          <w:sz w:val="28"/>
-        </w:rPr>
-      </w:pPr>
-      <w:r>
-        <w:rPr>
-          <w:rFonts w:ascii="Times New Roman" w:hAnsi="Times New Roman" w:cs="Times New Roman"/>
-          <w:sz w:val="28"/>
-        </w:rPr>
-        <w:t>Заполни пропуски. Для заполнения каждого пропуска у человека есть 4 варианта. Он выбирает один из них</w:t>
-      </w:r>
-      <w:r>
-        <w:rPr>
-          <w:rFonts w:ascii="Times New Roman" w:hAnsi="Times New Roman" w:cs="Times New Roman"/>
-          <w:sz w:val="28"/>
-        </w:rPr>
-        <w:t>.</w:t>
-      </w:r>
-    </w:p>
-    <w:p>
-      <w:pPr>
-        <w:pStyle w:val="a3"/>
-        <w:numPr>
-          <w:ilvl w:val="0"/>
-          <w:numId w:val="1"/>
-        </w:numPr>
-        <w:rPr>
-          <w:rFonts w:ascii="Times New Roman" w:hAnsi="Times New Roman" w:cs="Times New Roman"/>
-          <w:b/>
-          <w:sz w:val="28"/>
-        </w:rPr>
-      </w:pPr>
-      <w:r>
-        <w:rPr>
-          <w:rFonts w:ascii="Times New Roman" w:hAnsi="Times New Roman" w:cs="Times New Roman"/>
-          <w:sz w:val="28"/>
-        </w:rPr>
-        <w:t>Вставить грамматические конструкции. Пропуски заполняются верными грамматическими конструкциями.</w:t>
-      </w:r>
-    </w:p>
-    <w:p>
-      <w:pPr>
-        <w:pStyle w:val="a3"/>
-        <w:numPr>
-          <w:ilvl w:val="0"/>
-          <w:numId w:val="1"/>
-        </w:numPr>
-        <w:rPr>
-          <w:rFonts w:ascii="Times New Roman" w:hAnsi="Times New Roman" w:cs="Times New Roman"/>
-          <w:sz w:val="28"/>
-        </w:rPr>
-      </w:pPr>
-      <w:r>
-        <w:rPr>
-          <w:rFonts w:ascii="Times New Roman" w:hAnsi="Times New Roman" w:cs="Times New Roman"/>
-          <w:sz w:val="28"/>
-        </w:rPr>
-        <w:t>Вставь слова из вариантов. У человека есть 10 предложений и 10 слов, каждое слово нужно вставить в нужное предложение</w:t>
-      </w:r>
-      <w:r>
-        <w:rPr>
-          <w:rFonts w:ascii="Times New Roman" w:hAnsi="Times New Roman" w:cs="Times New Roman"/>
-          <w:sz w:val="28"/>
-        </w:rPr>
-        <w:t>.</w:t>
-      </w:r>
-    </w:p>
-    <w:p>
-      <w:pPr>
-        <w:pStyle w:val="a3"/>
-        <w:numPr>
-          <w:ilvl w:val="0"/>
-          <w:numId w:val="1"/>
-        </w:numPr>
-        <w:rPr>
-          <w:rFonts w:ascii="Times New Roman" w:hAnsi="Times New Roman" w:cs="Times New Roman"/>
-          <w:sz w:val="28"/>
-        </w:rPr>
-      </w:pPr>
-      <w:r>
-        <w:rPr>
-          <w:rFonts w:ascii="Times New Roman" w:hAnsi="Times New Roman" w:cs="Times New Roman"/>
-          <w:sz w:val="28"/>
-        </w:rPr>
-        <w:t>Расставить слова в тексте в правильном порядке</w:t>
-      </w:r>
-      <w:r>
-        <w:rPr>
-          <w:rFonts w:ascii="Times New Roman" w:hAnsi="Times New Roman" w:cs="Times New Roman"/>
-          <w:sz w:val="28"/>
-        </w:rPr>
-        <w:t>.</w:t>
-      </w:r>
-    </w:p>
-    <w:p>
-      <w:pPr>
-        <w:pStyle w:val="a3"/>
-        <w:rPr>
-          <w:rFonts w:ascii="Times New Roman" w:hAnsi="Times New Roman" w:cs="Times New Roman"/>
-          <w:sz w:val="28"/>
-        </w:rPr>
-      </w:pPr>
-    </w:p>
-    <w:p>
-      <w:pPr>
-        <w:pStyle w:val="a3"/>
-        <w:rPr>
-          <w:rFonts w:ascii="Times New Roman" w:hAnsi="Times New Roman" w:cs="Times New Roman"/>
-          <w:sz w:val="28"/>
-        </w:rPr>
-      </w:pPr>
-    </w:p>
-    <w:p>
-      <w:pPr>
-        <w:rPr>
-          <w:rFonts w:ascii="Times New Roman" w:hAnsi="Times New Roman" w:cs="Times New Roman"/>
-          <w:b/>
-          <w:sz w:val="28"/>
-        </w:rPr>
-      </w:pPr>
-      <w:r>
-        <w:rPr>
-          <w:rFonts w:ascii="Times New Roman" w:hAnsi="Times New Roman" w:cs="Times New Roman"/>
-          <w:b/>
-          <w:sz w:val="28"/>
-        </w:rPr>
-        <w:t>Разговор</w:t>
-      </w:r>
-    </w:p>
-    <w:p>
-      <w:pPr>
-        <w:pStyle w:val="a3"/>
-        <w:numPr>
-          <w:ilvl w:val="0"/>
-          <w:numId w:val="1"/>
-        </w:numPr>
-        <w:rPr>
-          <w:rFonts w:ascii="Times New Roman" w:hAnsi="Times New Roman" w:cs="Times New Roman"/>
-          <w:sz w:val="28"/>
-        </w:rPr>
-      </w:pPr>
-      <w:r>
-        <w:rPr>
-          <w:rFonts w:ascii="Times New Roman" w:hAnsi="Times New Roman" w:cs="Times New Roman"/>
-          <w:sz w:val="28"/>
-        </w:rPr>
-        <w:t>Обсуждение.</w:t>
-      </w:r>
-      <w:r>
-        <w:rPr>
-          <w:rFonts w:ascii="Times New Roman" w:hAnsi="Times New Roman" w:cs="Times New Roman"/>
-          <w:sz w:val="28"/>
-        </w:rPr>
-        <w:t xml:space="preserve"> Изначально указываешь круг тем (ставишь галочки), о которых хочешь поговорить. Далее при нажатии кнопки «хочу поболтать» происходит поиск пользователь у которых максимальное количество интересов совпадают с </w:t>
-      </w:r>
-      <w:proofErr w:type="gramStart"/>
-      <w:r>
-        <w:rPr>
-          <w:rFonts w:ascii="Times New Roman" w:hAnsi="Times New Roman" w:cs="Times New Roman"/>
-          <w:sz w:val="28"/>
-        </w:rPr>
-        <w:t>твоими</w:t>
-      </w:r>
-      <w:proofErr w:type="gramEnd"/>
-      <w:r>
-        <w:rPr>
-          <w:rFonts w:ascii="Times New Roman" w:hAnsi="Times New Roman" w:cs="Times New Roman"/>
-          <w:sz w:val="28"/>
-        </w:rPr>
-        <w:t xml:space="preserve"> и они тоже нажали «хочу поболтать». И их соединяет. В начале – можно просто без интересов сводить двух любых, кто хочет поболтать. В конце разговора пользователи ставят друг другу оценки. </w:t>
-      </w:r>
-    </w:p>
-    <w:p>
-      <w:pPr>
-        <w:pStyle w:val="a3"/>
-        <w:numPr>
-          <w:ilvl w:val="0"/>
-          <w:numId w:val="1"/>
-        </w:numPr>
-        <w:rPr>
-          <w:rFonts w:ascii="Times New Roman" w:hAnsi="Times New Roman" w:cs="Times New Roman"/>
-          <w:sz w:val="28"/>
-        </w:rPr>
-      </w:pPr>
-      <w:r>
-        <w:rPr>
-          <w:rFonts w:ascii="Times New Roman" w:hAnsi="Times New Roman" w:cs="Times New Roman"/>
-          <w:sz w:val="28"/>
-        </w:rPr>
-        <w:t xml:space="preserve">(?) Произносишь слово – сайт пишет тебе процент сходимости с оригиналом </w:t>
-      </w:r>
-    </w:p>
-    <w:p>
-      <w:pPr>
-        <w:rPr>
-          <w:rFonts w:ascii="Times New Roman" w:hAnsi="Times New Roman" w:cs="Times New Roman"/>
-          <w:b/>
-          <w:sz w:val="28"/>
-        </w:rPr>
-      </w:pPr>
-    </w:p>
-    <w:p>
-      <w:pPr>
-        <w:rPr>
-          <w:rFonts w:ascii="Times New Roman" w:hAnsi="Times New Roman" w:cs="Times New Roman"/>
-          <w:b/>
-          <w:sz w:val="28"/>
-        </w:rPr>
-      </w:pPr>
-    </w:p>
-    <w:p>
-      <w:pPr>
-        <w:rPr>
-          <w:rFonts w:ascii="Times New Roman" w:hAnsi="Times New Roman" w:cs="Times New Roman"/>
-          <w:b/>
-          <w:sz w:val="28"/>
-        </w:rPr>
-      </w:pPr>
-      <w:r>
-        <w:rPr>
-          <w:rFonts w:ascii="Times New Roman" w:hAnsi="Times New Roman" w:cs="Times New Roman"/>
-          <w:b/>
-          <w:sz w:val="28"/>
-        </w:rPr>
-        <w:t>Письменная речь</w:t>
-      </w:r>
-    </w:p>
-    <w:p>
-      <w:pPr>
-        <w:pStyle w:val="a3"/>
-        <w:numPr>
-          <w:ilvl w:val="0"/>
-          <w:numId w:val="6"/>
-        </w:numPr>
-        <w:rPr>
-          <w:rFonts w:ascii="Times New Roman" w:hAnsi="Times New Roman" w:cs="Times New Roman"/>
-          <w:sz w:val="28"/>
-        </w:rPr>
-      </w:pPr>
-      <w:r>
-        <w:rPr>
-          <w:rFonts w:ascii="Times New Roman" w:hAnsi="Times New Roman" w:cs="Times New Roman"/>
-          <w:sz w:val="28"/>
-        </w:rPr>
-        <w:t>В переписке есть специальная</w:t>
-      </w:r>
-      <w:r>
-        <w:rPr>
-          <w:rFonts w:ascii="Times New Roman" w:hAnsi="Times New Roman" w:cs="Times New Roman"/>
-          <w:sz w:val="28"/>
-        </w:rPr>
-        <w:t xml:space="preserve"> функция: исправить ошибки</w:t>
-      </w:r>
-      <w:r>
-        <w:rPr>
-          <w:rFonts w:ascii="Times New Roman" w:hAnsi="Times New Roman" w:cs="Times New Roman"/>
-          <w:sz w:val="28"/>
-        </w:rPr>
-        <w:t>, если сообщение идет на английском языке. Она позволяет пользователю искать ошибки в сообщении собеседника и исправлять их. Эти исправления будут отображаться автору</w:t>
-      </w:r>
-      <w:r>
-        <w:rPr>
-          <w:rFonts w:ascii="Times New Roman" w:hAnsi="Times New Roman" w:cs="Times New Roman"/>
-          <w:sz w:val="28"/>
-        </w:rPr>
-        <w:t>,</w:t>
-      </w:r>
-      <w:r>
-        <w:rPr>
-          <w:rFonts w:ascii="Times New Roman" w:hAnsi="Times New Roman" w:cs="Times New Roman"/>
-          <w:sz w:val="28"/>
-        </w:rPr>
-        <w:t xml:space="preserve"> и он может нажать кнопочку – принять исправления. Тогда тот, кто и</w:t>
-      </w:r>
-      <w:r>
-        <w:rPr>
-          <w:rFonts w:ascii="Times New Roman" w:hAnsi="Times New Roman" w:cs="Times New Roman"/>
-          <w:sz w:val="28"/>
-        </w:rPr>
-        <w:t>справил, получает баллы в графе</w:t>
-      </w:r>
-      <w:r>
-        <w:rPr>
-          <w:rFonts w:ascii="Times New Roman" w:hAnsi="Times New Roman" w:cs="Times New Roman"/>
-          <w:sz w:val="28"/>
-        </w:rPr>
-        <w:t xml:space="preserve"> активность. И текст изменяется в соответствие с исправлениями.</w:t>
-      </w:r>
-      <w:r>
-        <w:rPr>
-          <w:rFonts w:ascii="Times New Roman" w:hAnsi="Times New Roman" w:cs="Times New Roman"/>
-          <w:sz w:val="28"/>
-        </w:rPr>
-        <w:t xml:space="preserve"> В групповом чате правки видны всем.</w:t>
-      </w:r>
-    </w:p>
-    <w:p>
-      <w:pPr>
-        <w:pStyle w:val="a3"/>
-        <w:numPr>
-          <w:ilvl w:val="0"/>
-          <w:numId w:val="6"/>
-        </w:numPr>
-        <w:rPr>
-          <w:rFonts w:ascii="Times New Roman" w:hAnsi="Times New Roman" w:cs="Times New Roman"/>
-          <w:sz w:val="28"/>
-        </w:rPr>
-      </w:pPr>
-      <w:r>
-        <w:rPr>
-          <w:rFonts w:ascii="Times New Roman" w:hAnsi="Times New Roman" w:cs="Times New Roman"/>
-          <w:sz w:val="28"/>
-        </w:rPr>
-        <w:t xml:space="preserve">Человек может писать посты, как </w:t>
-      </w:r>
-      <w:proofErr w:type="spellStart"/>
-      <w:r>
-        <w:rPr>
-          <w:rFonts w:ascii="Times New Roman" w:hAnsi="Times New Roman" w:cs="Times New Roman"/>
-          <w:sz w:val="28"/>
-        </w:rPr>
-        <w:t>вк</w:t>
-      </w:r>
-      <w:proofErr w:type="spellEnd"/>
-      <w:r>
-        <w:rPr>
-          <w:rFonts w:ascii="Times New Roman" w:hAnsi="Times New Roman" w:cs="Times New Roman"/>
-          <w:sz w:val="28"/>
-        </w:rPr>
         <w:t xml:space="preserve">, на своей стене. За их написание, в зависимости от длины, он получает бонусы к активности. Их так же можно исправлять, если они написаны на английском. И аналогично сообщениям – есть кнопочка принять исправления. Тогда </w:t>
       </w:r>
       <w:r>
@@ -4340,15 +4872,7 @@
           <w:rFonts w:ascii="Times New Roman" w:hAnsi="Times New Roman" w:cs="Times New Roman"/>
           <w:sz w:val="28"/>
         </w:rPr>
-        <w:t xml:space="preserve">тот, кто </w:t>
-      </w:r>
-      <w:r>
-        <w:rPr>
-          <w:rFonts w:ascii="Times New Roman" w:hAnsi="Times New Roman" w:cs="Times New Roman"/>
-          <w:sz w:val="28"/>
-        </w:rPr>
-        <w:lastRenderedPageBreak/>
-        <w:t xml:space="preserve">исправил, получает баллы в </w:t>
+        <w:t xml:space="preserve">тот, кто исправил, получает баллы в </w:t>
       </w:r>
       <w:r>
         <w:rPr>
@@ -4410,19 +4934,9 @@
       </w:hyperlink>
       <w:r>
         <w:rPr>
-          <w:rFonts w:ascii="Helvetica" w:hAnsi="Helvetica" w:cs="Helvetica"/>
+          <w:rFonts w:ascii="Times New Roman" w:hAnsi="Times New Roman" w:cs="Times New Roman"/>
           <w:color w:val="000000"/>
-          <w:sz w:val="19"/>
-          <w:szCs w:val="19"/>
-          <w:shd w:val="clear" w:color="auto" w:fill="FFFFFF"/>
-        </w:rPr>
-        <w:t> </w:t>
-      </w:r>
-      <w:r>
-        <w:rPr>
-          <w:rFonts w:ascii="Helvetica" w:hAnsi="Helvetica" w:cs="Helvetica"/>
-          <w:color w:val="000000"/>
-          <w:sz w:val="19"/>
+          <w:sz w:val="28"/>
           <w:szCs w:val="19"/>
           <w:shd w:val="clear" w:color="auto" w:fill="FFFFFF"/>
           <w:lang w:val="en-US"/>
@@ -4433,6 +4947,171 @@
     <w:p>
       <w:pPr>
         <w:pStyle w:val="a3"/>
+        <w:numPr>
+          <w:ilvl w:val="0"/>
+          <w:numId w:val="6"/>
+        </w:numPr>
+        <w:rPr>
+          <w:rFonts w:ascii="Times New Roman" w:hAnsi="Times New Roman" w:cs="Times New Roman"/>
+          <w:sz w:val="28"/>
+        </w:rPr>
+      </w:pPr>
+      <w:r>
+        <w:rPr>
+          <w:rFonts w:ascii="Times New Roman" w:hAnsi="Times New Roman" w:cs="Times New Roman"/>
+          <w:color w:val="000000"/>
+          <w:sz w:val="28"/>
+          <w:szCs w:val="19"/>
+          <w:shd w:val="clear" w:color="auto" w:fill="FFFFFF"/>
+        </w:rPr>
+        <w:t>Пользователь пишет сочи</w:t>
+      </w:r>
+      <w:r>
+        <w:rPr>
+          <w:rFonts w:ascii="Times New Roman" w:hAnsi="Times New Roman" w:cs="Times New Roman"/>
+          <w:color w:val="000000"/>
+          <w:sz w:val="28"/>
+          <w:szCs w:val="19"/>
+          <w:shd w:val="clear" w:color="auto" w:fill="FFFFFF"/>
+        </w:rPr>
+        <w:t>нение на заданную тему. А два других</w:t>
+      </w:r>
+      <w:r>
+        <w:rPr>
+          <w:rFonts w:ascii="Times New Roman" w:hAnsi="Times New Roman" w:cs="Times New Roman"/>
+          <w:color w:val="000000"/>
+          <w:sz w:val="28"/>
+          <w:szCs w:val="19"/>
+          <w:shd w:val="clear" w:color="auto" w:fill="FFFFFF"/>
+        </w:rPr>
+        <w:t xml:space="preserve"> пользоват</w:t>
+      </w:r>
+      <w:r>
+        <w:rPr>
+          <w:rFonts w:ascii="Times New Roman" w:hAnsi="Times New Roman" w:cs="Times New Roman"/>
+          <w:color w:val="000000"/>
+          <w:sz w:val="28"/>
+          <w:szCs w:val="19"/>
+          <w:shd w:val="clear" w:color="auto" w:fill="FFFFFF"/>
+        </w:rPr>
+        <w:t>еля</w:t>
+      </w:r>
+      <w:r>
+        <w:rPr>
+          <w:rFonts w:ascii="Times New Roman" w:hAnsi="Times New Roman" w:cs="Times New Roman"/>
+          <w:color w:val="000000"/>
+          <w:sz w:val="28"/>
+          <w:szCs w:val="19"/>
+          <w:shd w:val="clear" w:color="auto" w:fill="FFFFFF"/>
+        </w:rPr>
+        <w:t>, с у</w:t>
+      </w:r>
+      <w:r>
+        <w:rPr>
+          <w:rFonts w:ascii="Times New Roman" w:hAnsi="Times New Roman" w:cs="Times New Roman"/>
+          <w:color w:val="000000"/>
+          <w:sz w:val="28"/>
+          <w:szCs w:val="19"/>
+          <w:shd w:val="clear" w:color="auto" w:fill="FFFFFF"/>
+        </w:rPr>
+        <w:t>ровнем знания выше того проверяю</w:t>
+      </w:r>
+      <w:r>
+        <w:rPr>
+          <w:rFonts w:ascii="Times New Roman" w:hAnsi="Times New Roman" w:cs="Times New Roman"/>
+          <w:color w:val="000000"/>
+          <w:sz w:val="28"/>
+          <w:szCs w:val="19"/>
+          <w:shd w:val="clear" w:color="auto" w:fill="FFFFFF"/>
+        </w:rPr>
+        <w:t xml:space="preserve">т его сочинение за </w:t>
+      </w:r>
+      <w:proofErr w:type="spellStart"/>
+      <w:r>
+        <w:rPr>
+          <w:rFonts w:ascii="Times New Roman" w:hAnsi="Times New Roman" w:cs="Times New Roman"/>
+          <w:color w:val="000000"/>
+          <w:sz w:val="28"/>
+          <w:szCs w:val="19"/>
+          <w:shd w:val="clear" w:color="auto" w:fill="FFFFFF"/>
+        </w:rPr>
+        <w:t>англанетики</w:t>
+      </w:r>
+      <w:proofErr w:type="spellEnd"/>
+      <w:r>
+        <w:rPr>
+          <w:rFonts w:ascii="Times New Roman" w:hAnsi="Times New Roman" w:cs="Times New Roman"/>
+          <w:color w:val="000000"/>
+          <w:sz w:val="28"/>
+          <w:szCs w:val="19"/>
+          <w:shd w:val="clear" w:color="auto" w:fill="FFFFFF"/>
+        </w:rPr>
+        <w:t>.</w:t>
+      </w:r>
+      <w:r>
+        <w:rPr>
+          <w:rFonts w:ascii="Times New Roman" w:hAnsi="Times New Roman" w:cs="Times New Roman"/>
+          <w:color w:val="000000"/>
+          <w:sz w:val="28"/>
+          <w:szCs w:val="19"/>
+          <w:shd w:val="clear" w:color="auto" w:fill="FFFFFF"/>
+        </w:rPr>
+        <w:t xml:space="preserve"> </w:t>
+      </w:r>
+      <w:r>
+        <w:rPr>
+          <w:rFonts w:ascii="Times New Roman" w:hAnsi="Times New Roman" w:cs="Times New Roman"/>
+          <w:color w:val="000000"/>
+          <w:sz w:val="28"/>
+          <w:szCs w:val="19"/>
+          <w:shd w:val="clear" w:color="auto" w:fill="FFFFFF"/>
+        </w:rPr>
+        <w:t>Если в их проверках много различий – даем третьему пользователю с высоким рейтингом по проверке (процент ошибок, которые этот пользователь проверяет и которые совпадают с другим). И тогда уже тот заново проверяет и далее – если двое или трое нашли эту ошибку – она есть. Если 1 или 0 нашел – ее нет.</w:t>
+      </w:r>
+    </w:p>
+    <w:p>
+      <w:pPr>
+        <w:pStyle w:val="a3"/>
+        <w:numPr>
+          <w:ilvl w:val="0"/>
+          <w:numId w:val="6"/>
+        </w:numPr>
+        <w:rPr>
+          <w:rFonts w:ascii="Times New Roman" w:hAnsi="Times New Roman" w:cs="Times New Roman"/>
+          <w:sz w:val="28"/>
+        </w:rPr>
+      </w:pPr>
+      <w:r>
+        <w:rPr>
+          <w:rFonts w:ascii="Times New Roman" w:hAnsi="Times New Roman" w:cs="Times New Roman"/>
+          <w:sz w:val="28"/>
+        </w:rPr>
+        <w:t>Расставить пункты плана в правильном порядке.</w:t>
+      </w:r>
+    </w:p>
+    <w:p>
+      <w:pPr>
+        <w:pStyle w:val="a3"/>
+        <w:numPr>
+          <w:ilvl w:val="0"/>
+          <w:numId w:val="6"/>
+        </w:numPr>
+        <w:rPr>
+          <w:rFonts w:ascii="Times New Roman" w:hAnsi="Times New Roman" w:cs="Times New Roman"/>
+          <w:sz w:val="28"/>
+        </w:rPr>
+      </w:pPr>
+      <w:r>
+        <w:rPr>
+          <w:rFonts w:ascii="Times New Roman" w:hAnsi="Times New Roman" w:cs="Times New Roman"/>
+          <w:sz w:val="28"/>
+        </w:rPr>
+        <w:t>Исправить ошибки письменной речи (формальность, логика, оформление…)</w:t>
+      </w:r>
+    </w:p>
+    <w:p>
+      <w:pPr>
+        <w:pStyle w:val="a3"/>
         <w:rPr>
           <w:rFonts w:ascii="Times New Roman" w:hAnsi="Times New Roman" w:cs="Times New Roman"/>
           <w:sz w:val="28"/>
@@ -4559,6 +5238,7 @@
           <w:rFonts w:ascii="Times New Roman" w:hAnsi="Times New Roman" w:cs="Times New Roman"/>
           <w:sz w:val="28"/>
         </w:rPr>
+        <w:lastRenderedPageBreak/>
         <w:t xml:space="preserve">(!) </w:t>
       </w:r>
       <w:r>
@@ -4737,8 +5417,6 @@
           <w:sz w:val="28"/>
         </w:rPr>
       </w:pPr>
-      <w:bookmarkStart w:id="0" w:name="_GoBack"/>
-      <w:bookmarkEnd w:id="0"/>
     </w:p>
     <w:sectPr>
       <w:pgSz w:w="11906" w:h="16838"/>
@@ -6526,7 +7204,7 @@
 </file>
 
 <file path=customXml/itemProps1.xml><?xml version="1.0" encoding="utf-8"?>
-<ds:datastoreItem xmlns:ds="http://schemas.openxmlformats.org/officeDocument/2006/customXml" ds:itemID="{42072B89-7A59-4D12-8CED-F546DC35DA1D}">
+<ds:datastoreItem xmlns:ds="http://schemas.openxmlformats.org/officeDocument/2006/customXml" ds:itemID="{DE7135B1-64C1-427C-9F49-46DF2D9DEF68}">
   <ds:schemaRefs>
     <ds:schemaRef ds:uri="http://schemas.openxmlformats.org/officeDocument/2006/bibliography"/>
   </ds:schemaRefs>

--- a/Info/Полный функционал.docx
+++ b/Info/Полный функционал.docx
@@ -63,16 +63,355 @@
           <w:rFonts w:ascii="Times New Roman" w:hAnsi="Times New Roman" w:cs="Times New Roman"/>
           <w:sz w:val="28"/>
         </w:rPr>
-        <w:t>Прохождение теста на уровень языка (можно отслеживать прогресс)</w:t>
-      </w:r>
-      <w:r>
-        <w:rPr>
-          <w:rFonts w:ascii="Times New Roman" w:hAnsi="Times New Roman" w:cs="Times New Roman"/>
-          <w:sz w:val="28"/>
-        </w:rPr>
-        <w:t>. Дается сразу при регистрации (</w:t>
-      </w:r>
-      <w:hyperlink r:id="rId6" w:history="1">
+        <w:t>Прохождение теста по каждой из дисциплин на знание языка</w:t>
+      </w:r>
+      <w:r>
+        <w:rPr>
+          <w:rFonts w:ascii="Times New Roman" w:hAnsi="Times New Roman" w:cs="Times New Roman"/>
+          <w:sz w:val="28"/>
+        </w:rPr>
+        <w:t>.</w:t>
+      </w:r>
+    </w:p>
+    <w:p>
+      <w:pPr>
+        <w:pStyle w:val="a3"/>
+        <w:numPr>
+          <w:ilvl w:val="0"/>
+          <w:numId w:val="3"/>
+        </w:numPr>
+        <w:rPr>
+          <w:rFonts w:ascii="Times New Roman" w:hAnsi="Times New Roman" w:cs="Times New Roman"/>
+          <w:sz w:val="28"/>
+        </w:rPr>
+      </w:pPr>
+      <w:r>
+        <w:rPr>
+          <w:rFonts w:ascii="Times New Roman" w:hAnsi="Times New Roman" w:cs="Times New Roman"/>
+          <w:sz w:val="28"/>
+        </w:rPr>
+        <w:t>(</w:t>
+      </w:r>
+      <w:r>
+        <w:rPr>
+          <w:rFonts w:ascii="Times New Roman" w:hAnsi="Times New Roman" w:cs="Times New Roman"/>
+          <w:sz w:val="28"/>
+        </w:rPr>
+        <w:t>*</w:t>
+      </w:r>
+      <w:r>
+        <w:rPr>
+          <w:rFonts w:ascii="Times New Roman" w:hAnsi="Times New Roman" w:cs="Times New Roman"/>
+          <w:sz w:val="28"/>
+        </w:rPr>
+        <w:t xml:space="preserve">) </w:t>
+      </w:r>
+      <w:r>
+        <w:rPr>
+          <w:rFonts w:ascii="Times New Roman" w:hAnsi="Times New Roman" w:cs="Times New Roman"/>
+          <w:sz w:val="28"/>
+        </w:rPr>
+        <w:t xml:space="preserve">Нужен какой-то индикатор, который будет отображать прогресс ученика. Возможно – уровень владения английским, который складывается из входного теста и успехов в нашем курсе. Уровень владения английским </w:t>
+      </w:r>
+      <w:r>
+        <w:rPr>
+          <w:rFonts w:ascii="Times New Roman" w:hAnsi="Times New Roman" w:cs="Times New Roman"/>
+          <w:sz w:val="28"/>
+        </w:rPr>
+        <w:t>– число от 0 до 1000.</w:t>
+      </w:r>
+      <w:r>
+        <w:rPr>
+          <w:rFonts w:ascii="Times New Roman" w:hAnsi="Times New Roman" w:cs="Times New Roman"/>
+          <w:sz w:val="28"/>
+        </w:rPr>
+        <w:t xml:space="preserve"> </w:t>
+      </w:r>
+      <w:r>
+        <w:rPr>
+          <w:rFonts w:ascii="Times New Roman" w:hAnsi="Times New Roman" w:cs="Times New Roman"/>
+          <w:sz w:val="28"/>
+        </w:rPr>
+        <w:t>Существуют графики прогресса в общем тестировании, уровне владения языком (есть помет</w:t>
+      </w:r>
+      <w:r>
+        <w:rPr>
+          <w:rFonts w:ascii="Times New Roman" w:hAnsi="Times New Roman" w:cs="Times New Roman"/>
+          <w:sz w:val="28"/>
+        </w:rPr>
+        <w:t xml:space="preserve">ки о переходах между уровнями). </w:t>
+      </w:r>
+    </w:p>
+    <w:p>
+      <w:pPr>
+        <w:pStyle w:val="a3"/>
+        <w:numPr>
+          <w:ilvl w:val="0"/>
+          <w:numId w:val="3"/>
+        </w:numPr>
+        <w:rPr>
+          <w:rFonts w:ascii="Times New Roman" w:hAnsi="Times New Roman" w:cs="Times New Roman"/>
+          <w:sz w:val="28"/>
+        </w:rPr>
+      </w:pPr>
+      <w:r>
+        <w:rPr>
+          <w:rFonts w:ascii="Times New Roman" w:hAnsi="Times New Roman" w:cs="Times New Roman"/>
+          <w:sz w:val="28"/>
+        </w:rPr>
+        <w:t>У каждого ученика есть уровень (не путать с уровнем владения), который он повышает</w:t>
+      </w:r>
+      <w:r>
+        <w:rPr>
+          <w:rFonts w:ascii="Times New Roman" w:hAnsi="Times New Roman" w:cs="Times New Roman"/>
+          <w:sz w:val="28"/>
+        </w:rPr>
+        <w:t>.</w:t>
+      </w:r>
+    </w:p>
+    <w:p>
+      <w:pPr>
+        <w:pStyle w:val="a3"/>
+        <w:numPr>
+          <w:ilvl w:val="0"/>
+          <w:numId w:val="3"/>
+        </w:numPr>
+        <w:rPr>
+          <w:rFonts w:ascii="Times New Roman" w:hAnsi="Times New Roman" w:cs="Times New Roman"/>
+          <w:sz w:val="28"/>
+        </w:rPr>
+      </w:pPr>
+      <w:r>
+        <w:rPr>
+          <w:rFonts w:ascii="Times New Roman" w:hAnsi="Times New Roman" w:cs="Times New Roman"/>
+          <w:sz w:val="28"/>
+        </w:rPr>
+        <w:t xml:space="preserve">Каждый ученик может посмотреть свой </w:t>
+      </w:r>
+      <w:r>
+        <w:rPr>
+          <w:rFonts w:ascii="Times New Roman" w:hAnsi="Times New Roman" w:cs="Times New Roman"/>
+          <w:sz w:val="28"/>
+        </w:rPr>
+        <w:t>прогресс</w:t>
+      </w:r>
+      <w:r>
+        <w:rPr>
+          <w:rFonts w:ascii="Times New Roman" w:hAnsi="Times New Roman" w:cs="Times New Roman"/>
+          <w:sz w:val="28"/>
+        </w:rPr>
+        <w:t xml:space="preserve"> по конкретной отрасли (аудирование, чтение, словарный запас, грамматика, разговор, активность,</w:t>
+      </w:r>
+      <w:r>
+        <w:rPr>
+          <w:rFonts w:ascii="Times New Roman" w:hAnsi="Times New Roman" w:cs="Times New Roman"/>
+          <w:sz w:val="28"/>
+        </w:rPr>
+        <w:t xml:space="preserve"> письменная речь,</w:t>
+      </w:r>
+      <w:r>
+        <w:rPr>
+          <w:rFonts w:ascii="Times New Roman" w:hAnsi="Times New Roman" w:cs="Times New Roman"/>
+          <w:sz w:val="28"/>
+        </w:rPr>
+        <w:t xml:space="preserve"> разное), так и по каждому заданию в отдельности. Из них складывается общий </w:t>
+      </w:r>
+      <w:r>
+        <w:rPr>
+          <w:rFonts w:ascii="Times New Roman" w:hAnsi="Times New Roman" w:cs="Times New Roman"/>
+          <w:sz w:val="28"/>
+        </w:rPr>
+        <w:t>уровень владения языком.</w:t>
+      </w:r>
+      <w:r>
+        <w:rPr>
+          <w:rFonts w:ascii="Times New Roman" w:hAnsi="Times New Roman" w:cs="Times New Roman"/>
+          <w:sz w:val="28"/>
+        </w:rPr>
+        <w:t xml:space="preserve"> </w:t>
+      </w:r>
+      <w:r>
+        <w:rPr>
+          <w:rFonts w:ascii="Times New Roman" w:hAnsi="Times New Roman" w:cs="Times New Roman"/>
+          <w:sz w:val="28"/>
+        </w:rPr>
+        <w:t>Прогресс</w:t>
+      </w:r>
+      <w:r>
+        <w:rPr>
+          <w:rFonts w:ascii="Times New Roman" w:hAnsi="Times New Roman" w:cs="Times New Roman"/>
+          <w:sz w:val="28"/>
+        </w:rPr>
+        <w:t xml:space="preserve"> лучше отображать лепестковой диаграммой в виде восьмиугольника</w:t>
+      </w:r>
+      <w:r>
+        <w:rPr>
+          <w:rFonts w:ascii="Times New Roman" w:hAnsi="Times New Roman" w:cs="Times New Roman"/>
+          <w:noProof/>
+          <w:sz w:val="28"/>
+          <w:lang w:eastAsia="ru-RU"/>
+        </w:rPr>
+        <w:drawing>
+          <wp:inline distT="0" distB="0" distL="0" distR="0" wp14:anchorId="423578B0" wp14:editId="1863D1A1">
+            <wp:extent cx="2670810" cy="1790700"/>
+            <wp:effectExtent l="19050" t="0" r="15240" b="0"/>
+            <wp:docPr id="1" name="Диаграмма 1"/>
+            <wp:cNvGraphicFramePr/>
+            <a:graphic xmlns:a="http://schemas.openxmlformats.org/drawingml/2006/main">
+              <a:graphicData uri="http://schemas.openxmlformats.org/drawingml/2006/chart">
+                <c:chart xmlns:c="http://schemas.openxmlformats.org/drawingml/2006/chart" xmlns:r="http://schemas.openxmlformats.org/officeDocument/2006/relationships" r:id="rId6"/>
+              </a:graphicData>
+            </a:graphic>
+          </wp:inline>
+        </w:drawing>
+      </w:r>
+    </w:p>
+    <w:p>
+      <w:pPr>
+        <w:pStyle w:val="a3"/>
+        <w:numPr>
+          <w:ilvl w:val="0"/>
+          <w:numId w:val="3"/>
+        </w:numPr>
+        <w:rPr>
+          <w:rFonts w:ascii="Times New Roman" w:hAnsi="Times New Roman" w:cs="Times New Roman"/>
+          <w:sz w:val="28"/>
+        </w:rPr>
+      </w:pPr>
+      <w:r>
+        <w:rPr>
+          <w:rFonts w:ascii="Times New Roman" w:hAnsi="Times New Roman" w:cs="Times New Roman"/>
+          <w:sz w:val="28"/>
+        </w:rPr>
+        <w:t>Также – можно посмотреть успехи друзей по всем отраслям</w:t>
+      </w:r>
+      <w:r>
+        <w:rPr>
+          <w:rFonts w:ascii="Times New Roman" w:hAnsi="Times New Roman" w:cs="Times New Roman"/>
+          <w:sz w:val="28"/>
+        </w:rPr>
+        <w:t>, можно скрыть от друзей (?)</w:t>
+      </w:r>
+      <w:r>
+        <w:rPr>
+          <w:rFonts w:ascii="Times New Roman" w:hAnsi="Times New Roman" w:cs="Times New Roman"/>
+          <w:sz w:val="28"/>
+        </w:rPr>
+        <w:t>.</w:t>
+      </w:r>
+    </w:p>
+    <w:p>
+      <w:pPr>
+        <w:pStyle w:val="a3"/>
+        <w:numPr>
+          <w:ilvl w:val="0"/>
+          <w:numId w:val="3"/>
+        </w:numPr>
+        <w:rPr>
+          <w:rFonts w:ascii="Times New Roman" w:hAnsi="Times New Roman" w:cs="Times New Roman"/>
+          <w:sz w:val="28"/>
+        </w:rPr>
+      </w:pPr>
+      <w:r>
+        <w:rPr>
+          <w:rFonts w:ascii="Times New Roman" w:hAnsi="Times New Roman" w:cs="Times New Roman"/>
+          <w:sz w:val="28"/>
+        </w:rPr>
+        <w:t>Достижения. Картинки, отображающиеся в профиле. Присуждаются за какие-либо заслуги. Дают бонус англанетиков.</w:t>
+      </w:r>
+    </w:p>
+    <w:p>
+      <w:pPr>
+        <w:pStyle w:val="a3"/>
+        <w:numPr>
+          <w:ilvl w:val="0"/>
+          <w:numId w:val="3"/>
+        </w:numPr>
+        <w:rPr>
+          <w:rFonts w:ascii="Times New Roman" w:hAnsi="Times New Roman" w:cs="Times New Roman"/>
+          <w:sz w:val="28"/>
+        </w:rPr>
+      </w:pPr>
+      <w:r>
+        <w:rPr>
+          <w:rFonts w:ascii="Times New Roman" w:hAnsi="Times New Roman" w:cs="Times New Roman"/>
+          <w:sz w:val="28"/>
+        </w:rPr>
+        <w:t xml:space="preserve">Добавляем лиги по уровню языка, в лигах рейтинг, в котором пользователь значительно улучшает свою позицию при выигрыше в онлайн состязании с другим пользователем, либо незначительно ухудшает при проигрыше. Вводим в онлайн состязания 20% (?) ботов, дающих пользователю почти 100% выигрыш. </w:t>
+      </w:r>
+    </w:p>
+    <w:p>
+      <w:pPr>
+        <w:rPr>
+          <w:rFonts w:ascii="Times New Roman" w:hAnsi="Times New Roman" w:cs="Times New Roman"/>
+          <w:sz w:val="28"/>
+        </w:rPr>
+      </w:pPr>
+    </w:p>
+    <w:p>
+      <w:pPr>
+        <w:pStyle w:val="a3"/>
+        <w:rPr>
+          <w:rFonts w:ascii="Times New Roman" w:hAnsi="Times New Roman" w:cs="Times New Roman"/>
+          <w:sz w:val="28"/>
+        </w:rPr>
+      </w:pPr>
+    </w:p>
+    <w:p>
+      <w:pPr>
+        <w:pStyle w:val="a3"/>
+        <w:rPr>
+          <w:rFonts w:ascii="Times New Roman" w:hAnsi="Times New Roman" w:cs="Times New Roman"/>
+          <w:sz w:val="28"/>
+        </w:rPr>
+      </w:pPr>
+    </w:p>
+    <w:p>
+      <w:pPr>
+        <w:pStyle w:val="a3"/>
+        <w:rPr>
+          <w:rFonts w:ascii="Times New Roman" w:hAnsi="Times New Roman" w:cs="Times New Roman"/>
+          <w:sz w:val="28"/>
+        </w:rPr>
+      </w:pPr>
+    </w:p>
+    <w:p>
+      <w:pPr>
+        <w:rPr>
+          <w:rFonts w:ascii="Times New Roman" w:hAnsi="Times New Roman" w:cs="Times New Roman"/>
+          <w:b/>
+          <w:sz w:val="28"/>
+        </w:rPr>
+      </w:pPr>
+      <w:r>
+        <w:rPr>
+          <w:rFonts w:ascii="Times New Roman" w:hAnsi="Times New Roman" w:cs="Times New Roman"/>
+          <w:b/>
+          <w:sz w:val="28"/>
+        </w:rPr>
+        <w:t>Обучение</w:t>
+      </w:r>
+    </w:p>
+    <w:p>
+      <w:pPr>
+        <w:pStyle w:val="a3"/>
+        <w:numPr>
+          <w:ilvl w:val="0"/>
+          <w:numId w:val="3"/>
+        </w:numPr>
+        <w:rPr>
+          <w:rFonts w:ascii="Times New Roman" w:hAnsi="Times New Roman" w:cs="Times New Roman"/>
+          <w:sz w:val="28"/>
+        </w:rPr>
+      </w:pPr>
+      <w:r>
+        <w:rPr>
+          <w:rFonts w:ascii="Times New Roman" w:hAnsi="Times New Roman" w:cs="Times New Roman"/>
+          <w:sz w:val="28"/>
+        </w:rPr>
+        <w:t>Прохождение теста на уровень языка (можно отслеживать прогресс). Дается сразу при регистрации (</w:t>
+      </w:r>
+      <w:hyperlink r:id="rId7" w:history="1">
         <w:r>
           <w:rPr>
             <w:rStyle w:val="a4"/>
@@ -94,7 +433,7 @@
           <w:rFonts w:ascii="Times New Roman" w:hAnsi="Times New Roman" w:cs="Times New Roman"/>
           <w:sz w:val="28"/>
         </w:rPr>
-        <w:t>. При желании можно отложить.</w:t>
+        <w:t>. При желании можно отложить</w:t>
       </w:r>
     </w:p>
     <w:p>
@@ -114,346 +453,7 @@
           <w:rFonts w:ascii="Times New Roman" w:hAnsi="Times New Roman" w:cs="Times New Roman"/>
           <w:sz w:val="28"/>
         </w:rPr>
-        <w:t>Прохождение теста по каждой из дисциплин на знание языка</w:t>
-      </w:r>
-      <w:r>
-        <w:rPr>
-          <w:rFonts w:ascii="Times New Roman" w:hAnsi="Times New Roman" w:cs="Times New Roman"/>
-          <w:sz w:val="28"/>
-        </w:rPr>
-        <w:t>.</w:t>
-      </w:r>
-    </w:p>
-    <w:p>
-      <w:pPr>
-        <w:pStyle w:val="a3"/>
-        <w:numPr>
-          <w:ilvl w:val="0"/>
-          <w:numId w:val="3"/>
-        </w:numPr>
-        <w:rPr>
-          <w:rFonts w:ascii="Times New Roman" w:hAnsi="Times New Roman" w:cs="Times New Roman"/>
-          <w:sz w:val="28"/>
-        </w:rPr>
-      </w:pPr>
-      <w:r>
-        <w:rPr>
-          <w:rFonts w:ascii="Times New Roman" w:hAnsi="Times New Roman" w:cs="Times New Roman"/>
-          <w:sz w:val="28"/>
-        </w:rPr>
-        <w:t>(</w:t>
-      </w:r>
-      <w:r>
-        <w:rPr>
-          <w:rFonts w:ascii="Times New Roman" w:hAnsi="Times New Roman" w:cs="Times New Roman"/>
-          <w:sz w:val="28"/>
-        </w:rPr>
-        <w:t>*</w:t>
-      </w:r>
-      <w:r>
-        <w:rPr>
-          <w:rFonts w:ascii="Times New Roman" w:hAnsi="Times New Roman" w:cs="Times New Roman"/>
-          <w:sz w:val="28"/>
-        </w:rPr>
-        <w:t xml:space="preserve">) </w:t>
-      </w:r>
-      <w:r>
-        <w:rPr>
-          <w:rFonts w:ascii="Times New Roman" w:hAnsi="Times New Roman" w:cs="Times New Roman"/>
-          <w:sz w:val="28"/>
-        </w:rPr>
-        <w:t xml:space="preserve">Нужен какой-то индикатор, который будет отображать прогресс ученика. Возможно – уровень владения английским, который складывается из входного теста и успехов в нашем курсе. Уровень владения английским </w:t>
-      </w:r>
-      <w:r>
-        <w:rPr>
-          <w:rFonts w:ascii="Times New Roman" w:hAnsi="Times New Roman" w:cs="Times New Roman"/>
-          <w:sz w:val="28"/>
-        </w:rPr>
-        <w:t>– число от 0 до 1000.</w:t>
-      </w:r>
-      <w:r>
-        <w:rPr>
-          <w:rFonts w:ascii="Times New Roman" w:hAnsi="Times New Roman" w:cs="Times New Roman"/>
-          <w:sz w:val="28"/>
-        </w:rPr>
-        <w:t xml:space="preserve"> </w:t>
-      </w:r>
-      <w:r>
-        <w:rPr>
-          <w:rFonts w:ascii="Times New Roman" w:hAnsi="Times New Roman" w:cs="Times New Roman"/>
-          <w:sz w:val="28"/>
-        </w:rPr>
-        <w:t>Существуют графики прогресса в общем тестировании, уровне владения языком (есть помет</w:t>
-      </w:r>
-      <w:r>
-        <w:rPr>
-          <w:rFonts w:ascii="Times New Roman" w:hAnsi="Times New Roman" w:cs="Times New Roman"/>
-          <w:sz w:val="28"/>
-        </w:rPr>
-        <w:t xml:space="preserve">ки о переходах между уровнями). </w:t>
-      </w:r>
-    </w:p>
-    <w:p>
-      <w:pPr>
-        <w:pStyle w:val="a3"/>
-        <w:numPr>
-          <w:ilvl w:val="0"/>
-          <w:numId w:val="3"/>
-        </w:numPr>
-        <w:rPr>
-          <w:rFonts w:ascii="Times New Roman" w:hAnsi="Times New Roman" w:cs="Times New Roman"/>
-          <w:sz w:val="28"/>
-        </w:rPr>
-      </w:pPr>
-      <w:r>
-        <w:rPr>
-          <w:rFonts w:ascii="Times New Roman" w:hAnsi="Times New Roman" w:cs="Times New Roman"/>
-          <w:sz w:val="28"/>
-        </w:rPr>
-        <w:t>У каждого ученика есть уровень (не путать с уровнем владения), который он повышает</w:t>
-      </w:r>
-      <w:r>
-        <w:rPr>
-          <w:rFonts w:ascii="Times New Roman" w:hAnsi="Times New Roman" w:cs="Times New Roman"/>
-          <w:sz w:val="28"/>
-        </w:rPr>
-        <w:t>.</w:t>
-      </w:r>
-    </w:p>
-    <w:p>
-      <w:pPr>
-        <w:pStyle w:val="a3"/>
-        <w:numPr>
-          <w:ilvl w:val="0"/>
-          <w:numId w:val="3"/>
-        </w:numPr>
-        <w:rPr>
-          <w:rFonts w:ascii="Times New Roman" w:hAnsi="Times New Roman" w:cs="Times New Roman"/>
-          <w:sz w:val="28"/>
-        </w:rPr>
-      </w:pPr>
-      <w:r>
-        <w:rPr>
-          <w:rFonts w:ascii="Times New Roman" w:hAnsi="Times New Roman" w:cs="Times New Roman"/>
-          <w:sz w:val="28"/>
-        </w:rPr>
-        <w:t xml:space="preserve">Каждый ученик может посмотреть свой </w:t>
-      </w:r>
-      <w:r>
-        <w:rPr>
-          <w:rFonts w:ascii="Times New Roman" w:hAnsi="Times New Roman" w:cs="Times New Roman"/>
-          <w:sz w:val="28"/>
-        </w:rPr>
-        <w:t>прогресс</w:t>
-      </w:r>
-      <w:r>
-        <w:rPr>
-          <w:rFonts w:ascii="Times New Roman" w:hAnsi="Times New Roman" w:cs="Times New Roman"/>
-          <w:sz w:val="28"/>
-        </w:rPr>
-        <w:t xml:space="preserve"> по конкретной отрасли (</w:t>
-      </w:r>
-      <w:proofErr w:type="spellStart"/>
-      <w:r>
-        <w:rPr>
-          <w:rFonts w:ascii="Times New Roman" w:hAnsi="Times New Roman" w:cs="Times New Roman"/>
-          <w:sz w:val="28"/>
-        </w:rPr>
-        <w:t>аудирование</w:t>
-      </w:r>
-      <w:proofErr w:type="spellEnd"/>
-      <w:r>
-        <w:rPr>
-          <w:rFonts w:ascii="Times New Roman" w:hAnsi="Times New Roman" w:cs="Times New Roman"/>
-          <w:sz w:val="28"/>
-        </w:rPr>
-        <w:t>, чтение, словарный запас, грамматика, разговор, активность,</w:t>
-      </w:r>
-      <w:r>
-        <w:rPr>
-          <w:rFonts w:ascii="Times New Roman" w:hAnsi="Times New Roman" w:cs="Times New Roman"/>
-          <w:sz w:val="28"/>
-        </w:rPr>
-        <w:t xml:space="preserve"> письменная речь,</w:t>
-      </w:r>
-      <w:r>
-        <w:rPr>
-          <w:rFonts w:ascii="Times New Roman" w:hAnsi="Times New Roman" w:cs="Times New Roman"/>
-          <w:sz w:val="28"/>
-        </w:rPr>
-        <w:t xml:space="preserve"> разное), так и по каждому заданию в отдельности. Из них складывается общий </w:t>
-      </w:r>
-      <w:r>
-        <w:rPr>
-          <w:rFonts w:ascii="Times New Roman" w:hAnsi="Times New Roman" w:cs="Times New Roman"/>
-          <w:sz w:val="28"/>
-        </w:rPr>
-        <w:t>уровень владения языком.</w:t>
-      </w:r>
-      <w:r>
-        <w:rPr>
-          <w:rFonts w:ascii="Times New Roman" w:hAnsi="Times New Roman" w:cs="Times New Roman"/>
-          <w:sz w:val="28"/>
-        </w:rPr>
-        <w:t xml:space="preserve"> </w:t>
-      </w:r>
-      <w:r>
-        <w:rPr>
-          <w:rFonts w:ascii="Times New Roman" w:hAnsi="Times New Roman" w:cs="Times New Roman"/>
-          <w:sz w:val="28"/>
-        </w:rPr>
-        <w:t>Прогресс</w:t>
-      </w:r>
-      <w:r>
-        <w:rPr>
-          <w:rFonts w:ascii="Times New Roman" w:hAnsi="Times New Roman" w:cs="Times New Roman"/>
-          <w:sz w:val="28"/>
-        </w:rPr>
-        <w:t xml:space="preserve"> лучше отображать лепестковой диаграммой в виде восьмиугольника</w:t>
-      </w:r>
-      <w:r>
-        <w:rPr>
-          <w:rFonts w:ascii="Times New Roman" w:hAnsi="Times New Roman" w:cs="Times New Roman"/>
-          <w:noProof/>
-          <w:sz w:val="28"/>
-          <w:lang w:eastAsia="ru-RU"/>
-        </w:rPr>
-        <w:drawing>
-          <wp:inline distT="0" distB="0" distL="0" distR="0" wp14:anchorId="423578B0" wp14:editId="1863D1A1">
-            <wp:extent cx="2670810" cy="1790700"/>
-            <wp:effectExtent l="19050" t="0" r="15240" b="0"/>
-            <wp:docPr id="1" name="Диаграмма 1"/>
-            <wp:cNvGraphicFramePr/>
-            <a:graphic xmlns:a="http://schemas.openxmlformats.org/drawingml/2006/main">
-              <a:graphicData uri="http://schemas.openxmlformats.org/drawingml/2006/chart">
-                <c:chart xmlns:c="http://schemas.openxmlformats.org/drawingml/2006/chart" xmlns:r="http://schemas.openxmlformats.org/officeDocument/2006/relationships" r:id="rId7"/>
-              </a:graphicData>
-            </a:graphic>
-          </wp:inline>
-        </w:drawing>
-      </w:r>
-    </w:p>
-    <w:p>
-      <w:pPr>
-        <w:pStyle w:val="a3"/>
-        <w:numPr>
-          <w:ilvl w:val="0"/>
-          <w:numId w:val="3"/>
-        </w:numPr>
-        <w:rPr>
-          <w:rFonts w:ascii="Times New Roman" w:hAnsi="Times New Roman" w:cs="Times New Roman"/>
-          <w:sz w:val="28"/>
-        </w:rPr>
-      </w:pPr>
-      <w:r>
-        <w:rPr>
-          <w:rFonts w:ascii="Times New Roman" w:hAnsi="Times New Roman" w:cs="Times New Roman"/>
-          <w:sz w:val="28"/>
-        </w:rPr>
-        <w:t>Также – можно посмотреть успехи друзей по всем отраслям</w:t>
-      </w:r>
-      <w:r>
-        <w:rPr>
-          <w:rFonts w:ascii="Times New Roman" w:hAnsi="Times New Roman" w:cs="Times New Roman"/>
-          <w:sz w:val="28"/>
-        </w:rPr>
-        <w:t>, можно скрыть от друзей (?)</w:t>
-      </w:r>
-      <w:r>
-        <w:rPr>
-          <w:rFonts w:ascii="Times New Roman" w:hAnsi="Times New Roman" w:cs="Times New Roman"/>
-          <w:sz w:val="28"/>
-        </w:rPr>
-        <w:t>.</w:t>
-      </w:r>
-    </w:p>
-    <w:p>
-      <w:pPr>
-        <w:pStyle w:val="a3"/>
-        <w:numPr>
-          <w:ilvl w:val="0"/>
-          <w:numId w:val="3"/>
-        </w:numPr>
-        <w:rPr>
-          <w:rFonts w:ascii="Times New Roman" w:hAnsi="Times New Roman" w:cs="Times New Roman"/>
-          <w:sz w:val="28"/>
-        </w:rPr>
-      </w:pPr>
-      <w:r>
-        <w:rPr>
-          <w:rFonts w:ascii="Times New Roman" w:hAnsi="Times New Roman" w:cs="Times New Roman"/>
-          <w:sz w:val="28"/>
-        </w:rPr>
-        <w:t xml:space="preserve">Достижения. Картинки, отображающиеся в профиле. Присуждаются за какие-либо заслуги. Дают бонус </w:t>
-      </w:r>
-      <w:proofErr w:type="spellStart"/>
-      <w:r>
-        <w:rPr>
-          <w:rFonts w:ascii="Times New Roman" w:hAnsi="Times New Roman" w:cs="Times New Roman"/>
-          <w:sz w:val="28"/>
-        </w:rPr>
-        <w:t>англанетиков</w:t>
-      </w:r>
-      <w:proofErr w:type="spellEnd"/>
-      <w:r>
-        <w:rPr>
-          <w:rFonts w:ascii="Times New Roman" w:hAnsi="Times New Roman" w:cs="Times New Roman"/>
-          <w:sz w:val="28"/>
-        </w:rPr>
-        <w:t>.</w:t>
-      </w:r>
-    </w:p>
-    <w:p>
-      <w:pPr>
-        <w:rPr>
-          <w:rFonts w:ascii="Times New Roman" w:hAnsi="Times New Roman" w:cs="Times New Roman"/>
-          <w:sz w:val="28"/>
-        </w:rPr>
-      </w:pPr>
-    </w:p>
-    <w:p>
-      <w:pPr>
-        <w:pStyle w:val="a3"/>
-        <w:rPr>
-          <w:rFonts w:ascii="Times New Roman" w:hAnsi="Times New Roman" w:cs="Times New Roman"/>
-          <w:sz w:val="28"/>
-        </w:rPr>
-      </w:pPr>
-    </w:p>
-    <w:p>
-      <w:pPr>
-        <w:pStyle w:val="a3"/>
-        <w:rPr>
-          <w:rFonts w:ascii="Times New Roman" w:hAnsi="Times New Roman" w:cs="Times New Roman"/>
-          <w:sz w:val="28"/>
-        </w:rPr>
-      </w:pPr>
-    </w:p>
-    <w:p>
-      <w:pPr>
-        <w:pStyle w:val="a3"/>
-        <w:rPr>
-          <w:rFonts w:ascii="Times New Roman" w:hAnsi="Times New Roman" w:cs="Times New Roman"/>
-          <w:sz w:val="28"/>
-        </w:rPr>
-      </w:pPr>
-    </w:p>
-    <w:p>
-      <w:pPr>
-        <w:rPr>
-          <w:rFonts w:ascii="Times New Roman" w:hAnsi="Times New Roman" w:cs="Times New Roman"/>
-          <w:b/>
-          <w:sz w:val="28"/>
-        </w:rPr>
-      </w:pPr>
-      <w:r>
-        <w:rPr>
-          <w:rFonts w:ascii="Times New Roman" w:hAnsi="Times New Roman" w:cs="Times New Roman"/>
-          <w:b/>
-          <w:sz w:val="28"/>
-        </w:rPr>
-        <w:lastRenderedPageBreak/>
-        <w:t>Обучение</w:t>
+        <w:t>В этом тестировании есть райтинг, который можно отложить. Но мы шлем оповещения, чтобы пользователь прошел.</w:t>
       </w:r>
     </w:p>
     <w:p>
@@ -550,6 +550,26 @@
           <w:sz w:val="28"/>
         </w:rPr>
         <w:t xml:space="preserve">). </w:t>
+      </w:r>
+    </w:p>
+    <w:p>
+      <w:pPr>
+        <w:pStyle w:val="a3"/>
+        <w:numPr>
+          <w:ilvl w:val="0"/>
+          <w:numId w:val="3"/>
+        </w:numPr>
+        <w:rPr>
+          <w:rFonts w:ascii="Times New Roman" w:hAnsi="Times New Roman" w:cs="Times New Roman"/>
+          <w:sz w:val="28"/>
+        </w:rPr>
+      </w:pPr>
+      <w:r>
+        <w:rPr>
+          <w:rFonts w:ascii="Times New Roman" w:hAnsi="Times New Roman" w:cs="Times New Roman"/>
+          <w:sz w:val="28"/>
+        </w:rPr>
+        <w:t>По многим темам видеоуроки</w:t>
       </w:r>
     </w:p>
     <w:p>
@@ -720,16 +740,30 @@
           <w:rFonts w:ascii="Times New Roman" w:hAnsi="Times New Roman" w:cs="Times New Roman"/>
           <w:sz w:val="28"/>
         </w:rPr>
-        <w:t xml:space="preserve"> может внести в него абсолютно любое слово с сайта.</w:t>
-      </w:r>
-      <w:r>
-        <w:rPr>
-          <w:rFonts w:ascii="Times New Roman" w:hAnsi="Times New Roman" w:cs="Times New Roman"/>
-          <w:sz w:val="28"/>
-        </w:rPr>
-        <w:t xml:space="preserve"> Так же в словарь можно вносить не только слово, но и словосочетание с сайта (</w:t>
-      </w:r>
-      <w:proofErr w:type="spellStart"/>
+        <w:t xml:space="preserve"> может внести в нег</w:t>
+      </w:r>
+      <w:r>
+        <w:rPr>
+          <w:rFonts w:ascii="Times New Roman" w:hAnsi="Times New Roman" w:cs="Times New Roman"/>
+          <w:sz w:val="28"/>
+        </w:rPr>
+        <w:t>о абсолютно любое слово с сайта.</w:t>
+      </w:r>
+      <w:r>
+        <w:rPr>
+          <w:rFonts w:ascii="Times New Roman" w:hAnsi="Times New Roman" w:cs="Times New Roman"/>
+          <w:sz w:val="28"/>
+        </w:rPr>
+        <w:t xml:space="preserve"> Так же в словарь можно вносить не только слово, но и словосочетание с </w:t>
+      </w:r>
+      <w:r>
+        <w:rPr>
+          <w:rFonts w:ascii="Times New Roman" w:hAnsi="Times New Roman" w:cs="Times New Roman"/>
+          <w:sz w:val="28"/>
+        </w:rPr>
+        <w:lastRenderedPageBreak/>
+        <w:t>сайта (</w:t>
+      </w:r>
       <w:r>
         <w:rPr>
           <w:rFonts w:ascii="Times New Roman" w:hAnsi="Times New Roman" w:cs="Times New Roman"/>
@@ -738,7 +772,6 @@
         </w:rPr>
         <w:t>Lingualeo</w:t>
       </w:r>
-      <w:proofErr w:type="spellEnd"/>
       <w:r>
         <w:rPr>
           <w:rFonts w:ascii="Times New Roman" w:hAnsi="Times New Roman" w:cs="Times New Roman"/>
@@ -753,6 +786,13 @@
         </w:rPr>
         <w:t>.</w:t>
       </w:r>
+      <w:r>
+        <w:rPr>
+          <w:rFonts w:ascii="Times New Roman" w:hAnsi="Times New Roman" w:cs="Times New Roman"/>
+          <w:sz w:val="28"/>
+        </w:rPr>
+        <w:t xml:space="preserve"> Так же в словарь можно вводить любое слово самостоятельно.</w:t>
+      </w:r>
     </w:p>
     <w:p>
       <w:pPr>
@@ -771,7 +811,28 @@
           <w:rFonts w:ascii="Times New Roman" w:hAnsi="Times New Roman" w:cs="Times New Roman"/>
           <w:sz w:val="28"/>
         </w:rPr>
-        <w:t>При наведении на слово, отображаются все его производные и однокоренные.</w:t>
+        <w:t xml:space="preserve">При нажатии на слово </w:t>
+      </w:r>
+      <w:r>
+        <w:rPr>
+          <w:rFonts w:ascii="Times New Roman" w:hAnsi="Times New Roman" w:cs="Times New Roman"/>
+          <w:sz w:val="28"/>
+        </w:rPr>
+        <w:t xml:space="preserve">на сайте </w:t>
+      </w:r>
+      <w:r>
+        <w:rPr>
+          <w:rFonts w:ascii="Times New Roman" w:hAnsi="Times New Roman" w:cs="Times New Roman"/>
+          <w:sz w:val="28"/>
+        </w:rPr>
+        <w:t>его так же можно прослушать</w:t>
+      </w:r>
+      <w:r>
+        <w:rPr>
+          <w:rFonts w:ascii="Times New Roman" w:hAnsi="Times New Roman" w:cs="Times New Roman"/>
+          <w:sz w:val="28"/>
+        </w:rPr>
+        <w:t xml:space="preserve">. </w:t>
       </w:r>
     </w:p>
     <w:p>
@@ -791,6 +852,33 @@
           <w:rFonts w:ascii="Times New Roman" w:hAnsi="Times New Roman" w:cs="Times New Roman"/>
           <w:sz w:val="28"/>
         </w:rPr>
+        <w:t>При наведении на слово, отображаются все</w:t>
+      </w:r>
+      <w:r>
+        <w:rPr>
+          <w:rFonts w:ascii="Times New Roman" w:hAnsi="Times New Roman" w:cs="Times New Roman"/>
+          <w:sz w:val="28"/>
+        </w:rPr>
+        <w:t xml:space="preserve"> его производные и однокоренные (в словаре)</w:t>
+      </w:r>
+    </w:p>
+    <w:p>
+      <w:pPr>
+        <w:pStyle w:val="a3"/>
+        <w:numPr>
+          <w:ilvl w:val="0"/>
+          <w:numId w:val="3"/>
+        </w:numPr>
+        <w:rPr>
+          <w:rFonts w:ascii="Times New Roman" w:hAnsi="Times New Roman" w:cs="Times New Roman"/>
+          <w:sz w:val="28"/>
+        </w:rPr>
+      </w:pPr>
+      <w:r>
+        <w:rPr>
+          <w:rFonts w:ascii="Times New Roman" w:hAnsi="Times New Roman" w:cs="Times New Roman"/>
+          <w:sz w:val="28"/>
+        </w:rPr>
         <w:t xml:space="preserve">(!) </w:t>
       </w:r>
       <w:r>
@@ -798,23 +886,7 @@
           <w:rFonts w:ascii="Times New Roman" w:hAnsi="Times New Roman" w:cs="Times New Roman"/>
           <w:sz w:val="28"/>
         </w:rPr>
-        <w:t xml:space="preserve">Возможность просмотра различных </w:t>
-      </w:r>
-      <w:proofErr w:type="gramStart"/>
-      <w:r>
-        <w:rPr>
-          <w:rFonts w:ascii="Times New Roman" w:hAnsi="Times New Roman" w:cs="Times New Roman"/>
-          <w:sz w:val="28"/>
-        </w:rPr>
-        <w:t>видео-курсов</w:t>
-      </w:r>
-      <w:proofErr w:type="gramEnd"/>
-      <w:r>
-        <w:rPr>
-          <w:rFonts w:ascii="Times New Roman" w:hAnsi="Times New Roman" w:cs="Times New Roman"/>
-          <w:sz w:val="28"/>
-        </w:rPr>
-        <w:t xml:space="preserve"> и видео-уроков по различным темам!!!</w:t>
+        <w:t>Возможность просмотра различных видео-курсов и видео-уроков по различным темам!!!</w:t>
       </w:r>
       <w:r>
         <w:rPr>
@@ -850,7 +922,6 @@
           </w:rPr>
           <w:t>://</w:t>
         </w:r>
-        <w:proofErr w:type="spellStart"/>
         <w:r>
           <w:rPr>
             <w:rStyle w:val="a4"/>
@@ -861,7 +932,6 @@
           </w:rPr>
           <w:t>lingualeo</w:t>
         </w:r>
-        <w:proofErr w:type="spellEnd"/>
         <w:r>
           <w:rPr>
             <w:rStyle w:val="a4"/>
@@ -890,7 +960,6 @@
           </w:rPr>
           <w:t>/</w:t>
         </w:r>
-        <w:proofErr w:type="spellStart"/>
         <w:r>
           <w:rPr>
             <w:rStyle w:val="a4"/>
@@ -901,7 +970,6 @@
           </w:rPr>
           <w:t>ru</w:t>
         </w:r>
-        <w:proofErr w:type="spellEnd"/>
         <w:r>
           <w:rPr>
             <w:rStyle w:val="a4"/>
@@ -954,31 +1022,21 @@
           <w:rFonts w:ascii="Times New Roman" w:hAnsi="Times New Roman" w:cs="Times New Roman"/>
           <w:sz w:val="28"/>
         </w:rPr>
-        <w:t xml:space="preserve">Есть вкладка задания. В ней мы сами подбираем пользователю конкретное задание (список из пяти), основываясь на его предпочтениях и том, что он проходил в последнее время. Пишем тему и то, что </w:t>
-      </w:r>
-      <w:proofErr w:type="gramStart"/>
-      <w:r>
-        <w:rPr>
-          <w:rFonts w:ascii="Times New Roman" w:hAnsi="Times New Roman" w:cs="Times New Roman"/>
-          <w:sz w:val="28"/>
-        </w:rPr>
-        <w:t>надо делать</w:t>
-      </w:r>
-      <w:proofErr w:type="gramEnd"/>
-      <w:r>
-        <w:rPr>
-          <w:rFonts w:ascii="Times New Roman" w:hAnsi="Times New Roman" w:cs="Times New Roman"/>
-          <w:sz w:val="28"/>
-        </w:rPr>
-        <w:t xml:space="preserve"> и пользователь выбирает задание, которое </w:t>
-      </w:r>
-      <w:r>
-        <w:rPr>
-          <w:rFonts w:ascii="Times New Roman" w:hAnsi="Times New Roman" w:cs="Times New Roman"/>
-          <w:sz w:val="28"/>
-        </w:rPr>
-        <w:lastRenderedPageBreak/>
-        <w:t>выполняет.</w:t>
+        <w:t>Есть вкладка задания. В ней мы сами подбираем пользователю конкретное задание (список из пяти), основываясь на его предпочтениях и том, что он проходил в последнее время. Пишем тему и то, что надо делат</w:t>
+      </w:r>
+      <w:r>
+        <w:rPr>
+          <w:rFonts w:ascii="Times New Roman" w:hAnsi="Times New Roman" w:cs="Times New Roman"/>
+          <w:sz w:val="28"/>
+        </w:rPr>
+        <w:t>ь,</w:t>
+      </w:r>
+      <w:r>
+        <w:rPr>
+          <w:rFonts w:ascii="Times New Roman" w:hAnsi="Times New Roman" w:cs="Times New Roman"/>
+          <w:sz w:val="28"/>
+        </w:rPr>
+        <w:t xml:space="preserve"> и пользователь выбирает задание, которое выполняет.</w:t>
       </w:r>
       <w:r>
         <w:rPr>
@@ -993,6 +1051,40 @@
           <w:sz w:val="28"/>
         </w:rPr>
         <w:t xml:space="preserve"> Здесь же отображаются задания, выбранные пользователем для дальнейшего выполнения. К каждому сохраненному заданию можно написать пояснение.</w:t>
+      </w:r>
+    </w:p>
+    <w:p>
+      <w:pPr>
+        <w:pStyle w:val="a3"/>
+        <w:numPr>
+          <w:ilvl w:val="0"/>
+          <w:numId w:val="3"/>
+        </w:numPr>
+        <w:rPr>
+          <w:rFonts w:ascii="Times New Roman" w:hAnsi="Times New Roman" w:cs="Times New Roman"/>
+          <w:sz w:val="28"/>
+        </w:rPr>
+      </w:pPr>
+      <w:r>
+        <w:rPr>
+          <w:rFonts w:ascii="Times New Roman" w:hAnsi="Times New Roman" w:cs="Times New Roman"/>
+          <w:sz w:val="28"/>
+        </w:rPr>
+        <w:t xml:space="preserve">Если пользователь выполняет все рекомендованные задания </w:t>
+      </w:r>
+      <w:r>
+        <w:rPr>
+          <w:rFonts w:ascii="Times New Roman" w:hAnsi="Times New Roman" w:cs="Times New Roman"/>
+          <w:sz w:val="28"/>
+        </w:rPr>
+        <w:t>–</w:t>
+      </w:r>
+      <w:r>
+        <w:rPr>
+          <w:rFonts w:ascii="Times New Roman" w:hAnsi="Times New Roman" w:cs="Times New Roman"/>
+          <w:sz w:val="28"/>
+        </w:rPr>
+        <w:t xml:space="preserve"> бонусы</w:t>
       </w:r>
     </w:p>
     <w:p>
@@ -1101,6 +1193,7 @@
           <w:rFonts w:ascii="Times New Roman" w:hAnsi="Times New Roman" w:cs="Times New Roman"/>
           <w:sz w:val="28"/>
         </w:rPr>
+        <w:lastRenderedPageBreak/>
         <w:t>У каждого ученика отображается список выполненных заданий с результатами</w:t>
       </w:r>
       <w:r>
@@ -1300,70 +1393,184 @@
           <w:rFonts w:ascii="Times New Roman" w:hAnsi="Times New Roman" w:cs="Times New Roman"/>
           <w:sz w:val="28"/>
         </w:rPr>
-        <w:t xml:space="preserve">возможность выполнять задания </w:t>
-      </w:r>
-      <w:proofErr w:type="spellStart"/>
-      <w:r>
-        <w:rPr>
-          <w:rFonts w:ascii="Times New Roman" w:hAnsi="Times New Roman" w:cs="Times New Roman"/>
-          <w:sz w:val="28"/>
-        </w:rPr>
-        <w:t>оф</w:t>
-      </w:r>
-      <w:r>
-        <w:rPr>
-          <w:rFonts w:ascii="Times New Roman" w:hAnsi="Times New Roman" w:cs="Times New Roman"/>
-          <w:sz w:val="28"/>
-        </w:rPr>
-        <w:t>флайн</w:t>
-      </w:r>
-      <w:proofErr w:type="spellEnd"/>
-      <w:r>
-        <w:rPr>
-          <w:rFonts w:ascii="Times New Roman" w:hAnsi="Times New Roman" w:cs="Times New Roman"/>
-          <w:sz w:val="28"/>
-        </w:rPr>
-        <w:t xml:space="preserve">. А потом, при подключении к </w:t>
-      </w:r>
-      <w:proofErr w:type="spellStart"/>
-      <w:r>
-        <w:rPr>
-          <w:rFonts w:ascii="Times New Roman" w:hAnsi="Times New Roman" w:cs="Times New Roman"/>
-          <w:sz w:val="28"/>
-        </w:rPr>
-        <w:t>вай</w:t>
-      </w:r>
-      <w:proofErr w:type="spellEnd"/>
-      <w:r>
-        <w:rPr>
-          <w:rFonts w:ascii="Times New Roman" w:hAnsi="Times New Roman" w:cs="Times New Roman"/>
-          <w:sz w:val="28"/>
-        </w:rPr>
-        <w:t xml:space="preserve">-фай все </w:t>
-      </w:r>
+        <w:t>возможность выполнять задания оф</w:t>
+      </w:r>
+      <w:r>
+        <w:rPr>
+          <w:rFonts w:ascii="Times New Roman" w:hAnsi="Times New Roman" w:cs="Times New Roman"/>
+          <w:sz w:val="28"/>
+        </w:rPr>
+        <w:t>флайн. А потом, при подключении к вай-фай все его результаты загружаются на сервер (если пользователь выбрал загружать результаты только при подключении к вай-фай).</w:t>
+      </w:r>
+    </w:p>
+    <w:p>
+      <w:pPr>
+        <w:pStyle w:val="a3"/>
+        <w:numPr>
+          <w:ilvl w:val="0"/>
+          <w:numId w:val="3"/>
+        </w:numPr>
+        <w:rPr>
+          <w:rFonts w:ascii="Times New Roman" w:hAnsi="Times New Roman" w:cs="Times New Roman"/>
+          <w:sz w:val="28"/>
+        </w:rPr>
+      </w:pPr>
+      <w:r>
+        <w:rPr>
+          <w:rFonts w:ascii="Times New Roman" w:hAnsi="Times New Roman" w:cs="Times New Roman"/>
+          <w:sz w:val="28"/>
+        </w:rPr>
+        <w:t>При наведении на какое-либо слово в тексте отображается его перевод. И его сразу же можно добавить в словарь.</w:t>
+      </w:r>
+    </w:p>
+    <w:p>
+      <w:pPr>
+        <w:pStyle w:val="a3"/>
+        <w:numPr>
+          <w:ilvl w:val="0"/>
+          <w:numId w:val="3"/>
+        </w:numPr>
+        <w:rPr>
+          <w:rFonts w:ascii="Times New Roman" w:hAnsi="Times New Roman" w:cs="Times New Roman"/>
+          <w:sz w:val="28"/>
+        </w:rPr>
+      </w:pPr>
+      <w:r>
+        <w:rPr>
+          <w:rFonts w:ascii="Times New Roman" w:hAnsi="Times New Roman" w:cs="Times New Roman"/>
+          <w:sz w:val="28"/>
+        </w:rPr>
+        <w:t>Пользователь может выбрать интерактивное задание, которое хочет проходить. Для этого ему необходимо выбрать тему, на которую дается это задание. Одна из тем – повторение с</w:t>
+      </w:r>
+      <w:r>
+        <w:rPr>
+          <w:rFonts w:ascii="Times New Roman" w:hAnsi="Times New Roman" w:cs="Times New Roman"/>
+          <w:sz w:val="28"/>
+        </w:rPr>
+        <w:t>ловаря. Так же он может выбрать, какого типа он хочет задание (аудирование, чтение, разговор и т.д). И в зависимости от темы отображает</w:t>
+      </w:r>
+      <w:r>
+        <w:rPr>
+          <w:rFonts w:ascii="Times New Roman" w:hAnsi="Times New Roman" w:cs="Times New Roman"/>
+          <w:sz w:val="28"/>
+        </w:rPr>
+        <w:t>ся список интерактивных заданий (вкладка упражнения).</w:t>
+      </w:r>
+    </w:p>
+    <w:p>
+      <w:pPr>
+        <w:pStyle w:val="a3"/>
+        <w:numPr>
+          <w:ilvl w:val="0"/>
+          <w:numId w:val="3"/>
+        </w:numPr>
+        <w:rPr>
+          <w:rFonts w:ascii="Times New Roman" w:hAnsi="Times New Roman" w:cs="Times New Roman"/>
+          <w:sz w:val="28"/>
+        </w:rPr>
+      </w:pPr>
+      <w:r>
+        <w:rPr>
+          <w:rFonts w:ascii="Times New Roman" w:hAnsi="Times New Roman" w:cs="Times New Roman"/>
+          <w:sz w:val="28"/>
+        </w:rPr>
+        <w:t>Сборники. Например: 1000 необходимых английских слов. Или 500 английских фраз. С переводом, транскрипцией, прослушкой, возможностью пометки «выучено» и во</w:t>
+      </w:r>
+      <w:r>
+        <w:rPr>
+          <w:rFonts w:ascii="Times New Roman" w:hAnsi="Times New Roman" w:cs="Times New Roman"/>
+          <w:sz w:val="28"/>
+        </w:rPr>
+        <w:t>зможностью добавления в словарь.</w:t>
+      </w:r>
+    </w:p>
+    <w:p>
+      <w:pPr>
+        <w:pStyle w:val="a3"/>
+        <w:numPr>
+          <w:ilvl w:val="0"/>
+          <w:numId w:val="3"/>
+        </w:numPr>
+        <w:rPr>
+          <w:rFonts w:ascii="Times New Roman" w:hAnsi="Times New Roman" w:cs="Times New Roman"/>
+          <w:sz w:val="28"/>
+        </w:rPr>
+      </w:pPr>
+      <w:r>
+        <w:rPr>
+          <w:rFonts w:ascii="Times New Roman" w:hAnsi="Times New Roman" w:cs="Times New Roman"/>
+          <w:sz w:val="28"/>
+        </w:rPr>
+        <w:t xml:space="preserve">Аудиозаписи можно прослушивать с разной скоростью </w:t>
+      </w:r>
+      <w:r>
+        <w:rPr>
+          <w:rFonts w:ascii="Times New Roman" w:hAnsi="Times New Roman" w:cs="Times New Roman"/>
+          <w:sz w:val="28"/>
+        </w:rPr>
+        <w:t xml:space="preserve">х2, </w:t>
+      </w:r>
+      <w:r>
+        <w:rPr>
+          <w:rFonts w:ascii="Times New Roman" w:hAnsi="Times New Roman" w:cs="Times New Roman"/>
+          <w:sz w:val="28"/>
+        </w:rPr>
+        <w:t>х1.25, х1.5, х0.75, х0.5.</w:t>
+      </w:r>
+    </w:p>
+    <w:p>
+      <w:pPr>
+        <w:pStyle w:val="a3"/>
+        <w:numPr>
+          <w:ilvl w:val="0"/>
+          <w:numId w:val="3"/>
+        </w:numPr>
+        <w:rPr>
+          <w:rFonts w:ascii="Times New Roman" w:hAnsi="Times New Roman" w:cs="Times New Roman"/>
+          <w:sz w:val="28"/>
+        </w:rPr>
+      </w:pPr>
+      <w:r>
+        <w:rPr>
+          <w:rFonts w:ascii="Times New Roman" w:hAnsi="Times New Roman" w:cs="Times New Roman"/>
+          <w:sz w:val="28"/>
+        </w:rPr>
+        <w:t>(</w:t>
+      </w:r>
+      <w:r>
+        <w:rPr>
+          <w:rFonts w:ascii="Times New Roman" w:hAnsi="Times New Roman" w:cs="Times New Roman"/>
+          <w:sz w:val="28"/>
+        </w:rPr>
+        <w:t xml:space="preserve">$) </w:t>
+      </w:r>
+      <w:r>
+        <w:rPr>
+          <w:rFonts w:ascii="Times New Roman" w:hAnsi="Times New Roman" w:cs="Times New Roman"/>
+          <w:sz w:val="28"/>
+        </w:rPr>
+        <w:t>Репетитор может проводить курсы, если у него хороший рейтинг (или хорошая репутация) и соблюдаются некоторые условия. Часть людей смотрит эти уроки онлайн и «присутствует» на них. Они могут писать в общий чат (присутствующие и репетитор) и задавать вопросы. А также – потом пересматривать видео. Кроме них есть неактивные люди, купившие доступ к курсу. Они видят все то же самое, но не могут напрямую в чат задавать вопросы. То есть – они просто смотрят уроки и чат. И могут писать репетитору или в комментариях. Мы берем процент с денег, которые платят активные пользователи и неактивные пользователи.</w:t>
+      </w:r>
+    </w:p>
+    <w:p>
+      <w:pPr>
+        <w:pStyle w:val="a3"/>
+        <w:numPr>
+          <w:ilvl w:val="0"/>
+          <w:numId w:val="3"/>
+        </w:numPr>
+        <w:rPr>
+          <w:rFonts w:ascii="Times New Roman" w:hAnsi="Times New Roman" w:cs="Times New Roman"/>
+          <w:sz w:val="28"/>
+        </w:rPr>
+      </w:pPr>
       <w:r>
         <w:rPr>
           <w:rFonts w:ascii="Times New Roman" w:hAnsi="Times New Roman" w:cs="Times New Roman"/>
           <w:sz w:val="28"/>
         </w:rPr>
         <w:lastRenderedPageBreak/>
-        <w:t xml:space="preserve">его результаты загружаются на сервер (если пользователь выбрал загружать результаты только при подключении к </w:t>
-      </w:r>
-      <w:proofErr w:type="spellStart"/>
-      <w:r>
-        <w:rPr>
-          <w:rFonts w:ascii="Times New Roman" w:hAnsi="Times New Roman" w:cs="Times New Roman"/>
-          <w:sz w:val="28"/>
-        </w:rPr>
-        <w:t>вай</w:t>
-      </w:r>
-      <w:proofErr w:type="spellEnd"/>
-      <w:r>
-        <w:rPr>
-          <w:rFonts w:ascii="Times New Roman" w:hAnsi="Times New Roman" w:cs="Times New Roman"/>
-          <w:sz w:val="28"/>
-        </w:rPr>
-        <w:t>-фай).</w:t>
+        <w:t>При регистрации спрашиваем у пользователя для чего он хочет изучать английский. И в зависимости от этого рекомендуем ему.</w:t>
       </w:r>
     </w:p>
     <w:p>
@@ -1383,7 +1590,7 @@
           <w:rFonts w:ascii="Times New Roman" w:hAnsi="Times New Roman" w:cs="Times New Roman"/>
           <w:sz w:val="28"/>
         </w:rPr>
-        <w:t>При наведении на какое-либо слово в тексте отображается его перевод. И его сразу же можно добавить в словарь.</w:t>
+        <w:t>Обучение правильному плану письма, резюме и т.п.</w:t>
       </w:r>
     </w:p>
     <w:p>
@@ -1403,53 +1610,7 @@
           <w:rFonts w:ascii="Times New Roman" w:hAnsi="Times New Roman" w:cs="Times New Roman"/>
           <w:sz w:val="28"/>
         </w:rPr>
-        <w:t>Пользователь может выбрать интерактивное задание, которое хочет проходить. Для этого ему необходимо выбрать тему, на которую дается это задание. Одна из тем – повторение с</w:t>
-      </w:r>
-      <w:r>
-        <w:rPr>
-          <w:rFonts w:ascii="Times New Roman" w:hAnsi="Times New Roman" w:cs="Times New Roman"/>
-          <w:sz w:val="28"/>
-        </w:rPr>
-        <w:t>ловаря. Так же он может выбрать, какого типа он хочет задание (</w:t>
-      </w:r>
-      <w:proofErr w:type="spellStart"/>
-      <w:r>
-        <w:rPr>
-          <w:rFonts w:ascii="Times New Roman" w:hAnsi="Times New Roman" w:cs="Times New Roman"/>
-          <w:sz w:val="28"/>
-        </w:rPr>
-        <w:t>аудирование</w:t>
-      </w:r>
-      <w:proofErr w:type="spellEnd"/>
-      <w:r>
-        <w:rPr>
-          <w:rFonts w:ascii="Times New Roman" w:hAnsi="Times New Roman" w:cs="Times New Roman"/>
-          <w:sz w:val="28"/>
-        </w:rPr>
-        <w:t xml:space="preserve">, чтение, разговор и </w:t>
-      </w:r>
-      <w:proofErr w:type="spellStart"/>
-      <w:r>
-        <w:rPr>
-          <w:rFonts w:ascii="Times New Roman" w:hAnsi="Times New Roman" w:cs="Times New Roman"/>
-          <w:sz w:val="28"/>
-        </w:rPr>
-        <w:t>т.д</w:t>
-      </w:r>
-      <w:proofErr w:type="spellEnd"/>
-      <w:r>
-        <w:rPr>
-          <w:rFonts w:ascii="Times New Roman" w:hAnsi="Times New Roman" w:cs="Times New Roman"/>
-          <w:sz w:val="28"/>
-        </w:rPr>
-        <w:t>). И в зависимости от темы отображает</w:t>
-      </w:r>
-      <w:r>
-        <w:rPr>
-          <w:rFonts w:ascii="Times New Roman" w:hAnsi="Times New Roman" w:cs="Times New Roman"/>
-          <w:sz w:val="28"/>
-        </w:rPr>
-        <w:t>ся список интерактивных заданий (вкладка упражнения).</w:t>
+        <w:t>Подбираем пользователю упражнения с максимальным количеством слов из словаря.</w:t>
       </w:r>
     </w:p>
     <w:p>
@@ -1469,30 +1630,7 @@
           <w:rFonts w:ascii="Times New Roman" w:hAnsi="Times New Roman" w:cs="Times New Roman"/>
           <w:sz w:val="28"/>
         </w:rPr>
-        <w:t xml:space="preserve">Сборники. Например: 1000 необходимых английских слов. Или 500 английских фраз. С переводом, транскрипцией, </w:t>
-      </w:r>
-      <w:proofErr w:type="spellStart"/>
-      <w:r>
-        <w:rPr>
-          <w:rFonts w:ascii="Times New Roman" w:hAnsi="Times New Roman" w:cs="Times New Roman"/>
-          <w:sz w:val="28"/>
-        </w:rPr>
-        <w:t>прослушкой</w:t>
-      </w:r>
-      <w:proofErr w:type="spellEnd"/>
-      <w:r>
-        <w:rPr>
-          <w:rFonts w:ascii="Times New Roman" w:hAnsi="Times New Roman" w:cs="Times New Roman"/>
-          <w:sz w:val="28"/>
-        </w:rPr>
-        <w:t>, возможностью пометки «выучено» и во</w:t>
-      </w:r>
-      <w:r>
-        <w:rPr>
-          <w:rFonts w:ascii="Times New Roman" w:hAnsi="Times New Roman" w:cs="Times New Roman"/>
-          <w:sz w:val="28"/>
-        </w:rPr>
-        <w:t>зможностью добавления в словарь.</w:t>
+        <w:t>В словаре при наведении на слово можно посмотреть его синонимы</w:t>
       </w:r>
     </w:p>
     <w:p>
@@ -1512,21 +1650,7 @@
           <w:rFonts w:ascii="Times New Roman" w:hAnsi="Times New Roman" w:cs="Times New Roman"/>
           <w:sz w:val="28"/>
         </w:rPr>
-        <w:t xml:space="preserve">Аудиозаписи можно прослушивать с разной скоростью </w:t>
-      </w:r>
-      <w:r>
-        <w:rPr>
-          <w:rFonts w:ascii="Times New Roman" w:hAnsi="Times New Roman" w:cs="Times New Roman"/>
-          <w:sz w:val="28"/>
-        </w:rPr>
-        <w:t xml:space="preserve">х2, </w:t>
-      </w:r>
-      <w:r>
-        <w:rPr>
-          <w:rFonts w:ascii="Times New Roman" w:hAnsi="Times New Roman" w:cs="Times New Roman"/>
-          <w:sz w:val="28"/>
-        </w:rPr>
-        <w:t>х1.25, х1.5, х0.75, х0.5.</w:t>
+        <w:t>В словаре можно посмотреть устойчивые словосочетания</w:t>
       </w:r>
     </w:p>
     <w:p>
@@ -1546,37 +1670,34 @@
           <w:rFonts w:ascii="Times New Roman" w:hAnsi="Times New Roman" w:cs="Times New Roman"/>
           <w:sz w:val="28"/>
         </w:rPr>
-        <w:t>(</w:t>
-      </w:r>
-      <w:r>
-        <w:rPr>
-          <w:rFonts w:ascii="Times New Roman" w:hAnsi="Times New Roman" w:cs="Times New Roman"/>
-          <w:sz w:val="28"/>
-        </w:rPr>
-        <w:t xml:space="preserve">$) </w:t>
-      </w:r>
-      <w:r>
-        <w:rPr>
-          <w:rFonts w:ascii="Times New Roman" w:hAnsi="Times New Roman" w:cs="Times New Roman"/>
-          <w:sz w:val="28"/>
-        </w:rPr>
-        <w:t xml:space="preserve">Репетитор может проводить курсы, если у него хороший рейтинг (или хорошая репутация) и соблюдаются некоторые условия. Часть людей смотрит эти уроки онлайн и «присутствует» на них. Они могут писать в общий чат (присутствующие и репетитор) </w:t>
-      </w:r>
-      <w:proofErr w:type="spellStart"/>
-      <w:r>
-        <w:rPr>
-          <w:rFonts w:ascii="Times New Roman" w:hAnsi="Times New Roman" w:cs="Times New Roman"/>
-          <w:sz w:val="28"/>
-        </w:rPr>
-        <w:t>и</w:t>
-      </w:r>
-      <w:proofErr w:type="spellEnd"/>
-      <w:r>
-        <w:rPr>
-          <w:rFonts w:ascii="Times New Roman" w:hAnsi="Times New Roman" w:cs="Times New Roman"/>
-          <w:sz w:val="28"/>
-        </w:rPr>
-        <w:t xml:space="preserve"> задавать вопросы. А также – потом пересматривать видео. Кроме них есть неактивные люди, купившие доступ к курсу. Они видят все то же самое, но не могут напрямую в чат задавать вопросы. То есть – они просто смотрят уроки и чат. И могут писать репетитору или в комментариях. Мы берем процент с денег, которые платят активные пользователи и неактивные пользователи.</w:t>
+        <w:t>В словаре пишется самое употребляемое значение слово. При наведении можно посмотреть другие</w:t>
+      </w:r>
+      <w:r>
+        <w:rPr>
+          <w:rFonts w:ascii="Times New Roman" w:hAnsi="Times New Roman" w:cs="Times New Roman"/>
+          <w:sz w:val="28"/>
+        </w:rPr>
+        <w:t>.</w:t>
+      </w:r>
+    </w:p>
+    <w:p>
+      <w:pPr>
+        <w:pStyle w:val="a3"/>
+        <w:numPr>
+          <w:ilvl w:val="0"/>
+          <w:numId w:val="3"/>
+        </w:numPr>
+        <w:rPr>
+          <w:rFonts w:ascii="Times New Roman" w:hAnsi="Times New Roman" w:cs="Times New Roman"/>
+          <w:sz w:val="28"/>
+        </w:rPr>
+      </w:pPr>
+      <w:r>
+        <w:rPr>
+          <w:rFonts w:ascii="Times New Roman" w:hAnsi="Times New Roman" w:cs="Times New Roman"/>
+          <w:sz w:val="28"/>
+        </w:rPr>
+        <w:t xml:space="preserve">В словаре можно переключиться и смотреть перевод слова на английском. Как в англо-английском словаре. </w:t>
       </w:r>
     </w:p>
     <w:p>
@@ -1767,7 +1888,6 @@
           <w:rFonts w:ascii="Times New Roman" w:hAnsi="Times New Roman" w:cs="Times New Roman"/>
           <w:sz w:val="28"/>
         </w:rPr>
-        <w:lastRenderedPageBreak/>
         <w:t>Есть возможность групповых чатов.</w:t>
       </w:r>
     </w:p>
@@ -1941,7 +2061,6 @@
         </w:rPr>
         <w:t xml:space="preserve"> (</w:t>
       </w:r>
-      <w:proofErr w:type="spellStart"/>
       <w:r>
         <w:rPr>
           <w:rFonts w:ascii="Times New Roman" w:hAnsi="Times New Roman" w:cs="Times New Roman"/>
@@ -1951,7 +2070,6 @@
         </w:rPr>
         <w:t>busuu</w:t>
       </w:r>
-      <w:proofErr w:type="spellEnd"/>
       <w:r>
         <w:rPr>
           <w:rFonts w:ascii="Times New Roman" w:hAnsi="Times New Roman" w:cs="Times New Roman"/>
@@ -2095,24 +2213,127 @@
           <w:rFonts w:ascii="Times New Roman" w:hAnsi="Times New Roman" w:cs="Times New Roman"/>
           <w:sz w:val="28"/>
         </w:rPr>
-        <w:t>Пользователь зарабатывает игровую валюту (</w:t>
-      </w:r>
-      <w:proofErr w:type="spellStart"/>
-      <w:r>
-        <w:rPr>
-          <w:rFonts w:ascii="Times New Roman" w:hAnsi="Times New Roman" w:cs="Times New Roman"/>
-          <w:sz w:val="28"/>
-        </w:rPr>
-        <w:t>англанетики</w:t>
-      </w:r>
-      <w:proofErr w:type="spellEnd"/>
-      <w:r>
-        <w:rPr>
-          <w:rFonts w:ascii="Times New Roman" w:hAnsi="Times New Roman" w:cs="Times New Roman"/>
-          <w:sz w:val="28"/>
-        </w:rPr>
-        <w:t>) и за нее может покупать различные вещи на нашем сайте. Также их можно вывести, начиная с некоторого порога.</w:t>
-      </w:r>
+        <w:lastRenderedPageBreak/>
+        <w:t>Пользователь зарабатывает игровую валюту (англанетики) и за нее может покупать различные вещи на нашем сайте. Также их можно вывести, начиная с некоторого порога.</w:t>
+      </w:r>
+    </w:p>
+    <w:p>
+      <w:pPr>
+        <w:pStyle w:val="a3"/>
+        <w:numPr>
+          <w:ilvl w:val="0"/>
+          <w:numId w:val="3"/>
+        </w:numPr>
+        <w:rPr>
+          <w:rFonts w:ascii="Times New Roman" w:hAnsi="Times New Roman" w:cs="Times New Roman"/>
+          <w:sz w:val="28"/>
+        </w:rPr>
+      </w:pPr>
+      <w:r>
+        <w:rPr>
+          <w:rFonts w:ascii="Times New Roman" w:hAnsi="Times New Roman" w:cs="Times New Roman"/>
+          <w:sz w:val="28"/>
+        </w:rPr>
+        <w:t>Подарки англанетиков за ежедневное выполнение.</w:t>
+      </w:r>
+    </w:p>
+    <w:p>
+      <w:pPr>
+        <w:pStyle w:val="a3"/>
+        <w:numPr>
+          <w:ilvl w:val="0"/>
+          <w:numId w:val="3"/>
+        </w:numPr>
+        <w:rPr>
+          <w:rFonts w:ascii="Times New Roman" w:hAnsi="Times New Roman" w:cs="Times New Roman"/>
+          <w:sz w:val="28"/>
+        </w:rPr>
+      </w:pPr>
+      <w:r>
+        <w:rPr>
+          <w:rFonts w:ascii="Times New Roman" w:hAnsi="Times New Roman" w:cs="Times New Roman"/>
+          <w:sz w:val="28"/>
+        </w:rPr>
+        <w:t>Бонусы, если делает много</w:t>
+      </w:r>
+    </w:p>
+    <w:p>
+      <w:pPr>
+        <w:pStyle w:val="a3"/>
+        <w:numPr>
+          <w:ilvl w:val="0"/>
+          <w:numId w:val="3"/>
+        </w:numPr>
+        <w:rPr>
+          <w:rFonts w:ascii="Times New Roman" w:hAnsi="Times New Roman" w:cs="Times New Roman"/>
+          <w:sz w:val="28"/>
+        </w:rPr>
+      </w:pPr>
+      <w:r>
+        <w:rPr>
+          <w:rFonts w:ascii="Times New Roman" w:hAnsi="Times New Roman" w:cs="Times New Roman"/>
+          <w:sz w:val="28"/>
+        </w:rPr>
+        <w:t>Возможность выбора животного в самом начале, у которого есть три стадии (маленький, средний, большой), развитие животного за счёт активности на сайте. При достижении каждых 10 уровней открываются новые животные, которых так же можно прокачать до максимума.</w:t>
+      </w:r>
+    </w:p>
+    <w:p>
+      <w:pPr>
+        <w:pStyle w:val="a3"/>
+        <w:numPr>
+          <w:ilvl w:val="0"/>
+          <w:numId w:val="3"/>
+        </w:numPr>
+        <w:rPr>
+          <w:rFonts w:ascii="Times New Roman" w:hAnsi="Times New Roman" w:cs="Times New Roman"/>
+          <w:sz w:val="28"/>
+        </w:rPr>
+      </w:pPr>
+      <w:r>
+        <w:rPr>
+          <w:rFonts w:ascii="Times New Roman" w:hAnsi="Times New Roman" w:cs="Times New Roman"/>
+          <w:sz w:val="28"/>
+        </w:rPr>
+        <w:t>Ответы на задания выбирать цифрами на клавиатуре.</w:t>
+      </w:r>
+    </w:p>
+    <w:p>
+      <w:pPr>
+        <w:pStyle w:val="a3"/>
+        <w:numPr>
+          <w:ilvl w:val="0"/>
+          <w:numId w:val="3"/>
+        </w:numPr>
+        <w:rPr>
+          <w:rFonts w:ascii="Times New Roman" w:hAnsi="Times New Roman" w:cs="Times New Roman"/>
+          <w:sz w:val="28"/>
+        </w:rPr>
+      </w:pPr>
+      <w:r>
+        <w:rPr>
+          <w:rFonts w:ascii="Times New Roman" w:hAnsi="Times New Roman" w:cs="Times New Roman"/>
+          <w:sz w:val="28"/>
+        </w:rPr>
+        <w:t xml:space="preserve">За выполнение какого-то количества заданий в день, при захождении пользователя каждый день в течении какого-то периода </w:t>
+      </w:r>
+      <w:bookmarkStart w:id="0" w:name="_GoBack"/>
+      <w:bookmarkEnd w:id="0"/>
+      <w:r>
+        <w:rPr>
+          <w:rFonts w:ascii="Times New Roman" w:hAnsi="Times New Roman" w:cs="Times New Roman"/>
+          <w:sz w:val="28"/>
+        </w:rPr>
+        <w:t xml:space="preserve">получает определённое количество англонетиков. </w:t>
+      </w:r>
+    </w:p>
+    <w:p>
+      <w:pPr>
+        <w:pStyle w:val="a3"/>
+        <w:rPr>
+          <w:rFonts w:ascii="Times New Roman" w:hAnsi="Times New Roman" w:cs="Times New Roman"/>
+          <w:sz w:val="28"/>
+        </w:rPr>
+      </w:pPr>
     </w:p>
     <w:p>
       <w:pPr>
@@ -2257,23 +2478,35 @@
           <w:rFonts w:ascii="Times New Roman" w:hAnsi="Times New Roman" w:cs="Times New Roman"/>
           <w:sz w:val="28"/>
         </w:rPr>
-        <w:t xml:space="preserve"> Потом в </w:t>
-      </w:r>
-      <w:proofErr w:type="spellStart"/>
-      <w:r>
-        <w:rPr>
-          <w:rFonts w:ascii="Times New Roman" w:hAnsi="Times New Roman" w:cs="Times New Roman"/>
-          <w:sz w:val="28"/>
-        </w:rPr>
-        <w:t>нстройках</w:t>
-      </w:r>
-      <w:proofErr w:type="spellEnd"/>
-      <w:r>
-        <w:rPr>
-          <w:rFonts w:ascii="Times New Roman" w:hAnsi="Times New Roman" w:cs="Times New Roman"/>
-          <w:sz w:val="28"/>
-        </w:rPr>
-        <w:t xml:space="preserve"> можно перейти н английский.</w:t>
+        <w:t xml:space="preserve"> Потом в н</w:t>
+      </w:r>
+      <w:r>
+        <w:rPr>
+          <w:rFonts w:ascii="Times New Roman" w:hAnsi="Times New Roman" w:cs="Times New Roman"/>
+          <w:sz w:val="28"/>
+        </w:rPr>
+        <w:t>а</w:t>
+      </w:r>
+      <w:r>
+        <w:rPr>
+          <w:rFonts w:ascii="Times New Roman" w:hAnsi="Times New Roman" w:cs="Times New Roman"/>
+          <w:sz w:val="28"/>
+        </w:rPr>
+        <w:t>стройках можно перейти н</w:t>
+      </w:r>
+      <w:r>
+        <w:rPr>
+          <w:rFonts w:ascii="Times New Roman" w:hAnsi="Times New Roman" w:cs="Times New Roman"/>
+          <w:sz w:val="28"/>
+        </w:rPr>
+        <w:t>а</w:t>
+      </w:r>
+      <w:r>
+        <w:rPr>
+          <w:rFonts w:ascii="Times New Roman" w:hAnsi="Times New Roman" w:cs="Times New Roman"/>
+          <w:sz w:val="28"/>
+        </w:rPr>
+        <w:t xml:space="preserve"> английский.</w:t>
       </w:r>
     </w:p>
     <w:p>
@@ -2294,41 +2527,7 @@
           <w:rFonts w:ascii="Times New Roman" w:hAnsi="Times New Roman" w:cs="Times New Roman"/>
           <w:sz w:val="28"/>
         </w:rPr>
-        <w:t xml:space="preserve">Красивое и понятное описание, </w:t>
-      </w:r>
-      <w:proofErr w:type="spellStart"/>
-      <w:r>
-        <w:rPr>
-          <w:rFonts w:ascii="Times New Roman" w:hAnsi="Times New Roman" w:cs="Times New Roman"/>
-          <w:sz w:val="28"/>
-        </w:rPr>
-        <w:t>скрины</w:t>
-      </w:r>
-      <w:proofErr w:type="spellEnd"/>
-      <w:r>
-        <w:rPr>
-          <w:rFonts w:ascii="Times New Roman" w:hAnsi="Times New Roman" w:cs="Times New Roman"/>
-          <w:sz w:val="28"/>
-        </w:rPr>
-        <w:t xml:space="preserve">. Вход через </w:t>
-      </w:r>
-      <w:proofErr w:type="spellStart"/>
-      <w:proofErr w:type="gramStart"/>
-      <w:r>
-        <w:rPr>
-          <w:rFonts w:ascii="Times New Roman" w:hAnsi="Times New Roman" w:cs="Times New Roman"/>
-          <w:sz w:val="28"/>
-        </w:rPr>
-        <w:t>соц.сети</w:t>
-      </w:r>
-      <w:proofErr w:type="spellEnd"/>
-      <w:proofErr w:type="gramEnd"/>
-      <w:r>
-        <w:rPr>
-          <w:rFonts w:ascii="Times New Roman" w:hAnsi="Times New Roman" w:cs="Times New Roman"/>
-          <w:sz w:val="28"/>
-        </w:rPr>
-        <w:t>, быстрая регистрация.</w:t>
+        <w:t>Красивое и понятное описание, скрины. Вход через соц.сети, быстрая регистрация.</w:t>
       </w:r>
       <w:r>
         <w:rPr>
@@ -2390,14 +2589,7 @@
           <w:rFonts w:ascii="Times New Roman" w:hAnsi="Times New Roman" w:cs="Times New Roman"/>
           <w:sz w:val="28"/>
         </w:rPr>
-        <w:t xml:space="preserve"> картинки, фильмы, сериалы</w:t>
-      </w:r>
-      <w:r>
-        <w:rPr>
-          <w:rFonts w:ascii="Times New Roman" w:hAnsi="Times New Roman" w:cs="Times New Roman"/>
-          <w:sz w:val="28"/>
-        </w:rPr>
-        <w:t xml:space="preserve"> и аудио.</w:t>
+        <w:t xml:space="preserve"> картинки, фильмы, сериалы и аудио.</w:t>
       </w:r>
       <w:r>
         <w:rPr>
@@ -2418,15 +2610,49 @@
           <w:rFonts w:ascii="Times New Roman" w:hAnsi="Times New Roman" w:cs="Times New Roman"/>
           <w:sz w:val="28"/>
         </w:rPr>
-        <w:t xml:space="preserve"> и выкладываем стоящие. У </w:t>
-      </w:r>
+        <w:t xml:space="preserve"> и выкладываем стоящие. У каждого материала есть рейтинг, в соответствие с которым идет отображение. При публикации мы оставляем ссылку на аккаунт того, кто опубликовал.</w:t>
+      </w:r>
+    </w:p>
+    <w:p>
+      <w:pPr>
+        <w:pStyle w:val="a3"/>
+        <w:numPr>
+          <w:ilvl w:val="0"/>
+          <w:numId w:val="1"/>
+        </w:numPr>
+        <w:rPr>
+          <w:rFonts w:ascii="Times New Roman" w:hAnsi="Times New Roman" w:cs="Times New Roman"/>
+          <w:sz w:val="28"/>
+        </w:rPr>
+      </w:pPr>
       <w:r>
         <w:rPr>
           <w:rFonts w:ascii="Times New Roman" w:hAnsi="Times New Roman" w:cs="Times New Roman"/>
           <w:sz w:val="28"/>
         </w:rPr>
         <w:lastRenderedPageBreak/>
-        <w:t>каждого материала есть рейтинг, в соответствие с которым идет отображение. При публикации мы оставляем ссылку на аккаунт того, кто опубликовал.</w:t>
+        <w:t>В материалах же есть игры. Которы</w:t>
+      </w:r>
+      <w:r>
+        <w:rPr>
+          <w:rFonts w:ascii="Times New Roman" w:hAnsi="Times New Roman" w:cs="Times New Roman"/>
+          <w:sz w:val="28"/>
+        </w:rPr>
+        <w:t xml:space="preserve">е помогают изучению английского </w:t>
+      </w:r>
+      <w:r>
+        <w:rPr>
+          <w:rFonts w:ascii="Times New Roman" w:hAnsi="Times New Roman" w:cs="Times New Roman"/>
+          <w:sz w:val="28"/>
+        </w:rPr>
+        <w:t>(виселица, …)</w:t>
+      </w:r>
+      <w:r>
+        <w:rPr>
+          <w:rFonts w:ascii="Times New Roman" w:hAnsi="Times New Roman" w:cs="Times New Roman"/>
+          <w:sz w:val="28"/>
+        </w:rPr>
+        <w:t xml:space="preserve"> </w:t>
       </w:r>
     </w:p>
     <w:p>
@@ -2446,7 +2672,7 @@
           <w:rFonts w:ascii="Times New Roman" w:hAnsi="Times New Roman" w:cs="Times New Roman"/>
           <w:sz w:val="28"/>
         </w:rPr>
-        <w:t xml:space="preserve">В материалах же есть игры. Которые помогают изучению английского. </w:t>
+        <w:t>Форум, где есть различные темы, которые придумывают пользователи с высоким рейтингом на форуме. Можно ставить + и -.</w:t>
       </w:r>
     </w:p>
     <w:p>
@@ -2466,7 +2692,21 @@
           <w:rFonts w:ascii="Times New Roman" w:hAnsi="Times New Roman" w:cs="Times New Roman"/>
           <w:sz w:val="28"/>
         </w:rPr>
-        <w:t>Форум, где есть различные темы, которые придумывают пользователи с высоким рейтингом на форуме. Можно ставить + и -.</w:t>
+        <w:t>(</w:t>
+      </w:r>
+      <w:r>
+        <w:rPr>
+          <w:rFonts w:ascii="Times New Roman" w:hAnsi="Times New Roman" w:cs="Times New Roman"/>
+          <w:sz w:val="28"/>
+        </w:rPr>
+        <w:t>$)</w:t>
+      </w:r>
+      <w:r>
+        <w:rPr>
+          <w:rFonts w:ascii="Times New Roman" w:hAnsi="Times New Roman" w:cs="Times New Roman"/>
+          <w:sz w:val="28"/>
+        </w:rPr>
+        <w:t xml:space="preserve"> За клик на рекламу пользователь получает англанетики.</w:t>
       </w:r>
     </w:p>
     <w:p>
@@ -2493,30 +2733,34 @@
           <w:rFonts w:ascii="Times New Roman" w:hAnsi="Times New Roman" w:cs="Times New Roman"/>
           <w:sz w:val="28"/>
         </w:rPr>
-        <w:t>$)</w:t>
-      </w:r>
-      <w:r>
-        <w:rPr>
-          <w:rFonts w:ascii="Times New Roman" w:hAnsi="Times New Roman" w:cs="Times New Roman"/>
-          <w:sz w:val="28"/>
-        </w:rPr>
-        <w:t xml:space="preserve"> За клик на рекламу пользователь получает </w:t>
-      </w:r>
-      <w:proofErr w:type="spellStart"/>
-      <w:r>
-        <w:rPr>
-          <w:rFonts w:ascii="Times New Roman" w:hAnsi="Times New Roman" w:cs="Times New Roman"/>
-          <w:sz w:val="28"/>
-        </w:rPr>
-        <w:t>англанетики</w:t>
-      </w:r>
-      <w:proofErr w:type="spellEnd"/>
-      <w:r>
-        <w:rPr>
-          <w:rFonts w:ascii="Times New Roman" w:hAnsi="Times New Roman" w:cs="Times New Roman"/>
-          <w:sz w:val="28"/>
-        </w:rPr>
-        <w:t>.</w:t>
+        <w:t xml:space="preserve">$) </w:t>
+      </w:r>
+      <w:r>
+        <w:rPr>
+          <w:rFonts w:ascii="Times New Roman" w:hAnsi="Times New Roman" w:cs="Times New Roman"/>
+          <w:sz w:val="28"/>
+        </w:rPr>
+        <w:t>В заданиях есть скрытая реклама.</w:t>
+      </w:r>
+    </w:p>
+    <w:p>
+      <w:pPr>
+        <w:pStyle w:val="a3"/>
+        <w:numPr>
+          <w:ilvl w:val="0"/>
+          <w:numId w:val="4"/>
+        </w:numPr>
+        <w:rPr>
+          <w:rFonts w:ascii="Times New Roman" w:hAnsi="Times New Roman" w:cs="Times New Roman"/>
+          <w:sz w:val="28"/>
+        </w:rPr>
+      </w:pPr>
+      <w:r>
+        <w:rPr>
+          <w:rFonts w:ascii="Times New Roman" w:hAnsi="Times New Roman" w:cs="Times New Roman"/>
+          <w:sz w:val="28"/>
+        </w:rPr>
+        <w:t>Расширение для добавления слов в словарь на сайте с других сайтов, причём на любом сайте можно посмотреть сразу перевод и прослушать это слово или выражение.</w:t>
       </w:r>
     </w:p>
     <w:p>
@@ -2789,17 +3033,99 @@
           <w:rFonts w:ascii="Times New Roman" w:hAnsi="Times New Roman" w:cs="Times New Roman"/>
           <w:sz w:val="28"/>
         </w:rPr>
-        <w:t xml:space="preserve"> этом ученике, кнопка – начать урок (идет </w:t>
-      </w:r>
-      <w:proofErr w:type="spellStart"/>
-      <w:r>
-        <w:rPr>
-          <w:rFonts w:ascii="Times New Roman" w:hAnsi="Times New Roman" w:cs="Times New Roman"/>
-          <w:sz w:val="28"/>
-        </w:rPr>
-        <w:t>видеозвонок</w:t>
-      </w:r>
-      <w:proofErr w:type="spellEnd"/>
+        <w:t xml:space="preserve"> этом ученике, кнопка – начать урок (идет видеозвонок)</w:t>
+      </w:r>
+      <w:r>
+        <w:rPr>
+          <w:rFonts w:ascii="Times New Roman" w:hAnsi="Times New Roman" w:cs="Times New Roman"/>
+          <w:sz w:val="28"/>
+        </w:rPr>
+        <w:t>, чат</w:t>
+      </w:r>
+      <w:r>
+        <w:rPr>
+          <w:rFonts w:ascii="Times New Roman" w:hAnsi="Times New Roman" w:cs="Times New Roman"/>
+          <w:sz w:val="28"/>
+        </w:rPr>
+        <w:t>. В случае группы учеников эта вкладка есть для всех учеников вместе и для каждого в отдельности.</w:t>
+      </w:r>
+      <w:r>
+        <w:rPr>
+          <w:rFonts w:ascii="Times New Roman" w:hAnsi="Times New Roman" w:cs="Times New Roman"/>
+          <w:sz w:val="28"/>
+        </w:rPr>
+        <w:t xml:space="preserve"> Тогд</w:t>
+      </w:r>
+      <w:r>
+        <w:rPr>
+          <w:rFonts w:ascii="Times New Roman" w:hAnsi="Times New Roman" w:cs="Times New Roman"/>
+          <w:sz w:val="28"/>
+        </w:rPr>
+        <w:t>а</w:t>
+      </w:r>
+      <w:r>
+        <w:rPr>
+          <w:rFonts w:ascii="Times New Roman" w:hAnsi="Times New Roman" w:cs="Times New Roman"/>
+          <w:sz w:val="28"/>
+        </w:rPr>
+        <w:t xml:space="preserve"> на отдельных вкладках для учеников стоит отметка, что он занимается в группе.</w:t>
+      </w:r>
+      <w:r>
+        <w:rPr>
+          <w:rFonts w:ascii="Times New Roman" w:hAnsi="Times New Roman" w:cs="Times New Roman"/>
+          <w:sz w:val="28"/>
+        </w:rPr>
+        <w:t xml:space="preserve"> </w:t>
+      </w:r>
+    </w:p>
+    <w:p>
+      <w:pPr>
+        <w:pStyle w:val="a3"/>
+        <w:numPr>
+          <w:ilvl w:val="0"/>
+          <w:numId w:val="5"/>
+        </w:numPr>
+        <w:rPr>
+          <w:rFonts w:ascii="Times New Roman" w:hAnsi="Times New Roman" w:cs="Times New Roman"/>
+          <w:sz w:val="28"/>
+        </w:rPr>
+      </w:pPr>
+      <w:r>
+        <w:rPr>
+          <w:rFonts w:ascii="Times New Roman" w:hAnsi="Times New Roman" w:cs="Times New Roman"/>
+          <w:sz w:val="28"/>
+        </w:rPr>
+        <w:lastRenderedPageBreak/>
+        <w:t>Репетитор может в режиме реального времени отслеживать работу пользователя и его выполнение заданий</w:t>
+      </w:r>
+      <w:r>
+        <w:rPr>
+          <w:rFonts w:ascii="Times New Roman" w:hAnsi="Times New Roman" w:cs="Times New Roman"/>
+          <w:sz w:val="28"/>
+        </w:rPr>
+        <w:t xml:space="preserve"> (также будут приходить оповещения о выполненных учеником заданий</w:t>
+      </w:r>
+      <w:r>
+        <w:rPr>
+          <w:rFonts w:ascii="Times New Roman" w:hAnsi="Times New Roman" w:cs="Times New Roman"/>
+          <w:sz w:val="28"/>
+        </w:rPr>
+        <w:t>, или о том, что ученик начал выпол</w:t>
+      </w:r>
+      <w:r>
+        <w:rPr>
+          <w:rFonts w:ascii="Times New Roman" w:hAnsi="Times New Roman" w:cs="Times New Roman"/>
+          <w:sz w:val="28"/>
+        </w:rPr>
+        <w:t>н</w:t>
+      </w:r>
+      <w:r>
+        <w:rPr>
+          <w:rFonts w:ascii="Times New Roman" w:hAnsi="Times New Roman" w:cs="Times New Roman"/>
+          <w:sz w:val="28"/>
+        </w:rPr>
+        <w:t>ение</w:t>
+      </w:r>
       <w:r>
         <w:rPr>
           <w:rFonts w:ascii="Times New Roman" w:hAnsi="Times New Roman" w:cs="Times New Roman"/>
@@ -2812,35 +3138,532 @@
           <w:rFonts w:ascii="Times New Roman" w:hAnsi="Times New Roman" w:cs="Times New Roman"/>
           <w:sz w:val="28"/>
         </w:rPr>
-        <w:t>, чат</w:t>
-      </w:r>
-      <w:r>
-        <w:rPr>
-          <w:rFonts w:ascii="Times New Roman" w:hAnsi="Times New Roman" w:cs="Times New Roman"/>
-          <w:sz w:val="28"/>
-        </w:rPr>
-        <w:t>. В случае группы учеников эта вкладка есть для всех учеников вместе и для каждого в отдельности.</w:t>
-      </w:r>
-      <w:r>
-        <w:rPr>
-          <w:rFonts w:ascii="Times New Roman" w:hAnsi="Times New Roman" w:cs="Times New Roman"/>
-          <w:sz w:val="28"/>
-        </w:rPr>
-        <w:t xml:space="preserve"> Тогд</w:t>
-      </w:r>
-      <w:r>
-        <w:rPr>
-          <w:rFonts w:ascii="Times New Roman" w:hAnsi="Times New Roman" w:cs="Times New Roman"/>
-          <w:sz w:val="28"/>
-        </w:rPr>
-        <w:t>а</w:t>
-      </w:r>
-      <w:r>
-        <w:rPr>
-          <w:rFonts w:ascii="Times New Roman" w:hAnsi="Times New Roman" w:cs="Times New Roman"/>
-          <w:sz w:val="28"/>
-        </w:rPr>
-        <w:t xml:space="preserve"> на отдельных вкладках для учеников стоит отметка, что он занимается в группе.</w:t>
+        <w:t>.</w:t>
+      </w:r>
+    </w:p>
+    <w:p>
+      <w:pPr>
+        <w:pStyle w:val="a3"/>
+        <w:numPr>
+          <w:ilvl w:val="0"/>
+          <w:numId w:val="5"/>
+        </w:numPr>
+        <w:rPr>
+          <w:rFonts w:ascii="Times New Roman" w:hAnsi="Times New Roman" w:cs="Times New Roman"/>
+          <w:sz w:val="28"/>
+        </w:rPr>
+      </w:pPr>
+      <w:r>
+        <w:rPr>
+          <w:rFonts w:ascii="Times New Roman" w:hAnsi="Times New Roman" w:cs="Times New Roman"/>
+          <w:sz w:val="28"/>
+        </w:rPr>
+        <w:t>Репетитор одновременно может заниматься больше чем с одним человеком</w:t>
+      </w:r>
+      <w:r>
+        <w:rPr>
+          <w:rFonts w:ascii="Times New Roman" w:hAnsi="Times New Roman" w:cs="Times New Roman"/>
+          <w:sz w:val="28"/>
+        </w:rPr>
+        <w:t>.</w:t>
+      </w:r>
+    </w:p>
+    <w:p>
+      <w:pPr>
+        <w:pStyle w:val="a3"/>
+        <w:numPr>
+          <w:ilvl w:val="0"/>
+          <w:numId w:val="5"/>
+        </w:numPr>
+        <w:rPr>
+          <w:rFonts w:ascii="Times New Roman" w:hAnsi="Times New Roman" w:cs="Times New Roman"/>
+          <w:sz w:val="28"/>
+        </w:rPr>
+      </w:pPr>
+      <w:r>
+        <w:rPr>
+          <w:rFonts w:ascii="Times New Roman" w:hAnsi="Times New Roman" w:cs="Times New Roman"/>
+          <w:sz w:val="28"/>
+        </w:rPr>
+        <w:t xml:space="preserve">Репетитор </w:t>
+      </w:r>
+      <w:r>
+        <w:rPr>
+          <w:rFonts w:ascii="Times New Roman" w:hAnsi="Times New Roman" w:cs="Times New Roman"/>
+          <w:sz w:val="28"/>
+        </w:rPr>
+        <w:t>каждому ученику</w:t>
+      </w:r>
+      <w:r>
+        <w:rPr>
+          <w:rFonts w:ascii="Times New Roman" w:hAnsi="Times New Roman" w:cs="Times New Roman"/>
+          <w:sz w:val="28"/>
+        </w:rPr>
+        <w:t xml:space="preserve"> (группе)</w:t>
+      </w:r>
+      <w:r>
+        <w:rPr>
+          <w:rFonts w:ascii="Times New Roman" w:hAnsi="Times New Roman" w:cs="Times New Roman"/>
+          <w:sz w:val="28"/>
+        </w:rPr>
+        <w:t xml:space="preserve"> присваивает определенное время, когда у них занятия. И в это время репетитору приходит оповещение.</w:t>
+      </w:r>
+    </w:p>
+    <w:p>
+      <w:pPr>
+        <w:pStyle w:val="a3"/>
+        <w:numPr>
+          <w:ilvl w:val="0"/>
+          <w:numId w:val="5"/>
+        </w:numPr>
+        <w:rPr>
+          <w:rFonts w:ascii="Times New Roman" w:hAnsi="Times New Roman" w:cs="Times New Roman"/>
+          <w:sz w:val="28"/>
+        </w:rPr>
+      </w:pPr>
+      <w:r>
+        <w:rPr>
+          <w:rFonts w:ascii="Times New Roman" w:hAnsi="Times New Roman" w:cs="Times New Roman"/>
+          <w:sz w:val="28"/>
+        </w:rPr>
+        <w:t>Репетитор может давать только задания. Без видео уроков.</w:t>
+      </w:r>
+    </w:p>
+    <w:p>
+      <w:pPr>
+        <w:pStyle w:val="a3"/>
+        <w:numPr>
+          <w:ilvl w:val="0"/>
+          <w:numId w:val="5"/>
+        </w:numPr>
+        <w:rPr>
+          <w:rFonts w:ascii="Times New Roman" w:hAnsi="Times New Roman" w:cs="Times New Roman"/>
+          <w:sz w:val="28"/>
+        </w:rPr>
+      </w:pPr>
+      <w:r>
+        <w:rPr>
+          <w:rFonts w:ascii="Times New Roman" w:hAnsi="Times New Roman" w:cs="Times New Roman"/>
+          <w:sz w:val="28"/>
+        </w:rPr>
+        <w:t>Специализация репетиторов. Преподаватель пишет по какой области он специализируется</w:t>
+      </w:r>
+    </w:p>
+    <w:p>
+      <w:pPr>
+        <w:pStyle w:val="a3"/>
+        <w:rPr>
+          <w:rFonts w:ascii="Times New Roman" w:hAnsi="Times New Roman" w:cs="Times New Roman"/>
+          <w:sz w:val="28"/>
+        </w:rPr>
+      </w:pPr>
+    </w:p>
+    <w:p>
+      <w:pPr>
+        <w:pStyle w:val="a3"/>
+        <w:rPr>
+          <w:rFonts w:ascii="Times New Roman" w:hAnsi="Times New Roman" w:cs="Times New Roman"/>
+          <w:sz w:val="28"/>
+        </w:rPr>
+      </w:pPr>
+    </w:p>
+    <w:p>
+      <w:pPr>
+        <w:pStyle w:val="a3"/>
+        <w:rPr>
+          <w:rFonts w:ascii="Times New Roman" w:hAnsi="Times New Roman" w:cs="Times New Roman"/>
+          <w:b/>
+          <w:sz w:val="28"/>
+        </w:rPr>
+      </w:pPr>
+    </w:p>
+    <w:p>
+      <w:pPr>
+        <w:rPr>
+          <w:rFonts w:ascii="Times New Roman" w:hAnsi="Times New Roman" w:cs="Times New Roman"/>
+          <w:b/>
+          <w:sz w:val="28"/>
+        </w:rPr>
+      </w:pPr>
+    </w:p>
+    <w:p>
+      <w:pPr>
+        <w:rPr>
+          <w:rFonts w:ascii="Times New Roman" w:hAnsi="Times New Roman" w:cs="Times New Roman"/>
+          <w:b/>
+          <w:sz w:val="28"/>
+        </w:rPr>
+      </w:pPr>
+    </w:p>
+    <w:p>
+      <w:pPr>
+        <w:rPr>
+          <w:rFonts w:ascii="Times New Roman" w:hAnsi="Times New Roman" w:cs="Times New Roman"/>
+          <w:b/>
+          <w:sz w:val="28"/>
+        </w:rPr>
+      </w:pPr>
+      <w:r>
+        <w:rPr>
+          <w:rFonts w:ascii="Times New Roman" w:hAnsi="Times New Roman" w:cs="Times New Roman"/>
+          <w:b/>
+          <w:sz w:val="28"/>
+        </w:rPr>
+        <w:t>Возможности ученика</w:t>
+      </w:r>
+    </w:p>
+    <w:p>
+      <w:pPr>
+        <w:pStyle w:val="a3"/>
+        <w:numPr>
+          <w:ilvl w:val="0"/>
+          <w:numId w:val="5"/>
+        </w:numPr>
+        <w:rPr>
+          <w:rFonts w:ascii="Times New Roman" w:hAnsi="Times New Roman" w:cs="Times New Roman"/>
+          <w:sz w:val="28"/>
+        </w:rPr>
+      </w:pPr>
+      <w:r>
+        <w:rPr>
+          <w:rFonts w:ascii="Times New Roman" w:hAnsi="Times New Roman" w:cs="Times New Roman"/>
+          <w:sz w:val="28"/>
+        </w:rPr>
+        <w:t>Каждый пользователь</w:t>
+      </w:r>
+      <w:r>
+        <w:rPr>
+          <w:rFonts w:ascii="Times New Roman" w:hAnsi="Times New Roman" w:cs="Times New Roman"/>
+          <w:sz w:val="28"/>
+        </w:rPr>
+        <w:t xml:space="preserve"> может найти себе репетитора</w:t>
+      </w:r>
+    </w:p>
+    <w:p>
+      <w:pPr>
+        <w:pStyle w:val="a3"/>
+        <w:numPr>
+          <w:ilvl w:val="0"/>
+          <w:numId w:val="5"/>
+        </w:numPr>
+        <w:rPr>
+          <w:rFonts w:ascii="Times New Roman" w:hAnsi="Times New Roman" w:cs="Times New Roman"/>
+          <w:sz w:val="28"/>
+        </w:rPr>
+      </w:pPr>
+      <w:r>
+        <w:rPr>
+          <w:rFonts w:ascii="Times New Roman" w:hAnsi="Times New Roman" w:cs="Times New Roman"/>
+          <w:sz w:val="28"/>
+        </w:rPr>
+        <w:t>Каждый пользователь может поставить оценку репетитору у которого занимается(лся) и написать отзыв.</w:t>
+      </w:r>
+      <w:r>
+        <w:rPr>
+          <w:rFonts w:ascii="Times New Roman" w:hAnsi="Times New Roman" w:cs="Times New Roman"/>
+          <w:sz w:val="28"/>
+        </w:rPr>
+        <w:t xml:space="preserve"> Можно ставить не только общую оценку, но и оценки по каждой отрасли.</w:t>
+      </w:r>
+    </w:p>
+    <w:p>
+      <w:pPr>
+        <w:pStyle w:val="a3"/>
+        <w:numPr>
+          <w:ilvl w:val="0"/>
+          <w:numId w:val="5"/>
+        </w:numPr>
+        <w:rPr>
+          <w:rFonts w:ascii="Times New Roman" w:hAnsi="Times New Roman" w:cs="Times New Roman"/>
+          <w:sz w:val="28"/>
+        </w:rPr>
+      </w:pPr>
+      <w:r>
+        <w:rPr>
+          <w:rFonts w:ascii="Times New Roman" w:hAnsi="Times New Roman" w:cs="Times New Roman"/>
+          <w:sz w:val="28"/>
+        </w:rPr>
+        <w:t>Пользователь может осуществлять оплату через наш сайт</w:t>
+      </w:r>
+      <w:r>
+        <w:rPr>
+          <w:rFonts w:ascii="Times New Roman" w:hAnsi="Times New Roman" w:cs="Times New Roman"/>
+          <w:sz w:val="28"/>
+        </w:rPr>
+        <w:t>.</w:t>
+      </w:r>
+    </w:p>
+    <w:p>
+      <w:pPr>
+        <w:pStyle w:val="a3"/>
+        <w:numPr>
+          <w:ilvl w:val="0"/>
+          <w:numId w:val="5"/>
+        </w:numPr>
+        <w:rPr>
+          <w:rFonts w:ascii="Times New Roman" w:hAnsi="Times New Roman" w:cs="Times New Roman"/>
+          <w:sz w:val="28"/>
+        </w:rPr>
+      </w:pPr>
+      <w:r>
+        <w:rPr>
+          <w:rFonts w:ascii="Times New Roman" w:hAnsi="Times New Roman" w:cs="Times New Roman"/>
+          <w:sz w:val="28"/>
+        </w:rPr>
+        <w:t>(</w:t>
+      </w:r>
+      <w:r>
+        <w:rPr>
+          <w:rFonts w:ascii="Times New Roman" w:hAnsi="Times New Roman" w:cs="Times New Roman"/>
+          <w:sz w:val="28"/>
+        </w:rPr>
+        <w:t>$)</w:t>
+      </w:r>
+      <w:r>
+        <w:rPr>
+          <w:rFonts w:ascii="Times New Roman" w:hAnsi="Times New Roman" w:cs="Times New Roman"/>
+          <w:sz w:val="28"/>
+        </w:rPr>
+        <w:t xml:space="preserve"> Если пользователь совершает оплату через наш сайт – до урока он оплачивает нам и у репетитора отображается, что он оплатил. Эти деньги выступают неким залогом репетитора (но не переходят в этот момент репетитору). </w:t>
+      </w:r>
+      <w:r>
+        <w:rPr>
+          <w:rFonts w:ascii="Times New Roman" w:hAnsi="Times New Roman" w:cs="Times New Roman"/>
+          <w:sz w:val="28"/>
+        </w:rPr>
+        <w:t>Если репетитор провел урок хорошо – эти деньги переходят к репетитору, у нас остается комиссия. Если пользователь жалуется, что репетитор провел урок плохо, то репетитор об этом уведомляется и ему идет запрос, согласен ли он с этим. Если да – деньги возвращаются ученику (комиссия остается у нас), если нет – вмешивается администрация и урегулирует этот вопрос (комиссия у нас).</w:t>
+      </w:r>
+    </w:p>
+    <w:p>
+      <w:pPr>
+        <w:pStyle w:val="a3"/>
+        <w:numPr>
+          <w:ilvl w:val="0"/>
+          <w:numId w:val="5"/>
+        </w:numPr>
+        <w:rPr>
+          <w:rFonts w:ascii="Times New Roman" w:hAnsi="Times New Roman" w:cs="Times New Roman"/>
+          <w:sz w:val="28"/>
+        </w:rPr>
+      </w:pPr>
+      <w:r>
+        <w:rPr>
+          <w:rFonts w:ascii="Times New Roman" w:hAnsi="Times New Roman" w:cs="Times New Roman"/>
+          <w:sz w:val="28"/>
+        </w:rPr>
+        <w:t xml:space="preserve">Во время урока с репетитором у ученика есть 2 холста: общий холст и его конспект. Общий холст есть и у репетитора и на нем он может писать и рисовать все что угодно. Пользователь может сам что-то писать и рисовать на общем холсте, и тогда эти изменения будут </w:t>
+      </w:r>
+      <w:r>
+        <w:rPr>
+          <w:rFonts w:ascii="Times New Roman" w:hAnsi="Times New Roman" w:cs="Times New Roman"/>
+          <w:sz w:val="28"/>
+        </w:rPr>
+        <w:lastRenderedPageBreak/>
+        <w:t>переноситься к репетитору в режиме реального времени. Пользователь может скопировать часть общего холста в свой конспект</w:t>
+      </w:r>
+      <w:r>
+        <w:rPr>
+          <w:rFonts w:ascii="Times New Roman" w:hAnsi="Times New Roman" w:cs="Times New Roman"/>
+          <w:sz w:val="28"/>
+        </w:rPr>
+        <w:t>.</w:t>
+      </w:r>
+    </w:p>
+    <w:p>
+      <w:pPr>
+        <w:pStyle w:val="a3"/>
+        <w:numPr>
+          <w:ilvl w:val="0"/>
+          <w:numId w:val="5"/>
+        </w:numPr>
+        <w:rPr>
+          <w:rFonts w:ascii="Times New Roman" w:hAnsi="Times New Roman" w:cs="Times New Roman"/>
+          <w:sz w:val="28"/>
+        </w:rPr>
+      </w:pPr>
+      <w:r>
+        <w:rPr>
+          <w:rFonts w:ascii="Times New Roman" w:hAnsi="Times New Roman" w:cs="Times New Roman"/>
+          <w:sz w:val="28"/>
+        </w:rPr>
+        <w:t>Пользова</w:t>
+      </w:r>
+      <w:r>
+        <w:rPr>
+          <w:rFonts w:ascii="Times New Roman" w:hAnsi="Times New Roman" w:cs="Times New Roman"/>
+          <w:sz w:val="28"/>
+        </w:rPr>
+        <w:t>тель, даже не являющийся ученик</w:t>
+      </w:r>
+      <w:r>
+        <w:rPr>
+          <w:rFonts w:ascii="Times New Roman" w:hAnsi="Times New Roman" w:cs="Times New Roman"/>
+          <w:sz w:val="28"/>
+        </w:rPr>
+        <w:t>ом репетитора, может подключиться к его уроку с разрешения репетитора. И просматривать его. При этом у репетитора отображается – сколько раз этот пользователь уже подключался к его урокам.</w:t>
+      </w:r>
+    </w:p>
+    <w:p>
+      <w:pPr>
+        <w:pStyle w:val="a3"/>
+        <w:numPr>
+          <w:ilvl w:val="0"/>
+          <w:numId w:val="5"/>
+        </w:numPr>
+        <w:rPr>
+          <w:rFonts w:ascii="Times New Roman" w:hAnsi="Times New Roman" w:cs="Times New Roman"/>
+          <w:sz w:val="28"/>
+        </w:rPr>
+      </w:pPr>
+      <w:r>
+        <w:rPr>
+          <w:rFonts w:ascii="Times New Roman" w:hAnsi="Times New Roman" w:cs="Times New Roman"/>
+          <w:sz w:val="28"/>
+        </w:rPr>
+        <w:t>Существует рейтинг репетиторов, который составляется на основе оценок учеников каждому репетитору.</w:t>
+      </w:r>
+      <w:r>
+        <w:rPr>
+          <w:rFonts w:ascii="Times New Roman" w:hAnsi="Times New Roman" w:cs="Times New Roman"/>
+          <w:sz w:val="28"/>
+        </w:rPr>
+        <w:t xml:space="preserve"> Там же содержится статистика всех споров репетиторов с учениками.</w:t>
+      </w:r>
+    </w:p>
+    <w:p>
+      <w:pPr>
+        <w:pStyle w:val="a3"/>
+        <w:numPr>
+          <w:ilvl w:val="0"/>
+          <w:numId w:val="5"/>
+        </w:numPr>
+        <w:rPr>
+          <w:rFonts w:ascii="Times New Roman" w:hAnsi="Times New Roman" w:cs="Times New Roman"/>
+          <w:sz w:val="28"/>
+        </w:rPr>
+      </w:pPr>
+      <w:r>
+        <w:rPr>
+          <w:rFonts w:ascii="Times New Roman" w:hAnsi="Times New Roman" w:cs="Times New Roman"/>
+          <w:sz w:val="28"/>
+        </w:rPr>
+        <w:t>Список репетиторов отображается пользователю в соответствии с выбранными им фильтрами и по порядку по оценкам.</w:t>
+      </w:r>
+    </w:p>
+    <w:p>
+      <w:pPr>
+        <w:pStyle w:val="a3"/>
+        <w:numPr>
+          <w:ilvl w:val="0"/>
+          <w:numId w:val="5"/>
+        </w:numPr>
+        <w:rPr>
+          <w:rFonts w:ascii="Times New Roman" w:hAnsi="Times New Roman" w:cs="Times New Roman"/>
+          <w:sz w:val="28"/>
+        </w:rPr>
+      </w:pPr>
+      <w:r>
+        <w:rPr>
+          <w:rFonts w:ascii="Times New Roman" w:hAnsi="Times New Roman" w:cs="Times New Roman"/>
+          <w:sz w:val="28"/>
+        </w:rPr>
+        <w:t>Пользователь может написать – какой аспект (категория) для него главный в репетиторе</w:t>
+      </w:r>
+      <w:r>
+        <w:rPr>
+          <w:rFonts w:ascii="Times New Roman" w:hAnsi="Times New Roman" w:cs="Times New Roman"/>
+          <w:sz w:val="28"/>
+        </w:rPr>
+        <w:t>. И тогда рейтинг будет отображаться в соответствии с требованием пользователя</w:t>
+      </w:r>
+      <w:r>
+        <w:rPr>
+          <w:rFonts w:ascii="Times New Roman" w:hAnsi="Times New Roman" w:cs="Times New Roman"/>
+          <w:sz w:val="28"/>
+        </w:rPr>
+        <w:t>.</w:t>
+      </w:r>
+    </w:p>
+    <w:p>
+      <w:pPr>
+        <w:pStyle w:val="a3"/>
+        <w:numPr>
+          <w:ilvl w:val="0"/>
+          <w:numId w:val="5"/>
+        </w:numPr>
+        <w:rPr>
+          <w:rFonts w:ascii="Times New Roman" w:hAnsi="Times New Roman" w:cs="Times New Roman"/>
+          <w:sz w:val="28"/>
+        </w:rPr>
+      </w:pPr>
+      <w:r>
+        <w:rPr>
+          <w:rFonts w:ascii="Times New Roman" w:hAnsi="Times New Roman" w:cs="Times New Roman"/>
+          <w:sz w:val="28"/>
+        </w:rPr>
+        <w:t>Можно открыть профиль репетитора в списке репетиторов. Тогда будет отображаться вся подробная информация о репетиторе.</w:t>
+      </w:r>
+    </w:p>
+    <w:p>
+      <w:pPr>
+        <w:pStyle w:val="a3"/>
+        <w:numPr>
+          <w:ilvl w:val="0"/>
+          <w:numId w:val="5"/>
+        </w:numPr>
+        <w:rPr>
+          <w:rFonts w:ascii="Times New Roman" w:hAnsi="Times New Roman" w:cs="Times New Roman"/>
+          <w:sz w:val="28"/>
+        </w:rPr>
+      </w:pPr>
+      <w:r>
+        <w:rPr>
+          <w:rFonts w:ascii="Times New Roman" w:hAnsi="Times New Roman" w:cs="Times New Roman"/>
+          <w:sz w:val="28"/>
+        </w:rPr>
+        <w:t>(</w:t>
+      </w:r>
+      <w:r>
+        <w:rPr>
+          <w:rFonts w:ascii="Times New Roman" w:hAnsi="Times New Roman" w:cs="Times New Roman"/>
+          <w:sz w:val="28"/>
+        </w:rPr>
+        <w:t xml:space="preserve">$) </w:t>
+      </w:r>
+      <w:r>
+        <w:rPr>
+          <w:rFonts w:ascii="Times New Roman" w:hAnsi="Times New Roman" w:cs="Times New Roman"/>
+          <w:sz w:val="28"/>
+        </w:rPr>
+        <w:t>Можно ввести валюту (кредиты) на нашем сайте. Пользователь будет их зарабатывать, делая различные, удобные нам вещи. И оплату репетитору производить через эту валюту, которую он сможет вывести. С этой оплаты мы можем брать небольшую комиссию</w:t>
+      </w:r>
+      <w:r>
+        <w:rPr>
+          <w:rFonts w:ascii="Times New Roman" w:hAnsi="Times New Roman" w:cs="Times New Roman"/>
+          <w:sz w:val="28"/>
+        </w:rPr>
+        <w:t>. Так же в будущем на эту валюту можно б</w:t>
+      </w:r>
+      <w:r>
+        <w:rPr>
+          <w:rFonts w:ascii="Times New Roman" w:hAnsi="Times New Roman" w:cs="Times New Roman"/>
+          <w:sz w:val="28"/>
+        </w:rPr>
+        <w:t>удет покупать премиум аккаунт</w:t>
+      </w:r>
+      <w:r>
+        <w:rPr>
+          <w:rFonts w:ascii="Times New Roman" w:hAnsi="Times New Roman" w:cs="Times New Roman"/>
+          <w:sz w:val="28"/>
+        </w:rPr>
+        <w:t xml:space="preserve"> (?)</w:t>
+      </w:r>
+      <w:r>
+        <w:rPr>
+          <w:rFonts w:ascii="Times New Roman" w:hAnsi="Times New Roman" w:cs="Times New Roman"/>
+          <w:sz w:val="28"/>
+        </w:rPr>
+        <w:t>.</w:t>
       </w:r>
       <w:r>
         <w:rPr>
@@ -2849,337 +3672,6 @@
         </w:rPr>
         <w:t xml:space="preserve"> </w:t>
       </w:r>
-    </w:p>
-    <w:p>
-      <w:pPr>
-        <w:pStyle w:val="a3"/>
-        <w:numPr>
-          <w:ilvl w:val="0"/>
-          <w:numId w:val="5"/>
-        </w:numPr>
-        <w:rPr>
-          <w:rFonts w:ascii="Times New Roman" w:hAnsi="Times New Roman" w:cs="Times New Roman"/>
-          <w:sz w:val="28"/>
-        </w:rPr>
-      </w:pPr>
-      <w:r>
-        <w:rPr>
-          <w:rFonts w:ascii="Times New Roman" w:hAnsi="Times New Roman" w:cs="Times New Roman"/>
-          <w:sz w:val="28"/>
-        </w:rPr>
-        <w:t>Репетитор может в режиме реального времени отслеживать работу пользователя и его выполнение заданий</w:t>
-      </w:r>
-      <w:r>
-        <w:rPr>
-          <w:rFonts w:ascii="Times New Roman" w:hAnsi="Times New Roman" w:cs="Times New Roman"/>
-          <w:sz w:val="28"/>
-        </w:rPr>
-        <w:t xml:space="preserve"> (также будут приходить </w:t>
-      </w:r>
-      <w:r>
-        <w:rPr>
-          <w:rFonts w:ascii="Times New Roman" w:hAnsi="Times New Roman" w:cs="Times New Roman"/>
-          <w:sz w:val="28"/>
-        </w:rPr>
-        <w:lastRenderedPageBreak/>
-        <w:t>оповещения о выполненных учеником заданий</w:t>
-      </w:r>
-      <w:r>
-        <w:rPr>
-          <w:rFonts w:ascii="Times New Roman" w:hAnsi="Times New Roman" w:cs="Times New Roman"/>
-          <w:sz w:val="28"/>
-        </w:rPr>
-        <w:t>, или о том, что ученик начал выпол</w:t>
-      </w:r>
-      <w:r>
-        <w:rPr>
-          <w:rFonts w:ascii="Times New Roman" w:hAnsi="Times New Roman" w:cs="Times New Roman"/>
-          <w:sz w:val="28"/>
-        </w:rPr>
-        <w:t>н</w:t>
-      </w:r>
-      <w:r>
-        <w:rPr>
-          <w:rFonts w:ascii="Times New Roman" w:hAnsi="Times New Roman" w:cs="Times New Roman"/>
-          <w:sz w:val="28"/>
-        </w:rPr>
-        <w:t>ение</w:t>
-      </w:r>
-      <w:r>
-        <w:rPr>
-          <w:rFonts w:ascii="Times New Roman" w:hAnsi="Times New Roman" w:cs="Times New Roman"/>
-          <w:sz w:val="28"/>
-        </w:rPr>
-        <w:t>)</w:t>
-      </w:r>
-      <w:r>
-        <w:rPr>
-          <w:rFonts w:ascii="Times New Roman" w:hAnsi="Times New Roman" w:cs="Times New Roman"/>
-          <w:sz w:val="28"/>
-        </w:rPr>
-        <w:t>.</w:t>
-      </w:r>
-    </w:p>
-    <w:p>
-      <w:pPr>
-        <w:pStyle w:val="a3"/>
-        <w:numPr>
-          <w:ilvl w:val="0"/>
-          <w:numId w:val="5"/>
-        </w:numPr>
-        <w:rPr>
-          <w:rFonts w:ascii="Times New Roman" w:hAnsi="Times New Roman" w:cs="Times New Roman"/>
-          <w:sz w:val="28"/>
-        </w:rPr>
-      </w:pPr>
-      <w:r>
-        <w:rPr>
-          <w:rFonts w:ascii="Times New Roman" w:hAnsi="Times New Roman" w:cs="Times New Roman"/>
-          <w:sz w:val="28"/>
-        </w:rPr>
-        <w:t>Репетитор одновременно может заниматься больше чем с одним человеком</w:t>
-      </w:r>
-      <w:r>
-        <w:rPr>
-          <w:rFonts w:ascii="Times New Roman" w:hAnsi="Times New Roman" w:cs="Times New Roman"/>
-          <w:sz w:val="28"/>
-        </w:rPr>
-        <w:t>.</w:t>
-      </w:r>
-    </w:p>
-    <w:p>
-      <w:pPr>
-        <w:pStyle w:val="a3"/>
-        <w:numPr>
-          <w:ilvl w:val="0"/>
-          <w:numId w:val="5"/>
-        </w:numPr>
-        <w:rPr>
-          <w:rFonts w:ascii="Times New Roman" w:hAnsi="Times New Roman" w:cs="Times New Roman"/>
-          <w:sz w:val="28"/>
-        </w:rPr>
-      </w:pPr>
-      <w:r>
-        <w:rPr>
-          <w:rFonts w:ascii="Times New Roman" w:hAnsi="Times New Roman" w:cs="Times New Roman"/>
-          <w:sz w:val="28"/>
-        </w:rPr>
-        <w:t xml:space="preserve">Репетитор </w:t>
-      </w:r>
-      <w:r>
-        <w:rPr>
-          <w:rFonts w:ascii="Times New Roman" w:hAnsi="Times New Roman" w:cs="Times New Roman"/>
-          <w:sz w:val="28"/>
-        </w:rPr>
-        <w:t>каждому ученику</w:t>
-      </w:r>
-      <w:r>
-        <w:rPr>
-          <w:rFonts w:ascii="Times New Roman" w:hAnsi="Times New Roman" w:cs="Times New Roman"/>
-          <w:sz w:val="28"/>
-        </w:rPr>
-        <w:t xml:space="preserve"> (группе)</w:t>
-      </w:r>
-      <w:r>
-        <w:rPr>
-          <w:rFonts w:ascii="Times New Roman" w:hAnsi="Times New Roman" w:cs="Times New Roman"/>
-          <w:sz w:val="28"/>
-        </w:rPr>
-        <w:t xml:space="preserve"> присваивает определенное время, когда у них занятия. И в это время репетитору приходит оповещение.</w:t>
-      </w:r>
-    </w:p>
-    <w:p>
-      <w:pPr>
-        <w:pStyle w:val="a3"/>
-        <w:numPr>
-          <w:ilvl w:val="0"/>
-          <w:numId w:val="5"/>
-        </w:numPr>
-        <w:rPr>
-          <w:rFonts w:ascii="Times New Roman" w:hAnsi="Times New Roman" w:cs="Times New Roman"/>
-          <w:sz w:val="28"/>
-        </w:rPr>
-      </w:pPr>
-      <w:r>
-        <w:rPr>
-          <w:rFonts w:ascii="Times New Roman" w:hAnsi="Times New Roman" w:cs="Times New Roman"/>
-          <w:sz w:val="28"/>
-        </w:rPr>
-        <w:t>Репетитор может давать только задания. Без видео уроков.</w:t>
-      </w:r>
-    </w:p>
-    <w:p>
-      <w:pPr>
-        <w:pStyle w:val="a3"/>
-        <w:rPr>
-          <w:rFonts w:ascii="Times New Roman" w:hAnsi="Times New Roman" w:cs="Times New Roman"/>
-          <w:sz w:val="28"/>
-        </w:rPr>
-      </w:pPr>
-    </w:p>
-    <w:p>
-      <w:pPr>
-        <w:pStyle w:val="a3"/>
-        <w:rPr>
-          <w:rFonts w:ascii="Times New Roman" w:hAnsi="Times New Roman" w:cs="Times New Roman"/>
-          <w:sz w:val="28"/>
-        </w:rPr>
-      </w:pPr>
-    </w:p>
-    <w:p>
-      <w:pPr>
-        <w:pStyle w:val="a3"/>
-        <w:rPr>
-          <w:rFonts w:ascii="Times New Roman" w:hAnsi="Times New Roman" w:cs="Times New Roman"/>
-          <w:b/>
-          <w:sz w:val="28"/>
-        </w:rPr>
-      </w:pPr>
-    </w:p>
-    <w:p>
-      <w:pPr>
-        <w:rPr>
-          <w:rFonts w:ascii="Times New Roman" w:hAnsi="Times New Roman" w:cs="Times New Roman"/>
-          <w:b/>
-          <w:sz w:val="28"/>
-        </w:rPr>
-      </w:pPr>
-    </w:p>
-    <w:p>
-      <w:pPr>
-        <w:rPr>
-          <w:rFonts w:ascii="Times New Roman" w:hAnsi="Times New Roman" w:cs="Times New Roman"/>
-          <w:b/>
-          <w:sz w:val="28"/>
-        </w:rPr>
-      </w:pPr>
-    </w:p>
-    <w:p>
-      <w:pPr>
-        <w:rPr>
-          <w:rFonts w:ascii="Times New Roman" w:hAnsi="Times New Roman" w:cs="Times New Roman"/>
-          <w:b/>
-          <w:sz w:val="28"/>
-        </w:rPr>
-      </w:pPr>
-      <w:r>
-        <w:rPr>
-          <w:rFonts w:ascii="Times New Roman" w:hAnsi="Times New Roman" w:cs="Times New Roman"/>
-          <w:b/>
-          <w:sz w:val="28"/>
-        </w:rPr>
-        <w:t>Возможности ученика</w:t>
-      </w:r>
-    </w:p>
-    <w:p>
-      <w:pPr>
-        <w:pStyle w:val="a3"/>
-        <w:numPr>
-          <w:ilvl w:val="0"/>
-          <w:numId w:val="5"/>
-        </w:numPr>
-        <w:rPr>
-          <w:rFonts w:ascii="Times New Roman" w:hAnsi="Times New Roman" w:cs="Times New Roman"/>
-          <w:sz w:val="28"/>
-        </w:rPr>
-      </w:pPr>
-      <w:r>
-        <w:rPr>
-          <w:rFonts w:ascii="Times New Roman" w:hAnsi="Times New Roman" w:cs="Times New Roman"/>
-          <w:sz w:val="28"/>
-        </w:rPr>
-        <w:t>Каждый пользователь</w:t>
-      </w:r>
-      <w:r>
-        <w:rPr>
-          <w:rFonts w:ascii="Times New Roman" w:hAnsi="Times New Roman" w:cs="Times New Roman"/>
-          <w:sz w:val="28"/>
-        </w:rPr>
-        <w:t xml:space="preserve"> может найти себе репетитора</w:t>
-      </w:r>
-    </w:p>
-    <w:p>
-      <w:pPr>
-        <w:pStyle w:val="a3"/>
-        <w:numPr>
-          <w:ilvl w:val="0"/>
-          <w:numId w:val="5"/>
-        </w:numPr>
-        <w:rPr>
-          <w:rFonts w:ascii="Times New Roman" w:hAnsi="Times New Roman" w:cs="Times New Roman"/>
-          <w:sz w:val="28"/>
-        </w:rPr>
-      </w:pPr>
-      <w:r>
-        <w:rPr>
-          <w:rFonts w:ascii="Times New Roman" w:hAnsi="Times New Roman" w:cs="Times New Roman"/>
-          <w:sz w:val="28"/>
-        </w:rPr>
-        <w:t>Каждый пользователь может поставить оценку репетитору у которого занимается(</w:t>
-      </w:r>
-      <w:proofErr w:type="spellStart"/>
-      <w:r>
-        <w:rPr>
-          <w:rFonts w:ascii="Times New Roman" w:hAnsi="Times New Roman" w:cs="Times New Roman"/>
-          <w:sz w:val="28"/>
-        </w:rPr>
-        <w:t>лся</w:t>
-      </w:r>
-      <w:proofErr w:type="spellEnd"/>
-      <w:r>
-        <w:rPr>
-          <w:rFonts w:ascii="Times New Roman" w:hAnsi="Times New Roman" w:cs="Times New Roman"/>
-          <w:sz w:val="28"/>
-        </w:rPr>
-        <w:t>) и написать отзыв.</w:t>
-      </w:r>
-      <w:r>
-        <w:rPr>
-          <w:rFonts w:ascii="Times New Roman" w:hAnsi="Times New Roman" w:cs="Times New Roman"/>
-          <w:sz w:val="28"/>
-        </w:rPr>
-        <w:t xml:space="preserve"> Можно ставить не только общую оценку, но и оценки по каждой отрасли.</w:t>
-      </w:r>
-    </w:p>
-    <w:p>
-      <w:pPr>
-        <w:pStyle w:val="a3"/>
-        <w:numPr>
-          <w:ilvl w:val="0"/>
-          <w:numId w:val="5"/>
-        </w:numPr>
-        <w:rPr>
-          <w:rFonts w:ascii="Times New Roman" w:hAnsi="Times New Roman" w:cs="Times New Roman"/>
-          <w:sz w:val="28"/>
-        </w:rPr>
-      </w:pPr>
-      <w:r>
-        <w:rPr>
-          <w:rFonts w:ascii="Times New Roman" w:hAnsi="Times New Roman" w:cs="Times New Roman"/>
-          <w:sz w:val="28"/>
-        </w:rPr>
-        <w:t>Пользователь может осуществлять оплату через наш сайт</w:t>
-      </w:r>
-      <w:r>
-        <w:rPr>
-          <w:rFonts w:ascii="Times New Roman" w:hAnsi="Times New Roman" w:cs="Times New Roman"/>
-          <w:sz w:val="28"/>
-        </w:rPr>
-        <w:t>.</w:t>
-      </w:r>
-    </w:p>
-    <w:p>
-      <w:pPr>
-        <w:pStyle w:val="a3"/>
-        <w:numPr>
-          <w:ilvl w:val="0"/>
-          <w:numId w:val="5"/>
-        </w:numPr>
-        <w:rPr>
-          <w:rFonts w:ascii="Times New Roman" w:hAnsi="Times New Roman" w:cs="Times New Roman"/>
-          <w:sz w:val="28"/>
-        </w:rPr>
-      </w:pPr>
       <w:r>
         <w:rPr>
           <w:rFonts w:ascii="Times New Roman" w:hAnsi="Times New Roman" w:cs="Times New Roman"/>
@@ -3191,279 +3683,10 @@
         <w:rPr>
           <w:rFonts w:ascii="Times New Roman" w:hAnsi="Times New Roman" w:cs="Times New Roman"/>
           <w:sz w:val="28"/>
-        </w:rPr>
-        <w:t>$)</w:t>
-      </w:r>
-      <w:r>
-        <w:rPr>
-          <w:rFonts w:ascii="Times New Roman" w:hAnsi="Times New Roman" w:cs="Times New Roman"/>
-          <w:sz w:val="28"/>
-        </w:rPr>
-        <w:t xml:space="preserve"> Если пользователь совершает оплату через наш сайт – до урока он оплачивает нам и у репетитора отображается, что он оплатил. Эти деньги выступают неким залогом репетитора (но не переходят в этот момент репетитору). </w:t>
-      </w:r>
-      <w:r>
-        <w:rPr>
-          <w:rFonts w:ascii="Times New Roman" w:hAnsi="Times New Roman" w:cs="Times New Roman"/>
-          <w:sz w:val="28"/>
-        </w:rPr>
-        <w:t>Если репетитор провел урок хорошо – эти деньги переходят к репетитору, у нас остается комиссия. Если пользователь жалуется, что репетитор провел урок плохо, то репетитор об этом уведомляется и ему идет запрос, согласен ли он с этим. Если да – деньги возвращаются ученику (комиссия остается у нас), если нет – вмешивается администрация и урегулирует этот вопрос (комиссия у нас).</w:t>
-      </w:r>
-    </w:p>
-    <w:p>
-      <w:pPr>
-        <w:pStyle w:val="a3"/>
-        <w:numPr>
-          <w:ilvl w:val="0"/>
-          <w:numId w:val="5"/>
-        </w:numPr>
-        <w:rPr>
-          <w:rFonts w:ascii="Times New Roman" w:hAnsi="Times New Roman" w:cs="Times New Roman"/>
-          <w:sz w:val="28"/>
-        </w:rPr>
-      </w:pPr>
-      <w:r>
-        <w:rPr>
-          <w:rFonts w:ascii="Times New Roman" w:hAnsi="Times New Roman" w:cs="Times New Roman"/>
-          <w:sz w:val="28"/>
-        </w:rPr>
-        <w:t>Во время урока с репетитором у ученика есть 2 холста: общий холст и его конспект. Общий холст есть и у репетитора и на нем он может писать и рисовать все что угодно. Пользователь может сам что-то писать и рисовать на общем холсте, и тогда эти изменения будут переноситься к репетитору в режиме реального времени. Пользователь может скопировать часть общего холста в свой конспект</w:t>
-      </w:r>
-      <w:r>
-        <w:rPr>
-          <w:rFonts w:ascii="Times New Roman" w:hAnsi="Times New Roman" w:cs="Times New Roman"/>
-          <w:sz w:val="28"/>
-        </w:rPr>
-        <w:t>.</w:t>
-      </w:r>
-    </w:p>
-    <w:p>
-      <w:pPr>
-        <w:pStyle w:val="a3"/>
-        <w:numPr>
-          <w:ilvl w:val="0"/>
-          <w:numId w:val="5"/>
-        </w:numPr>
-        <w:rPr>
-          <w:rFonts w:ascii="Times New Roman" w:hAnsi="Times New Roman" w:cs="Times New Roman"/>
-          <w:sz w:val="28"/>
-        </w:rPr>
-      </w:pPr>
-      <w:r>
-        <w:rPr>
-          <w:rFonts w:ascii="Times New Roman" w:hAnsi="Times New Roman" w:cs="Times New Roman"/>
-          <w:sz w:val="28"/>
-        </w:rPr>
-        <w:t>Пользова</w:t>
-      </w:r>
-      <w:r>
-        <w:rPr>
-          <w:rFonts w:ascii="Times New Roman" w:hAnsi="Times New Roman" w:cs="Times New Roman"/>
-          <w:sz w:val="28"/>
-        </w:rPr>
-        <w:t>тель, даже не являющийся ученик</w:t>
-      </w:r>
-      <w:r>
-        <w:rPr>
-          <w:rFonts w:ascii="Times New Roman" w:hAnsi="Times New Roman" w:cs="Times New Roman"/>
-          <w:sz w:val="28"/>
-        </w:rPr>
-        <w:t xml:space="preserve">ом репетитора, может подключиться к его уроку с разрешения репетитора. И просматривать </w:t>
-      </w:r>
-      <w:r>
-        <w:rPr>
-          <w:rFonts w:ascii="Times New Roman" w:hAnsi="Times New Roman" w:cs="Times New Roman"/>
-          <w:sz w:val="28"/>
-        </w:rPr>
-        <w:lastRenderedPageBreak/>
-        <w:t>его. При этом у репетитора отображается – сколько раз этот пользователь уже подключался к его урокам.</w:t>
-      </w:r>
-    </w:p>
-    <w:p>
-      <w:pPr>
-        <w:pStyle w:val="a3"/>
-        <w:numPr>
-          <w:ilvl w:val="0"/>
-          <w:numId w:val="5"/>
-        </w:numPr>
-        <w:rPr>
-          <w:rFonts w:ascii="Times New Roman" w:hAnsi="Times New Roman" w:cs="Times New Roman"/>
-          <w:sz w:val="28"/>
-        </w:rPr>
-      </w:pPr>
-      <w:r>
-        <w:rPr>
-          <w:rFonts w:ascii="Times New Roman" w:hAnsi="Times New Roman" w:cs="Times New Roman"/>
-          <w:sz w:val="28"/>
-        </w:rPr>
-        <w:t>Существует рейтинг репетиторов, который составляется на основе оценок учеников каждому репетитору.</w:t>
-      </w:r>
-      <w:r>
-        <w:rPr>
-          <w:rFonts w:ascii="Times New Roman" w:hAnsi="Times New Roman" w:cs="Times New Roman"/>
-          <w:sz w:val="28"/>
-        </w:rPr>
-        <w:t xml:space="preserve"> Там же содержится статистика всех споров репетиторов с учениками.</w:t>
-      </w:r>
-    </w:p>
-    <w:p>
-      <w:pPr>
-        <w:pStyle w:val="a3"/>
-        <w:numPr>
-          <w:ilvl w:val="0"/>
-          <w:numId w:val="5"/>
-        </w:numPr>
-        <w:rPr>
-          <w:rFonts w:ascii="Times New Roman" w:hAnsi="Times New Roman" w:cs="Times New Roman"/>
-          <w:sz w:val="28"/>
-        </w:rPr>
-      </w:pPr>
-      <w:r>
-        <w:rPr>
-          <w:rFonts w:ascii="Times New Roman" w:hAnsi="Times New Roman" w:cs="Times New Roman"/>
-          <w:sz w:val="28"/>
-        </w:rPr>
-        <w:t>Список репетиторов отображается пользователю в соответствии с выбранными им фильтрами и по порядку по оценкам.</w:t>
-      </w:r>
-    </w:p>
-    <w:p>
-      <w:pPr>
-        <w:pStyle w:val="a3"/>
-        <w:numPr>
-          <w:ilvl w:val="0"/>
-          <w:numId w:val="5"/>
-        </w:numPr>
-        <w:rPr>
-          <w:rFonts w:ascii="Times New Roman" w:hAnsi="Times New Roman" w:cs="Times New Roman"/>
-          <w:sz w:val="28"/>
-        </w:rPr>
-      </w:pPr>
-      <w:r>
-        <w:rPr>
-          <w:rFonts w:ascii="Times New Roman" w:hAnsi="Times New Roman" w:cs="Times New Roman"/>
-          <w:sz w:val="28"/>
-        </w:rPr>
-        <w:t>Пользователь может написать – какой аспект (категория) для него главный в репетиторе</w:t>
-      </w:r>
-      <w:r>
-        <w:rPr>
-          <w:rFonts w:ascii="Times New Roman" w:hAnsi="Times New Roman" w:cs="Times New Roman"/>
-          <w:sz w:val="28"/>
-        </w:rPr>
-        <w:t>. И тогда рейтинг будет отображаться в соответствии с требованием пользователя</w:t>
-      </w:r>
-      <w:r>
-        <w:rPr>
-          <w:rFonts w:ascii="Times New Roman" w:hAnsi="Times New Roman" w:cs="Times New Roman"/>
-          <w:sz w:val="28"/>
-        </w:rPr>
-        <w:t>.</w:t>
-      </w:r>
-    </w:p>
-    <w:p>
-      <w:pPr>
-        <w:pStyle w:val="a3"/>
-        <w:numPr>
-          <w:ilvl w:val="0"/>
-          <w:numId w:val="5"/>
-        </w:numPr>
-        <w:rPr>
-          <w:rFonts w:ascii="Times New Roman" w:hAnsi="Times New Roman" w:cs="Times New Roman"/>
-          <w:sz w:val="28"/>
-        </w:rPr>
-      </w:pPr>
-      <w:r>
-        <w:rPr>
-          <w:rFonts w:ascii="Times New Roman" w:hAnsi="Times New Roman" w:cs="Times New Roman"/>
-          <w:sz w:val="28"/>
-        </w:rPr>
-        <w:t>Можно открыть профиль репетитора в списке репетиторов. Тогда будет отображаться вся подробная информация о репетиторе.</w:t>
-      </w:r>
-    </w:p>
-    <w:p>
-      <w:pPr>
-        <w:pStyle w:val="a3"/>
-        <w:numPr>
-          <w:ilvl w:val="0"/>
-          <w:numId w:val="5"/>
-        </w:numPr>
-        <w:rPr>
-          <w:rFonts w:ascii="Times New Roman" w:hAnsi="Times New Roman" w:cs="Times New Roman"/>
-          <w:sz w:val="28"/>
-        </w:rPr>
-      </w:pPr>
-      <w:r>
-        <w:rPr>
-          <w:rFonts w:ascii="Times New Roman" w:hAnsi="Times New Roman" w:cs="Times New Roman"/>
-          <w:sz w:val="28"/>
-        </w:rPr>
-        <w:t>(</w:t>
-      </w:r>
-      <w:r>
-        <w:rPr>
-          <w:rFonts w:ascii="Times New Roman" w:hAnsi="Times New Roman" w:cs="Times New Roman"/>
-          <w:sz w:val="28"/>
-        </w:rPr>
-        <w:t xml:space="preserve">$) </w:t>
-      </w:r>
-      <w:r>
-        <w:rPr>
-          <w:rFonts w:ascii="Times New Roman" w:hAnsi="Times New Roman" w:cs="Times New Roman"/>
-          <w:sz w:val="28"/>
-        </w:rPr>
-        <w:t>Можно ввести валюту (кредиты) на нашем сайте. Пользователь будет их зарабатывать, делая различные, удобные нам вещи. И оплату репетитору производить через эту валюту, которую он сможет вывести. С этой оплаты мы можем брать небольшую комиссию</w:t>
-      </w:r>
-      <w:r>
-        <w:rPr>
-          <w:rFonts w:ascii="Times New Roman" w:hAnsi="Times New Roman" w:cs="Times New Roman"/>
-          <w:sz w:val="28"/>
-        </w:rPr>
-        <w:t>. Так же в будущем на эту валюту можно б</w:t>
-      </w:r>
-      <w:r>
-        <w:rPr>
-          <w:rFonts w:ascii="Times New Roman" w:hAnsi="Times New Roman" w:cs="Times New Roman"/>
-          <w:sz w:val="28"/>
-        </w:rPr>
-        <w:t>удет покупать премиум аккаунт</w:t>
-      </w:r>
-      <w:r>
-        <w:rPr>
-          <w:rFonts w:ascii="Times New Roman" w:hAnsi="Times New Roman" w:cs="Times New Roman"/>
-          <w:sz w:val="28"/>
-        </w:rPr>
-        <w:t xml:space="preserve"> (?)</w:t>
-      </w:r>
-      <w:r>
-        <w:rPr>
-          <w:rFonts w:ascii="Times New Roman" w:hAnsi="Times New Roman" w:cs="Times New Roman"/>
-          <w:sz w:val="28"/>
-        </w:rPr>
-        <w:t>.</w:t>
-      </w:r>
-      <w:r>
-        <w:rPr>
-          <w:rFonts w:ascii="Times New Roman" w:hAnsi="Times New Roman" w:cs="Times New Roman"/>
-          <w:sz w:val="28"/>
-        </w:rPr>
-        <w:t xml:space="preserve"> </w:t>
-      </w:r>
-      <w:r>
-        <w:rPr>
-          <w:rFonts w:ascii="Times New Roman" w:hAnsi="Times New Roman" w:cs="Times New Roman"/>
-          <w:sz w:val="28"/>
-        </w:rPr>
-        <w:t>(</w:t>
-      </w:r>
-      <w:proofErr w:type="spellStart"/>
-      <w:r>
-        <w:rPr>
-          <w:rFonts w:ascii="Times New Roman" w:hAnsi="Times New Roman" w:cs="Times New Roman"/>
-          <w:sz w:val="28"/>
           <w:lang w:val="en-US"/>
         </w:rPr>
         <w:t>italki</w:t>
       </w:r>
-      <w:proofErr w:type="spellEnd"/>
       <w:r>
         <w:rPr>
           <w:rFonts w:ascii="Times New Roman" w:hAnsi="Times New Roman" w:cs="Times New Roman"/>
@@ -3573,7 +3796,6 @@
           <w:sz w:val="28"/>
         </w:rPr>
       </w:pPr>
-      <w:proofErr w:type="spellStart"/>
       <w:r>
         <w:rPr>
           <w:rFonts w:ascii="Times New Roman" w:hAnsi="Times New Roman" w:cs="Times New Roman"/>
@@ -3582,7 +3804,6 @@
         </w:rPr>
         <w:t>Аудирование</w:t>
       </w:r>
-      <w:proofErr w:type="spellEnd"/>
     </w:p>
     <w:p>
       <w:pPr>
@@ -3693,6 +3914,7 @@
           <w:rFonts w:ascii="Times New Roman" w:hAnsi="Times New Roman" w:cs="Times New Roman"/>
           <w:sz w:val="28"/>
         </w:rPr>
+        <w:lastRenderedPageBreak/>
         <w:t>Человек слушает слово и дальше пишет его перевод.</w:t>
       </w:r>
     </w:p>
@@ -3784,22 +4006,503 @@
           <w:rFonts w:ascii="Times New Roman" w:hAnsi="Times New Roman" w:cs="Times New Roman"/>
           <w:sz w:val="28"/>
         </w:rPr>
-        <w:t xml:space="preserve">Они </w:t>
-      </w:r>
+        <w:t>Они снабжены текстами</w:t>
+      </w:r>
+      <w:r>
+        <w:rPr>
+          <w:rFonts w:ascii="Times New Roman" w:hAnsi="Times New Roman" w:cs="Times New Roman"/>
+          <w:sz w:val="28"/>
+        </w:rPr>
+        <w:t>, которые по умолчанию скрыты, но их можно открыть</w:t>
+      </w:r>
+      <w:r>
+        <w:rPr>
+          <w:rFonts w:ascii="Times New Roman" w:hAnsi="Times New Roman" w:cs="Times New Roman"/>
+          <w:sz w:val="28"/>
+        </w:rPr>
+        <w:t>.</w:t>
+      </w:r>
+      <w:r>
+        <w:rPr>
+          <w:rFonts w:ascii="Times New Roman" w:hAnsi="Times New Roman" w:cs="Times New Roman"/>
+          <w:sz w:val="28"/>
+        </w:rPr>
+        <w:t xml:space="preserve"> </w:t>
+      </w:r>
+      <w:r>
+        <w:rPr>
+          <w:rFonts w:ascii="Times New Roman" w:hAnsi="Times New Roman" w:cs="Times New Roman"/>
+          <w:sz w:val="28"/>
+        </w:rPr>
+        <w:t>Слова из субтитров можно добавлять в словарь.</w:t>
+      </w:r>
+      <w:r>
+        <w:rPr>
+          <w:rFonts w:ascii="Times New Roman" w:hAnsi="Times New Roman" w:cs="Times New Roman"/>
+          <w:sz w:val="28"/>
+        </w:rPr>
+        <w:t xml:space="preserve"> (</w:t>
+      </w:r>
+      <w:r>
+        <w:rPr>
+          <w:rFonts w:ascii="Times New Roman" w:hAnsi="Times New Roman" w:cs="Times New Roman"/>
+          <w:sz w:val="28"/>
+          <w:lang w:val="en-US"/>
+        </w:rPr>
+        <w:t>Li</w:t>
+      </w:r>
+      <w:r>
+        <w:rPr>
+          <w:rFonts w:ascii="Times New Roman" w:hAnsi="Times New Roman" w:cs="Times New Roman"/>
+          <w:sz w:val="28"/>
+          <w:lang w:val="en-US"/>
+        </w:rPr>
+        <w:t>nguaLeo</w:t>
+      </w:r>
+      <w:r>
+        <w:rPr>
+          <w:rFonts w:ascii="Times New Roman" w:hAnsi="Times New Roman" w:cs="Times New Roman"/>
+          <w:sz w:val="28"/>
+        </w:rPr>
+        <w:t>)</w:t>
+      </w:r>
+      <w:r>
+        <w:rPr>
+          <w:rFonts w:ascii="Times New Roman" w:hAnsi="Times New Roman" w:cs="Times New Roman"/>
+          <w:sz w:val="28"/>
+        </w:rPr>
+        <w:t>.</w:t>
+      </w:r>
+    </w:p>
+    <w:p>
+      <w:pPr>
+        <w:pStyle w:val="a3"/>
+        <w:numPr>
+          <w:ilvl w:val="0"/>
+          <w:numId w:val="1"/>
+        </w:numPr>
+        <w:rPr>
+          <w:rFonts w:ascii="Times New Roman" w:hAnsi="Times New Roman" w:cs="Times New Roman"/>
+          <w:b/>
+          <w:sz w:val="28"/>
+        </w:rPr>
+      </w:pPr>
+      <w:r>
+        <w:rPr>
+          <w:rFonts w:ascii="Times New Roman" w:hAnsi="Times New Roman" w:cs="Times New Roman"/>
+          <w:sz w:val="28"/>
+        </w:rPr>
+        <w:t>Человек слушает текст и в нем вставляет слова.</w:t>
+      </w:r>
+    </w:p>
+    <w:p>
+      <w:pPr>
+        <w:rPr>
+          <w:rFonts w:ascii="Times New Roman" w:hAnsi="Times New Roman" w:cs="Times New Roman"/>
+          <w:b/>
+          <w:sz w:val="28"/>
+        </w:rPr>
+      </w:pPr>
+    </w:p>
+    <w:p>
+      <w:pPr>
+        <w:rPr>
+          <w:rFonts w:ascii="Times New Roman" w:hAnsi="Times New Roman" w:cs="Times New Roman"/>
+          <w:b/>
+          <w:sz w:val="28"/>
+        </w:rPr>
+      </w:pPr>
+    </w:p>
+    <w:p>
+      <w:pPr>
+        <w:rPr>
+          <w:rFonts w:ascii="Times New Roman" w:hAnsi="Times New Roman" w:cs="Times New Roman"/>
+          <w:b/>
+          <w:sz w:val="28"/>
+        </w:rPr>
+      </w:pPr>
+    </w:p>
+    <w:p>
+      <w:pPr>
+        <w:rPr>
+          <w:rFonts w:ascii="Times New Roman" w:hAnsi="Times New Roman" w:cs="Times New Roman"/>
+          <w:b/>
+          <w:sz w:val="28"/>
+        </w:rPr>
+      </w:pPr>
+      <w:r>
+        <w:rPr>
+          <w:rFonts w:ascii="Times New Roman" w:hAnsi="Times New Roman" w:cs="Times New Roman"/>
+          <w:b/>
+          <w:sz w:val="28"/>
+        </w:rPr>
+        <w:t>Чтение</w:t>
+      </w:r>
+    </w:p>
+    <w:p>
+      <w:pPr>
+        <w:pStyle w:val="a3"/>
+        <w:numPr>
+          <w:ilvl w:val="0"/>
+          <w:numId w:val="1"/>
+        </w:numPr>
+        <w:rPr>
+          <w:rFonts w:ascii="Times New Roman" w:hAnsi="Times New Roman" w:cs="Times New Roman"/>
+          <w:sz w:val="28"/>
+        </w:rPr>
+      </w:pPr>
+      <w:r>
+        <w:rPr>
+          <w:rFonts w:ascii="Times New Roman" w:hAnsi="Times New Roman" w:cs="Times New Roman"/>
+          <w:sz w:val="28"/>
+        </w:rPr>
+        <w:t>Чтение. Человек читает текст и отвечает на вопросы по нему.</w:t>
+      </w:r>
+    </w:p>
+    <w:p>
+      <w:pPr>
+        <w:pStyle w:val="a3"/>
+        <w:numPr>
+          <w:ilvl w:val="0"/>
+          <w:numId w:val="1"/>
+        </w:numPr>
+        <w:rPr>
+          <w:rFonts w:ascii="Times New Roman" w:hAnsi="Times New Roman" w:cs="Times New Roman"/>
+          <w:sz w:val="28"/>
+        </w:rPr>
+      </w:pPr>
+      <w:r>
+        <w:rPr>
+          <w:rFonts w:ascii="Times New Roman" w:hAnsi="Times New Roman" w:cs="Times New Roman"/>
+          <w:sz w:val="28"/>
+        </w:rPr>
+        <w:t>Чтение. Человек читает текст и заполняет пропуски в нем</w:t>
+      </w:r>
+      <w:r>
+        <w:rPr>
+          <w:rFonts w:ascii="Times New Roman" w:hAnsi="Times New Roman" w:cs="Times New Roman"/>
+          <w:sz w:val="28"/>
+        </w:rPr>
+        <w:t>.</w:t>
+      </w:r>
+    </w:p>
+    <w:p>
+      <w:pPr>
+        <w:pStyle w:val="a3"/>
+        <w:numPr>
+          <w:ilvl w:val="0"/>
+          <w:numId w:val="1"/>
+        </w:numPr>
+        <w:rPr>
+          <w:rFonts w:ascii="Times New Roman" w:hAnsi="Times New Roman" w:cs="Times New Roman"/>
+          <w:sz w:val="28"/>
+        </w:rPr>
+      </w:pPr>
+      <w:r>
+        <w:rPr>
+          <w:rFonts w:ascii="Times New Roman" w:hAnsi="Times New Roman" w:cs="Times New Roman"/>
+          <w:sz w:val="28"/>
+        </w:rPr>
+        <w:t>Соотнесение маленького текста и слова</w:t>
+      </w:r>
+      <w:r>
+        <w:rPr>
+          <w:rFonts w:ascii="Times New Roman" w:hAnsi="Times New Roman" w:cs="Times New Roman"/>
+          <w:sz w:val="28"/>
+        </w:rPr>
+        <w:t>.</w:t>
+      </w:r>
+    </w:p>
+    <w:p>
+      <w:pPr>
+        <w:pStyle w:val="a3"/>
+        <w:numPr>
+          <w:ilvl w:val="0"/>
+          <w:numId w:val="1"/>
+        </w:numPr>
+        <w:rPr>
+          <w:rFonts w:ascii="Times New Roman" w:hAnsi="Times New Roman" w:cs="Times New Roman"/>
+          <w:sz w:val="28"/>
+        </w:rPr>
+      </w:pPr>
+      <w:r>
+        <w:rPr>
+          <w:rFonts w:ascii="Times New Roman" w:hAnsi="Times New Roman" w:cs="Times New Roman"/>
+          <w:sz w:val="28"/>
+        </w:rPr>
+        <w:t>Соотнесение маленького текста и картинки</w:t>
+      </w:r>
+      <w:r>
+        <w:rPr>
+          <w:rFonts w:ascii="Times New Roman" w:hAnsi="Times New Roman" w:cs="Times New Roman"/>
+          <w:sz w:val="28"/>
+        </w:rPr>
+        <w:t>.</w:t>
+      </w:r>
+    </w:p>
+    <w:p>
+      <w:pPr>
+        <w:pStyle w:val="a3"/>
+        <w:numPr>
+          <w:ilvl w:val="0"/>
+          <w:numId w:val="1"/>
+        </w:numPr>
+        <w:rPr>
+          <w:rFonts w:ascii="Times New Roman" w:hAnsi="Times New Roman" w:cs="Times New Roman"/>
+          <w:sz w:val="28"/>
+        </w:rPr>
+      </w:pPr>
+      <w:r>
+        <w:rPr>
+          <w:rFonts w:ascii="Times New Roman" w:hAnsi="Times New Roman" w:cs="Times New Roman"/>
+          <w:sz w:val="28"/>
+        </w:rPr>
+        <w:t>Дан текст. В нем нужно найти предложения, в которых допущены грамматические ошибки и отметить их. А орфографические ошибки – нужно исправить.</w:t>
+      </w:r>
+    </w:p>
+    <w:p>
+      <w:pPr>
+        <w:pStyle w:val="a3"/>
+        <w:numPr>
+          <w:ilvl w:val="0"/>
+          <w:numId w:val="1"/>
+        </w:numPr>
+        <w:rPr>
+          <w:rFonts w:ascii="Times New Roman" w:hAnsi="Times New Roman" w:cs="Times New Roman"/>
+          <w:sz w:val="28"/>
+        </w:rPr>
+      </w:pPr>
+      <w:r>
+        <w:rPr>
+          <w:rFonts w:ascii="Times New Roman" w:hAnsi="Times New Roman" w:cs="Times New Roman"/>
+          <w:sz w:val="28"/>
+        </w:rPr>
+        <w:t>Расставить абзацы в правильном порядке</w:t>
+      </w:r>
+      <w:r>
+        <w:rPr>
+          <w:rFonts w:ascii="Times New Roman" w:hAnsi="Times New Roman" w:cs="Times New Roman"/>
+          <w:sz w:val="28"/>
+        </w:rPr>
+        <w:t>.</w:t>
+      </w:r>
+    </w:p>
+    <w:p>
+      <w:pPr>
+        <w:pStyle w:val="a3"/>
+        <w:numPr>
+          <w:ilvl w:val="0"/>
+          <w:numId w:val="1"/>
+        </w:numPr>
+        <w:rPr>
+          <w:rFonts w:ascii="Times New Roman" w:hAnsi="Times New Roman" w:cs="Times New Roman"/>
+          <w:sz w:val="28"/>
+        </w:rPr>
+      </w:pPr>
+      <w:r>
+        <w:rPr>
+          <w:rFonts w:ascii="Times New Roman" w:hAnsi="Times New Roman" w:cs="Times New Roman"/>
+          <w:sz w:val="28"/>
+        </w:rPr>
+        <w:t>Пользователь может читать новости по интересующим его темам на английском языке (</w:t>
+      </w:r>
+      <w:r>
+        <w:rPr>
+          <w:rFonts w:ascii="Times New Roman" w:hAnsi="Times New Roman" w:cs="Times New Roman"/>
+          <w:sz w:val="28"/>
+          <w:lang w:val="en-US"/>
+        </w:rPr>
+        <w:t>Voice</w:t>
+      </w:r>
+      <w:r>
+        <w:rPr>
+          <w:rFonts w:ascii="Times New Roman" w:hAnsi="Times New Roman" w:cs="Times New Roman"/>
+          <w:sz w:val="28"/>
+        </w:rPr>
+        <w:t xml:space="preserve"> </w:t>
+      </w:r>
+      <w:r>
+        <w:rPr>
+          <w:rFonts w:ascii="Times New Roman" w:hAnsi="Times New Roman" w:cs="Times New Roman"/>
+          <w:sz w:val="28"/>
+          <w:lang w:val="en-US"/>
+        </w:rPr>
+        <w:t>of</w:t>
+      </w:r>
+      <w:r>
+        <w:rPr>
+          <w:rFonts w:ascii="Times New Roman" w:hAnsi="Times New Roman" w:cs="Times New Roman"/>
+          <w:sz w:val="28"/>
+        </w:rPr>
+        <w:t xml:space="preserve"> </w:t>
+      </w:r>
+      <w:r>
+        <w:rPr>
+          <w:rFonts w:ascii="Times New Roman" w:hAnsi="Times New Roman" w:cs="Times New Roman"/>
+          <w:sz w:val="28"/>
+          <w:lang w:val="en-US"/>
+        </w:rPr>
+        <w:t>America</w:t>
+      </w:r>
+      <w:r>
+        <w:rPr>
+          <w:rFonts w:ascii="Times New Roman" w:hAnsi="Times New Roman" w:cs="Times New Roman"/>
+          <w:sz w:val="28"/>
+        </w:rPr>
+        <w:t>)</w:t>
+      </w:r>
+      <w:r>
+        <w:rPr>
+          <w:rFonts w:ascii="Times New Roman" w:hAnsi="Times New Roman" w:cs="Times New Roman"/>
+          <w:sz w:val="28"/>
+        </w:rPr>
+        <w:t>.</w:t>
+      </w:r>
+      <w:r>
+        <w:rPr>
+          <w:rFonts w:ascii="Times New Roman" w:hAnsi="Times New Roman" w:cs="Times New Roman"/>
+          <w:sz w:val="28"/>
+        </w:rPr>
+        <w:t xml:space="preserve"> В начале списка выдаются новости, связанные с его целью изучения английского и интересам.</w:t>
+      </w:r>
+    </w:p>
+    <w:p>
+      <w:pPr>
+        <w:pStyle w:val="a3"/>
+        <w:numPr>
+          <w:ilvl w:val="0"/>
+          <w:numId w:val="1"/>
+        </w:numPr>
+        <w:rPr>
+          <w:rFonts w:ascii="Times New Roman" w:hAnsi="Times New Roman" w:cs="Times New Roman"/>
+          <w:sz w:val="28"/>
+        </w:rPr>
+      </w:pPr>
+      <w:r>
+        <w:rPr>
+          <w:rFonts w:ascii="Times New Roman" w:hAnsi="Times New Roman" w:cs="Times New Roman"/>
+          <w:sz w:val="28"/>
+        </w:rPr>
+        <w:t>Предоставляются различные книги на английском языке, с рейтингом, описанием, уровнем и т.д.</w:t>
+      </w:r>
+      <w:r>
+        <w:rPr>
+          <w:rFonts w:ascii="Times New Roman" w:hAnsi="Times New Roman" w:cs="Times New Roman"/>
+          <w:sz w:val="28"/>
+        </w:rPr>
+        <w:t xml:space="preserve"> </w:t>
+      </w:r>
+      <w:r>
+        <w:rPr>
+          <w:rFonts w:ascii="Times New Roman" w:hAnsi="Times New Roman" w:cs="Times New Roman"/>
+          <w:sz w:val="28"/>
+        </w:rPr>
+        <w:t>Книги снабжены озвучкой носителя.</w:t>
+      </w:r>
+    </w:p>
+    <w:p>
+      <w:pPr>
+        <w:pStyle w:val="a3"/>
+        <w:numPr>
+          <w:ilvl w:val="0"/>
+          <w:numId w:val="1"/>
+        </w:numPr>
+        <w:rPr>
+          <w:rFonts w:ascii="Times New Roman" w:hAnsi="Times New Roman" w:cs="Times New Roman"/>
+          <w:sz w:val="28"/>
+        </w:rPr>
+      </w:pPr>
+      <w:r>
+        <w:rPr>
+          <w:rFonts w:ascii="Times New Roman" w:hAnsi="Times New Roman" w:cs="Times New Roman"/>
+          <w:sz w:val="28"/>
+        </w:rPr>
+        <w:t>В контексте заданий даётся мотивация к изучению английского, как он нужен в сфере, выбранной пользователем</w:t>
+      </w:r>
+    </w:p>
+    <w:p>
+      <w:pPr>
+        <w:pStyle w:val="a3"/>
+        <w:numPr>
+          <w:ilvl w:val="0"/>
+          <w:numId w:val="1"/>
+        </w:numPr>
+        <w:rPr>
+          <w:rFonts w:ascii="Times New Roman" w:hAnsi="Times New Roman" w:cs="Times New Roman"/>
+          <w:sz w:val="28"/>
+        </w:rPr>
+      </w:pPr>
+      <w:r>
+        <w:rPr>
+          <w:rFonts w:ascii="Times New Roman" w:hAnsi="Times New Roman" w:cs="Times New Roman"/>
+          <w:sz w:val="28"/>
+        </w:rPr>
+        <w:t>Можно в качестве текстов давать выписки из газет и новостей, которыми пользователь интересуется. Указываем ссылку на источник. Издательство нам платит за то, что мы публикуем отрывок статьи из их журнала/газеты.</w:t>
+      </w:r>
+    </w:p>
+    <w:p>
+      <w:pPr>
+        <w:pStyle w:val="a3"/>
+        <w:rPr>
+          <w:rFonts w:ascii="Times New Roman" w:hAnsi="Times New Roman" w:cs="Times New Roman"/>
+          <w:sz w:val="28"/>
+        </w:rPr>
+      </w:pPr>
+    </w:p>
+    <w:p>
+      <w:pPr>
+        <w:rPr>
+          <w:rFonts w:ascii="Times New Roman" w:hAnsi="Times New Roman" w:cs="Times New Roman"/>
+          <w:b/>
+          <w:sz w:val="28"/>
+        </w:rPr>
+      </w:pPr>
+    </w:p>
+    <w:p>
+      <w:pPr>
+        <w:rPr>
+          <w:rFonts w:ascii="Times New Roman" w:hAnsi="Times New Roman" w:cs="Times New Roman"/>
+          <w:b/>
+          <w:sz w:val="28"/>
+        </w:rPr>
+      </w:pPr>
+    </w:p>
+    <w:p>
+      <w:pPr>
+        <w:rPr>
+          <w:rFonts w:ascii="Times New Roman" w:hAnsi="Times New Roman" w:cs="Times New Roman"/>
+          <w:b/>
+          <w:sz w:val="28"/>
+        </w:rPr>
+      </w:pPr>
+      <w:r>
+        <w:rPr>
+          <w:rFonts w:ascii="Times New Roman" w:hAnsi="Times New Roman" w:cs="Times New Roman"/>
+          <w:b/>
+          <w:sz w:val="28"/>
+        </w:rPr>
+        <w:t>Словарный запас</w:t>
+      </w:r>
+    </w:p>
+    <w:p>
+      <w:pPr>
+        <w:pStyle w:val="a3"/>
+        <w:numPr>
+          <w:ilvl w:val="0"/>
+          <w:numId w:val="1"/>
+        </w:numPr>
+        <w:rPr>
+          <w:rFonts w:ascii="Times New Roman" w:hAnsi="Times New Roman" w:cs="Times New Roman"/>
+          <w:sz w:val="28"/>
+        </w:rPr>
+      </w:pPr>
       <w:r>
         <w:rPr>
           <w:rFonts w:ascii="Times New Roman" w:hAnsi="Times New Roman" w:cs="Times New Roman"/>
           <w:sz w:val="28"/>
         </w:rPr>
         <w:lastRenderedPageBreak/>
-        <w:t>снабжены текстами</w:t>
-      </w:r>
-      <w:r>
-        <w:rPr>
-          <w:rFonts w:ascii="Times New Roman" w:hAnsi="Times New Roman" w:cs="Times New Roman"/>
-          <w:sz w:val="28"/>
-        </w:rPr>
-        <w:t>, которые по умолчанию скрыты, но их можно открыть</w:t>
+        <w:t>Карточки. Человек по картинке на карточке, пишет слово на английском</w:t>
       </w:r>
       <w:r>
         <w:rPr>
@@ -3808,1116 +4511,705 @@
         </w:rPr>
         <w:t>.</w:t>
       </w:r>
-      <w:r>
-        <w:rPr>
-          <w:rFonts w:ascii="Times New Roman" w:hAnsi="Times New Roman" w:cs="Times New Roman"/>
-          <w:sz w:val="28"/>
-        </w:rPr>
-        <w:t xml:space="preserve"> </w:t>
-      </w:r>
-      <w:r>
-        <w:rPr>
-          <w:rFonts w:ascii="Times New Roman" w:hAnsi="Times New Roman" w:cs="Times New Roman"/>
-          <w:sz w:val="28"/>
-        </w:rPr>
-        <w:t>Слова из субтитров можно добавлять в словарь.</w:t>
-      </w:r>
-      <w:r>
-        <w:rPr>
-          <w:rFonts w:ascii="Times New Roman" w:hAnsi="Times New Roman" w:cs="Times New Roman"/>
-          <w:sz w:val="28"/>
-        </w:rPr>
-        <w:t xml:space="preserve"> (</w:t>
-      </w:r>
-      <w:proofErr w:type="spellStart"/>
+    </w:p>
+    <w:p>
+      <w:pPr>
+        <w:pStyle w:val="a3"/>
+        <w:numPr>
+          <w:ilvl w:val="0"/>
+          <w:numId w:val="1"/>
+        </w:numPr>
+        <w:rPr>
+          <w:rFonts w:ascii="Times New Roman" w:hAnsi="Times New Roman" w:cs="Times New Roman"/>
+          <w:sz w:val="28"/>
+        </w:rPr>
+      </w:pPr>
+      <w:r>
+        <w:rPr>
+          <w:rFonts w:ascii="Times New Roman" w:hAnsi="Times New Roman" w:cs="Times New Roman"/>
+          <w:sz w:val="28"/>
+        </w:rPr>
+        <w:t>Перевод. Человек по слову на русском пишет перевод на английском</w:t>
+      </w:r>
+      <w:r>
+        <w:rPr>
+          <w:rFonts w:ascii="Times New Roman" w:hAnsi="Times New Roman" w:cs="Times New Roman"/>
+          <w:sz w:val="28"/>
+        </w:rPr>
+        <w:t>.</w:t>
+      </w:r>
+    </w:p>
+    <w:p>
+      <w:pPr>
+        <w:pStyle w:val="a3"/>
+        <w:numPr>
+          <w:ilvl w:val="0"/>
+          <w:numId w:val="1"/>
+        </w:numPr>
+        <w:rPr>
+          <w:rFonts w:ascii="Times New Roman" w:hAnsi="Times New Roman" w:cs="Times New Roman"/>
+          <w:sz w:val="28"/>
+        </w:rPr>
+      </w:pPr>
+      <w:r>
+        <w:rPr>
+          <w:rFonts w:ascii="Times New Roman" w:hAnsi="Times New Roman" w:cs="Times New Roman"/>
+          <w:sz w:val="28"/>
+        </w:rPr>
+        <w:t>Обратный перевод. Человек по слову на английском пишет перевод на русском</w:t>
+      </w:r>
+      <w:r>
+        <w:rPr>
+          <w:rFonts w:ascii="Times New Roman" w:hAnsi="Times New Roman" w:cs="Times New Roman"/>
+          <w:sz w:val="28"/>
+        </w:rPr>
+        <w:t>.</w:t>
+      </w:r>
+    </w:p>
+    <w:p>
+      <w:pPr>
+        <w:pStyle w:val="a3"/>
+        <w:numPr>
+          <w:ilvl w:val="0"/>
+          <w:numId w:val="1"/>
+        </w:numPr>
+        <w:rPr>
+          <w:rFonts w:ascii="Times New Roman" w:hAnsi="Times New Roman" w:cs="Times New Roman"/>
+          <w:b/>
+          <w:sz w:val="28"/>
+        </w:rPr>
+      </w:pPr>
+      <w:r>
+        <w:rPr>
+          <w:rFonts w:ascii="Times New Roman" w:hAnsi="Times New Roman" w:cs="Times New Roman"/>
+          <w:sz w:val="28"/>
+        </w:rPr>
+        <w:t>Кроссворд. Человек заполняет кроссворд.</w:t>
+      </w:r>
+    </w:p>
+    <w:p>
+      <w:pPr>
+        <w:pStyle w:val="a3"/>
+        <w:numPr>
+          <w:ilvl w:val="0"/>
+          <w:numId w:val="1"/>
+        </w:numPr>
+        <w:rPr>
+          <w:rFonts w:ascii="Times New Roman" w:hAnsi="Times New Roman" w:cs="Times New Roman"/>
+          <w:b/>
+          <w:sz w:val="28"/>
+        </w:rPr>
+      </w:pPr>
+      <w:r>
+        <w:rPr>
+          <w:rFonts w:ascii="Times New Roman" w:hAnsi="Times New Roman" w:cs="Times New Roman"/>
+          <w:sz w:val="28"/>
+        </w:rPr>
+        <w:t xml:space="preserve">Буквы слова стоят в перепутанном порядке. </w:t>
+      </w:r>
+      <w:r>
+        <w:rPr>
+          <w:rFonts w:ascii="Times New Roman" w:hAnsi="Times New Roman" w:cs="Times New Roman"/>
+          <w:sz w:val="28"/>
+        </w:rPr>
+        <w:t>И человек должен поставить буквы в правильном порядке.</w:t>
+      </w:r>
+    </w:p>
+    <w:p>
+      <w:pPr>
+        <w:pStyle w:val="a3"/>
+        <w:numPr>
+          <w:ilvl w:val="0"/>
+          <w:numId w:val="1"/>
+        </w:numPr>
+        <w:rPr>
+          <w:rFonts w:ascii="Times New Roman" w:hAnsi="Times New Roman" w:cs="Times New Roman"/>
+          <w:b/>
+          <w:sz w:val="28"/>
+        </w:rPr>
+      </w:pPr>
+      <w:r>
+        <w:rPr>
+          <w:rFonts w:ascii="Times New Roman" w:hAnsi="Times New Roman" w:cs="Times New Roman"/>
+          <w:sz w:val="28"/>
+        </w:rPr>
+        <w:t>Дано 10 слов и 10 переводов. Их нужно сопоставить.</w:t>
+      </w:r>
+    </w:p>
+    <w:p>
+      <w:pPr>
+        <w:pStyle w:val="a3"/>
+        <w:numPr>
+          <w:ilvl w:val="0"/>
+          <w:numId w:val="1"/>
+        </w:numPr>
+        <w:rPr>
+          <w:rFonts w:ascii="Times New Roman" w:hAnsi="Times New Roman" w:cs="Times New Roman"/>
+          <w:b/>
+          <w:sz w:val="28"/>
+        </w:rPr>
+      </w:pPr>
+      <w:r>
+        <w:rPr>
+          <w:rFonts w:ascii="Times New Roman" w:hAnsi="Times New Roman" w:cs="Times New Roman"/>
+          <w:sz w:val="28"/>
+        </w:rPr>
+        <w:t>Дано слово в контексте. И нужно выбрать к нему синоним из предложенных.</w:t>
+      </w:r>
+    </w:p>
+    <w:p>
+      <w:pPr>
+        <w:pStyle w:val="a3"/>
+        <w:numPr>
+          <w:ilvl w:val="0"/>
+          <w:numId w:val="1"/>
+        </w:numPr>
+        <w:rPr>
+          <w:rFonts w:ascii="Times New Roman" w:hAnsi="Times New Roman" w:cs="Times New Roman"/>
+          <w:b/>
+          <w:sz w:val="28"/>
+        </w:rPr>
+      </w:pPr>
+      <w:r>
+        <w:rPr>
+          <w:rFonts w:ascii="Times New Roman" w:hAnsi="Times New Roman" w:cs="Times New Roman"/>
+          <w:sz w:val="28"/>
+        </w:rPr>
+        <w:t>Подобрать синонимы-антонимы к изучаемым словам</w:t>
+      </w:r>
+    </w:p>
+    <w:p>
+      <w:pPr>
+        <w:pStyle w:val="a3"/>
+        <w:numPr>
+          <w:ilvl w:val="0"/>
+          <w:numId w:val="1"/>
+        </w:numPr>
+        <w:rPr>
+          <w:rFonts w:ascii="Times New Roman" w:hAnsi="Times New Roman" w:cs="Times New Roman"/>
+          <w:b/>
+          <w:sz w:val="28"/>
+        </w:rPr>
+      </w:pPr>
+      <w:r>
+        <w:rPr>
+          <w:rFonts w:ascii="Times New Roman" w:hAnsi="Times New Roman" w:cs="Times New Roman"/>
+          <w:sz w:val="28"/>
+        </w:rPr>
+        <w:t>Сопоставление картинки и слова (словосочетания)</w:t>
+      </w:r>
+    </w:p>
+    <w:p>
+      <w:pPr>
+        <w:rPr>
+          <w:rFonts w:ascii="Times New Roman" w:hAnsi="Times New Roman" w:cs="Times New Roman"/>
+          <w:b/>
+          <w:sz w:val="28"/>
+        </w:rPr>
+      </w:pPr>
+    </w:p>
+    <w:p>
+      <w:pPr>
+        <w:rPr>
+          <w:rFonts w:ascii="Times New Roman" w:hAnsi="Times New Roman" w:cs="Times New Roman"/>
+          <w:b/>
+          <w:sz w:val="28"/>
+        </w:rPr>
+      </w:pPr>
+    </w:p>
+    <w:p>
+      <w:pPr>
+        <w:rPr>
+          <w:rFonts w:ascii="Times New Roman" w:hAnsi="Times New Roman" w:cs="Times New Roman"/>
+          <w:b/>
+          <w:sz w:val="28"/>
+        </w:rPr>
+      </w:pPr>
+    </w:p>
+    <w:p>
+      <w:pPr>
+        <w:rPr>
+          <w:rFonts w:ascii="Times New Roman" w:hAnsi="Times New Roman" w:cs="Times New Roman"/>
+          <w:b/>
+          <w:sz w:val="28"/>
+        </w:rPr>
+      </w:pPr>
+      <w:r>
+        <w:rPr>
+          <w:rFonts w:ascii="Times New Roman" w:hAnsi="Times New Roman" w:cs="Times New Roman"/>
+          <w:b/>
+          <w:sz w:val="28"/>
+        </w:rPr>
+        <w:t>Словарный запас</w:t>
+      </w:r>
+      <w:r>
+        <w:rPr>
+          <w:rFonts w:ascii="Times New Roman" w:hAnsi="Times New Roman" w:cs="Times New Roman"/>
+          <w:b/>
+          <w:sz w:val="28"/>
+        </w:rPr>
+        <w:t xml:space="preserve"> и грамматика</w:t>
+      </w:r>
+    </w:p>
+    <w:p>
+      <w:pPr>
+        <w:pStyle w:val="a3"/>
+        <w:numPr>
+          <w:ilvl w:val="0"/>
+          <w:numId w:val="1"/>
+        </w:numPr>
+        <w:rPr>
+          <w:rFonts w:ascii="Times New Roman" w:hAnsi="Times New Roman" w:cs="Times New Roman"/>
+          <w:sz w:val="28"/>
+        </w:rPr>
+      </w:pPr>
+      <w:r>
+        <w:rPr>
+          <w:rFonts w:ascii="Times New Roman" w:hAnsi="Times New Roman" w:cs="Times New Roman"/>
+          <w:sz w:val="28"/>
+        </w:rPr>
+        <w:t>Вставь слова. Человек заполняет пропуски, без вариантов.</w:t>
+      </w:r>
+    </w:p>
+    <w:p>
+      <w:pPr>
+        <w:pStyle w:val="a3"/>
+        <w:numPr>
+          <w:ilvl w:val="0"/>
+          <w:numId w:val="1"/>
+        </w:numPr>
+        <w:rPr>
+          <w:rFonts w:ascii="Times New Roman" w:hAnsi="Times New Roman" w:cs="Times New Roman"/>
+          <w:sz w:val="28"/>
+        </w:rPr>
+      </w:pPr>
+      <w:r>
+        <w:rPr>
+          <w:rFonts w:ascii="Times New Roman" w:hAnsi="Times New Roman" w:cs="Times New Roman"/>
+          <w:sz w:val="28"/>
+        </w:rPr>
+        <w:t>Заполни пропуски. Для заполнения каждого пропуска у человека есть 4 варианта. Он выбирает один из них</w:t>
+      </w:r>
+      <w:r>
+        <w:rPr>
+          <w:rFonts w:ascii="Times New Roman" w:hAnsi="Times New Roman" w:cs="Times New Roman"/>
+          <w:sz w:val="28"/>
+        </w:rPr>
+        <w:t>.</w:t>
+      </w:r>
+    </w:p>
+    <w:p>
+      <w:pPr>
+        <w:pStyle w:val="a3"/>
+        <w:numPr>
+          <w:ilvl w:val="0"/>
+          <w:numId w:val="1"/>
+        </w:numPr>
+        <w:rPr>
+          <w:rFonts w:ascii="Times New Roman" w:hAnsi="Times New Roman" w:cs="Times New Roman"/>
+          <w:b/>
+          <w:sz w:val="28"/>
+        </w:rPr>
+      </w:pPr>
+      <w:r>
+        <w:rPr>
+          <w:rFonts w:ascii="Times New Roman" w:hAnsi="Times New Roman" w:cs="Times New Roman"/>
+          <w:sz w:val="28"/>
+        </w:rPr>
+        <w:t>Вставить грамматические конструкции. Пропуски заполняются верными грамматическими конструкциями.</w:t>
+      </w:r>
+    </w:p>
+    <w:p>
+      <w:pPr>
+        <w:pStyle w:val="a3"/>
+        <w:numPr>
+          <w:ilvl w:val="0"/>
+          <w:numId w:val="1"/>
+        </w:numPr>
+        <w:rPr>
+          <w:rFonts w:ascii="Times New Roman" w:hAnsi="Times New Roman" w:cs="Times New Roman"/>
+          <w:sz w:val="28"/>
+        </w:rPr>
+      </w:pPr>
+      <w:r>
+        <w:rPr>
+          <w:rFonts w:ascii="Times New Roman" w:hAnsi="Times New Roman" w:cs="Times New Roman"/>
+          <w:sz w:val="28"/>
+        </w:rPr>
+        <w:t>Вставь слова из вариантов. У человека есть 10 предложений и 10 слов, каждое слово нужно вставить в нужное предложение</w:t>
+      </w:r>
+      <w:r>
+        <w:rPr>
+          <w:rFonts w:ascii="Times New Roman" w:hAnsi="Times New Roman" w:cs="Times New Roman"/>
+          <w:sz w:val="28"/>
+        </w:rPr>
+        <w:t>.</w:t>
+      </w:r>
+    </w:p>
+    <w:p>
+      <w:pPr>
+        <w:pStyle w:val="a3"/>
+        <w:numPr>
+          <w:ilvl w:val="0"/>
+          <w:numId w:val="1"/>
+        </w:numPr>
+        <w:rPr>
+          <w:rFonts w:ascii="Times New Roman" w:hAnsi="Times New Roman" w:cs="Times New Roman"/>
+          <w:sz w:val="28"/>
+        </w:rPr>
+      </w:pPr>
+      <w:r>
+        <w:rPr>
+          <w:rFonts w:ascii="Times New Roman" w:hAnsi="Times New Roman" w:cs="Times New Roman"/>
+          <w:sz w:val="28"/>
+        </w:rPr>
+        <w:t>Расставить слова в тексте в правильном порядке</w:t>
+      </w:r>
+      <w:r>
+        <w:rPr>
+          <w:rFonts w:ascii="Times New Roman" w:hAnsi="Times New Roman" w:cs="Times New Roman"/>
+          <w:sz w:val="28"/>
+        </w:rPr>
+        <w:t>.</w:t>
+      </w:r>
+    </w:p>
+    <w:p>
+      <w:pPr>
+        <w:pStyle w:val="a3"/>
+        <w:rPr>
+          <w:rFonts w:ascii="Times New Roman" w:hAnsi="Times New Roman" w:cs="Times New Roman"/>
+          <w:sz w:val="28"/>
+        </w:rPr>
+      </w:pPr>
+    </w:p>
+    <w:p>
+      <w:pPr>
+        <w:pStyle w:val="a3"/>
+        <w:rPr>
+          <w:rFonts w:ascii="Times New Roman" w:hAnsi="Times New Roman" w:cs="Times New Roman"/>
+          <w:sz w:val="28"/>
+        </w:rPr>
+      </w:pPr>
+    </w:p>
+    <w:p>
+      <w:pPr>
+        <w:rPr>
+          <w:rFonts w:ascii="Times New Roman" w:hAnsi="Times New Roman" w:cs="Times New Roman"/>
+          <w:b/>
+          <w:sz w:val="28"/>
+        </w:rPr>
+      </w:pPr>
+      <w:r>
+        <w:rPr>
+          <w:rFonts w:ascii="Times New Roman" w:hAnsi="Times New Roman" w:cs="Times New Roman"/>
+          <w:b/>
+          <w:sz w:val="28"/>
+        </w:rPr>
+        <w:t>Разговор</w:t>
+      </w:r>
+    </w:p>
+    <w:p>
+      <w:pPr>
+        <w:pStyle w:val="a3"/>
+        <w:numPr>
+          <w:ilvl w:val="0"/>
+          <w:numId w:val="1"/>
+        </w:numPr>
+        <w:rPr>
+          <w:rFonts w:ascii="Times New Roman" w:hAnsi="Times New Roman" w:cs="Times New Roman"/>
+          <w:sz w:val="28"/>
+        </w:rPr>
+      </w:pPr>
+      <w:r>
+        <w:rPr>
+          <w:rFonts w:ascii="Times New Roman" w:hAnsi="Times New Roman" w:cs="Times New Roman"/>
+          <w:sz w:val="28"/>
+        </w:rPr>
+        <w:t>Обсуждение.</w:t>
+      </w:r>
+      <w:r>
+        <w:rPr>
+          <w:rFonts w:ascii="Times New Roman" w:hAnsi="Times New Roman" w:cs="Times New Roman"/>
+          <w:sz w:val="28"/>
+        </w:rPr>
+        <w:t xml:space="preserve"> Изначально указываешь круг тем (ставишь галочки), о которых хочешь поговорить. Далее при нажатии кнопки «хочу поболтать» происходит поиск пользователь у которых максимальное количество интересов совпадают с твоими</w:t>
+      </w:r>
+      <w:r>
+        <w:rPr>
+          <w:rFonts w:ascii="Times New Roman" w:hAnsi="Times New Roman" w:cs="Times New Roman"/>
+          <w:sz w:val="28"/>
+        </w:rPr>
+        <w:t>,</w:t>
+      </w:r>
+      <w:r>
+        <w:rPr>
+          <w:rFonts w:ascii="Times New Roman" w:hAnsi="Times New Roman" w:cs="Times New Roman"/>
+          <w:sz w:val="28"/>
+        </w:rPr>
+        <w:t xml:space="preserve"> и они тоже нажали «хочу поболтать». И их соединяет. В начале – можно просто без интересов </w:t>
+      </w:r>
+      <w:r>
+        <w:rPr>
+          <w:rFonts w:ascii="Times New Roman" w:hAnsi="Times New Roman" w:cs="Times New Roman"/>
+          <w:sz w:val="28"/>
+        </w:rPr>
+        <w:lastRenderedPageBreak/>
+        <w:t xml:space="preserve">сводить двух любых, кто хочет поболтать. В конце разговора пользователи ставят друг другу оценки. </w:t>
+      </w:r>
+    </w:p>
+    <w:p>
+      <w:pPr>
+        <w:pStyle w:val="a3"/>
+        <w:numPr>
+          <w:ilvl w:val="0"/>
+          <w:numId w:val="1"/>
+        </w:numPr>
+        <w:rPr>
+          <w:rFonts w:ascii="Times New Roman" w:hAnsi="Times New Roman" w:cs="Times New Roman"/>
+          <w:sz w:val="28"/>
+        </w:rPr>
+      </w:pPr>
+      <w:r>
+        <w:rPr>
+          <w:rFonts w:ascii="Times New Roman" w:hAnsi="Times New Roman" w:cs="Times New Roman"/>
+          <w:sz w:val="28"/>
+        </w:rPr>
+        <w:t>Написано слово, есть кнопка прослушать. Пользователь сначала проговаривает это слово, а потом прослушивает верный вариант и сверяет, верно или нет.</w:t>
+      </w:r>
+    </w:p>
+    <w:p>
+      <w:pPr>
+        <w:pStyle w:val="a3"/>
+        <w:numPr>
+          <w:ilvl w:val="0"/>
+          <w:numId w:val="1"/>
+        </w:numPr>
+        <w:rPr>
+          <w:rFonts w:ascii="Times New Roman" w:hAnsi="Times New Roman" w:cs="Times New Roman"/>
+          <w:sz w:val="28"/>
+        </w:rPr>
+      </w:pPr>
+      <w:r>
+        <w:rPr>
+          <w:rFonts w:ascii="Times New Roman" w:hAnsi="Times New Roman" w:cs="Times New Roman"/>
+          <w:sz w:val="28"/>
+        </w:rPr>
+        <w:t>Аналогично предыдущему, только с предложением.</w:t>
+      </w:r>
+    </w:p>
+    <w:p>
+      <w:pPr>
+        <w:pStyle w:val="a3"/>
+        <w:numPr>
+          <w:ilvl w:val="0"/>
+          <w:numId w:val="1"/>
+        </w:numPr>
+        <w:rPr>
+          <w:rFonts w:ascii="Times New Roman" w:hAnsi="Times New Roman" w:cs="Times New Roman"/>
+          <w:sz w:val="28"/>
+        </w:rPr>
+      </w:pPr>
+      <w:r>
+        <w:rPr>
+          <w:rFonts w:ascii="Times New Roman" w:hAnsi="Times New Roman" w:cs="Times New Roman"/>
+          <w:sz w:val="28"/>
+        </w:rPr>
+        <w:t>Можно петь песни. Пользователь поет вместе с оригинальным исполнителем. При этом есть текст к песне. У каждой песни написано на каком диалекте английского она исполнена.</w:t>
+      </w:r>
+    </w:p>
+    <w:p>
+      <w:pPr>
+        <w:pStyle w:val="a3"/>
+        <w:numPr>
+          <w:ilvl w:val="0"/>
+          <w:numId w:val="1"/>
+        </w:numPr>
+        <w:rPr>
+          <w:rFonts w:ascii="Times New Roman" w:hAnsi="Times New Roman" w:cs="Times New Roman"/>
+          <w:sz w:val="28"/>
+        </w:rPr>
+      </w:pPr>
+      <w:r>
+        <w:rPr>
+          <w:rFonts w:ascii="Times New Roman" w:hAnsi="Times New Roman" w:cs="Times New Roman"/>
+          <w:sz w:val="28"/>
+        </w:rPr>
+        <w:t xml:space="preserve">(?) Произносишь слово – сайт пишет тебе процент сходимости с оригиналом </w:t>
+      </w:r>
+    </w:p>
+    <w:p>
+      <w:pPr>
+        <w:rPr>
+          <w:rFonts w:ascii="Times New Roman" w:hAnsi="Times New Roman" w:cs="Times New Roman"/>
+          <w:b/>
+          <w:sz w:val="28"/>
+        </w:rPr>
+      </w:pPr>
+    </w:p>
+    <w:p>
+      <w:pPr>
+        <w:rPr>
+          <w:rFonts w:ascii="Times New Roman" w:hAnsi="Times New Roman" w:cs="Times New Roman"/>
+          <w:b/>
+          <w:sz w:val="28"/>
+        </w:rPr>
+      </w:pPr>
+    </w:p>
+    <w:p>
+      <w:pPr>
+        <w:rPr>
+          <w:rFonts w:ascii="Times New Roman" w:hAnsi="Times New Roman" w:cs="Times New Roman"/>
+          <w:b/>
+          <w:sz w:val="28"/>
+        </w:rPr>
+      </w:pPr>
+      <w:r>
+        <w:rPr>
+          <w:rFonts w:ascii="Times New Roman" w:hAnsi="Times New Roman" w:cs="Times New Roman"/>
+          <w:b/>
+          <w:sz w:val="28"/>
+        </w:rPr>
+        <w:t>Письменная речь</w:t>
+      </w:r>
+    </w:p>
+    <w:p>
+      <w:pPr>
+        <w:pStyle w:val="a3"/>
+        <w:numPr>
+          <w:ilvl w:val="0"/>
+          <w:numId w:val="6"/>
+        </w:numPr>
+        <w:rPr>
+          <w:rFonts w:ascii="Times New Roman" w:hAnsi="Times New Roman" w:cs="Times New Roman"/>
+          <w:sz w:val="28"/>
+        </w:rPr>
+      </w:pPr>
+      <w:r>
+        <w:rPr>
+          <w:rFonts w:ascii="Times New Roman" w:hAnsi="Times New Roman" w:cs="Times New Roman"/>
+          <w:sz w:val="28"/>
+        </w:rPr>
+        <w:t>В переписке есть специальная</w:t>
+      </w:r>
+      <w:r>
+        <w:rPr>
+          <w:rFonts w:ascii="Times New Roman" w:hAnsi="Times New Roman" w:cs="Times New Roman"/>
+          <w:sz w:val="28"/>
+        </w:rPr>
+        <w:t xml:space="preserve"> функция: исправить ошибки</w:t>
+      </w:r>
+      <w:r>
+        <w:rPr>
+          <w:rFonts w:ascii="Times New Roman" w:hAnsi="Times New Roman" w:cs="Times New Roman"/>
+          <w:sz w:val="28"/>
+        </w:rPr>
+        <w:t>, если сообщение идет на английском языке. Она позволяет пользователю искать ошибки в сообщении собеседника и исправлять их. Эти исправления будут отображаться автору</w:t>
+      </w:r>
+      <w:r>
+        <w:rPr>
+          <w:rFonts w:ascii="Times New Roman" w:hAnsi="Times New Roman" w:cs="Times New Roman"/>
+          <w:sz w:val="28"/>
+        </w:rPr>
+        <w:t>,</w:t>
+      </w:r>
+      <w:r>
+        <w:rPr>
+          <w:rFonts w:ascii="Times New Roman" w:hAnsi="Times New Roman" w:cs="Times New Roman"/>
+          <w:sz w:val="28"/>
+        </w:rPr>
+        <w:t xml:space="preserve"> и он может нажать кнопочку – принять исправления. Тогда тот, кто и</w:t>
+      </w:r>
+      <w:r>
+        <w:rPr>
+          <w:rFonts w:ascii="Times New Roman" w:hAnsi="Times New Roman" w:cs="Times New Roman"/>
+          <w:sz w:val="28"/>
+        </w:rPr>
+        <w:t>справил, получает баллы в графе</w:t>
+      </w:r>
+      <w:r>
+        <w:rPr>
+          <w:rFonts w:ascii="Times New Roman" w:hAnsi="Times New Roman" w:cs="Times New Roman"/>
+          <w:sz w:val="28"/>
+        </w:rPr>
+        <w:t xml:space="preserve"> активность. И текст изменяется в соответствие с исправлениями.</w:t>
+      </w:r>
+      <w:r>
+        <w:rPr>
+          <w:rFonts w:ascii="Times New Roman" w:hAnsi="Times New Roman" w:cs="Times New Roman"/>
+          <w:sz w:val="28"/>
+        </w:rPr>
+        <w:t xml:space="preserve"> В групповом чате правки видны всем.</w:t>
+      </w:r>
+    </w:p>
+    <w:p>
+      <w:pPr>
+        <w:pStyle w:val="a3"/>
+        <w:numPr>
+          <w:ilvl w:val="0"/>
+          <w:numId w:val="6"/>
+        </w:numPr>
+        <w:rPr>
+          <w:rFonts w:ascii="Times New Roman" w:hAnsi="Times New Roman" w:cs="Times New Roman"/>
+          <w:sz w:val="28"/>
+        </w:rPr>
+      </w:pPr>
+      <w:r>
+        <w:rPr>
+          <w:rFonts w:ascii="Times New Roman" w:hAnsi="Times New Roman" w:cs="Times New Roman"/>
+          <w:sz w:val="28"/>
+        </w:rPr>
+        <w:t xml:space="preserve">Человек может писать посты, как вк, на своей стене. За их написание, в зависимости от длины, он получает бонусы к активности. Их так же можно исправлять, если они написаны на английском. И аналогично сообщениям – есть кнопочка принять исправления. Тогда </w:t>
+      </w:r>
+      <w:r>
+        <w:rPr>
+          <w:rFonts w:ascii="Times New Roman" w:hAnsi="Times New Roman" w:cs="Times New Roman"/>
+          <w:sz w:val="28"/>
+        </w:rPr>
+        <w:t xml:space="preserve">тот, кто исправил, получает баллы в </w:t>
+      </w:r>
+      <w:r>
+        <w:rPr>
+          <w:rFonts w:ascii="Times New Roman" w:hAnsi="Times New Roman" w:cs="Times New Roman"/>
+          <w:sz w:val="28"/>
+        </w:rPr>
+        <w:t>графе</w:t>
+      </w:r>
+      <w:r>
+        <w:rPr>
+          <w:rFonts w:ascii="Times New Roman" w:hAnsi="Times New Roman" w:cs="Times New Roman"/>
+          <w:sz w:val="28"/>
+        </w:rPr>
+        <w:t xml:space="preserve"> активность. И текст изменяется в соответствие с исправлениями.</w:t>
+      </w:r>
+    </w:p>
+    <w:p>
+      <w:pPr>
+        <w:pStyle w:val="a3"/>
+        <w:numPr>
+          <w:ilvl w:val="0"/>
+          <w:numId w:val="6"/>
+        </w:numPr>
+        <w:rPr>
+          <w:rFonts w:ascii="Times New Roman" w:hAnsi="Times New Roman" w:cs="Times New Roman"/>
+          <w:sz w:val="28"/>
+        </w:rPr>
+      </w:pPr>
+      <w:r>
+        <w:rPr>
+          <w:rFonts w:ascii="Times New Roman" w:hAnsi="Times New Roman" w:cs="Times New Roman"/>
+          <w:sz w:val="28"/>
+        </w:rPr>
+        <w:t xml:space="preserve">Создаем комнаты. В них могут добавиться люди с уровнем владения, заданным создателем. Создатель пишет тему, о которой идет обсуждение и количество пользователей. Далее люди добавляются и обсуждают. Каждый пользователь может создать свою комнату. Функция исправления ошибок остается. </w:t>
+      </w:r>
       <w:r>
         <w:rPr>
           <w:rFonts w:ascii="Times New Roman" w:hAnsi="Times New Roman" w:cs="Times New Roman"/>
           <w:sz w:val="28"/>
           <w:lang w:val="en-US"/>
         </w:rPr>
-        <w:t>Li</w:t>
-      </w:r>
-      <w:r>
-        <w:rPr>
-          <w:rFonts w:ascii="Times New Roman" w:hAnsi="Times New Roman" w:cs="Times New Roman"/>
-          <w:sz w:val="28"/>
-          <w:lang w:val="en-US"/>
-        </w:rPr>
-        <w:t>nguaLeo</w:t>
-      </w:r>
-      <w:proofErr w:type="spellEnd"/>
-      <w:r>
-        <w:rPr>
-          <w:rFonts w:ascii="Times New Roman" w:hAnsi="Times New Roman" w:cs="Times New Roman"/>
-          <w:sz w:val="28"/>
-        </w:rPr>
-        <w:t>)</w:t>
-      </w:r>
-      <w:r>
-        <w:rPr>
-          <w:rFonts w:ascii="Times New Roman" w:hAnsi="Times New Roman" w:cs="Times New Roman"/>
-          <w:sz w:val="28"/>
-        </w:rPr>
-        <w:t>.</w:t>
-      </w:r>
-    </w:p>
-    <w:p>
-      <w:pPr>
-        <w:pStyle w:val="a3"/>
-        <w:numPr>
-          <w:ilvl w:val="0"/>
-          <w:numId w:val="1"/>
-        </w:numPr>
-        <w:rPr>
-          <w:rFonts w:ascii="Times New Roman" w:hAnsi="Times New Roman" w:cs="Times New Roman"/>
-          <w:b/>
-          <w:sz w:val="28"/>
-        </w:rPr>
-      </w:pPr>
-      <w:r>
-        <w:rPr>
-          <w:rFonts w:ascii="Times New Roman" w:hAnsi="Times New Roman" w:cs="Times New Roman"/>
-          <w:sz w:val="28"/>
-        </w:rPr>
-        <w:t>Человек слушает текст и в нем вставляет слова.</w:t>
-      </w:r>
-    </w:p>
-    <w:p>
-      <w:pPr>
-        <w:rPr>
-          <w:rFonts w:ascii="Times New Roman" w:hAnsi="Times New Roman" w:cs="Times New Roman"/>
-          <w:b/>
-          <w:sz w:val="28"/>
-        </w:rPr>
-      </w:pPr>
-    </w:p>
-    <w:p>
-      <w:pPr>
-        <w:rPr>
-          <w:rFonts w:ascii="Times New Roman" w:hAnsi="Times New Roman" w:cs="Times New Roman"/>
-          <w:b/>
-          <w:sz w:val="28"/>
-        </w:rPr>
-      </w:pPr>
-    </w:p>
-    <w:p>
-      <w:pPr>
-        <w:rPr>
-          <w:rFonts w:ascii="Times New Roman" w:hAnsi="Times New Roman" w:cs="Times New Roman"/>
-          <w:b/>
-          <w:sz w:val="28"/>
-        </w:rPr>
-      </w:pPr>
-    </w:p>
-    <w:p>
-      <w:pPr>
-        <w:rPr>
-          <w:rFonts w:ascii="Times New Roman" w:hAnsi="Times New Roman" w:cs="Times New Roman"/>
-          <w:b/>
-          <w:sz w:val="28"/>
-        </w:rPr>
-      </w:pPr>
-      <w:r>
-        <w:rPr>
-          <w:rFonts w:ascii="Times New Roman" w:hAnsi="Times New Roman" w:cs="Times New Roman"/>
-          <w:b/>
-          <w:sz w:val="28"/>
-        </w:rPr>
-        <w:t>Чтение</w:t>
-      </w:r>
-    </w:p>
-    <w:p>
-      <w:pPr>
-        <w:pStyle w:val="a3"/>
-        <w:numPr>
-          <w:ilvl w:val="0"/>
-          <w:numId w:val="1"/>
-        </w:numPr>
-        <w:rPr>
-          <w:rFonts w:ascii="Times New Roman" w:hAnsi="Times New Roman" w:cs="Times New Roman"/>
-          <w:sz w:val="28"/>
-        </w:rPr>
-      </w:pPr>
-      <w:r>
-        <w:rPr>
-          <w:rFonts w:ascii="Times New Roman" w:hAnsi="Times New Roman" w:cs="Times New Roman"/>
-          <w:sz w:val="28"/>
-        </w:rPr>
-        <w:t>Чтение. Человек читает текст и отвечает на вопросы по нему.</w:t>
-      </w:r>
-    </w:p>
-    <w:p>
-      <w:pPr>
-        <w:pStyle w:val="a3"/>
-        <w:numPr>
-          <w:ilvl w:val="0"/>
-          <w:numId w:val="1"/>
-        </w:numPr>
-        <w:rPr>
-          <w:rFonts w:ascii="Times New Roman" w:hAnsi="Times New Roman" w:cs="Times New Roman"/>
-          <w:sz w:val="28"/>
-        </w:rPr>
-      </w:pPr>
-      <w:r>
-        <w:rPr>
-          <w:rFonts w:ascii="Times New Roman" w:hAnsi="Times New Roman" w:cs="Times New Roman"/>
-          <w:sz w:val="28"/>
-        </w:rPr>
-        <w:t>Чтение. Человек читает текст и заполняет пропуски в нем</w:t>
-      </w:r>
-      <w:r>
-        <w:rPr>
-          <w:rFonts w:ascii="Times New Roman" w:hAnsi="Times New Roman" w:cs="Times New Roman"/>
-          <w:sz w:val="28"/>
-        </w:rPr>
-        <w:t>.</w:t>
-      </w:r>
-    </w:p>
-    <w:p>
-      <w:pPr>
-        <w:pStyle w:val="a3"/>
-        <w:numPr>
-          <w:ilvl w:val="0"/>
-          <w:numId w:val="1"/>
-        </w:numPr>
-        <w:rPr>
-          <w:rFonts w:ascii="Times New Roman" w:hAnsi="Times New Roman" w:cs="Times New Roman"/>
-          <w:sz w:val="28"/>
-        </w:rPr>
-      </w:pPr>
-      <w:r>
-        <w:rPr>
-          <w:rFonts w:ascii="Times New Roman" w:hAnsi="Times New Roman" w:cs="Times New Roman"/>
-          <w:sz w:val="28"/>
-        </w:rPr>
-        <w:t>Соотнесение маленького текста и слова</w:t>
-      </w:r>
-      <w:r>
-        <w:rPr>
-          <w:rFonts w:ascii="Times New Roman" w:hAnsi="Times New Roman" w:cs="Times New Roman"/>
-          <w:sz w:val="28"/>
-        </w:rPr>
-        <w:t>.</w:t>
-      </w:r>
-    </w:p>
-    <w:p>
-      <w:pPr>
-        <w:pStyle w:val="a3"/>
-        <w:numPr>
-          <w:ilvl w:val="0"/>
-          <w:numId w:val="1"/>
-        </w:numPr>
-        <w:rPr>
-          <w:rFonts w:ascii="Times New Roman" w:hAnsi="Times New Roman" w:cs="Times New Roman"/>
-          <w:sz w:val="28"/>
-        </w:rPr>
-      </w:pPr>
-      <w:r>
-        <w:rPr>
-          <w:rFonts w:ascii="Times New Roman" w:hAnsi="Times New Roman" w:cs="Times New Roman"/>
-          <w:sz w:val="28"/>
-        </w:rPr>
-        <w:t>Соотнесение маленького текста и картинки</w:t>
-      </w:r>
-      <w:r>
-        <w:rPr>
-          <w:rFonts w:ascii="Times New Roman" w:hAnsi="Times New Roman" w:cs="Times New Roman"/>
-          <w:sz w:val="28"/>
-        </w:rPr>
-        <w:t>.</w:t>
-      </w:r>
-    </w:p>
-    <w:p>
-      <w:pPr>
-        <w:pStyle w:val="a3"/>
-        <w:numPr>
-          <w:ilvl w:val="0"/>
-          <w:numId w:val="1"/>
-        </w:numPr>
-        <w:rPr>
-          <w:rFonts w:ascii="Times New Roman" w:hAnsi="Times New Roman" w:cs="Times New Roman"/>
-          <w:sz w:val="28"/>
-        </w:rPr>
-      </w:pPr>
-      <w:r>
-        <w:rPr>
-          <w:rFonts w:ascii="Times New Roman" w:hAnsi="Times New Roman" w:cs="Times New Roman"/>
-          <w:sz w:val="28"/>
-        </w:rPr>
-        <w:t>Дан текст. В нем нужно найти предложения, в которых допущены грамматические ошибки и отметить их. А орфографические ошибки – нужно исправить.</w:t>
-      </w:r>
-    </w:p>
-    <w:p>
-      <w:pPr>
-        <w:pStyle w:val="a3"/>
-        <w:numPr>
-          <w:ilvl w:val="0"/>
-          <w:numId w:val="1"/>
-        </w:numPr>
-        <w:rPr>
-          <w:rFonts w:ascii="Times New Roman" w:hAnsi="Times New Roman" w:cs="Times New Roman"/>
-          <w:sz w:val="28"/>
-        </w:rPr>
-      </w:pPr>
-      <w:r>
-        <w:rPr>
-          <w:rFonts w:ascii="Times New Roman" w:hAnsi="Times New Roman" w:cs="Times New Roman"/>
-          <w:sz w:val="28"/>
-        </w:rPr>
-        <w:t>Расставить абзацы в правильном порядке</w:t>
-      </w:r>
-      <w:r>
-        <w:rPr>
-          <w:rFonts w:ascii="Times New Roman" w:hAnsi="Times New Roman" w:cs="Times New Roman"/>
-          <w:sz w:val="28"/>
-        </w:rPr>
-        <w:t>.</w:t>
-      </w:r>
-    </w:p>
-    <w:p>
-      <w:pPr>
-        <w:pStyle w:val="a3"/>
-        <w:numPr>
-          <w:ilvl w:val="0"/>
-          <w:numId w:val="1"/>
-        </w:numPr>
-        <w:rPr>
-          <w:rFonts w:ascii="Times New Roman" w:hAnsi="Times New Roman" w:cs="Times New Roman"/>
-          <w:sz w:val="28"/>
-        </w:rPr>
-      </w:pPr>
-      <w:r>
-        <w:rPr>
-          <w:rFonts w:ascii="Times New Roman" w:hAnsi="Times New Roman" w:cs="Times New Roman"/>
-          <w:sz w:val="28"/>
-        </w:rPr>
-        <w:t>Пользователь может читать новости по интересующим его темам на английском языке (</w:t>
-      </w:r>
-      <w:r>
-        <w:rPr>
-          <w:rFonts w:ascii="Times New Roman" w:hAnsi="Times New Roman" w:cs="Times New Roman"/>
-          <w:sz w:val="28"/>
-          <w:lang w:val="en-US"/>
-        </w:rPr>
-        <w:t>Voice</w:t>
-      </w:r>
-      <w:r>
-        <w:rPr>
-          <w:rFonts w:ascii="Times New Roman" w:hAnsi="Times New Roman" w:cs="Times New Roman"/>
-          <w:sz w:val="28"/>
-        </w:rPr>
-        <w:t xml:space="preserve"> </w:t>
-      </w:r>
-      <w:r>
-        <w:rPr>
-          <w:rFonts w:ascii="Times New Roman" w:hAnsi="Times New Roman" w:cs="Times New Roman"/>
-          <w:sz w:val="28"/>
-          <w:lang w:val="en-US"/>
-        </w:rPr>
-        <w:t>of</w:t>
-      </w:r>
-      <w:r>
-        <w:rPr>
-          <w:rFonts w:ascii="Times New Roman" w:hAnsi="Times New Roman" w:cs="Times New Roman"/>
-          <w:sz w:val="28"/>
-        </w:rPr>
-        <w:t xml:space="preserve"> </w:t>
-      </w:r>
-      <w:r>
-        <w:rPr>
-          <w:rFonts w:ascii="Times New Roman" w:hAnsi="Times New Roman" w:cs="Times New Roman"/>
-          <w:sz w:val="28"/>
-          <w:lang w:val="en-US"/>
-        </w:rPr>
-        <w:t>America</w:t>
-      </w:r>
-      <w:r>
-        <w:rPr>
-          <w:rFonts w:ascii="Times New Roman" w:hAnsi="Times New Roman" w:cs="Times New Roman"/>
-          <w:sz w:val="28"/>
-        </w:rPr>
-        <w:t>)</w:t>
-      </w:r>
-      <w:r>
-        <w:rPr>
-          <w:rFonts w:ascii="Times New Roman" w:hAnsi="Times New Roman" w:cs="Times New Roman"/>
-          <w:sz w:val="28"/>
-        </w:rPr>
-        <w:t>.</w:t>
-      </w:r>
-    </w:p>
-    <w:p>
-      <w:pPr>
-        <w:pStyle w:val="a3"/>
-        <w:numPr>
-          <w:ilvl w:val="0"/>
-          <w:numId w:val="1"/>
-        </w:numPr>
-        <w:rPr>
-          <w:rFonts w:ascii="Times New Roman" w:hAnsi="Times New Roman" w:cs="Times New Roman"/>
-          <w:sz w:val="28"/>
-        </w:rPr>
-      </w:pPr>
-      <w:r>
-        <w:rPr>
-          <w:rFonts w:ascii="Times New Roman" w:hAnsi="Times New Roman" w:cs="Times New Roman"/>
-          <w:sz w:val="28"/>
-        </w:rPr>
-        <w:t>Предоставляются различные книги на английском языке, с рейтингом, описанием, уровнем и т.д.</w:t>
-      </w:r>
-      <w:r>
-        <w:rPr>
-          <w:rFonts w:ascii="Times New Roman" w:hAnsi="Times New Roman" w:cs="Times New Roman"/>
-          <w:sz w:val="28"/>
-        </w:rPr>
-        <w:t xml:space="preserve"> </w:t>
-      </w:r>
-      <w:r>
-        <w:rPr>
-          <w:rFonts w:ascii="Times New Roman" w:hAnsi="Times New Roman" w:cs="Times New Roman"/>
-          <w:sz w:val="28"/>
-        </w:rPr>
-        <w:t>Книги снабжены озвучкой носителя.</w:t>
-      </w:r>
-    </w:p>
-    <w:p>
-      <w:pPr>
-        <w:rPr>
-          <w:rFonts w:ascii="Times New Roman" w:hAnsi="Times New Roman" w:cs="Times New Roman"/>
-          <w:b/>
-          <w:sz w:val="28"/>
-        </w:rPr>
-      </w:pPr>
-    </w:p>
-    <w:p>
-      <w:pPr>
-        <w:rPr>
-          <w:rFonts w:ascii="Times New Roman" w:hAnsi="Times New Roman" w:cs="Times New Roman"/>
-          <w:b/>
-          <w:sz w:val="28"/>
-        </w:rPr>
-      </w:pPr>
-    </w:p>
-    <w:p>
-      <w:pPr>
-        <w:rPr>
-          <w:rFonts w:ascii="Times New Roman" w:hAnsi="Times New Roman" w:cs="Times New Roman"/>
-          <w:b/>
-          <w:sz w:val="28"/>
-        </w:rPr>
-      </w:pPr>
-      <w:r>
-        <w:rPr>
-          <w:rFonts w:ascii="Times New Roman" w:hAnsi="Times New Roman" w:cs="Times New Roman"/>
-          <w:b/>
-          <w:sz w:val="28"/>
-        </w:rPr>
-        <w:t>Словарный запас</w:t>
-      </w:r>
-    </w:p>
-    <w:p>
-      <w:pPr>
-        <w:pStyle w:val="a3"/>
-        <w:numPr>
-          <w:ilvl w:val="0"/>
-          <w:numId w:val="1"/>
-        </w:numPr>
-        <w:rPr>
-          <w:rFonts w:ascii="Times New Roman" w:hAnsi="Times New Roman" w:cs="Times New Roman"/>
-          <w:sz w:val="28"/>
-        </w:rPr>
-      </w:pPr>
-      <w:r>
-        <w:rPr>
-          <w:rFonts w:ascii="Times New Roman" w:hAnsi="Times New Roman" w:cs="Times New Roman"/>
-          <w:sz w:val="28"/>
-        </w:rPr>
-        <w:t>Карточки. Человек по картинке на карточке, пишет слово на английском</w:t>
-      </w:r>
-      <w:r>
-        <w:rPr>
-          <w:rFonts w:ascii="Times New Roman" w:hAnsi="Times New Roman" w:cs="Times New Roman"/>
-          <w:sz w:val="28"/>
-        </w:rPr>
-        <w:t>.</w:t>
-      </w:r>
-    </w:p>
-    <w:p>
-      <w:pPr>
-        <w:pStyle w:val="a3"/>
-        <w:numPr>
-          <w:ilvl w:val="0"/>
-          <w:numId w:val="1"/>
-        </w:numPr>
-        <w:rPr>
-          <w:rFonts w:ascii="Times New Roman" w:hAnsi="Times New Roman" w:cs="Times New Roman"/>
-          <w:sz w:val="28"/>
-        </w:rPr>
-      </w:pPr>
-      <w:r>
-        <w:rPr>
-          <w:rFonts w:ascii="Times New Roman" w:hAnsi="Times New Roman" w:cs="Times New Roman"/>
-          <w:sz w:val="28"/>
-        </w:rPr>
-        <w:t>Перевод. Человек по слову на русском пишет перевод на английском</w:t>
-      </w:r>
-      <w:r>
-        <w:rPr>
-          <w:rFonts w:ascii="Times New Roman" w:hAnsi="Times New Roman" w:cs="Times New Roman"/>
-          <w:sz w:val="28"/>
-        </w:rPr>
-        <w:t>.</w:t>
-      </w:r>
-    </w:p>
-    <w:p>
-      <w:pPr>
-        <w:pStyle w:val="a3"/>
-        <w:numPr>
-          <w:ilvl w:val="0"/>
-          <w:numId w:val="1"/>
-        </w:numPr>
-        <w:rPr>
-          <w:rFonts w:ascii="Times New Roman" w:hAnsi="Times New Roman" w:cs="Times New Roman"/>
-          <w:sz w:val="28"/>
-        </w:rPr>
-      </w:pPr>
-      <w:r>
-        <w:rPr>
-          <w:rFonts w:ascii="Times New Roman" w:hAnsi="Times New Roman" w:cs="Times New Roman"/>
-          <w:sz w:val="28"/>
-        </w:rPr>
-        <w:t>Обратный перевод. Человек по слову на английском пишет перевод на русском</w:t>
-      </w:r>
-      <w:r>
-        <w:rPr>
-          <w:rFonts w:ascii="Times New Roman" w:hAnsi="Times New Roman" w:cs="Times New Roman"/>
-          <w:sz w:val="28"/>
-        </w:rPr>
-        <w:t>.</w:t>
-      </w:r>
-    </w:p>
-    <w:p>
-      <w:pPr>
-        <w:pStyle w:val="a3"/>
-        <w:numPr>
-          <w:ilvl w:val="0"/>
-          <w:numId w:val="1"/>
-        </w:numPr>
-        <w:rPr>
-          <w:rFonts w:ascii="Times New Roman" w:hAnsi="Times New Roman" w:cs="Times New Roman"/>
-          <w:b/>
-          <w:sz w:val="28"/>
-        </w:rPr>
-      </w:pPr>
-      <w:r>
-        <w:rPr>
-          <w:rFonts w:ascii="Times New Roman" w:hAnsi="Times New Roman" w:cs="Times New Roman"/>
-          <w:sz w:val="28"/>
-        </w:rPr>
-        <w:t>Кроссворд. Человек заполняет кроссворд.</w:t>
-      </w:r>
-    </w:p>
-    <w:p>
-      <w:pPr>
-        <w:pStyle w:val="a3"/>
-        <w:numPr>
-          <w:ilvl w:val="0"/>
-          <w:numId w:val="1"/>
-        </w:numPr>
-        <w:rPr>
-          <w:rFonts w:ascii="Times New Roman" w:hAnsi="Times New Roman" w:cs="Times New Roman"/>
-          <w:b/>
-          <w:sz w:val="28"/>
-        </w:rPr>
-      </w:pPr>
-      <w:r>
-        <w:rPr>
-          <w:rFonts w:ascii="Times New Roman" w:hAnsi="Times New Roman" w:cs="Times New Roman"/>
-          <w:sz w:val="28"/>
-        </w:rPr>
-        <w:t xml:space="preserve">Буквы слова стоят в перепутанном порядке. </w:t>
-      </w:r>
-      <w:r>
-        <w:rPr>
-          <w:rFonts w:ascii="Times New Roman" w:hAnsi="Times New Roman" w:cs="Times New Roman"/>
-          <w:sz w:val="28"/>
-        </w:rPr>
-        <w:t>И человек должен поставить буквы в правильном порядке.</w:t>
-      </w:r>
-    </w:p>
-    <w:p>
-      <w:pPr>
-        <w:pStyle w:val="a3"/>
-        <w:numPr>
-          <w:ilvl w:val="0"/>
-          <w:numId w:val="1"/>
-        </w:numPr>
-        <w:rPr>
-          <w:rFonts w:ascii="Times New Roman" w:hAnsi="Times New Roman" w:cs="Times New Roman"/>
-          <w:b/>
-          <w:sz w:val="28"/>
-        </w:rPr>
-      </w:pPr>
-      <w:r>
-        <w:rPr>
-          <w:rFonts w:ascii="Times New Roman" w:hAnsi="Times New Roman" w:cs="Times New Roman"/>
-          <w:sz w:val="28"/>
-        </w:rPr>
-        <w:t>Дано 10 слов и 10 переводов. Их нужно сопоставить.</w:t>
-      </w:r>
-    </w:p>
-    <w:p>
-      <w:pPr>
-        <w:pStyle w:val="a3"/>
-        <w:numPr>
-          <w:ilvl w:val="0"/>
-          <w:numId w:val="1"/>
-        </w:numPr>
-        <w:rPr>
-          <w:rFonts w:ascii="Times New Roman" w:hAnsi="Times New Roman" w:cs="Times New Roman"/>
-          <w:b/>
-          <w:sz w:val="28"/>
-        </w:rPr>
-      </w:pPr>
-      <w:r>
-        <w:rPr>
-          <w:rFonts w:ascii="Times New Roman" w:hAnsi="Times New Roman" w:cs="Times New Roman"/>
-          <w:sz w:val="28"/>
-        </w:rPr>
-        <w:t>Дано слово в контексте. И нужно выбрать к нему синоним из предложенных.</w:t>
-      </w:r>
-    </w:p>
-    <w:p>
-      <w:pPr>
-        <w:rPr>
-          <w:rFonts w:ascii="Times New Roman" w:hAnsi="Times New Roman" w:cs="Times New Roman"/>
-          <w:b/>
-          <w:sz w:val="28"/>
-        </w:rPr>
-      </w:pPr>
-    </w:p>
-    <w:p>
-      <w:pPr>
-        <w:rPr>
-          <w:rFonts w:ascii="Times New Roman" w:hAnsi="Times New Roman" w:cs="Times New Roman"/>
-          <w:b/>
-          <w:sz w:val="28"/>
-        </w:rPr>
-      </w:pPr>
-    </w:p>
-    <w:p>
-      <w:pPr>
-        <w:rPr>
-          <w:rFonts w:ascii="Times New Roman" w:hAnsi="Times New Roman" w:cs="Times New Roman"/>
-          <w:b/>
-          <w:sz w:val="28"/>
-        </w:rPr>
-      </w:pPr>
-    </w:p>
-    <w:p>
-      <w:pPr>
-        <w:rPr>
-          <w:rFonts w:ascii="Times New Roman" w:hAnsi="Times New Roman" w:cs="Times New Roman"/>
-          <w:b/>
-          <w:sz w:val="28"/>
-        </w:rPr>
-      </w:pPr>
-      <w:r>
-        <w:rPr>
-          <w:rFonts w:ascii="Times New Roman" w:hAnsi="Times New Roman" w:cs="Times New Roman"/>
-          <w:b/>
-          <w:sz w:val="28"/>
-        </w:rPr>
-        <w:t>Словарный запас</w:t>
-      </w:r>
-      <w:r>
-        <w:rPr>
-          <w:rFonts w:ascii="Times New Roman" w:hAnsi="Times New Roman" w:cs="Times New Roman"/>
-          <w:b/>
-          <w:sz w:val="28"/>
-        </w:rPr>
-        <w:t xml:space="preserve"> и грамматика</w:t>
-      </w:r>
-    </w:p>
-    <w:p>
-      <w:pPr>
-        <w:pStyle w:val="a3"/>
-        <w:numPr>
-          <w:ilvl w:val="0"/>
-          <w:numId w:val="1"/>
-        </w:numPr>
-        <w:rPr>
-          <w:rFonts w:ascii="Times New Roman" w:hAnsi="Times New Roman" w:cs="Times New Roman"/>
-          <w:sz w:val="28"/>
-        </w:rPr>
-      </w:pPr>
-      <w:r>
-        <w:rPr>
-          <w:rFonts w:ascii="Times New Roman" w:hAnsi="Times New Roman" w:cs="Times New Roman"/>
-          <w:sz w:val="28"/>
-        </w:rPr>
-        <w:t>Вставь слова. Ч</w:t>
-      </w:r>
-      <w:bookmarkStart w:id="0" w:name="_GoBack"/>
-      <w:bookmarkEnd w:id="0"/>
-      <w:r>
-        <w:rPr>
-          <w:rFonts w:ascii="Times New Roman" w:hAnsi="Times New Roman" w:cs="Times New Roman"/>
-          <w:sz w:val="28"/>
-        </w:rPr>
-        <w:t>еловек заполняет пропуски, без вариантов.</w:t>
-      </w:r>
-    </w:p>
-    <w:p>
-      <w:pPr>
-        <w:pStyle w:val="a3"/>
-        <w:numPr>
-          <w:ilvl w:val="0"/>
-          <w:numId w:val="1"/>
-        </w:numPr>
-        <w:rPr>
-          <w:rFonts w:ascii="Times New Roman" w:hAnsi="Times New Roman" w:cs="Times New Roman"/>
-          <w:sz w:val="28"/>
-        </w:rPr>
-      </w:pPr>
-      <w:r>
-        <w:rPr>
-          <w:rFonts w:ascii="Times New Roman" w:hAnsi="Times New Roman" w:cs="Times New Roman"/>
-          <w:sz w:val="28"/>
-        </w:rPr>
-        <w:t>Заполни пропуски. Для заполнения каждого пропуска у человека есть 4 варианта. Он выбирает один из них</w:t>
-      </w:r>
-      <w:r>
-        <w:rPr>
-          <w:rFonts w:ascii="Times New Roman" w:hAnsi="Times New Roman" w:cs="Times New Roman"/>
-          <w:sz w:val="28"/>
-        </w:rPr>
-        <w:t>.</w:t>
-      </w:r>
-    </w:p>
-    <w:p>
-      <w:pPr>
-        <w:pStyle w:val="a3"/>
-        <w:numPr>
-          <w:ilvl w:val="0"/>
-          <w:numId w:val="1"/>
-        </w:numPr>
-        <w:rPr>
-          <w:rFonts w:ascii="Times New Roman" w:hAnsi="Times New Roman" w:cs="Times New Roman"/>
-          <w:b/>
-          <w:sz w:val="28"/>
-        </w:rPr>
-      </w:pPr>
-      <w:r>
-        <w:rPr>
-          <w:rFonts w:ascii="Times New Roman" w:hAnsi="Times New Roman" w:cs="Times New Roman"/>
-          <w:sz w:val="28"/>
-        </w:rPr>
-        <w:t>Вставить грамматические конструкции. Пропуски заполняются верными грамматическими конструкциями.</w:t>
-      </w:r>
-    </w:p>
-    <w:p>
-      <w:pPr>
-        <w:pStyle w:val="a3"/>
-        <w:numPr>
-          <w:ilvl w:val="0"/>
-          <w:numId w:val="1"/>
-        </w:numPr>
-        <w:rPr>
-          <w:rFonts w:ascii="Times New Roman" w:hAnsi="Times New Roman" w:cs="Times New Roman"/>
-          <w:sz w:val="28"/>
-        </w:rPr>
-      </w:pPr>
-      <w:r>
-        <w:rPr>
-          <w:rFonts w:ascii="Times New Roman" w:hAnsi="Times New Roman" w:cs="Times New Roman"/>
-          <w:sz w:val="28"/>
-        </w:rPr>
-        <w:t>Вставь слова из вариантов. У человека есть 10 предложений и 10 слов, каждое слово нужно вставить в нужное предложение</w:t>
-      </w:r>
-      <w:r>
-        <w:rPr>
-          <w:rFonts w:ascii="Times New Roman" w:hAnsi="Times New Roman" w:cs="Times New Roman"/>
-          <w:sz w:val="28"/>
-        </w:rPr>
-        <w:t>.</w:t>
-      </w:r>
-    </w:p>
-    <w:p>
-      <w:pPr>
-        <w:pStyle w:val="a3"/>
-        <w:numPr>
-          <w:ilvl w:val="0"/>
-          <w:numId w:val="1"/>
-        </w:numPr>
-        <w:rPr>
-          <w:rFonts w:ascii="Times New Roman" w:hAnsi="Times New Roman" w:cs="Times New Roman"/>
-          <w:sz w:val="28"/>
-        </w:rPr>
-      </w:pPr>
-      <w:r>
-        <w:rPr>
-          <w:rFonts w:ascii="Times New Roman" w:hAnsi="Times New Roman" w:cs="Times New Roman"/>
-          <w:sz w:val="28"/>
-        </w:rPr>
-        <w:t>Расставить слова в тексте в правильном порядке</w:t>
-      </w:r>
-      <w:r>
-        <w:rPr>
-          <w:rFonts w:ascii="Times New Roman" w:hAnsi="Times New Roman" w:cs="Times New Roman"/>
-          <w:sz w:val="28"/>
-        </w:rPr>
-        <w:t>.</w:t>
-      </w:r>
-    </w:p>
-    <w:p>
-      <w:pPr>
-        <w:pStyle w:val="a3"/>
-        <w:rPr>
-          <w:rFonts w:ascii="Times New Roman" w:hAnsi="Times New Roman" w:cs="Times New Roman"/>
-          <w:sz w:val="28"/>
-        </w:rPr>
-      </w:pPr>
-    </w:p>
-    <w:p>
-      <w:pPr>
-        <w:pStyle w:val="a3"/>
-        <w:rPr>
-          <w:rFonts w:ascii="Times New Roman" w:hAnsi="Times New Roman" w:cs="Times New Roman"/>
-          <w:sz w:val="28"/>
-        </w:rPr>
-      </w:pPr>
-    </w:p>
-    <w:p>
-      <w:pPr>
-        <w:rPr>
-          <w:rFonts w:ascii="Times New Roman" w:hAnsi="Times New Roman" w:cs="Times New Roman"/>
-          <w:b/>
-          <w:sz w:val="28"/>
-        </w:rPr>
-      </w:pPr>
-      <w:r>
-        <w:rPr>
-          <w:rFonts w:ascii="Times New Roman" w:hAnsi="Times New Roman" w:cs="Times New Roman"/>
-          <w:b/>
-          <w:sz w:val="28"/>
-        </w:rPr>
-        <w:t>Разговор</w:t>
-      </w:r>
-    </w:p>
-    <w:p>
-      <w:pPr>
-        <w:pStyle w:val="a3"/>
-        <w:numPr>
-          <w:ilvl w:val="0"/>
-          <w:numId w:val="1"/>
-        </w:numPr>
-        <w:rPr>
-          <w:rFonts w:ascii="Times New Roman" w:hAnsi="Times New Roman" w:cs="Times New Roman"/>
-          <w:sz w:val="28"/>
-        </w:rPr>
-      </w:pPr>
-      <w:r>
-        <w:rPr>
-          <w:rFonts w:ascii="Times New Roman" w:hAnsi="Times New Roman" w:cs="Times New Roman"/>
-          <w:sz w:val="28"/>
-        </w:rPr>
-        <w:t>Обсуждение.</w:t>
-      </w:r>
-      <w:r>
-        <w:rPr>
-          <w:rFonts w:ascii="Times New Roman" w:hAnsi="Times New Roman" w:cs="Times New Roman"/>
-          <w:sz w:val="28"/>
-        </w:rPr>
-        <w:t xml:space="preserve"> Изначально указываешь круг тем (ставишь галочки), о которых хочешь поговорить. Далее при нажатии кнопки «хочу поболтать» происходит поиск пользователь у которых максимальное количество интересов совпадают с твоими</w:t>
-      </w:r>
-      <w:r>
-        <w:rPr>
-          <w:rFonts w:ascii="Times New Roman" w:hAnsi="Times New Roman" w:cs="Times New Roman"/>
-          <w:sz w:val="28"/>
-        </w:rPr>
-        <w:t>,</w:t>
-      </w:r>
-      <w:r>
-        <w:rPr>
-          <w:rFonts w:ascii="Times New Roman" w:hAnsi="Times New Roman" w:cs="Times New Roman"/>
-          <w:sz w:val="28"/>
-        </w:rPr>
-        <w:t xml:space="preserve"> и они тоже нажали «хочу поболтать». И их соединяет. В начале – можно просто без интересов сводить двух любых, кто хочет поболтать. В конце разговора пользователи ставят друг другу оценки. </w:t>
-      </w:r>
-    </w:p>
-    <w:p>
-      <w:pPr>
-        <w:pStyle w:val="a3"/>
-        <w:numPr>
-          <w:ilvl w:val="0"/>
-          <w:numId w:val="1"/>
-        </w:numPr>
-        <w:rPr>
-          <w:rFonts w:ascii="Times New Roman" w:hAnsi="Times New Roman" w:cs="Times New Roman"/>
-          <w:sz w:val="28"/>
-        </w:rPr>
-      </w:pPr>
-      <w:r>
-        <w:rPr>
-          <w:rFonts w:ascii="Times New Roman" w:hAnsi="Times New Roman" w:cs="Times New Roman"/>
-          <w:sz w:val="28"/>
-        </w:rPr>
-        <w:t>Написано слово, есть кнопка прослушать. Пользователь сначала проговаривает это слово, а потом прослушивает верный вариант и сверяет, верно или нет.</w:t>
-      </w:r>
-    </w:p>
-    <w:p>
-      <w:pPr>
-        <w:pStyle w:val="a3"/>
-        <w:numPr>
-          <w:ilvl w:val="0"/>
-          <w:numId w:val="1"/>
-        </w:numPr>
-        <w:rPr>
-          <w:rFonts w:ascii="Times New Roman" w:hAnsi="Times New Roman" w:cs="Times New Roman"/>
-          <w:sz w:val="28"/>
-        </w:rPr>
-      </w:pPr>
-      <w:r>
-        <w:rPr>
-          <w:rFonts w:ascii="Times New Roman" w:hAnsi="Times New Roman" w:cs="Times New Roman"/>
-          <w:sz w:val="28"/>
-        </w:rPr>
-        <w:t>Аналогично предыдущему, только с предложением.</w:t>
-      </w:r>
-    </w:p>
-    <w:p>
-      <w:pPr>
-        <w:pStyle w:val="a3"/>
-        <w:numPr>
-          <w:ilvl w:val="0"/>
-          <w:numId w:val="1"/>
-        </w:numPr>
-        <w:rPr>
-          <w:rFonts w:ascii="Times New Roman" w:hAnsi="Times New Roman" w:cs="Times New Roman"/>
-          <w:sz w:val="28"/>
-        </w:rPr>
-      </w:pPr>
-      <w:r>
-        <w:rPr>
-          <w:rFonts w:ascii="Times New Roman" w:hAnsi="Times New Roman" w:cs="Times New Roman"/>
-          <w:sz w:val="28"/>
-        </w:rPr>
-        <w:t>Можно петь песни. Пользователь поет вместе с оригинальным исполнителем. При этом есть текст к песне. У каждой песни написано на каком диалекте английского она исполнена.</w:t>
-      </w:r>
-    </w:p>
-    <w:p>
-      <w:pPr>
-        <w:pStyle w:val="a3"/>
-        <w:numPr>
-          <w:ilvl w:val="0"/>
-          <w:numId w:val="1"/>
-        </w:numPr>
-        <w:rPr>
-          <w:rFonts w:ascii="Times New Roman" w:hAnsi="Times New Roman" w:cs="Times New Roman"/>
-          <w:sz w:val="28"/>
-        </w:rPr>
-      </w:pPr>
-      <w:r>
-        <w:rPr>
-          <w:rFonts w:ascii="Times New Roman" w:hAnsi="Times New Roman" w:cs="Times New Roman"/>
-          <w:sz w:val="28"/>
-        </w:rPr>
-        <w:t xml:space="preserve">(?) Произносишь слово – сайт пишет тебе процент сходимости с оригиналом </w:t>
-      </w:r>
-    </w:p>
-    <w:p>
-      <w:pPr>
-        <w:rPr>
-          <w:rFonts w:ascii="Times New Roman" w:hAnsi="Times New Roman" w:cs="Times New Roman"/>
-          <w:b/>
-          <w:sz w:val="28"/>
-        </w:rPr>
-      </w:pPr>
-    </w:p>
-    <w:p>
-      <w:pPr>
-        <w:rPr>
-          <w:rFonts w:ascii="Times New Roman" w:hAnsi="Times New Roman" w:cs="Times New Roman"/>
-          <w:b/>
-          <w:sz w:val="28"/>
-        </w:rPr>
-      </w:pPr>
-    </w:p>
-    <w:p>
-      <w:pPr>
-        <w:rPr>
-          <w:rFonts w:ascii="Times New Roman" w:hAnsi="Times New Roman" w:cs="Times New Roman"/>
-          <w:b/>
-          <w:sz w:val="28"/>
-        </w:rPr>
-      </w:pPr>
-      <w:r>
-        <w:rPr>
-          <w:rFonts w:ascii="Times New Roman" w:hAnsi="Times New Roman" w:cs="Times New Roman"/>
-          <w:b/>
-          <w:sz w:val="28"/>
-        </w:rPr>
-        <w:t>Письменная речь</w:t>
-      </w:r>
-    </w:p>
-    <w:p>
-      <w:pPr>
-        <w:pStyle w:val="a3"/>
-        <w:numPr>
-          <w:ilvl w:val="0"/>
-          <w:numId w:val="6"/>
-        </w:numPr>
-        <w:rPr>
-          <w:rFonts w:ascii="Times New Roman" w:hAnsi="Times New Roman" w:cs="Times New Roman"/>
-          <w:sz w:val="28"/>
-        </w:rPr>
-      </w:pPr>
-      <w:r>
-        <w:rPr>
-          <w:rFonts w:ascii="Times New Roman" w:hAnsi="Times New Roman" w:cs="Times New Roman"/>
-          <w:sz w:val="28"/>
-        </w:rPr>
-        <w:lastRenderedPageBreak/>
-        <w:t>В переписке есть специальная</w:t>
-      </w:r>
-      <w:r>
-        <w:rPr>
-          <w:rFonts w:ascii="Times New Roman" w:hAnsi="Times New Roman" w:cs="Times New Roman"/>
-          <w:sz w:val="28"/>
-        </w:rPr>
-        <w:t xml:space="preserve"> функция: исправить ошибки</w:t>
-      </w:r>
-      <w:r>
-        <w:rPr>
-          <w:rFonts w:ascii="Times New Roman" w:hAnsi="Times New Roman" w:cs="Times New Roman"/>
-          <w:sz w:val="28"/>
-        </w:rPr>
-        <w:t>, если сообщение идет на английском языке. Она позволяет пользователю искать ошибки в сообщении собеседника и исправлять их. Эти исправления будут отображаться автору</w:t>
-      </w:r>
-      <w:r>
-        <w:rPr>
-          <w:rFonts w:ascii="Times New Roman" w:hAnsi="Times New Roman" w:cs="Times New Roman"/>
-          <w:sz w:val="28"/>
-        </w:rPr>
-        <w:t>,</w:t>
-      </w:r>
-      <w:r>
-        <w:rPr>
-          <w:rFonts w:ascii="Times New Roman" w:hAnsi="Times New Roman" w:cs="Times New Roman"/>
-          <w:sz w:val="28"/>
-        </w:rPr>
-        <w:t xml:space="preserve"> и он может нажать кнопочку – принять исправления. Тогда тот, кто и</w:t>
-      </w:r>
-      <w:r>
-        <w:rPr>
-          <w:rFonts w:ascii="Times New Roman" w:hAnsi="Times New Roman" w:cs="Times New Roman"/>
-          <w:sz w:val="28"/>
-        </w:rPr>
-        <w:t>справил, получает баллы в графе</w:t>
-      </w:r>
-      <w:r>
-        <w:rPr>
-          <w:rFonts w:ascii="Times New Roman" w:hAnsi="Times New Roman" w:cs="Times New Roman"/>
-          <w:sz w:val="28"/>
-        </w:rPr>
-        <w:t xml:space="preserve"> активность. И текст изменяется в соответствие с исправлениями.</w:t>
-      </w:r>
-      <w:r>
-        <w:rPr>
-          <w:rFonts w:ascii="Times New Roman" w:hAnsi="Times New Roman" w:cs="Times New Roman"/>
-          <w:sz w:val="28"/>
-        </w:rPr>
-        <w:t xml:space="preserve"> В групповом чате правки видны всем.</w:t>
-      </w:r>
-    </w:p>
-    <w:p>
-      <w:pPr>
-        <w:pStyle w:val="a3"/>
-        <w:numPr>
-          <w:ilvl w:val="0"/>
-          <w:numId w:val="6"/>
-        </w:numPr>
-        <w:rPr>
-          <w:rFonts w:ascii="Times New Roman" w:hAnsi="Times New Roman" w:cs="Times New Roman"/>
-          <w:sz w:val="28"/>
-        </w:rPr>
-      </w:pPr>
-      <w:r>
-        <w:rPr>
-          <w:rFonts w:ascii="Times New Roman" w:hAnsi="Times New Roman" w:cs="Times New Roman"/>
-          <w:sz w:val="28"/>
-        </w:rPr>
-        <w:t xml:space="preserve">Человек может писать посты, как </w:t>
-      </w:r>
-      <w:proofErr w:type="spellStart"/>
-      <w:r>
-        <w:rPr>
-          <w:rFonts w:ascii="Times New Roman" w:hAnsi="Times New Roman" w:cs="Times New Roman"/>
-          <w:sz w:val="28"/>
-        </w:rPr>
-        <w:t>вк</w:t>
-      </w:r>
-      <w:proofErr w:type="spellEnd"/>
-      <w:r>
-        <w:rPr>
-          <w:rFonts w:ascii="Times New Roman" w:hAnsi="Times New Roman" w:cs="Times New Roman"/>
-          <w:sz w:val="28"/>
-        </w:rPr>
-        <w:t xml:space="preserve">, на своей стене. За их написание, в зависимости от длины, он получает бонусы к активности. Их так же можно исправлять, если они написаны на английском. И аналогично сообщениям – есть кнопочка принять исправления. Тогда </w:t>
-      </w:r>
-      <w:r>
-        <w:rPr>
-          <w:rFonts w:ascii="Times New Roman" w:hAnsi="Times New Roman" w:cs="Times New Roman"/>
-          <w:sz w:val="28"/>
-        </w:rPr>
-        <w:t xml:space="preserve">тот, кто исправил, получает баллы в </w:t>
-      </w:r>
-      <w:r>
-        <w:rPr>
-          <w:rFonts w:ascii="Times New Roman" w:hAnsi="Times New Roman" w:cs="Times New Roman"/>
-          <w:sz w:val="28"/>
-        </w:rPr>
-        <w:t>графе</w:t>
-      </w:r>
-      <w:r>
-        <w:rPr>
-          <w:rFonts w:ascii="Times New Roman" w:hAnsi="Times New Roman" w:cs="Times New Roman"/>
-          <w:sz w:val="28"/>
-        </w:rPr>
-        <w:t xml:space="preserve"> активность. И текст изменяется в соответствие с исправлениями.</w:t>
-      </w:r>
-    </w:p>
-    <w:p>
-      <w:pPr>
-        <w:pStyle w:val="a3"/>
-        <w:numPr>
-          <w:ilvl w:val="0"/>
-          <w:numId w:val="6"/>
-        </w:numPr>
-        <w:rPr>
-          <w:rFonts w:ascii="Times New Roman" w:hAnsi="Times New Roman" w:cs="Times New Roman"/>
-          <w:sz w:val="28"/>
-        </w:rPr>
-      </w:pPr>
-      <w:r>
-        <w:rPr>
-          <w:rFonts w:ascii="Times New Roman" w:hAnsi="Times New Roman" w:cs="Times New Roman"/>
-          <w:sz w:val="28"/>
-        </w:rPr>
-        <w:t xml:space="preserve">Создаем комнаты. В них могут добавиться люди с уровнем владения, заданным создателем. Создатель пишет тему, о которой идет обсуждение и количество пользователей. Далее люди добавляются и обсуждают. Каждый пользователь может создать свою комнату. Функция исправления ошибок остается. </w:t>
-      </w:r>
-      <w:r>
-        <w:rPr>
-          <w:rFonts w:ascii="Times New Roman" w:hAnsi="Times New Roman" w:cs="Times New Roman"/>
-          <w:sz w:val="28"/>
-          <w:lang w:val="en-US"/>
-        </w:rPr>
         <w:t>(</w:t>
       </w:r>
       <w:hyperlink r:id="rId13" w:tgtFrame="_blank" w:history="1">
-        <w:proofErr w:type="spellStart"/>
         <w:r>
           <w:rPr>
             <w:rStyle w:val="a4"/>
@@ -4930,7 +5222,6 @@
           </w:rPr>
           <w:t>Mylanguageexchange</w:t>
         </w:r>
-        <w:proofErr w:type="spellEnd"/>
       </w:hyperlink>
       <w:r>
         <w:rPr>
@@ -5024,9 +5315,8 @@
           <w:szCs w:val="19"/>
           <w:shd w:val="clear" w:color="auto" w:fill="FFFFFF"/>
         </w:rPr>
-        <w:t xml:space="preserve">т его сочинение за </w:t>
-      </w:r>
-      <w:proofErr w:type="spellStart"/>
+        <w:t>т его сочинение за англанетики.</w:t>
+      </w:r>
       <w:r>
         <w:rPr>
           <w:rFonts w:ascii="Times New Roman" w:hAnsi="Times New Roman" w:cs="Times New Roman"/>
@@ -5035,9 +5325,8 @@
           <w:szCs w:val="19"/>
           <w:shd w:val="clear" w:color="auto" w:fill="FFFFFF"/>
         </w:rPr>
-        <w:t>англанетики</w:t>
-      </w:r>
-      <w:proofErr w:type="spellEnd"/>
+        <w:t xml:space="preserve"> </w:t>
+      </w:r>
       <w:r>
         <w:rPr>
           <w:rFonts w:ascii="Times New Roman" w:hAnsi="Times New Roman" w:cs="Times New Roman"/>
@@ -5046,7 +5335,7 @@
           <w:szCs w:val="19"/>
           <w:shd w:val="clear" w:color="auto" w:fill="FFFFFF"/>
         </w:rPr>
-        <w:t>.</w:t>
+        <w:t xml:space="preserve">Если в их проверках много различий – даем третьему пользователю с высоким рейтингом по проверке (процент ошибок, </w:t>
       </w:r>
       <w:r>
         <w:rPr>
@@ -5056,101 +5345,292 @@
           <w:szCs w:val="19"/>
           <w:shd w:val="clear" w:color="auto" w:fill="FFFFFF"/>
         </w:rPr>
+        <w:lastRenderedPageBreak/>
+        <w:t>которые этот пользователь проверяет и которые совпадают с другим). И тогда уже тот заново проверяет и далее – если двое или трое нашли эту ошибку – она есть. Если 1 или 0 нашел – ее нет.</w:t>
+      </w:r>
+    </w:p>
+    <w:p>
+      <w:pPr>
+        <w:pStyle w:val="a3"/>
+        <w:numPr>
+          <w:ilvl w:val="0"/>
+          <w:numId w:val="6"/>
+        </w:numPr>
+        <w:rPr>
+          <w:rFonts w:ascii="Times New Roman" w:hAnsi="Times New Roman" w:cs="Times New Roman"/>
+          <w:sz w:val="28"/>
+        </w:rPr>
+      </w:pPr>
+      <w:r>
+        <w:rPr>
+          <w:rFonts w:ascii="Times New Roman" w:hAnsi="Times New Roman" w:cs="Times New Roman"/>
+          <w:sz w:val="28"/>
+        </w:rPr>
+        <w:t>Расставить пункты плана в правильном порядке.</w:t>
+      </w:r>
+    </w:p>
+    <w:p>
+      <w:pPr>
+        <w:pStyle w:val="a3"/>
+        <w:numPr>
+          <w:ilvl w:val="0"/>
+          <w:numId w:val="6"/>
+        </w:numPr>
+        <w:rPr>
+          <w:rFonts w:ascii="Times New Roman" w:hAnsi="Times New Roman" w:cs="Times New Roman"/>
+          <w:sz w:val="28"/>
+        </w:rPr>
+      </w:pPr>
+      <w:r>
+        <w:rPr>
+          <w:rFonts w:ascii="Times New Roman" w:hAnsi="Times New Roman" w:cs="Times New Roman"/>
+          <w:sz w:val="28"/>
+        </w:rPr>
+        <w:t>Исправить ошибки письменной речи (формальность, логика, оформление…)</w:t>
+      </w:r>
+    </w:p>
+    <w:p>
+      <w:pPr>
+        <w:pStyle w:val="a3"/>
+        <w:numPr>
+          <w:ilvl w:val="0"/>
+          <w:numId w:val="6"/>
+        </w:numPr>
+        <w:rPr>
+          <w:rFonts w:ascii="Times New Roman" w:hAnsi="Times New Roman" w:cs="Times New Roman"/>
+          <w:sz w:val="28"/>
+        </w:rPr>
+      </w:pPr>
+      <w:r>
+        <w:rPr>
+          <w:rFonts w:ascii="Times New Roman" w:hAnsi="Times New Roman" w:cs="Times New Roman"/>
+          <w:sz w:val="28"/>
+        </w:rPr>
+        <w:t>Придумывание историй с недавно изученными словами, с использованием изученного времени.</w:t>
+      </w:r>
+    </w:p>
+    <w:p>
+      <w:pPr>
+        <w:pStyle w:val="a3"/>
+        <w:numPr>
+          <w:ilvl w:val="0"/>
+          <w:numId w:val="6"/>
+        </w:numPr>
+        <w:rPr>
+          <w:rFonts w:ascii="Times New Roman" w:hAnsi="Times New Roman" w:cs="Times New Roman"/>
+          <w:sz w:val="28"/>
+        </w:rPr>
+      </w:pPr>
+      <w:r>
+        <w:rPr>
+          <w:rFonts w:ascii="Times New Roman" w:hAnsi="Times New Roman" w:cs="Times New Roman"/>
+          <w:sz w:val="28"/>
+        </w:rPr>
+        <w:t>Задание найти ошибки. В качестве задания даем проверенное сочинение человека. И сразу показываем ошибки.</w:t>
+      </w:r>
+    </w:p>
+    <w:p>
+      <w:pPr>
+        <w:pStyle w:val="a3"/>
+        <w:numPr>
+          <w:ilvl w:val="0"/>
+          <w:numId w:val="6"/>
+        </w:numPr>
+        <w:rPr>
+          <w:rFonts w:ascii="Times New Roman" w:hAnsi="Times New Roman" w:cs="Times New Roman"/>
+          <w:sz w:val="28"/>
+        </w:rPr>
+      </w:pPr>
+      <w:r>
+        <w:rPr>
+          <w:rFonts w:ascii="Times New Roman" w:hAnsi="Times New Roman" w:cs="Times New Roman"/>
+          <w:sz w:val="28"/>
+        </w:rPr>
+        <w:t>Придумать окончание истории.</w:t>
+      </w:r>
+    </w:p>
+    <w:p>
+      <w:pPr>
+        <w:pStyle w:val="a3"/>
+        <w:rPr>
+          <w:rFonts w:ascii="Times New Roman" w:hAnsi="Times New Roman" w:cs="Times New Roman"/>
+          <w:sz w:val="28"/>
+        </w:rPr>
+      </w:pPr>
+    </w:p>
+    <w:p>
+      <w:pPr>
+        <w:pStyle w:val="a3"/>
+        <w:rPr>
+          <w:rFonts w:ascii="Times New Roman" w:hAnsi="Times New Roman" w:cs="Times New Roman"/>
+          <w:sz w:val="28"/>
+        </w:rPr>
+      </w:pPr>
+    </w:p>
+    <w:p>
+      <w:pPr>
+        <w:rPr>
+          <w:rFonts w:ascii="Times New Roman" w:hAnsi="Times New Roman" w:cs="Times New Roman"/>
+          <w:b/>
+          <w:sz w:val="28"/>
+        </w:rPr>
+      </w:pPr>
+    </w:p>
+    <w:p>
+      <w:pPr>
+        <w:rPr>
+          <w:rFonts w:ascii="Times New Roman" w:hAnsi="Times New Roman" w:cs="Times New Roman"/>
+          <w:b/>
+          <w:sz w:val="28"/>
+        </w:rPr>
+      </w:pPr>
+    </w:p>
+    <w:p>
+      <w:pPr>
+        <w:rPr>
+          <w:rFonts w:ascii="Times New Roman" w:hAnsi="Times New Roman" w:cs="Times New Roman"/>
+          <w:b/>
+          <w:sz w:val="28"/>
+        </w:rPr>
+      </w:pPr>
+      <w:r>
+        <w:rPr>
+          <w:rFonts w:ascii="Times New Roman" w:hAnsi="Times New Roman" w:cs="Times New Roman"/>
+          <w:b/>
+          <w:sz w:val="28"/>
+        </w:rPr>
+        <w:t>Разное</w:t>
+      </w:r>
+    </w:p>
+    <w:p>
+      <w:pPr>
+        <w:pStyle w:val="a3"/>
+        <w:numPr>
+          <w:ilvl w:val="0"/>
+          <w:numId w:val="1"/>
+        </w:numPr>
+        <w:rPr>
+          <w:rFonts w:ascii="Times New Roman" w:hAnsi="Times New Roman" w:cs="Times New Roman"/>
+          <w:sz w:val="28"/>
+        </w:rPr>
+      </w:pPr>
+      <w:r>
+        <w:rPr>
+          <w:rFonts w:ascii="Times New Roman" w:hAnsi="Times New Roman" w:cs="Times New Roman"/>
+          <w:sz w:val="28"/>
+        </w:rPr>
+        <w:t>Загадки. Человек читает на английском загадку и пишет ответ на нее.</w:t>
+      </w:r>
+    </w:p>
+    <w:p>
+      <w:pPr>
+        <w:pStyle w:val="a3"/>
+        <w:numPr>
+          <w:ilvl w:val="0"/>
+          <w:numId w:val="1"/>
+        </w:numPr>
+        <w:rPr>
+          <w:rFonts w:ascii="Times New Roman" w:hAnsi="Times New Roman" w:cs="Times New Roman"/>
+          <w:sz w:val="28"/>
+        </w:rPr>
+      </w:pPr>
+      <w:r>
+        <w:rPr>
+          <w:rFonts w:ascii="Times New Roman" w:hAnsi="Times New Roman" w:cs="Times New Roman"/>
+          <w:sz w:val="28"/>
+        </w:rPr>
+        <w:t xml:space="preserve">(!) </w:t>
+      </w:r>
+      <w:r>
+        <w:rPr>
+          <w:rFonts w:ascii="Times New Roman" w:hAnsi="Times New Roman" w:cs="Times New Roman"/>
+          <w:sz w:val="28"/>
+        </w:rPr>
+        <w:t>Зада</w:t>
+      </w:r>
+      <w:r>
+        <w:rPr>
+          <w:rFonts w:ascii="Times New Roman" w:hAnsi="Times New Roman" w:cs="Times New Roman"/>
+          <w:sz w:val="28"/>
+        </w:rPr>
+        <w:t>ния для подготовки к различным экзаменам на знание англий</w:t>
+      </w:r>
+      <w:r>
+        <w:rPr>
+          <w:rFonts w:ascii="Times New Roman" w:hAnsi="Times New Roman" w:cs="Times New Roman"/>
+          <w:sz w:val="28"/>
+        </w:rPr>
+        <w:t>с</w:t>
+      </w:r>
+      <w:r>
+        <w:rPr>
+          <w:rFonts w:ascii="Times New Roman" w:hAnsi="Times New Roman" w:cs="Times New Roman"/>
+          <w:sz w:val="28"/>
+        </w:rPr>
+        <w:t>кого</w:t>
+      </w:r>
+    </w:p>
+    <w:p>
+      <w:pPr>
+        <w:pStyle w:val="a3"/>
+        <w:numPr>
+          <w:ilvl w:val="0"/>
+          <w:numId w:val="1"/>
+        </w:numPr>
+        <w:rPr>
+          <w:rFonts w:ascii="Times New Roman" w:hAnsi="Times New Roman" w:cs="Times New Roman"/>
+          <w:sz w:val="28"/>
+        </w:rPr>
+      </w:pPr>
+      <w:r>
+        <w:rPr>
+          <w:rFonts w:ascii="Times New Roman" w:hAnsi="Times New Roman" w:cs="Times New Roman"/>
+          <w:sz w:val="28"/>
+        </w:rPr>
+        <w:t xml:space="preserve">(!) </w:t>
+      </w:r>
+      <w:r>
+        <w:rPr>
+          <w:rFonts w:ascii="Times New Roman" w:hAnsi="Times New Roman" w:cs="Times New Roman"/>
+          <w:sz w:val="28"/>
+        </w:rPr>
+        <w:t>Различные курсы и получение сертификатов при их прохождении</w:t>
+      </w:r>
+      <w:r>
+        <w:rPr>
+          <w:rFonts w:ascii="Times New Roman" w:hAnsi="Times New Roman" w:cs="Times New Roman"/>
+          <w:sz w:val="28"/>
+        </w:rPr>
         <w:t xml:space="preserve"> </w:t>
       </w:r>
       <w:r>
         <w:rPr>
           <w:rFonts w:ascii="Times New Roman" w:hAnsi="Times New Roman" w:cs="Times New Roman"/>
-          <w:color w:val="000000"/>
-          <w:sz w:val="28"/>
-          <w:szCs w:val="19"/>
-          <w:shd w:val="clear" w:color="auto" w:fill="FFFFFF"/>
-        </w:rPr>
-        <w:t>Если в их проверках много различий – даем третьему пользователю с высоким рейтингом по проверке (процент ошибок, которые этот пользователь проверяет и которые совпадают с другим). И тогда уже тот заново проверяет и далее – если двое или трое нашли эту ошибку – она есть. Если 1 или 0 нашел – ее нет.</w:t>
-      </w:r>
-    </w:p>
-    <w:p>
-      <w:pPr>
-        <w:pStyle w:val="a3"/>
-        <w:numPr>
-          <w:ilvl w:val="0"/>
-          <w:numId w:val="6"/>
-        </w:numPr>
-        <w:rPr>
-          <w:rFonts w:ascii="Times New Roman" w:hAnsi="Times New Roman" w:cs="Times New Roman"/>
-          <w:sz w:val="28"/>
-        </w:rPr>
-      </w:pPr>
-      <w:r>
-        <w:rPr>
-          <w:rFonts w:ascii="Times New Roman" w:hAnsi="Times New Roman" w:cs="Times New Roman"/>
-          <w:sz w:val="28"/>
-        </w:rPr>
-        <w:t>Расставить пункты плана в правильном порядке.</w:t>
-      </w:r>
-    </w:p>
-    <w:p>
-      <w:pPr>
-        <w:pStyle w:val="a3"/>
-        <w:numPr>
-          <w:ilvl w:val="0"/>
-          <w:numId w:val="6"/>
-        </w:numPr>
-        <w:rPr>
-          <w:rFonts w:ascii="Times New Roman" w:hAnsi="Times New Roman" w:cs="Times New Roman"/>
-          <w:sz w:val="28"/>
-        </w:rPr>
-      </w:pPr>
-      <w:r>
-        <w:rPr>
-          <w:rFonts w:ascii="Times New Roman" w:hAnsi="Times New Roman" w:cs="Times New Roman"/>
-          <w:sz w:val="28"/>
-        </w:rPr>
-        <w:t>Исправить ошибки письменной речи (формальность, логика, оформление…)</w:t>
-      </w:r>
-    </w:p>
-    <w:p>
-      <w:pPr>
-        <w:pStyle w:val="a3"/>
-        <w:rPr>
-          <w:rFonts w:ascii="Times New Roman" w:hAnsi="Times New Roman" w:cs="Times New Roman"/>
-          <w:sz w:val="28"/>
-        </w:rPr>
-      </w:pPr>
-    </w:p>
-    <w:p>
-      <w:pPr>
-        <w:rPr>
-          <w:rFonts w:ascii="Times New Roman" w:hAnsi="Times New Roman" w:cs="Times New Roman"/>
-          <w:b/>
-          <w:sz w:val="28"/>
-        </w:rPr>
-      </w:pPr>
-    </w:p>
-    <w:p>
-      <w:pPr>
-        <w:rPr>
-          <w:rFonts w:ascii="Times New Roman" w:hAnsi="Times New Roman" w:cs="Times New Roman"/>
-          <w:b/>
-          <w:sz w:val="28"/>
-        </w:rPr>
-      </w:pPr>
-    </w:p>
-    <w:p>
-      <w:pPr>
-        <w:rPr>
-          <w:rFonts w:ascii="Times New Roman" w:hAnsi="Times New Roman" w:cs="Times New Roman"/>
-          <w:b/>
-          <w:sz w:val="28"/>
-        </w:rPr>
-      </w:pPr>
-      <w:r>
-        <w:rPr>
-          <w:rFonts w:ascii="Times New Roman" w:hAnsi="Times New Roman" w:cs="Times New Roman"/>
-          <w:b/>
-          <w:sz w:val="28"/>
-        </w:rPr>
-        <w:t>Разное</w:t>
+          <w:sz w:val="28"/>
+        </w:rPr>
+        <w:t>(</w:t>
+      </w:r>
+      <w:r>
+        <w:rPr>
+          <w:rFonts w:ascii="Times New Roman" w:hAnsi="Times New Roman" w:cs="Times New Roman"/>
+          <w:sz w:val="28"/>
+          <w:lang w:val="en-US"/>
+        </w:rPr>
+        <w:t>busuu</w:t>
+      </w:r>
+      <w:r>
+        <w:rPr>
+          <w:rFonts w:ascii="Times New Roman" w:hAnsi="Times New Roman" w:cs="Times New Roman"/>
+          <w:sz w:val="28"/>
+        </w:rPr>
+        <w:t>).</w:t>
+      </w:r>
+      <w:r>
+        <w:rPr>
+          <w:rFonts w:ascii="Times New Roman" w:hAnsi="Times New Roman" w:cs="Times New Roman"/>
+          <w:sz w:val="28"/>
+        </w:rPr>
+        <w:t xml:space="preserve"> </w:t>
       </w:r>
     </w:p>
     <w:p>
@@ -5170,7 +5650,22 @@
           <w:rFonts w:ascii="Times New Roman" w:hAnsi="Times New Roman" w:cs="Times New Roman"/>
           <w:sz w:val="28"/>
         </w:rPr>
-        <w:t>Загадки. Человек читает на английском загадку и пишет ответ на нее.</w:t>
+        <w:t xml:space="preserve">(!?) </w:t>
+      </w:r>
+      <w:r>
+        <w:rPr>
+          <w:rFonts w:ascii="Times New Roman" w:hAnsi="Times New Roman" w:cs="Times New Roman"/>
+          <w:sz w:val="28"/>
+        </w:rPr>
+        <w:t>Различные блоки, группы заданий для различных целей (путешествия, различные работы, науки…) (</w:t>
+      </w:r>
+      <w:r>
+        <w:rPr>
+          <w:rFonts w:ascii="Times New Roman" w:hAnsi="Times New Roman" w:cs="Times New Roman"/>
+          <w:sz w:val="28"/>
+          <w:lang w:val="en-US"/>
+        </w:rPr>
+        <w:t>busuu)</w:t>
       </w:r>
     </w:p>
     <w:p>
@@ -5197,216 +5692,69 @@
           <w:rFonts w:ascii="Times New Roman" w:hAnsi="Times New Roman" w:cs="Times New Roman"/>
           <w:sz w:val="28"/>
         </w:rPr>
-        <w:t>Зада</w:t>
-      </w:r>
-      <w:r>
-        <w:rPr>
-          <w:rFonts w:ascii="Times New Roman" w:hAnsi="Times New Roman" w:cs="Times New Roman"/>
-          <w:sz w:val="28"/>
-        </w:rPr>
-        <w:t>ния для подготовки к различным экзаменам на знание англий</w:t>
-      </w:r>
-      <w:r>
-        <w:rPr>
-          <w:rFonts w:ascii="Times New Roman" w:hAnsi="Times New Roman" w:cs="Times New Roman"/>
-          <w:sz w:val="28"/>
-        </w:rPr>
-        <w:t>с</w:t>
-      </w:r>
-      <w:r>
-        <w:rPr>
-          <w:rFonts w:ascii="Times New Roman" w:hAnsi="Times New Roman" w:cs="Times New Roman"/>
-          <w:sz w:val="28"/>
-        </w:rPr>
-        <w:t>кого</w:t>
-      </w:r>
-    </w:p>
-    <w:p>
-      <w:pPr>
-        <w:pStyle w:val="a3"/>
-        <w:numPr>
-          <w:ilvl w:val="0"/>
-          <w:numId w:val="1"/>
-        </w:numPr>
-        <w:rPr>
-          <w:rFonts w:ascii="Times New Roman" w:hAnsi="Times New Roman" w:cs="Times New Roman"/>
-          <w:sz w:val="28"/>
-        </w:rPr>
-      </w:pPr>
-      <w:r>
-        <w:rPr>
-          <w:rFonts w:ascii="Times New Roman" w:hAnsi="Times New Roman" w:cs="Times New Roman"/>
-          <w:sz w:val="28"/>
-        </w:rPr>
-        <w:lastRenderedPageBreak/>
-        <w:t xml:space="preserve">(!) </w:t>
-      </w:r>
-      <w:r>
-        <w:rPr>
-          <w:rFonts w:ascii="Times New Roman" w:hAnsi="Times New Roman" w:cs="Times New Roman"/>
-          <w:sz w:val="28"/>
-        </w:rPr>
-        <w:t>Различные курсы и получение сертификатов при их прохождении</w:t>
-      </w:r>
-      <w:r>
-        <w:rPr>
-          <w:rFonts w:ascii="Times New Roman" w:hAnsi="Times New Roman" w:cs="Times New Roman"/>
-          <w:sz w:val="28"/>
-        </w:rPr>
-        <w:t xml:space="preserve"> </w:t>
-      </w:r>
-      <w:r>
-        <w:rPr>
-          <w:rFonts w:ascii="Times New Roman" w:hAnsi="Times New Roman" w:cs="Times New Roman"/>
-          <w:sz w:val="28"/>
-        </w:rPr>
-        <w:t>(</w:t>
-      </w:r>
-      <w:proofErr w:type="spellStart"/>
-      <w:r>
-        <w:rPr>
-          <w:rFonts w:ascii="Times New Roman" w:hAnsi="Times New Roman" w:cs="Times New Roman"/>
-          <w:sz w:val="28"/>
-          <w:lang w:val="en-US"/>
-        </w:rPr>
-        <w:t>busuu</w:t>
-      </w:r>
-      <w:proofErr w:type="spellEnd"/>
-      <w:r>
-        <w:rPr>
-          <w:rFonts w:ascii="Times New Roman" w:hAnsi="Times New Roman" w:cs="Times New Roman"/>
-          <w:sz w:val="28"/>
-        </w:rPr>
-        <w:t>).</w:t>
-      </w:r>
-      <w:r>
-        <w:rPr>
-          <w:rFonts w:ascii="Times New Roman" w:hAnsi="Times New Roman" w:cs="Times New Roman"/>
-          <w:sz w:val="28"/>
-        </w:rPr>
-        <w:t xml:space="preserve"> </w:t>
-      </w:r>
-    </w:p>
-    <w:p>
-      <w:pPr>
-        <w:pStyle w:val="a3"/>
-        <w:numPr>
-          <w:ilvl w:val="0"/>
-          <w:numId w:val="1"/>
-        </w:numPr>
-        <w:rPr>
-          <w:rFonts w:ascii="Times New Roman" w:hAnsi="Times New Roman" w:cs="Times New Roman"/>
-          <w:sz w:val="28"/>
-        </w:rPr>
-      </w:pPr>
-      <w:r>
-        <w:rPr>
-          <w:rFonts w:ascii="Times New Roman" w:hAnsi="Times New Roman" w:cs="Times New Roman"/>
-          <w:sz w:val="28"/>
-        </w:rPr>
-        <w:t xml:space="preserve">(!?) </w:t>
-      </w:r>
-      <w:r>
-        <w:rPr>
-          <w:rFonts w:ascii="Times New Roman" w:hAnsi="Times New Roman" w:cs="Times New Roman"/>
-          <w:sz w:val="28"/>
-        </w:rPr>
-        <w:t>Различные блоки, группы заданий для различных целей (путешествия, различные работы, науки…) (</w:t>
-      </w:r>
-      <w:proofErr w:type="spellStart"/>
-      <w:r>
-        <w:rPr>
-          <w:rFonts w:ascii="Times New Roman" w:hAnsi="Times New Roman" w:cs="Times New Roman"/>
-          <w:sz w:val="28"/>
-          <w:lang w:val="en-US"/>
-        </w:rPr>
-        <w:t>busuu</w:t>
-      </w:r>
-      <w:proofErr w:type="spellEnd"/>
-      <w:r>
-        <w:rPr>
-          <w:rFonts w:ascii="Times New Roman" w:hAnsi="Times New Roman" w:cs="Times New Roman"/>
-          <w:sz w:val="28"/>
-          <w:lang w:val="en-US"/>
+        <w:t>Полноценный курс английского, начиная с текущего уровня. Все темы, одна за другой по порядку, как в учебниках. Теория</w:t>
+      </w:r>
+      <w:r>
+        <w:rPr>
+          <w:rFonts w:ascii="Times New Roman" w:hAnsi="Times New Roman" w:cs="Times New Roman"/>
+          <w:sz w:val="28"/>
+        </w:rPr>
+        <w:t xml:space="preserve"> и слова</w:t>
+      </w:r>
+      <w:r>
+        <w:rPr>
+          <w:rFonts w:ascii="Times New Roman" w:hAnsi="Times New Roman" w:cs="Times New Roman"/>
+          <w:sz w:val="28"/>
+        </w:rPr>
+        <w:t xml:space="preserve"> для каждой темы – ссылка в справочник. </w:t>
+      </w:r>
+      <w:r>
+        <w:rPr>
+          <w:rFonts w:ascii="Times New Roman" w:hAnsi="Times New Roman" w:cs="Times New Roman"/>
+          <w:sz w:val="28"/>
+        </w:rPr>
+        <w:t>В данном разделе, кроме ссылки есть множество интерактивных заданий по этой теме, обязательных к выполнению. Чтобы открыть доступ к следующей</w:t>
+      </w:r>
+      <w:r>
+        <w:rPr>
+          <w:rFonts w:ascii="Times New Roman" w:hAnsi="Times New Roman" w:cs="Times New Roman"/>
+          <w:sz w:val="28"/>
+        </w:rPr>
+        <w:t xml:space="preserve"> теме надо закрыть предыдущую</w:t>
+      </w:r>
+      <w:r>
+        <w:rPr>
+          <w:rFonts w:ascii="Times New Roman" w:hAnsi="Times New Roman" w:cs="Times New Roman"/>
+          <w:sz w:val="28"/>
+        </w:rPr>
+        <w:t xml:space="preserve"> (</w:t>
+      </w:r>
+      <w:hyperlink r:id="rId14" w:history="1">
+        <w:r>
+          <w:rPr>
+            <w:rStyle w:val="a4"/>
+            <w:rFonts w:ascii="Times New Roman" w:hAnsi="Times New Roman" w:cs="Times New Roman"/>
+            <w:sz w:val="28"/>
+          </w:rPr>
+          <w:t>www.duolingo.com</w:t>
+        </w:r>
+      </w:hyperlink>
+      <w:r>
+        <w:rPr>
+          <w:rFonts w:ascii="Times New Roman" w:hAnsi="Times New Roman" w:cs="Times New Roman"/>
+          <w:sz w:val="28"/>
         </w:rPr>
         <w:t>)</w:t>
       </w:r>
     </w:p>
     <w:p>
       <w:pPr>
-        <w:pStyle w:val="a3"/>
-        <w:numPr>
-          <w:ilvl w:val="0"/>
-          <w:numId w:val="1"/>
-        </w:numPr>
-        <w:rPr>
-          <w:rFonts w:ascii="Times New Roman" w:hAnsi="Times New Roman" w:cs="Times New Roman"/>
-          <w:sz w:val="28"/>
-        </w:rPr>
-      </w:pPr>
-      <w:r>
-        <w:rPr>
-          <w:rFonts w:ascii="Times New Roman" w:hAnsi="Times New Roman" w:cs="Times New Roman"/>
-          <w:sz w:val="28"/>
-        </w:rPr>
-        <w:t xml:space="preserve">(!) </w:t>
-      </w:r>
-      <w:r>
-        <w:rPr>
-          <w:rFonts w:ascii="Times New Roman" w:hAnsi="Times New Roman" w:cs="Times New Roman"/>
-          <w:sz w:val="28"/>
-        </w:rPr>
-        <w:t>Полноценный курс английского, начиная с текущего уровня. Все темы, одна за другой по порядку, как в учебниках. Теория</w:t>
-      </w:r>
-      <w:r>
-        <w:rPr>
-          <w:rFonts w:ascii="Times New Roman" w:hAnsi="Times New Roman" w:cs="Times New Roman"/>
-          <w:sz w:val="28"/>
-        </w:rPr>
-        <w:t xml:space="preserve"> и слова</w:t>
-      </w:r>
-      <w:r>
-        <w:rPr>
-          <w:rFonts w:ascii="Times New Roman" w:hAnsi="Times New Roman" w:cs="Times New Roman"/>
-          <w:sz w:val="28"/>
-        </w:rPr>
-        <w:t xml:space="preserve"> для каждой темы – ссылка в справочник. </w:t>
-      </w:r>
-      <w:r>
-        <w:rPr>
-          <w:rFonts w:ascii="Times New Roman" w:hAnsi="Times New Roman" w:cs="Times New Roman"/>
-          <w:sz w:val="28"/>
-        </w:rPr>
-        <w:t>В данном разделе, кроме ссылки есть множество интерактивных заданий по этой теме, обязательных к выполнению. Чтобы открыть доступ к следующей</w:t>
-      </w:r>
-      <w:r>
-        <w:rPr>
-          <w:rFonts w:ascii="Times New Roman" w:hAnsi="Times New Roman" w:cs="Times New Roman"/>
-          <w:sz w:val="28"/>
-        </w:rPr>
-        <w:t xml:space="preserve"> теме надо закрыть предыдущую</w:t>
-      </w:r>
-      <w:r>
-        <w:rPr>
-          <w:rFonts w:ascii="Times New Roman" w:hAnsi="Times New Roman" w:cs="Times New Roman"/>
-          <w:sz w:val="28"/>
-        </w:rPr>
-        <w:t xml:space="preserve"> (</w:t>
-      </w:r>
-      <w:r>
-        <w:rPr>
-          <w:rFonts w:ascii="Times New Roman" w:hAnsi="Times New Roman" w:cs="Times New Roman"/>
-          <w:sz w:val="28"/>
-        </w:rPr>
-        <w:t>www.duolingo.com</w:t>
-      </w:r>
-      <w:r>
-        <w:rPr>
-          <w:rFonts w:ascii="Times New Roman" w:hAnsi="Times New Roman" w:cs="Times New Roman"/>
-          <w:sz w:val="28"/>
-        </w:rPr>
-        <w:t>)</w:t>
-      </w:r>
+        <w:ind w:left="360"/>
+        <w:rPr>
+          <w:rFonts w:ascii="Times New Roman" w:hAnsi="Times New Roman" w:cs="Times New Roman"/>
+          <w:sz w:val="28"/>
+        </w:rPr>
+      </w:pPr>
     </w:p>
     <w:p>
       <w:pPr>
@@ -6262,7 +6610,7 @@
       </w:pPr>
     </w:pPrDefault>
   </w:docDefaults>
-  <w:latentStyles w:defLockedState="0" w:defUIPriority="99" w:defSemiHidden="0" w:defUnhideWhenUsed="0" w:defQFormat="0" w:count="372">
+  <w:latentStyles w:defLockedState="0" w:defUIPriority="99" w:defSemiHidden="0" w:defUnhideWhenUsed="0" w:defQFormat="0" w:count="373">
     <w:lsdException w:name="Normal" w:uiPriority="0" w:qFormat="1"/>
     <w:lsdException w:name="heading 1" w:uiPriority="9" w:qFormat="1"/>
     <w:lsdException w:name="heading 2" w:semiHidden="1" w:uiPriority="9" w:unhideWhenUsed="1" w:qFormat="1"/>
@@ -6368,7 +6716,6 @@
     <w:lsdException w:name="HTML Sample" w:semiHidden="1" w:unhideWhenUsed="1"/>
     <w:lsdException w:name="HTML Typewriter" w:semiHidden="1" w:unhideWhenUsed="1"/>
     <w:lsdException w:name="HTML Variable" w:semiHidden="1" w:unhideWhenUsed="1"/>
-    <w:lsdException w:name="Normal Table" w:semiHidden="1" w:unhideWhenUsed="1"/>
     <w:lsdException w:name="annotation subject" w:semiHidden="1" w:unhideWhenUsed="1"/>
     <w:lsdException w:name="No List" w:semiHidden="1" w:unhideWhenUsed="1"/>
     <w:lsdException w:name="Outline List 1" w:semiHidden="1" w:unhideWhenUsed="1"/>
@@ -6415,10 +6762,8 @@
     <w:lsdException w:name="Table Subtle 2" w:semiHidden="1" w:unhideWhenUsed="1"/>
     <w:lsdException w:name="Table Web 1" w:semiHidden="1" w:unhideWhenUsed="1"/>
     <w:lsdException w:name="Table Web 2" w:semiHidden="1" w:unhideWhenUsed="1"/>
-    <w:lsdException w:name="Table Web 3" w:semiHidden="1" w:unhideWhenUsed="1"/>
     <w:lsdException w:name="Balloon Text" w:semiHidden="1" w:unhideWhenUsed="1"/>
     <w:lsdException w:name="Table Grid" w:uiPriority="59"/>
-    <w:lsdException w:name="Table Theme" w:semiHidden="1" w:unhideWhenUsed="1"/>
     <w:lsdException w:name="Placeholder Text" w:semiHidden="1"/>
     <w:lsdException w:name="No Spacing" w:uiPriority="1" w:qFormat="1"/>
     <w:lsdException w:name="Light Shading" w:uiPriority="60"/>
@@ -6635,6 +6980,7 @@
     <w:lsdException w:name="List Table 6 Colorful Accent 6" w:uiPriority="51"/>
     <w:lsdException w:name="List Table 7 Colorful Accent 6" w:uiPriority="52"/>
     <w:lsdException w:name="Mention" w:semiHidden="1" w:unhideWhenUsed="1"/>
+    <w:lsdException w:name="Smart Hyperlink" w:semiHidden="1" w:unhideWhenUsed="1"/>
   </w:latentStyles>
   <w:style w:type="paragraph" w:default="1" w:styleId="a">
     <w:name w:val="Normal"/>
@@ -7204,7 +7550,7 @@
 </file>
 
 <file path=customXml/itemProps1.xml><?xml version="1.0" encoding="utf-8"?>
-<ds:datastoreItem xmlns:ds="http://schemas.openxmlformats.org/officeDocument/2006/customXml" ds:itemID="{DE7135B1-64C1-427C-9F49-46DF2D9DEF68}">
+<ds:datastoreItem xmlns:ds="http://schemas.openxmlformats.org/officeDocument/2006/customXml" ds:itemID="{00F27172-BCD0-4DA1-B1EA-F9C81CAA3C4A}">
   <ds:schemaRefs>
     <ds:schemaRef ds:uri="http://schemas.openxmlformats.org/officeDocument/2006/bibliography"/>
   </ds:schemaRefs>

--- a/Info/Полный функционал.docx
+++ b/Info/Полный функционал.docx
@@ -1,6 +1,6 @@
 
 <file path=word/document.xml><?xml version="1.0" encoding="utf-8"?>
-<w:document xmlns:wpc="http://schemas.microsoft.com/office/word/2010/wordprocessingCanvas" xmlns:cx="http://schemas.microsoft.com/office/drawing/2014/chartex" xmlns:cx1="http://schemas.microsoft.com/office/drawing/2015/9/8/chartex" xmlns:cx2="http://schemas.microsoft.com/office/drawing/2015/10/21/chartex" xmlns:mc="http://schemas.openxmlformats.org/markup-compatibility/2006" xmlns:o="urn:schemas-microsoft-com:office:office" xmlns:r="http://schemas.openxmlformats.org/officeDocument/2006/relationships" xmlns:m="http://schemas.openxmlformats.org/officeDocument/2006/math" xmlns:v="urn:schemas-microsoft-com:vml" xmlns:wp14="http://schemas.microsoft.com/office/word/2010/wordprocessingDrawing" xmlns:wp="http://schemas.openxmlformats.org/drawingml/2006/wordprocessingDrawing" xmlns:w10="urn:schemas-microsoft-com:office:word" xmlns:w="http://schemas.openxmlformats.org/wordprocessingml/2006/main" xmlns:w14="http://schemas.microsoft.com/office/word/2010/wordml" xmlns:w15="http://schemas.microsoft.com/office/word/2012/wordml" xmlns:w16se="http://schemas.microsoft.com/office/word/2015/wordml/symex" xmlns:wpg="http://schemas.microsoft.com/office/word/2010/wordprocessingGroup" xmlns:wpi="http://schemas.microsoft.com/office/word/2010/wordprocessingInk" xmlns:wne="http://schemas.microsoft.com/office/word/2006/wordml" xmlns:wps="http://schemas.microsoft.com/office/word/2010/wordprocessingShape" mc:Ignorable="w14 w15 w16se wp14">
+<w:document xmlns:ve="http://schemas.openxmlformats.org/markup-compatibility/2006" xmlns:o="urn:schemas-microsoft-com:office:office" xmlns:r="http://schemas.openxmlformats.org/officeDocument/2006/relationships" xmlns:m="http://schemas.openxmlformats.org/officeDocument/2006/math" xmlns:v="urn:schemas-microsoft-com:vml" xmlns:wp="http://schemas.openxmlformats.org/drawingml/2006/wordprocessingDrawing" xmlns:w10="urn:schemas-microsoft-com:office:word" xmlns:w="http://schemas.openxmlformats.org/wordprocessingml/2006/main" xmlns:wne="http://schemas.microsoft.com/office/word/2006/wordml">
   <w:body>
     <w:p>
       <w:pPr>
@@ -233,7 +233,7 @@
           <w:lang w:eastAsia="ru-RU"/>
         </w:rPr>
         <w:drawing>
-          <wp:inline distT="0" distB="0" distL="0" distR="0" wp14:anchorId="5A9D716D" wp14:editId="6515535D">
+          <wp:inline distT="0" distB="0" distL="0" distR="0">
             <wp:extent cx="5334000" cy="2857500"/>
             <wp:effectExtent l="0" t="0" r="0" b="0"/>
             <wp:docPr id="4" name="Рисунок 4" descr="Картинки по запросу"/>
@@ -250,10 +250,10 @@
                     </pic:cNvPicPr>
                   </pic:nvPicPr>
                   <pic:blipFill>
-                    <a:blip r:embed="rId6">
+                    <a:blip r:embed="rId6" cstate="print">
                       <a:extLst>
                         <a:ext uri="{28A0092B-C50C-407E-A947-70E740481C1C}">
-                          <a14:useLocalDpi xmlns:a14="http://schemas.microsoft.com/office/drawing/2010/main" val="0"/>
+                          <a14:useLocalDpi xmlns:a14="http://schemas.microsoft.com/office/drawing/2010/main" xmlns:wps="http://schemas.microsoft.com/office/word/2010/wordprocessingShape" xmlns:wpi="http://schemas.microsoft.com/office/word/2010/wordprocessingInk" xmlns:wpg="http://schemas.microsoft.com/office/word/2010/wordprocessingGroup" xmlns:w16se="http://schemas.microsoft.com/office/word/2015/wordml/symex" xmlns:w15="http://schemas.microsoft.com/office/word/2012/wordml" xmlns:w14="http://schemas.microsoft.com/office/word/2010/wordml" xmlns:w="http://schemas.openxmlformats.org/wordprocessingml/2006/main" xmlns:w10="urn:schemas-microsoft-com:office:word" xmlns:wp14="http://schemas.microsoft.com/office/word/2010/wordprocessingDrawing" xmlns:v="urn:schemas-microsoft-com:vml" xmlns:o="urn:schemas-microsoft-com:office:office" xmlns:mc="http://schemas.openxmlformats.org/markup-compatibility/2006" xmlns:cx2="http://schemas.microsoft.com/office/drawing/2015/10/21/chartex" xmlns:cx1="http://schemas.microsoft.com/office/drawing/2015/9/8/chartex" xmlns:cx="http://schemas.microsoft.com/office/drawing/2014/chartex" xmlns:wpc="http://schemas.microsoft.com/office/word/2010/wordprocessingCanvas" xmlns="" val="0"/>
                         </a:ext>
                       </a:extLst>
                     </a:blip>
@@ -296,7 +296,7 @@
           <w:lang w:eastAsia="ru-RU"/>
         </w:rPr>
         <w:drawing>
-          <wp:inline distT="0" distB="0" distL="0" distR="0" wp14:anchorId="7E2BFEC8" wp14:editId="78DA435A">
+          <wp:inline distT="0" distB="0" distL="0" distR="0">
             <wp:extent cx="2809875" cy="1695450"/>
             <wp:effectExtent l="0" t="0" r="9525" b="0"/>
             <wp:docPr id="5" name="Рисунок 5"/>
@@ -311,7 +311,7 @@
                     <pic:cNvPicPr/>
                   </pic:nvPicPr>
                   <pic:blipFill>
-                    <a:blip r:embed="rId7"/>
+                    <a:blip r:embed="rId7" cstate="print"/>
                     <a:stretch>
                       <a:fillRect/>
                     </a:stretch>
@@ -347,7 +347,7 @@
         </w:rPr>
         <w:lastRenderedPageBreak/>
         <w:drawing>
-          <wp:inline distT="0" distB="0" distL="0" distR="0" wp14:anchorId="6856C7E8" wp14:editId="644004FE">
+          <wp:inline distT="0" distB="0" distL="0" distR="0">
             <wp:extent cx="4933950" cy="2050331"/>
             <wp:effectExtent l="0" t="0" r="0" b="7620"/>
             <wp:docPr id="6" name="Рисунок 6" descr="https://habrastorage.org/files/d4e/be4/0d0/d4ebe40d019e4ed3a8679e592c75867b.png"/>
@@ -364,10 +364,10 @@
                     </pic:cNvPicPr>
                   </pic:nvPicPr>
                   <pic:blipFill>
-                    <a:blip r:embed="rId8">
+                    <a:blip r:embed="rId8" cstate="print">
                       <a:extLst>
                         <a:ext uri="{28A0092B-C50C-407E-A947-70E740481C1C}">
-                          <a14:useLocalDpi xmlns:a14="http://schemas.microsoft.com/office/drawing/2010/main" val="0"/>
+                          <a14:useLocalDpi xmlns:a14="http://schemas.microsoft.com/office/drawing/2010/main" xmlns:wps="http://schemas.microsoft.com/office/word/2010/wordprocessingShape" xmlns:wpi="http://schemas.microsoft.com/office/word/2010/wordprocessingInk" xmlns:wpg="http://schemas.microsoft.com/office/word/2010/wordprocessingGroup" xmlns:w16se="http://schemas.microsoft.com/office/word/2015/wordml/symex" xmlns:w15="http://schemas.microsoft.com/office/word/2012/wordml" xmlns:w14="http://schemas.microsoft.com/office/word/2010/wordml" xmlns:w="http://schemas.openxmlformats.org/wordprocessingml/2006/main" xmlns:w10="urn:schemas-microsoft-com:office:word" xmlns:wp14="http://schemas.microsoft.com/office/word/2010/wordprocessingDrawing" xmlns:v="urn:schemas-microsoft-com:vml" xmlns:o="urn:schemas-microsoft-com:office:office" xmlns:mc="http://schemas.openxmlformats.org/markup-compatibility/2006" xmlns:cx2="http://schemas.microsoft.com/office/drawing/2015/10/21/chartex" xmlns:cx1="http://schemas.microsoft.com/office/drawing/2015/9/8/chartex" xmlns:cx="http://schemas.microsoft.com/office/drawing/2014/chartex" xmlns:wpc="http://schemas.microsoft.com/office/word/2010/wordprocessingCanvas" xmlns="" val="0"/>
                         </a:ext>
                       </a:extLst>
                     </a:blip>
@@ -605,7 +605,6 @@
           <w:numId w:val="3"/>
         </w:numPr>
         <w:rPr>
-          <w:ins w:id="0" w:author="Кирилл Аниськин" w:date="2016-08-26T19:26:00Z"/>
           <w:rFonts w:ascii="Times New Roman" w:hAnsi="Times New Roman" w:cs="Times New Roman"/>
           <w:sz w:val="28"/>
         </w:rPr>
@@ -617,15 +616,13 @@
         </w:rPr>
         <w:t>(!) Краткий справочник по всем временам и грамматике, да и вообще – по всему</w:t>
       </w:r>
-      <w:ins w:id="1" w:author="Кирилл Аниськин" w:date="2016-08-26T19:26:00Z">
-        <w:r>
-          <w:rPr>
-            <w:rFonts w:ascii="Times New Roman" w:hAnsi="Times New Roman" w:cs="Times New Roman"/>
-            <w:sz w:val="28"/>
-          </w:rPr>
-          <w:t xml:space="preserve"> (так же обучение правильному плану письма, резюме и т.п.)</w:t>
-        </w:r>
-      </w:ins>
+      <w:r>
+        <w:rPr>
+          <w:rFonts w:ascii="Times New Roman" w:hAnsi="Times New Roman" w:cs="Times New Roman"/>
+          <w:sz w:val="28"/>
+        </w:rPr>
+        <w:t xml:space="preserve"> (так же обучение правильному плану письма, резюме и т.п.)</w:t>
+      </w:r>
     </w:p>
     <w:p>
       <w:pPr>
@@ -737,15 +734,13 @@
         <w:lastRenderedPageBreak/>
         <w:t>Конспекты. Каждый ученик имеет свой конспект</w:t>
       </w:r>
-      <w:ins w:id="2" w:author="Кирилл Аниськин" w:date="2016-08-26T19:26:00Z">
-        <w:r>
-          <w:rPr>
-            <w:rFonts w:ascii="Times New Roman" w:hAnsi="Times New Roman" w:cs="Times New Roman"/>
-            <w:sz w:val="28"/>
-          </w:rPr>
-          <w:t>, который выдвигается справа из любой точки сайта</w:t>
-        </w:r>
-      </w:ins>
+      <w:r>
+        <w:rPr>
+          <w:rFonts w:ascii="Times New Roman" w:hAnsi="Times New Roman" w:cs="Times New Roman"/>
+          <w:sz w:val="28"/>
+        </w:rPr>
+        <w:t>, который выдвигается справа из любой точки сайта</w:t>
+      </w:r>
       <w:r>
         <w:rPr>
           <w:rFonts w:ascii="Times New Roman" w:hAnsi="Times New Roman" w:cs="Times New Roman"/>
@@ -759,7 +754,7 @@
           <w:lang w:eastAsia="ru-RU"/>
         </w:rPr>
         <w:drawing>
-          <wp:inline distT="0" distB="0" distL="0" distR="0" wp14:anchorId="070C6BD4" wp14:editId="0291588B">
+          <wp:inline distT="0" distB="0" distL="0" distR="0">
             <wp:extent cx="5114925" cy="3545363"/>
             <wp:effectExtent l="0" t="0" r="0" b="0"/>
             <wp:docPr id="2" name="Рисунок 2" descr="http://www.ipoding.ru/wp-content/gallery/manuals/ipad-ios7-note.png"/>
@@ -776,10 +771,10 @@
                     </pic:cNvPicPr>
                   </pic:nvPicPr>
                   <pic:blipFill>
-                    <a:blip r:embed="rId12">
+                    <a:blip r:embed="rId12" cstate="print">
                       <a:extLst>
                         <a:ext uri="{28A0092B-C50C-407E-A947-70E740481C1C}">
-                          <a14:useLocalDpi xmlns:a14="http://schemas.microsoft.com/office/drawing/2010/main" val="0"/>
+                          <a14:useLocalDpi xmlns:a14="http://schemas.microsoft.com/office/drawing/2010/main" xmlns:wps="http://schemas.microsoft.com/office/word/2010/wordprocessingShape" xmlns:wpi="http://schemas.microsoft.com/office/word/2010/wordprocessingInk" xmlns:wpg="http://schemas.microsoft.com/office/word/2010/wordprocessingGroup" xmlns:w16se="http://schemas.microsoft.com/office/word/2015/wordml/symex" xmlns:w15="http://schemas.microsoft.com/office/word/2012/wordml" xmlns:w14="http://schemas.microsoft.com/office/word/2010/wordml" xmlns:w="http://schemas.openxmlformats.org/wordprocessingml/2006/main" xmlns:w10="urn:schemas-microsoft-com:office:word" xmlns:wp14="http://schemas.microsoft.com/office/word/2010/wordprocessingDrawing" xmlns:v="urn:schemas-microsoft-com:vml" xmlns:o="urn:schemas-microsoft-com:office:office" xmlns:mc="http://schemas.openxmlformats.org/markup-compatibility/2006" xmlns:cx2="http://schemas.microsoft.com/office/drawing/2015/10/21/chartex" xmlns:cx1="http://schemas.microsoft.com/office/drawing/2015/9/8/chartex" xmlns:cx="http://schemas.microsoft.com/office/drawing/2014/chartex" xmlns:wpc="http://schemas.microsoft.com/office/word/2010/wordprocessingCanvas" xmlns="" val="0"/>
                         </a:ext>
                       </a:extLst>
                     </a:blip>
@@ -909,23 +904,7 @@
           <w:rFonts w:ascii="Times New Roman" w:hAnsi="Times New Roman" w:cs="Times New Roman"/>
           <w:sz w:val="28"/>
         </w:rPr>
-        <w:t xml:space="preserve">(!) Возможность просмотра различных </w:t>
-      </w:r>
-      <w:proofErr w:type="gramStart"/>
-      <w:r>
-        <w:rPr>
-          <w:rFonts w:ascii="Times New Roman" w:hAnsi="Times New Roman" w:cs="Times New Roman"/>
-          <w:sz w:val="28"/>
-        </w:rPr>
-        <w:t>видео-курсов</w:t>
-      </w:r>
-      <w:proofErr w:type="gramEnd"/>
-      <w:r>
-        <w:rPr>
-          <w:rFonts w:ascii="Times New Roman" w:hAnsi="Times New Roman" w:cs="Times New Roman"/>
-          <w:sz w:val="28"/>
-        </w:rPr>
-        <w:t xml:space="preserve"> и видео-уроков по различным темам!!!</w:t>
+        <w:t>(!) Возможность просмотра различных видео-курсов и видео-уроков по различным темам!!!</w:t>
       </w:r>
       <w:r>
         <w:rPr>
@@ -1121,7 +1100,7 @@
           <w:lang w:eastAsia="ru-RU"/>
         </w:rPr>
         <w:drawing>
-          <wp:inline distT="0" distB="0" distL="0" distR="0" wp14:anchorId="1CFE8CA3" wp14:editId="6C660F46">
+          <wp:inline distT="0" distB="0" distL="0" distR="0">
             <wp:extent cx="5940425" cy="3088005"/>
             <wp:effectExtent l="0" t="0" r="0" b="0"/>
             <wp:docPr id="3" name="Рисунок 3"/>
@@ -1136,7 +1115,7 @@
                     <pic:cNvPicPr/>
                   </pic:nvPicPr>
                   <pic:blipFill>
-                    <a:blip r:embed="rId14"/>
+                    <a:blip r:embed="rId14" cstate="print"/>
                     <a:stretch>
                       <a:fillRect/>
                     </a:stretch>
@@ -1320,7 +1299,7 @@
           <w:rFonts w:ascii="Times New Roman" w:hAnsi="Times New Roman" w:cs="Times New Roman"/>
           <w:sz w:val="28"/>
         </w:rPr>
-        <w:t>вай</w:t>
+        <w:t>вай-фай</w:t>
       </w:r>
       <w:proofErr w:type="spellEnd"/>
       <w:r>
@@ -1328,7 +1307,7 @@
           <w:rFonts w:ascii="Times New Roman" w:hAnsi="Times New Roman" w:cs="Times New Roman"/>
           <w:sz w:val="28"/>
         </w:rPr>
-        <w:t xml:space="preserve">-фай все </w:t>
+        <w:t xml:space="preserve"> все </w:t>
       </w:r>
       <w:r>
         <w:rPr>
@@ -1344,7 +1323,7 @@
           <w:rFonts w:ascii="Times New Roman" w:hAnsi="Times New Roman" w:cs="Times New Roman"/>
           <w:sz w:val="28"/>
         </w:rPr>
-        <w:t>вай</w:t>
+        <w:t>вай-фай</w:t>
       </w:r>
       <w:proofErr w:type="spellEnd"/>
       <w:r>
@@ -1352,7 +1331,7 @@
           <w:rFonts w:ascii="Times New Roman" w:hAnsi="Times New Roman" w:cs="Times New Roman"/>
           <w:sz w:val="28"/>
         </w:rPr>
-        <w:t>-фай).</w:t>
+        <w:t>).</w:t>
       </w:r>
     </w:p>
     <w:p>
@@ -1444,23 +1423,7 @@
           <w:rFonts w:ascii="Times New Roman" w:hAnsi="Times New Roman" w:cs="Times New Roman"/>
           <w:sz w:val="28"/>
         </w:rPr>
-        <w:t xml:space="preserve">Сборники. </w:t>
-      </w:r>
-      <w:proofErr w:type="gramStart"/>
-      <w:r>
-        <w:rPr>
-          <w:rFonts w:ascii="Times New Roman" w:hAnsi="Times New Roman" w:cs="Times New Roman"/>
-          <w:sz w:val="28"/>
-        </w:rPr>
-        <w:t>Например</w:t>
-      </w:r>
-      <w:proofErr w:type="gramEnd"/>
-      <w:r>
-        <w:rPr>
-          <w:rFonts w:ascii="Times New Roman" w:hAnsi="Times New Roman" w:cs="Times New Roman"/>
-          <w:sz w:val="28"/>
-        </w:rPr>
-        <w:t xml:space="preserve">: 1000 необходимых английских слов. Или 500 английских фраз. С переводом, </w:t>
+        <w:t xml:space="preserve">Сборники. Например: 1000 необходимых английских слов. Или 500 английских фраз. С переводом, </w:t>
       </w:r>
       <w:proofErr w:type="spellStart"/>
       <w:r>
@@ -2115,17 +2078,13 @@
         </w:rPr>
         <w:t xml:space="preserve">. </w:t>
       </w:r>
-      <w:moveToRangeStart w:id="3" w:author="Кирилл Аниськин" w:date="2016-08-26T19:26:00Z" w:name="move460002913"/>
-      <w:ins w:id="4" w:author="Кирилл Аниськин" w:date="2016-08-26T19:26:00Z">
-        <w:r>
-          <w:rPr>
-            <w:rFonts w:ascii="Times New Roman" w:hAnsi="Times New Roman" w:cs="Times New Roman"/>
-            <w:sz w:val="28"/>
-          </w:rPr>
-          <w:t>Если пользователь выполняет все рекомендованные задания – бонусы</w:t>
-        </w:r>
-      </w:ins>
-      <w:moveToRangeEnd w:id="3"/>
+      <w:r>
+        <w:rPr>
+          <w:rFonts w:ascii="Times New Roman" w:hAnsi="Times New Roman" w:cs="Times New Roman"/>
+          <w:sz w:val="28"/>
+        </w:rPr>
+        <w:t>Если пользователь выполняет все рекомендованные задания – бонусы</w:t>
+      </w:r>
     </w:p>
     <w:p>
       <w:pPr>
@@ -2283,32 +2242,161 @@
           <w:rFonts w:ascii="Times New Roman" w:hAnsi="Times New Roman" w:cs="Times New Roman"/>
           <w:sz w:val="28"/>
         </w:rPr>
-        <w:t xml:space="preserve">. Вход через </w:t>
+        <w:t>. Вход через соц</w:t>
+      </w:r>
+      <w:proofErr w:type="gramStart"/>
+      <w:r>
+        <w:rPr>
+          <w:rFonts w:ascii="Times New Roman" w:hAnsi="Times New Roman" w:cs="Times New Roman"/>
+          <w:sz w:val="28"/>
+        </w:rPr>
+        <w:t>.с</w:t>
+      </w:r>
+      <w:proofErr w:type="gramEnd"/>
+      <w:r>
+        <w:rPr>
+          <w:rFonts w:ascii="Times New Roman" w:hAnsi="Times New Roman" w:cs="Times New Roman"/>
+          <w:sz w:val="28"/>
+        </w:rPr>
+        <w:t>ети, быстрая регистрация.</w:t>
+      </w:r>
+      <w:r>
+        <w:rPr>
+          <w:rFonts w:ascii="Times New Roman" w:hAnsi="Times New Roman" w:cs="Times New Roman"/>
+          <w:sz w:val="28"/>
+        </w:rPr>
+        <w:t xml:space="preserve"> </w:t>
+      </w:r>
+    </w:p>
+    <w:p>
+      <w:pPr>
+        <w:pStyle w:val="a3"/>
+        <w:numPr>
+          <w:ilvl w:val="0"/>
+          <w:numId w:val="4"/>
+        </w:numPr>
+        <w:rPr>
+          <w:rFonts w:ascii="Times New Roman" w:hAnsi="Times New Roman" w:cs="Times New Roman"/>
+          <w:sz w:val="28"/>
+        </w:rPr>
+      </w:pPr>
+      <w:r>
+        <w:rPr>
+          <w:rFonts w:ascii="Times New Roman" w:hAnsi="Times New Roman" w:cs="Times New Roman"/>
+          <w:sz w:val="28"/>
+        </w:rPr>
+        <w:t xml:space="preserve">Есть графа материалы. В ней тесты, записи (рассказы), картинки, </w:t>
+      </w:r>
+      <w:r>
+        <w:rPr>
+          <w:rFonts w:ascii="Times New Roman" w:hAnsi="Times New Roman" w:cs="Times New Roman"/>
+          <w:sz w:val="28"/>
+        </w:rPr>
+        <w:t xml:space="preserve">новости, </w:t>
+      </w:r>
+      <w:r>
+        <w:rPr>
+          <w:rFonts w:ascii="Times New Roman" w:hAnsi="Times New Roman" w:cs="Times New Roman"/>
+          <w:sz w:val="28"/>
+        </w:rPr>
+        <w:t>фильмы, сериалы и аудио. С пояснениями про сложности перевода. Их пользователь скидывает, а мы проверяем и выкладываем стоящие. У каждого материала есть рейтинг, в соответствие с которым идет отображение. При публикации мы оставляем ссылку на аккаунт того, кто опубликовал.</w:t>
+      </w:r>
+    </w:p>
+    <w:p>
+      <w:pPr>
+        <w:pStyle w:val="a3"/>
+        <w:numPr>
+          <w:ilvl w:val="0"/>
+          <w:numId w:val="1"/>
+        </w:numPr>
+        <w:rPr>
+          <w:rFonts w:ascii="Times New Roman" w:hAnsi="Times New Roman" w:cs="Times New Roman"/>
+          <w:sz w:val="28"/>
+        </w:rPr>
+      </w:pPr>
+      <w:r>
+        <w:rPr>
+          <w:rFonts w:ascii="Times New Roman" w:hAnsi="Times New Roman" w:cs="Times New Roman"/>
+          <w:sz w:val="28"/>
+        </w:rPr>
+        <w:t>В материалах же есть игры. Которые помогают изучению английского (виселица, …)</w:t>
+      </w:r>
+      <w:r>
+        <w:rPr>
+          <w:rFonts w:ascii="Times New Roman" w:hAnsi="Times New Roman" w:cs="Times New Roman"/>
+          <w:sz w:val="28"/>
+        </w:rPr>
+        <w:t xml:space="preserve"> </w:t>
+      </w:r>
+    </w:p>
+    <w:p>
+      <w:pPr>
+        <w:pStyle w:val="a3"/>
+        <w:numPr>
+          <w:ilvl w:val="0"/>
+          <w:numId w:val="4"/>
+        </w:numPr>
+        <w:rPr>
+          <w:rFonts w:ascii="Times New Roman" w:hAnsi="Times New Roman" w:cs="Times New Roman"/>
+          <w:sz w:val="28"/>
+        </w:rPr>
+      </w:pPr>
+      <w:r>
+        <w:rPr>
+          <w:rFonts w:ascii="Times New Roman" w:hAnsi="Times New Roman" w:cs="Times New Roman"/>
+          <w:sz w:val="28"/>
+        </w:rPr>
+        <w:t>Форум, где есть различные темы, которые придумывают пользователи с высоким рейтингом на форуме. Можно ставить + и -.</w:t>
+      </w:r>
+    </w:p>
+    <w:p>
+      <w:pPr>
+        <w:pStyle w:val="a3"/>
+        <w:numPr>
+          <w:ilvl w:val="0"/>
+          <w:numId w:val="4"/>
+        </w:numPr>
+        <w:rPr>
+          <w:rFonts w:ascii="Times New Roman" w:hAnsi="Times New Roman" w:cs="Times New Roman"/>
+          <w:sz w:val="28"/>
+        </w:rPr>
+      </w:pPr>
+      <w:r>
+        <w:rPr>
+          <w:rFonts w:ascii="Times New Roman" w:hAnsi="Times New Roman" w:cs="Times New Roman"/>
+          <w:sz w:val="28"/>
+        </w:rPr>
+        <w:t>(</w:t>
+      </w:r>
+      <w:r>
+        <w:rPr>
+          <w:rFonts w:ascii="Times New Roman" w:hAnsi="Times New Roman" w:cs="Times New Roman"/>
+          <w:sz w:val="28"/>
+        </w:rPr>
+        <w:t>$)</w:t>
+      </w:r>
+      <w:r>
+        <w:rPr>
+          <w:rFonts w:ascii="Times New Roman" w:hAnsi="Times New Roman" w:cs="Times New Roman"/>
+          <w:sz w:val="28"/>
+        </w:rPr>
+        <w:t xml:space="preserve"> За клик на рекламу пользователь получает </w:t>
       </w:r>
       <w:proofErr w:type="spellStart"/>
-      <w:proofErr w:type="gramStart"/>
-      <w:r>
-        <w:rPr>
-          <w:rFonts w:ascii="Times New Roman" w:hAnsi="Times New Roman" w:cs="Times New Roman"/>
-          <w:sz w:val="28"/>
-        </w:rPr>
-        <w:t>соц.сети</w:t>
+      <w:r>
+        <w:rPr>
+          <w:rFonts w:ascii="Times New Roman" w:hAnsi="Times New Roman" w:cs="Times New Roman"/>
+          <w:sz w:val="28"/>
+        </w:rPr>
+        <w:t>англанетики</w:t>
       </w:r>
       <w:proofErr w:type="spellEnd"/>
-      <w:proofErr w:type="gramEnd"/>
-      <w:r>
-        <w:rPr>
-          <w:rFonts w:ascii="Times New Roman" w:hAnsi="Times New Roman" w:cs="Times New Roman"/>
-          <w:sz w:val="28"/>
-        </w:rPr>
-        <w:t>, быстрая регистрация.</w:t>
-      </w:r>
-      <w:r>
-        <w:rPr>
-          <w:rFonts w:ascii="Times New Roman" w:hAnsi="Times New Roman" w:cs="Times New Roman"/>
-          <w:sz w:val="28"/>
-        </w:rPr>
-        <w:t xml:space="preserve"> </w:t>
+      <w:r>
+        <w:rPr>
+          <w:rFonts w:ascii="Times New Roman" w:hAnsi="Times New Roman" w:cs="Times New Roman"/>
+          <w:sz w:val="28"/>
+        </w:rPr>
+        <w:t>.</w:t>
       </w:r>
     </w:p>
     <w:p>
@@ -2328,89 +2416,6 @@
           <w:rFonts w:ascii="Times New Roman" w:hAnsi="Times New Roman" w:cs="Times New Roman"/>
           <w:sz w:val="28"/>
         </w:rPr>
-        <w:t xml:space="preserve">Есть графа материалы. В ней тесты, записи (рассказы), картинки, </w:t>
-      </w:r>
-      <w:ins w:id="5" w:author="Кирилл Аниськин" w:date="2016-08-26T19:26:00Z">
-        <w:r>
-          <w:rPr>
-            <w:rFonts w:ascii="Times New Roman" w:hAnsi="Times New Roman" w:cs="Times New Roman"/>
-            <w:sz w:val="28"/>
-          </w:rPr>
-          <w:t xml:space="preserve">новости, </w:t>
-        </w:r>
-      </w:ins>
-      <w:r>
-        <w:rPr>
-          <w:rFonts w:ascii="Times New Roman" w:hAnsi="Times New Roman" w:cs="Times New Roman"/>
-          <w:sz w:val="28"/>
-        </w:rPr>
-        <w:t>фильмы, сериалы и аудио. С пояснениями про сложности перевода. Их пользователь скидывает, а мы проверяем и выкладываем стоящие. У каждого материала есть рейтинг, в соответствие с которым идет отображение. При публикации мы оставляем ссылку на аккаунт того, кто опубликовал.</w:t>
-      </w:r>
-    </w:p>
-    <w:p>
-      <w:pPr>
-        <w:pStyle w:val="a3"/>
-        <w:numPr>
-          <w:ilvl w:val="0"/>
-          <w:numId w:val="1"/>
-        </w:numPr>
-        <w:rPr>
-          <w:rFonts w:ascii="Times New Roman" w:hAnsi="Times New Roman" w:cs="Times New Roman"/>
-          <w:sz w:val="28"/>
-        </w:rPr>
-      </w:pPr>
-      <w:r>
-        <w:rPr>
-          <w:rFonts w:ascii="Times New Roman" w:hAnsi="Times New Roman" w:cs="Times New Roman"/>
-          <w:sz w:val="28"/>
-        </w:rPr>
-        <w:t>В материалах же есть игры. Которые помогают изучению английского (виселица, …)</w:t>
-      </w:r>
-      <w:r>
-        <w:rPr>
-          <w:rFonts w:ascii="Times New Roman" w:hAnsi="Times New Roman" w:cs="Times New Roman"/>
-          <w:sz w:val="28"/>
-        </w:rPr>
-        <w:t xml:space="preserve"> </w:t>
-      </w:r>
-    </w:p>
-    <w:p>
-      <w:pPr>
-        <w:pStyle w:val="a3"/>
-        <w:numPr>
-          <w:ilvl w:val="0"/>
-          <w:numId w:val="4"/>
-        </w:numPr>
-        <w:rPr>
-          <w:rFonts w:ascii="Times New Roman" w:hAnsi="Times New Roman" w:cs="Times New Roman"/>
-          <w:sz w:val="28"/>
-        </w:rPr>
-      </w:pPr>
-      <w:r>
-        <w:rPr>
-          <w:rFonts w:ascii="Times New Roman" w:hAnsi="Times New Roman" w:cs="Times New Roman"/>
-          <w:sz w:val="28"/>
-        </w:rPr>
-        <w:t>Форум, где есть различные темы, которые придумывают пользователи с высоким рейтингом на форуме. Можно ставить + и -.</w:t>
-      </w:r>
-    </w:p>
-    <w:p>
-      <w:pPr>
-        <w:pStyle w:val="a3"/>
-        <w:numPr>
-          <w:ilvl w:val="0"/>
-          <w:numId w:val="4"/>
-        </w:numPr>
-        <w:rPr>
-          <w:rFonts w:ascii="Times New Roman" w:hAnsi="Times New Roman" w:cs="Times New Roman"/>
-          <w:sz w:val="28"/>
-        </w:rPr>
-      </w:pPr>
-      <w:r>
-        <w:rPr>
-          <w:rFonts w:ascii="Times New Roman" w:hAnsi="Times New Roman" w:cs="Times New Roman"/>
-          <w:sz w:val="28"/>
-        </w:rPr>
         <w:t>(</w:t>
       </w:r>
       <w:r>
@@ -2418,73 +2423,14 @@
           <w:rFonts w:ascii="Times New Roman" w:hAnsi="Times New Roman" w:cs="Times New Roman"/>
           <w:sz w:val="28"/>
         </w:rPr>
-        <w:t>$)</w:t>
-      </w:r>
-      <w:r>
-        <w:rPr>
-          <w:rFonts w:ascii="Times New Roman" w:hAnsi="Times New Roman" w:cs="Times New Roman"/>
-          <w:sz w:val="28"/>
-        </w:rPr>
-        <w:t xml:space="preserve"> За клик на рекламу пользователь получает </w:t>
-      </w:r>
-      <w:proofErr w:type="spellStart"/>
-      <w:r>
-        <w:rPr>
-          <w:rFonts w:ascii="Times New Roman" w:hAnsi="Times New Roman" w:cs="Times New Roman"/>
-          <w:sz w:val="28"/>
-        </w:rPr>
-        <w:t>англанетики</w:t>
-      </w:r>
-      <w:proofErr w:type="spellEnd"/>
-      <w:r>
-        <w:rPr>
-          <w:rFonts w:ascii="Times New Roman" w:hAnsi="Times New Roman" w:cs="Times New Roman"/>
-          <w:sz w:val="28"/>
-        </w:rPr>
-        <w:t>.</w:t>
-      </w:r>
-    </w:p>
-    <w:p>
-      <w:pPr>
-        <w:pStyle w:val="a3"/>
-        <w:numPr>
-          <w:ilvl w:val="0"/>
-          <w:numId w:val="4"/>
-        </w:numPr>
-        <w:rPr>
-          <w:rFonts w:ascii="Times New Roman" w:hAnsi="Times New Roman" w:cs="Times New Roman"/>
-          <w:sz w:val="28"/>
-        </w:rPr>
-      </w:pPr>
-      <w:r>
-        <w:rPr>
-          <w:rFonts w:ascii="Times New Roman" w:hAnsi="Times New Roman" w:cs="Times New Roman"/>
-          <w:sz w:val="28"/>
-        </w:rPr>
-        <w:t>(</w:t>
-      </w:r>
-      <w:r>
-        <w:rPr>
-          <w:rFonts w:ascii="Times New Roman" w:hAnsi="Times New Roman" w:cs="Times New Roman"/>
-          <w:sz w:val="28"/>
-        </w:rPr>
         <w:t xml:space="preserve">$) </w:t>
       </w:r>
-      <w:proofErr w:type="gramStart"/>
-      <w:r>
-        <w:rPr>
-          <w:rFonts w:ascii="Times New Roman" w:hAnsi="Times New Roman" w:cs="Times New Roman"/>
-          <w:sz w:val="28"/>
-        </w:rPr>
-        <w:t>В</w:t>
-      </w:r>
-      <w:proofErr w:type="gramEnd"/>
-      <w:r>
-        <w:rPr>
-          <w:rFonts w:ascii="Times New Roman" w:hAnsi="Times New Roman" w:cs="Times New Roman"/>
-          <w:sz w:val="28"/>
-        </w:rPr>
-        <w:t xml:space="preserve"> заданиях есть скрытая реклама.</w:t>
+      <w:r>
+        <w:rPr>
+          <w:rFonts w:ascii="Times New Roman" w:hAnsi="Times New Roman" w:cs="Times New Roman"/>
+          <w:sz w:val="28"/>
+        </w:rPr>
+        <w:t>В заданиях есть скрытая реклама.</w:t>
       </w:r>
     </w:p>
     <w:p>
@@ -2578,6 +2524,7 @@
         </w:numPr>
         <w:rPr>
           <w:rFonts w:ascii="Times New Roman" w:hAnsi="Times New Roman" w:cs="Times New Roman"/>
+          <w:b/>
           <w:sz w:val="28"/>
         </w:rPr>
       </w:pPr>
@@ -2587,6 +2534,26 @@
           <w:sz w:val="28"/>
         </w:rPr>
         <w:lastRenderedPageBreak/>
+        <w:t xml:space="preserve">При регистрации пользователь ставит галочки, кем хочет быть. 2 графы: репетитор и ученик. Можно выбрать обе. У каждого свой интерфейс. В правом верхнем угу можно при нажатии переключаться между режимами. Если один из них не активен – можно активировать. </w:t>
+      </w:r>
+    </w:p>
+    <w:p>
+      <w:pPr>
+        <w:pStyle w:val="a3"/>
+        <w:numPr>
+          <w:ilvl w:val="0"/>
+          <w:numId w:val="5"/>
+        </w:numPr>
+        <w:rPr>
+          <w:rFonts w:ascii="Times New Roman" w:hAnsi="Times New Roman" w:cs="Times New Roman"/>
+          <w:sz w:val="28"/>
+        </w:rPr>
+      </w:pPr>
+      <w:r>
+        <w:rPr>
+          <w:rFonts w:ascii="Times New Roman" w:hAnsi="Times New Roman" w:cs="Times New Roman"/>
+          <w:sz w:val="28"/>
+        </w:rPr>
         <w:t>Репетитор может просматривать успехи пользователя, его рейтинги и решенные им задания.</w:t>
       </w:r>
     </w:p>
@@ -2669,7 +2636,14 @@
           <w:rFonts w:ascii="Times New Roman" w:hAnsi="Times New Roman" w:cs="Times New Roman"/>
           <w:sz w:val="28"/>
         </w:rPr>
-        <w:t>Каждый человек может стать репетитором. Поставить отметку о себе – репетитор, указать цены, время, формат и различные данные о себе</w:t>
+        <w:t>Каждый человек может стать репетитором.</w:t>
+      </w:r>
+      <w:r>
+        <w:rPr>
+          <w:rFonts w:ascii="Times New Roman" w:hAnsi="Times New Roman" w:cs="Times New Roman"/>
+          <w:sz w:val="28"/>
+        </w:rPr>
+        <w:t xml:space="preserve"> Во вкладке репетитор нажать на кнопку стать репетитором.</w:t>
       </w:r>
       <w:r>
         <w:rPr>
@@ -2678,15 +2652,27 @@
         </w:rPr>
         <w:t xml:space="preserve"> </w:t>
       </w:r>
-      <w:ins w:id="6" w:author="Кирилл Аниськин" w:date="2016-08-26T19:26:00Z">
-        <w:r>
-          <w:rPr>
-            <w:rFonts w:ascii="Times New Roman" w:hAnsi="Times New Roman" w:cs="Times New Roman"/>
-            <w:sz w:val="28"/>
-          </w:rPr>
-          <w:t>(в том числе специальность).</w:t>
-        </w:r>
-      </w:ins>
+      <w:r>
+        <w:rPr>
+          <w:rFonts w:ascii="Times New Roman" w:hAnsi="Times New Roman" w:cs="Times New Roman"/>
+          <w:sz w:val="28"/>
+        </w:rPr>
+        <w:t xml:space="preserve">Указать </w:t>
+      </w:r>
+      <w:r>
+        <w:rPr>
+          <w:rFonts w:ascii="Times New Roman" w:hAnsi="Times New Roman" w:cs="Times New Roman"/>
+          <w:sz w:val="28"/>
+        </w:rPr>
+        <w:t>цены, время, формат и различные данные о себе</w:t>
+      </w:r>
+      <w:r>
+        <w:rPr>
+          <w:rFonts w:ascii="Times New Roman" w:hAnsi="Times New Roman" w:cs="Times New Roman"/>
+          <w:sz w:val="28"/>
+        </w:rPr>
+        <w:t xml:space="preserve"> (в том числе специальность).</w:t>
+      </w:r>
     </w:p>
     <w:p>
       <w:pPr>
@@ -2872,20 +2858,45 @@
           <w:numId w:val="5"/>
         </w:numPr>
         <w:rPr>
-          <w:ins w:id="7" w:author="Кирилл Аниськин" w:date="2016-08-26T19:26:00Z"/>
-          <w:rFonts w:ascii="Times New Roman" w:hAnsi="Times New Roman" w:cs="Times New Roman"/>
-          <w:sz w:val="28"/>
-        </w:rPr>
-      </w:pPr>
-      <w:ins w:id="8" w:author="Кирилл Аниськин" w:date="2016-08-26T19:26:00Z">
-        <w:r>
-          <w:rPr>
-            <w:rFonts w:ascii="Times New Roman" w:hAnsi="Times New Roman" w:cs="Times New Roman"/>
-            <w:sz w:val="28"/>
-          </w:rPr>
-          <w:t>Чтобы стать репетитором пользователь нажимает эту кнопку. И тогда ему предлагаются тесты на качество репетитора. От этих тестов можно отказаться. Результаты тестов отображаются на сайте в профиле репетитора.</w:t>
-        </w:r>
-      </w:ins>
+          <w:rFonts w:ascii="Times New Roman" w:hAnsi="Times New Roman" w:cs="Times New Roman"/>
+          <w:sz w:val="28"/>
+        </w:rPr>
+      </w:pPr>
+      <w:r>
+        <w:rPr>
+          <w:rFonts w:ascii="Times New Roman" w:hAnsi="Times New Roman" w:cs="Times New Roman"/>
+          <w:sz w:val="28"/>
+        </w:rPr>
+        <w:t xml:space="preserve">Чтобы стать репетитором пользователь нажимает эту кнопку. И тогда ему предлагаются тесты на качество репетитора. От этих тестов можно </w:t>
+      </w:r>
+      <w:r>
+        <w:rPr>
+          <w:rFonts w:ascii="Times New Roman" w:hAnsi="Times New Roman" w:cs="Times New Roman"/>
+          <w:sz w:val="28"/>
+        </w:rPr>
+        <w:lastRenderedPageBreak/>
+        <w:t>отказаться. Результаты тестов отображаются на сайте в профиле репетитора.</w:t>
+      </w:r>
+    </w:p>
+    <w:p>
+      <w:pPr>
+        <w:pStyle w:val="a3"/>
+        <w:numPr>
+          <w:ilvl w:val="0"/>
+          <w:numId w:val="5"/>
+        </w:numPr>
+        <w:rPr>
+          <w:rFonts w:ascii="Times New Roman" w:hAnsi="Times New Roman" w:cs="Times New Roman"/>
+          <w:sz w:val="28"/>
+        </w:rPr>
+      </w:pPr>
+      <w:r>
+        <w:rPr>
+          <w:rFonts w:ascii="Times New Roman" w:hAnsi="Times New Roman" w:cs="Times New Roman"/>
+          <w:sz w:val="28"/>
+        </w:rPr>
+        <w:t>При выводе на одну и ту же карту с двух разных аккаунтов  – блокируем.</w:t>
+      </w:r>
     </w:p>
     <w:p>
       <w:pPr>
@@ -3058,37 +3069,19 @@
         </w:rPr>
         <w:t>Во время урока с репетитором у ученика есть 2 холста: общий холст и его конспект</w:t>
       </w:r>
-      <w:ins w:id="9" w:author="Кирилл Аниськин" w:date="2016-08-26T19:26:00Z">
-        <w:r>
-          <w:rPr>
-            <w:rFonts w:ascii="Times New Roman" w:hAnsi="Times New Roman" w:cs="Times New Roman"/>
-            <w:sz w:val="28"/>
-          </w:rPr>
-          <w:t>, который единый</w:t>
-        </w:r>
-      </w:ins>
-      <w:r>
-        <w:rPr>
-          <w:rFonts w:ascii="Times New Roman" w:hAnsi="Times New Roman" w:cs="Times New Roman"/>
-          <w:sz w:val="28"/>
-        </w:rPr>
-        <w:t xml:space="preserve">. Общий холст есть и </w:t>
-      </w:r>
-      <w:proofErr w:type="gramStart"/>
-      <w:r>
-        <w:rPr>
-          <w:rFonts w:ascii="Times New Roman" w:hAnsi="Times New Roman" w:cs="Times New Roman"/>
-          <w:sz w:val="28"/>
-        </w:rPr>
-        <w:t>у репетитора</w:t>
-      </w:r>
-      <w:proofErr w:type="gramEnd"/>
-      <w:r>
-        <w:rPr>
-          <w:rFonts w:ascii="Times New Roman" w:hAnsi="Times New Roman" w:cs="Times New Roman"/>
-          <w:sz w:val="28"/>
-        </w:rPr>
-        <w:t xml:space="preserve"> и на нем он может писать и рисовать все что угодно. Пользователь может сам что-то писать и рисовать на общем холсте, и тогда эти изменения будут переноситься к репетитору в режиме реального времени. Пользователь может скопировать часть общего холста в свой конспект.</w:t>
+      <w:r>
+        <w:rPr>
+          <w:rFonts w:ascii="Times New Roman" w:hAnsi="Times New Roman" w:cs="Times New Roman"/>
+          <w:sz w:val="28"/>
+        </w:rPr>
+        <w:t>, который единый</w:t>
+      </w:r>
+      <w:r>
+        <w:rPr>
+          <w:rFonts w:ascii="Times New Roman" w:hAnsi="Times New Roman" w:cs="Times New Roman"/>
+          <w:sz w:val="28"/>
+        </w:rPr>
+        <w:t>. Общий холст есть и у репетитора и на нем он может писать и рисовать все что угодно. Пользователь может сам что-то писать и рисовать на общем холсте, и тогда эти изменения будут переноситься к репетитору в режиме реального времени. Пользователь может скопировать часть общего холста в свой конспект.</w:t>
       </w:r>
     </w:p>
     <w:p>
@@ -3148,6 +3141,7 @@
           <w:rFonts w:ascii="Times New Roman" w:hAnsi="Times New Roman" w:cs="Times New Roman"/>
           <w:sz w:val="28"/>
         </w:rPr>
+        <w:lastRenderedPageBreak/>
         <w:t>Список репетиторов отображается пользователю в соответствии с выбранными им фильтрами и по порядку по оценкам.</w:t>
       </w:r>
     </w:p>
@@ -3208,7 +3202,6 @@
           <w:rFonts w:ascii="Times New Roman" w:hAnsi="Times New Roman" w:cs="Times New Roman"/>
           <w:sz w:val="28"/>
         </w:rPr>
-        <w:lastRenderedPageBreak/>
         <w:t>(</w:t>
       </w:r>
       <w:r>
@@ -3310,6 +3303,79 @@
         </w:rPr>
         <w:t>Ученик может добавиться к репетитору и предложить сотрудничество. Если репетитор это не запретил.</w:t>
       </w:r>
+    </w:p>
+    <w:p>
+      <w:pPr>
+        <w:pStyle w:val="a3"/>
+        <w:numPr>
+          <w:ilvl w:val="0"/>
+          <w:numId w:val="5"/>
+        </w:numPr>
+        <w:rPr>
+          <w:rFonts w:ascii="Times New Roman" w:hAnsi="Times New Roman" w:cs="Times New Roman"/>
+          <w:sz w:val="28"/>
+        </w:rPr>
+      </w:pPr>
+      <w:r>
+        <w:rPr>
+          <w:rFonts w:ascii="Times New Roman" w:hAnsi="Times New Roman" w:cs="Times New Roman"/>
+          <w:sz w:val="28"/>
+        </w:rPr>
+        <w:t>Во вкладке репетитор есть рекомендованные репетиторы. Туда попадают репетиторы, которых мы рекомендуем этому пользователю, а так же те, которым мы заплатили.</w:t>
+      </w:r>
+    </w:p>
+    <w:p>
+      <w:pPr>
+        <w:pStyle w:val="a3"/>
+        <w:numPr>
+          <w:ilvl w:val="0"/>
+          <w:numId w:val="5"/>
+        </w:numPr>
+        <w:rPr>
+          <w:rFonts w:ascii="Times New Roman" w:hAnsi="Times New Roman" w:cs="Times New Roman"/>
+          <w:b/>
+          <w:sz w:val="28"/>
+          <w:u w:val="single"/>
+        </w:rPr>
+      </w:pPr>
+      <w:r>
+        <w:rPr>
+          <w:rFonts w:ascii="Times New Roman" w:hAnsi="Times New Roman" w:cs="Times New Roman"/>
+          <w:sz w:val="28"/>
+        </w:rPr>
+        <w:t>Если пользователь репетитор, то у него для других отображается статистика, как репетитора, если ученик – как ученика. Если и то и другое, то в случае, если он висит сейчас в рейтинге репетиторов, сначала отображается статистика, как репетитора, с возможностью переключения на статистику, как ученика. Если не висит – наоборот.</w:t>
+      </w:r>
+    </w:p>
+    <w:p>
+      <w:pPr>
+        <w:pStyle w:val="a3"/>
+        <w:numPr>
+          <w:ilvl w:val="0"/>
+          <w:numId w:val="5"/>
+        </w:numPr>
+        <w:rPr>
+          <w:rFonts w:ascii="Times New Roman" w:hAnsi="Times New Roman" w:cs="Times New Roman"/>
+          <w:b/>
+          <w:sz w:val="28"/>
+          <w:u w:val="single"/>
+        </w:rPr>
+      </w:pPr>
+      <w:r>
+        <w:rPr>
+          <w:rFonts w:ascii="Times New Roman" w:hAnsi="Times New Roman" w:cs="Times New Roman"/>
+          <w:sz w:val="28"/>
+        </w:rPr>
+        <w:t>Пользователь может нажать на друга и выбрать – предложить сотрудничество. И тогда он предлагает тому человеку стать своим репетитором.</w:t>
+      </w:r>
+    </w:p>
+    <w:p>
+      <w:pPr>
+        <w:ind w:left="360"/>
+        <w:rPr>
+          <w:rFonts w:ascii="Times New Roman" w:hAnsi="Times New Roman" w:cs="Times New Roman"/>
+          <w:sz w:val="28"/>
+        </w:rPr>
+      </w:pPr>
     </w:p>
     <w:p>
       <w:pPr>
@@ -3400,6 +3466,7 @@
           <w:rFonts w:ascii="Times New Roman" w:hAnsi="Times New Roman" w:cs="Times New Roman"/>
           <w:sz w:val="28"/>
         </w:rPr>
+        <w:lastRenderedPageBreak/>
         <w:t>Человек слушает текст, а потом отвечает на вопросы по нему (или</w:t>
       </w:r>
       <w:r>
@@ -3765,8 +3832,625 @@
           <w:rFonts w:ascii="Times New Roman" w:hAnsi="Times New Roman" w:cs="Times New Roman"/>
           <w:sz w:val="28"/>
         </w:rPr>
+        <w:t>Дан текст. В нем нужно найти предложения, в которых допущены грамматические ошибки и отметить их. А орфографические ошибки – нужно исправить.</w:t>
+      </w:r>
+    </w:p>
+    <w:p>
+      <w:pPr>
+        <w:pStyle w:val="a3"/>
+        <w:numPr>
+          <w:ilvl w:val="0"/>
+          <w:numId w:val="1"/>
+        </w:numPr>
+        <w:rPr>
+          <w:rFonts w:ascii="Times New Roman" w:hAnsi="Times New Roman" w:cs="Times New Roman"/>
+          <w:sz w:val="28"/>
+        </w:rPr>
+      </w:pPr>
+      <w:r>
+        <w:rPr>
+          <w:rFonts w:ascii="Times New Roman" w:hAnsi="Times New Roman" w:cs="Times New Roman"/>
+          <w:sz w:val="28"/>
+        </w:rPr>
+        <w:t>Расставить абзацы в правильном порядке.</w:t>
+      </w:r>
+    </w:p>
+    <w:p>
+      <w:pPr>
+        <w:pStyle w:val="a3"/>
+        <w:numPr>
+          <w:ilvl w:val="0"/>
+          <w:numId w:val="1"/>
+        </w:numPr>
+        <w:rPr>
+          <w:rFonts w:ascii="Times New Roman" w:hAnsi="Times New Roman" w:cs="Times New Roman"/>
+          <w:sz w:val="28"/>
+        </w:rPr>
+      </w:pPr>
+      <w:r>
+        <w:rPr>
+          <w:rFonts w:ascii="Times New Roman" w:hAnsi="Times New Roman" w:cs="Times New Roman"/>
+          <w:sz w:val="28"/>
+        </w:rPr>
+        <w:t>Пользователь может читать новости по интересующим его темам на английском языке (</w:t>
+      </w:r>
+      <w:r>
+        <w:rPr>
+          <w:rFonts w:ascii="Times New Roman" w:hAnsi="Times New Roman" w:cs="Times New Roman"/>
+          <w:sz w:val="28"/>
+          <w:lang w:val="en-US"/>
+        </w:rPr>
+        <w:t>Voice</w:t>
+      </w:r>
+      <w:r>
+        <w:rPr>
+          <w:rFonts w:ascii="Times New Roman" w:hAnsi="Times New Roman" w:cs="Times New Roman"/>
+          <w:sz w:val="28"/>
+        </w:rPr>
+        <w:t xml:space="preserve"> </w:t>
+      </w:r>
+      <w:r>
+        <w:rPr>
+          <w:rFonts w:ascii="Times New Roman" w:hAnsi="Times New Roman" w:cs="Times New Roman"/>
+          <w:sz w:val="28"/>
+          <w:lang w:val="en-US"/>
+        </w:rPr>
+        <w:t>of</w:t>
+      </w:r>
+      <w:r>
+        <w:rPr>
+          <w:rFonts w:ascii="Times New Roman" w:hAnsi="Times New Roman" w:cs="Times New Roman"/>
+          <w:sz w:val="28"/>
+        </w:rPr>
+        <w:t xml:space="preserve"> </w:t>
+      </w:r>
+      <w:r>
+        <w:rPr>
+          <w:rFonts w:ascii="Times New Roman" w:hAnsi="Times New Roman" w:cs="Times New Roman"/>
+          <w:sz w:val="28"/>
+          <w:lang w:val="en-US"/>
+        </w:rPr>
+        <w:t>America</w:t>
+      </w:r>
+      <w:r>
+        <w:rPr>
+          <w:rFonts w:ascii="Times New Roman" w:hAnsi="Times New Roman" w:cs="Times New Roman"/>
+          <w:sz w:val="28"/>
+        </w:rPr>
+        <w:t>)</w:t>
+      </w:r>
+      <w:r>
+        <w:rPr>
+          <w:rFonts w:ascii="Times New Roman" w:hAnsi="Times New Roman" w:cs="Times New Roman"/>
+          <w:sz w:val="28"/>
+        </w:rPr>
+        <w:t>. В начале списка выдаются новости, связанные с его целью изучения английского и интересам.</w:t>
+      </w:r>
+    </w:p>
+    <w:p>
+      <w:pPr>
+        <w:pStyle w:val="a3"/>
+        <w:numPr>
+          <w:ilvl w:val="0"/>
+          <w:numId w:val="1"/>
+        </w:numPr>
+        <w:rPr>
+          <w:rFonts w:ascii="Times New Roman" w:hAnsi="Times New Roman" w:cs="Times New Roman"/>
+          <w:sz w:val="28"/>
+        </w:rPr>
+      </w:pPr>
+      <w:r>
+        <w:rPr>
+          <w:rFonts w:ascii="Times New Roman" w:hAnsi="Times New Roman" w:cs="Times New Roman"/>
+          <w:sz w:val="28"/>
+        </w:rPr>
+        <w:t>Предоставляются различные книги на английском языке, с рейтингом, описанием, уровнем и т.д.</w:t>
+      </w:r>
+      <w:r>
+        <w:rPr>
+          <w:rFonts w:ascii="Times New Roman" w:hAnsi="Times New Roman" w:cs="Times New Roman"/>
+          <w:sz w:val="28"/>
+        </w:rPr>
+        <w:t xml:space="preserve"> </w:t>
+      </w:r>
+      <w:r>
+        <w:rPr>
+          <w:rFonts w:ascii="Times New Roman" w:hAnsi="Times New Roman" w:cs="Times New Roman"/>
+          <w:sz w:val="28"/>
+        </w:rPr>
+        <w:t>Книги снабжены озвучкой носителя.</w:t>
+      </w:r>
+    </w:p>
+    <w:p>
+      <w:pPr>
+        <w:pStyle w:val="a3"/>
+        <w:numPr>
+          <w:ilvl w:val="0"/>
+          <w:numId w:val="1"/>
+        </w:numPr>
+        <w:rPr>
+          <w:rFonts w:ascii="Times New Roman" w:hAnsi="Times New Roman" w:cs="Times New Roman"/>
+          <w:sz w:val="28"/>
+        </w:rPr>
+      </w:pPr>
+      <w:r>
+        <w:rPr>
+          <w:rFonts w:ascii="Times New Roman" w:hAnsi="Times New Roman" w:cs="Times New Roman"/>
+          <w:sz w:val="28"/>
+        </w:rPr>
+        <w:t>В контексте заданий даётся мотивация к изучению английского, как он нужен в сфере, выбранной пользователем</w:t>
+      </w:r>
+    </w:p>
+    <w:p>
+      <w:pPr>
+        <w:pStyle w:val="a3"/>
+        <w:numPr>
+          <w:ilvl w:val="0"/>
+          <w:numId w:val="1"/>
+        </w:numPr>
+        <w:rPr>
+          <w:rFonts w:ascii="Times New Roman" w:hAnsi="Times New Roman" w:cs="Times New Roman"/>
+          <w:sz w:val="28"/>
+        </w:rPr>
+      </w:pPr>
+      <w:r>
+        <w:rPr>
+          <w:rFonts w:ascii="Times New Roman" w:hAnsi="Times New Roman" w:cs="Times New Roman"/>
+          <w:sz w:val="28"/>
+        </w:rPr>
+        <w:t xml:space="preserve">Можно в качестве текстов </w:t>
+      </w:r>
+      <w:r>
+        <w:rPr>
+          <w:rFonts w:ascii="Times New Roman" w:hAnsi="Times New Roman" w:cs="Times New Roman"/>
+          <w:sz w:val="28"/>
+        </w:rPr>
+        <w:t xml:space="preserve">в контексте заданий </w:t>
+      </w:r>
+      <w:r>
+        <w:rPr>
+          <w:rFonts w:ascii="Times New Roman" w:hAnsi="Times New Roman" w:cs="Times New Roman"/>
+          <w:sz w:val="28"/>
+        </w:rPr>
+        <w:t>давать выписки из газет и новостей, которыми пользователь интересуется. Указываем ссылку на источник. Издательство нам платит за то, что мы публикуем отрывок статьи из их журнала/газеты.</w:t>
+      </w:r>
+    </w:p>
+    <w:p>
+      <w:pPr>
+        <w:pStyle w:val="a3"/>
+        <w:rPr>
+          <w:rFonts w:ascii="Times New Roman" w:hAnsi="Times New Roman" w:cs="Times New Roman"/>
+          <w:sz w:val="28"/>
+        </w:rPr>
+      </w:pPr>
+    </w:p>
+    <w:p>
+      <w:pPr>
+        <w:rPr>
+          <w:rFonts w:ascii="Times New Roman" w:hAnsi="Times New Roman" w:cs="Times New Roman"/>
+          <w:b/>
+          <w:sz w:val="28"/>
+        </w:rPr>
+      </w:pPr>
+    </w:p>
+    <w:p>
+      <w:pPr>
+        <w:rPr>
+          <w:rFonts w:ascii="Times New Roman" w:hAnsi="Times New Roman" w:cs="Times New Roman"/>
+          <w:b/>
+          <w:sz w:val="28"/>
+        </w:rPr>
+      </w:pPr>
+    </w:p>
+    <w:p>
+      <w:pPr>
+        <w:rPr>
+          <w:rFonts w:ascii="Times New Roman" w:hAnsi="Times New Roman" w:cs="Times New Roman"/>
+          <w:b/>
+          <w:sz w:val="28"/>
+        </w:rPr>
+      </w:pPr>
+      <w:r>
+        <w:rPr>
+          <w:rFonts w:ascii="Times New Roman" w:hAnsi="Times New Roman" w:cs="Times New Roman"/>
+          <w:b/>
+          <w:sz w:val="28"/>
+        </w:rPr>
+        <w:t>Словарный запас</w:t>
+      </w:r>
+    </w:p>
+    <w:p>
+      <w:pPr>
+        <w:pStyle w:val="a3"/>
+        <w:numPr>
+          <w:ilvl w:val="0"/>
+          <w:numId w:val="1"/>
+        </w:numPr>
+        <w:rPr>
+          <w:rFonts w:ascii="Times New Roman" w:hAnsi="Times New Roman" w:cs="Times New Roman"/>
+          <w:sz w:val="28"/>
+        </w:rPr>
+      </w:pPr>
+      <w:r>
+        <w:rPr>
+          <w:rFonts w:ascii="Times New Roman" w:hAnsi="Times New Roman" w:cs="Times New Roman"/>
+          <w:sz w:val="28"/>
+        </w:rPr>
+        <w:t>Карточки. Человек по картинке на карточке, пишет слово на английском.</w:t>
+      </w:r>
+    </w:p>
+    <w:p>
+      <w:pPr>
+        <w:pStyle w:val="a3"/>
+        <w:numPr>
+          <w:ilvl w:val="0"/>
+          <w:numId w:val="1"/>
+        </w:numPr>
+        <w:rPr>
+          <w:rFonts w:ascii="Times New Roman" w:hAnsi="Times New Roman" w:cs="Times New Roman"/>
+          <w:sz w:val="28"/>
+        </w:rPr>
+      </w:pPr>
+      <w:r>
+        <w:rPr>
+          <w:rFonts w:ascii="Times New Roman" w:hAnsi="Times New Roman" w:cs="Times New Roman"/>
+          <w:sz w:val="28"/>
+        </w:rPr>
+        <w:t>Перевод. Человек по слову на русском пишет перевод на английском.</w:t>
+      </w:r>
+    </w:p>
+    <w:p>
+      <w:pPr>
+        <w:pStyle w:val="a3"/>
+        <w:numPr>
+          <w:ilvl w:val="0"/>
+          <w:numId w:val="1"/>
+        </w:numPr>
+        <w:rPr>
+          <w:rFonts w:ascii="Times New Roman" w:hAnsi="Times New Roman" w:cs="Times New Roman"/>
+          <w:sz w:val="28"/>
+        </w:rPr>
+      </w:pPr>
+      <w:r>
+        <w:rPr>
+          <w:rFonts w:ascii="Times New Roman" w:hAnsi="Times New Roman" w:cs="Times New Roman"/>
+          <w:sz w:val="28"/>
+        </w:rPr>
+        <w:t>Обратный перевод. Человек по слову на английском пишет перевод на русском.</w:t>
+      </w:r>
+    </w:p>
+    <w:p>
+      <w:pPr>
+        <w:pStyle w:val="a3"/>
+        <w:numPr>
+          <w:ilvl w:val="0"/>
+          <w:numId w:val="1"/>
+        </w:numPr>
+        <w:rPr>
+          <w:rFonts w:ascii="Times New Roman" w:hAnsi="Times New Roman" w:cs="Times New Roman"/>
+          <w:b/>
+          <w:sz w:val="28"/>
+        </w:rPr>
+      </w:pPr>
+      <w:r>
+        <w:rPr>
+          <w:rFonts w:ascii="Times New Roman" w:hAnsi="Times New Roman" w:cs="Times New Roman"/>
+          <w:sz w:val="28"/>
+        </w:rPr>
+        <w:t>Кроссворд. Человек заполняет кроссворд.</w:t>
+      </w:r>
+    </w:p>
+    <w:p>
+      <w:pPr>
+        <w:pStyle w:val="a3"/>
+        <w:numPr>
+          <w:ilvl w:val="0"/>
+          <w:numId w:val="1"/>
+        </w:numPr>
+        <w:rPr>
+          <w:rFonts w:ascii="Times New Roman" w:hAnsi="Times New Roman" w:cs="Times New Roman"/>
+          <w:b/>
+          <w:sz w:val="28"/>
+        </w:rPr>
+      </w:pPr>
+      <w:r>
+        <w:rPr>
+          <w:rFonts w:ascii="Times New Roman" w:hAnsi="Times New Roman" w:cs="Times New Roman"/>
+          <w:sz w:val="28"/>
+        </w:rPr>
+        <w:t>Буквы слова стоят в перепутанном порядке. И человек должен поставить буквы в правильном порядке.</w:t>
+      </w:r>
+    </w:p>
+    <w:p>
+      <w:pPr>
+        <w:pStyle w:val="a3"/>
+        <w:numPr>
+          <w:ilvl w:val="0"/>
+          <w:numId w:val="1"/>
+        </w:numPr>
+        <w:rPr>
+          <w:rFonts w:ascii="Times New Roman" w:hAnsi="Times New Roman" w:cs="Times New Roman"/>
+          <w:b/>
+          <w:sz w:val="28"/>
+        </w:rPr>
+      </w:pPr>
+      <w:r>
+        <w:rPr>
+          <w:rFonts w:ascii="Times New Roman" w:hAnsi="Times New Roman" w:cs="Times New Roman"/>
+          <w:sz w:val="28"/>
+        </w:rPr>
+        <w:t>Дано 10 слов и 10 переводов. Их нужно сопоставить.</w:t>
+      </w:r>
+    </w:p>
+    <w:p>
+      <w:pPr>
+        <w:pStyle w:val="a3"/>
+        <w:numPr>
+          <w:ilvl w:val="0"/>
+          <w:numId w:val="1"/>
+        </w:numPr>
+        <w:rPr>
+          <w:rFonts w:ascii="Times New Roman" w:hAnsi="Times New Roman" w:cs="Times New Roman"/>
+          <w:b/>
+          <w:sz w:val="28"/>
+        </w:rPr>
+      </w:pPr>
+      <w:r>
+        <w:rPr>
+          <w:rFonts w:ascii="Times New Roman" w:hAnsi="Times New Roman" w:cs="Times New Roman"/>
+          <w:sz w:val="28"/>
+        </w:rPr>
+        <w:t>Дано слово в контексте. И нужно выбрать к нему синоним из предложенных.</w:t>
+      </w:r>
+    </w:p>
+    <w:p>
+      <w:pPr>
+        <w:pStyle w:val="a3"/>
+        <w:numPr>
+          <w:ilvl w:val="0"/>
+          <w:numId w:val="1"/>
+        </w:numPr>
+        <w:rPr>
+          <w:rFonts w:ascii="Times New Roman" w:hAnsi="Times New Roman" w:cs="Times New Roman"/>
+          <w:b/>
+          <w:sz w:val="28"/>
+        </w:rPr>
+      </w:pPr>
+      <w:r>
+        <w:rPr>
+          <w:rFonts w:ascii="Times New Roman" w:hAnsi="Times New Roman" w:cs="Times New Roman"/>
+          <w:sz w:val="28"/>
+        </w:rPr>
+        <w:t>Подобрать синонимы-антонимы к изучаемым словам</w:t>
+      </w:r>
+    </w:p>
+    <w:p>
+      <w:pPr>
+        <w:pStyle w:val="a3"/>
+        <w:numPr>
+          <w:ilvl w:val="0"/>
+          <w:numId w:val="1"/>
+        </w:numPr>
+        <w:rPr>
+          <w:rFonts w:ascii="Times New Roman" w:hAnsi="Times New Roman" w:cs="Times New Roman"/>
+          <w:b/>
+          <w:sz w:val="28"/>
+        </w:rPr>
+      </w:pPr>
+      <w:r>
+        <w:rPr>
+          <w:rFonts w:ascii="Times New Roman" w:hAnsi="Times New Roman" w:cs="Times New Roman"/>
+          <w:sz w:val="28"/>
+        </w:rPr>
+        <w:t>Сопоставление картинки и слова (словосочетания)</w:t>
+      </w:r>
+    </w:p>
+    <w:p>
+      <w:pPr>
+        <w:rPr>
+          <w:rFonts w:ascii="Times New Roman" w:hAnsi="Times New Roman" w:cs="Times New Roman"/>
+          <w:b/>
+          <w:sz w:val="28"/>
+        </w:rPr>
+      </w:pPr>
+    </w:p>
+    <w:p>
+      <w:pPr>
+        <w:rPr>
+          <w:rFonts w:ascii="Times New Roman" w:hAnsi="Times New Roman" w:cs="Times New Roman"/>
+          <w:b/>
+          <w:sz w:val="28"/>
+        </w:rPr>
+      </w:pPr>
+    </w:p>
+    <w:p>
+      <w:pPr>
+        <w:rPr>
+          <w:rFonts w:ascii="Times New Roman" w:hAnsi="Times New Roman" w:cs="Times New Roman"/>
+          <w:b/>
+          <w:sz w:val="28"/>
+        </w:rPr>
+      </w:pPr>
+    </w:p>
+    <w:p>
+      <w:pPr>
+        <w:rPr>
+          <w:rFonts w:ascii="Times New Roman" w:hAnsi="Times New Roman" w:cs="Times New Roman"/>
+          <w:b/>
+          <w:sz w:val="28"/>
+        </w:rPr>
+      </w:pPr>
+      <w:r>
+        <w:rPr>
+          <w:rFonts w:ascii="Times New Roman" w:hAnsi="Times New Roman" w:cs="Times New Roman"/>
+          <w:b/>
+          <w:sz w:val="28"/>
+        </w:rPr>
+        <w:t>Словарный запас и грамматика</w:t>
+      </w:r>
+    </w:p>
+    <w:p>
+      <w:pPr>
+        <w:pStyle w:val="a3"/>
+        <w:numPr>
+          <w:ilvl w:val="0"/>
+          <w:numId w:val="1"/>
+        </w:numPr>
+        <w:rPr>
+          <w:rFonts w:ascii="Times New Roman" w:hAnsi="Times New Roman" w:cs="Times New Roman"/>
+          <w:sz w:val="28"/>
+        </w:rPr>
+      </w:pPr>
+      <w:r>
+        <w:rPr>
+          <w:rFonts w:ascii="Times New Roman" w:hAnsi="Times New Roman" w:cs="Times New Roman"/>
+          <w:sz w:val="28"/>
+        </w:rPr>
+        <w:t>Вставь слова. Человек заполняет пропуски, без вариантов.</w:t>
+      </w:r>
+    </w:p>
+    <w:p>
+      <w:pPr>
+        <w:pStyle w:val="a3"/>
+        <w:numPr>
+          <w:ilvl w:val="0"/>
+          <w:numId w:val="1"/>
+        </w:numPr>
+        <w:rPr>
+          <w:rFonts w:ascii="Times New Roman" w:hAnsi="Times New Roman" w:cs="Times New Roman"/>
+          <w:sz w:val="28"/>
+        </w:rPr>
+      </w:pPr>
+      <w:r>
+        <w:rPr>
+          <w:rFonts w:ascii="Times New Roman" w:hAnsi="Times New Roman" w:cs="Times New Roman"/>
+          <w:sz w:val="28"/>
+        </w:rPr>
+        <w:t>Заполни пропуски. Для заполнения каждого пропуска у человека есть 4 варианта. Он выбирает один из них.</w:t>
+      </w:r>
+    </w:p>
+    <w:p>
+      <w:pPr>
+        <w:pStyle w:val="a3"/>
+        <w:numPr>
+          <w:ilvl w:val="0"/>
+          <w:numId w:val="1"/>
+        </w:numPr>
+        <w:rPr>
+          <w:rFonts w:ascii="Times New Roman" w:hAnsi="Times New Roman" w:cs="Times New Roman"/>
+          <w:b/>
+          <w:sz w:val="28"/>
+        </w:rPr>
+      </w:pPr>
+      <w:r>
+        <w:rPr>
+          <w:rFonts w:ascii="Times New Roman" w:hAnsi="Times New Roman" w:cs="Times New Roman"/>
+          <w:sz w:val="28"/>
+        </w:rPr>
+        <w:t>Вставить грамматические конструкции. Пропуски заполняются верными грамматическими конструкциями.</w:t>
+      </w:r>
+    </w:p>
+    <w:p>
+      <w:pPr>
+        <w:pStyle w:val="a3"/>
+        <w:numPr>
+          <w:ilvl w:val="0"/>
+          <w:numId w:val="1"/>
+        </w:numPr>
+        <w:rPr>
+          <w:rFonts w:ascii="Times New Roman" w:hAnsi="Times New Roman" w:cs="Times New Roman"/>
+          <w:sz w:val="28"/>
+        </w:rPr>
+      </w:pPr>
+      <w:r>
+        <w:rPr>
+          <w:rFonts w:ascii="Times New Roman" w:hAnsi="Times New Roman" w:cs="Times New Roman"/>
+          <w:sz w:val="28"/>
+        </w:rPr>
+        <w:t>Вставь слова из вариантов. У человека есть 10 предложений и 10 слов, каждое слово нужно вставить в нужное предложение.</w:t>
+      </w:r>
+    </w:p>
+    <w:p>
+      <w:pPr>
+        <w:pStyle w:val="a3"/>
+        <w:numPr>
+          <w:ilvl w:val="0"/>
+          <w:numId w:val="1"/>
+        </w:numPr>
+        <w:rPr>
+          <w:rFonts w:ascii="Times New Roman" w:hAnsi="Times New Roman" w:cs="Times New Roman"/>
+          <w:sz w:val="28"/>
+        </w:rPr>
+      </w:pPr>
+      <w:r>
+        <w:rPr>
+          <w:rFonts w:ascii="Times New Roman" w:hAnsi="Times New Roman" w:cs="Times New Roman"/>
+          <w:sz w:val="28"/>
+        </w:rPr>
+        <w:t>Расставить слова в тексте в правильном порядке.</w:t>
+      </w:r>
+    </w:p>
+    <w:p>
+      <w:pPr>
+        <w:pStyle w:val="a3"/>
+        <w:rPr>
+          <w:rFonts w:ascii="Times New Roman" w:hAnsi="Times New Roman" w:cs="Times New Roman"/>
+          <w:sz w:val="28"/>
+        </w:rPr>
+      </w:pPr>
+    </w:p>
+    <w:p>
+      <w:pPr>
+        <w:pStyle w:val="a3"/>
+        <w:rPr>
+          <w:rFonts w:ascii="Times New Roman" w:hAnsi="Times New Roman" w:cs="Times New Roman"/>
+          <w:sz w:val="28"/>
+        </w:rPr>
+      </w:pPr>
+    </w:p>
+    <w:p>
+      <w:pPr>
+        <w:rPr>
+          <w:rFonts w:ascii="Times New Roman" w:hAnsi="Times New Roman" w:cs="Times New Roman"/>
+          <w:b/>
+          <w:sz w:val="28"/>
+        </w:rPr>
+      </w:pPr>
+      <w:r>
+        <w:rPr>
+          <w:rFonts w:ascii="Times New Roman" w:hAnsi="Times New Roman" w:cs="Times New Roman"/>
+          <w:b/>
+          <w:sz w:val="28"/>
+        </w:rPr>
+        <w:t>Разговор</w:t>
+      </w:r>
+    </w:p>
+    <w:p>
+      <w:pPr>
+        <w:pStyle w:val="a3"/>
+        <w:numPr>
+          <w:ilvl w:val="0"/>
+          <w:numId w:val="1"/>
+        </w:numPr>
+        <w:rPr>
+          <w:rFonts w:ascii="Times New Roman" w:hAnsi="Times New Roman" w:cs="Times New Roman"/>
+          <w:sz w:val="28"/>
+        </w:rPr>
+      </w:pPr>
+      <w:r>
+        <w:rPr>
+          <w:rFonts w:ascii="Times New Roman" w:hAnsi="Times New Roman" w:cs="Times New Roman"/>
+          <w:sz w:val="28"/>
+        </w:rPr>
+        <w:t xml:space="preserve">Обсуждение. Изначально указываешь круг тем (ставишь галочки), о которых хочешь поговорить. Далее при нажатии кнопки «хочу поболтать» происходит поиск пользователь у которых максимальное </w:t>
+      </w:r>
+      <w:r>
+        <w:rPr>
+          <w:rFonts w:ascii="Times New Roman" w:hAnsi="Times New Roman" w:cs="Times New Roman"/>
+          <w:sz w:val="28"/>
+        </w:rPr>
         <w:lastRenderedPageBreak/>
-        <w:t>Дан текст. В нем нужно найти предложения, в которых допущены грамматические ошибки и отметить их. А орфографические ошибки – нужно исправить.</w:t>
+        <w:t xml:space="preserve">количество интересов совпадают с твоими, и они тоже нажали «хочу поболтать». И их соединяет. В начале – можно просто без интересов сводить двух любых, кто хочет поболтать. В конце разговора пользователи ставят друг другу оценки. </w:t>
       </w:r>
     </w:p>
     <w:p>
@@ -3786,7 +4470,7 @@
           <w:rFonts w:ascii="Times New Roman" w:hAnsi="Times New Roman" w:cs="Times New Roman"/>
           <w:sz w:val="28"/>
         </w:rPr>
-        <w:t>Расставить абзацы в правильном порядке.</w:t>
+        <w:t>Написано слово, есть кнопка прослушать. Пользователь сначала проговаривает это слово, а потом прослушивает верный вариант и сверяет, верно или нет.</w:t>
       </w:r>
     </w:p>
     <w:p>
@@ -3806,59 +4490,7 @@
           <w:rFonts w:ascii="Times New Roman" w:hAnsi="Times New Roman" w:cs="Times New Roman"/>
           <w:sz w:val="28"/>
         </w:rPr>
-        <w:t>Пользователь может читать новости по интересующим его темам на английском языке (</w:t>
-      </w:r>
-      <w:r>
-        <w:rPr>
-          <w:rFonts w:ascii="Times New Roman" w:hAnsi="Times New Roman" w:cs="Times New Roman"/>
-          <w:sz w:val="28"/>
-          <w:lang w:val="en-US"/>
-        </w:rPr>
-        <w:t>Voice</w:t>
-      </w:r>
-      <w:r>
-        <w:rPr>
-          <w:rFonts w:ascii="Times New Roman" w:hAnsi="Times New Roman" w:cs="Times New Roman"/>
-          <w:sz w:val="28"/>
-        </w:rPr>
-        <w:t xml:space="preserve"> </w:t>
-      </w:r>
-      <w:r>
-        <w:rPr>
-          <w:rFonts w:ascii="Times New Roman" w:hAnsi="Times New Roman" w:cs="Times New Roman"/>
-          <w:sz w:val="28"/>
-          <w:lang w:val="en-US"/>
-        </w:rPr>
-        <w:t>of</w:t>
-      </w:r>
-      <w:r>
-        <w:rPr>
-          <w:rFonts w:ascii="Times New Roman" w:hAnsi="Times New Roman" w:cs="Times New Roman"/>
-          <w:sz w:val="28"/>
-        </w:rPr>
-        <w:t xml:space="preserve"> </w:t>
-      </w:r>
-      <w:r>
-        <w:rPr>
-          <w:rFonts w:ascii="Times New Roman" w:hAnsi="Times New Roman" w:cs="Times New Roman"/>
-          <w:sz w:val="28"/>
-          <w:lang w:val="en-US"/>
-        </w:rPr>
-        <w:t>America</w:t>
-      </w:r>
-      <w:r>
-        <w:rPr>
-          <w:rFonts w:ascii="Times New Roman" w:hAnsi="Times New Roman" w:cs="Times New Roman"/>
-          <w:sz w:val="28"/>
-        </w:rPr>
-        <w:t>)</w:t>
-      </w:r>
-      <w:r>
-        <w:rPr>
-          <w:rFonts w:ascii="Times New Roman" w:hAnsi="Times New Roman" w:cs="Times New Roman"/>
-          <w:sz w:val="28"/>
-        </w:rPr>
-        <w:t>. В начале списка выдаются новости, связанные с его целью изучения английского и интересам.</w:t>
+        <w:t>Аналогично предыдущему, только с предложением.</w:t>
       </w:r>
     </w:p>
     <w:p>
@@ -3878,21 +4510,14 @@
           <w:rFonts w:ascii="Times New Roman" w:hAnsi="Times New Roman" w:cs="Times New Roman"/>
           <w:sz w:val="28"/>
         </w:rPr>
-        <w:t>Предоставляются различные книги на английском языке, с рейтингом, описанием, уровнем и т.д.</w:t>
-      </w:r>
-      <w:r>
-        <w:rPr>
-          <w:rFonts w:ascii="Times New Roman" w:hAnsi="Times New Roman" w:cs="Times New Roman"/>
-          <w:sz w:val="28"/>
-        </w:rPr>
-        <w:t xml:space="preserve"> </w:t>
-      </w:r>
-      <w:r>
-        <w:rPr>
-          <w:rFonts w:ascii="Times New Roman" w:hAnsi="Times New Roman" w:cs="Times New Roman"/>
-          <w:sz w:val="28"/>
-        </w:rPr>
-        <w:t>Книги снабжены озвучкой носителя.</w:t>
+        <w:t>Можно петь песни. Пользователь поет вместе с оригинальным исполнителем. При этом есть текст к песне. У каждой песни написано на каком диалекте английского она исполнена.</w:t>
+      </w:r>
+      <w:r>
+        <w:rPr>
+          <w:rFonts w:ascii="Times New Roman" w:hAnsi="Times New Roman" w:cs="Times New Roman"/>
+          <w:sz w:val="28"/>
+        </w:rPr>
+        <w:t xml:space="preserve"> Пользователь сам указывает интересы</w:t>
       </w:r>
     </w:p>
     <w:p>
@@ -3912,561 +4537,6 @@
           <w:rFonts w:ascii="Times New Roman" w:hAnsi="Times New Roman" w:cs="Times New Roman"/>
           <w:sz w:val="28"/>
         </w:rPr>
-        <w:t>В контексте заданий даётся мотивация к изучению английского, как он нужен в сфере, выбранной пользователем</w:t>
-      </w:r>
-    </w:p>
-    <w:p>
-      <w:pPr>
-        <w:pStyle w:val="a3"/>
-        <w:numPr>
-          <w:ilvl w:val="0"/>
-          <w:numId w:val="1"/>
-        </w:numPr>
-        <w:rPr>
-          <w:rFonts w:ascii="Times New Roman" w:hAnsi="Times New Roman" w:cs="Times New Roman"/>
-          <w:sz w:val="28"/>
-        </w:rPr>
-      </w:pPr>
-      <w:r>
-        <w:rPr>
-          <w:rFonts w:ascii="Times New Roman" w:hAnsi="Times New Roman" w:cs="Times New Roman"/>
-          <w:sz w:val="28"/>
-        </w:rPr>
-        <w:t xml:space="preserve">Можно в качестве текстов </w:t>
-      </w:r>
-      <w:ins w:id="10" w:author="Кирилл Аниськин" w:date="2016-08-26T19:26:00Z">
-        <w:r>
-          <w:rPr>
-            <w:rFonts w:ascii="Times New Roman" w:hAnsi="Times New Roman" w:cs="Times New Roman"/>
-            <w:sz w:val="28"/>
-          </w:rPr>
-          <w:t xml:space="preserve">в контексте заданий </w:t>
-        </w:r>
-      </w:ins>
-      <w:r>
-        <w:rPr>
-          <w:rFonts w:ascii="Times New Roman" w:hAnsi="Times New Roman" w:cs="Times New Roman"/>
-          <w:sz w:val="28"/>
-        </w:rPr>
-        <w:t>давать выписки из газет и новостей, которыми пользователь интересуется. Указываем ссылку на источник. Издательство нам платит за то, что мы публикуем отрывок статьи из их журнала/газеты.</w:t>
-      </w:r>
-    </w:p>
-    <w:p>
-      <w:pPr>
-        <w:pStyle w:val="a3"/>
-        <w:rPr>
-          <w:rFonts w:ascii="Times New Roman" w:hAnsi="Times New Roman" w:cs="Times New Roman"/>
-          <w:sz w:val="28"/>
-        </w:rPr>
-      </w:pPr>
-    </w:p>
-    <w:p>
-      <w:pPr>
-        <w:rPr>
-          <w:rFonts w:ascii="Times New Roman" w:hAnsi="Times New Roman" w:cs="Times New Roman"/>
-          <w:b/>
-          <w:sz w:val="28"/>
-        </w:rPr>
-      </w:pPr>
-    </w:p>
-    <w:p>
-      <w:pPr>
-        <w:rPr>
-          <w:rFonts w:ascii="Times New Roman" w:hAnsi="Times New Roman" w:cs="Times New Roman"/>
-          <w:b/>
-          <w:sz w:val="28"/>
-        </w:rPr>
-      </w:pPr>
-    </w:p>
-    <w:p>
-      <w:pPr>
-        <w:rPr>
-          <w:rFonts w:ascii="Times New Roman" w:hAnsi="Times New Roman" w:cs="Times New Roman"/>
-          <w:b/>
-          <w:sz w:val="28"/>
-        </w:rPr>
-      </w:pPr>
-      <w:r>
-        <w:rPr>
-          <w:rFonts w:ascii="Times New Roman" w:hAnsi="Times New Roman" w:cs="Times New Roman"/>
-          <w:b/>
-          <w:sz w:val="28"/>
-        </w:rPr>
-        <w:t>Словарный запас</w:t>
-      </w:r>
-    </w:p>
-    <w:p>
-      <w:pPr>
-        <w:pStyle w:val="a3"/>
-        <w:numPr>
-          <w:ilvl w:val="0"/>
-          <w:numId w:val="1"/>
-        </w:numPr>
-        <w:rPr>
-          <w:rFonts w:ascii="Times New Roman" w:hAnsi="Times New Roman" w:cs="Times New Roman"/>
-          <w:sz w:val="28"/>
-        </w:rPr>
-      </w:pPr>
-      <w:r>
-        <w:rPr>
-          <w:rFonts w:ascii="Times New Roman" w:hAnsi="Times New Roman" w:cs="Times New Roman"/>
-          <w:sz w:val="28"/>
-        </w:rPr>
-        <w:t>Карточки. Человек по картинке на карточке, пишет слово на английском.</w:t>
-      </w:r>
-    </w:p>
-    <w:p>
-      <w:pPr>
-        <w:pStyle w:val="a3"/>
-        <w:numPr>
-          <w:ilvl w:val="0"/>
-          <w:numId w:val="1"/>
-        </w:numPr>
-        <w:rPr>
-          <w:rFonts w:ascii="Times New Roman" w:hAnsi="Times New Roman" w:cs="Times New Roman"/>
-          <w:sz w:val="28"/>
-        </w:rPr>
-      </w:pPr>
-      <w:r>
-        <w:rPr>
-          <w:rFonts w:ascii="Times New Roman" w:hAnsi="Times New Roman" w:cs="Times New Roman"/>
-          <w:sz w:val="28"/>
-        </w:rPr>
-        <w:t>Перевод. Человек по слову на русском пишет перевод на английском.</w:t>
-      </w:r>
-    </w:p>
-    <w:p>
-      <w:pPr>
-        <w:pStyle w:val="a3"/>
-        <w:numPr>
-          <w:ilvl w:val="0"/>
-          <w:numId w:val="1"/>
-        </w:numPr>
-        <w:rPr>
-          <w:rFonts w:ascii="Times New Roman" w:hAnsi="Times New Roman" w:cs="Times New Roman"/>
-          <w:sz w:val="28"/>
-        </w:rPr>
-      </w:pPr>
-      <w:r>
-        <w:rPr>
-          <w:rFonts w:ascii="Times New Roman" w:hAnsi="Times New Roman" w:cs="Times New Roman"/>
-          <w:sz w:val="28"/>
-        </w:rPr>
-        <w:t>Обратный перевод. Человек по слову на английском пишет перевод на русском.</w:t>
-      </w:r>
-    </w:p>
-    <w:p>
-      <w:pPr>
-        <w:pStyle w:val="a3"/>
-        <w:numPr>
-          <w:ilvl w:val="0"/>
-          <w:numId w:val="1"/>
-        </w:numPr>
-        <w:rPr>
-          <w:rFonts w:ascii="Times New Roman" w:hAnsi="Times New Roman" w:cs="Times New Roman"/>
-          <w:b/>
-          <w:sz w:val="28"/>
-        </w:rPr>
-      </w:pPr>
-      <w:r>
-        <w:rPr>
-          <w:rFonts w:ascii="Times New Roman" w:hAnsi="Times New Roman" w:cs="Times New Roman"/>
-          <w:sz w:val="28"/>
-        </w:rPr>
-        <w:t>Кроссворд. Человек заполняет кроссворд.</w:t>
-      </w:r>
-    </w:p>
-    <w:p>
-      <w:pPr>
-        <w:pStyle w:val="a3"/>
-        <w:numPr>
-          <w:ilvl w:val="0"/>
-          <w:numId w:val="1"/>
-        </w:numPr>
-        <w:rPr>
-          <w:rFonts w:ascii="Times New Roman" w:hAnsi="Times New Roman" w:cs="Times New Roman"/>
-          <w:b/>
-          <w:sz w:val="28"/>
-        </w:rPr>
-      </w:pPr>
-      <w:r>
-        <w:rPr>
-          <w:rFonts w:ascii="Times New Roman" w:hAnsi="Times New Roman" w:cs="Times New Roman"/>
-          <w:sz w:val="28"/>
-        </w:rPr>
-        <w:t>Буквы слова стоят в перепутанном порядке. И человек должен поставить буквы в правильном порядке.</w:t>
-      </w:r>
-    </w:p>
-    <w:p>
-      <w:pPr>
-        <w:pStyle w:val="a3"/>
-        <w:numPr>
-          <w:ilvl w:val="0"/>
-          <w:numId w:val="1"/>
-        </w:numPr>
-        <w:rPr>
-          <w:rFonts w:ascii="Times New Roman" w:hAnsi="Times New Roman" w:cs="Times New Roman"/>
-          <w:b/>
-          <w:sz w:val="28"/>
-        </w:rPr>
-      </w:pPr>
-      <w:r>
-        <w:rPr>
-          <w:rFonts w:ascii="Times New Roman" w:hAnsi="Times New Roman" w:cs="Times New Roman"/>
-          <w:sz w:val="28"/>
-        </w:rPr>
-        <w:t>Дано 10 слов и 10 переводов. Их нужно сопоставить.</w:t>
-      </w:r>
-    </w:p>
-    <w:p>
-      <w:pPr>
-        <w:pStyle w:val="a3"/>
-        <w:numPr>
-          <w:ilvl w:val="0"/>
-          <w:numId w:val="1"/>
-        </w:numPr>
-        <w:rPr>
-          <w:rFonts w:ascii="Times New Roman" w:hAnsi="Times New Roman" w:cs="Times New Roman"/>
-          <w:b/>
-          <w:sz w:val="28"/>
-        </w:rPr>
-      </w:pPr>
-      <w:r>
-        <w:rPr>
-          <w:rFonts w:ascii="Times New Roman" w:hAnsi="Times New Roman" w:cs="Times New Roman"/>
-          <w:sz w:val="28"/>
-        </w:rPr>
-        <w:t>Дано слово в контексте. И нужно выбрать к нему синоним из предложенных.</w:t>
-      </w:r>
-    </w:p>
-    <w:p>
-      <w:pPr>
-        <w:pStyle w:val="a3"/>
-        <w:numPr>
-          <w:ilvl w:val="0"/>
-          <w:numId w:val="1"/>
-        </w:numPr>
-        <w:rPr>
-          <w:rFonts w:ascii="Times New Roman" w:hAnsi="Times New Roman" w:cs="Times New Roman"/>
-          <w:b/>
-          <w:sz w:val="28"/>
-        </w:rPr>
-      </w:pPr>
-      <w:r>
-        <w:rPr>
-          <w:rFonts w:ascii="Times New Roman" w:hAnsi="Times New Roman" w:cs="Times New Roman"/>
-          <w:sz w:val="28"/>
-        </w:rPr>
-        <w:t>Подобрать синонимы-антонимы к изучаемым словам</w:t>
-      </w:r>
-    </w:p>
-    <w:p>
-      <w:pPr>
-        <w:pStyle w:val="a3"/>
-        <w:numPr>
-          <w:ilvl w:val="0"/>
-          <w:numId w:val="1"/>
-        </w:numPr>
-        <w:rPr>
-          <w:rFonts w:ascii="Times New Roman" w:hAnsi="Times New Roman" w:cs="Times New Roman"/>
-          <w:b/>
-          <w:sz w:val="28"/>
-        </w:rPr>
-      </w:pPr>
-      <w:r>
-        <w:rPr>
-          <w:rFonts w:ascii="Times New Roman" w:hAnsi="Times New Roman" w:cs="Times New Roman"/>
-          <w:sz w:val="28"/>
-        </w:rPr>
-        <w:t>Сопоставление картинки и слова (словосочетания)</w:t>
-      </w:r>
-    </w:p>
-    <w:p>
-      <w:pPr>
-        <w:rPr>
-          <w:rFonts w:ascii="Times New Roman" w:hAnsi="Times New Roman" w:cs="Times New Roman"/>
-          <w:b/>
-          <w:sz w:val="28"/>
-        </w:rPr>
-      </w:pPr>
-    </w:p>
-    <w:p>
-      <w:pPr>
-        <w:rPr>
-          <w:rFonts w:ascii="Times New Roman" w:hAnsi="Times New Roman" w:cs="Times New Roman"/>
-          <w:b/>
-          <w:sz w:val="28"/>
-        </w:rPr>
-      </w:pPr>
-    </w:p>
-    <w:p>
-      <w:pPr>
-        <w:rPr>
-          <w:rFonts w:ascii="Times New Roman" w:hAnsi="Times New Roman" w:cs="Times New Roman"/>
-          <w:b/>
-          <w:sz w:val="28"/>
-        </w:rPr>
-      </w:pPr>
-    </w:p>
-    <w:p>
-      <w:pPr>
-        <w:rPr>
-          <w:rFonts w:ascii="Times New Roman" w:hAnsi="Times New Roman" w:cs="Times New Roman"/>
-          <w:b/>
-          <w:sz w:val="28"/>
-        </w:rPr>
-      </w:pPr>
-      <w:r>
-        <w:rPr>
-          <w:rFonts w:ascii="Times New Roman" w:hAnsi="Times New Roman" w:cs="Times New Roman"/>
-          <w:b/>
-          <w:sz w:val="28"/>
-        </w:rPr>
-        <w:t>Словарный запас и грамматика</w:t>
-      </w:r>
-    </w:p>
-    <w:p>
-      <w:pPr>
-        <w:pStyle w:val="a3"/>
-        <w:numPr>
-          <w:ilvl w:val="0"/>
-          <w:numId w:val="1"/>
-        </w:numPr>
-        <w:rPr>
-          <w:rFonts w:ascii="Times New Roman" w:hAnsi="Times New Roman" w:cs="Times New Roman"/>
-          <w:sz w:val="28"/>
-        </w:rPr>
-      </w:pPr>
-      <w:r>
-        <w:rPr>
-          <w:rFonts w:ascii="Times New Roman" w:hAnsi="Times New Roman" w:cs="Times New Roman"/>
-          <w:sz w:val="28"/>
-        </w:rPr>
-        <w:t>Вставь слова. Человек заполняет пропуски, без вариантов.</w:t>
-      </w:r>
-    </w:p>
-    <w:p>
-      <w:pPr>
-        <w:pStyle w:val="a3"/>
-        <w:numPr>
-          <w:ilvl w:val="0"/>
-          <w:numId w:val="1"/>
-        </w:numPr>
-        <w:rPr>
-          <w:rFonts w:ascii="Times New Roman" w:hAnsi="Times New Roman" w:cs="Times New Roman"/>
-          <w:sz w:val="28"/>
-        </w:rPr>
-      </w:pPr>
-      <w:r>
-        <w:rPr>
-          <w:rFonts w:ascii="Times New Roman" w:hAnsi="Times New Roman" w:cs="Times New Roman"/>
-          <w:sz w:val="28"/>
-        </w:rPr>
-        <w:t>Заполни пропуски. Для заполнения каждого пропуска у человека есть 4 варианта. Он выбирает один из них.</w:t>
-      </w:r>
-    </w:p>
-    <w:p>
-      <w:pPr>
-        <w:pStyle w:val="a3"/>
-        <w:numPr>
-          <w:ilvl w:val="0"/>
-          <w:numId w:val="1"/>
-        </w:numPr>
-        <w:rPr>
-          <w:rFonts w:ascii="Times New Roman" w:hAnsi="Times New Roman" w:cs="Times New Roman"/>
-          <w:b/>
-          <w:sz w:val="28"/>
-        </w:rPr>
-      </w:pPr>
-      <w:r>
-        <w:rPr>
-          <w:rFonts w:ascii="Times New Roman" w:hAnsi="Times New Roman" w:cs="Times New Roman"/>
-          <w:sz w:val="28"/>
-        </w:rPr>
-        <w:t>Вставить грамматические конструкции. Пропуски заполняются верными грамматическими конструкциями.</w:t>
-      </w:r>
-    </w:p>
-    <w:p>
-      <w:pPr>
-        <w:pStyle w:val="a3"/>
-        <w:numPr>
-          <w:ilvl w:val="0"/>
-          <w:numId w:val="1"/>
-        </w:numPr>
-        <w:rPr>
-          <w:rFonts w:ascii="Times New Roman" w:hAnsi="Times New Roman" w:cs="Times New Roman"/>
-          <w:sz w:val="28"/>
-        </w:rPr>
-      </w:pPr>
-      <w:r>
-        <w:rPr>
-          <w:rFonts w:ascii="Times New Roman" w:hAnsi="Times New Roman" w:cs="Times New Roman"/>
-          <w:sz w:val="28"/>
-        </w:rPr>
-        <w:t>Вставь слова из вариантов. У человека есть 10 предложений и 10 слов, каждое слово нужно вставить в нужное предложение.</w:t>
-      </w:r>
-    </w:p>
-    <w:p>
-      <w:pPr>
-        <w:pStyle w:val="a3"/>
-        <w:numPr>
-          <w:ilvl w:val="0"/>
-          <w:numId w:val="1"/>
-        </w:numPr>
-        <w:rPr>
-          <w:rFonts w:ascii="Times New Roman" w:hAnsi="Times New Roman" w:cs="Times New Roman"/>
-          <w:sz w:val="28"/>
-        </w:rPr>
-      </w:pPr>
-      <w:r>
-        <w:rPr>
-          <w:rFonts w:ascii="Times New Roman" w:hAnsi="Times New Roman" w:cs="Times New Roman"/>
-          <w:sz w:val="28"/>
-        </w:rPr>
-        <w:t>Расставить слова в тексте в правильном порядке.</w:t>
-      </w:r>
-    </w:p>
-    <w:p>
-      <w:pPr>
-        <w:pStyle w:val="a3"/>
-        <w:rPr>
-          <w:rFonts w:ascii="Times New Roman" w:hAnsi="Times New Roman" w:cs="Times New Roman"/>
-          <w:sz w:val="28"/>
-        </w:rPr>
-      </w:pPr>
-    </w:p>
-    <w:p>
-      <w:pPr>
-        <w:pStyle w:val="a3"/>
-        <w:rPr>
-          <w:rFonts w:ascii="Times New Roman" w:hAnsi="Times New Roman" w:cs="Times New Roman"/>
-          <w:sz w:val="28"/>
-        </w:rPr>
-      </w:pPr>
-    </w:p>
-    <w:p>
-      <w:pPr>
-        <w:rPr>
-          <w:rFonts w:ascii="Times New Roman" w:hAnsi="Times New Roman" w:cs="Times New Roman"/>
-          <w:b/>
-          <w:sz w:val="28"/>
-        </w:rPr>
-      </w:pPr>
-      <w:r>
-        <w:rPr>
-          <w:rFonts w:ascii="Times New Roman" w:hAnsi="Times New Roman" w:cs="Times New Roman"/>
-          <w:b/>
-          <w:sz w:val="28"/>
-        </w:rPr>
-        <w:t>Разговор</w:t>
-      </w:r>
-    </w:p>
-    <w:p>
-      <w:pPr>
-        <w:pStyle w:val="a3"/>
-        <w:numPr>
-          <w:ilvl w:val="0"/>
-          <w:numId w:val="1"/>
-        </w:numPr>
-        <w:rPr>
-          <w:rFonts w:ascii="Times New Roman" w:hAnsi="Times New Roman" w:cs="Times New Roman"/>
-          <w:sz w:val="28"/>
-        </w:rPr>
-      </w:pPr>
-      <w:r>
-        <w:rPr>
-          <w:rFonts w:ascii="Times New Roman" w:hAnsi="Times New Roman" w:cs="Times New Roman"/>
-          <w:sz w:val="28"/>
-        </w:rPr>
-        <w:t xml:space="preserve">Обсуждение. Изначально указываешь круг тем (ставишь галочки), о которых хочешь поговорить. Далее при нажатии кнопки «хочу поболтать» происходит поиск пользователь у которых максимальное количество интересов совпадают с твоими, и они тоже нажали «хочу поболтать». И их соединяет. В начале – можно просто без интересов сводить двух любых, кто хочет поболтать. В конце разговора пользователи ставят друг другу оценки. </w:t>
-      </w:r>
-    </w:p>
-    <w:p>
-      <w:pPr>
-        <w:pStyle w:val="a3"/>
-        <w:numPr>
-          <w:ilvl w:val="0"/>
-          <w:numId w:val="1"/>
-        </w:numPr>
-        <w:rPr>
-          <w:rFonts w:ascii="Times New Roman" w:hAnsi="Times New Roman" w:cs="Times New Roman"/>
-          <w:sz w:val="28"/>
-        </w:rPr>
-      </w:pPr>
-      <w:r>
-        <w:rPr>
-          <w:rFonts w:ascii="Times New Roman" w:hAnsi="Times New Roman" w:cs="Times New Roman"/>
-          <w:sz w:val="28"/>
-        </w:rPr>
-        <w:t>Написано слово, есть кнопка прослушать. Пользователь сначала проговаривает это слово, а потом прослушивает верный вариант и сверяет, верно или нет.</w:t>
-      </w:r>
-    </w:p>
-    <w:p>
-      <w:pPr>
-        <w:pStyle w:val="a3"/>
-        <w:numPr>
-          <w:ilvl w:val="0"/>
-          <w:numId w:val="1"/>
-        </w:numPr>
-        <w:rPr>
-          <w:rFonts w:ascii="Times New Roman" w:hAnsi="Times New Roman" w:cs="Times New Roman"/>
-          <w:sz w:val="28"/>
-        </w:rPr>
-      </w:pPr>
-      <w:r>
-        <w:rPr>
-          <w:rFonts w:ascii="Times New Roman" w:hAnsi="Times New Roman" w:cs="Times New Roman"/>
-          <w:sz w:val="28"/>
-        </w:rPr>
-        <w:t>Аналогично предыдущему, только с предложением.</w:t>
-      </w:r>
-    </w:p>
-    <w:p>
-      <w:pPr>
-        <w:pStyle w:val="a3"/>
-        <w:numPr>
-          <w:ilvl w:val="0"/>
-          <w:numId w:val="1"/>
-        </w:numPr>
-        <w:rPr>
-          <w:rFonts w:ascii="Times New Roman" w:hAnsi="Times New Roman" w:cs="Times New Roman"/>
-          <w:sz w:val="28"/>
-        </w:rPr>
-      </w:pPr>
-      <w:r>
-        <w:rPr>
-          <w:rFonts w:ascii="Times New Roman" w:hAnsi="Times New Roman" w:cs="Times New Roman"/>
-          <w:sz w:val="28"/>
-        </w:rPr>
-        <w:t>Можно петь песни. Пользователь поет вместе с оригинальным исполнителем. При этом есть текст к песне. У каждой песни написано на каком диалекте английского она исполнена.</w:t>
-      </w:r>
-      <w:ins w:id="11" w:author="Кирилл Аниськин" w:date="2016-08-26T19:26:00Z">
-        <w:r>
-          <w:rPr>
-            <w:rFonts w:ascii="Times New Roman" w:hAnsi="Times New Roman" w:cs="Times New Roman"/>
-            <w:sz w:val="28"/>
-          </w:rPr>
-          <w:t xml:space="preserve"> Пользователь сам указывает интересы</w:t>
-        </w:r>
-      </w:ins>
-    </w:p>
-    <w:p>
-      <w:pPr>
-        <w:pStyle w:val="a3"/>
-        <w:numPr>
-          <w:ilvl w:val="0"/>
-          <w:numId w:val="1"/>
-        </w:numPr>
-        <w:rPr>
-          <w:rFonts w:ascii="Times New Roman" w:hAnsi="Times New Roman" w:cs="Times New Roman"/>
-          <w:sz w:val="28"/>
-        </w:rPr>
-      </w:pPr>
-      <w:r>
-        <w:rPr>
-          <w:rFonts w:ascii="Times New Roman" w:hAnsi="Times New Roman" w:cs="Times New Roman"/>
-          <w:sz w:val="28"/>
-        </w:rPr>
         <w:t xml:space="preserve">(?) Произносишь слово – сайт пишет тебе процент сходимости с оригиналом </w:t>
       </w:r>
     </w:p>
@@ -4522,7 +4592,6 @@
           <w:rFonts w:ascii="Times New Roman" w:hAnsi="Times New Roman" w:cs="Times New Roman"/>
           <w:sz w:val="28"/>
         </w:rPr>
-        <w:lastRenderedPageBreak/>
         <w:t>В переписке есть специальная</w:t>
       </w:r>
       <w:r>
@@ -4644,6 +4713,7 @@
           <w:szCs w:val="19"/>
           <w:shd w:val="clear" w:color="auto" w:fill="FFFFFF"/>
         </w:rPr>
+        <w:lastRenderedPageBreak/>
         <w:t xml:space="preserve">Пользователь пишет сочинение на заданную тему. А два других пользователя, с уровнем знания выше того проверяют его сочинение за </w:t>
       </w:r>
       <w:proofErr w:type="spellStart"/>
@@ -4781,15 +4851,13 @@
           <w:sz w:val="28"/>
         </w:rPr>
       </w:pPr>
-      <w:ins w:id="12" w:author="Кирилл Аниськин" w:date="2016-08-26T19:26:00Z">
-        <w:r>
-          <w:rPr>
-            <w:rFonts w:ascii="Times New Roman" w:hAnsi="Times New Roman" w:cs="Times New Roman"/>
-            <w:sz w:val="28"/>
-          </w:rPr>
-          <w:t>На форуме можно исправлять ошибки в сообщениях других людей. И, если они соглашаются – исправления принимаются.</w:t>
-        </w:r>
-      </w:ins>
+      <w:r>
+        <w:rPr>
+          <w:rFonts w:ascii="Times New Roman" w:hAnsi="Times New Roman" w:cs="Times New Roman"/>
+          <w:sz w:val="28"/>
+        </w:rPr>
+        <w:t>На форуме можно исправлять ошибки в сообщениях других людей. И, если они соглашаются – исправления принимаются.</w:t>
+      </w:r>
     </w:p>
     <w:p>
       <w:pPr>
@@ -4961,31 +5029,15 @@
         </w:rPr>
         <w:t xml:space="preserve">(!?) Различные блоки, группы заданий для различных целей </w:t>
       </w:r>
-      <w:ins w:id="13" w:author="Кирилл Аниськин" w:date="2016-08-26T19:26:00Z">
-        <w:r>
-          <w:rPr>
-            <w:rFonts w:ascii="Times New Roman" w:hAnsi="Times New Roman" w:cs="Times New Roman"/>
-            <w:sz w:val="28"/>
-          </w:rPr>
-          <w:t>ситуаций (разговор в баре, обсуждение спорта</w:t>
-        </w:r>
-      </w:ins>
-      <w:r>
-        <w:rPr>
-          <w:rFonts w:ascii="Times New Roman" w:hAnsi="Times New Roman" w:cs="Times New Roman"/>
-          <w:sz w:val="28"/>
-        </w:rPr>
-        <w:t>…</w:t>
-      </w:r>
-      <w:r>
-        <w:rPr>
-          <w:rFonts w:ascii="Times New Roman" w:hAnsi="Times New Roman" w:cs="Times New Roman"/>
-          <w:sz w:val="28"/>
-        </w:rPr>
-        <w:t xml:space="preserve">) </w:t>
-      </w:r>
-      <w:bookmarkStart w:id="14" w:name="_GoBack"/>
-      <w:bookmarkEnd w:id="14"/>
+      <w:r>
+        <w:rPr>
+          <w:rFonts w:ascii="Times New Roman" w:hAnsi="Times New Roman" w:cs="Times New Roman"/>
+          <w:sz w:val="28"/>
+        </w:rPr>
+        <w:t xml:space="preserve">ситуаций (разговор в баре, обсуждение спорта…) </w:t>
+      </w:r>
+      <w:bookmarkStart w:id="0" w:name="_GoBack"/>
+      <w:bookmarkEnd w:id="0"/>
       <w:r>
         <w:rPr>
           <w:rFonts w:ascii="Times New Roman" w:hAnsi="Times New Roman" w:cs="Times New Roman"/>
@@ -5081,8 +5133,8 @@
 </file>
 
 <file path=word/numbering.xml><?xml version="1.0" encoding="utf-8"?>
-<w:numbering xmlns:wpc="http://schemas.microsoft.com/office/word/2010/wordprocessingCanvas" xmlns:cx="http://schemas.microsoft.com/office/drawing/2014/chartex" xmlns:cx1="http://schemas.microsoft.com/office/drawing/2015/9/8/chartex" xmlns:cx2="http://schemas.microsoft.com/office/drawing/2015/10/21/chartex" xmlns:mc="http://schemas.openxmlformats.org/markup-compatibility/2006" xmlns:o="urn:schemas-microsoft-com:office:office" xmlns:r="http://schemas.openxmlformats.org/officeDocument/2006/relationships" xmlns:m="http://schemas.openxmlformats.org/officeDocument/2006/math" xmlns:v="urn:schemas-microsoft-com:vml" xmlns:wp14="http://schemas.microsoft.com/office/word/2010/wordprocessingDrawing" xmlns:wp="http://schemas.openxmlformats.org/drawingml/2006/wordprocessingDrawing" xmlns:w10="urn:schemas-microsoft-com:office:word" xmlns:w="http://schemas.openxmlformats.org/wordprocessingml/2006/main" xmlns:w14="http://schemas.microsoft.com/office/word/2010/wordml" xmlns:w15="http://schemas.microsoft.com/office/word/2012/wordml" xmlns:w16se="http://schemas.microsoft.com/office/word/2015/wordml/symex" xmlns:wpg="http://schemas.microsoft.com/office/word/2010/wordprocessingGroup" xmlns:wpi="http://schemas.microsoft.com/office/word/2010/wordprocessingInk" xmlns:wne="http://schemas.microsoft.com/office/word/2006/wordml" xmlns:wps="http://schemas.microsoft.com/office/word/2010/wordprocessingShape" mc:Ignorable="w14 w15 w16se wp14">
-  <w:abstractNum w:abstractNumId="0" w15:restartNumberingAfterBreak="0">
+<w:numbering xmlns:ve="http://schemas.openxmlformats.org/markup-compatibility/2006" xmlns:o="urn:schemas-microsoft-com:office:office" xmlns:r="http://schemas.openxmlformats.org/officeDocument/2006/relationships" xmlns:m="http://schemas.openxmlformats.org/officeDocument/2006/math" xmlns:v="urn:schemas-microsoft-com:vml" xmlns:wp="http://schemas.openxmlformats.org/drawingml/2006/wordprocessingDrawing" xmlns:w10="urn:schemas-microsoft-com:office:word" xmlns:w="http://schemas.openxmlformats.org/wordprocessingml/2006/main" xmlns:wne="http://schemas.microsoft.com/office/word/2006/wordml">
+  <w:abstractNum w:abstractNumId="0">
     <w:nsid w:val="116506D6"/>
     <w:multiLevelType w:val="hybridMultilevel"/>
     <w:tmpl w:val="A4B43F30"/>
@@ -5195,7 +5247,7 @@
       </w:rPr>
     </w:lvl>
   </w:abstractNum>
-  <w:abstractNum w:abstractNumId="1" w15:restartNumberingAfterBreak="0">
+  <w:abstractNum w:abstractNumId="1">
     <w:nsid w:val="1448364B"/>
     <w:multiLevelType w:val="hybridMultilevel"/>
     <w:tmpl w:val="1C4628DE"/>
@@ -5308,7 +5360,7 @@
       </w:rPr>
     </w:lvl>
   </w:abstractNum>
-  <w:abstractNum w:abstractNumId="2" w15:restartNumberingAfterBreak="0">
+  <w:abstractNum w:abstractNumId="2">
     <w:nsid w:val="23EA7EE8"/>
     <w:multiLevelType w:val="hybridMultilevel"/>
     <w:tmpl w:val="CDB4EF60"/>
@@ -5421,7 +5473,7 @@
       </w:rPr>
     </w:lvl>
   </w:abstractNum>
-  <w:abstractNum w:abstractNumId="3" w15:restartNumberingAfterBreak="0">
+  <w:abstractNum w:abstractNumId="3">
     <w:nsid w:val="329716A3"/>
     <w:multiLevelType w:val="hybridMultilevel"/>
     <w:tmpl w:val="F93ADE1C"/>
@@ -5534,7 +5586,120 @@
       </w:rPr>
     </w:lvl>
   </w:abstractNum>
-  <w:abstractNum w:abstractNumId="4" w15:restartNumberingAfterBreak="0">
+  <w:abstractNum w:abstractNumId="4">
+    <w:nsid w:val="349D1695"/>
+    <w:multiLevelType w:val="hybridMultilevel"/>
+    <w:tmpl w:val="0E6C89CA"/>
+    <w:lvl w:ilvl="0" w:tplc="04190001">
+      <w:start w:val="1"/>
+      <w:numFmt w:val="bullet"/>
+      <w:lvlText w:val=""/>
+      <w:lvlJc w:val="left"/>
+      <w:pPr>
+        <w:ind w:left="720" w:hanging="360"/>
+      </w:pPr>
+      <w:rPr>
+        <w:rFonts w:ascii="Symbol" w:hAnsi="Symbol" w:hint="default"/>
+      </w:rPr>
+    </w:lvl>
+    <w:lvl w:ilvl="1" w:tplc="04190003" w:tentative="1">
+      <w:start w:val="1"/>
+      <w:numFmt w:val="bullet"/>
+      <w:lvlText w:val="o"/>
+      <w:lvlJc w:val="left"/>
+      <w:pPr>
+        <w:ind w:left="1440" w:hanging="360"/>
+      </w:pPr>
+      <w:rPr>
+        <w:rFonts w:ascii="Courier New" w:hAnsi="Courier New" w:cs="Courier New" w:hint="default"/>
+      </w:rPr>
+    </w:lvl>
+    <w:lvl w:ilvl="2" w:tplc="04190005" w:tentative="1">
+      <w:start w:val="1"/>
+      <w:numFmt w:val="bullet"/>
+      <w:lvlText w:val=""/>
+      <w:lvlJc w:val="left"/>
+      <w:pPr>
+        <w:ind w:left="2160" w:hanging="360"/>
+      </w:pPr>
+      <w:rPr>
+        <w:rFonts w:ascii="Wingdings" w:hAnsi="Wingdings" w:hint="default"/>
+      </w:rPr>
+    </w:lvl>
+    <w:lvl w:ilvl="3" w:tplc="04190001" w:tentative="1">
+      <w:start w:val="1"/>
+      <w:numFmt w:val="bullet"/>
+      <w:lvlText w:val=""/>
+      <w:lvlJc w:val="left"/>
+      <w:pPr>
+        <w:ind w:left="2880" w:hanging="360"/>
+      </w:pPr>
+      <w:rPr>
+        <w:rFonts w:ascii="Symbol" w:hAnsi="Symbol" w:hint="default"/>
+      </w:rPr>
+    </w:lvl>
+    <w:lvl w:ilvl="4" w:tplc="04190003" w:tentative="1">
+      <w:start w:val="1"/>
+      <w:numFmt w:val="bullet"/>
+      <w:lvlText w:val="o"/>
+      <w:lvlJc w:val="left"/>
+      <w:pPr>
+        <w:ind w:left="3600" w:hanging="360"/>
+      </w:pPr>
+      <w:rPr>
+        <w:rFonts w:ascii="Courier New" w:hAnsi="Courier New" w:cs="Courier New" w:hint="default"/>
+      </w:rPr>
+    </w:lvl>
+    <w:lvl w:ilvl="5" w:tplc="04190005" w:tentative="1">
+      <w:start w:val="1"/>
+      <w:numFmt w:val="bullet"/>
+      <w:lvlText w:val=""/>
+      <w:lvlJc w:val="left"/>
+      <w:pPr>
+        <w:ind w:left="4320" w:hanging="360"/>
+      </w:pPr>
+      <w:rPr>
+        <w:rFonts w:ascii="Wingdings" w:hAnsi="Wingdings" w:hint="default"/>
+      </w:rPr>
+    </w:lvl>
+    <w:lvl w:ilvl="6" w:tplc="04190001" w:tentative="1">
+      <w:start w:val="1"/>
+      <w:numFmt w:val="bullet"/>
+      <w:lvlText w:val=""/>
+      <w:lvlJc w:val="left"/>
+      <w:pPr>
+        <w:ind w:left="5040" w:hanging="360"/>
+      </w:pPr>
+      <w:rPr>
+        <w:rFonts w:ascii="Symbol" w:hAnsi="Symbol" w:hint="default"/>
+      </w:rPr>
+    </w:lvl>
+    <w:lvl w:ilvl="7" w:tplc="04190003" w:tentative="1">
+      <w:start w:val="1"/>
+      <w:numFmt w:val="bullet"/>
+      <w:lvlText w:val="o"/>
+      <w:lvlJc w:val="left"/>
+      <w:pPr>
+        <w:ind w:left="5760" w:hanging="360"/>
+      </w:pPr>
+      <w:rPr>
+        <w:rFonts w:ascii="Courier New" w:hAnsi="Courier New" w:cs="Courier New" w:hint="default"/>
+      </w:rPr>
+    </w:lvl>
+    <w:lvl w:ilvl="8" w:tplc="04190005" w:tentative="1">
+      <w:start w:val="1"/>
+      <w:numFmt w:val="bullet"/>
+      <w:lvlText w:val=""/>
+      <w:lvlJc w:val="left"/>
+      <w:pPr>
+        <w:ind w:left="6480" w:hanging="360"/>
+      </w:pPr>
+      <w:rPr>
+        <w:rFonts w:ascii="Wingdings" w:hAnsi="Wingdings" w:hint="default"/>
+      </w:rPr>
+    </w:lvl>
+  </w:abstractNum>
+  <w:abstractNum w:abstractNumId="5">
     <w:nsid w:val="37BE3A9F"/>
     <w:multiLevelType w:val="hybridMultilevel"/>
     <w:tmpl w:val="3A52E3B6"/>
@@ -5647,7 +5812,7 @@
       </w:rPr>
     </w:lvl>
   </w:abstractNum>
-  <w:abstractNum w:abstractNumId="5" w15:restartNumberingAfterBreak="0">
+  <w:abstractNum w:abstractNumId="6">
     <w:nsid w:val="51305844"/>
     <w:multiLevelType w:val="hybridMultilevel"/>
     <w:tmpl w:val="26B08672"/>
@@ -5760,7 +5925,7 @@
       </w:rPr>
     </w:lvl>
   </w:abstractNum>
-  <w:abstractNum w:abstractNumId="6" w15:restartNumberingAfterBreak="0">
+  <w:abstractNum w:abstractNumId="7">
     <w:nsid w:val="53897CE7"/>
     <w:multiLevelType w:val="hybridMultilevel"/>
     <w:tmpl w:val="05501718"/>
@@ -5874,7 +6039,7 @@
     </w:lvl>
   </w:abstractNum>
   <w:num w:numId="1">
-    <w:abstractNumId w:val="5"/>
+    <w:abstractNumId w:val="6"/>
   </w:num>
   <w:num w:numId="2">
     <w:abstractNumId w:val="1"/>
@@ -5883,16 +6048,19 @@
     <w:abstractNumId w:val="3"/>
   </w:num>
   <w:num w:numId="4">
-    <w:abstractNumId w:val="4"/>
+    <w:abstractNumId w:val="5"/>
   </w:num>
   <w:num w:numId="5">
     <w:abstractNumId w:val="0"/>
   </w:num>
   <w:num w:numId="6">
-    <w:abstractNumId w:val="6"/>
+    <w:abstractNumId w:val="7"/>
   </w:num>
   <w:num w:numId="7">
     <w:abstractNumId w:val="2"/>
+  </w:num>
+  <w:num w:numId="8">
+    <w:abstractNumId w:val="4"/>
   </w:num>
 </w:numbering>
 </file>
@@ -5906,7 +6074,7 @@
 </file>
 
 <file path=word/styles.xml><?xml version="1.0" encoding="utf-8"?>
-<w:styles xmlns:mc="http://schemas.openxmlformats.org/markup-compatibility/2006" xmlns:r="http://schemas.openxmlformats.org/officeDocument/2006/relationships" xmlns:w="http://schemas.openxmlformats.org/wordprocessingml/2006/main" xmlns:w14="http://schemas.microsoft.com/office/word/2010/wordml" xmlns:w15="http://schemas.microsoft.com/office/word/2012/wordml" xmlns:w16se="http://schemas.microsoft.com/office/word/2015/wordml/symex" mc:Ignorable="w14 w15 w16se">
+<w:styles xmlns:r="http://schemas.openxmlformats.org/officeDocument/2006/relationships" xmlns:w="http://schemas.openxmlformats.org/wordprocessingml/2006/main">
   <w:docDefaults>
     <w:rPrDefault>
       <w:rPr>
@@ -5922,380 +6090,144 @@
       </w:pPr>
     </w:pPrDefault>
   </w:docDefaults>
-  <w:latentStyles w:defLockedState="0" w:defUIPriority="99" w:defSemiHidden="0" w:defUnhideWhenUsed="0" w:defQFormat="0" w:count="373">
-    <w:lsdException w:name="Normal" w:uiPriority="0" w:qFormat="1"/>
-    <w:lsdException w:name="heading 1" w:uiPriority="9" w:qFormat="1"/>
-    <w:lsdException w:name="heading 2" w:semiHidden="1" w:uiPriority="9" w:unhideWhenUsed="1" w:qFormat="1"/>
-    <w:lsdException w:name="heading 3" w:semiHidden="1" w:uiPriority="9" w:unhideWhenUsed="1" w:qFormat="1"/>
-    <w:lsdException w:name="heading 4" w:semiHidden="1" w:uiPriority="9" w:unhideWhenUsed="1" w:qFormat="1"/>
-    <w:lsdException w:name="heading 5" w:semiHidden="1" w:uiPriority="9" w:unhideWhenUsed="1" w:qFormat="1"/>
-    <w:lsdException w:name="heading 6" w:semiHidden="1" w:uiPriority="9" w:unhideWhenUsed="1" w:qFormat="1"/>
-    <w:lsdException w:name="heading 7" w:semiHidden="1" w:uiPriority="9" w:unhideWhenUsed="1" w:qFormat="1"/>
-    <w:lsdException w:name="heading 8" w:semiHidden="1" w:uiPriority="9" w:unhideWhenUsed="1" w:qFormat="1"/>
-    <w:lsdException w:name="heading 9" w:semiHidden="1" w:uiPriority="9" w:unhideWhenUsed="1" w:qFormat="1"/>
-    <w:lsdException w:name="index 1" w:semiHidden="1" w:unhideWhenUsed="1"/>
-    <w:lsdException w:name="index 2" w:semiHidden="1" w:unhideWhenUsed="1"/>
-    <w:lsdException w:name="index 3" w:semiHidden="1" w:unhideWhenUsed="1"/>
-    <w:lsdException w:name="index 4" w:semiHidden="1" w:unhideWhenUsed="1"/>
-    <w:lsdException w:name="index 5" w:semiHidden="1" w:unhideWhenUsed="1"/>
-    <w:lsdException w:name="index 6" w:semiHidden="1" w:unhideWhenUsed="1"/>
-    <w:lsdException w:name="index 7" w:semiHidden="1" w:unhideWhenUsed="1"/>
-    <w:lsdException w:name="index 8" w:semiHidden="1" w:unhideWhenUsed="1"/>
-    <w:lsdException w:name="index 9" w:semiHidden="1" w:unhideWhenUsed="1"/>
-    <w:lsdException w:name="toc 1" w:semiHidden="1" w:uiPriority="39" w:unhideWhenUsed="1"/>
-    <w:lsdException w:name="toc 2" w:semiHidden="1" w:uiPriority="39" w:unhideWhenUsed="1"/>
-    <w:lsdException w:name="toc 3" w:semiHidden="1" w:uiPriority="39" w:unhideWhenUsed="1"/>
-    <w:lsdException w:name="toc 4" w:semiHidden="1" w:uiPriority="39" w:unhideWhenUsed="1"/>
-    <w:lsdException w:name="toc 5" w:semiHidden="1" w:uiPriority="39" w:unhideWhenUsed="1"/>
-    <w:lsdException w:name="toc 6" w:semiHidden="1" w:uiPriority="39" w:unhideWhenUsed="1"/>
-    <w:lsdException w:name="toc 7" w:semiHidden="1" w:uiPriority="39" w:unhideWhenUsed="1"/>
-    <w:lsdException w:name="toc 8" w:semiHidden="1" w:uiPriority="39" w:unhideWhenUsed="1"/>
-    <w:lsdException w:name="toc 9" w:semiHidden="1" w:uiPriority="39" w:unhideWhenUsed="1"/>
-    <w:lsdException w:name="Normal Indent" w:semiHidden="1" w:unhideWhenUsed="1"/>
-    <w:lsdException w:name="footnote text" w:semiHidden="1" w:unhideWhenUsed="1"/>
-    <w:lsdException w:name="annotation text" w:semiHidden="1" w:unhideWhenUsed="1"/>
-    <w:lsdException w:name="header" w:semiHidden="1" w:unhideWhenUsed="1"/>
-    <w:lsdException w:name="footer" w:semiHidden="1" w:unhideWhenUsed="1"/>
-    <w:lsdException w:name="index heading" w:semiHidden="1" w:unhideWhenUsed="1"/>
-    <w:lsdException w:name="caption" w:semiHidden="1" w:uiPriority="35" w:unhideWhenUsed="1" w:qFormat="1"/>
-    <w:lsdException w:name="table of figures" w:semiHidden="1" w:unhideWhenUsed="1"/>
-    <w:lsdException w:name="envelope address" w:semiHidden="1" w:unhideWhenUsed="1"/>
-    <w:lsdException w:name="envelope return" w:semiHidden="1" w:unhideWhenUsed="1"/>
-    <w:lsdException w:name="footnote reference" w:semiHidden="1" w:unhideWhenUsed="1"/>
-    <w:lsdException w:name="annotation reference" w:semiHidden="1" w:unhideWhenUsed="1"/>
-    <w:lsdException w:name="line number" w:semiHidden="1" w:unhideWhenUsed="1"/>
-    <w:lsdException w:name="page number" w:semiHidden="1" w:unhideWhenUsed="1"/>
-    <w:lsdException w:name="endnote reference" w:semiHidden="1" w:unhideWhenUsed="1"/>
-    <w:lsdException w:name="endnote text" w:semiHidden="1" w:unhideWhenUsed="1"/>
-    <w:lsdException w:name="table of authorities" w:semiHidden="1" w:unhideWhenUsed="1"/>
-    <w:lsdException w:name="macro" w:semiHidden="1" w:unhideWhenUsed="1"/>
-    <w:lsdException w:name="toa heading" w:semiHidden="1" w:unhideWhenUsed="1"/>
-    <w:lsdException w:name="List" w:semiHidden="1" w:unhideWhenUsed="1"/>
-    <w:lsdException w:name="List Bullet" w:semiHidden="1" w:unhideWhenUsed="1"/>
-    <w:lsdException w:name="List Number" w:semiHidden="1" w:unhideWhenUsed="1"/>
-    <w:lsdException w:name="List 2" w:semiHidden="1" w:unhideWhenUsed="1"/>
-    <w:lsdException w:name="List 3" w:semiHidden="1" w:unhideWhenUsed="1"/>
-    <w:lsdException w:name="List 4" w:semiHidden="1" w:unhideWhenUsed="1"/>
-    <w:lsdException w:name="List 5" w:semiHidden="1" w:unhideWhenUsed="1"/>
-    <w:lsdException w:name="List Bullet 2" w:semiHidden="1" w:unhideWhenUsed="1"/>
-    <w:lsdException w:name="List Bullet 3" w:semiHidden="1" w:unhideWhenUsed="1"/>
-    <w:lsdException w:name="List Bullet 4" w:semiHidden="1" w:unhideWhenUsed="1"/>
-    <w:lsdException w:name="List Bullet 5" w:semiHidden="1" w:unhideWhenUsed="1"/>
-    <w:lsdException w:name="List Number 2" w:semiHidden="1" w:unhideWhenUsed="1"/>
-    <w:lsdException w:name="List Number 3" w:semiHidden="1" w:unhideWhenUsed="1"/>
-    <w:lsdException w:name="List Number 4" w:semiHidden="1" w:unhideWhenUsed="1"/>
-    <w:lsdException w:name="List Number 5" w:semiHidden="1" w:unhideWhenUsed="1"/>
-    <w:lsdException w:name="Title" w:uiPriority="10" w:qFormat="1"/>
-    <w:lsdException w:name="Closing" w:semiHidden="1" w:unhideWhenUsed="1"/>
-    <w:lsdException w:name="Signature" w:semiHidden="1" w:unhideWhenUsed="1"/>
-    <w:lsdException w:name="Default Paragraph Font" w:semiHidden="1" w:uiPriority="1" w:unhideWhenUsed="1"/>
-    <w:lsdException w:name="Body Text" w:semiHidden="1" w:unhideWhenUsed="1"/>
-    <w:lsdException w:name="Body Text Indent" w:semiHidden="1" w:unhideWhenUsed="1"/>
-    <w:lsdException w:name="List Continue" w:semiHidden="1" w:unhideWhenUsed="1"/>
-    <w:lsdException w:name="List Continue 2" w:semiHidden="1" w:unhideWhenUsed="1"/>
-    <w:lsdException w:name="List Continue 3" w:semiHidden="1" w:unhideWhenUsed="1"/>
-    <w:lsdException w:name="List Continue 4" w:semiHidden="1" w:unhideWhenUsed="1"/>
-    <w:lsdException w:name="List Continue 5" w:semiHidden="1" w:unhideWhenUsed="1"/>
-    <w:lsdException w:name="Message Header" w:semiHidden="1" w:unhideWhenUsed="1"/>
-    <w:lsdException w:name="Subtitle" w:uiPriority="11" w:qFormat="1"/>
-    <w:lsdException w:name="Salutation" w:semiHidden="1" w:unhideWhenUsed="1"/>
-    <w:lsdException w:name="Date" w:semiHidden="1" w:unhideWhenUsed="1"/>
-    <w:lsdException w:name="Body Text First Indent" w:semiHidden="1" w:unhideWhenUsed="1"/>
-    <w:lsdException w:name="Body Text First Indent 2" w:semiHidden="1" w:unhideWhenUsed="1"/>
-    <w:lsdException w:name="Note Heading" w:semiHidden="1" w:unhideWhenUsed="1"/>
-    <w:lsdException w:name="Body Text 2" w:semiHidden="1" w:unhideWhenUsed="1"/>
-    <w:lsdException w:name="Body Text 3" w:semiHidden="1" w:unhideWhenUsed="1"/>
-    <w:lsdException w:name="Body Text Indent 2" w:semiHidden="1" w:unhideWhenUsed="1"/>
-    <w:lsdException w:name="Body Text Indent 3" w:semiHidden="1" w:unhideWhenUsed="1"/>
-    <w:lsdException w:name="Block Text" w:semiHidden="1" w:unhideWhenUsed="1"/>
-    <w:lsdException w:name="Hyperlink" w:semiHidden="1" w:unhideWhenUsed="1"/>
-    <w:lsdException w:name="FollowedHyperlink" w:semiHidden="1" w:unhideWhenUsed="1"/>
-    <w:lsdException w:name="Strong" w:uiPriority="22" w:qFormat="1"/>
-    <w:lsdException w:name="Emphasis" w:uiPriority="20" w:qFormat="1"/>
-    <w:lsdException w:name="Document Map" w:semiHidden="1" w:unhideWhenUsed="1"/>
-    <w:lsdException w:name="Plain Text" w:semiHidden="1" w:unhideWhenUsed="1"/>
-    <w:lsdException w:name="E-mail Signature" w:semiHidden="1" w:unhideWhenUsed="1"/>
-    <w:lsdException w:name="HTML Top of Form" w:semiHidden="1" w:unhideWhenUsed="1"/>
-    <w:lsdException w:name="HTML Bottom of Form" w:semiHidden="1" w:unhideWhenUsed="1"/>
-    <w:lsdException w:name="Normal (Web)" w:semiHidden="1" w:unhideWhenUsed="1"/>
-    <w:lsdException w:name="HTML Acronym" w:semiHidden="1" w:unhideWhenUsed="1"/>
-    <w:lsdException w:name="HTML Address" w:semiHidden="1" w:unhideWhenUsed="1"/>
-    <w:lsdException w:name="HTML Cite" w:semiHidden="1" w:unhideWhenUsed="1"/>
-    <w:lsdException w:name="HTML Code" w:semiHidden="1" w:unhideWhenUsed="1"/>
-    <w:lsdException w:name="HTML Definition" w:semiHidden="1" w:unhideWhenUsed="1"/>
-    <w:lsdException w:name="HTML Keyboard" w:semiHidden="1" w:unhideWhenUsed="1"/>
-    <w:lsdException w:name="HTML Preformatted" w:semiHidden="1" w:unhideWhenUsed="1"/>
-    <w:lsdException w:name="HTML Sample" w:semiHidden="1" w:unhideWhenUsed="1"/>
-    <w:lsdException w:name="HTML Typewriter" w:semiHidden="1" w:unhideWhenUsed="1"/>
-    <w:lsdException w:name="HTML Variable" w:semiHidden="1" w:unhideWhenUsed="1"/>
-    <w:lsdException w:name="Normal Table" w:semiHidden="1" w:unhideWhenUsed="1"/>
-    <w:lsdException w:name="annotation subject" w:semiHidden="1" w:unhideWhenUsed="1"/>
-    <w:lsdException w:name="No List" w:semiHidden="1" w:unhideWhenUsed="1"/>
-    <w:lsdException w:name="Outline List 1" w:semiHidden="1" w:unhideWhenUsed="1"/>
-    <w:lsdException w:name="Outline List 2" w:semiHidden="1" w:unhideWhenUsed="1"/>
-    <w:lsdException w:name="Outline List 3" w:semiHidden="1" w:unhideWhenUsed="1"/>
-    <w:lsdException w:name="Table Simple 1" w:semiHidden="1" w:unhideWhenUsed="1"/>
-    <w:lsdException w:name="Table Simple 2" w:semiHidden="1" w:unhideWhenUsed="1"/>
-    <w:lsdException w:name="Table Simple 3" w:semiHidden="1" w:unhideWhenUsed="1"/>
-    <w:lsdException w:name="Table Classic 1" w:semiHidden="1" w:unhideWhenUsed="1"/>
-    <w:lsdException w:name="Table Classic 2" w:semiHidden="1" w:unhideWhenUsed="1"/>
-    <w:lsdException w:name="Table Classic 3" w:semiHidden="1" w:unhideWhenUsed="1"/>
-    <w:lsdException w:name="Table Classic 4" w:semiHidden="1" w:unhideWhenUsed="1"/>
-    <w:lsdException w:name="Table Colorful 1" w:semiHidden="1" w:unhideWhenUsed="1"/>
-    <w:lsdException w:name="Table Colorful 2" w:semiHidden="1" w:unhideWhenUsed="1"/>
-    <w:lsdException w:name="Table Colorful 3" w:semiHidden="1" w:unhideWhenUsed="1"/>
-    <w:lsdException w:name="Table Columns 1" w:semiHidden="1" w:unhideWhenUsed="1"/>
-    <w:lsdException w:name="Table Columns 2" w:semiHidden="1" w:unhideWhenUsed="1"/>
-    <w:lsdException w:name="Table Columns 3" w:semiHidden="1" w:unhideWhenUsed="1"/>
-    <w:lsdException w:name="Table Columns 4" w:semiHidden="1" w:unhideWhenUsed="1"/>
-    <w:lsdException w:name="Table Columns 5" w:semiHidden="1" w:unhideWhenUsed="1"/>
-    <w:lsdException w:name="Table Grid 1" w:semiHidden="1" w:unhideWhenUsed="1"/>
-    <w:lsdException w:name="Table Grid 2" w:semiHidden="1" w:unhideWhenUsed="1"/>
-    <w:lsdException w:name="Table Grid 3" w:semiHidden="1" w:unhideWhenUsed="1"/>
-    <w:lsdException w:name="Table Grid 4" w:semiHidden="1" w:unhideWhenUsed="1"/>
-    <w:lsdException w:name="Table Grid 5" w:semiHidden="1" w:unhideWhenUsed="1"/>
-    <w:lsdException w:name="Table Grid 6" w:semiHidden="1" w:unhideWhenUsed="1"/>
-    <w:lsdException w:name="Table Grid 7" w:semiHidden="1" w:unhideWhenUsed="1"/>
-    <w:lsdException w:name="Table Grid 8" w:semiHidden="1" w:unhideWhenUsed="1"/>
-    <w:lsdException w:name="Table List 1" w:semiHidden="1" w:unhideWhenUsed="1"/>
-    <w:lsdException w:name="Table List 2" w:semiHidden="1" w:unhideWhenUsed="1"/>
-    <w:lsdException w:name="Table List 3" w:semiHidden="1" w:unhideWhenUsed="1"/>
-    <w:lsdException w:name="Table List 4" w:semiHidden="1" w:unhideWhenUsed="1"/>
-    <w:lsdException w:name="Table List 5" w:semiHidden="1" w:unhideWhenUsed="1"/>
-    <w:lsdException w:name="Table List 6" w:semiHidden="1" w:unhideWhenUsed="1"/>
-    <w:lsdException w:name="Table List 7" w:semiHidden="1" w:unhideWhenUsed="1"/>
-    <w:lsdException w:name="Table List 8" w:semiHidden="1" w:unhideWhenUsed="1"/>
-    <w:lsdException w:name="Table 3D effects 1" w:semiHidden="1" w:unhideWhenUsed="1"/>
-    <w:lsdException w:name="Table 3D effects 2" w:semiHidden="1" w:unhideWhenUsed="1"/>
-    <w:lsdException w:name="Table 3D effects 3" w:semiHidden="1" w:unhideWhenUsed="1"/>
-    <w:lsdException w:name="Table Contemporary" w:semiHidden="1" w:unhideWhenUsed="1"/>
-    <w:lsdException w:name="Table Elegant" w:semiHidden="1" w:unhideWhenUsed="1"/>
-    <w:lsdException w:name="Table Professional" w:semiHidden="1" w:unhideWhenUsed="1"/>
-    <w:lsdException w:name="Table Subtle 1" w:semiHidden="1" w:unhideWhenUsed="1"/>
-    <w:lsdException w:name="Table Subtle 2" w:semiHidden="1" w:unhideWhenUsed="1"/>
-    <w:lsdException w:name="Table Web 1" w:semiHidden="1" w:unhideWhenUsed="1"/>
-    <w:lsdException w:name="Table Web 2" w:semiHidden="1" w:unhideWhenUsed="1"/>
-    <w:lsdException w:name="Table Web 3" w:semiHidden="1" w:unhideWhenUsed="1"/>
-    <w:lsdException w:name="Balloon Text" w:semiHidden="1" w:unhideWhenUsed="1"/>
-    <w:lsdException w:name="Table Grid" w:uiPriority="59"/>
-    <w:lsdException w:name="Table Theme" w:semiHidden="1" w:unhideWhenUsed="1"/>
-    <w:lsdException w:name="Placeholder Text" w:semiHidden="1"/>
-    <w:lsdException w:name="No Spacing" w:uiPriority="1" w:qFormat="1"/>
-    <w:lsdException w:name="Light Shading" w:uiPriority="60"/>
-    <w:lsdException w:name="Light List" w:uiPriority="61"/>
-    <w:lsdException w:name="Light Grid" w:uiPriority="62"/>
-    <w:lsdException w:name="Medium Shading 1" w:uiPriority="63"/>
-    <w:lsdException w:name="Medium Shading 2" w:uiPriority="64"/>
-    <w:lsdException w:name="Medium List 1" w:uiPriority="65"/>
-    <w:lsdException w:name="Medium List 2" w:uiPriority="66"/>
-    <w:lsdException w:name="Medium Grid 1" w:uiPriority="67"/>
-    <w:lsdException w:name="Medium Grid 2" w:uiPriority="68"/>
-    <w:lsdException w:name="Medium Grid 3" w:uiPriority="69"/>
-    <w:lsdException w:name="Dark List" w:uiPriority="70"/>
-    <w:lsdException w:name="Colorful Shading" w:uiPriority="71"/>
-    <w:lsdException w:name="Colorful List" w:uiPriority="72"/>
-    <w:lsdException w:name="Colorful Grid" w:uiPriority="73"/>
-    <w:lsdException w:name="Light Shading Accent 1" w:uiPriority="60"/>
-    <w:lsdException w:name="Light List Accent 1" w:uiPriority="61"/>
-    <w:lsdException w:name="Light Grid Accent 1" w:uiPriority="62"/>
-    <w:lsdException w:name="Medium Shading 1 Accent 1" w:uiPriority="63"/>
-    <w:lsdException w:name="Medium Shading 2 Accent 1" w:uiPriority="64"/>
-    <w:lsdException w:name="Medium List 1 Accent 1" w:uiPriority="65"/>
-    <w:lsdException w:name="Revision" w:semiHidden="1"/>
-    <w:lsdException w:name="List Paragraph" w:uiPriority="34" w:qFormat="1"/>
-    <w:lsdException w:name="Quote" w:uiPriority="29" w:qFormat="1"/>
-    <w:lsdException w:name="Intense Quote" w:uiPriority="30" w:qFormat="1"/>
-    <w:lsdException w:name="Medium List 2 Accent 1" w:uiPriority="66"/>
-    <w:lsdException w:name="Medium Grid 1 Accent 1" w:uiPriority="67"/>
-    <w:lsdException w:name="Medium Grid 2 Accent 1" w:uiPriority="68"/>
-    <w:lsdException w:name="Medium Grid 3 Accent 1" w:uiPriority="69"/>
-    <w:lsdException w:name="Dark List Accent 1" w:uiPriority="70"/>
-    <w:lsdException w:name="Colorful Shading Accent 1" w:uiPriority="71"/>
-    <w:lsdException w:name="Colorful List Accent 1" w:uiPriority="72"/>
-    <w:lsdException w:name="Colorful Grid Accent 1" w:uiPriority="73"/>
-    <w:lsdException w:name="Light Shading Accent 2" w:uiPriority="60"/>
-    <w:lsdException w:name="Light List Accent 2" w:uiPriority="61"/>
-    <w:lsdException w:name="Light Grid Accent 2" w:uiPriority="62"/>
-    <w:lsdException w:name="Medium Shading 1 Accent 2" w:uiPriority="63"/>
-    <w:lsdException w:name="Medium Shading 2 Accent 2" w:uiPriority="64"/>
-    <w:lsdException w:name="Medium List 1 Accent 2" w:uiPriority="65"/>
-    <w:lsdException w:name="Medium List 2 Accent 2" w:uiPriority="66"/>
-    <w:lsdException w:name="Medium Grid 1 Accent 2" w:uiPriority="67"/>
-    <w:lsdException w:name="Medium Grid 2 Accent 2" w:uiPriority="68"/>
-    <w:lsdException w:name="Medium Grid 3 Accent 2" w:uiPriority="69"/>
-    <w:lsdException w:name="Dark List Accent 2" w:uiPriority="70"/>
-    <w:lsdException w:name="Colorful Shading Accent 2" w:uiPriority="71"/>
-    <w:lsdException w:name="Colorful List Accent 2" w:uiPriority="72"/>
-    <w:lsdException w:name="Colorful Grid Accent 2" w:uiPriority="73"/>
-    <w:lsdException w:name="Light Shading Accent 3" w:uiPriority="60"/>
-    <w:lsdException w:name="Light List Accent 3" w:uiPriority="61"/>
-    <w:lsdException w:name="Light Grid Accent 3" w:uiPriority="62"/>
-    <w:lsdException w:name="Medium Shading 1 Accent 3" w:uiPriority="63"/>
-    <w:lsdException w:name="Medium Shading 2 Accent 3" w:uiPriority="64"/>
-    <w:lsdException w:name="Medium List 1 Accent 3" w:uiPriority="65"/>
-    <w:lsdException w:name="Medium List 2 Accent 3" w:uiPriority="66"/>
-    <w:lsdException w:name="Medium Grid 1 Accent 3" w:uiPriority="67"/>
-    <w:lsdException w:name="Medium Grid 2 Accent 3" w:uiPriority="68"/>
-    <w:lsdException w:name="Medium Grid 3 Accent 3" w:uiPriority="69"/>
-    <w:lsdException w:name="Dark List Accent 3" w:uiPriority="70"/>
-    <w:lsdException w:name="Colorful Shading Accent 3" w:uiPriority="71"/>
-    <w:lsdException w:name="Colorful List Accent 3" w:uiPriority="72"/>
-    <w:lsdException w:name="Colorful Grid Accent 3" w:uiPriority="73"/>
-    <w:lsdException w:name="Light Shading Accent 4" w:uiPriority="60"/>
-    <w:lsdException w:name="Light List Accent 4" w:uiPriority="61"/>
-    <w:lsdException w:name="Light Grid Accent 4" w:uiPriority="62"/>
-    <w:lsdException w:name="Medium Shading 1 Accent 4" w:uiPriority="63"/>
-    <w:lsdException w:name="Medium Shading 2 Accent 4" w:uiPriority="64"/>
-    <w:lsdException w:name="Medium List 1 Accent 4" w:uiPriority="65"/>
-    <w:lsdException w:name="Medium List 2 Accent 4" w:uiPriority="66"/>
-    <w:lsdException w:name="Medium Grid 1 Accent 4" w:uiPriority="67"/>
-    <w:lsdException w:name="Medium Grid 2 Accent 4" w:uiPriority="68"/>
-    <w:lsdException w:name="Medium Grid 3 Accent 4" w:uiPriority="69"/>
-    <w:lsdException w:name="Dark List Accent 4" w:uiPriority="70"/>
-    <w:lsdException w:name="Colorful Shading Accent 4" w:uiPriority="71"/>
-    <w:lsdException w:name="Colorful List Accent 4" w:uiPriority="72"/>
-    <w:lsdException w:name="Colorful Grid Accent 4" w:uiPriority="73"/>
-    <w:lsdException w:name="Light Shading Accent 5" w:uiPriority="60"/>
-    <w:lsdException w:name="Light List Accent 5" w:uiPriority="61"/>
-    <w:lsdException w:name="Light Grid Accent 5" w:uiPriority="62"/>
-    <w:lsdException w:name="Medium Shading 1 Accent 5" w:uiPriority="63"/>
-    <w:lsdException w:name="Medium Shading 2 Accent 5" w:uiPriority="64"/>
-    <w:lsdException w:name="Medium List 1 Accent 5" w:uiPriority="65"/>
-    <w:lsdException w:name="Medium List 2 Accent 5" w:uiPriority="66"/>
-    <w:lsdException w:name="Medium Grid 1 Accent 5" w:uiPriority="67"/>
-    <w:lsdException w:name="Medium Grid 2 Accent 5" w:uiPriority="68"/>
-    <w:lsdException w:name="Medium Grid 3 Accent 5" w:uiPriority="69"/>
-    <w:lsdException w:name="Dark List Accent 5" w:uiPriority="70"/>
-    <w:lsdException w:name="Colorful Shading Accent 5" w:uiPriority="71"/>
-    <w:lsdException w:name="Colorful List Accent 5" w:uiPriority="72"/>
-    <w:lsdException w:name="Colorful Grid Accent 5" w:uiPriority="73"/>
-    <w:lsdException w:name="Light Shading Accent 6" w:uiPriority="60"/>
-    <w:lsdException w:name="Light List Accent 6" w:uiPriority="61"/>
-    <w:lsdException w:name="Light Grid Accent 6" w:uiPriority="62"/>
-    <w:lsdException w:name="Medium Shading 1 Accent 6" w:uiPriority="63"/>
-    <w:lsdException w:name="Medium Shading 2 Accent 6" w:uiPriority="64"/>
-    <w:lsdException w:name="Medium List 1 Accent 6" w:uiPriority="65"/>
-    <w:lsdException w:name="Medium List 2 Accent 6" w:uiPriority="66"/>
-    <w:lsdException w:name="Medium Grid 1 Accent 6" w:uiPriority="67"/>
-    <w:lsdException w:name="Medium Grid 2 Accent 6" w:uiPriority="68"/>
-    <w:lsdException w:name="Medium Grid 3 Accent 6" w:uiPriority="69"/>
-    <w:lsdException w:name="Dark List Accent 6" w:uiPriority="70"/>
-    <w:lsdException w:name="Colorful Shading Accent 6" w:uiPriority="71"/>
-    <w:lsdException w:name="Colorful List Accent 6" w:uiPriority="72"/>
-    <w:lsdException w:name="Colorful Grid Accent 6" w:uiPriority="73"/>
-    <w:lsdException w:name="Subtle Emphasis" w:uiPriority="19" w:qFormat="1"/>
-    <w:lsdException w:name="Intense Emphasis" w:uiPriority="21" w:qFormat="1"/>
-    <w:lsdException w:name="Subtle Reference" w:uiPriority="31" w:qFormat="1"/>
-    <w:lsdException w:name="Intense Reference" w:uiPriority="32" w:qFormat="1"/>
-    <w:lsdException w:name="Book Title" w:uiPriority="33" w:qFormat="1"/>
-    <w:lsdException w:name="Bibliography" w:semiHidden="1" w:uiPriority="37" w:unhideWhenUsed="1"/>
-    <w:lsdException w:name="TOC Heading" w:semiHidden="1" w:uiPriority="39" w:unhideWhenUsed="1" w:qFormat="1"/>
-    <w:lsdException w:name="Plain Table 1" w:uiPriority="41"/>
-    <w:lsdException w:name="Plain Table 2" w:uiPriority="42"/>
-    <w:lsdException w:name="Plain Table 3" w:uiPriority="43"/>
-    <w:lsdException w:name="Plain Table 4" w:uiPriority="44"/>
-    <w:lsdException w:name="Plain Table 5" w:uiPriority="45"/>
-    <w:lsdException w:name="Grid Table Light" w:uiPriority="40"/>
-    <w:lsdException w:name="Grid Table 1 Light" w:uiPriority="46"/>
-    <w:lsdException w:name="Grid Table 2" w:uiPriority="47"/>
-    <w:lsdException w:name="Grid Table 3" w:uiPriority="48"/>
-    <w:lsdException w:name="Grid Table 4" w:uiPriority="49"/>
-    <w:lsdException w:name="Grid Table 5 Dark" w:uiPriority="50"/>
-    <w:lsdException w:name="Grid Table 6 Colorful" w:uiPriority="51"/>
-    <w:lsdException w:name="Grid Table 7 Colorful" w:uiPriority="52"/>
-    <w:lsdException w:name="Grid Table 1 Light Accent 1" w:uiPriority="46"/>
-    <w:lsdException w:name="Grid Table 2 Accent 1" w:uiPriority="47"/>
-    <w:lsdException w:name="Grid Table 3 Accent 1" w:uiPriority="48"/>
-    <w:lsdException w:name="Grid Table 4 Accent 1" w:uiPriority="49"/>
-    <w:lsdException w:name="Grid Table 5 Dark Accent 1" w:uiPriority="50"/>
-    <w:lsdException w:name="Grid Table 6 Colorful Accent 1" w:uiPriority="51"/>
-    <w:lsdException w:name="Grid Table 7 Colorful Accent 1" w:uiPriority="52"/>
-    <w:lsdException w:name="Grid Table 1 Light Accent 2" w:uiPriority="46"/>
-    <w:lsdException w:name="Grid Table 2 Accent 2" w:uiPriority="47"/>
-    <w:lsdException w:name="Grid Table 3 Accent 2" w:uiPriority="48"/>
-    <w:lsdException w:name="Grid Table 4 Accent 2" w:uiPriority="49"/>
-    <w:lsdException w:name="Grid Table 5 Dark Accent 2" w:uiPriority="50"/>
-    <w:lsdException w:name="Grid Table 6 Colorful Accent 2" w:uiPriority="51"/>
-    <w:lsdException w:name="Grid Table 7 Colorful Accent 2" w:uiPriority="52"/>
-    <w:lsdException w:name="Grid Table 1 Light Accent 3" w:uiPriority="46"/>
-    <w:lsdException w:name="Grid Table 2 Accent 3" w:uiPriority="47"/>
-    <w:lsdException w:name="Grid Table 3 Accent 3" w:uiPriority="48"/>
-    <w:lsdException w:name="Grid Table 4 Accent 3" w:uiPriority="49"/>
-    <w:lsdException w:name="Grid Table 5 Dark Accent 3" w:uiPriority="50"/>
-    <w:lsdException w:name="Grid Table 6 Colorful Accent 3" w:uiPriority="51"/>
-    <w:lsdException w:name="Grid Table 7 Colorful Accent 3" w:uiPriority="52"/>
-    <w:lsdException w:name="Grid Table 1 Light Accent 4" w:uiPriority="46"/>
-    <w:lsdException w:name="Grid Table 2 Accent 4" w:uiPriority="47"/>
-    <w:lsdException w:name="Grid Table 3 Accent 4" w:uiPriority="48"/>
-    <w:lsdException w:name="Grid Table 4 Accent 4" w:uiPriority="49"/>
-    <w:lsdException w:name="Grid Table 5 Dark Accent 4" w:uiPriority="50"/>
-    <w:lsdException w:name="Grid Table 6 Colorful Accent 4" w:uiPriority="51"/>
-    <w:lsdException w:name="Grid Table 7 Colorful Accent 4" w:uiPriority="52"/>
-    <w:lsdException w:name="Grid Table 1 Light Accent 5" w:uiPriority="46"/>
-    <w:lsdException w:name="Grid Table 2 Accent 5" w:uiPriority="47"/>
-    <w:lsdException w:name="Grid Table 3 Accent 5" w:uiPriority="48"/>
-    <w:lsdException w:name="Grid Table 4 Accent 5" w:uiPriority="49"/>
-    <w:lsdException w:name="Grid Table 5 Dark Accent 5" w:uiPriority="50"/>
-    <w:lsdException w:name="Grid Table 6 Colorful Accent 5" w:uiPriority="51"/>
-    <w:lsdException w:name="Grid Table 7 Colorful Accent 5" w:uiPriority="52"/>
-    <w:lsdException w:name="Grid Table 1 Light Accent 6" w:uiPriority="46"/>
-    <w:lsdException w:name="Grid Table 2 Accent 6" w:uiPriority="47"/>
-    <w:lsdException w:name="Grid Table 3 Accent 6" w:uiPriority="48"/>
-    <w:lsdException w:name="Grid Table 4 Accent 6" w:uiPriority="49"/>
-    <w:lsdException w:name="Grid Table 5 Dark Accent 6" w:uiPriority="50"/>
-    <w:lsdException w:name="Grid Table 6 Colorful Accent 6" w:uiPriority="51"/>
-    <w:lsdException w:name="Grid Table 7 Colorful Accent 6" w:uiPriority="52"/>
-    <w:lsdException w:name="List Table 1 Light" w:uiPriority="46"/>
-    <w:lsdException w:name="List Table 2" w:uiPriority="47"/>
-    <w:lsdException w:name="List Table 3" w:uiPriority="48"/>
-    <w:lsdException w:name="List Table 4" w:uiPriority="49"/>
-    <w:lsdException w:name="List Table 5 Dark" w:uiPriority="50"/>
-    <w:lsdException w:name="List Table 6 Colorful" w:uiPriority="51"/>
-    <w:lsdException w:name="List Table 7 Colorful" w:uiPriority="52"/>
-    <w:lsdException w:name="List Table 1 Light Accent 1" w:uiPriority="46"/>
-    <w:lsdException w:name="List Table 2 Accent 1" w:uiPriority="47"/>
-    <w:lsdException w:name="List Table 3 Accent 1" w:uiPriority="48"/>
-    <w:lsdException w:name="List Table 4 Accent 1" w:uiPriority="49"/>
-    <w:lsdException w:name="List Table 5 Dark Accent 1" w:uiPriority="50"/>
-    <w:lsdException w:name="List Table 6 Colorful Accent 1" w:uiPriority="51"/>
-    <w:lsdException w:name="List Table 7 Colorful Accent 1" w:uiPriority="52"/>
-    <w:lsdException w:name="List Table 1 Light Accent 2" w:uiPriority="46"/>
-    <w:lsdException w:name="List Table 2 Accent 2" w:uiPriority="47"/>
-    <w:lsdException w:name="List Table 3 Accent 2" w:uiPriority="48"/>
-    <w:lsdException w:name="List Table 4 Accent 2" w:uiPriority="49"/>
-    <w:lsdException w:name="List Table 5 Dark Accent 2" w:uiPriority="50"/>
-    <w:lsdException w:name="List Table 6 Colorful Accent 2" w:uiPriority="51"/>
-    <w:lsdException w:name="List Table 7 Colorful Accent 2" w:uiPriority="52"/>
-    <w:lsdException w:name="List Table 1 Light Accent 3" w:uiPriority="46"/>
-    <w:lsdException w:name="List Table 2 Accent 3" w:uiPriority="47"/>
-    <w:lsdException w:name="List Table 3 Accent 3" w:uiPriority="48"/>
-    <w:lsdException w:name="List Table 4 Accent 3" w:uiPriority="49"/>
-    <w:lsdException w:name="List Table 5 Dark Accent 3" w:uiPriority="50"/>
-    <w:lsdException w:name="List Table 6 Colorful Accent 3" w:uiPriority="51"/>
-    <w:lsdException w:name="List Table 7 Colorful Accent 3" w:uiPriority="52"/>
-    <w:lsdException w:name="List Table 1 Light Accent 4" w:uiPriority="46"/>
-    <w:lsdException w:name="List Table 2 Accent 4" w:uiPriority="47"/>
-    <w:lsdException w:name="List Table 3 Accent 4" w:uiPriority="48"/>
-    <w:lsdException w:name="List Table 4 Accent 4" w:uiPriority="49"/>
-    <w:lsdException w:name="List Table 5 Dark Accent 4" w:uiPriority="50"/>
-    <w:lsdException w:name="List Table 6 Colorful Accent 4" w:uiPriority="51"/>
-    <w:lsdException w:name="List Table 7 Colorful Accent 4" w:uiPriority="52"/>
-    <w:lsdException w:name="List Table 1 Light Accent 5" w:uiPriority="46"/>
-    <w:lsdException w:name="List Table 2 Accent 5" w:uiPriority="47"/>
-    <w:lsdException w:name="List Table 3 Accent 5" w:uiPriority="48"/>
-    <w:lsdException w:name="List Table 4 Accent 5" w:uiPriority="49"/>
-    <w:lsdException w:name="List Table 5 Dark Accent 5" w:uiPriority="50"/>
-    <w:lsdException w:name="List Table 6 Colorful Accent 5" w:uiPriority="51"/>
-    <w:lsdException w:name="List Table 7 Colorful Accent 5" w:uiPriority="52"/>
-    <w:lsdException w:name="List Table 1 Light Accent 6" w:uiPriority="46"/>
-    <w:lsdException w:name="List Table 2 Accent 6" w:uiPriority="47"/>
-    <w:lsdException w:name="List Table 3 Accent 6" w:uiPriority="48"/>
-    <w:lsdException w:name="List Table 4 Accent 6" w:uiPriority="49"/>
-    <w:lsdException w:name="List Table 5 Dark Accent 6" w:uiPriority="50"/>
-    <w:lsdException w:name="List Table 6 Colorful Accent 6" w:uiPriority="51"/>
-    <w:lsdException w:name="List Table 7 Colorful Accent 6" w:uiPriority="52"/>
-    <w:lsdException w:name="Mention" w:semiHidden="1" w:unhideWhenUsed="1"/>
-    <w:lsdException w:name="Smart Hyperlink" w:semiHidden="1" w:unhideWhenUsed="1"/>
+  <w:latentStyles w:defLockedState="0" w:defUIPriority="99" w:defSemiHidden="1" w:defUnhideWhenUsed="1" w:defQFormat="0" w:count="267">
+    <w:lsdException w:name="Normal" w:semiHidden="0" w:uiPriority="0" w:unhideWhenUsed="0" w:qFormat="1"/>
+    <w:lsdException w:name="heading 1" w:semiHidden="0" w:uiPriority="9" w:unhideWhenUsed="0" w:qFormat="1"/>
+    <w:lsdException w:name="heading 2" w:uiPriority="9" w:qFormat="1"/>
+    <w:lsdException w:name="heading 3" w:uiPriority="9" w:qFormat="1"/>
+    <w:lsdException w:name="heading 4" w:uiPriority="9" w:qFormat="1"/>
+    <w:lsdException w:name="heading 5" w:uiPriority="9" w:qFormat="1"/>
+    <w:lsdException w:name="heading 6" w:uiPriority="9" w:qFormat="1"/>
+    <w:lsdException w:name="heading 7" w:uiPriority="9" w:qFormat="1"/>
+    <w:lsdException w:name="heading 8" w:uiPriority="9" w:qFormat="1"/>
+    <w:lsdException w:name="heading 9" w:uiPriority="9" w:qFormat="1"/>
+    <w:lsdException w:name="toc 1" w:uiPriority="39"/>
+    <w:lsdException w:name="toc 2" w:uiPriority="39"/>
+    <w:lsdException w:name="toc 3" w:uiPriority="39"/>
+    <w:lsdException w:name="toc 4" w:uiPriority="39"/>
+    <w:lsdException w:name="toc 5" w:uiPriority="39"/>
+    <w:lsdException w:name="toc 6" w:uiPriority="39"/>
+    <w:lsdException w:name="toc 7" w:uiPriority="39"/>
+    <w:lsdException w:name="toc 8" w:uiPriority="39"/>
+    <w:lsdException w:name="toc 9" w:uiPriority="39"/>
+    <w:lsdException w:name="caption" w:uiPriority="35" w:qFormat="1"/>
+    <w:lsdException w:name="Title" w:semiHidden="0" w:uiPriority="10" w:unhideWhenUsed="0" w:qFormat="1"/>
+    <w:lsdException w:name="Default Paragraph Font" w:uiPriority="1"/>
+    <w:lsdException w:name="Subtitle" w:semiHidden="0" w:uiPriority="11" w:unhideWhenUsed="0" w:qFormat="1"/>
+    <w:lsdException w:name="Strong" w:semiHidden="0" w:uiPriority="22" w:unhideWhenUsed="0" w:qFormat="1"/>
+    <w:lsdException w:name="Emphasis" w:semiHidden="0" w:uiPriority="20" w:unhideWhenUsed="0" w:qFormat="1"/>
+    <w:lsdException w:name="Table Grid" w:semiHidden="0" w:uiPriority="59" w:unhideWhenUsed="0"/>
+    <w:lsdException w:name="Placeholder Text" w:unhideWhenUsed="0"/>
+    <w:lsdException w:name="No Spacing" w:semiHidden="0" w:uiPriority="1" w:unhideWhenUsed="0" w:qFormat="1"/>
+    <w:lsdException w:name="Light Shading" w:semiHidden="0" w:uiPriority="60" w:unhideWhenUsed="0"/>
+    <w:lsdException w:name="Light List" w:semiHidden="0" w:uiPriority="61" w:unhideWhenUsed="0"/>
+    <w:lsdException w:name="Light Grid" w:semiHidden="0" w:uiPriority="62" w:unhideWhenUsed="0"/>
+    <w:lsdException w:name="Medium Shading 1" w:semiHidden="0" w:uiPriority="63" w:unhideWhenUsed="0"/>
+    <w:lsdException w:name="Medium Shading 2" w:semiHidden="0" w:uiPriority="64" w:unhideWhenUsed="0"/>
+    <w:lsdException w:name="Medium List 1" w:semiHidden="0" w:uiPriority="65" w:unhideWhenUsed="0"/>
+    <w:lsdException w:name="Medium List 2" w:semiHidden="0" w:uiPriority="66" w:unhideWhenUsed="0"/>
+    <w:lsdException w:name="Medium Grid 1" w:semiHidden="0" w:uiPriority="67" w:unhideWhenUsed="0"/>
+    <w:lsdException w:name="Medium Grid 2" w:semiHidden="0" w:uiPriority="68" w:unhideWhenUsed="0"/>
+    <w:lsdException w:name="Medium Grid 3" w:semiHidden="0" w:uiPriority="69" w:unhideWhenUsed="0"/>
+    <w:lsdException w:name="Dark List" w:semiHidden="0" w:uiPriority="70" w:unhideWhenUsed="0"/>
+    <w:lsdException w:name="Colorful Shading" w:semiHidden="0" w:uiPriority="71" w:unhideWhenUsed="0"/>
+    <w:lsdException w:name="Colorful List" w:semiHidden="0" w:uiPriority="72" w:unhideWhenUsed="0"/>
+    <w:lsdException w:name="Colorful Grid" w:semiHidden="0" w:uiPriority="73" w:unhideWhenUsed="0"/>
+    <w:lsdException w:name="Light Shading Accent 1" w:semiHidden="0" w:uiPriority="60" w:unhideWhenUsed="0"/>
+    <w:lsdException w:name="Light List Accent 1" w:semiHidden="0" w:uiPriority="61" w:unhideWhenUsed="0"/>
+    <w:lsdException w:name="Light Grid Accent 1" w:semiHidden="0" w:uiPriority="62" w:unhideWhenUsed="0"/>
+    <w:lsdException w:name="Medium Shading 1 Accent 1" w:semiHidden="0" w:uiPriority="63" w:unhideWhenUsed="0"/>
+    <w:lsdException w:name="Medium Shading 2 Accent 1" w:semiHidden="0" w:uiPriority="64" w:unhideWhenUsed="0"/>
+    <w:lsdException w:name="Medium List 1 Accent 1" w:semiHidden="0" w:uiPriority="65" w:unhideWhenUsed="0"/>
+    <w:lsdException w:name="Revision" w:unhideWhenUsed="0"/>
+    <w:lsdException w:name="List Paragraph" w:semiHidden="0" w:uiPriority="34" w:unhideWhenUsed="0" w:qFormat="1"/>
+    <w:lsdException w:name="Quote" w:semiHidden="0" w:uiPriority="29" w:unhideWhenUsed="0" w:qFormat="1"/>
+    <w:lsdException w:name="Intense Quote" w:semiHidden="0" w:uiPriority="30" w:unhideWhenUsed="0" w:qFormat="1"/>
+    <w:lsdException w:name="Medium List 2 Accent 1" w:semiHidden="0" w:uiPriority="66" w:unhideWhenUsed="0"/>
+    <w:lsdException w:name="Medium Grid 1 Accent 1" w:semiHidden="0" w:uiPriority="67" w:unhideWhenUsed="0"/>
+    <w:lsdException w:name="Medium Grid 2 Accent 1" w:semiHidden="0" w:uiPriority="68" w:unhideWhenUsed="0"/>
+    <w:lsdException w:name="Medium Grid 3 Accent 1" w:semiHidden="0" w:uiPriority="69" w:unhideWhenUsed="0"/>
+    <w:lsdException w:name="Dark List Accent 1" w:semiHidden="0" w:uiPriority="70" w:unhideWhenUsed="0"/>
+    <w:lsdException w:name="Colorful Shading Accent 1" w:semiHidden="0" w:uiPriority="71" w:unhideWhenUsed="0"/>
+    <w:lsdException w:name="Colorful List Accent 1" w:semiHidden="0" w:uiPriority="72" w:unhideWhenUsed="0"/>
+    <w:lsdException w:name="Colorful Grid Accent 1" w:semiHidden="0" w:uiPriority="73" w:unhideWhenUsed="0"/>
+    <w:lsdException w:name="Light Shading Accent 2" w:semiHidden="0" w:uiPriority="60" w:unhideWhenUsed="0"/>
+    <w:lsdException w:name="Light List Accent 2" w:semiHidden="0" w:uiPriority="61" w:unhideWhenUsed="0"/>
+    <w:lsdException w:name="Light Grid Accent 2" w:semiHidden="0" w:uiPriority="62" w:unhideWhenUsed="0"/>
+    <w:lsdException w:name="Medium Shading 1 Accent 2" w:semiHidden="0" w:uiPriority="63" w:unhideWhenUsed="0"/>
+    <w:lsdException w:name="Medium Shading 2 Accent 2" w:semiHidden="0" w:uiPriority="64" w:unhideWhenUsed="0"/>
+    <w:lsdException w:name="Medium List 1 Accent 2" w:semiHidden="0" w:uiPriority="65" w:unhideWhenUsed="0"/>
+    <w:lsdException w:name="Medium List 2 Accent 2" w:semiHidden="0" w:uiPriority="66" w:unhideWhenUsed="0"/>
+    <w:lsdException w:name="Medium Grid 1 Accent 2" w:semiHidden="0" w:uiPriority="67" w:unhideWhenUsed="0"/>
+    <w:lsdException w:name="Medium Grid 2 Accent 2" w:semiHidden="0" w:uiPriority="68" w:unhideWhenUsed="0"/>
+    <w:lsdException w:name="Medium Grid 3 Accent 2" w:semiHidden="0" w:uiPriority="69" w:unhideWhenUsed="0"/>
+    <w:lsdException w:name="Dark List Accent 2" w:semiHidden="0" w:uiPriority="70" w:unhideWhenUsed="0"/>
+    <w:lsdException w:name="Colorful Shading Accent 2" w:semiHidden="0" w:uiPriority="71" w:unhideWhenUsed="0"/>
+    <w:lsdException w:name="Colorful List Accent 2" w:semiHidden="0" w:uiPriority="72" w:unhideWhenUsed="0"/>
+    <w:lsdException w:name="Colorful Grid Accent 2" w:semiHidden="0" w:uiPriority="73" w:unhideWhenUsed="0"/>
+    <w:lsdException w:name="Light Shading Accent 3" w:semiHidden="0" w:uiPriority="60" w:unhideWhenUsed="0"/>
+    <w:lsdException w:name="Light List Accent 3" w:semiHidden="0" w:uiPriority="61" w:unhideWhenUsed="0"/>
+    <w:lsdException w:name="Light Grid Accent 3" w:semiHidden="0" w:uiPriority="62" w:unhideWhenUsed="0"/>
+    <w:lsdException w:name="Medium Shading 1 Accent 3" w:semiHidden="0" w:uiPriority="63" w:unhideWhenUsed="0"/>
+    <w:lsdException w:name="Medium Shading 2 Accent 3" w:semiHidden="0" w:uiPriority="64" w:unhideWhenUsed="0"/>
+    <w:lsdException w:name="Medium List 1 Accent 3" w:semiHidden="0" w:uiPriority="65" w:unhideWhenUsed="0"/>
+    <w:lsdException w:name="Medium List 2 Accent 3" w:semiHidden="0" w:uiPriority="66" w:unhideWhenUsed="0"/>
+    <w:lsdException w:name="Medium Grid 1 Accent 3" w:semiHidden="0" w:uiPriority="67" w:unhideWhenUsed="0"/>
+    <w:lsdException w:name="Medium Grid 2 Accent 3" w:semiHidden="0" w:uiPriority="68" w:unhideWhenUsed="0"/>
+    <w:lsdException w:name="Medium Grid 3 Accent 3" w:semiHidden="0" w:uiPriority="69" w:unhideWhenUsed="0"/>
+    <w:lsdException w:name="Dark List Accent 3" w:semiHidden="0" w:uiPriority="70" w:unhideWhenUsed="0"/>
+    <w:lsdException w:name="Colorful Shading Accent 3" w:semiHidden="0" w:uiPriority="71" w:unhideWhenUsed="0"/>
+    <w:lsdException w:name="Colorful List Accent 3" w:semiHidden="0" w:uiPriority="72" w:unhideWhenUsed="0"/>
+    <w:lsdException w:name="Colorful Grid Accent 3" w:semiHidden="0" w:uiPriority="73" w:unhideWhenUsed="0"/>
+    <w:lsdException w:name="Light Shading Accent 4" w:semiHidden="0" w:uiPriority="60" w:unhideWhenUsed="0"/>
+    <w:lsdException w:name="Light List Accent 4" w:semiHidden="0" w:uiPriority="61" w:unhideWhenUsed="0"/>
+    <w:lsdException w:name="Light Grid Accent 4" w:semiHidden="0" w:uiPriority="62" w:unhideWhenUsed="0"/>
+    <w:lsdException w:name="Medium Shading 1 Accent 4" w:semiHidden="0" w:uiPriority="63" w:unhideWhenUsed="0"/>
+    <w:lsdException w:name="Medium Shading 2 Accent 4" w:semiHidden="0" w:uiPriority="64" w:unhideWhenUsed="0"/>
+    <w:lsdException w:name="Medium List 1 Accent 4" w:semiHidden="0" w:uiPriority="65" w:unhideWhenUsed="0"/>
+    <w:lsdException w:name="Medium List 2 Accent 4" w:semiHidden="0" w:uiPriority="66" w:unhideWhenUsed="0"/>
+    <w:lsdException w:name="Medium Grid 1 Accent 4" w:semiHidden="0" w:uiPriority="67" w:unhideWhenUsed="0"/>
+    <w:lsdException w:name="Medium Grid 2 Accent 4" w:semiHidden="0" w:uiPriority="68" w:unhideWhenUsed="0"/>
+    <w:lsdException w:name="Medium Grid 3 Accent 4" w:semiHidden="0" w:uiPriority="69" w:unhideWhenUsed="0"/>
+    <w:lsdException w:name="Dark List Accent 4" w:semiHidden="0" w:uiPriority="70" w:unhideWhenUsed="0"/>
+    <w:lsdException w:name="Colorful Shading Accent 4" w:semiHidden="0" w:uiPriority="71" w:unhideWhenUsed="0"/>
+    <w:lsdException w:name="Colorful List Accent 4" w:semiHidden="0" w:uiPriority="72" w:unhideWhenUsed="0"/>
+    <w:lsdException w:name="Colorful Grid Accent 4" w:semiHidden="0" w:uiPriority="73" w:unhideWhenUsed="0"/>
+    <w:lsdException w:name="Light Shading Accent 5" w:semiHidden="0" w:uiPriority="60" w:unhideWhenUsed="0"/>
+    <w:lsdException w:name="Light List Accent 5" w:semiHidden="0" w:uiPriority="61" w:unhideWhenUsed="0"/>
+    <w:lsdException w:name="Light Grid Accent 5" w:semiHidden="0" w:uiPriority="62" w:unhideWhenUsed="0"/>
+    <w:lsdException w:name="Medium Shading 1 Accent 5" w:semiHidden="0" w:uiPriority="63" w:unhideWhenUsed="0"/>
+    <w:lsdException w:name="Medium Shading 2 Accent 5" w:semiHidden="0" w:uiPriority="64" w:unhideWhenUsed="0"/>
+    <w:lsdException w:name="Medium List 1 Accent 5" w:semiHidden="0" w:uiPriority="65" w:unhideWhenUsed="0"/>
+    <w:lsdException w:name="Medium List 2 Accent 5" w:semiHidden="0" w:uiPriority="66" w:unhideWhenUsed="0"/>
+    <w:lsdException w:name="Medium Grid 1 Accent 5" w:semiHidden="0" w:uiPriority="67" w:unhideWhenUsed="0"/>
+    <w:lsdException w:name="Medium Grid 2 Accent 5" w:semiHidden="0" w:uiPriority="68" w:unhideWhenUsed="0"/>
+    <w:lsdException w:name="Medium Grid 3 Accent 5" w:semiHidden="0" w:uiPriority="69" w:unhideWhenUsed="0"/>
+    <w:lsdException w:name="Dark List Accent 5" w:semiHidden="0" w:uiPriority="70" w:unhideWhenUsed="0"/>
+    <w:lsdException w:name="Colorful Shading Accent 5" w:semiHidden="0" w:uiPriority="71" w:unhideWhenUsed="0"/>
+    <w:lsdException w:name="Colorful List Accent 5" w:semiHidden="0" w:uiPriority="72" w:unhideWhenUsed="0"/>
+    <w:lsdException w:name="Colorful Grid Accent 5" w:semiHidden="0" w:uiPriority="73" w:unhideWhenUsed="0"/>
+    <w:lsdException w:name="Light Shading Accent 6" w:semiHidden="0" w:uiPriority="60" w:unhideWhenUsed="0"/>
+    <w:lsdException w:name="Light List Accent 6" w:semiHidden="0" w:uiPriority="61" w:unhideWhenUsed="0"/>
+    <w:lsdException w:name="Light Grid Accent 6" w:semiHidden="0" w:uiPriority="62" w:unhideWhenUsed="0"/>
+    <w:lsdException w:name="Medium Shading 1 Accent 6" w:semiHidden="0" w:uiPriority="63" w:unhideWhenUsed="0"/>
+    <w:lsdException w:name="Medium Shading 2 Accent 6" w:semiHidden="0" w:uiPriority="64" w:unhideWhenUsed="0"/>
+    <w:lsdException w:name="Medium List 1 Accent 6" w:semiHidden="0" w:uiPriority="65" w:unhideWhenUsed="0"/>
+    <w:lsdException w:name="Medium List 2 Accent 6" w:semiHidden="0" w:uiPriority="66" w:unhideWhenUsed="0"/>
+    <w:lsdException w:name="Medium Grid 1 Accent 6" w:semiHidden="0" w:uiPriority="67" w:unhideWhenUsed="0"/>
+    <w:lsdException w:name="Medium Grid 2 Accent 6" w:semiHidden="0" w:uiPriority="68" w:unhideWhenUsed="0"/>
+    <w:lsdException w:name="Medium Grid 3 Accent 6" w:semiHidden="0" w:uiPriority="69" w:unhideWhenUsed="0"/>
+    <w:lsdException w:name="Dark List Accent 6" w:semiHidden="0" w:uiPriority="70" w:unhideWhenUsed="0"/>
+    <w:lsdException w:name="Colorful Shading Accent 6" w:semiHidden="0" w:uiPriority="71" w:unhideWhenUsed="0"/>
+    <w:lsdException w:name="Colorful List Accent 6" w:semiHidden="0" w:uiPriority="72" w:unhideWhenUsed="0"/>
+    <w:lsdException w:name="Colorful Grid Accent 6" w:semiHidden="0" w:uiPriority="73" w:unhideWhenUsed="0"/>
+    <w:lsdException w:name="Subtle Emphasis" w:semiHidden="0" w:uiPriority="19" w:unhideWhenUsed="0" w:qFormat="1"/>
+    <w:lsdException w:name="Intense Emphasis" w:semiHidden="0" w:uiPriority="21" w:unhideWhenUsed="0" w:qFormat="1"/>
+    <w:lsdException w:name="Subtle Reference" w:semiHidden="0" w:uiPriority="31" w:unhideWhenUsed="0" w:qFormat="1"/>
+    <w:lsdException w:name="Intense Reference" w:semiHidden="0" w:uiPriority="32" w:unhideWhenUsed="0" w:qFormat="1"/>
+    <w:lsdException w:name="Book Title" w:semiHidden="0" w:uiPriority="33" w:unhideWhenUsed="0" w:qFormat="1"/>
+    <w:lsdException w:name="Bibliography" w:uiPriority="37"/>
+    <w:lsdException w:name="TOC Heading" w:uiPriority="39" w:qFormat="1"/>
   </w:latentStyles>
   <w:style w:type="paragraph" w:default="1" w:styleId="a">
     <w:name w:val="Normal"/>
@@ -6313,6 +6245,7 @@
     <w:uiPriority w:val="99"/>
     <w:semiHidden/>
     <w:unhideWhenUsed/>
+    <w:qFormat/>
     <w:tblPr>
       <w:tblInd w:w="0" w:type="dxa"/>
       <w:tblCellMar>
@@ -6349,6 +6282,36 @@
     <w:rPr>
       <w:color w:val="0000FF" w:themeColor="hyperlink"/>
       <w:u w:val="single"/>
+    </w:rPr>
+  </w:style>
+  <w:style w:type="paragraph" w:styleId="a5">
+    <w:name w:val="Balloon Text"/>
+    <w:basedOn w:val="a"/>
+    <w:link w:val="a6"/>
+    <w:uiPriority w:val="99"/>
+    <w:semiHidden/>
+    <w:unhideWhenUsed/>
+    <w:rsid w:val="007D329C"/>
+    <w:pPr>
+      <w:spacing w:after="0" w:line="240" w:lineRule="auto"/>
+    </w:pPr>
+    <w:rPr>
+      <w:rFonts w:ascii="Tahoma" w:hAnsi="Tahoma" w:cs="Tahoma"/>
+      <w:sz w:val="16"/>
+      <w:szCs w:val="16"/>
+    </w:rPr>
+  </w:style>
+  <w:style w:type="character" w:customStyle="1" w:styleId="a6">
+    <w:name w:val="Текст выноски Знак"/>
+    <w:basedOn w:val="a0"/>
+    <w:link w:val="a5"/>
+    <w:uiPriority w:val="99"/>
+    <w:semiHidden/>
+    <w:rsid w:val="007D329C"/>
+    <w:rPr>
+      <w:rFonts w:ascii="Tahoma" w:hAnsi="Tahoma" w:cs="Tahoma"/>
+      <w:sz w:val="16"/>
+      <w:szCs w:val="16"/>
     </w:rPr>
   </w:style>
 </w:styles>
@@ -6642,7 +6605,7 @@
 </file>
 
 <file path=customXml/itemProps1.xml><?xml version="1.0" encoding="utf-8"?>
-<ds:datastoreItem xmlns:ds="http://schemas.openxmlformats.org/officeDocument/2006/customXml" ds:itemID="{E6D5A06A-80D4-4840-9BAC-EA74F9CD519E}">
+<ds:datastoreItem xmlns:ds="http://schemas.openxmlformats.org/officeDocument/2006/customXml" ds:itemID="{8DBCA2C4-082F-458B-B0CE-858BC263E5C7}">
   <ds:schemaRefs>
     <ds:schemaRef ds:uri="http://schemas.openxmlformats.org/officeDocument/2006/bibliography"/>
   </ds:schemaRefs>

--- a/Info/Полный функционал.docx
+++ b/Info/Полный функционал.docx
@@ -253,7 +253,7 @@
                     <a:blip r:embed="rId6" cstate="print">
                       <a:extLst>
                         <a:ext uri="{28A0092B-C50C-407E-A947-70E740481C1C}">
-                          <a14:useLocalDpi xmlns:a14="http://schemas.microsoft.com/office/drawing/2010/main" xmlns:wps="http://schemas.microsoft.com/office/word/2010/wordprocessingShape" xmlns:wpi="http://schemas.microsoft.com/office/word/2010/wordprocessingInk" xmlns:wpg="http://schemas.microsoft.com/office/word/2010/wordprocessingGroup" xmlns:w16se="http://schemas.microsoft.com/office/word/2015/wordml/symex" xmlns:w15="http://schemas.microsoft.com/office/word/2012/wordml" xmlns:w14="http://schemas.microsoft.com/office/word/2010/wordml" xmlns:w="http://schemas.openxmlformats.org/wordprocessingml/2006/main" xmlns:w10="urn:schemas-microsoft-com:office:word" xmlns:wp14="http://schemas.microsoft.com/office/word/2010/wordprocessingDrawing" xmlns:v="urn:schemas-microsoft-com:vml" xmlns:o="urn:schemas-microsoft-com:office:office" xmlns:mc="http://schemas.openxmlformats.org/markup-compatibility/2006" xmlns:cx2="http://schemas.microsoft.com/office/drawing/2015/10/21/chartex" xmlns:cx1="http://schemas.microsoft.com/office/drawing/2015/9/8/chartex" xmlns:cx="http://schemas.microsoft.com/office/drawing/2014/chartex" xmlns:wpc="http://schemas.microsoft.com/office/word/2010/wordprocessingCanvas" xmlns="" val="0"/>
+                          <a14:useLocalDpi xmlns="" xmlns:wpc="http://schemas.microsoft.com/office/word/2010/wordprocessingCanvas" xmlns:cx="http://schemas.microsoft.com/office/drawing/2014/chartex" xmlns:cx1="http://schemas.microsoft.com/office/drawing/2015/9/8/chartex" xmlns:cx2="http://schemas.microsoft.com/office/drawing/2015/10/21/chartex" xmlns:mc="http://schemas.openxmlformats.org/markup-compatibility/2006" xmlns:o="urn:schemas-microsoft-com:office:office" xmlns:v="urn:schemas-microsoft-com:vml" xmlns:wp14="http://schemas.microsoft.com/office/word/2010/wordprocessingDrawing" xmlns:w10="urn:schemas-microsoft-com:office:word" xmlns:w="http://schemas.openxmlformats.org/wordprocessingml/2006/main" xmlns:w14="http://schemas.microsoft.com/office/word/2010/wordml" xmlns:w15="http://schemas.microsoft.com/office/word/2012/wordml" xmlns:w16se="http://schemas.microsoft.com/office/word/2015/wordml/symex" xmlns:wpg="http://schemas.microsoft.com/office/word/2010/wordprocessingGroup" xmlns:wpi="http://schemas.microsoft.com/office/word/2010/wordprocessingInk" xmlns:wps="http://schemas.microsoft.com/office/word/2010/wordprocessingShape" xmlns:a14="http://schemas.microsoft.com/office/drawing/2010/main" val="0"/>
                         </a:ext>
                       </a:extLst>
                     </a:blip>
@@ -367,7 +367,7 @@
                     <a:blip r:embed="rId8" cstate="print">
                       <a:extLst>
                         <a:ext uri="{28A0092B-C50C-407E-A947-70E740481C1C}">
-                          <a14:useLocalDpi xmlns:a14="http://schemas.microsoft.com/office/drawing/2010/main" xmlns:wps="http://schemas.microsoft.com/office/word/2010/wordprocessingShape" xmlns:wpi="http://schemas.microsoft.com/office/word/2010/wordprocessingInk" xmlns:wpg="http://schemas.microsoft.com/office/word/2010/wordprocessingGroup" xmlns:w16se="http://schemas.microsoft.com/office/word/2015/wordml/symex" xmlns:w15="http://schemas.microsoft.com/office/word/2012/wordml" xmlns:w14="http://schemas.microsoft.com/office/word/2010/wordml" xmlns:w="http://schemas.openxmlformats.org/wordprocessingml/2006/main" xmlns:w10="urn:schemas-microsoft-com:office:word" xmlns:wp14="http://schemas.microsoft.com/office/word/2010/wordprocessingDrawing" xmlns:v="urn:schemas-microsoft-com:vml" xmlns:o="urn:schemas-microsoft-com:office:office" xmlns:mc="http://schemas.openxmlformats.org/markup-compatibility/2006" xmlns:cx2="http://schemas.microsoft.com/office/drawing/2015/10/21/chartex" xmlns:cx1="http://schemas.microsoft.com/office/drawing/2015/9/8/chartex" xmlns:cx="http://schemas.microsoft.com/office/drawing/2014/chartex" xmlns:wpc="http://schemas.microsoft.com/office/word/2010/wordprocessingCanvas" xmlns="" val="0"/>
+                          <a14:useLocalDpi xmlns="" xmlns:wpc="http://schemas.microsoft.com/office/word/2010/wordprocessingCanvas" xmlns:cx="http://schemas.microsoft.com/office/drawing/2014/chartex" xmlns:cx1="http://schemas.microsoft.com/office/drawing/2015/9/8/chartex" xmlns:cx2="http://schemas.microsoft.com/office/drawing/2015/10/21/chartex" xmlns:mc="http://schemas.openxmlformats.org/markup-compatibility/2006" xmlns:o="urn:schemas-microsoft-com:office:office" xmlns:v="urn:schemas-microsoft-com:vml" xmlns:wp14="http://schemas.microsoft.com/office/word/2010/wordprocessingDrawing" xmlns:w10="urn:schemas-microsoft-com:office:word" xmlns:w="http://schemas.openxmlformats.org/wordprocessingml/2006/main" xmlns:w14="http://schemas.microsoft.com/office/word/2010/wordml" xmlns:w15="http://schemas.microsoft.com/office/word/2012/wordml" xmlns:w16se="http://schemas.microsoft.com/office/word/2015/wordml/symex" xmlns:wpg="http://schemas.microsoft.com/office/word/2010/wordprocessingGroup" xmlns:wpi="http://schemas.microsoft.com/office/word/2010/wordprocessingInk" xmlns:wps="http://schemas.microsoft.com/office/word/2010/wordprocessingShape" xmlns:a14="http://schemas.microsoft.com/office/drawing/2010/main" val="0"/>
                         </a:ext>
                       </a:extLst>
                     </a:blip>
@@ -774,7 +774,7 @@
                     <a:blip r:embed="rId12" cstate="print">
                       <a:extLst>
                         <a:ext uri="{28A0092B-C50C-407E-A947-70E740481C1C}">
-                          <a14:useLocalDpi xmlns:a14="http://schemas.microsoft.com/office/drawing/2010/main" xmlns:wps="http://schemas.microsoft.com/office/word/2010/wordprocessingShape" xmlns:wpi="http://schemas.microsoft.com/office/word/2010/wordprocessingInk" xmlns:wpg="http://schemas.microsoft.com/office/word/2010/wordprocessingGroup" xmlns:w16se="http://schemas.microsoft.com/office/word/2015/wordml/symex" xmlns:w15="http://schemas.microsoft.com/office/word/2012/wordml" xmlns:w14="http://schemas.microsoft.com/office/word/2010/wordml" xmlns:w="http://schemas.openxmlformats.org/wordprocessingml/2006/main" xmlns:w10="urn:schemas-microsoft-com:office:word" xmlns:wp14="http://schemas.microsoft.com/office/word/2010/wordprocessingDrawing" xmlns:v="urn:schemas-microsoft-com:vml" xmlns:o="urn:schemas-microsoft-com:office:office" xmlns:mc="http://schemas.openxmlformats.org/markup-compatibility/2006" xmlns:cx2="http://schemas.microsoft.com/office/drawing/2015/10/21/chartex" xmlns:cx1="http://schemas.microsoft.com/office/drawing/2015/9/8/chartex" xmlns:cx="http://schemas.microsoft.com/office/drawing/2014/chartex" xmlns:wpc="http://schemas.microsoft.com/office/word/2010/wordprocessingCanvas" xmlns="" val="0"/>
+                          <a14:useLocalDpi xmlns="" xmlns:wpc="http://schemas.microsoft.com/office/word/2010/wordprocessingCanvas" xmlns:cx="http://schemas.microsoft.com/office/drawing/2014/chartex" xmlns:cx1="http://schemas.microsoft.com/office/drawing/2015/9/8/chartex" xmlns:cx2="http://schemas.microsoft.com/office/drawing/2015/10/21/chartex" xmlns:mc="http://schemas.openxmlformats.org/markup-compatibility/2006" xmlns:o="urn:schemas-microsoft-com:office:office" xmlns:v="urn:schemas-microsoft-com:vml" xmlns:wp14="http://schemas.microsoft.com/office/word/2010/wordprocessingDrawing" xmlns:w10="urn:schemas-microsoft-com:office:word" xmlns:w="http://schemas.openxmlformats.org/wordprocessingml/2006/main" xmlns:w14="http://schemas.microsoft.com/office/word/2010/wordml" xmlns:w15="http://schemas.microsoft.com/office/word/2012/wordml" xmlns:w16se="http://schemas.microsoft.com/office/word/2015/wordml/symex" xmlns:wpg="http://schemas.microsoft.com/office/word/2010/wordprocessingGroup" xmlns:wpi="http://schemas.microsoft.com/office/word/2010/wordprocessingInk" xmlns:wps="http://schemas.microsoft.com/office/word/2010/wordprocessingShape" xmlns:a14="http://schemas.microsoft.com/office/drawing/2010/main" val="0"/>
                         </a:ext>
                       </a:extLst>
                     </a:blip>
@@ -1160,6 +1160,55 @@
           <w:rFonts w:ascii="Times New Roman" w:hAnsi="Times New Roman" w:cs="Times New Roman"/>
           <w:sz w:val="28"/>
         </w:rPr>
+        <w:t xml:space="preserve">Около задания пишется время, которое оно займет у </w:t>
+      </w:r>
+      <w:proofErr w:type="spellStart"/>
+      <w:r>
+        <w:rPr>
+          <w:rFonts w:ascii="Times New Roman" w:hAnsi="Times New Roman" w:cs="Times New Roman"/>
+          <w:sz w:val="28"/>
+        </w:rPr>
+        <w:t>пользвателя</w:t>
+      </w:r>
+      <w:proofErr w:type="spellEnd"/>
+    </w:p>
+    <w:p>
+      <w:pPr>
+        <w:pStyle w:val="a3"/>
+        <w:numPr>
+          <w:ilvl w:val="0"/>
+          <w:numId w:val="3"/>
+        </w:numPr>
+        <w:rPr>
+          <w:rFonts w:ascii="Times New Roman" w:hAnsi="Times New Roman" w:cs="Times New Roman"/>
+          <w:sz w:val="28"/>
+        </w:rPr>
+      </w:pPr>
+      <w:r>
+        <w:rPr>
+          <w:rFonts w:ascii="Times New Roman" w:hAnsi="Times New Roman" w:cs="Times New Roman"/>
+          <w:sz w:val="28"/>
+        </w:rPr>
+        <w:t>Во вкладке упражнения около каждого типа заданий отображается уровень пользователя по заданиям этого типа.</w:t>
+      </w:r>
+    </w:p>
+    <w:p>
+      <w:pPr>
+        <w:pStyle w:val="a3"/>
+        <w:numPr>
+          <w:ilvl w:val="0"/>
+          <w:numId w:val="3"/>
+        </w:numPr>
+        <w:rPr>
+          <w:rFonts w:ascii="Times New Roman" w:hAnsi="Times New Roman" w:cs="Times New Roman"/>
+          <w:sz w:val="28"/>
+        </w:rPr>
+      </w:pPr>
+      <w:r>
+        <w:rPr>
+          <w:rFonts w:ascii="Times New Roman" w:hAnsi="Times New Roman" w:cs="Times New Roman"/>
+          <w:sz w:val="28"/>
+        </w:rPr>
         <w:t>У каждого ученика отображается список выполненных заданий с результатами (идентификатор выполнения заданий по отдельным темам).</w:t>
       </w:r>
       <w:r>
@@ -1275,6 +1324,7 @@
           <w:rFonts w:ascii="Times New Roman" w:hAnsi="Times New Roman" w:cs="Times New Roman"/>
           <w:sz w:val="28"/>
         </w:rPr>
+        <w:lastRenderedPageBreak/>
         <w:t xml:space="preserve">Для мобильного приложения. Пользователь имеет возможность выполнять задания </w:t>
       </w:r>
       <w:proofErr w:type="spellStart"/>
@@ -1307,15 +1357,7 @@
           <w:rFonts w:ascii="Times New Roman" w:hAnsi="Times New Roman" w:cs="Times New Roman"/>
           <w:sz w:val="28"/>
         </w:rPr>
-        <w:t xml:space="preserve"> все </w:t>
-      </w:r>
-      <w:r>
-        <w:rPr>
-          <w:rFonts w:ascii="Times New Roman" w:hAnsi="Times New Roman" w:cs="Times New Roman"/>
-          <w:sz w:val="28"/>
-        </w:rPr>
-        <w:lastRenderedPageBreak/>
-        <w:t xml:space="preserve">его результаты загружаются на сервер (если пользователь выбрал загружать результаты только при подключении к </w:t>
+        <w:t xml:space="preserve"> все его результаты загружаются на сервер (если пользователь выбрал загружать результаты только при подключении к </w:t>
       </w:r>
       <w:proofErr w:type="spellStart"/>
       <w:r>
@@ -2012,15 +2054,81 @@
         </w:numPr>
         <w:rPr>
           <w:rFonts w:ascii="Times New Roman" w:hAnsi="Times New Roman" w:cs="Times New Roman"/>
-          <w:sz w:val="28"/>
-        </w:rPr>
-      </w:pPr>
-      <w:r>
-        <w:rPr>
-          <w:rFonts w:ascii="Times New Roman" w:hAnsi="Times New Roman" w:cs="Times New Roman"/>
-          <w:sz w:val="28"/>
-        </w:rPr>
-        <w:t>Возможность выбора животного в самом начале, у которого есть три стадии (маленький, средний, большой), развитие животного за счёт активности на сайте. При достижении каждых 10 уровней открываются новые животные, которых так же можно прокачать до максимума.</w:t>
+          <w:sz w:val="40"/>
+        </w:rPr>
+      </w:pPr>
+      <w:r>
+        <w:rPr>
+          <w:rFonts w:ascii="Times New Roman" w:hAnsi="Times New Roman" w:cs="Times New Roman"/>
+          <w:color w:val="000000"/>
+          <w:sz w:val="28"/>
+          <w:szCs w:val="20"/>
+          <w:shd w:val="clear" w:color="auto" w:fill="FFFFFF"/>
+        </w:rPr>
+        <w:t xml:space="preserve">Нижнюю часть сайта (прогресс пользователя) делаем с помощью </w:t>
+      </w:r>
+      <w:proofErr w:type="spellStart"/>
+      <w:r>
+        <w:rPr>
+          <w:rFonts w:ascii="Times New Roman" w:hAnsi="Times New Roman" w:cs="Times New Roman"/>
+          <w:color w:val="000000"/>
+          <w:sz w:val="28"/>
+          <w:szCs w:val="20"/>
+          <w:shd w:val="clear" w:color="auto" w:fill="FFFFFF"/>
+        </w:rPr>
+        <w:t>эволюциии</w:t>
+      </w:r>
+      <w:proofErr w:type="spellEnd"/>
+      <w:r>
+        <w:rPr>
+          <w:rFonts w:ascii="Times New Roman" w:hAnsi="Times New Roman" w:cs="Times New Roman"/>
+          <w:color w:val="000000"/>
+          <w:sz w:val="28"/>
+          <w:szCs w:val="20"/>
+          <w:shd w:val="clear" w:color="auto" w:fill="FFFFFF"/>
+        </w:rPr>
+        <w:t>. Пользователь прогрессирует от бактерий к людям. Когда доходит до людей — начинается исторический процесс.</w:t>
+      </w:r>
+      <w:r>
+        <w:rPr>
+          <w:rFonts w:ascii="Times New Roman" w:hAnsi="Times New Roman" w:cs="Times New Roman"/>
+          <w:color w:val="000000"/>
+          <w:sz w:val="28"/>
+          <w:szCs w:val="20"/>
+        </w:rPr>
+        <w:br/>
+      </w:r>
+      <w:r>
+        <w:rPr>
+          <w:rFonts w:ascii="Times New Roman" w:hAnsi="Times New Roman" w:cs="Times New Roman"/>
+          <w:color w:val="000000"/>
+          <w:sz w:val="28"/>
+          <w:szCs w:val="20"/>
+          <w:shd w:val="clear" w:color="auto" w:fill="FFFFFF"/>
+        </w:rPr>
+        <w:t xml:space="preserve">Во время сражения в лиге отображаем животных, сражающихся </w:t>
+      </w:r>
+      <w:proofErr w:type="spellStart"/>
+      <w:r>
+        <w:rPr>
+          <w:rFonts w:ascii="Times New Roman" w:hAnsi="Times New Roman" w:cs="Times New Roman"/>
+          <w:color w:val="000000"/>
+          <w:sz w:val="28"/>
+          <w:szCs w:val="20"/>
+          <w:shd w:val="clear" w:color="auto" w:fill="FFFFFF"/>
+        </w:rPr>
+        <w:t>юзеров</w:t>
+      </w:r>
+      <w:proofErr w:type="spellEnd"/>
+      <w:r>
+        <w:rPr>
+          <w:rFonts w:ascii="Times New Roman" w:hAnsi="Times New Roman" w:cs="Times New Roman"/>
+          <w:color w:val="000000"/>
+          <w:sz w:val="28"/>
+          <w:szCs w:val="20"/>
+          <w:shd w:val="clear" w:color="auto" w:fill="FFFFFF"/>
+        </w:rPr>
+        <w:t>.</w:t>
       </w:r>
     </w:p>
     <w:p>
@@ -2040,27 +2148,23 @@
           <w:rFonts w:ascii="Times New Roman" w:hAnsi="Times New Roman" w:cs="Times New Roman"/>
           <w:sz w:val="28"/>
         </w:rPr>
-        <w:t>Ответы на задания выбирать цифрами на клавиатуре.</w:t>
-      </w:r>
-    </w:p>
-    <w:p>
-      <w:pPr>
-        <w:pStyle w:val="a3"/>
-        <w:numPr>
-          <w:ilvl w:val="0"/>
-          <w:numId w:val="3"/>
-        </w:numPr>
-        <w:rPr>
-          <w:rFonts w:ascii="Times New Roman" w:hAnsi="Times New Roman" w:cs="Times New Roman"/>
-          <w:sz w:val="28"/>
-        </w:rPr>
-      </w:pPr>
-      <w:r>
-        <w:rPr>
-          <w:rFonts w:ascii="Times New Roman" w:hAnsi="Times New Roman" w:cs="Times New Roman"/>
-          <w:sz w:val="28"/>
-        </w:rPr>
-        <w:t xml:space="preserve">За выполнение какого-то количества заданий в день, при захождении пользователя каждый день в течении какого-то периода получает определённое количество </w:t>
+        <w:t>За выполнение какого-то количества заданий в день, при захождении пользователя каждый день в течени</w:t>
+      </w:r>
+      <w:proofErr w:type="gramStart"/>
+      <w:r>
+        <w:rPr>
+          <w:rFonts w:ascii="Times New Roman" w:hAnsi="Times New Roman" w:cs="Times New Roman"/>
+          <w:sz w:val="28"/>
+        </w:rPr>
+        <w:t>и</w:t>
+      </w:r>
+      <w:proofErr w:type="gramEnd"/>
+      <w:r>
+        <w:rPr>
+          <w:rFonts w:ascii="Times New Roman" w:hAnsi="Times New Roman" w:cs="Times New Roman"/>
+          <w:sz w:val="28"/>
+        </w:rPr>
+        <w:t xml:space="preserve"> какого-то периода получает определённое количество </w:t>
       </w:r>
       <w:proofErr w:type="spellStart"/>
       <w:r>
@@ -2512,6 +2616,7 @@
           <w:b/>
           <w:sz w:val="28"/>
         </w:rPr>
+        <w:lastRenderedPageBreak/>
         <w:t>Возможности репетитора</w:t>
       </w:r>
     </w:p>
@@ -2533,8 +2638,341 @@
           <w:rFonts w:ascii="Times New Roman" w:hAnsi="Times New Roman" w:cs="Times New Roman"/>
           <w:sz w:val="28"/>
         </w:rPr>
+        <w:t xml:space="preserve">При регистрации пользователь ставит галочки, кем хочет быть. 2 графы: репетитор и ученик. Можно выбрать обе. У каждого свой интерфейс. В правом верхнем угу можно при нажатии переключаться между режимами. Если один из них не активен – можно активировать. </w:t>
+      </w:r>
+    </w:p>
+    <w:p>
+      <w:pPr>
+        <w:pStyle w:val="a3"/>
+        <w:numPr>
+          <w:ilvl w:val="0"/>
+          <w:numId w:val="5"/>
+        </w:numPr>
+        <w:rPr>
+          <w:rFonts w:ascii="Times New Roman" w:hAnsi="Times New Roman" w:cs="Times New Roman"/>
+          <w:sz w:val="28"/>
+        </w:rPr>
+      </w:pPr>
+      <w:r>
+        <w:rPr>
+          <w:rFonts w:ascii="Times New Roman" w:hAnsi="Times New Roman" w:cs="Times New Roman"/>
+          <w:sz w:val="28"/>
+        </w:rPr>
+        <w:t>Репетитор может просматривать успехи пользователя, его рейтинги и решенные им задания.</w:t>
+      </w:r>
+    </w:p>
+    <w:p>
+      <w:pPr>
+        <w:pStyle w:val="a3"/>
+        <w:numPr>
+          <w:ilvl w:val="0"/>
+          <w:numId w:val="5"/>
+        </w:numPr>
+        <w:rPr>
+          <w:rFonts w:ascii="Times New Roman" w:hAnsi="Times New Roman" w:cs="Times New Roman"/>
+          <w:sz w:val="28"/>
+        </w:rPr>
+      </w:pPr>
+      <w:r>
+        <w:rPr>
+          <w:rFonts w:ascii="Times New Roman" w:hAnsi="Times New Roman" w:cs="Times New Roman"/>
+          <w:sz w:val="28"/>
+        </w:rPr>
+        <w:t>Репетитор может давать задания пользователю. Даже созданные им и неутвержденные.</w:t>
+      </w:r>
+    </w:p>
+    <w:p>
+      <w:pPr>
+        <w:pStyle w:val="a3"/>
+        <w:numPr>
+          <w:ilvl w:val="0"/>
+          <w:numId w:val="5"/>
+        </w:numPr>
+        <w:rPr>
+          <w:rFonts w:ascii="Times New Roman" w:hAnsi="Times New Roman" w:cs="Times New Roman"/>
+          <w:b/>
+          <w:sz w:val="28"/>
+        </w:rPr>
+      </w:pPr>
+      <w:r>
+        <w:rPr>
+          <w:rFonts w:ascii="Times New Roman" w:hAnsi="Times New Roman" w:cs="Times New Roman"/>
+          <w:sz w:val="28"/>
+        </w:rPr>
+        <w:t>При желании пользователь</w:t>
+      </w:r>
+      <w:r>
+        <w:rPr>
+          <w:rFonts w:ascii="Times New Roman" w:hAnsi="Times New Roman" w:cs="Times New Roman"/>
+          <w:sz w:val="28"/>
+        </w:rPr>
+        <w:t xml:space="preserve"> может предоставить репетитору</w:t>
+      </w:r>
+      <w:r>
+        <w:rPr>
+          <w:rFonts w:ascii="Times New Roman" w:hAnsi="Times New Roman" w:cs="Times New Roman"/>
+          <w:sz w:val="28"/>
+        </w:rPr>
+        <w:t xml:space="preserve"> доступ к его конспекту</w:t>
+      </w:r>
+      <w:r>
+        <w:rPr>
+          <w:rFonts w:ascii="Times New Roman" w:hAnsi="Times New Roman" w:cs="Times New Roman"/>
+          <w:sz w:val="28"/>
+        </w:rPr>
+        <w:t>, добавлять комментарии.</w:t>
+      </w:r>
+    </w:p>
+    <w:p>
+      <w:pPr>
+        <w:pStyle w:val="a3"/>
+        <w:numPr>
+          <w:ilvl w:val="0"/>
+          <w:numId w:val="5"/>
+        </w:numPr>
+        <w:rPr>
+          <w:rFonts w:ascii="Times New Roman" w:hAnsi="Times New Roman" w:cs="Times New Roman"/>
+          <w:sz w:val="28"/>
+        </w:rPr>
+      </w:pPr>
+      <w:r>
+        <w:rPr>
+          <w:rFonts w:ascii="Times New Roman" w:hAnsi="Times New Roman" w:cs="Times New Roman"/>
+          <w:sz w:val="28"/>
+        </w:rPr>
+        <w:t>Каждый человек может стать репетитором.</w:t>
+      </w:r>
+      <w:r>
+        <w:rPr>
+          <w:rFonts w:ascii="Times New Roman" w:hAnsi="Times New Roman" w:cs="Times New Roman"/>
+          <w:sz w:val="28"/>
+        </w:rPr>
+        <w:t xml:space="preserve"> Во вкладке репетитор нажать на кнопку стать репетитором.</w:t>
+      </w:r>
+      <w:r>
+        <w:rPr>
+          <w:rFonts w:ascii="Times New Roman" w:hAnsi="Times New Roman" w:cs="Times New Roman"/>
+          <w:sz w:val="28"/>
+        </w:rPr>
+        <w:t xml:space="preserve"> </w:t>
+      </w:r>
+      <w:r>
+        <w:rPr>
+          <w:rFonts w:ascii="Times New Roman" w:hAnsi="Times New Roman" w:cs="Times New Roman"/>
+          <w:sz w:val="28"/>
+        </w:rPr>
+        <w:t xml:space="preserve">Указать </w:t>
+      </w:r>
+      <w:r>
+        <w:rPr>
+          <w:rFonts w:ascii="Times New Roman" w:hAnsi="Times New Roman" w:cs="Times New Roman"/>
+          <w:sz w:val="28"/>
+        </w:rPr>
+        <w:t>цены, время, формат и различные данные о себе</w:t>
+      </w:r>
+      <w:r>
+        <w:rPr>
+          <w:rFonts w:ascii="Times New Roman" w:hAnsi="Times New Roman" w:cs="Times New Roman"/>
+          <w:sz w:val="28"/>
+        </w:rPr>
+        <w:t xml:space="preserve"> (в том числе специальность).</w:t>
+      </w:r>
+    </w:p>
+    <w:p>
+      <w:pPr>
+        <w:pStyle w:val="a3"/>
+        <w:numPr>
+          <w:ilvl w:val="0"/>
+          <w:numId w:val="5"/>
+        </w:numPr>
+        <w:rPr>
+          <w:rFonts w:ascii="Times New Roman" w:hAnsi="Times New Roman" w:cs="Times New Roman"/>
+          <w:sz w:val="28"/>
+        </w:rPr>
+      </w:pPr>
+      <w:r>
+        <w:rPr>
+          <w:rFonts w:ascii="Times New Roman" w:hAnsi="Times New Roman" w:cs="Times New Roman"/>
+          <w:sz w:val="28"/>
+        </w:rPr>
+        <w:t>Для списка репетиторов репетитор указывает о себе различные данные. В том числе и свое описание, которое будет выводиться ученику.</w:t>
+      </w:r>
+    </w:p>
+    <w:p>
+      <w:pPr>
+        <w:pStyle w:val="a3"/>
+        <w:numPr>
+          <w:ilvl w:val="0"/>
+          <w:numId w:val="5"/>
+        </w:numPr>
+        <w:rPr>
+          <w:rFonts w:ascii="Times New Roman" w:hAnsi="Times New Roman" w:cs="Times New Roman"/>
+          <w:sz w:val="28"/>
+        </w:rPr>
+      </w:pPr>
+      <w:r>
+        <w:rPr>
+          <w:rFonts w:ascii="Times New Roman" w:hAnsi="Times New Roman" w:cs="Times New Roman"/>
+          <w:sz w:val="28"/>
+        </w:rPr>
+        <w:t>Для каждого из учеников репетитор может добавлять задания, которые хочет ему дать (но пока не отправлять), в свой список заданий.</w:t>
+      </w:r>
+    </w:p>
+    <w:p>
+      <w:pPr>
+        <w:pStyle w:val="a3"/>
+        <w:numPr>
+          <w:ilvl w:val="0"/>
+          <w:numId w:val="5"/>
+        </w:numPr>
+        <w:rPr>
+          <w:rFonts w:ascii="Times New Roman" w:hAnsi="Times New Roman" w:cs="Times New Roman"/>
+          <w:sz w:val="28"/>
+        </w:rPr>
+      </w:pPr>
+      <w:r>
+        <w:rPr>
+          <w:rFonts w:ascii="Times New Roman" w:hAnsi="Times New Roman" w:cs="Times New Roman"/>
+          <w:sz w:val="28"/>
+        </w:rPr>
+        <w:t xml:space="preserve">Для каждого ученика у репетитора есть свой раздел. В этом разделе есть вкладки: информация ученика, данные задания этому ученику, список заданий, которые он собирается дать ученику, общий прогресс ученика, собственный комментарий об этом ученике, кнопка – начать урок (идет </w:t>
+      </w:r>
+      <w:proofErr w:type="spellStart"/>
+      <w:r>
+        <w:rPr>
+          <w:rFonts w:ascii="Times New Roman" w:hAnsi="Times New Roman" w:cs="Times New Roman"/>
+          <w:sz w:val="28"/>
+        </w:rPr>
+        <w:t>видеозвонок</w:t>
+      </w:r>
+      <w:proofErr w:type="spellEnd"/>
+      <w:r>
+        <w:rPr>
+          <w:rFonts w:ascii="Times New Roman" w:hAnsi="Times New Roman" w:cs="Times New Roman"/>
+          <w:sz w:val="28"/>
+        </w:rPr>
+        <w:t xml:space="preserve">), чат. В случае группы учеников эта вкладка есть для всех учеников вместе и для каждого в отдельности. Тогда на отдельных вкладках для учеников стоит отметка, что он занимается в группе. </w:t>
+      </w:r>
+    </w:p>
+    <w:p>
+      <w:pPr>
+        <w:pStyle w:val="a3"/>
+        <w:numPr>
+          <w:ilvl w:val="0"/>
+          <w:numId w:val="5"/>
+        </w:numPr>
+        <w:rPr>
+          <w:rFonts w:ascii="Times New Roman" w:hAnsi="Times New Roman" w:cs="Times New Roman"/>
+          <w:sz w:val="28"/>
+        </w:rPr>
+      </w:pPr>
+      <w:r>
+        <w:rPr>
+          <w:rFonts w:ascii="Times New Roman" w:hAnsi="Times New Roman" w:cs="Times New Roman"/>
+          <w:sz w:val="28"/>
+        </w:rPr>
+        <w:t>Репетитор может в режиме реального времени отслеживать работу пользователя и его выполнение заданий (также будут приходить оповещения о выполненных учеником заданий, или о том, что ученик начал выполнение).</w:t>
+      </w:r>
+    </w:p>
+    <w:p>
+      <w:pPr>
+        <w:pStyle w:val="a3"/>
+        <w:numPr>
+          <w:ilvl w:val="0"/>
+          <w:numId w:val="5"/>
+        </w:numPr>
+        <w:rPr>
+          <w:rFonts w:ascii="Times New Roman" w:hAnsi="Times New Roman" w:cs="Times New Roman"/>
+          <w:sz w:val="28"/>
+        </w:rPr>
+      </w:pPr>
+      <w:r>
+        <w:rPr>
+          <w:rFonts w:ascii="Times New Roman" w:hAnsi="Times New Roman" w:cs="Times New Roman"/>
+          <w:sz w:val="28"/>
+        </w:rPr>
+        <w:t>Репетитор одновременно может заниматься больше чем с одним человеком.</w:t>
+      </w:r>
+    </w:p>
+    <w:p>
+      <w:pPr>
+        <w:pStyle w:val="a3"/>
+        <w:numPr>
+          <w:ilvl w:val="0"/>
+          <w:numId w:val="5"/>
+        </w:numPr>
+        <w:rPr>
+          <w:rFonts w:ascii="Times New Roman" w:hAnsi="Times New Roman" w:cs="Times New Roman"/>
+          <w:sz w:val="28"/>
+        </w:rPr>
+      </w:pPr>
+      <w:r>
+        <w:rPr>
+          <w:rFonts w:ascii="Times New Roman" w:hAnsi="Times New Roman" w:cs="Times New Roman"/>
+          <w:sz w:val="28"/>
+        </w:rPr>
+        <w:t>Репетитор каждому ученику (группе) присваивает определенное время, когда у них занятия. И в это время репетитору приходит оповещение.</w:t>
+      </w:r>
+    </w:p>
+    <w:p>
+      <w:pPr>
+        <w:pStyle w:val="a3"/>
+        <w:numPr>
+          <w:ilvl w:val="0"/>
+          <w:numId w:val="5"/>
+        </w:numPr>
+        <w:rPr>
+          <w:rFonts w:ascii="Times New Roman" w:hAnsi="Times New Roman" w:cs="Times New Roman"/>
+          <w:sz w:val="28"/>
+        </w:rPr>
+      </w:pPr>
+      <w:r>
+        <w:rPr>
+          <w:rFonts w:ascii="Times New Roman" w:hAnsi="Times New Roman" w:cs="Times New Roman"/>
+          <w:sz w:val="28"/>
+        </w:rPr>
+        <w:t>Репетитор может давать только задания. Без видео уроков.</w:t>
+      </w:r>
+    </w:p>
+    <w:p>
+      <w:pPr>
+        <w:pStyle w:val="a3"/>
+        <w:numPr>
+          <w:ilvl w:val="0"/>
+          <w:numId w:val="5"/>
+        </w:numPr>
+        <w:rPr>
+          <w:rFonts w:ascii="Times New Roman" w:hAnsi="Times New Roman" w:cs="Times New Roman"/>
+          <w:sz w:val="28"/>
+        </w:rPr>
+      </w:pPr>
+      <w:r>
+        <w:rPr>
+          <w:rFonts w:ascii="Times New Roman" w:hAnsi="Times New Roman" w:cs="Times New Roman"/>
+          <w:sz w:val="28"/>
+        </w:rPr>
+        <w:t>Специализация репетиторов. Преподаватель пишет по какой области он специализируется</w:t>
+      </w:r>
+    </w:p>
+    <w:p>
+      <w:pPr>
+        <w:pStyle w:val="a3"/>
+        <w:numPr>
+          <w:ilvl w:val="0"/>
+          <w:numId w:val="5"/>
+        </w:numPr>
+        <w:rPr>
+          <w:rFonts w:ascii="Times New Roman" w:hAnsi="Times New Roman" w:cs="Times New Roman"/>
+          <w:sz w:val="28"/>
+        </w:rPr>
+      </w:pPr>
+      <w:r>
+        <w:rPr>
+          <w:rFonts w:ascii="Times New Roman" w:hAnsi="Times New Roman" w:cs="Times New Roman"/>
+          <w:sz w:val="28"/>
+        </w:rPr>
         <w:lastRenderedPageBreak/>
-        <w:t xml:space="preserve">При регистрации пользователь ставит галочки, кем хочет быть. 2 графы: репетитор и ученик. Можно выбрать обе. У каждого свой интерфейс. В правом верхнем угу можно при нажатии переключаться между режимами. Если один из них не активен – можно активировать. </w:t>
+        <w:t>Чтобы стать репетитором пользователь нажимает эту кнопку. И тогда ему предлагаются тесты на качество репетитора. От этих тестов можно отказаться. Результаты тестов отображаются на сайте в профиле репетитора.</w:t>
       </w:r>
     </w:p>
     <w:p>
@@ -2554,7 +2992,50 @@
           <w:rFonts w:ascii="Times New Roman" w:hAnsi="Times New Roman" w:cs="Times New Roman"/>
           <w:sz w:val="28"/>
         </w:rPr>
-        <w:t>Репетитор может просматривать успехи пользователя, его рейтинги и решенные им задания.</w:t>
+        <w:t>При выводе на одну и ту же карту с двух разных аккаунтов  – блокируем.</w:t>
+      </w:r>
+    </w:p>
+    <w:p>
+      <w:pPr>
+        <w:rPr>
+          <w:rFonts w:ascii="Times New Roman" w:hAnsi="Times New Roman" w:cs="Times New Roman"/>
+          <w:sz w:val="28"/>
+        </w:rPr>
+      </w:pPr>
+    </w:p>
+    <w:p>
+      <w:pPr>
+        <w:rPr>
+          <w:rFonts w:ascii="Times New Roman" w:hAnsi="Times New Roman" w:cs="Times New Roman"/>
+          <w:b/>
+          <w:sz w:val="28"/>
+        </w:rPr>
+      </w:pPr>
+    </w:p>
+    <w:p>
+      <w:pPr>
+        <w:rPr>
+          <w:rFonts w:ascii="Times New Roman" w:hAnsi="Times New Roman" w:cs="Times New Roman"/>
+          <w:b/>
+          <w:sz w:val="28"/>
+        </w:rPr>
+      </w:pPr>
+    </w:p>
+    <w:p>
+      <w:pPr>
+        <w:rPr>
+          <w:rFonts w:ascii="Times New Roman" w:hAnsi="Times New Roman" w:cs="Times New Roman"/>
+          <w:b/>
+          <w:sz w:val="28"/>
+        </w:rPr>
+      </w:pPr>
+      <w:r>
+        <w:rPr>
+          <w:rFonts w:ascii="Times New Roman" w:hAnsi="Times New Roman" w:cs="Times New Roman"/>
+          <w:b/>
+          <w:sz w:val="28"/>
+        </w:rPr>
+        <w:t>Возможности ученика</w:t>
       </w:r>
     </w:p>
     <w:p>
@@ -2574,7 +3055,14 @@
           <w:rFonts w:ascii="Times New Roman" w:hAnsi="Times New Roman" w:cs="Times New Roman"/>
           <w:sz w:val="28"/>
         </w:rPr>
-        <w:t>Репетитор может давать задания пользователю. Даже созданные им и неутвержденные.</w:t>
+        <w:t>Каждый пользователь</w:t>
+      </w:r>
+      <w:r>
+        <w:rPr>
+          <w:rFonts w:ascii="Times New Roman" w:hAnsi="Times New Roman" w:cs="Times New Roman"/>
+          <w:sz w:val="28"/>
+        </w:rPr>
+        <w:t xml:space="preserve"> может найти себе репетитора</w:t>
       </w:r>
     </w:p>
     <w:p>
@@ -2586,37 +3074,31 @@
         </w:numPr>
         <w:rPr>
           <w:rFonts w:ascii="Times New Roman" w:hAnsi="Times New Roman" w:cs="Times New Roman"/>
-          <w:b/>
-          <w:sz w:val="28"/>
-        </w:rPr>
-      </w:pPr>
-      <w:r>
-        <w:rPr>
-          <w:rFonts w:ascii="Times New Roman" w:hAnsi="Times New Roman" w:cs="Times New Roman"/>
-          <w:sz w:val="28"/>
-        </w:rPr>
-        <w:t>При желании пользователь</w:t>
-      </w:r>
-      <w:r>
-        <w:rPr>
-          <w:rFonts w:ascii="Times New Roman" w:hAnsi="Times New Roman" w:cs="Times New Roman"/>
-          <w:sz w:val="28"/>
-        </w:rPr>
-        <w:t xml:space="preserve"> может предоставить репетитору</w:t>
-      </w:r>
-      <w:r>
-        <w:rPr>
-          <w:rFonts w:ascii="Times New Roman" w:hAnsi="Times New Roman" w:cs="Times New Roman"/>
-          <w:sz w:val="28"/>
-        </w:rPr>
-        <w:t xml:space="preserve"> доступ к его конспекту</w:t>
-      </w:r>
-      <w:r>
-        <w:rPr>
-          <w:rFonts w:ascii="Times New Roman" w:hAnsi="Times New Roman" w:cs="Times New Roman"/>
-          <w:sz w:val="28"/>
-        </w:rPr>
-        <w:t>, добавлять комментарии.</w:t>
+          <w:sz w:val="28"/>
+        </w:rPr>
+      </w:pPr>
+      <w:r>
+        <w:rPr>
+          <w:rFonts w:ascii="Times New Roman" w:hAnsi="Times New Roman" w:cs="Times New Roman"/>
+          <w:sz w:val="28"/>
+        </w:rPr>
+        <w:t>Каждый пользователь может поставить оценку репетитору у которого занимается(</w:t>
+      </w:r>
+      <w:proofErr w:type="spellStart"/>
+      <w:r>
+        <w:rPr>
+          <w:rFonts w:ascii="Times New Roman" w:hAnsi="Times New Roman" w:cs="Times New Roman"/>
+          <w:sz w:val="28"/>
+        </w:rPr>
+        <w:t>лся</w:t>
+      </w:r>
+      <w:proofErr w:type="spellEnd"/>
+      <w:r>
+        <w:rPr>
+          <w:rFonts w:ascii="Times New Roman" w:hAnsi="Times New Roman" w:cs="Times New Roman"/>
+          <w:sz w:val="28"/>
+        </w:rPr>
+        <w:t>) и написать отзыв. Можно ставить не только общую оценку, но и оценки по каждой отрасли.</w:t>
       </w:r>
     </w:p>
     <w:p>
@@ -2636,14 +3118,224 @@
           <w:rFonts w:ascii="Times New Roman" w:hAnsi="Times New Roman" w:cs="Times New Roman"/>
           <w:sz w:val="28"/>
         </w:rPr>
-        <w:t>Каждый человек может стать репетитором.</w:t>
-      </w:r>
-      <w:r>
-        <w:rPr>
-          <w:rFonts w:ascii="Times New Roman" w:hAnsi="Times New Roman" w:cs="Times New Roman"/>
-          <w:sz w:val="28"/>
-        </w:rPr>
-        <w:t xml:space="preserve"> Во вкладке репетитор нажать на кнопку стать репетитором.</w:t>
+        <w:t>Пользователь может осуществлять оплату через наш сайт.</w:t>
+      </w:r>
+    </w:p>
+    <w:p>
+      <w:pPr>
+        <w:pStyle w:val="a3"/>
+        <w:numPr>
+          <w:ilvl w:val="0"/>
+          <w:numId w:val="5"/>
+        </w:numPr>
+        <w:rPr>
+          <w:rFonts w:ascii="Times New Roman" w:hAnsi="Times New Roman" w:cs="Times New Roman"/>
+          <w:sz w:val="28"/>
+        </w:rPr>
+      </w:pPr>
+      <w:r>
+        <w:rPr>
+          <w:rFonts w:ascii="Times New Roman" w:hAnsi="Times New Roman" w:cs="Times New Roman"/>
+          <w:sz w:val="28"/>
+        </w:rPr>
+        <w:t>(</w:t>
+      </w:r>
+      <w:r>
+        <w:rPr>
+          <w:rFonts w:ascii="Times New Roman" w:hAnsi="Times New Roman" w:cs="Times New Roman"/>
+          <w:sz w:val="28"/>
+        </w:rPr>
+        <w:t>$)</w:t>
+      </w:r>
+      <w:r>
+        <w:rPr>
+          <w:rFonts w:ascii="Times New Roman" w:hAnsi="Times New Roman" w:cs="Times New Roman"/>
+          <w:sz w:val="28"/>
+        </w:rPr>
+        <w:t xml:space="preserve"> Если пользователь совершает оплату через наш сайт – до урока он оплачивает нам и у репетитора отображается, что он оплатил. Эти деньги выступают неким залогом репетитора (но не переходят в этот момент репетитору). Если репетитор провел урок хорошо – эти деньги переходят к репетитору, у нас остается комиссия. Если пользователь жалуется, что репетитор провел урок плохо, то репетитор об этом уведомляется и ему идет запрос, согласен ли он с этим. Если да – деньги возвращаются ученику (комиссия остается у нас), если нет – вмешивается администрация и урегулирует этот вопрос (комиссия у нас).</w:t>
+      </w:r>
+    </w:p>
+    <w:p>
+      <w:pPr>
+        <w:pStyle w:val="a3"/>
+        <w:numPr>
+          <w:ilvl w:val="0"/>
+          <w:numId w:val="5"/>
+        </w:numPr>
+        <w:rPr>
+          <w:rFonts w:ascii="Times New Roman" w:hAnsi="Times New Roman" w:cs="Times New Roman"/>
+          <w:sz w:val="28"/>
+        </w:rPr>
+      </w:pPr>
+      <w:r>
+        <w:rPr>
+          <w:rFonts w:ascii="Times New Roman" w:hAnsi="Times New Roman" w:cs="Times New Roman"/>
+          <w:sz w:val="28"/>
+        </w:rPr>
+        <w:t>Во время урока с репетитором у ученика есть 2 холста: общий холст и его конспект</w:t>
+      </w:r>
+      <w:r>
+        <w:rPr>
+          <w:rFonts w:ascii="Times New Roman" w:hAnsi="Times New Roman" w:cs="Times New Roman"/>
+          <w:sz w:val="28"/>
+        </w:rPr>
+        <w:t>, который единый</w:t>
+      </w:r>
+      <w:r>
+        <w:rPr>
+          <w:rFonts w:ascii="Times New Roman" w:hAnsi="Times New Roman" w:cs="Times New Roman"/>
+          <w:sz w:val="28"/>
+        </w:rPr>
+        <w:t>. Общий холст есть и у репетитора и на нем он может писать и рисовать все что угодно. Пользователь может сам что-то писать и рисовать на общем холсте, и тогда эти изменения будут переноситься к репетитору в режиме реального времени. Пользователь может скопировать часть общего холста в свой конспект.</w:t>
+      </w:r>
+    </w:p>
+    <w:p>
+      <w:pPr>
+        <w:pStyle w:val="a3"/>
+        <w:numPr>
+          <w:ilvl w:val="0"/>
+          <w:numId w:val="5"/>
+        </w:numPr>
+        <w:rPr>
+          <w:rFonts w:ascii="Times New Roman" w:hAnsi="Times New Roman" w:cs="Times New Roman"/>
+          <w:sz w:val="28"/>
+        </w:rPr>
+      </w:pPr>
+      <w:r>
+        <w:rPr>
+          <w:rFonts w:ascii="Times New Roman" w:hAnsi="Times New Roman" w:cs="Times New Roman"/>
+          <w:sz w:val="28"/>
+        </w:rPr>
+        <w:t>Пользователь, даже не являющийся учеником репетитора, может подключиться к его уроку с разрешения репетитора. И просматривать его. При этом у репетитора отображается – сколько раз этот пользователь уже подключался к его урокам.</w:t>
+      </w:r>
+    </w:p>
+    <w:p>
+      <w:pPr>
+        <w:pStyle w:val="a3"/>
+        <w:numPr>
+          <w:ilvl w:val="0"/>
+          <w:numId w:val="5"/>
+        </w:numPr>
+        <w:rPr>
+          <w:rFonts w:ascii="Times New Roman" w:hAnsi="Times New Roman" w:cs="Times New Roman"/>
+          <w:sz w:val="28"/>
+        </w:rPr>
+      </w:pPr>
+      <w:r>
+        <w:rPr>
+          <w:rFonts w:ascii="Times New Roman" w:hAnsi="Times New Roman" w:cs="Times New Roman"/>
+          <w:sz w:val="28"/>
+        </w:rPr>
+        <w:lastRenderedPageBreak/>
+        <w:t>Существует рейтинг репетиторов, который составляется на основе оценок учеников каждому репетитору. Там же содержится статистика всех споров репетиторов с учениками.</w:t>
+      </w:r>
+    </w:p>
+    <w:p>
+      <w:pPr>
+        <w:pStyle w:val="a3"/>
+        <w:numPr>
+          <w:ilvl w:val="0"/>
+          <w:numId w:val="5"/>
+        </w:numPr>
+        <w:rPr>
+          <w:rFonts w:ascii="Times New Roman" w:hAnsi="Times New Roman" w:cs="Times New Roman"/>
+          <w:sz w:val="28"/>
+        </w:rPr>
+      </w:pPr>
+      <w:r>
+        <w:rPr>
+          <w:rFonts w:ascii="Times New Roman" w:hAnsi="Times New Roman" w:cs="Times New Roman"/>
+          <w:sz w:val="28"/>
+        </w:rPr>
+        <w:t>Список репетиторов отображается пользователю в соответствии с выбранными им фильтрами и по порядку по оценкам.</w:t>
+      </w:r>
+    </w:p>
+    <w:p>
+      <w:pPr>
+        <w:pStyle w:val="a3"/>
+        <w:numPr>
+          <w:ilvl w:val="0"/>
+          <w:numId w:val="5"/>
+        </w:numPr>
+        <w:rPr>
+          <w:rFonts w:ascii="Times New Roman" w:hAnsi="Times New Roman" w:cs="Times New Roman"/>
+          <w:sz w:val="28"/>
+        </w:rPr>
+      </w:pPr>
+      <w:r>
+        <w:rPr>
+          <w:rFonts w:ascii="Times New Roman" w:hAnsi="Times New Roman" w:cs="Times New Roman"/>
+          <w:sz w:val="28"/>
+        </w:rPr>
+        <w:t>Пользователь может написать – какой аспект (категория) для него главный в репетиторе. И тогда рейтинг будет отображаться в соответствии с требованием пользователя.</w:t>
+      </w:r>
+    </w:p>
+    <w:p>
+      <w:pPr>
+        <w:pStyle w:val="a3"/>
+        <w:numPr>
+          <w:ilvl w:val="0"/>
+          <w:numId w:val="5"/>
+        </w:numPr>
+        <w:rPr>
+          <w:rFonts w:ascii="Times New Roman" w:hAnsi="Times New Roman" w:cs="Times New Roman"/>
+          <w:sz w:val="28"/>
+        </w:rPr>
+      </w:pPr>
+      <w:r>
+        <w:rPr>
+          <w:rFonts w:ascii="Times New Roman" w:hAnsi="Times New Roman" w:cs="Times New Roman"/>
+          <w:sz w:val="28"/>
+        </w:rPr>
+        <w:t>Можно открыть профиль репетитора в списке репетиторов. Тогда будет отображаться вся подробная информация о репетиторе.</w:t>
+      </w:r>
+    </w:p>
+    <w:p>
+      <w:pPr>
+        <w:pStyle w:val="a3"/>
+        <w:numPr>
+          <w:ilvl w:val="0"/>
+          <w:numId w:val="5"/>
+        </w:numPr>
+        <w:rPr>
+          <w:rFonts w:ascii="Times New Roman" w:hAnsi="Times New Roman" w:cs="Times New Roman"/>
+          <w:sz w:val="28"/>
+        </w:rPr>
+      </w:pPr>
+      <w:r>
+        <w:rPr>
+          <w:rFonts w:ascii="Times New Roman" w:hAnsi="Times New Roman" w:cs="Times New Roman"/>
+          <w:sz w:val="28"/>
+        </w:rPr>
+        <w:t>(</w:t>
+      </w:r>
+      <w:r>
+        <w:rPr>
+          <w:rFonts w:ascii="Times New Roman" w:hAnsi="Times New Roman" w:cs="Times New Roman"/>
+          <w:sz w:val="28"/>
+        </w:rPr>
+        <w:t xml:space="preserve">$) </w:t>
+      </w:r>
+      <w:r>
+        <w:rPr>
+          <w:rFonts w:ascii="Times New Roman" w:hAnsi="Times New Roman" w:cs="Times New Roman"/>
+          <w:sz w:val="28"/>
+        </w:rPr>
+        <w:t>Можно ввести валюту (кредиты) на нашем сайте. Пользователь будет их зарабатывать, делая различные, удобные нам вещи. И оплату репетитору производить через эту валюту, которую он сможет вывести. С этой оплаты мы можем брать небольшую комиссию. Так же в будущем на эту валюту можно будет покупать премиум аккаунт</w:t>
+      </w:r>
+      <w:r>
+        <w:rPr>
+          <w:rFonts w:ascii="Times New Roman" w:hAnsi="Times New Roman" w:cs="Times New Roman"/>
+          <w:sz w:val="28"/>
+        </w:rPr>
+        <w:t xml:space="preserve"> (?)</w:t>
+      </w:r>
+      <w:r>
+        <w:rPr>
+          <w:rFonts w:ascii="Times New Roman" w:hAnsi="Times New Roman" w:cs="Times New Roman"/>
+          <w:sz w:val="28"/>
+        </w:rPr>
+        <w:t>.</w:t>
       </w:r>
       <w:r>
         <w:rPr>
@@ -2657,21 +3349,24 @@
           <w:rFonts w:ascii="Times New Roman" w:hAnsi="Times New Roman" w:cs="Times New Roman"/>
           <w:sz w:val="28"/>
         </w:rPr>
-        <w:t xml:space="preserve">Указать </w:t>
-      </w:r>
-      <w:r>
-        <w:rPr>
-          <w:rFonts w:ascii="Times New Roman" w:hAnsi="Times New Roman" w:cs="Times New Roman"/>
-          <w:sz w:val="28"/>
-        </w:rPr>
-        <w:t>цены, время, формат и различные данные о себе</w:t>
-      </w:r>
-      <w:r>
-        <w:rPr>
-          <w:rFonts w:ascii="Times New Roman" w:hAnsi="Times New Roman" w:cs="Times New Roman"/>
-          <w:sz w:val="28"/>
-        </w:rPr>
-        <w:t xml:space="preserve"> (в том числе специальность).</w:t>
+        <w:t>(</w:t>
+      </w:r>
+      <w:proofErr w:type="spellStart"/>
+      <w:r>
+        <w:rPr>
+          <w:rFonts w:ascii="Times New Roman" w:hAnsi="Times New Roman" w:cs="Times New Roman"/>
+          <w:sz w:val="28"/>
+          <w:lang w:val="en-US"/>
+        </w:rPr>
+        <w:t>italki</w:t>
+      </w:r>
+      <w:proofErr w:type="spellEnd"/>
+      <w:r>
+        <w:rPr>
+          <w:rFonts w:ascii="Times New Roman" w:hAnsi="Times New Roman" w:cs="Times New Roman"/>
+          <w:sz w:val="28"/>
+        </w:rPr>
+        <w:t>)</w:t>
       </w:r>
     </w:p>
     <w:p>
@@ -2691,7 +3386,7 @@
           <w:rFonts w:ascii="Times New Roman" w:hAnsi="Times New Roman" w:cs="Times New Roman"/>
           <w:sz w:val="28"/>
         </w:rPr>
-        <w:t>Для списка репетиторов репетитор указывает о себе различные данные. В том числе и свое описание, которое будет выводиться ученику.</w:t>
+        <w:t>Ученику приходит оповещение о скором занятии.</w:t>
       </w:r>
     </w:p>
     <w:p>
@@ -2711,7 +3406,7 @@
           <w:rFonts w:ascii="Times New Roman" w:hAnsi="Times New Roman" w:cs="Times New Roman"/>
           <w:sz w:val="28"/>
         </w:rPr>
-        <w:t>Для каждого из учеников репетитор может добавлять задания, которые хочет ему дать (но пока не отправлять), в свой список заданий.</w:t>
+        <w:t>Ученик может добавиться к репетитору и предложить сотрудничество. Если репетитор это не запретил.</w:t>
       </w:r>
     </w:p>
     <w:p>
@@ -2731,23 +3426,7 @@
           <w:rFonts w:ascii="Times New Roman" w:hAnsi="Times New Roman" w:cs="Times New Roman"/>
           <w:sz w:val="28"/>
         </w:rPr>
-        <w:t xml:space="preserve">Для каждого ученика у репетитора есть свой раздел. В этом разделе есть вкладки: информация ученика, данные задания этому ученику, список заданий, которые он собирается дать ученику, общий прогресс ученика, собственный комментарий об этом ученике, кнопка – начать урок (идет </w:t>
-      </w:r>
-      <w:proofErr w:type="spellStart"/>
-      <w:r>
-        <w:rPr>
-          <w:rFonts w:ascii="Times New Roman" w:hAnsi="Times New Roman" w:cs="Times New Roman"/>
-          <w:sz w:val="28"/>
-        </w:rPr>
-        <w:t>видеозвонок</w:t>
-      </w:r>
-      <w:proofErr w:type="spellEnd"/>
-      <w:r>
-        <w:rPr>
-          <w:rFonts w:ascii="Times New Roman" w:hAnsi="Times New Roman" w:cs="Times New Roman"/>
-          <w:sz w:val="28"/>
-        </w:rPr>
-        <w:t xml:space="preserve">), чат. В случае группы учеников эта вкладка есть для всех учеников вместе и для каждого в отдельности. Тогда на отдельных вкладках для учеников стоит отметка, что он занимается в группе. </w:t>
+        <w:t>Во вкладке репетитор есть рекомендованные репетиторы. Туда попадают репетиторы, которых мы рекомендуем этому пользователю, а так же те, которым мы заплатили.</w:t>
       </w:r>
     </w:p>
     <w:p>
@@ -2759,15 +3438,17 @@
         </w:numPr>
         <w:rPr>
           <w:rFonts w:ascii="Times New Roman" w:hAnsi="Times New Roman" w:cs="Times New Roman"/>
-          <w:sz w:val="28"/>
-        </w:rPr>
-      </w:pPr>
-      <w:r>
-        <w:rPr>
-          <w:rFonts w:ascii="Times New Roman" w:hAnsi="Times New Roman" w:cs="Times New Roman"/>
-          <w:sz w:val="28"/>
-        </w:rPr>
-        <w:t>Репетитор может в режиме реального времени отслеживать работу пользователя и его выполнение заданий (также будут приходить оповещения о выполненных учеником заданий, или о том, что ученик начал выполнение).</w:t>
+          <w:b/>
+          <w:sz w:val="28"/>
+          <w:u w:val="single"/>
+        </w:rPr>
+      </w:pPr>
+      <w:r>
+        <w:rPr>
+          <w:rFonts w:ascii="Times New Roman" w:hAnsi="Times New Roman" w:cs="Times New Roman"/>
+          <w:sz w:val="28"/>
+        </w:rPr>
+        <w:t>Если пользователь репетитор, то у него для других отображается статистика, как репетитора, если ученик – как ученика. Если и то и другое, то в случае, если он висит сейчас в рейтинге репетиторов, сначала отображается статистика, как репетитора, с возможностью переключения на статистику, как ученика. Если не висит – наоборот.</w:t>
       </w:r>
     </w:p>
     <w:p>
@@ -2779,15 +3460,17 @@
         </w:numPr>
         <w:rPr>
           <w:rFonts w:ascii="Times New Roman" w:hAnsi="Times New Roman" w:cs="Times New Roman"/>
-          <w:sz w:val="28"/>
-        </w:rPr>
-      </w:pPr>
-      <w:r>
-        <w:rPr>
-          <w:rFonts w:ascii="Times New Roman" w:hAnsi="Times New Roman" w:cs="Times New Roman"/>
-          <w:sz w:val="28"/>
-        </w:rPr>
-        <w:t>Репетитор одновременно может заниматься больше чем с одним человеком.</w:t>
+          <w:b/>
+          <w:sz w:val="28"/>
+          <w:u w:val="single"/>
+        </w:rPr>
+      </w:pPr>
+      <w:r>
+        <w:rPr>
+          <w:rFonts w:ascii="Times New Roman" w:hAnsi="Times New Roman" w:cs="Times New Roman"/>
+          <w:sz w:val="28"/>
+        </w:rPr>
+        <w:t>Пользователь может нажать на друга и выбрать – предложить сотрудничество. И тогда он предлагает тому человеку стать своим репетитором.</w:t>
       </w:r>
     </w:p>
     <w:p>
@@ -2807,7 +3490,7 @@
           <w:rFonts w:ascii="Times New Roman" w:hAnsi="Times New Roman" w:cs="Times New Roman"/>
           <w:sz w:val="28"/>
         </w:rPr>
-        <w:t>Репетитор каждому ученику (группе) присваивает определенное время, когда у них занятия. И в это время репетитору приходит оповещение.</w:t>
+        <w:t>Репетитор может сохранить пробный урок, чтобы ученики могли его смотреть и решать, подходит ли он им.</w:t>
       </w:r>
     </w:p>
     <w:p>
@@ -2827,510 +3510,27 @@
           <w:rFonts w:ascii="Times New Roman" w:hAnsi="Times New Roman" w:cs="Times New Roman"/>
           <w:sz w:val="28"/>
         </w:rPr>
-        <w:t>Репетитор может давать только задания. Без видео уроков.</w:t>
-      </w:r>
-    </w:p>
-    <w:p>
-      <w:pPr>
-        <w:pStyle w:val="a3"/>
-        <w:numPr>
-          <w:ilvl w:val="0"/>
-          <w:numId w:val="5"/>
-        </w:numPr>
-        <w:rPr>
-          <w:rFonts w:ascii="Times New Roman" w:hAnsi="Times New Roman" w:cs="Times New Roman"/>
-          <w:sz w:val="28"/>
-        </w:rPr>
-      </w:pPr>
-      <w:r>
-        <w:rPr>
-          <w:rFonts w:ascii="Times New Roman" w:hAnsi="Times New Roman" w:cs="Times New Roman"/>
-          <w:sz w:val="28"/>
-        </w:rPr>
-        <w:t>Специализация репетиторов. Преподаватель пишет по какой области он специализируется</w:t>
-      </w:r>
-    </w:p>
-    <w:p>
-      <w:pPr>
-        <w:pStyle w:val="a3"/>
-        <w:numPr>
-          <w:ilvl w:val="0"/>
-          <w:numId w:val="5"/>
-        </w:numPr>
-        <w:rPr>
-          <w:rFonts w:ascii="Times New Roman" w:hAnsi="Times New Roman" w:cs="Times New Roman"/>
-          <w:sz w:val="28"/>
-        </w:rPr>
-      </w:pPr>
-      <w:r>
-        <w:rPr>
-          <w:rFonts w:ascii="Times New Roman" w:hAnsi="Times New Roman" w:cs="Times New Roman"/>
-          <w:sz w:val="28"/>
-        </w:rPr>
-        <w:t xml:space="preserve">Чтобы стать репетитором пользователь нажимает эту кнопку. И тогда ему предлагаются тесты на качество репетитора. От этих тестов можно </w:t>
-      </w:r>
-      <w:r>
-        <w:rPr>
-          <w:rFonts w:ascii="Times New Roman" w:hAnsi="Times New Roman" w:cs="Times New Roman"/>
-          <w:sz w:val="28"/>
-        </w:rPr>
-        <w:lastRenderedPageBreak/>
-        <w:t>отказаться. Результаты тестов отображаются на сайте в профиле репетитора.</w:t>
-      </w:r>
-    </w:p>
-    <w:p>
-      <w:pPr>
-        <w:pStyle w:val="a3"/>
-        <w:numPr>
-          <w:ilvl w:val="0"/>
-          <w:numId w:val="5"/>
-        </w:numPr>
-        <w:rPr>
-          <w:rFonts w:ascii="Times New Roman" w:hAnsi="Times New Roman" w:cs="Times New Roman"/>
-          <w:sz w:val="28"/>
-        </w:rPr>
-      </w:pPr>
-      <w:r>
-        <w:rPr>
-          <w:rFonts w:ascii="Times New Roman" w:hAnsi="Times New Roman" w:cs="Times New Roman"/>
-          <w:sz w:val="28"/>
-        </w:rPr>
-        <w:t>При выводе на одну и ту же карту с двух разных аккаунтов  – блокируем.</w:t>
-      </w:r>
-    </w:p>
-    <w:p>
-      <w:pPr>
-        <w:rPr>
-          <w:rFonts w:ascii="Times New Roman" w:hAnsi="Times New Roman" w:cs="Times New Roman"/>
-          <w:b/>
-          <w:sz w:val="28"/>
-        </w:rPr>
-      </w:pPr>
-    </w:p>
-    <w:p>
-      <w:pPr>
-        <w:rPr>
-          <w:rFonts w:ascii="Times New Roman" w:hAnsi="Times New Roman" w:cs="Times New Roman"/>
-          <w:b/>
-          <w:sz w:val="28"/>
-        </w:rPr>
-      </w:pPr>
-    </w:p>
-    <w:p>
-      <w:pPr>
-        <w:rPr>
-          <w:rFonts w:ascii="Times New Roman" w:hAnsi="Times New Roman" w:cs="Times New Roman"/>
-          <w:b/>
-          <w:sz w:val="28"/>
-        </w:rPr>
-      </w:pPr>
-      <w:r>
-        <w:rPr>
-          <w:rFonts w:ascii="Times New Roman" w:hAnsi="Times New Roman" w:cs="Times New Roman"/>
-          <w:b/>
-          <w:sz w:val="28"/>
-        </w:rPr>
-        <w:t>Возможности ученика</w:t>
-      </w:r>
-    </w:p>
-    <w:p>
-      <w:pPr>
-        <w:pStyle w:val="a3"/>
-        <w:numPr>
-          <w:ilvl w:val="0"/>
-          <w:numId w:val="5"/>
-        </w:numPr>
-        <w:rPr>
-          <w:rFonts w:ascii="Times New Roman" w:hAnsi="Times New Roman" w:cs="Times New Roman"/>
-          <w:sz w:val="28"/>
-        </w:rPr>
-      </w:pPr>
-      <w:r>
-        <w:rPr>
-          <w:rFonts w:ascii="Times New Roman" w:hAnsi="Times New Roman" w:cs="Times New Roman"/>
-          <w:sz w:val="28"/>
-        </w:rPr>
-        <w:t>Каждый пользователь</w:t>
-      </w:r>
-      <w:r>
-        <w:rPr>
-          <w:rFonts w:ascii="Times New Roman" w:hAnsi="Times New Roman" w:cs="Times New Roman"/>
-          <w:sz w:val="28"/>
-        </w:rPr>
-        <w:t xml:space="preserve"> может найти себе репетитора</w:t>
-      </w:r>
-    </w:p>
-    <w:p>
-      <w:pPr>
-        <w:pStyle w:val="a3"/>
-        <w:numPr>
-          <w:ilvl w:val="0"/>
-          <w:numId w:val="5"/>
-        </w:numPr>
-        <w:rPr>
-          <w:rFonts w:ascii="Times New Roman" w:hAnsi="Times New Roman" w:cs="Times New Roman"/>
-          <w:sz w:val="28"/>
-        </w:rPr>
-      </w:pPr>
-      <w:r>
-        <w:rPr>
-          <w:rFonts w:ascii="Times New Roman" w:hAnsi="Times New Roman" w:cs="Times New Roman"/>
-          <w:sz w:val="28"/>
-        </w:rPr>
-        <w:t>Каждый пользователь может поставить оценку репетитору у которого занимается(</w:t>
-      </w:r>
-      <w:proofErr w:type="spellStart"/>
-      <w:r>
-        <w:rPr>
-          <w:rFonts w:ascii="Times New Roman" w:hAnsi="Times New Roman" w:cs="Times New Roman"/>
-          <w:sz w:val="28"/>
-        </w:rPr>
-        <w:t>лся</w:t>
-      </w:r>
-      <w:proofErr w:type="spellEnd"/>
-      <w:r>
-        <w:rPr>
-          <w:rFonts w:ascii="Times New Roman" w:hAnsi="Times New Roman" w:cs="Times New Roman"/>
-          <w:sz w:val="28"/>
-        </w:rPr>
-        <w:t>) и написать отзыв. Можно ставить не только общую оценку, но и оценки по каждой отрасли.</w:t>
-      </w:r>
-    </w:p>
-    <w:p>
-      <w:pPr>
-        <w:pStyle w:val="a3"/>
-        <w:numPr>
-          <w:ilvl w:val="0"/>
-          <w:numId w:val="5"/>
-        </w:numPr>
-        <w:rPr>
-          <w:rFonts w:ascii="Times New Roman" w:hAnsi="Times New Roman" w:cs="Times New Roman"/>
-          <w:sz w:val="28"/>
-        </w:rPr>
-      </w:pPr>
-      <w:r>
-        <w:rPr>
-          <w:rFonts w:ascii="Times New Roman" w:hAnsi="Times New Roman" w:cs="Times New Roman"/>
-          <w:sz w:val="28"/>
-        </w:rPr>
-        <w:t>Пользователь может осуществлять оплату через наш сайт.</w:t>
-      </w:r>
-    </w:p>
-    <w:p>
-      <w:pPr>
-        <w:pStyle w:val="a3"/>
-        <w:numPr>
-          <w:ilvl w:val="0"/>
-          <w:numId w:val="5"/>
-        </w:numPr>
-        <w:rPr>
-          <w:rFonts w:ascii="Times New Roman" w:hAnsi="Times New Roman" w:cs="Times New Roman"/>
-          <w:sz w:val="28"/>
-        </w:rPr>
-      </w:pPr>
-      <w:r>
-        <w:rPr>
-          <w:rFonts w:ascii="Times New Roman" w:hAnsi="Times New Roman" w:cs="Times New Roman"/>
-          <w:sz w:val="28"/>
-        </w:rPr>
-        <w:t>(</w:t>
-      </w:r>
-      <w:r>
-        <w:rPr>
-          <w:rFonts w:ascii="Times New Roman" w:hAnsi="Times New Roman" w:cs="Times New Roman"/>
-          <w:sz w:val="28"/>
-        </w:rPr>
-        <w:t>$)</w:t>
-      </w:r>
-      <w:r>
-        <w:rPr>
-          <w:rFonts w:ascii="Times New Roman" w:hAnsi="Times New Roman" w:cs="Times New Roman"/>
-          <w:sz w:val="28"/>
-        </w:rPr>
-        <w:t xml:space="preserve"> Если пользователь совершает оплату через наш сайт – до урока он оплачивает нам и у репетитора отображается, что он оплатил. Эти деньги выступают неким залогом репетитора (но не переходят в этот момент репетитору). Если репетитор провел урок хорошо – эти деньги переходят к репетитору, у нас остается комиссия. Если пользователь жалуется, что репетитор провел урок плохо, то репетитор об этом уведомляется и ему идет запрос, согласен ли он с этим. Если да – деньги возвращаются ученику (комиссия остается у нас), если нет – вмешивается администрация и урегулирует этот вопрос (комиссия у нас).</w:t>
-      </w:r>
-    </w:p>
-    <w:p>
-      <w:pPr>
-        <w:pStyle w:val="a3"/>
-        <w:numPr>
-          <w:ilvl w:val="0"/>
-          <w:numId w:val="5"/>
-        </w:numPr>
-        <w:rPr>
-          <w:rFonts w:ascii="Times New Roman" w:hAnsi="Times New Roman" w:cs="Times New Roman"/>
-          <w:sz w:val="28"/>
-        </w:rPr>
-      </w:pPr>
-      <w:r>
-        <w:rPr>
-          <w:rFonts w:ascii="Times New Roman" w:hAnsi="Times New Roman" w:cs="Times New Roman"/>
-          <w:sz w:val="28"/>
-        </w:rPr>
-        <w:t>Во время урока с репетитором у ученика есть 2 холста: общий холст и его конспект</w:t>
-      </w:r>
-      <w:r>
-        <w:rPr>
-          <w:rFonts w:ascii="Times New Roman" w:hAnsi="Times New Roman" w:cs="Times New Roman"/>
-          <w:sz w:val="28"/>
-        </w:rPr>
-        <w:t>, который единый</w:t>
-      </w:r>
-      <w:r>
-        <w:rPr>
-          <w:rFonts w:ascii="Times New Roman" w:hAnsi="Times New Roman" w:cs="Times New Roman"/>
-          <w:sz w:val="28"/>
-        </w:rPr>
-        <w:t>. Общий холст есть и у репетитора и на нем он может писать и рисовать все что угодно. Пользователь может сам что-то писать и рисовать на общем холсте, и тогда эти изменения будут переноситься к репетитору в режиме реального времени. Пользователь может скопировать часть общего холста в свой конспект.</w:t>
-      </w:r>
-    </w:p>
-    <w:p>
-      <w:pPr>
-        <w:pStyle w:val="a3"/>
-        <w:numPr>
-          <w:ilvl w:val="0"/>
-          <w:numId w:val="5"/>
-        </w:numPr>
-        <w:rPr>
-          <w:rFonts w:ascii="Times New Roman" w:hAnsi="Times New Roman" w:cs="Times New Roman"/>
-          <w:sz w:val="28"/>
-        </w:rPr>
-      </w:pPr>
-      <w:r>
-        <w:rPr>
-          <w:rFonts w:ascii="Times New Roman" w:hAnsi="Times New Roman" w:cs="Times New Roman"/>
-          <w:sz w:val="28"/>
-        </w:rPr>
-        <w:t>Пользователь, даже не являющийся учеником репетитора, может подключиться к его уроку с разрешения репетитора. И просматривать его. При этом у репетитора отображается – сколько раз этот пользователь уже подключался к его урокам.</w:t>
-      </w:r>
-    </w:p>
-    <w:p>
-      <w:pPr>
-        <w:pStyle w:val="a3"/>
-        <w:numPr>
-          <w:ilvl w:val="0"/>
-          <w:numId w:val="5"/>
-        </w:numPr>
-        <w:rPr>
-          <w:rFonts w:ascii="Times New Roman" w:hAnsi="Times New Roman" w:cs="Times New Roman"/>
-          <w:sz w:val="28"/>
-        </w:rPr>
-      </w:pPr>
-      <w:r>
-        <w:rPr>
-          <w:rFonts w:ascii="Times New Roman" w:hAnsi="Times New Roman" w:cs="Times New Roman"/>
-          <w:sz w:val="28"/>
-        </w:rPr>
-        <w:t>Существует рейтинг репетиторов, который составляется на основе оценок учеников каждому репетитору. Там же содержится статистика всех споров репетиторов с учениками.</w:t>
-      </w:r>
-    </w:p>
-    <w:p>
-      <w:pPr>
-        <w:pStyle w:val="a3"/>
-        <w:numPr>
-          <w:ilvl w:val="0"/>
-          <w:numId w:val="5"/>
-        </w:numPr>
-        <w:rPr>
-          <w:rFonts w:ascii="Times New Roman" w:hAnsi="Times New Roman" w:cs="Times New Roman"/>
-          <w:sz w:val="28"/>
-        </w:rPr>
-      </w:pPr>
-      <w:r>
-        <w:rPr>
-          <w:rFonts w:ascii="Times New Roman" w:hAnsi="Times New Roman" w:cs="Times New Roman"/>
-          <w:sz w:val="28"/>
-        </w:rPr>
-        <w:lastRenderedPageBreak/>
-        <w:t>Список репетиторов отображается пользователю в соответствии с выбранными им фильтрами и по порядку по оценкам.</w:t>
-      </w:r>
-    </w:p>
-    <w:p>
-      <w:pPr>
-        <w:pStyle w:val="a3"/>
-        <w:numPr>
-          <w:ilvl w:val="0"/>
-          <w:numId w:val="5"/>
-        </w:numPr>
-        <w:rPr>
-          <w:rFonts w:ascii="Times New Roman" w:hAnsi="Times New Roman" w:cs="Times New Roman"/>
-          <w:sz w:val="28"/>
-        </w:rPr>
-      </w:pPr>
-      <w:r>
-        <w:rPr>
-          <w:rFonts w:ascii="Times New Roman" w:hAnsi="Times New Roman" w:cs="Times New Roman"/>
-          <w:sz w:val="28"/>
-        </w:rPr>
-        <w:t>Пользователь может написать – какой аспект (категория) для него главный в репетиторе. И тогда рейтинг будет отображаться в соответствии с требованием пользователя.</w:t>
-      </w:r>
-    </w:p>
-    <w:p>
-      <w:pPr>
-        <w:pStyle w:val="a3"/>
-        <w:numPr>
-          <w:ilvl w:val="0"/>
-          <w:numId w:val="5"/>
-        </w:numPr>
-        <w:rPr>
-          <w:rFonts w:ascii="Times New Roman" w:hAnsi="Times New Roman" w:cs="Times New Roman"/>
-          <w:sz w:val="28"/>
-        </w:rPr>
-      </w:pPr>
-      <w:r>
-        <w:rPr>
-          <w:rFonts w:ascii="Times New Roman" w:hAnsi="Times New Roman" w:cs="Times New Roman"/>
-          <w:sz w:val="28"/>
-        </w:rPr>
-        <w:t>Можно открыть профиль репетитора в списке репетиторов. Тогда будет отображаться вся подробная информация о репетиторе.</w:t>
-      </w:r>
-    </w:p>
-    <w:p>
-      <w:pPr>
-        <w:pStyle w:val="a3"/>
-        <w:numPr>
-          <w:ilvl w:val="0"/>
-          <w:numId w:val="5"/>
-        </w:numPr>
-        <w:rPr>
-          <w:rFonts w:ascii="Times New Roman" w:hAnsi="Times New Roman" w:cs="Times New Roman"/>
-          <w:sz w:val="28"/>
-        </w:rPr>
-      </w:pPr>
-      <w:r>
-        <w:rPr>
-          <w:rFonts w:ascii="Times New Roman" w:hAnsi="Times New Roman" w:cs="Times New Roman"/>
-          <w:sz w:val="28"/>
-        </w:rPr>
-        <w:t>(</w:t>
-      </w:r>
-      <w:r>
-        <w:rPr>
-          <w:rFonts w:ascii="Times New Roman" w:hAnsi="Times New Roman" w:cs="Times New Roman"/>
-          <w:sz w:val="28"/>
-        </w:rPr>
-        <w:t xml:space="preserve">$) </w:t>
-      </w:r>
-      <w:r>
-        <w:rPr>
-          <w:rFonts w:ascii="Times New Roman" w:hAnsi="Times New Roman" w:cs="Times New Roman"/>
-          <w:sz w:val="28"/>
-        </w:rPr>
-        <w:t>Можно ввести валюту (кредиты) на нашем сайте. Пользователь будет их зарабатывать, делая различные, удобные нам вещи. И оплату репетитору производить через эту валюту, которую он сможет вывести. С этой оплаты мы можем брать небольшую комиссию. Так же в будущем на эту валюту можно будет покупать премиум аккаунт</w:t>
-      </w:r>
-      <w:r>
-        <w:rPr>
-          <w:rFonts w:ascii="Times New Roman" w:hAnsi="Times New Roman" w:cs="Times New Roman"/>
-          <w:sz w:val="28"/>
-        </w:rPr>
-        <w:t xml:space="preserve"> (?)</w:t>
-      </w:r>
-      <w:r>
-        <w:rPr>
-          <w:rFonts w:ascii="Times New Roman" w:hAnsi="Times New Roman" w:cs="Times New Roman"/>
-          <w:sz w:val="28"/>
-        </w:rPr>
-        <w:t>.</w:t>
-      </w:r>
-      <w:r>
-        <w:rPr>
-          <w:rFonts w:ascii="Times New Roman" w:hAnsi="Times New Roman" w:cs="Times New Roman"/>
-          <w:sz w:val="28"/>
-        </w:rPr>
-        <w:t xml:space="preserve"> </w:t>
-      </w:r>
-      <w:r>
-        <w:rPr>
-          <w:rFonts w:ascii="Times New Roman" w:hAnsi="Times New Roman" w:cs="Times New Roman"/>
-          <w:sz w:val="28"/>
-        </w:rPr>
-        <w:t>(</w:t>
-      </w:r>
-      <w:proofErr w:type="spellStart"/>
-      <w:r>
-        <w:rPr>
-          <w:rFonts w:ascii="Times New Roman" w:hAnsi="Times New Roman" w:cs="Times New Roman"/>
-          <w:sz w:val="28"/>
-          <w:lang w:val="en-US"/>
-        </w:rPr>
-        <w:t>italki</w:t>
-      </w:r>
-      <w:proofErr w:type="spellEnd"/>
-      <w:r>
-        <w:rPr>
-          <w:rFonts w:ascii="Times New Roman" w:hAnsi="Times New Roman" w:cs="Times New Roman"/>
-          <w:sz w:val="28"/>
-        </w:rPr>
-        <w:t>)</w:t>
-      </w:r>
-    </w:p>
-    <w:p>
-      <w:pPr>
-        <w:pStyle w:val="a3"/>
-        <w:numPr>
-          <w:ilvl w:val="0"/>
-          <w:numId w:val="5"/>
-        </w:numPr>
-        <w:rPr>
-          <w:rFonts w:ascii="Times New Roman" w:hAnsi="Times New Roman" w:cs="Times New Roman"/>
-          <w:sz w:val="28"/>
-        </w:rPr>
-      </w:pPr>
-      <w:r>
-        <w:rPr>
-          <w:rFonts w:ascii="Times New Roman" w:hAnsi="Times New Roman" w:cs="Times New Roman"/>
-          <w:sz w:val="28"/>
-        </w:rPr>
-        <w:t>Ученику приходит оповещение о скором занятии.</w:t>
-      </w:r>
-    </w:p>
-    <w:p>
-      <w:pPr>
-        <w:pStyle w:val="a3"/>
-        <w:numPr>
-          <w:ilvl w:val="0"/>
-          <w:numId w:val="5"/>
-        </w:numPr>
-        <w:rPr>
-          <w:rFonts w:ascii="Times New Roman" w:hAnsi="Times New Roman" w:cs="Times New Roman"/>
-          <w:sz w:val="28"/>
-        </w:rPr>
-      </w:pPr>
-      <w:r>
-        <w:rPr>
-          <w:rFonts w:ascii="Times New Roman" w:hAnsi="Times New Roman" w:cs="Times New Roman"/>
-          <w:sz w:val="28"/>
-        </w:rPr>
-        <w:t>Ученик может добавиться к репетитору и предложить сотрудничество. Если репетитор это не запретил.</w:t>
-      </w:r>
-    </w:p>
-    <w:p>
-      <w:pPr>
-        <w:pStyle w:val="a3"/>
-        <w:numPr>
-          <w:ilvl w:val="0"/>
-          <w:numId w:val="5"/>
-        </w:numPr>
-        <w:rPr>
-          <w:rFonts w:ascii="Times New Roman" w:hAnsi="Times New Roman" w:cs="Times New Roman"/>
-          <w:sz w:val="28"/>
-        </w:rPr>
-      </w:pPr>
-      <w:r>
-        <w:rPr>
-          <w:rFonts w:ascii="Times New Roman" w:hAnsi="Times New Roman" w:cs="Times New Roman"/>
-          <w:sz w:val="28"/>
-        </w:rPr>
-        <w:t>Во вкладке репетитор есть рекомендованные репетиторы. Туда попадают репетиторы, которых мы рекомендуем этому пользователю, а так же те, которым мы заплатили.</w:t>
-      </w:r>
-    </w:p>
-    <w:p>
-      <w:pPr>
-        <w:pStyle w:val="a3"/>
-        <w:numPr>
-          <w:ilvl w:val="0"/>
-          <w:numId w:val="5"/>
-        </w:numPr>
+        <w:t xml:space="preserve">Мы храним доски и </w:t>
+      </w:r>
+      <w:proofErr w:type="gramStart"/>
+      <w:r>
+        <w:rPr>
+          <w:rFonts w:ascii="Times New Roman" w:hAnsi="Times New Roman" w:cs="Times New Roman"/>
+          <w:sz w:val="28"/>
+        </w:rPr>
+        <w:t>видео</w:t>
+      </w:r>
+      <w:proofErr w:type="gramEnd"/>
+      <w:r>
+        <w:rPr>
+          <w:rFonts w:ascii="Times New Roman" w:hAnsi="Times New Roman" w:cs="Times New Roman"/>
+          <w:sz w:val="28"/>
+        </w:rPr>
+        <w:t xml:space="preserve"> последних пяти уроков, которые пользователь может просмотреть.</w:t>
+      </w:r>
+    </w:p>
+    <w:p>
+      <w:pPr>
         <w:rPr>
           <w:rFonts w:ascii="Times New Roman" w:hAnsi="Times New Roman" w:cs="Times New Roman"/>
           <w:b/>
@@ -3338,35 +3538,6 @@
           <w:u w:val="single"/>
         </w:rPr>
       </w:pPr>
-      <w:r>
-        <w:rPr>
-          <w:rFonts w:ascii="Times New Roman" w:hAnsi="Times New Roman" w:cs="Times New Roman"/>
-          <w:sz w:val="28"/>
-        </w:rPr>
-        <w:t>Если пользователь репетитор, то у него для других отображается статистика, как репетитора, если ученик – как ученика. Если и то и другое, то в случае, если он висит сейчас в рейтинге репетиторов, сначала отображается статистика, как репетитора, с возможностью переключения на статистику, как ученика. Если не висит – наоборот.</w:t>
-      </w:r>
-    </w:p>
-    <w:p>
-      <w:pPr>
-        <w:pStyle w:val="a3"/>
-        <w:numPr>
-          <w:ilvl w:val="0"/>
-          <w:numId w:val="5"/>
-        </w:numPr>
-        <w:rPr>
-          <w:rFonts w:ascii="Times New Roman" w:hAnsi="Times New Roman" w:cs="Times New Roman"/>
-          <w:b/>
-          <w:sz w:val="28"/>
-          <w:u w:val="single"/>
-        </w:rPr>
-      </w:pPr>
-      <w:r>
-        <w:rPr>
-          <w:rFonts w:ascii="Times New Roman" w:hAnsi="Times New Roman" w:cs="Times New Roman"/>
-          <w:sz w:val="28"/>
-        </w:rPr>
-        <w:t>Пользователь может нажать на друга и выбрать – предложить сотрудничество. И тогда он предлагает тому человеку стать своим репетитором.</w:t>
-      </w:r>
     </w:p>
     <w:p>
       <w:pPr>
@@ -3466,52 +3637,597 @@
           <w:rFonts w:ascii="Times New Roman" w:hAnsi="Times New Roman" w:cs="Times New Roman"/>
           <w:sz w:val="28"/>
         </w:rPr>
+        <w:t>Человек слушает текст, а потом отвечает на вопросы по нему (или</w:t>
+      </w:r>
+      <w:r>
+        <w:rPr>
+          <w:rFonts w:ascii="Times New Roman" w:hAnsi="Times New Roman" w:cs="Times New Roman"/>
+          <w:sz w:val="28"/>
+        </w:rPr>
+        <w:t xml:space="preserve"> </w:t>
+      </w:r>
+      <w:r>
+        <w:rPr>
+          <w:rFonts w:ascii="Times New Roman" w:hAnsi="Times New Roman" w:cs="Times New Roman"/>
+          <w:sz w:val="28"/>
+          <w:lang w:val="en-US"/>
+        </w:rPr>
+        <w:t>true</w:t>
+      </w:r>
+      <w:r>
+        <w:rPr>
+          <w:rFonts w:ascii="Times New Roman" w:hAnsi="Times New Roman" w:cs="Times New Roman"/>
+          <w:sz w:val="28"/>
+        </w:rPr>
+        <w:t>/</w:t>
+      </w:r>
+      <w:r>
+        <w:rPr>
+          <w:rFonts w:ascii="Times New Roman" w:hAnsi="Times New Roman" w:cs="Times New Roman"/>
+          <w:sz w:val="28"/>
+          <w:lang w:val="en-US"/>
+        </w:rPr>
+        <w:t>false</w:t>
+      </w:r>
+      <w:r>
+        <w:rPr>
+          <w:rFonts w:ascii="Times New Roman" w:hAnsi="Times New Roman" w:cs="Times New Roman"/>
+          <w:sz w:val="28"/>
+        </w:rPr>
+        <w:t>)</w:t>
+      </w:r>
+      <w:r>
+        <w:rPr>
+          <w:rFonts w:ascii="Times New Roman" w:hAnsi="Times New Roman" w:cs="Times New Roman"/>
+          <w:sz w:val="28"/>
+        </w:rPr>
+        <w:t>.</w:t>
+      </w:r>
+    </w:p>
+    <w:p>
+      <w:pPr>
+        <w:pStyle w:val="a3"/>
+        <w:numPr>
+          <w:ilvl w:val="0"/>
+          <w:numId w:val="1"/>
+        </w:numPr>
+        <w:rPr>
+          <w:rFonts w:ascii="Times New Roman" w:hAnsi="Times New Roman" w:cs="Times New Roman"/>
+          <w:sz w:val="28"/>
+        </w:rPr>
+      </w:pPr>
+      <w:r>
+        <w:rPr>
+          <w:rFonts w:ascii="Times New Roman" w:hAnsi="Times New Roman" w:cs="Times New Roman"/>
+          <w:sz w:val="28"/>
+        </w:rPr>
+        <w:t>Человек слушает предложение и должен написать его</w:t>
+      </w:r>
+      <w:r>
+        <w:rPr>
+          <w:rFonts w:ascii="Times New Roman" w:hAnsi="Times New Roman" w:cs="Times New Roman"/>
+          <w:sz w:val="28"/>
+        </w:rPr>
+        <w:t>.</w:t>
+      </w:r>
+    </w:p>
+    <w:p>
+      <w:pPr>
+        <w:pStyle w:val="a3"/>
+        <w:numPr>
+          <w:ilvl w:val="0"/>
+          <w:numId w:val="1"/>
+        </w:numPr>
+        <w:rPr>
+          <w:rFonts w:ascii="Times New Roman" w:hAnsi="Times New Roman" w:cs="Times New Roman"/>
+          <w:b/>
+          <w:sz w:val="28"/>
+        </w:rPr>
+      </w:pPr>
+      <w:r>
+        <w:rPr>
+          <w:rFonts w:ascii="Times New Roman" w:hAnsi="Times New Roman" w:cs="Times New Roman"/>
+          <w:sz w:val="28"/>
+        </w:rPr>
+        <w:t>Человек слушает слово и дальше пишет его перевод.</w:t>
+      </w:r>
+    </w:p>
+    <w:p>
+      <w:pPr>
+        <w:pStyle w:val="a3"/>
+        <w:numPr>
+          <w:ilvl w:val="0"/>
+          <w:numId w:val="1"/>
+        </w:numPr>
+        <w:rPr>
+          <w:rFonts w:ascii="Times New Roman" w:hAnsi="Times New Roman" w:cs="Times New Roman"/>
+          <w:b/>
+          <w:sz w:val="28"/>
+        </w:rPr>
+      </w:pPr>
+      <w:r>
+        <w:rPr>
+          <w:rFonts w:ascii="Times New Roman" w:hAnsi="Times New Roman" w:cs="Times New Roman"/>
+          <w:sz w:val="28"/>
+        </w:rPr>
+        <w:t>(?)</w:t>
+      </w:r>
+      <w:r>
+        <w:rPr>
+          <w:rFonts w:ascii="Times New Roman" w:hAnsi="Times New Roman" w:cs="Times New Roman"/>
+          <w:sz w:val="28"/>
+        </w:rPr>
+        <w:t xml:space="preserve"> </w:t>
+      </w:r>
+      <w:r>
+        <w:rPr>
+          <w:rFonts w:ascii="Times New Roman" w:hAnsi="Times New Roman" w:cs="Times New Roman"/>
+          <w:sz w:val="28"/>
+        </w:rPr>
+        <w:t>Человек может смотреть фильмы</w:t>
+      </w:r>
+      <w:r>
+        <w:rPr>
+          <w:rFonts w:ascii="Times New Roman" w:hAnsi="Times New Roman" w:cs="Times New Roman"/>
+          <w:sz w:val="28"/>
+        </w:rPr>
+        <w:t>,</w:t>
+      </w:r>
+      <w:r>
+        <w:rPr>
+          <w:rFonts w:ascii="Times New Roman" w:hAnsi="Times New Roman" w:cs="Times New Roman"/>
+          <w:sz w:val="28"/>
+        </w:rPr>
+        <w:t xml:space="preserve"> сериалы, видео и слушать музыку на английском</w:t>
+      </w:r>
+      <w:r>
+        <w:rPr>
+          <w:rFonts w:ascii="Times New Roman" w:hAnsi="Times New Roman" w:cs="Times New Roman"/>
+          <w:sz w:val="28"/>
+        </w:rPr>
+        <w:t xml:space="preserve"> (</w:t>
+      </w:r>
+      <w:r>
+        <w:rPr>
+          <w:rFonts w:ascii="Times New Roman" w:hAnsi="Times New Roman" w:cs="Times New Roman"/>
+          <w:sz w:val="28"/>
+        </w:rPr>
+        <w:t>с субтитрами – могут отключаться по желанию).</w:t>
+      </w:r>
+      <w:r>
+        <w:rPr>
+          <w:rFonts w:ascii="Times New Roman" w:hAnsi="Times New Roman" w:cs="Times New Roman"/>
+          <w:sz w:val="28"/>
+        </w:rPr>
+        <w:t xml:space="preserve"> </w:t>
+      </w:r>
+      <w:r>
+        <w:rPr>
+          <w:rFonts w:ascii="Times New Roman" w:hAnsi="Times New Roman" w:cs="Times New Roman"/>
+          <w:sz w:val="28"/>
+        </w:rPr>
+        <w:t>Они снабжены текстами, которые по умолчанию скрыты, но их можно открыть.</w:t>
+      </w:r>
+      <w:r>
+        <w:rPr>
+          <w:rFonts w:ascii="Times New Roman" w:hAnsi="Times New Roman" w:cs="Times New Roman"/>
+          <w:sz w:val="28"/>
+        </w:rPr>
+        <w:t xml:space="preserve"> </w:t>
+      </w:r>
+      <w:r>
+        <w:rPr>
+          <w:rFonts w:ascii="Times New Roman" w:hAnsi="Times New Roman" w:cs="Times New Roman"/>
+          <w:sz w:val="28"/>
+        </w:rPr>
+        <w:t>Слова из субтитров можно добавлять в словарь. (</w:t>
+      </w:r>
+      <w:proofErr w:type="spellStart"/>
+      <w:r>
+        <w:rPr>
+          <w:rFonts w:ascii="Times New Roman" w:hAnsi="Times New Roman" w:cs="Times New Roman"/>
+          <w:sz w:val="28"/>
+          <w:lang w:val="en-US"/>
+        </w:rPr>
+        <w:t>LinguaLeo</w:t>
+      </w:r>
+      <w:proofErr w:type="spellEnd"/>
+      <w:r>
+        <w:rPr>
+          <w:rFonts w:ascii="Times New Roman" w:hAnsi="Times New Roman" w:cs="Times New Roman"/>
+          <w:sz w:val="28"/>
+        </w:rPr>
+        <w:t>).</w:t>
+      </w:r>
+    </w:p>
+    <w:p>
+      <w:pPr>
+        <w:pStyle w:val="a3"/>
+        <w:numPr>
+          <w:ilvl w:val="0"/>
+          <w:numId w:val="1"/>
+        </w:numPr>
+        <w:rPr>
+          <w:rFonts w:ascii="Times New Roman" w:hAnsi="Times New Roman" w:cs="Times New Roman"/>
+          <w:b/>
+          <w:sz w:val="28"/>
+        </w:rPr>
+      </w:pPr>
+      <w:r>
+        <w:rPr>
+          <w:rFonts w:ascii="Times New Roman" w:hAnsi="Times New Roman" w:cs="Times New Roman"/>
+          <w:sz w:val="28"/>
+        </w:rPr>
+        <w:t>Человек слушает текст и в нем вставляет слова.</w:t>
+      </w:r>
+    </w:p>
+    <w:p>
+      <w:pPr>
+        <w:rPr>
+          <w:rFonts w:ascii="Times New Roman" w:hAnsi="Times New Roman" w:cs="Times New Roman"/>
+          <w:b/>
+          <w:sz w:val="28"/>
+        </w:rPr>
+      </w:pPr>
+    </w:p>
+    <w:p>
+      <w:pPr>
+        <w:rPr>
+          <w:rFonts w:ascii="Times New Roman" w:hAnsi="Times New Roman" w:cs="Times New Roman"/>
+          <w:b/>
+          <w:sz w:val="28"/>
+        </w:rPr>
+      </w:pPr>
+    </w:p>
+    <w:p>
+      <w:pPr>
+        <w:rPr>
+          <w:rFonts w:ascii="Times New Roman" w:hAnsi="Times New Roman" w:cs="Times New Roman"/>
+          <w:b/>
+          <w:sz w:val="28"/>
+        </w:rPr>
+      </w:pPr>
+    </w:p>
+    <w:p>
+      <w:pPr>
+        <w:rPr>
+          <w:rFonts w:ascii="Times New Roman" w:hAnsi="Times New Roman" w:cs="Times New Roman"/>
+          <w:b/>
+          <w:sz w:val="28"/>
+        </w:rPr>
+      </w:pPr>
+      <w:r>
+        <w:rPr>
+          <w:rFonts w:ascii="Times New Roman" w:hAnsi="Times New Roman" w:cs="Times New Roman"/>
+          <w:b/>
+          <w:sz w:val="28"/>
+        </w:rPr>
+        <w:t>Чтение</w:t>
+      </w:r>
+    </w:p>
+    <w:p>
+      <w:pPr>
+        <w:pStyle w:val="a3"/>
+        <w:numPr>
+          <w:ilvl w:val="0"/>
+          <w:numId w:val="1"/>
+        </w:numPr>
+        <w:rPr>
+          <w:rFonts w:ascii="Times New Roman" w:hAnsi="Times New Roman" w:cs="Times New Roman"/>
+          <w:sz w:val="28"/>
+        </w:rPr>
+      </w:pPr>
+      <w:r>
+        <w:rPr>
+          <w:rFonts w:ascii="Times New Roman" w:hAnsi="Times New Roman" w:cs="Times New Roman"/>
+          <w:sz w:val="28"/>
+        </w:rPr>
+        <w:t>Чтение. Человек читает текст и отвечает на вопросы по нему.</w:t>
+      </w:r>
+    </w:p>
+    <w:p>
+      <w:pPr>
+        <w:pStyle w:val="a3"/>
+        <w:numPr>
+          <w:ilvl w:val="0"/>
+          <w:numId w:val="1"/>
+        </w:numPr>
+        <w:rPr>
+          <w:rFonts w:ascii="Times New Roman" w:hAnsi="Times New Roman" w:cs="Times New Roman"/>
+          <w:sz w:val="28"/>
+        </w:rPr>
+      </w:pPr>
+      <w:r>
+        <w:rPr>
+          <w:rFonts w:ascii="Times New Roman" w:hAnsi="Times New Roman" w:cs="Times New Roman"/>
+          <w:sz w:val="28"/>
+        </w:rPr>
+        <w:t>Чтение. Человек читает текст и заполняет пропуски в нем.</w:t>
+      </w:r>
+    </w:p>
+    <w:p>
+      <w:pPr>
+        <w:pStyle w:val="a3"/>
+        <w:numPr>
+          <w:ilvl w:val="0"/>
+          <w:numId w:val="1"/>
+        </w:numPr>
+        <w:rPr>
+          <w:rFonts w:ascii="Times New Roman" w:hAnsi="Times New Roman" w:cs="Times New Roman"/>
+          <w:sz w:val="28"/>
+        </w:rPr>
+      </w:pPr>
+      <w:r>
+        <w:rPr>
+          <w:rFonts w:ascii="Times New Roman" w:hAnsi="Times New Roman" w:cs="Times New Roman"/>
+          <w:sz w:val="28"/>
+        </w:rPr>
+        <w:t>Соотнесение маленького текста и слова.</w:t>
+      </w:r>
+    </w:p>
+    <w:p>
+      <w:pPr>
+        <w:pStyle w:val="a3"/>
+        <w:numPr>
+          <w:ilvl w:val="0"/>
+          <w:numId w:val="1"/>
+        </w:numPr>
+        <w:rPr>
+          <w:rFonts w:ascii="Times New Roman" w:hAnsi="Times New Roman" w:cs="Times New Roman"/>
+          <w:sz w:val="28"/>
+        </w:rPr>
+      </w:pPr>
+      <w:r>
+        <w:rPr>
+          <w:rFonts w:ascii="Times New Roman" w:hAnsi="Times New Roman" w:cs="Times New Roman"/>
+          <w:sz w:val="28"/>
+        </w:rPr>
+        <w:t>Соотнесение маленького текста и картинки.</w:t>
+      </w:r>
+    </w:p>
+    <w:p>
+      <w:pPr>
+        <w:pStyle w:val="a3"/>
+        <w:numPr>
+          <w:ilvl w:val="0"/>
+          <w:numId w:val="1"/>
+        </w:numPr>
+        <w:rPr>
+          <w:rFonts w:ascii="Times New Roman" w:hAnsi="Times New Roman" w:cs="Times New Roman"/>
+          <w:sz w:val="28"/>
+        </w:rPr>
+      </w:pPr>
+      <w:r>
+        <w:rPr>
+          <w:rFonts w:ascii="Times New Roman" w:hAnsi="Times New Roman" w:cs="Times New Roman"/>
+          <w:sz w:val="28"/>
+        </w:rPr>
+        <w:t>Дан текст. В нем нужно найти предложения, в которых допущены грамматические ошибки и отметить их. А орфографические ошибки – нужно исправить.</w:t>
+      </w:r>
+    </w:p>
+    <w:p>
+      <w:pPr>
+        <w:pStyle w:val="a3"/>
+        <w:numPr>
+          <w:ilvl w:val="0"/>
+          <w:numId w:val="1"/>
+        </w:numPr>
+        <w:rPr>
+          <w:rFonts w:ascii="Times New Roman" w:hAnsi="Times New Roman" w:cs="Times New Roman"/>
+          <w:sz w:val="28"/>
+        </w:rPr>
+      </w:pPr>
+      <w:r>
+        <w:rPr>
+          <w:rFonts w:ascii="Times New Roman" w:hAnsi="Times New Roman" w:cs="Times New Roman"/>
+          <w:sz w:val="28"/>
+        </w:rPr>
+        <w:t>Расставить абзацы в правильном порядке.</w:t>
+      </w:r>
+    </w:p>
+    <w:p>
+      <w:pPr>
+        <w:pStyle w:val="a3"/>
+        <w:numPr>
+          <w:ilvl w:val="0"/>
+          <w:numId w:val="1"/>
+        </w:numPr>
+        <w:rPr>
+          <w:rFonts w:ascii="Times New Roman" w:hAnsi="Times New Roman" w:cs="Times New Roman"/>
+          <w:sz w:val="28"/>
+        </w:rPr>
+      </w:pPr>
+      <w:r>
+        <w:rPr>
+          <w:rFonts w:ascii="Times New Roman" w:hAnsi="Times New Roman" w:cs="Times New Roman"/>
+          <w:sz w:val="28"/>
+        </w:rPr>
+        <w:t>Пользователь может читать новости по интересующим его темам на английском языке (</w:t>
+      </w:r>
+      <w:r>
+        <w:rPr>
+          <w:rFonts w:ascii="Times New Roman" w:hAnsi="Times New Roman" w:cs="Times New Roman"/>
+          <w:sz w:val="28"/>
+          <w:lang w:val="en-US"/>
+        </w:rPr>
+        <w:t>Voice</w:t>
+      </w:r>
+      <w:r>
+        <w:rPr>
+          <w:rFonts w:ascii="Times New Roman" w:hAnsi="Times New Roman" w:cs="Times New Roman"/>
+          <w:sz w:val="28"/>
+        </w:rPr>
+        <w:t xml:space="preserve"> </w:t>
+      </w:r>
+      <w:r>
+        <w:rPr>
+          <w:rFonts w:ascii="Times New Roman" w:hAnsi="Times New Roman" w:cs="Times New Roman"/>
+          <w:sz w:val="28"/>
+          <w:lang w:val="en-US"/>
+        </w:rPr>
+        <w:t>of</w:t>
+      </w:r>
+      <w:r>
+        <w:rPr>
+          <w:rFonts w:ascii="Times New Roman" w:hAnsi="Times New Roman" w:cs="Times New Roman"/>
+          <w:sz w:val="28"/>
+        </w:rPr>
+        <w:t xml:space="preserve"> </w:t>
+      </w:r>
+      <w:r>
+        <w:rPr>
+          <w:rFonts w:ascii="Times New Roman" w:hAnsi="Times New Roman" w:cs="Times New Roman"/>
+          <w:sz w:val="28"/>
+          <w:lang w:val="en-US"/>
+        </w:rPr>
+        <w:t>America</w:t>
+      </w:r>
+      <w:r>
+        <w:rPr>
+          <w:rFonts w:ascii="Times New Roman" w:hAnsi="Times New Roman" w:cs="Times New Roman"/>
+          <w:sz w:val="28"/>
+        </w:rPr>
+        <w:t>)</w:t>
+      </w:r>
+      <w:r>
+        <w:rPr>
+          <w:rFonts w:ascii="Times New Roman" w:hAnsi="Times New Roman" w:cs="Times New Roman"/>
+          <w:sz w:val="28"/>
+        </w:rPr>
+        <w:t>. В начале списка выдаются новости, связанные с его целью изучения английского и интересам.</w:t>
+      </w:r>
+    </w:p>
+    <w:p>
+      <w:pPr>
+        <w:pStyle w:val="a3"/>
+        <w:numPr>
+          <w:ilvl w:val="0"/>
+          <w:numId w:val="1"/>
+        </w:numPr>
+        <w:rPr>
+          <w:rFonts w:ascii="Times New Roman" w:hAnsi="Times New Roman" w:cs="Times New Roman"/>
+          <w:sz w:val="28"/>
+        </w:rPr>
+      </w:pPr>
+      <w:r>
+        <w:rPr>
+          <w:rFonts w:ascii="Times New Roman" w:hAnsi="Times New Roman" w:cs="Times New Roman"/>
+          <w:sz w:val="28"/>
+        </w:rPr>
+        <w:t>Предоставляются различные книги на английском языке, с рейтингом, описанием, уровнем и т.д.</w:t>
+      </w:r>
+      <w:r>
+        <w:rPr>
+          <w:rFonts w:ascii="Times New Roman" w:hAnsi="Times New Roman" w:cs="Times New Roman"/>
+          <w:sz w:val="28"/>
+        </w:rPr>
+        <w:t xml:space="preserve"> </w:t>
+      </w:r>
+      <w:r>
+        <w:rPr>
+          <w:rFonts w:ascii="Times New Roman" w:hAnsi="Times New Roman" w:cs="Times New Roman"/>
+          <w:sz w:val="28"/>
+        </w:rPr>
+        <w:t>Книги снабжены озвучкой носителя.</w:t>
+      </w:r>
+    </w:p>
+    <w:p>
+      <w:pPr>
+        <w:pStyle w:val="a3"/>
+        <w:numPr>
+          <w:ilvl w:val="0"/>
+          <w:numId w:val="1"/>
+        </w:numPr>
+        <w:rPr>
+          <w:rFonts w:ascii="Times New Roman" w:hAnsi="Times New Roman" w:cs="Times New Roman"/>
+          <w:sz w:val="28"/>
+        </w:rPr>
+      </w:pPr>
+      <w:r>
+        <w:rPr>
+          <w:rFonts w:ascii="Times New Roman" w:hAnsi="Times New Roman" w:cs="Times New Roman"/>
+          <w:sz w:val="28"/>
+        </w:rPr>
+        <w:t>В контексте заданий даётся мотивация к изучению английского, как он нужен в сфере, выбранной пользователем</w:t>
+      </w:r>
+    </w:p>
+    <w:p>
+      <w:pPr>
+        <w:pStyle w:val="a3"/>
+        <w:numPr>
+          <w:ilvl w:val="0"/>
+          <w:numId w:val="1"/>
+        </w:numPr>
+        <w:rPr>
+          <w:rFonts w:ascii="Times New Roman" w:hAnsi="Times New Roman" w:cs="Times New Roman"/>
+          <w:sz w:val="28"/>
+        </w:rPr>
+      </w:pPr>
+      <w:r>
+        <w:rPr>
+          <w:rFonts w:ascii="Times New Roman" w:hAnsi="Times New Roman" w:cs="Times New Roman"/>
+          <w:sz w:val="28"/>
+        </w:rPr>
         <w:lastRenderedPageBreak/>
-        <w:t>Человек слушает текст, а потом отвечает на вопросы по нему (или</w:t>
-      </w:r>
-      <w:r>
-        <w:rPr>
-          <w:rFonts w:ascii="Times New Roman" w:hAnsi="Times New Roman" w:cs="Times New Roman"/>
-          <w:sz w:val="28"/>
-        </w:rPr>
-        <w:t xml:space="preserve"> </w:t>
-      </w:r>
-      <w:r>
-        <w:rPr>
-          <w:rFonts w:ascii="Times New Roman" w:hAnsi="Times New Roman" w:cs="Times New Roman"/>
-          <w:sz w:val="28"/>
-          <w:lang w:val="en-US"/>
-        </w:rPr>
-        <w:t>true</w:t>
-      </w:r>
-      <w:r>
-        <w:rPr>
-          <w:rFonts w:ascii="Times New Roman" w:hAnsi="Times New Roman" w:cs="Times New Roman"/>
-          <w:sz w:val="28"/>
-        </w:rPr>
-        <w:t>/</w:t>
-      </w:r>
-      <w:r>
-        <w:rPr>
-          <w:rFonts w:ascii="Times New Roman" w:hAnsi="Times New Roman" w:cs="Times New Roman"/>
-          <w:sz w:val="28"/>
-          <w:lang w:val="en-US"/>
-        </w:rPr>
-        <w:t>false</w:t>
-      </w:r>
-      <w:r>
-        <w:rPr>
-          <w:rFonts w:ascii="Times New Roman" w:hAnsi="Times New Roman" w:cs="Times New Roman"/>
-          <w:sz w:val="28"/>
-        </w:rPr>
-        <w:t>)</w:t>
-      </w:r>
-      <w:r>
-        <w:rPr>
-          <w:rFonts w:ascii="Times New Roman" w:hAnsi="Times New Roman" w:cs="Times New Roman"/>
-          <w:sz w:val="28"/>
-        </w:rPr>
-        <w:t>.</w:t>
+        <w:t xml:space="preserve">Можно в качестве текстов </w:t>
+      </w:r>
+      <w:r>
+        <w:rPr>
+          <w:rFonts w:ascii="Times New Roman" w:hAnsi="Times New Roman" w:cs="Times New Roman"/>
+          <w:sz w:val="28"/>
+        </w:rPr>
+        <w:t xml:space="preserve">в контексте заданий </w:t>
+      </w:r>
+      <w:r>
+        <w:rPr>
+          <w:rFonts w:ascii="Times New Roman" w:hAnsi="Times New Roman" w:cs="Times New Roman"/>
+          <w:sz w:val="28"/>
+        </w:rPr>
+        <w:t>давать выписки из газет и новостей, которыми пользователь интересуется. Указываем ссылку на источник. Издательство нам платит за то, что мы публикуем отрывок статьи из их журнала/газеты.</w:t>
+      </w:r>
+    </w:p>
+    <w:p>
+      <w:pPr>
+        <w:pStyle w:val="a3"/>
+        <w:rPr>
+          <w:rFonts w:ascii="Times New Roman" w:hAnsi="Times New Roman" w:cs="Times New Roman"/>
+          <w:sz w:val="28"/>
+        </w:rPr>
+      </w:pPr>
+    </w:p>
+    <w:p>
+      <w:pPr>
+        <w:rPr>
+          <w:rFonts w:ascii="Times New Roman" w:hAnsi="Times New Roman" w:cs="Times New Roman"/>
+          <w:b/>
+          <w:sz w:val="28"/>
+        </w:rPr>
+      </w:pPr>
+    </w:p>
+    <w:p>
+      <w:pPr>
+        <w:rPr>
+          <w:rFonts w:ascii="Times New Roman" w:hAnsi="Times New Roman" w:cs="Times New Roman"/>
+          <w:b/>
+          <w:sz w:val="28"/>
+        </w:rPr>
+      </w:pPr>
+    </w:p>
+    <w:p>
+      <w:pPr>
+        <w:rPr>
+          <w:rFonts w:ascii="Times New Roman" w:hAnsi="Times New Roman" w:cs="Times New Roman"/>
+          <w:b/>
+          <w:sz w:val="28"/>
+        </w:rPr>
+      </w:pPr>
+      <w:r>
+        <w:rPr>
+          <w:rFonts w:ascii="Times New Roman" w:hAnsi="Times New Roman" w:cs="Times New Roman"/>
+          <w:b/>
+          <w:sz w:val="28"/>
+        </w:rPr>
+        <w:t>Словарный запас</w:t>
       </w:r>
     </w:p>
     <w:p>
@@ -3531,14 +4247,7 @@
           <w:rFonts w:ascii="Times New Roman" w:hAnsi="Times New Roman" w:cs="Times New Roman"/>
           <w:sz w:val="28"/>
         </w:rPr>
-        <w:t>Человек слушает предложение и должен написать его</w:t>
-      </w:r>
-      <w:r>
-        <w:rPr>
-          <w:rFonts w:ascii="Times New Roman" w:hAnsi="Times New Roman" w:cs="Times New Roman"/>
-          <w:sz w:val="28"/>
-        </w:rPr>
-        <w:t>.</w:t>
+        <w:t>Карточки. Человек по картинке на карточке, пишет слово на английском.</w:t>
       </w:r>
     </w:p>
     <w:p>
@@ -3550,16 +4259,15 @@
         </w:numPr>
         <w:rPr>
           <w:rFonts w:ascii="Times New Roman" w:hAnsi="Times New Roman" w:cs="Times New Roman"/>
-          <w:b/>
-          <w:sz w:val="28"/>
-        </w:rPr>
-      </w:pPr>
-      <w:r>
-        <w:rPr>
-          <w:rFonts w:ascii="Times New Roman" w:hAnsi="Times New Roman" w:cs="Times New Roman"/>
-          <w:sz w:val="28"/>
-        </w:rPr>
-        <w:t>Человек слушает слово и дальше пишет его перевод.</w:t>
+          <w:sz w:val="28"/>
+        </w:rPr>
+      </w:pPr>
+      <w:r>
+        <w:rPr>
+          <w:rFonts w:ascii="Times New Roman" w:hAnsi="Times New Roman" w:cs="Times New Roman"/>
+          <w:sz w:val="28"/>
+        </w:rPr>
+        <w:t>Перевод. Человек по слову на русском пишет перевод на английском.</w:t>
       </w:r>
     </w:p>
     <w:p>
@@ -3571,95 +4279,518 @@
         </w:numPr>
         <w:rPr>
           <w:rFonts w:ascii="Times New Roman" w:hAnsi="Times New Roman" w:cs="Times New Roman"/>
-          <w:b/>
-          <w:sz w:val="28"/>
-        </w:rPr>
-      </w:pPr>
-      <w:r>
-        <w:rPr>
-          <w:rFonts w:ascii="Times New Roman" w:hAnsi="Times New Roman" w:cs="Times New Roman"/>
-          <w:sz w:val="28"/>
-        </w:rPr>
-        <w:t>(?)</w:t>
-      </w:r>
-      <w:r>
-        <w:rPr>
-          <w:rFonts w:ascii="Times New Roman" w:hAnsi="Times New Roman" w:cs="Times New Roman"/>
-          <w:sz w:val="28"/>
-        </w:rPr>
-        <w:t xml:space="preserve"> </w:t>
-      </w:r>
-      <w:r>
-        <w:rPr>
-          <w:rFonts w:ascii="Times New Roman" w:hAnsi="Times New Roman" w:cs="Times New Roman"/>
-          <w:sz w:val="28"/>
-        </w:rPr>
-        <w:t>Человек может смотреть фильмы</w:t>
-      </w:r>
-      <w:r>
-        <w:rPr>
-          <w:rFonts w:ascii="Times New Roman" w:hAnsi="Times New Roman" w:cs="Times New Roman"/>
-          <w:sz w:val="28"/>
-        </w:rPr>
-        <w:t>,</w:t>
-      </w:r>
-      <w:r>
-        <w:rPr>
-          <w:rFonts w:ascii="Times New Roman" w:hAnsi="Times New Roman" w:cs="Times New Roman"/>
-          <w:sz w:val="28"/>
-        </w:rPr>
-        <w:t xml:space="preserve"> сериалы, видео и слушать музыку на английском</w:t>
-      </w:r>
-      <w:r>
-        <w:rPr>
-          <w:rFonts w:ascii="Times New Roman" w:hAnsi="Times New Roman" w:cs="Times New Roman"/>
-          <w:sz w:val="28"/>
-        </w:rPr>
-        <w:t xml:space="preserve"> (</w:t>
-      </w:r>
-      <w:r>
-        <w:rPr>
-          <w:rFonts w:ascii="Times New Roman" w:hAnsi="Times New Roman" w:cs="Times New Roman"/>
-          <w:sz w:val="28"/>
-        </w:rPr>
-        <w:t>с субтитрами – могут отключаться по желанию).</w:t>
-      </w:r>
-      <w:r>
-        <w:rPr>
-          <w:rFonts w:ascii="Times New Roman" w:hAnsi="Times New Roman" w:cs="Times New Roman"/>
-          <w:sz w:val="28"/>
-        </w:rPr>
-        <w:t xml:space="preserve"> </w:t>
-      </w:r>
-      <w:r>
-        <w:rPr>
-          <w:rFonts w:ascii="Times New Roman" w:hAnsi="Times New Roman" w:cs="Times New Roman"/>
-          <w:sz w:val="28"/>
-        </w:rPr>
-        <w:t>Они снабжены текстами, которые по умолчанию скрыты, но их можно открыть.</w:t>
-      </w:r>
-      <w:r>
-        <w:rPr>
-          <w:rFonts w:ascii="Times New Roman" w:hAnsi="Times New Roman" w:cs="Times New Roman"/>
-          <w:sz w:val="28"/>
-        </w:rPr>
-        <w:t xml:space="preserve"> </w:t>
-      </w:r>
-      <w:r>
-        <w:rPr>
-          <w:rFonts w:ascii="Times New Roman" w:hAnsi="Times New Roman" w:cs="Times New Roman"/>
-          <w:sz w:val="28"/>
-        </w:rPr>
-        <w:t>Слова из субтитров можно добавлять в словарь. (</w:t>
+          <w:sz w:val="28"/>
+        </w:rPr>
+      </w:pPr>
+      <w:r>
+        <w:rPr>
+          <w:rFonts w:ascii="Times New Roman" w:hAnsi="Times New Roman" w:cs="Times New Roman"/>
+          <w:sz w:val="28"/>
+        </w:rPr>
+        <w:t>Обратный перевод. Человек по слову на английском пишет перевод на русском.</w:t>
+      </w:r>
+    </w:p>
+    <w:p>
+      <w:pPr>
+        <w:pStyle w:val="a3"/>
+        <w:numPr>
+          <w:ilvl w:val="0"/>
+          <w:numId w:val="1"/>
+        </w:numPr>
+        <w:rPr>
+          <w:rFonts w:ascii="Times New Roman" w:hAnsi="Times New Roman" w:cs="Times New Roman"/>
+          <w:b/>
+          <w:sz w:val="28"/>
+        </w:rPr>
+      </w:pPr>
+      <w:r>
+        <w:rPr>
+          <w:rFonts w:ascii="Times New Roman" w:hAnsi="Times New Roman" w:cs="Times New Roman"/>
+          <w:sz w:val="28"/>
+        </w:rPr>
+        <w:t>Кроссворд. Человек заполняет кроссворд.</w:t>
+      </w:r>
+    </w:p>
+    <w:p>
+      <w:pPr>
+        <w:pStyle w:val="a3"/>
+        <w:numPr>
+          <w:ilvl w:val="0"/>
+          <w:numId w:val="1"/>
+        </w:numPr>
+        <w:rPr>
+          <w:rFonts w:ascii="Times New Roman" w:hAnsi="Times New Roman" w:cs="Times New Roman"/>
+          <w:b/>
+          <w:sz w:val="28"/>
+        </w:rPr>
+      </w:pPr>
+      <w:r>
+        <w:rPr>
+          <w:rFonts w:ascii="Times New Roman" w:hAnsi="Times New Roman" w:cs="Times New Roman"/>
+          <w:sz w:val="28"/>
+        </w:rPr>
+        <w:t>Буквы слова стоят в перепутанном порядке. И человек должен поставить буквы в правильном порядке.</w:t>
+      </w:r>
+    </w:p>
+    <w:p>
+      <w:pPr>
+        <w:pStyle w:val="a3"/>
+        <w:numPr>
+          <w:ilvl w:val="0"/>
+          <w:numId w:val="1"/>
+        </w:numPr>
+        <w:rPr>
+          <w:rFonts w:ascii="Times New Roman" w:hAnsi="Times New Roman" w:cs="Times New Roman"/>
+          <w:b/>
+          <w:sz w:val="28"/>
+        </w:rPr>
+      </w:pPr>
+      <w:r>
+        <w:rPr>
+          <w:rFonts w:ascii="Times New Roman" w:hAnsi="Times New Roman" w:cs="Times New Roman"/>
+          <w:sz w:val="28"/>
+        </w:rPr>
+        <w:t>Дано 10 слов и 10 переводов. Их нужно сопоставить.</w:t>
+      </w:r>
+    </w:p>
+    <w:p>
+      <w:pPr>
+        <w:pStyle w:val="a3"/>
+        <w:numPr>
+          <w:ilvl w:val="0"/>
+          <w:numId w:val="1"/>
+        </w:numPr>
+        <w:rPr>
+          <w:rFonts w:ascii="Times New Roman" w:hAnsi="Times New Roman" w:cs="Times New Roman"/>
+          <w:b/>
+          <w:sz w:val="28"/>
+        </w:rPr>
+      </w:pPr>
+      <w:r>
+        <w:rPr>
+          <w:rFonts w:ascii="Times New Roman" w:hAnsi="Times New Roman" w:cs="Times New Roman"/>
+          <w:sz w:val="28"/>
+        </w:rPr>
+        <w:t>Дано слово в контексте. И нужно выбрать к нему синоним из предложенных.</w:t>
+      </w:r>
+    </w:p>
+    <w:p>
+      <w:pPr>
+        <w:pStyle w:val="a3"/>
+        <w:numPr>
+          <w:ilvl w:val="0"/>
+          <w:numId w:val="1"/>
+        </w:numPr>
+        <w:rPr>
+          <w:rFonts w:ascii="Times New Roman" w:hAnsi="Times New Roman" w:cs="Times New Roman"/>
+          <w:b/>
+          <w:sz w:val="28"/>
+        </w:rPr>
+      </w:pPr>
+      <w:r>
+        <w:rPr>
+          <w:rFonts w:ascii="Times New Roman" w:hAnsi="Times New Roman" w:cs="Times New Roman"/>
+          <w:sz w:val="28"/>
+        </w:rPr>
+        <w:t>Подобрать синонимы-антонимы к изучаемым словам</w:t>
+      </w:r>
+    </w:p>
+    <w:p>
+      <w:pPr>
+        <w:pStyle w:val="a3"/>
+        <w:numPr>
+          <w:ilvl w:val="0"/>
+          <w:numId w:val="1"/>
+        </w:numPr>
+        <w:rPr>
+          <w:rFonts w:ascii="Times New Roman" w:hAnsi="Times New Roman" w:cs="Times New Roman"/>
+          <w:b/>
+          <w:sz w:val="28"/>
+        </w:rPr>
+      </w:pPr>
+      <w:r>
+        <w:rPr>
+          <w:rFonts w:ascii="Times New Roman" w:hAnsi="Times New Roman" w:cs="Times New Roman"/>
+          <w:sz w:val="28"/>
+        </w:rPr>
+        <w:t>Сопоставление картинки и слова (словосочетания)</w:t>
+      </w:r>
+    </w:p>
+    <w:p>
+      <w:pPr>
+        <w:rPr>
+          <w:rFonts w:ascii="Times New Roman" w:hAnsi="Times New Roman" w:cs="Times New Roman"/>
+          <w:b/>
+          <w:sz w:val="28"/>
+        </w:rPr>
+      </w:pPr>
+    </w:p>
+    <w:p>
+      <w:pPr>
+        <w:rPr>
+          <w:rFonts w:ascii="Times New Roman" w:hAnsi="Times New Roman" w:cs="Times New Roman"/>
+          <w:b/>
+          <w:sz w:val="28"/>
+        </w:rPr>
+      </w:pPr>
+    </w:p>
+    <w:p>
+      <w:pPr>
+        <w:rPr>
+          <w:rFonts w:ascii="Times New Roman" w:hAnsi="Times New Roman" w:cs="Times New Roman"/>
+          <w:b/>
+          <w:sz w:val="28"/>
+        </w:rPr>
+      </w:pPr>
+    </w:p>
+    <w:p>
+      <w:pPr>
+        <w:rPr>
+          <w:rFonts w:ascii="Times New Roman" w:hAnsi="Times New Roman" w:cs="Times New Roman"/>
+          <w:b/>
+          <w:sz w:val="28"/>
+        </w:rPr>
+      </w:pPr>
+      <w:r>
+        <w:rPr>
+          <w:rFonts w:ascii="Times New Roman" w:hAnsi="Times New Roman" w:cs="Times New Roman"/>
+          <w:b/>
+          <w:sz w:val="28"/>
+        </w:rPr>
+        <w:t>Словарный запас и грамматика</w:t>
+      </w:r>
+    </w:p>
+    <w:p>
+      <w:pPr>
+        <w:pStyle w:val="a3"/>
+        <w:numPr>
+          <w:ilvl w:val="0"/>
+          <w:numId w:val="1"/>
+        </w:numPr>
+        <w:rPr>
+          <w:rFonts w:ascii="Times New Roman" w:hAnsi="Times New Roman" w:cs="Times New Roman"/>
+          <w:sz w:val="28"/>
+        </w:rPr>
+      </w:pPr>
+      <w:r>
+        <w:rPr>
+          <w:rFonts w:ascii="Times New Roman" w:hAnsi="Times New Roman" w:cs="Times New Roman"/>
+          <w:sz w:val="28"/>
+        </w:rPr>
+        <w:t>Вставь слова. Человек заполняет пропуски, без вариантов.</w:t>
+      </w:r>
+    </w:p>
+    <w:p>
+      <w:pPr>
+        <w:pStyle w:val="a3"/>
+        <w:numPr>
+          <w:ilvl w:val="0"/>
+          <w:numId w:val="1"/>
+        </w:numPr>
+        <w:rPr>
+          <w:rFonts w:ascii="Times New Roman" w:hAnsi="Times New Roman" w:cs="Times New Roman"/>
+          <w:sz w:val="28"/>
+        </w:rPr>
+      </w:pPr>
+      <w:r>
+        <w:rPr>
+          <w:rFonts w:ascii="Times New Roman" w:hAnsi="Times New Roman" w:cs="Times New Roman"/>
+          <w:sz w:val="28"/>
+        </w:rPr>
+        <w:t>Заполни пропуски. Для заполнения каждого пропуска у человека есть 4 варианта. Он выбирает один из них.</w:t>
+      </w:r>
+    </w:p>
+    <w:p>
+      <w:pPr>
+        <w:pStyle w:val="a3"/>
+        <w:numPr>
+          <w:ilvl w:val="0"/>
+          <w:numId w:val="1"/>
+        </w:numPr>
+        <w:rPr>
+          <w:rFonts w:ascii="Times New Roman" w:hAnsi="Times New Roman" w:cs="Times New Roman"/>
+          <w:b/>
+          <w:sz w:val="28"/>
+        </w:rPr>
+      </w:pPr>
+      <w:r>
+        <w:rPr>
+          <w:rFonts w:ascii="Times New Roman" w:hAnsi="Times New Roman" w:cs="Times New Roman"/>
+          <w:sz w:val="28"/>
+        </w:rPr>
+        <w:t>Вставить грамматические конструкции. Пропуски заполняются верными грамматическими конструкциями.</w:t>
+      </w:r>
+    </w:p>
+    <w:p>
+      <w:pPr>
+        <w:pStyle w:val="a3"/>
+        <w:numPr>
+          <w:ilvl w:val="0"/>
+          <w:numId w:val="1"/>
+        </w:numPr>
+        <w:rPr>
+          <w:rFonts w:ascii="Times New Roman" w:hAnsi="Times New Roman" w:cs="Times New Roman"/>
+          <w:sz w:val="28"/>
+        </w:rPr>
+      </w:pPr>
+      <w:r>
+        <w:rPr>
+          <w:rFonts w:ascii="Times New Roman" w:hAnsi="Times New Roman" w:cs="Times New Roman"/>
+          <w:sz w:val="28"/>
+        </w:rPr>
+        <w:t>Вставь слова из вариантов. У человека есть 10 предложений и 10 слов, каждое слово нужно вставить в нужное предложение.</w:t>
+      </w:r>
+    </w:p>
+    <w:p>
+      <w:pPr>
+        <w:pStyle w:val="a3"/>
+        <w:numPr>
+          <w:ilvl w:val="0"/>
+          <w:numId w:val="1"/>
+        </w:numPr>
+        <w:rPr>
+          <w:rFonts w:ascii="Times New Roman" w:hAnsi="Times New Roman" w:cs="Times New Roman"/>
+          <w:sz w:val="28"/>
+        </w:rPr>
+      </w:pPr>
+      <w:r>
+        <w:rPr>
+          <w:rFonts w:ascii="Times New Roman" w:hAnsi="Times New Roman" w:cs="Times New Roman"/>
+          <w:sz w:val="28"/>
+        </w:rPr>
+        <w:t>Расставить слова в тексте в правильном порядке.</w:t>
+      </w:r>
+    </w:p>
+    <w:p>
+      <w:pPr>
+        <w:pStyle w:val="a3"/>
+        <w:rPr>
+          <w:rFonts w:ascii="Times New Roman" w:hAnsi="Times New Roman" w:cs="Times New Roman"/>
+          <w:sz w:val="28"/>
+        </w:rPr>
+      </w:pPr>
+    </w:p>
+    <w:p>
+      <w:pPr>
+        <w:pStyle w:val="a3"/>
+        <w:rPr>
+          <w:rFonts w:ascii="Times New Roman" w:hAnsi="Times New Roman" w:cs="Times New Roman"/>
+          <w:sz w:val="28"/>
+        </w:rPr>
+      </w:pPr>
+    </w:p>
+    <w:p>
+      <w:pPr>
+        <w:rPr>
+          <w:rFonts w:ascii="Times New Roman" w:hAnsi="Times New Roman" w:cs="Times New Roman"/>
+          <w:b/>
+          <w:sz w:val="28"/>
+        </w:rPr>
+      </w:pPr>
+      <w:r>
+        <w:rPr>
+          <w:rFonts w:ascii="Times New Roman" w:hAnsi="Times New Roman" w:cs="Times New Roman"/>
+          <w:b/>
+          <w:sz w:val="28"/>
+        </w:rPr>
+        <w:t>Разговор</w:t>
+      </w:r>
+    </w:p>
+    <w:p>
+      <w:pPr>
+        <w:pStyle w:val="a3"/>
+        <w:numPr>
+          <w:ilvl w:val="0"/>
+          <w:numId w:val="1"/>
+        </w:numPr>
+        <w:rPr>
+          <w:rFonts w:ascii="Times New Roman" w:hAnsi="Times New Roman" w:cs="Times New Roman"/>
+          <w:sz w:val="28"/>
+        </w:rPr>
+      </w:pPr>
+      <w:r>
+        <w:rPr>
+          <w:rFonts w:ascii="Times New Roman" w:hAnsi="Times New Roman" w:cs="Times New Roman"/>
+          <w:sz w:val="28"/>
+        </w:rPr>
+        <w:t xml:space="preserve">Обсуждение. Изначально указываешь круг тем (ставишь галочки), о которых хочешь поговорить. Далее при нажатии кнопки «хочу поболтать» происходит поиск пользователь у которых максимальное количество интересов совпадают с твоими, и они тоже нажали «хочу поболтать». И их соединяет. В начале – можно просто без интересов сводить двух любых, кто хочет поболтать. В конце разговора пользователи ставят друг другу оценки. </w:t>
+      </w:r>
+    </w:p>
+    <w:p>
+      <w:pPr>
+        <w:pStyle w:val="a3"/>
+        <w:numPr>
+          <w:ilvl w:val="0"/>
+          <w:numId w:val="1"/>
+        </w:numPr>
+        <w:rPr>
+          <w:rFonts w:ascii="Times New Roman" w:hAnsi="Times New Roman" w:cs="Times New Roman"/>
+          <w:sz w:val="28"/>
+        </w:rPr>
+      </w:pPr>
+      <w:r>
+        <w:rPr>
+          <w:rFonts w:ascii="Times New Roman" w:hAnsi="Times New Roman" w:cs="Times New Roman"/>
+          <w:sz w:val="28"/>
+        </w:rPr>
+        <w:t>Написано слово, есть кнопка прослушать. Пользователь сначала проговаривает это слово, а потом прослушивает верный вариант и сверяет, верно или нет.</w:t>
+      </w:r>
+    </w:p>
+    <w:p>
+      <w:pPr>
+        <w:pStyle w:val="a3"/>
+        <w:numPr>
+          <w:ilvl w:val="0"/>
+          <w:numId w:val="1"/>
+        </w:numPr>
+        <w:rPr>
+          <w:rFonts w:ascii="Times New Roman" w:hAnsi="Times New Roman" w:cs="Times New Roman"/>
+          <w:sz w:val="28"/>
+        </w:rPr>
+      </w:pPr>
+      <w:r>
+        <w:rPr>
+          <w:rFonts w:ascii="Times New Roman" w:hAnsi="Times New Roman" w:cs="Times New Roman"/>
+          <w:sz w:val="28"/>
+        </w:rPr>
+        <w:t>Аналогично предыдущему, только с предложением.</w:t>
+      </w:r>
+    </w:p>
+    <w:p>
+      <w:pPr>
+        <w:pStyle w:val="a3"/>
+        <w:numPr>
+          <w:ilvl w:val="0"/>
+          <w:numId w:val="1"/>
+        </w:numPr>
+        <w:rPr>
+          <w:rFonts w:ascii="Times New Roman" w:hAnsi="Times New Roman" w:cs="Times New Roman"/>
+          <w:sz w:val="28"/>
+        </w:rPr>
+      </w:pPr>
+      <w:r>
+        <w:rPr>
+          <w:rFonts w:ascii="Times New Roman" w:hAnsi="Times New Roman" w:cs="Times New Roman"/>
+          <w:sz w:val="28"/>
+        </w:rPr>
+        <w:t>Можно петь песни. Пользователь поет вместе с оригинальным исполнителем. При этом есть текст к песне. У каждой песни написано на каком диалекте английского она исполнена.</w:t>
+      </w:r>
+      <w:r>
+        <w:rPr>
+          <w:rFonts w:ascii="Times New Roman" w:hAnsi="Times New Roman" w:cs="Times New Roman"/>
+          <w:sz w:val="28"/>
+        </w:rPr>
+        <w:t xml:space="preserve"> Пользователь сам указывает интересы</w:t>
+      </w:r>
+    </w:p>
+    <w:p>
+      <w:pPr>
+        <w:pStyle w:val="a3"/>
+        <w:numPr>
+          <w:ilvl w:val="0"/>
+          <w:numId w:val="1"/>
+        </w:numPr>
+        <w:rPr>
+          <w:rFonts w:ascii="Times New Roman" w:hAnsi="Times New Roman" w:cs="Times New Roman"/>
+          <w:sz w:val="28"/>
+        </w:rPr>
+      </w:pPr>
+      <w:r>
+        <w:rPr>
+          <w:rFonts w:ascii="Times New Roman" w:hAnsi="Times New Roman" w:cs="Times New Roman"/>
+          <w:sz w:val="28"/>
+        </w:rPr>
+        <w:t xml:space="preserve">(?) Произносишь слово – сайт пишет тебе процент сходимости с оригиналом </w:t>
+      </w:r>
+    </w:p>
+    <w:p>
+      <w:pPr>
+        <w:rPr>
+          <w:rFonts w:ascii="Times New Roman" w:hAnsi="Times New Roman" w:cs="Times New Roman"/>
+          <w:b/>
+          <w:sz w:val="28"/>
+        </w:rPr>
+      </w:pPr>
+    </w:p>
+    <w:p>
+      <w:pPr>
+        <w:rPr>
+          <w:rFonts w:ascii="Times New Roman" w:hAnsi="Times New Roman" w:cs="Times New Roman"/>
+          <w:b/>
+          <w:sz w:val="28"/>
+        </w:rPr>
+      </w:pPr>
+    </w:p>
+    <w:p>
+      <w:pPr>
+        <w:rPr>
+          <w:rFonts w:ascii="Times New Roman" w:hAnsi="Times New Roman" w:cs="Times New Roman"/>
+          <w:b/>
+          <w:sz w:val="28"/>
+        </w:rPr>
+      </w:pPr>
+      <w:r>
+        <w:rPr>
+          <w:rFonts w:ascii="Times New Roman" w:hAnsi="Times New Roman" w:cs="Times New Roman"/>
+          <w:b/>
+          <w:sz w:val="28"/>
+        </w:rPr>
+        <w:t>Письменная речь</w:t>
+      </w:r>
+    </w:p>
+    <w:p>
+      <w:pPr>
+        <w:pStyle w:val="a3"/>
+        <w:numPr>
+          <w:ilvl w:val="0"/>
+          <w:numId w:val="6"/>
+        </w:numPr>
+        <w:rPr>
+          <w:rFonts w:ascii="Times New Roman" w:hAnsi="Times New Roman" w:cs="Times New Roman"/>
+          <w:sz w:val="28"/>
+        </w:rPr>
+      </w:pPr>
+      <w:r>
+        <w:rPr>
+          <w:rFonts w:ascii="Times New Roman" w:hAnsi="Times New Roman" w:cs="Times New Roman"/>
+          <w:sz w:val="28"/>
+        </w:rPr>
+        <w:t>В переписке есть специальная</w:t>
+      </w:r>
+      <w:r>
+        <w:rPr>
+          <w:rFonts w:ascii="Times New Roman" w:hAnsi="Times New Roman" w:cs="Times New Roman"/>
+          <w:sz w:val="28"/>
+        </w:rPr>
+        <w:t xml:space="preserve"> функция: исправить ошибки, если сообщение идет на английском языке. Она позволяет пользователю искать ошибки в сообщении собеседника и исправлять их. Эти исправления будут отображаться автору, и он может нажать кнопочку – принять исправления. Тогда тот, кто исправил, получает баллы в графе активность. И текст изменяется в соответствие с исправлениями. В групповом чате правки видны всем.</w:t>
+      </w:r>
+    </w:p>
+    <w:p>
+      <w:pPr>
+        <w:pStyle w:val="a3"/>
+        <w:numPr>
+          <w:ilvl w:val="0"/>
+          <w:numId w:val="6"/>
+        </w:numPr>
+        <w:rPr>
+          <w:rFonts w:ascii="Times New Roman" w:hAnsi="Times New Roman" w:cs="Times New Roman"/>
+          <w:sz w:val="28"/>
+        </w:rPr>
+      </w:pPr>
+      <w:r>
+        <w:rPr>
+          <w:rFonts w:ascii="Times New Roman" w:hAnsi="Times New Roman" w:cs="Times New Roman"/>
+          <w:sz w:val="28"/>
+        </w:rPr>
+        <w:t xml:space="preserve">Человек может писать посты, как </w:t>
       </w:r>
       <w:proofErr w:type="spellStart"/>
       <w:r>
         <w:rPr>
           <w:rFonts w:ascii="Times New Roman" w:hAnsi="Times New Roman" w:cs="Times New Roman"/>
           <w:sz w:val="28"/>
-          <w:lang w:val="en-US"/>
-        </w:rPr>
-        <w:t>LinguaLeo</w:t>
+        </w:rPr>
+        <w:t>вк</w:t>
       </w:r>
       <w:proofErr w:type="spellEnd"/>
       <w:r>
@@ -3667,782 +4798,7 @@
           <w:rFonts w:ascii="Times New Roman" w:hAnsi="Times New Roman" w:cs="Times New Roman"/>
           <w:sz w:val="28"/>
         </w:rPr>
-        <w:t>).</w:t>
-      </w:r>
-    </w:p>
-    <w:p>
-      <w:pPr>
-        <w:pStyle w:val="a3"/>
-        <w:numPr>
-          <w:ilvl w:val="0"/>
-          <w:numId w:val="1"/>
-        </w:numPr>
-        <w:rPr>
-          <w:rFonts w:ascii="Times New Roman" w:hAnsi="Times New Roman" w:cs="Times New Roman"/>
-          <w:b/>
-          <w:sz w:val="28"/>
-        </w:rPr>
-      </w:pPr>
-      <w:r>
-        <w:rPr>
-          <w:rFonts w:ascii="Times New Roman" w:hAnsi="Times New Roman" w:cs="Times New Roman"/>
-          <w:sz w:val="28"/>
-        </w:rPr>
-        <w:t>Человек слушает текст и в нем вставляет слова.</w:t>
-      </w:r>
-    </w:p>
-    <w:p>
-      <w:pPr>
-        <w:rPr>
-          <w:rFonts w:ascii="Times New Roman" w:hAnsi="Times New Roman" w:cs="Times New Roman"/>
-          <w:b/>
-          <w:sz w:val="28"/>
-        </w:rPr>
-      </w:pPr>
-    </w:p>
-    <w:p>
-      <w:pPr>
-        <w:rPr>
-          <w:rFonts w:ascii="Times New Roman" w:hAnsi="Times New Roman" w:cs="Times New Roman"/>
-          <w:b/>
-          <w:sz w:val="28"/>
-        </w:rPr>
-      </w:pPr>
-    </w:p>
-    <w:p>
-      <w:pPr>
-        <w:rPr>
-          <w:rFonts w:ascii="Times New Roman" w:hAnsi="Times New Roman" w:cs="Times New Roman"/>
-          <w:b/>
-          <w:sz w:val="28"/>
-        </w:rPr>
-      </w:pPr>
-    </w:p>
-    <w:p>
-      <w:pPr>
-        <w:rPr>
-          <w:rFonts w:ascii="Times New Roman" w:hAnsi="Times New Roman" w:cs="Times New Roman"/>
-          <w:b/>
-          <w:sz w:val="28"/>
-        </w:rPr>
-      </w:pPr>
-      <w:r>
-        <w:rPr>
-          <w:rFonts w:ascii="Times New Roman" w:hAnsi="Times New Roman" w:cs="Times New Roman"/>
-          <w:b/>
-          <w:sz w:val="28"/>
-        </w:rPr>
-        <w:t>Чтение</w:t>
-      </w:r>
-    </w:p>
-    <w:p>
-      <w:pPr>
-        <w:pStyle w:val="a3"/>
-        <w:numPr>
-          <w:ilvl w:val="0"/>
-          <w:numId w:val="1"/>
-        </w:numPr>
-        <w:rPr>
-          <w:rFonts w:ascii="Times New Roman" w:hAnsi="Times New Roman" w:cs="Times New Roman"/>
-          <w:sz w:val="28"/>
-        </w:rPr>
-      </w:pPr>
-      <w:r>
-        <w:rPr>
-          <w:rFonts w:ascii="Times New Roman" w:hAnsi="Times New Roman" w:cs="Times New Roman"/>
-          <w:sz w:val="28"/>
-        </w:rPr>
-        <w:t>Чтение. Человек читает текст и отвечает на вопросы по нему.</w:t>
-      </w:r>
-    </w:p>
-    <w:p>
-      <w:pPr>
-        <w:pStyle w:val="a3"/>
-        <w:numPr>
-          <w:ilvl w:val="0"/>
-          <w:numId w:val="1"/>
-        </w:numPr>
-        <w:rPr>
-          <w:rFonts w:ascii="Times New Roman" w:hAnsi="Times New Roman" w:cs="Times New Roman"/>
-          <w:sz w:val="28"/>
-        </w:rPr>
-      </w:pPr>
-      <w:r>
-        <w:rPr>
-          <w:rFonts w:ascii="Times New Roman" w:hAnsi="Times New Roman" w:cs="Times New Roman"/>
-          <w:sz w:val="28"/>
-        </w:rPr>
-        <w:t>Чтение. Человек читает текст и заполняет пропуски в нем.</w:t>
-      </w:r>
-    </w:p>
-    <w:p>
-      <w:pPr>
-        <w:pStyle w:val="a3"/>
-        <w:numPr>
-          <w:ilvl w:val="0"/>
-          <w:numId w:val="1"/>
-        </w:numPr>
-        <w:rPr>
-          <w:rFonts w:ascii="Times New Roman" w:hAnsi="Times New Roman" w:cs="Times New Roman"/>
-          <w:sz w:val="28"/>
-        </w:rPr>
-      </w:pPr>
-      <w:r>
-        <w:rPr>
-          <w:rFonts w:ascii="Times New Roman" w:hAnsi="Times New Roman" w:cs="Times New Roman"/>
-          <w:sz w:val="28"/>
-        </w:rPr>
-        <w:t>Соотнесение маленького текста и слова.</w:t>
-      </w:r>
-    </w:p>
-    <w:p>
-      <w:pPr>
-        <w:pStyle w:val="a3"/>
-        <w:numPr>
-          <w:ilvl w:val="0"/>
-          <w:numId w:val="1"/>
-        </w:numPr>
-        <w:rPr>
-          <w:rFonts w:ascii="Times New Roman" w:hAnsi="Times New Roman" w:cs="Times New Roman"/>
-          <w:sz w:val="28"/>
-        </w:rPr>
-      </w:pPr>
-      <w:r>
-        <w:rPr>
-          <w:rFonts w:ascii="Times New Roman" w:hAnsi="Times New Roman" w:cs="Times New Roman"/>
-          <w:sz w:val="28"/>
-        </w:rPr>
-        <w:t>Соотнесение маленького текста и картинки.</w:t>
-      </w:r>
-    </w:p>
-    <w:p>
-      <w:pPr>
-        <w:pStyle w:val="a3"/>
-        <w:numPr>
-          <w:ilvl w:val="0"/>
-          <w:numId w:val="1"/>
-        </w:numPr>
-        <w:rPr>
-          <w:rFonts w:ascii="Times New Roman" w:hAnsi="Times New Roman" w:cs="Times New Roman"/>
-          <w:sz w:val="28"/>
-        </w:rPr>
-      </w:pPr>
-      <w:r>
-        <w:rPr>
-          <w:rFonts w:ascii="Times New Roman" w:hAnsi="Times New Roman" w:cs="Times New Roman"/>
-          <w:sz w:val="28"/>
-        </w:rPr>
-        <w:t>Дан текст. В нем нужно найти предложения, в которых допущены грамматические ошибки и отметить их. А орфографические ошибки – нужно исправить.</w:t>
-      </w:r>
-    </w:p>
-    <w:p>
-      <w:pPr>
-        <w:pStyle w:val="a3"/>
-        <w:numPr>
-          <w:ilvl w:val="0"/>
-          <w:numId w:val="1"/>
-        </w:numPr>
-        <w:rPr>
-          <w:rFonts w:ascii="Times New Roman" w:hAnsi="Times New Roman" w:cs="Times New Roman"/>
-          <w:sz w:val="28"/>
-        </w:rPr>
-      </w:pPr>
-      <w:r>
-        <w:rPr>
-          <w:rFonts w:ascii="Times New Roman" w:hAnsi="Times New Roman" w:cs="Times New Roman"/>
-          <w:sz w:val="28"/>
-        </w:rPr>
-        <w:t>Расставить абзацы в правильном порядке.</w:t>
-      </w:r>
-    </w:p>
-    <w:p>
-      <w:pPr>
-        <w:pStyle w:val="a3"/>
-        <w:numPr>
-          <w:ilvl w:val="0"/>
-          <w:numId w:val="1"/>
-        </w:numPr>
-        <w:rPr>
-          <w:rFonts w:ascii="Times New Roman" w:hAnsi="Times New Roman" w:cs="Times New Roman"/>
-          <w:sz w:val="28"/>
-        </w:rPr>
-      </w:pPr>
-      <w:r>
-        <w:rPr>
-          <w:rFonts w:ascii="Times New Roman" w:hAnsi="Times New Roman" w:cs="Times New Roman"/>
-          <w:sz w:val="28"/>
-        </w:rPr>
-        <w:t>Пользователь может читать новости по интересующим его темам на английском языке (</w:t>
-      </w:r>
-      <w:r>
-        <w:rPr>
-          <w:rFonts w:ascii="Times New Roman" w:hAnsi="Times New Roman" w:cs="Times New Roman"/>
-          <w:sz w:val="28"/>
-          <w:lang w:val="en-US"/>
-        </w:rPr>
-        <w:t>Voice</w:t>
-      </w:r>
-      <w:r>
-        <w:rPr>
-          <w:rFonts w:ascii="Times New Roman" w:hAnsi="Times New Roman" w:cs="Times New Roman"/>
-          <w:sz w:val="28"/>
-        </w:rPr>
-        <w:t xml:space="preserve"> </w:t>
-      </w:r>
-      <w:r>
-        <w:rPr>
-          <w:rFonts w:ascii="Times New Roman" w:hAnsi="Times New Roman" w:cs="Times New Roman"/>
-          <w:sz w:val="28"/>
-          <w:lang w:val="en-US"/>
-        </w:rPr>
-        <w:t>of</w:t>
-      </w:r>
-      <w:r>
-        <w:rPr>
-          <w:rFonts w:ascii="Times New Roman" w:hAnsi="Times New Roman" w:cs="Times New Roman"/>
-          <w:sz w:val="28"/>
-        </w:rPr>
-        <w:t xml:space="preserve"> </w:t>
-      </w:r>
-      <w:r>
-        <w:rPr>
-          <w:rFonts w:ascii="Times New Roman" w:hAnsi="Times New Roman" w:cs="Times New Roman"/>
-          <w:sz w:val="28"/>
-          <w:lang w:val="en-US"/>
-        </w:rPr>
-        <w:t>America</w:t>
-      </w:r>
-      <w:r>
-        <w:rPr>
-          <w:rFonts w:ascii="Times New Roman" w:hAnsi="Times New Roman" w:cs="Times New Roman"/>
-          <w:sz w:val="28"/>
-        </w:rPr>
-        <w:t>)</w:t>
-      </w:r>
-      <w:r>
-        <w:rPr>
-          <w:rFonts w:ascii="Times New Roman" w:hAnsi="Times New Roman" w:cs="Times New Roman"/>
-          <w:sz w:val="28"/>
-        </w:rPr>
-        <w:t>. В начале списка выдаются новости, связанные с его целью изучения английского и интересам.</w:t>
-      </w:r>
-    </w:p>
-    <w:p>
-      <w:pPr>
-        <w:pStyle w:val="a3"/>
-        <w:numPr>
-          <w:ilvl w:val="0"/>
-          <w:numId w:val="1"/>
-        </w:numPr>
-        <w:rPr>
-          <w:rFonts w:ascii="Times New Roman" w:hAnsi="Times New Roman" w:cs="Times New Roman"/>
-          <w:sz w:val="28"/>
-        </w:rPr>
-      </w:pPr>
-      <w:r>
-        <w:rPr>
-          <w:rFonts w:ascii="Times New Roman" w:hAnsi="Times New Roman" w:cs="Times New Roman"/>
-          <w:sz w:val="28"/>
-        </w:rPr>
-        <w:t>Предоставляются различные книги на английском языке, с рейтингом, описанием, уровнем и т.д.</w:t>
-      </w:r>
-      <w:r>
-        <w:rPr>
-          <w:rFonts w:ascii="Times New Roman" w:hAnsi="Times New Roman" w:cs="Times New Roman"/>
-          <w:sz w:val="28"/>
-        </w:rPr>
-        <w:t xml:space="preserve"> </w:t>
-      </w:r>
-      <w:r>
-        <w:rPr>
-          <w:rFonts w:ascii="Times New Roman" w:hAnsi="Times New Roman" w:cs="Times New Roman"/>
-          <w:sz w:val="28"/>
-        </w:rPr>
-        <w:t>Книги снабжены озвучкой носителя.</w:t>
-      </w:r>
-    </w:p>
-    <w:p>
-      <w:pPr>
-        <w:pStyle w:val="a3"/>
-        <w:numPr>
-          <w:ilvl w:val="0"/>
-          <w:numId w:val="1"/>
-        </w:numPr>
-        <w:rPr>
-          <w:rFonts w:ascii="Times New Roman" w:hAnsi="Times New Roman" w:cs="Times New Roman"/>
-          <w:sz w:val="28"/>
-        </w:rPr>
-      </w:pPr>
-      <w:r>
-        <w:rPr>
-          <w:rFonts w:ascii="Times New Roman" w:hAnsi="Times New Roman" w:cs="Times New Roman"/>
-          <w:sz w:val="28"/>
-        </w:rPr>
-        <w:t>В контексте заданий даётся мотивация к изучению английского, как он нужен в сфере, выбранной пользователем</w:t>
-      </w:r>
-    </w:p>
-    <w:p>
-      <w:pPr>
-        <w:pStyle w:val="a3"/>
-        <w:numPr>
-          <w:ilvl w:val="0"/>
-          <w:numId w:val="1"/>
-        </w:numPr>
-        <w:rPr>
-          <w:rFonts w:ascii="Times New Roman" w:hAnsi="Times New Roman" w:cs="Times New Roman"/>
-          <w:sz w:val="28"/>
-        </w:rPr>
-      </w:pPr>
-      <w:r>
-        <w:rPr>
-          <w:rFonts w:ascii="Times New Roman" w:hAnsi="Times New Roman" w:cs="Times New Roman"/>
-          <w:sz w:val="28"/>
-        </w:rPr>
-        <w:t xml:space="preserve">Можно в качестве текстов </w:t>
-      </w:r>
-      <w:r>
-        <w:rPr>
-          <w:rFonts w:ascii="Times New Roman" w:hAnsi="Times New Roman" w:cs="Times New Roman"/>
-          <w:sz w:val="28"/>
-        </w:rPr>
-        <w:t xml:space="preserve">в контексте заданий </w:t>
-      </w:r>
-      <w:r>
-        <w:rPr>
-          <w:rFonts w:ascii="Times New Roman" w:hAnsi="Times New Roman" w:cs="Times New Roman"/>
-          <w:sz w:val="28"/>
-        </w:rPr>
-        <w:t>давать выписки из газет и новостей, которыми пользователь интересуется. Указываем ссылку на источник. Издательство нам платит за то, что мы публикуем отрывок статьи из их журнала/газеты.</w:t>
-      </w:r>
-    </w:p>
-    <w:p>
-      <w:pPr>
-        <w:pStyle w:val="a3"/>
-        <w:rPr>
-          <w:rFonts w:ascii="Times New Roman" w:hAnsi="Times New Roman" w:cs="Times New Roman"/>
-          <w:sz w:val="28"/>
-        </w:rPr>
-      </w:pPr>
-    </w:p>
-    <w:p>
-      <w:pPr>
-        <w:rPr>
-          <w:rFonts w:ascii="Times New Roman" w:hAnsi="Times New Roman" w:cs="Times New Roman"/>
-          <w:b/>
-          <w:sz w:val="28"/>
-        </w:rPr>
-      </w:pPr>
-    </w:p>
-    <w:p>
-      <w:pPr>
-        <w:rPr>
-          <w:rFonts w:ascii="Times New Roman" w:hAnsi="Times New Roman" w:cs="Times New Roman"/>
-          <w:b/>
-          <w:sz w:val="28"/>
-        </w:rPr>
-      </w:pPr>
-    </w:p>
-    <w:p>
-      <w:pPr>
-        <w:rPr>
-          <w:rFonts w:ascii="Times New Roman" w:hAnsi="Times New Roman" w:cs="Times New Roman"/>
-          <w:b/>
-          <w:sz w:val="28"/>
-        </w:rPr>
-      </w:pPr>
-      <w:r>
-        <w:rPr>
-          <w:rFonts w:ascii="Times New Roman" w:hAnsi="Times New Roman" w:cs="Times New Roman"/>
-          <w:b/>
-          <w:sz w:val="28"/>
-        </w:rPr>
-        <w:t>Словарный запас</w:t>
-      </w:r>
-    </w:p>
-    <w:p>
-      <w:pPr>
-        <w:pStyle w:val="a3"/>
-        <w:numPr>
-          <w:ilvl w:val="0"/>
-          <w:numId w:val="1"/>
-        </w:numPr>
-        <w:rPr>
-          <w:rFonts w:ascii="Times New Roman" w:hAnsi="Times New Roman" w:cs="Times New Roman"/>
-          <w:sz w:val="28"/>
-        </w:rPr>
-      </w:pPr>
-      <w:r>
-        <w:rPr>
-          <w:rFonts w:ascii="Times New Roman" w:hAnsi="Times New Roman" w:cs="Times New Roman"/>
-          <w:sz w:val="28"/>
-        </w:rPr>
-        <w:t>Карточки. Человек по картинке на карточке, пишет слово на английском.</w:t>
-      </w:r>
-    </w:p>
-    <w:p>
-      <w:pPr>
-        <w:pStyle w:val="a3"/>
-        <w:numPr>
-          <w:ilvl w:val="0"/>
-          <w:numId w:val="1"/>
-        </w:numPr>
-        <w:rPr>
-          <w:rFonts w:ascii="Times New Roman" w:hAnsi="Times New Roman" w:cs="Times New Roman"/>
-          <w:sz w:val="28"/>
-        </w:rPr>
-      </w:pPr>
-      <w:r>
-        <w:rPr>
-          <w:rFonts w:ascii="Times New Roman" w:hAnsi="Times New Roman" w:cs="Times New Roman"/>
-          <w:sz w:val="28"/>
-        </w:rPr>
-        <w:t>Перевод. Человек по слову на русском пишет перевод на английском.</w:t>
-      </w:r>
-    </w:p>
-    <w:p>
-      <w:pPr>
-        <w:pStyle w:val="a3"/>
-        <w:numPr>
-          <w:ilvl w:val="0"/>
-          <w:numId w:val="1"/>
-        </w:numPr>
-        <w:rPr>
-          <w:rFonts w:ascii="Times New Roman" w:hAnsi="Times New Roman" w:cs="Times New Roman"/>
-          <w:sz w:val="28"/>
-        </w:rPr>
-      </w:pPr>
-      <w:r>
-        <w:rPr>
-          <w:rFonts w:ascii="Times New Roman" w:hAnsi="Times New Roman" w:cs="Times New Roman"/>
-          <w:sz w:val="28"/>
-        </w:rPr>
-        <w:t>Обратный перевод. Человек по слову на английском пишет перевод на русском.</w:t>
-      </w:r>
-    </w:p>
-    <w:p>
-      <w:pPr>
-        <w:pStyle w:val="a3"/>
-        <w:numPr>
-          <w:ilvl w:val="0"/>
-          <w:numId w:val="1"/>
-        </w:numPr>
-        <w:rPr>
-          <w:rFonts w:ascii="Times New Roman" w:hAnsi="Times New Roman" w:cs="Times New Roman"/>
-          <w:b/>
-          <w:sz w:val="28"/>
-        </w:rPr>
-      </w:pPr>
-      <w:r>
-        <w:rPr>
-          <w:rFonts w:ascii="Times New Roman" w:hAnsi="Times New Roman" w:cs="Times New Roman"/>
-          <w:sz w:val="28"/>
-        </w:rPr>
-        <w:t>Кроссворд. Человек заполняет кроссворд.</w:t>
-      </w:r>
-    </w:p>
-    <w:p>
-      <w:pPr>
-        <w:pStyle w:val="a3"/>
-        <w:numPr>
-          <w:ilvl w:val="0"/>
-          <w:numId w:val="1"/>
-        </w:numPr>
-        <w:rPr>
-          <w:rFonts w:ascii="Times New Roman" w:hAnsi="Times New Roman" w:cs="Times New Roman"/>
-          <w:b/>
-          <w:sz w:val="28"/>
-        </w:rPr>
-      </w:pPr>
-      <w:r>
-        <w:rPr>
-          <w:rFonts w:ascii="Times New Roman" w:hAnsi="Times New Roman" w:cs="Times New Roman"/>
-          <w:sz w:val="28"/>
-        </w:rPr>
-        <w:t>Буквы слова стоят в перепутанном порядке. И человек должен поставить буквы в правильном порядке.</w:t>
-      </w:r>
-    </w:p>
-    <w:p>
-      <w:pPr>
-        <w:pStyle w:val="a3"/>
-        <w:numPr>
-          <w:ilvl w:val="0"/>
-          <w:numId w:val="1"/>
-        </w:numPr>
-        <w:rPr>
-          <w:rFonts w:ascii="Times New Roman" w:hAnsi="Times New Roman" w:cs="Times New Roman"/>
-          <w:b/>
-          <w:sz w:val="28"/>
-        </w:rPr>
-      </w:pPr>
-      <w:r>
-        <w:rPr>
-          <w:rFonts w:ascii="Times New Roman" w:hAnsi="Times New Roman" w:cs="Times New Roman"/>
-          <w:sz w:val="28"/>
-        </w:rPr>
-        <w:t>Дано 10 слов и 10 переводов. Их нужно сопоставить.</w:t>
-      </w:r>
-    </w:p>
-    <w:p>
-      <w:pPr>
-        <w:pStyle w:val="a3"/>
-        <w:numPr>
-          <w:ilvl w:val="0"/>
-          <w:numId w:val="1"/>
-        </w:numPr>
-        <w:rPr>
-          <w:rFonts w:ascii="Times New Roman" w:hAnsi="Times New Roman" w:cs="Times New Roman"/>
-          <w:b/>
-          <w:sz w:val="28"/>
-        </w:rPr>
-      </w:pPr>
-      <w:r>
-        <w:rPr>
-          <w:rFonts w:ascii="Times New Roman" w:hAnsi="Times New Roman" w:cs="Times New Roman"/>
-          <w:sz w:val="28"/>
-        </w:rPr>
-        <w:t>Дано слово в контексте. И нужно выбрать к нему синоним из предложенных.</w:t>
-      </w:r>
-    </w:p>
-    <w:p>
-      <w:pPr>
-        <w:pStyle w:val="a3"/>
-        <w:numPr>
-          <w:ilvl w:val="0"/>
-          <w:numId w:val="1"/>
-        </w:numPr>
-        <w:rPr>
-          <w:rFonts w:ascii="Times New Roman" w:hAnsi="Times New Roman" w:cs="Times New Roman"/>
-          <w:b/>
-          <w:sz w:val="28"/>
-        </w:rPr>
-      </w:pPr>
-      <w:r>
-        <w:rPr>
-          <w:rFonts w:ascii="Times New Roman" w:hAnsi="Times New Roman" w:cs="Times New Roman"/>
-          <w:sz w:val="28"/>
-        </w:rPr>
-        <w:t>Подобрать синонимы-антонимы к изучаемым словам</w:t>
-      </w:r>
-    </w:p>
-    <w:p>
-      <w:pPr>
-        <w:pStyle w:val="a3"/>
-        <w:numPr>
-          <w:ilvl w:val="0"/>
-          <w:numId w:val="1"/>
-        </w:numPr>
-        <w:rPr>
-          <w:rFonts w:ascii="Times New Roman" w:hAnsi="Times New Roman" w:cs="Times New Roman"/>
-          <w:b/>
-          <w:sz w:val="28"/>
-        </w:rPr>
-      </w:pPr>
-      <w:r>
-        <w:rPr>
-          <w:rFonts w:ascii="Times New Roman" w:hAnsi="Times New Roman" w:cs="Times New Roman"/>
-          <w:sz w:val="28"/>
-        </w:rPr>
-        <w:t>Сопоставление картинки и слова (словосочетания)</w:t>
-      </w:r>
-    </w:p>
-    <w:p>
-      <w:pPr>
-        <w:rPr>
-          <w:rFonts w:ascii="Times New Roman" w:hAnsi="Times New Roman" w:cs="Times New Roman"/>
-          <w:b/>
-          <w:sz w:val="28"/>
-        </w:rPr>
-      </w:pPr>
-    </w:p>
-    <w:p>
-      <w:pPr>
-        <w:rPr>
-          <w:rFonts w:ascii="Times New Roman" w:hAnsi="Times New Roman" w:cs="Times New Roman"/>
-          <w:b/>
-          <w:sz w:val="28"/>
-        </w:rPr>
-      </w:pPr>
-    </w:p>
-    <w:p>
-      <w:pPr>
-        <w:rPr>
-          <w:rFonts w:ascii="Times New Roman" w:hAnsi="Times New Roman" w:cs="Times New Roman"/>
-          <w:b/>
-          <w:sz w:val="28"/>
-        </w:rPr>
-      </w:pPr>
-    </w:p>
-    <w:p>
-      <w:pPr>
-        <w:rPr>
-          <w:rFonts w:ascii="Times New Roman" w:hAnsi="Times New Roman" w:cs="Times New Roman"/>
-          <w:b/>
-          <w:sz w:val="28"/>
-        </w:rPr>
-      </w:pPr>
-      <w:r>
-        <w:rPr>
-          <w:rFonts w:ascii="Times New Roman" w:hAnsi="Times New Roman" w:cs="Times New Roman"/>
-          <w:b/>
-          <w:sz w:val="28"/>
-        </w:rPr>
-        <w:t>Словарный запас и грамматика</w:t>
-      </w:r>
-    </w:p>
-    <w:p>
-      <w:pPr>
-        <w:pStyle w:val="a3"/>
-        <w:numPr>
-          <w:ilvl w:val="0"/>
-          <w:numId w:val="1"/>
-        </w:numPr>
-        <w:rPr>
-          <w:rFonts w:ascii="Times New Roman" w:hAnsi="Times New Roman" w:cs="Times New Roman"/>
-          <w:sz w:val="28"/>
-        </w:rPr>
-      </w:pPr>
-      <w:r>
-        <w:rPr>
-          <w:rFonts w:ascii="Times New Roman" w:hAnsi="Times New Roman" w:cs="Times New Roman"/>
-          <w:sz w:val="28"/>
-        </w:rPr>
-        <w:t>Вставь слова. Человек заполняет пропуски, без вариантов.</w:t>
-      </w:r>
-    </w:p>
-    <w:p>
-      <w:pPr>
-        <w:pStyle w:val="a3"/>
-        <w:numPr>
-          <w:ilvl w:val="0"/>
-          <w:numId w:val="1"/>
-        </w:numPr>
-        <w:rPr>
-          <w:rFonts w:ascii="Times New Roman" w:hAnsi="Times New Roman" w:cs="Times New Roman"/>
-          <w:sz w:val="28"/>
-        </w:rPr>
-      </w:pPr>
-      <w:r>
-        <w:rPr>
-          <w:rFonts w:ascii="Times New Roman" w:hAnsi="Times New Roman" w:cs="Times New Roman"/>
-          <w:sz w:val="28"/>
-        </w:rPr>
-        <w:t>Заполни пропуски. Для заполнения каждого пропуска у человека есть 4 варианта. Он выбирает один из них.</w:t>
-      </w:r>
-    </w:p>
-    <w:p>
-      <w:pPr>
-        <w:pStyle w:val="a3"/>
-        <w:numPr>
-          <w:ilvl w:val="0"/>
-          <w:numId w:val="1"/>
-        </w:numPr>
-        <w:rPr>
-          <w:rFonts w:ascii="Times New Roman" w:hAnsi="Times New Roman" w:cs="Times New Roman"/>
-          <w:b/>
-          <w:sz w:val="28"/>
-        </w:rPr>
-      </w:pPr>
-      <w:r>
-        <w:rPr>
-          <w:rFonts w:ascii="Times New Roman" w:hAnsi="Times New Roman" w:cs="Times New Roman"/>
-          <w:sz w:val="28"/>
-        </w:rPr>
-        <w:t>Вставить грамматические конструкции. Пропуски заполняются верными грамматическими конструкциями.</w:t>
-      </w:r>
-    </w:p>
-    <w:p>
-      <w:pPr>
-        <w:pStyle w:val="a3"/>
-        <w:numPr>
-          <w:ilvl w:val="0"/>
-          <w:numId w:val="1"/>
-        </w:numPr>
-        <w:rPr>
-          <w:rFonts w:ascii="Times New Roman" w:hAnsi="Times New Roman" w:cs="Times New Roman"/>
-          <w:sz w:val="28"/>
-        </w:rPr>
-      </w:pPr>
-      <w:r>
-        <w:rPr>
-          <w:rFonts w:ascii="Times New Roman" w:hAnsi="Times New Roman" w:cs="Times New Roman"/>
-          <w:sz w:val="28"/>
-        </w:rPr>
-        <w:t>Вставь слова из вариантов. У человека есть 10 предложений и 10 слов, каждое слово нужно вставить в нужное предложение.</w:t>
-      </w:r>
-    </w:p>
-    <w:p>
-      <w:pPr>
-        <w:pStyle w:val="a3"/>
-        <w:numPr>
-          <w:ilvl w:val="0"/>
-          <w:numId w:val="1"/>
-        </w:numPr>
-        <w:rPr>
-          <w:rFonts w:ascii="Times New Roman" w:hAnsi="Times New Roman" w:cs="Times New Roman"/>
-          <w:sz w:val="28"/>
-        </w:rPr>
-      </w:pPr>
-      <w:r>
-        <w:rPr>
-          <w:rFonts w:ascii="Times New Roman" w:hAnsi="Times New Roman" w:cs="Times New Roman"/>
-          <w:sz w:val="28"/>
-        </w:rPr>
-        <w:t>Расставить слова в тексте в правильном порядке.</w:t>
-      </w:r>
-    </w:p>
-    <w:p>
-      <w:pPr>
-        <w:pStyle w:val="a3"/>
-        <w:rPr>
-          <w:rFonts w:ascii="Times New Roman" w:hAnsi="Times New Roman" w:cs="Times New Roman"/>
-          <w:sz w:val="28"/>
-        </w:rPr>
-      </w:pPr>
-    </w:p>
-    <w:p>
-      <w:pPr>
-        <w:pStyle w:val="a3"/>
-        <w:rPr>
-          <w:rFonts w:ascii="Times New Roman" w:hAnsi="Times New Roman" w:cs="Times New Roman"/>
-          <w:sz w:val="28"/>
-        </w:rPr>
-      </w:pPr>
-    </w:p>
-    <w:p>
-      <w:pPr>
-        <w:rPr>
-          <w:rFonts w:ascii="Times New Roman" w:hAnsi="Times New Roman" w:cs="Times New Roman"/>
-          <w:b/>
-          <w:sz w:val="28"/>
-        </w:rPr>
-      </w:pPr>
-      <w:r>
-        <w:rPr>
-          <w:rFonts w:ascii="Times New Roman" w:hAnsi="Times New Roman" w:cs="Times New Roman"/>
-          <w:b/>
-          <w:sz w:val="28"/>
-        </w:rPr>
-        <w:t>Разговор</w:t>
-      </w:r>
-    </w:p>
-    <w:p>
-      <w:pPr>
-        <w:pStyle w:val="a3"/>
-        <w:numPr>
-          <w:ilvl w:val="0"/>
-          <w:numId w:val="1"/>
-        </w:numPr>
-        <w:rPr>
-          <w:rFonts w:ascii="Times New Roman" w:hAnsi="Times New Roman" w:cs="Times New Roman"/>
-          <w:sz w:val="28"/>
-        </w:rPr>
-      </w:pPr>
-      <w:r>
-        <w:rPr>
-          <w:rFonts w:ascii="Times New Roman" w:hAnsi="Times New Roman" w:cs="Times New Roman"/>
-          <w:sz w:val="28"/>
-        </w:rPr>
-        <w:t xml:space="preserve">Обсуждение. Изначально указываешь круг тем (ставишь галочки), о которых хочешь поговорить. Далее при нажатии кнопки «хочу поболтать» происходит поиск пользователь у которых максимальное </w:t>
+        <w:t xml:space="preserve">, на своей стене. За их написание, в зависимости от длины, он получает бонусы к активности. Их так же можно исправлять, если они написаны на английском. И аналогично сообщениям – есть кнопочка принять исправления. Тогда тот, кто </w:t>
       </w:r>
       <w:r>
         <w:rPr>
@@ -4450,192 +4806,7 @@
           <w:sz w:val="28"/>
         </w:rPr>
         <w:lastRenderedPageBreak/>
-        <w:t xml:space="preserve">количество интересов совпадают с твоими, и они тоже нажали «хочу поболтать». И их соединяет. В начале – можно просто без интересов сводить двух любых, кто хочет поболтать. В конце разговора пользователи ставят друг другу оценки. </w:t>
-      </w:r>
-    </w:p>
-    <w:p>
-      <w:pPr>
-        <w:pStyle w:val="a3"/>
-        <w:numPr>
-          <w:ilvl w:val="0"/>
-          <w:numId w:val="1"/>
-        </w:numPr>
-        <w:rPr>
-          <w:rFonts w:ascii="Times New Roman" w:hAnsi="Times New Roman" w:cs="Times New Roman"/>
-          <w:sz w:val="28"/>
-        </w:rPr>
-      </w:pPr>
-      <w:r>
-        <w:rPr>
-          <w:rFonts w:ascii="Times New Roman" w:hAnsi="Times New Roman" w:cs="Times New Roman"/>
-          <w:sz w:val="28"/>
-        </w:rPr>
-        <w:t>Написано слово, есть кнопка прослушать. Пользователь сначала проговаривает это слово, а потом прослушивает верный вариант и сверяет, верно или нет.</w:t>
-      </w:r>
-    </w:p>
-    <w:p>
-      <w:pPr>
-        <w:pStyle w:val="a3"/>
-        <w:numPr>
-          <w:ilvl w:val="0"/>
-          <w:numId w:val="1"/>
-        </w:numPr>
-        <w:rPr>
-          <w:rFonts w:ascii="Times New Roman" w:hAnsi="Times New Roman" w:cs="Times New Roman"/>
-          <w:sz w:val="28"/>
-        </w:rPr>
-      </w:pPr>
-      <w:r>
-        <w:rPr>
-          <w:rFonts w:ascii="Times New Roman" w:hAnsi="Times New Roman" w:cs="Times New Roman"/>
-          <w:sz w:val="28"/>
-        </w:rPr>
-        <w:t>Аналогично предыдущему, только с предложением.</w:t>
-      </w:r>
-    </w:p>
-    <w:p>
-      <w:pPr>
-        <w:pStyle w:val="a3"/>
-        <w:numPr>
-          <w:ilvl w:val="0"/>
-          <w:numId w:val="1"/>
-        </w:numPr>
-        <w:rPr>
-          <w:rFonts w:ascii="Times New Roman" w:hAnsi="Times New Roman" w:cs="Times New Roman"/>
-          <w:sz w:val="28"/>
-        </w:rPr>
-      </w:pPr>
-      <w:r>
-        <w:rPr>
-          <w:rFonts w:ascii="Times New Roman" w:hAnsi="Times New Roman" w:cs="Times New Roman"/>
-          <w:sz w:val="28"/>
-        </w:rPr>
-        <w:t>Можно петь песни. Пользователь поет вместе с оригинальным исполнителем. При этом есть текст к песне. У каждой песни написано на каком диалекте английского она исполнена.</w:t>
-      </w:r>
-      <w:r>
-        <w:rPr>
-          <w:rFonts w:ascii="Times New Roman" w:hAnsi="Times New Roman" w:cs="Times New Roman"/>
-          <w:sz w:val="28"/>
-        </w:rPr>
-        <w:t xml:space="preserve"> Пользователь сам указывает интересы</w:t>
-      </w:r>
-    </w:p>
-    <w:p>
-      <w:pPr>
-        <w:pStyle w:val="a3"/>
-        <w:numPr>
-          <w:ilvl w:val="0"/>
-          <w:numId w:val="1"/>
-        </w:numPr>
-        <w:rPr>
-          <w:rFonts w:ascii="Times New Roman" w:hAnsi="Times New Roman" w:cs="Times New Roman"/>
-          <w:sz w:val="28"/>
-        </w:rPr>
-      </w:pPr>
-      <w:r>
-        <w:rPr>
-          <w:rFonts w:ascii="Times New Roman" w:hAnsi="Times New Roman" w:cs="Times New Roman"/>
-          <w:sz w:val="28"/>
-        </w:rPr>
-        <w:t xml:space="preserve">(?) Произносишь слово – сайт пишет тебе процент сходимости с оригиналом </w:t>
-      </w:r>
-    </w:p>
-    <w:p>
-      <w:pPr>
-        <w:rPr>
-          <w:rFonts w:ascii="Times New Roman" w:hAnsi="Times New Roman" w:cs="Times New Roman"/>
-          <w:b/>
-          <w:sz w:val="28"/>
-        </w:rPr>
-      </w:pPr>
-    </w:p>
-    <w:p>
-      <w:pPr>
-        <w:rPr>
-          <w:rFonts w:ascii="Times New Roman" w:hAnsi="Times New Roman" w:cs="Times New Roman"/>
-          <w:b/>
-          <w:sz w:val="28"/>
-        </w:rPr>
-      </w:pPr>
-    </w:p>
-    <w:p>
-      <w:pPr>
-        <w:rPr>
-          <w:rFonts w:ascii="Times New Roman" w:hAnsi="Times New Roman" w:cs="Times New Roman"/>
-          <w:b/>
-          <w:sz w:val="28"/>
-        </w:rPr>
-      </w:pPr>
-      <w:r>
-        <w:rPr>
-          <w:rFonts w:ascii="Times New Roman" w:hAnsi="Times New Roman" w:cs="Times New Roman"/>
-          <w:b/>
-          <w:sz w:val="28"/>
-        </w:rPr>
-        <w:t>Письменная речь</w:t>
-      </w:r>
-    </w:p>
-    <w:p>
-      <w:pPr>
-        <w:pStyle w:val="a3"/>
-        <w:numPr>
-          <w:ilvl w:val="0"/>
-          <w:numId w:val="6"/>
-        </w:numPr>
-        <w:rPr>
-          <w:rFonts w:ascii="Times New Roman" w:hAnsi="Times New Roman" w:cs="Times New Roman"/>
-          <w:sz w:val="28"/>
-        </w:rPr>
-      </w:pPr>
-      <w:r>
-        <w:rPr>
-          <w:rFonts w:ascii="Times New Roman" w:hAnsi="Times New Roman" w:cs="Times New Roman"/>
-          <w:sz w:val="28"/>
-        </w:rPr>
-        <w:t>В переписке есть специальная</w:t>
-      </w:r>
-      <w:r>
-        <w:rPr>
-          <w:rFonts w:ascii="Times New Roman" w:hAnsi="Times New Roman" w:cs="Times New Roman"/>
-          <w:sz w:val="28"/>
-        </w:rPr>
-        <w:t xml:space="preserve"> функция: исправить ошибки, если сообщение идет на английском языке. Она позволяет пользователю искать ошибки в сообщении собеседника и исправлять их. Эти исправления будут отображаться автору, и он может нажать кнопочку – принять исправления. Тогда тот, кто исправил, получает баллы в графе активность. И текст изменяется в соответствие с исправлениями. В групповом чате правки видны всем.</w:t>
-      </w:r>
-    </w:p>
-    <w:p>
-      <w:pPr>
-        <w:pStyle w:val="a3"/>
-        <w:numPr>
-          <w:ilvl w:val="0"/>
-          <w:numId w:val="6"/>
-        </w:numPr>
-        <w:rPr>
-          <w:rFonts w:ascii="Times New Roman" w:hAnsi="Times New Roman" w:cs="Times New Roman"/>
-          <w:sz w:val="28"/>
-        </w:rPr>
-      </w:pPr>
-      <w:r>
-        <w:rPr>
-          <w:rFonts w:ascii="Times New Roman" w:hAnsi="Times New Roman" w:cs="Times New Roman"/>
-          <w:sz w:val="28"/>
-        </w:rPr>
-        <w:t xml:space="preserve">Человек может писать посты, как </w:t>
-      </w:r>
-      <w:proofErr w:type="spellStart"/>
-      <w:r>
-        <w:rPr>
-          <w:rFonts w:ascii="Times New Roman" w:hAnsi="Times New Roman" w:cs="Times New Roman"/>
-          <w:sz w:val="28"/>
-        </w:rPr>
-        <w:t>вк</w:t>
-      </w:r>
-      <w:proofErr w:type="spellEnd"/>
-      <w:r>
-        <w:rPr>
-          <w:rFonts w:ascii="Times New Roman" w:hAnsi="Times New Roman" w:cs="Times New Roman"/>
-          <w:sz w:val="28"/>
-        </w:rPr>
-        <w:t>, на своей стене. За их написание, в зависимости от длины, он получает бонусы к активности. Их так же можно исправлять, если они написаны на английском. И аналогично сообщениям – есть кнопочка принять исправления. Тогда тот, кто исправил, получает баллы в графе активность. И текст изменяется в соответствие с исправлениями.</w:t>
+        <w:t>исправил, получает баллы в графе активность. И текст изменяется в соответствие с исправлениями.</w:t>
       </w:r>
     </w:p>
     <w:p>
@@ -4713,7 +4884,6 @@
           <w:szCs w:val="19"/>
           <w:shd w:val="clear" w:color="auto" w:fill="FFFFFF"/>
         </w:rPr>
-        <w:lastRenderedPageBreak/>
         <w:t xml:space="preserve">Пользователь пишет сочинение на заданную тему. А два других пользователя, с уровнем знания выше того проверяют его сочинение за </w:t>
       </w:r>
       <w:proofErr w:type="spellStart"/>
@@ -5081,6 +5251,7 @@
           <w:rFonts w:ascii="Times New Roman" w:hAnsi="Times New Roman" w:cs="Times New Roman"/>
           <w:sz w:val="28"/>
         </w:rPr>
+        <w:lastRenderedPageBreak/>
         <w:t>(!) Полноценный курс английского, начиная с текущего уровня. Все темы, одна за другой по порядку, как в учебниках. Теория и слова для каждой темы – ссылка в справочник. В данном разделе, кроме ссылки есть множество интерактивных заданий по этой теме, обязательных к выполнению. Чтобы открыть доступ к следующей теме надо закрыть предыдущую (</w:t>
       </w:r>
       <w:hyperlink r:id="rId16" w:history="1">
@@ -5476,8 +5647,8 @@
   <w:abstractNum w:abstractNumId="3">
     <w:nsid w:val="329716A3"/>
     <w:multiLevelType w:val="hybridMultilevel"/>
-    <w:tmpl w:val="F93ADE1C"/>
-    <w:lvl w:ilvl="0" w:tplc="04190001">
+    <w:tmpl w:val="FE88496C"/>
+    <w:lvl w:ilvl="0" w:tplc="4A5C0A2A">
       <w:start w:val="1"/>
       <w:numFmt w:val="bullet"/>
       <w:lvlText w:val=""/>
@@ -5487,6 +5658,7 @@
       </w:pPr>
       <w:rPr>
         <w:rFonts w:ascii="Symbol" w:hAnsi="Symbol" w:hint="default"/>
+        <w:sz w:val="28"/>
       </w:rPr>
     </w:lvl>
     <w:lvl w:ilvl="1" w:tplc="04190003" w:tentative="1">
@@ -6605,7 +6777,7 @@
 </file>
 
 <file path=customXml/itemProps1.xml><?xml version="1.0" encoding="utf-8"?>
-<ds:datastoreItem xmlns:ds="http://schemas.openxmlformats.org/officeDocument/2006/customXml" ds:itemID="{8DBCA2C4-082F-458B-B0CE-858BC263E5C7}">
+<ds:datastoreItem xmlns:ds="http://schemas.openxmlformats.org/officeDocument/2006/customXml" ds:itemID="{14DFD501-731D-494C-9E7D-BFB84FD57F92}">
   <ds:schemaRefs>
     <ds:schemaRef ds:uri="http://schemas.openxmlformats.org/officeDocument/2006/bibliography"/>
   </ds:schemaRefs>
